--- a/template.docx
+++ b/template.docx
@@ -399,9 +399,12 @@
                 <w:szCs w:val="20"/>
               </w:rPr>
             </w:pPr>
+            <w:proofErr w:type="gramStart"/>
             <w:r>
               <w:rPr>
                 <w:rFonts w:ascii="Arial" w:hAnsi="Arial" w:cs="Arial"/>
+                <w:sz w:val="20"/>
+                <w:szCs w:val="20"/>
               </w:rPr>
               <w:t xml:space="preserve">{{ </w:t>
             </w:r>
@@ -409,13 +412,26 @@
             <w:r>
               <w:rPr>
                 <w:rFonts w:ascii="Arial" w:hAnsi="Arial" w:cs="Arial"/>
+                <w:sz w:val="20"/>
+                <w:szCs w:val="20"/>
               </w:rPr>
-              <w:t>case_number</w:t>
+              <w:t>case</w:t>
+            </w:r>
+            <w:proofErr w:type="gramEnd"/>
+            <w:r>
+              <w:rPr>
+                <w:rFonts w:ascii="Arial" w:hAnsi="Arial" w:cs="Arial"/>
+                <w:sz w:val="20"/>
+                <w:szCs w:val="20"/>
+              </w:rPr>
+              <w:t>_number</w:t>
             </w:r>
             <w:proofErr w:type="spellEnd"/>
             <w:r>
               <w:rPr>
                 <w:rFonts w:ascii="Arial" w:hAnsi="Arial" w:cs="Arial"/>
+                <w:sz w:val="20"/>
+                <w:szCs w:val="20"/>
               </w:rPr>
               <w:t xml:space="preserve"> }}</w:t>
             </w:r>
@@ -564,16 +580,57 @@
                 <w:szCs w:val="20"/>
               </w:rPr>
             </w:pPr>
+            <w:proofErr w:type="gramStart"/>
             <w:r>
+              <w:rPr>
+                <w:rFonts w:ascii="Arial" w:hAnsi="Arial" w:cs="Arial"/>
+                <w:sz w:val="20"/>
+                <w:szCs w:val="20"/>
+              </w:rPr>
               <w:t xml:space="preserve">{{ </w:t>
             </w:r>
             <w:proofErr w:type="spellStart"/>
             <w:r>
-              <w:t>full_name</w:t>
+              <w:rPr>
+                <w:rFonts w:ascii="Arial" w:hAnsi="Arial" w:cs="Arial"/>
+                <w:sz w:val="20"/>
+                <w:szCs w:val="20"/>
+              </w:rPr>
+              <w:t>f</w:t>
+            </w:r>
+            <w:r>
+              <w:rPr>
+                <w:rFonts w:ascii="Arial" w:hAnsi="Arial" w:cs="Arial"/>
+                <w:sz w:val="20"/>
+                <w:szCs w:val="20"/>
+              </w:rPr>
+              <w:t>ull</w:t>
+            </w:r>
+            <w:proofErr w:type="gramEnd"/>
+            <w:r>
+              <w:rPr>
+                <w:rFonts w:ascii="Arial" w:hAnsi="Arial" w:cs="Arial"/>
+                <w:sz w:val="20"/>
+                <w:szCs w:val="20"/>
+              </w:rPr>
+              <w:t>_name</w:t>
             </w:r>
             <w:proofErr w:type="spellEnd"/>
             <w:r>
-              <w:t xml:space="preserve"> }}</w:t>
+              <w:rPr>
+                <w:rFonts w:ascii="Arial" w:hAnsi="Arial" w:cs="Arial"/>
+                <w:sz w:val="20"/>
+                <w:szCs w:val="20"/>
+              </w:rPr>
+              <w:t xml:space="preserve"> </w:t>
+            </w:r>
+            <w:r>
+              <w:rPr>
+                <w:rFonts w:ascii="Arial" w:hAnsi="Arial" w:cs="Arial"/>
+                <w:sz w:val="20"/>
+                <w:szCs w:val="20"/>
+              </w:rPr>
+              <w:t>}}</w:t>
             </w:r>
           </w:p>
         </w:tc>
@@ -696,9 +753,12 @@
                 <w:szCs w:val="20"/>
               </w:rPr>
             </w:pPr>
+            <w:proofErr w:type="gramStart"/>
             <w:r>
               <w:rPr>
                 <w:rFonts w:ascii="Arial" w:hAnsi="Arial" w:cs="Arial"/>
+                <w:sz w:val="20"/>
+                <w:szCs w:val="20"/>
               </w:rPr>
               <w:t xml:space="preserve">{{ </w:t>
             </w:r>
@@ -706,13 +766,26 @@
             <w:r>
               <w:rPr>
                 <w:rFonts w:ascii="Arial" w:hAnsi="Arial" w:cs="Arial"/>
+                <w:sz w:val="20"/>
+                <w:szCs w:val="20"/>
               </w:rPr>
-              <w:t>work_location</w:t>
+              <w:t>work</w:t>
+            </w:r>
+            <w:proofErr w:type="gramEnd"/>
+            <w:r>
+              <w:rPr>
+                <w:rFonts w:ascii="Arial" w:hAnsi="Arial" w:cs="Arial"/>
+                <w:sz w:val="20"/>
+                <w:szCs w:val="20"/>
+              </w:rPr>
+              <w:t>_location</w:t>
             </w:r>
             <w:proofErr w:type="spellEnd"/>
             <w:r>
               <w:rPr>
                 <w:rFonts w:ascii="Arial" w:hAnsi="Arial" w:cs="Arial"/>
+                <w:sz w:val="20"/>
+                <w:szCs w:val="20"/>
               </w:rPr>
               <w:t xml:space="preserve"> }}</w:t>
             </w:r>
@@ -784,9 +857,12 @@
                 <w:szCs w:val="20"/>
               </w:rPr>
             </w:pPr>
+            <w:proofErr w:type="gramStart"/>
             <w:r>
               <w:rPr>
                 <w:rFonts w:ascii="Arial" w:hAnsi="Arial" w:cs="Arial"/>
+                <w:sz w:val="20"/>
+                <w:szCs w:val="20"/>
               </w:rPr>
               <w:t xml:space="preserve">{{ </w:t>
             </w:r>
@@ -794,13 +870,26 @@
             <w:r>
               <w:rPr>
                 <w:rFonts w:ascii="Arial" w:hAnsi="Arial" w:cs="Arial"/>
+                <w:sz w:val="20"/>
+                <w:szCs w:val="20"/>
               </w:rPr>
-              <w:t>position_title</w:t>
+              <w:t>position</w:t>
+            </w:r>
+            <w:proofErr w:type="gramEnd"/>
+            <w:r>
+              <w:rPr>
+                <w:rFonts w:ascii="Arial" w:hAnsi="Arial" w:cs="Arial"/>
+                <w:sz w:val="20"/>
+                <w:szCs w:val="20"/>
+              </w:rPr>
+              <w:t>_title</w:t>
             </w:r>
             <w:proofErr w:type="spellEnd"/>
             <w:r>
               <w:rPr>
                 <w:rFonts w:ascii="Arial" w:hAnsi="Arial" w:cs="Arial"/>
+                <w:sz w:val="20"/>
+                <w:szCs w:val="20"/>
               </w:rPr>
               <w:t xml:space="preserve"> }}</w:t>
             </w:r>
@@ -884,10 +973,40 @@
               <w:rPr>
                 <w:rFonts w:ascii="Arial" w:eastAsia="Arial" w:hAnsi="Arial" w:cs="Arial"/>
                 <w:color w:val="231F20"/>
-                <w:sz w:val="16"/>
-                <w:szCs w:val="16"/>
               </w:rPr>
             </w:pPr>
+            <w:proofErr w:type="gramStart"/>
+            <w:r>
+              <w:rPr>
+                <w:rFonts w:ascii="Arial" w:eastAsia="Arial" w:hAnsi="Arial" w:cs="Arial"/>
+                <w:color w:val="231F20"/>
+              </w:rPr>
+              <w:t xml:space="preserve">{{ </w:t>
+            </w:r>
+            <w:proofErr w:type="spellStart"/>
+            <w:r>
+              <w:rPr>
+                <w:rFonts w:ascii="Arial" w:eastAsia="Arial" w:hAnsi="Arial" w:cs="Arial"/>
+                <w:color w:val="231F20"/>
+              </w:rPr>
+              <w:t>position</w:t>
+            </w:r>
+            <w:proofErr w:type="gramEnd"/>
+            <w:r>
+              <w:rPr>
+                <w:rFonts w:ascii="Arial" w:eastAsia="Arial" w:hAnsi="Arial" w:cs="Arial"/>
+                <w:color w:val="231F20"/>
+              </w:rPr>
+              <w:t>_level</w:t>
+            </w:r>
+            <w:proofErr w:type="spellEnd"/>
+            <w:r>
+              <w:rPr>
+                <w:rFonts w:ascii="Arial" w:eastAsia="Arial" w:hAnsi="Arial" w:cs="Arial"/>
+                <w:color w:val="231F20"/>
+              </w:rPr>
+              <w:t xml:space="preserve"> }}</w:t>
+            </w:r>
           </w:p>
           <w:p>
             <w:pPr>
@@ -1003,11 +1122,23 @@
                 <w:szCs w:val="20"/>
               </w:rPr>
             </w:pPr>
+            <w:proofErr w:type="gramStart"/>
             <w:r>
               <w:rPr>
                 <w:rFonts w:ascii="Arial" w:hAnsi="Arial" w:cs="Arial"/>
+                <w:sz w:val="20"/>
+                <w:szCs w:val="20"/>
               </w:rPr>
-              <w:t>{{ address }}</w:t>
+              <w:t>{{ address</w:t>
+            </w:r>
+            <w:proofErr w:type="gramEnd"/>
+            <w:r>
+              <w:rPr>
+                <w:rFonts w:ascii="Arial" w:hAnsi="Arial" w:cs="Arial"/>
+                <w:sz w:val="20"/>
+                <w:szCs w:val="20"/>
+              </w:rPr>
+              <w:t xml:space="preserve"> }}</w:t>
             </w:r>
           </w:p>
         </w:tc>
@@ -1093,6 +1224,24 @@
                 <w:szCs w:val="20"/>
               </w:rPr>
             </w:pPr>
+            <w:proofErr w:type="gramStart"/>
+            <w:r>
+              <w:rPr>
+                <w:rFonts w:ascii="Arial" w:eastAsia="Arial" w:hAnsi="Arial" w:cs="Arial"/>
+                <w:sz w:val="20"/>
+                <w:szCs w:val="20"/>
+              </w:rPr>
+              <w:t>{{ unit</w:t>
+            </w:r>
+            <w:proofErr w:type="gramEnd"/>
+            <w:r>
+              <w:rPr>
+                <w:rFonts w:ascii="Arial" w:eastAsia="Arial" w:hAnsi="Arial" w:cs="Arial"/>
+                <w:sz w:val="20"/>
+                <w:szCs w:val="20"/>
+              </w:rPr>
+              <w:t xml:space="preserve"> }}</w:t>
+            </w:r>
           </w:p>
         </w:tc>
       </w:tr>
@@ -5696,8 +5845,6 @@
     </w:p>
     <w:p>
       <w:pPr>
-        <w:pStyle w:val="ListParagraph"/>
-        <w:ind w:left="0"/>
         <w:contextualSpacing/>
         <w:rPr>
           <w:rFonts w:cs="Arial"/>
@@ -5705,6 +5852,32 @@
           <w:szCs w:val="24"/>
         </w:rPr>
       </w:pPr>
+      <w:r>
+        <w:rPr>
+          <w:rFonts w:cs="Arial"/>
+          <w:sz w:val="24"/>
+          <w:szCs w:val="24"/>
+        </w:rPr>
+        <w:t xml:space="preserve">{% if </w:t>
+      </w:r>
+      <w:proofErr w:type="spellStart"/>
+      <w:r>
+        <w:rPr>
+          <w:rFonts w:cs="Arial"/>
+          <w:sz w:val="24"/>
+          <w:szCs w:val="24"/>
+        </w:rPr>
+        <w:t>show_investigator_info_section</w:t>
+      </w:r>
+      <w:proofErr w:type="spellEnd"/>
+      <w:r>
+        <w:rPr>
+          <w:rFonts w:cs="Arial"/>
+          <w:sz w:val="24"/>
+          <w:szCs w:val="24"/>
+        </w:rPr>
+        <w:t xml:space="preserve"> %}</w:t>
+      </w:r>
     </w:p>
     <w:p>
       <w:pPr>
@@ -5781,6 +5954,14 @@
           <w:szCs w:val="24"/>
         </w:rPr>
       </w:pPr>
+      <w:r>
+        <w:rPr>
+          <w:rFonts w:cs="Arial"/>
+          <w:sz w:val="24"/>
+          <w:szCs w:val="24"/>
+        </w:rPr>
+        <w:t>{% endif %}</w:t>
+      </w:r>
     </w:p>
     <w:p>
       <w:pPr>
@@ -5981,15 +6162,150 @@
         </w:rPr>
         <w:t>.</w:t>
       </w:r>
-    </w:p>
-    <w:p>
-      <w:pPr>
-        <w:rPr>
-          <w:rFonts w:cs="Arial"/>
-          <w:sz w:val="24"/>
-          <w:szCs w:val="24"/>
-        </w:rPr>
-      </w:pPr>
+      <w:r>
+        <w:rPr>
+          <w:rFonts w:cs="Arial"/>
+          <w:sz w:val="24"/>
+          <w:szCs w:val="24"/>
+        </w:rPr>
+        <w:t xml:space="preserve"> </w:t>
+      </w:r>
+    </w:p>
+    <w:p>
+      <w:pPr>
+        <w:pStyle w:val="ListParagraph"/>
+        <w:numPr>
+          <w:ilvl w:val="0"/>
+          <w:numId w:val="1"/>
+        </w:numPr>
+        <w:spacing w:line="276" w:lineRule="auto"/>
+        <w:contextualSpacing/>
+        <w:rPr>
+          <w:rFonts w:cs="Arial"/>
+          <w:sz w:val="24"/>
+          <w:szCs w:val="24"/>
+        </w:rPr>
+      </w:pPr>
+      <w:proofErr w:type="gramStart"/>
+      <w:r>
+        <w:rPr>
+          <w:rFonts w:cs="Arial"/>
+          <w:sz w:val="24"/>
+          <w:szCs w:val="24"/>
+        </w:rPr>
+        <w:t xml:space="preserve">{{ </w:t>
+      </w:r>
+      <w:proofErr w:type="spellStart"/>
+      <w:r>
+        <w:rPr>
+          <w:rFonts w:cs="Arial"/>
+          <w:sz w:val="24"/>
+          <w:szCs w:val="24"/>
+        </w:rPr>
+        <w:t>color</w:t>
+      </w:r>
+      <w:proofErr w:type="gramEnd"/>
+      <w:r>
+        <w:rPr>
+          <w:rFonts w:cs="Arial"/>
+          <w:sz w:val="24"/>
+          <w:szCs w:val="24"/>
+        </w:rPr>
+        <w:t>_details</w:t>
+      </w:r>
+      <w:proofErr w:type="spellEnd"/>
+      <w:r>
+        <w:rPr>
+          <w:rFonts w:cs="Arial"/>
+          <w:sz w:val="24"/>
+          <w:szCs w:val="24"/>
+        </w:rPr>
+        <w:t xml:space="preserve"> }}</w:t>
+      </w:r>
+      <w:r>
+        <w:rPr>
+          <w:rFonts w:cs="Arial"/>
+          <w:sz w:val="24"/>
+          <w:szCs w:val="24"/>
+        </w:rPr>
+        <w:t xml:space="preserve"> </w:t>
+      </w:r>
+      <w:r>
+        <w:rPr>
+          <w:rFonts w:cs="Arial"/>
+          <w:sz w:val="24"/>
+          <w:szCs w:val="24"/>
+        </w:rPr>
+        <w:t xml:space="preserve">x </w:t>
+      </w:r>
+    </w:p>
+    <w:p>
+      <w:pPr>
+        <w:pStyle w:val="ListParagraph"/>
+        <w:numPr>
+          <w:ilvl w:val="0"/>
+          <w:numId w:val="1"/>
+        </w:numPr>
+        <w:spacing w:line="276" w:lineRule="auto"/>
+        <w:contextualSpacing/>
+        <w:rPr>
+          <w:rFonts w:cs="Arial"/>
+          <w:sz w:val="24"/>
+          <w:szCs w:val="24"/>
+        </w:rPr>
+      </w:pPr>
+      <w:proofErr w:type="gramStart"/>
+      <w:r>
+        <w:rPr>
+          <w:rFonts w:cs="Arial"/>
+          <w:sz w:val="24"/>
+          <w:szCs w:val="24"/>
+        </w:rPr>
+        <w:t xml:space="preserve">{{ </w:t>
+      </w:r>
+      <w:proofErr w:type="spellStart"/>
+      <w:r>
+        <w:rPr>
+          <w:rFonts w:cs="Arial"/>
+          <w:sz w:val="24"/>
+          <w:szCs w:val="24"/>
+        </w:rPr>
+        <w:t>religion</w:t>
+      </w:r>
+      <w:proofErr w:type="gramEnd"/>
+      <w:r>
+        <w:rPr>
+          <w:rFonts w:cs="Arial"/>
+          <w:sz w:val="24"/>
+          <w:szCs w:val="24"/>
+        </w:rPr>
+        <w:t>_details</w:t>
+      </w:r>
+      <w:proofErr w:type="spellEnd"/>
+      <w:r>
+        <w:rPr>
+          <w:rFonts w:cs="Arial"/>
+          <w:sz w:val="24"/>
+          <w:szCs w:val="24"/>
+        </w:rPr>
+        <w:t xml:space="preserve"> }}</w:t>
+      </w:r>
+      <w:r>
+        <w:rPr>
+          <w:rFonts w:cs="Arial"/>
+          <w:sz w:val="24"/>
+          <w:szCs w:val="24"/>
+        </w:rPr>
+        <w:t xml:space="preserve"> </w:t>
+      </w:r>
+      <w:r>
+        <w:rPr>
+          <w:rFonts w:cs="Arial"/>
+          <w:sz w:val="24"/>
+          <w:szCs w:val="24"/>
+        </w:rPr>
+        <w:t xml:space="preserve">x </w:t>
+      </w:r>
     </w:p>
     <w:p>
       <w:pPr>
@@ -6122,16 +6438,6 @@
       </w:r>
     </w:p>
     <w:p>
-      <w:pPr>
-        <w:contextualSpacing/>
-        <w:rPr>
-          <w:rFonts w:cs="Arial"/>
-          <w:sz w:val="24"/>
-          <w:szCs w:val="24"/>
-        </w:rPr>
-      </w:pPr>
-    </w:p>
-    <w:p>
       <w:r>
         <w:t>{% endif %}</w:t>
       </w:r>
@@ -6142,7 +6448,13 @@
       </w:r>
       <w:proofErr w:type="spellStart"/>
       <w:r>
-        <w:t>show_color_section</w:t>
+        <w:t>show_</w:t>
+      </w:r>
+      <w:r>
+        <w:t>color</w:t>
+      </w:r>
+      <w:r>
+        <w:t>_section</w:t>
       </w:r>
       <w:proofErr w:type="spellEnd"/>
       <w:r>
@@ -6299,7 +6611,6 @@
         <w:t>did they become aware?</w:t>
       </w:r>
     </w:p>
-    <w:p/>
     <w:p>
       <w:r>
         <w:t>{% endif %}</w:t>
@@ -6317,7 +6628,13 @@
       </w:r>
       <w:proofErr w:type="spellStart"/>
       <w:r>
-        <w:t>show_religion_section</w:t>
+        <w:t>show_</w:t>
+      </w:r>
+      <w:r>
+        <w:t>religion</w:t>
+      </w:r>
+      <w:r>
+        <w:t>_section</w:t>
       </w:r>
       <w:proofErr w:type="spellEnd"/>
       <w:r>
@@ -6363,6 +6680,50 @@
         </w:rPr>
         <w:t>.</w:t>
       </w:r>
+      <w:r>
+        <w:rPr>
+          <w:rFonts w:cs="Arial"/>
+          <w:sz w:val="24"/>
+          <w:szCs w:val="24"/>
+        </w:rPr>
+        <w:t xml:space="preserve"> </w:t>
+      </w:r>
+      <w:proofErr w:type="gramStart"/>
+      <w:r>
+        <w:rPr>
+          <w:rFonts w:cs="Arial"/>
+          <w:sz w:val="24"/>
+          <w:szCs w:val="24"/>
+        </w:rPr>
+        <w:t xml:space="preserve">{{ </w:t>
+      </w:r>
+      <w:proofErr w:type="spellStart"/>
+      <w:r>
+        <w:rPr>
+          <w:rFonts w:cs="Arial"/>
+          <w:sz w:val="24"/>
+          <w:szCs w:val="24"/>
+        </w:rPr>
+        <w:t>religion</w:t>
+      </w:r>
+      <w:proofErr w:type="gramEnd"/>
+      <w:r>
+        <w:rPr>
+          <w:rFonts w:cs="Arial"/>
+          <w:sz w:val="24"/>
+          <w:szCs w:val="24"/>
+        </w:rPr>
+        <w:t>_details</w:t>
+      </w:r>
+      <w:proofErr w:type="spellEnd"/>
+      <w:r>
+        <w:rPr>
+          <w:rFonts w:cs="Arial"/>
+          <w:sz w:val="24"/>
+          <w:szCs w:val="24"/>
+        </w:rPr>
+        <w:t xml:space="preserve"> }}</w:t>
+      </w:r>
     </w:p>
     <w:p>
       <w:pPr>
@@ -6504,15 +6865,6 @@
       </w:r>
     </w:p>
     <w:p>
-      <w:pPr>
-        <w:rPr>
-          <w:rFonts w:cs="Arial"/>
-          <w:sz w:val="24"/>
-          <w:szCs w:val="24"/>
-        </w:rPr>
-      </w:pPr>
-    </w:p>
-    <w:p>
       <w:r>
         <w:t>{% endif %}</w:t>
       </w:r>
@@ -6699,14 +7051,6 @@
         </w:rPr>
         <w:t>did they become aware?</w:t>
       </w:r>
-      <w:r>
-        <w:rPr>
-          <w:rFonts w:cs="Arial"/>
-          <w:sz w:val="24"/>
-          <w:szCs w:val="24"/>
-        </w:rPr>
-        <w:br/>
-      </w:r>
     </w:p>
     <w:p>
       <w:r>
@@ -6772,22 +7116,16 @@
         </w:rPr>
         <w:t>ual orientation</w:t>
       </w:r>
-      <w:r>
-        <w:rPr>
-          <w:rFonts w:cs="Arial"/>
-          <w:sz w:val="24"/>
-          <w:szCs w:val="24"/>
-        </w:rPr>
-        <w:t>.</w:t>
-      </w:r>
-      <w:r>
-        <w:rPr>
-          <w:rFonts w:cs="Arial"/>
-          <w:sz w:val="24"/>
-          <w:szCs w:val="24"/>
-        </w:rPr>
-        <w:br/>
-      </w:r>
+    </w:p>
+    <w:p>
+      <w:pPr>
+        <w:contextualSpacing/>
+        <w:rPr>
+          <w:rFonts w:cs="Arial"/>
+          <w:sz w:val="24"/>
+          <w:szCs w:val="24"/>
+        </w:rPr>
+      </w:pPr>
     </w:p>
     <w:p>
       <w:pPr>
@@ -6911,14 +7249,6 @@
         </w:rPr>
         <w:t>did they become aware?</w:t>
       </w:r>
-      <w:r>
-        <w:rPr>
-          <w:rFonts w:cs="Arial"/>
-          <w:sz w:val="24"/>
-          <w:szCs w:val="24"/>
-        </w:rPr>
-        <w:br/>
-      </w:r>
     </w:p>
     <w:p>
       <w:r>
@@ -6975,14 +7305,6 @@
         </w:rPr>
         <w:t>national origin</w:t>
       </w:r>
-      <w:r>
-        <w:rPr>
-          <w:rFonts w:cs="Arial"/>
-          <w:sz w:val="24"/>
-          <w:szCs w:val="24"/>
-        </w:rPr>
-        <w:t>.</w:t>
-      </w:r>
     </w:p>
     <w:p>
       <w:pPr>
@@ -7108,26 +7430,6 @@
       </w:r>
     </w:p>
     <w:p>
-      <w:pPr>
-        <w:pStyle w:val="ListParagraph"/>
-        <w:rPr>
-          <w:rFonts w:cs="Arial"/>
-          <w:sz w:val="24"/>
-          <w:szCs w:val="24"/>
-        </w:rPr>
-      </w:pPr>
-    </w:p>
-    <w:p>
-      <w:pPr>
-        <w:contextualSpacing/>
-        <w:rPr>
-          <w:rFonts w:cs="Arial"/>
-          <w:sz w:val="24"/>
-          <w:szCs w:val="24"/>
-        </w:rPr>
-      </w:pPr>
-    </w:p>
-    <w:p>
       <w:r>
         <w:t>{% endif %}</w:t>
       </w:r>
@@ -7297,28 +7599,32 @@
     </w:p>
     <w:p>
       <w:pPr>
-        <w:pStyle w:val="ListParagraph"/>
-        <w:ind w:left="0"/>
-      </w:pPr>
-      <w:r>
-        <w:rPr>
-          <w:rFonts w:cs="Arial"/>
-          <w:sz w:val="24"/>
-          <w:szCs w:val="24"/>
-        </w:rPr>
-        <w:br/>
-      </w:r>
+        <w:contextualSpacing/>
+        <w:rPr>
+          <w:rFonts w:cs="Arial"/>
+          <w:b/>
+          <w:color w:val="000000"/>
+          <w:sz w:val="24"/>
+          <w:szCs w:val="24"/>
+          <w:u w:val="single"/>
+        </w:rPr>
+      </w:pPr>
       <w:r>
         <w:t>{% endif %}</w:t>
       </w:r>
-      <w:r>
-        <w:rPr>
-          <w:rFonts w:cs="Arial"/>
-          <w:sz w:val="24"/>
-          <w:szCs w:val="24"/>
-        </w:rPr>
-        <w:br/>
-      </w:r>
+    </w:p>
+    <w:p>
+      <w:pPr>
+        <w:contextualSpacing/>
+        <w:rPr>
+          <w:rFonts w:cs="Arial"/>
+          <w:b/>
+          <w:color w:val="000000"/>
+          <w:sz w:val="24"/>
+          <w:szCs w:val="24"/>
+          <w:u w:val="single"/>
+        </w:rPr>
+      </w:pPr>
       <w:r>
         <w:t xml:space="preserve">{% if </w:t>
       </w:r>
@@ -7574,7 +7880,6 @@
           <w:sz w:val="24"/>
           <w:szCs w:val="24"/>
         </w:rPr>
-        <w:lastRenderedPageBreak/>
         <w:t xml:space="preserve">Was/were the management official(s) you cited in this complaint involved in your protected activity?  If so, explain </w:t>
       </w:r>
       <w:r>
@@ -7689,6 +7994,56 @@
     </w:p>
     <w:p>
       <w:pPr>
+        <w:rPr>
+          <w:rFonts w:cs="Arial"/>
+          <w:bCs/>
+          <w:sz w:val="24"/>
+          <w:szCs w:val="24"/>
+        </w:rPr>
+      </w:pPr>
+      <w:r>
+        <w:t>{% endif %}</w:t>
+      </w:r>
+    </w:p>
+    <w:p>
+      <w:pPr>
+        <w:contextualSpacing/>
+        <w:rPr>
+          <w:rFonts w:cs="Arial"/>
+          <w:sz w:val="24"/>
+          <w:szCs w:val="24"/>
+        </w:rPr>
+      </w:pPr>
+      <w:r>
+        <w:rPr>
+          <w:rFonts w:cs="Arial"/>
+          <w:sz w:val="24"/>
+          <w:szCs w:val="24"/>
+        </w:rPr>
+        <w:lastRenderedPageBreak/>
+        <w:t xml:space="preserve">{% if </w:t>
+      </w:r>
+      <w:proofErr w:type="spellStart"/>
+      <w:r>
+        <w:rPr>
+          <w:rFonts w:cs="Arial"/>
+          <w:sz w:val="24"/>
+          <w:szCs w:val="24"/>
+        </w:rPr>
+        <w:t>show_investigator_info_section</w:t>
+      </w:r>
+      <w:proofErr w:type="spellEnd"/>
+      <w:r>
+        <w:rPr>
+          <w:rFonts w:cs="Arial"/>
+          <w:sz w:val="24"/>
+          <w:szCs w:val="24"/>
+        </w:rPr>
+        <w:t xml:space="preserve"> %}</w:t>
+      </w:r>
+    </w:p>
+    <w:p>
+      <w:pPr>
         <w:ind w:left="360"/>
         <w:rPr>
           <w:rFonts w:cs="Arial"/>
@@ -7696,10 +8051,7 @@
           <w:szCs w:val="24"/>
         </w:rPr>
       </w:pPr>
-    </w:p>
-    <w:p>
-      <w:pPr>
-        <w:ind w:left="360"/>
+      <w:r>
         <w:rPr>
           <w:rFonts w:cs="Arial"/>
           <w:b/>
@@ -7708,7 +8060,8 @@
           <w:sz w:val="24"/>
           <w:szCs w:val="24"/>
         </w:rPr>
-      </w:pPr>
+        <w:t xml:space="preserve">*Retaliation is not always in regard to a </w:t>
+      </w:r>
       <w:r>
         <w:rPr>
           <w:rFonts w:cs="Arial"/>
@@ -7717,8 +8070,9 @@
           <w:color w:val="000000"/>
           <w:sz w:val="24"/>
           <w:szCs w:val="24"/>
-        </w:rPr>
-        <w:t xml:space="preserve">*Retaliation is not always in regard to a </w:t>
+          <w:u w:val="single"/>
+        </w:rPr>
+        <w:t>prior EEO case</w:t>
       </w:r>
       <w:r>
         <w:rPr>
@@ -7728,9 +8082,8 @@
           <w:color w:val="000000"/>
           <w:sz w:val="24"/>
           <w:szCs w:val="24"/>
-          <w:u w:val="single"/>
-        </w:rPr>
-        <w:t>prior EEO case</w:t>
+        </w:rPr>
+        <w:t xml:space="preserve">. See sample questions for other types of Retaliation on the Reference </w:t>
       </w:r>
       <w:r>
         <w:rPr>
@@ -7741,7 +8094,7 @@
           <w:sz w:val="24"/>
           <w:szCs w:val="24"/>
         </w:rPr>
-        <w:t xml:space="preserve">. See sample questions for other types of Retaliation on the Reference </w:t>
+        <w:t xml:space="preserve">Library. </w:t>
       </w:r>
       <w:r>
         <w:rPr>
@@ -7752,9 +8105,11 @@
           <w:sz w:val="24"/>
           <w:szCs w:val="24"/>
         </w:rPr>
-        <w:t xml:space="preserve">Library. </w:t>
-      </w:r>
-      <w:r>
+        <w:t>Be sure to ask the appropriate retaliation questions or may be sent back to get a supplemental. (Delete this note before sending questions out)</w:t>
+      </w:r>
+    </w:p>
+    <w:p>
+      <w:pPr>
         <w:rPr>
           <w:rFonts w:cs="Arial"/>
           <w:b/>
@@ -7763,18 +8118,7 @@
           <w:sz w:val="24"/>
           <w:szCs w:val="24"/>
         </w:rPr>
-        <w:t>Be sure to ask the appropriate retaliation questions or may be sent back to get a supplemental. (Delete this note before sending questions out)</w:t>
-      </w:r>
-    </w:p>
-    <w:p>
-      <w:r>
-        <w:rPr>
-          <w:rFonts w:cs="Arial"/>
-          <w:color w:val="000000"/>
-          <w:szCs w:val="24"/>
-        </w:rPr>
-        <w:br/>
-      </w:r>
+      </w:pPr>
       <w:r>
         <w:t>{% endif %}</w:t>
       </w:r>
@@ -7852,6 +8196,15 @@
         </w:rPr>
         <w:t>What is your medical condition?</w:t>
       </w:r>
+    </w:p>
+    <w:p>
+      <w:pPr>
+        <w:rPr>
+          <w:rFonts w:cs="Arial"/>
+          <w:sz w:val="24"/>
+          <w:szCs w:val="24"/>
+        </w:rPr>
+      </w:pPr>
     </w:p>
     <w:p>
       <w:pPr>
@@ -8339,7 +8692,6 @@
           <w:sz w:val="24"/>
           <w:szCs w:val="24"/>
         </w:rPr>
-        <w:lastRenderedPageBreak/>
         <w:t xml:space="preserve">Who do you believe is in possession or has knowledge of your genetic information?  Identify the manager, by name, </w:t>
       </w:r>
       <w:r>
@@ -8386,6 +8738,7 @@
           <w:sz w:val="24"/>
           <w:szCs w:val="24"/>
         </w:rPr>
+        <w:lastRenderedPageBreak/>
         <w:t>Are you alleging that management is in possession of or has knowledge of genetic information for a family member?  If yes, what specific information is management in possession of?</w:t>
       </w:r>
     </w:p>
@@ -8937,7 +9290,6 @@
           <w:sz w:val="24"/>
           <w:szCs w:val="24"/>
         </w:rPr>
-        <w:lastRenderedPageBreak/>
         <w:t>You previously identified (</w:t>
       </w:r>
       <w:r>
@@ -9058,6 +9410,7 @@
           <w:sz w:val="24"/>
           <w:szCs w:val="24"/>
         </w:rPr>
+        <w:lastRenderedPageBreak/>
         <w:t>Job title and work location</w:t>
       </w:r>
     </w:p>
@@ -9840,7 +10193,6 @@
           <w:sz w:val="24"/>
           <w:szCs w:val="24"/>
         </w:rPr>
-        <w:lastRenderedPageBreak/>
         <w:t>Job title and work location</w:t>
       </w:r>
     </w:p>
@@ -9958,6 +10310,7 @@
           <w:sz w:val="24"/>
           <w:szCs w:val="24"/>
         </w:rPr>
+        <w:lastRenderedPageBreak/>
         <w:t>Whether they have had EEO activity (yes, no, or unknown)</w:t>
       </w:r>
     </w:p>
@@ -10651,7 +11004,6 @@
           <w:sz w:val="24"/>
           <w:szCs w:val="24"/>
         </w:rPr>
-        <w:lastRenderedPageBreak/>
         <w:t>What specifically was said</w:t>
       </w:r>
       <w:r>
@@ -10823,6 +11175,7 @@
           <w:sz w:val="24"/>
           <w:szCs w:val="24"/>
         </w:rPr>
+        <w:lastRenderedPageBreak/>
         <w:t>Why did you feel these comments</w:t>
       </w:r>
       <w:r>
@@ -11409,7 +11762,6 @@
           <w:sz w:val="24"/>
           <w:szCs w:val="24"/>
         </w:rPr>
-        <w:lastRenderedPageBreak/>
         <w:t>Did you apply for this position? If so, when, and how?</w:t>
       </w:r>
     </w:p>
@@ -12219,6 +12571,7 @@
           <w:sz w:val="24"/>
           <w:szCs w:val="24"/>
         </w:rPr>
+        <w:lastRenderedPageBreak/>
         <w:t>CLAIM</w:t>
       </w:r>
       <w:r>
@@ -13479,7 +13832,6 @@
           <w:sz w:val="24"/>
           <w:szCs w:val="24"/>
         </w:rPr>
-        <w:lastRenderedPageBreak/>
         <w:t>d. W</w:t>
       </w:r>
       <w:r>
@@ -13598,6 +13950,7 @@
           <w:sz w:val="24"/>
           <w:szCs w:val="24"/>
         </w:rPr>
+        <w:lastRenderedPageBreak/>
         <w:t>Did you or did anyone</w:t>
       </w:r>
       <w:r>
@@ -14157,7 +14510,6 @@
           <w:sz w:val="24"/>
           <w:szCs w:val="24"/>
         </w:rPr>
-        <w:lastRenderedPageBreak/>
         <w:t xml:space="preserve">LAST QUESTION </w:t>
       </w:r>
     </w:p>
@@ -14768,6 +15120,7 @@
               <w:szCs w:val="24"/>
             </w:rPr>
           </w:pPr>
+          <w:proofErr w:type="gramStart"/>
           <w:r>
             <w:rPr>
               <w:rFonts w:cs="Arial"/>
@@ -14779,7 +15132,14 @@
             <w:rPr>
               <w:rFonts w:cs="Arial"/>
             </w:rPr>
-            <w:t>case_number</w:t>
+            <w:t>case</w:t>
+          </w:r>
+          <w:proofErr w:type="gramEnd"/>
+          <w:r>
+            <w:rPr>
+              <w:rFonts w:cs="Arial"/>
+            </w:rPr>
+            <w:t>_number</w:t>
           </w:r>
           <w:proofErr w:type="spellEnd"/>
           <w:r>
@@ -16565,6 +16925,7 @@
   <w:style w:type="paragraph" w:default="1" w:styleId="Normal">
     <w:name w:val="Normal"/>
     <w:qFormat/>
+    <w:rsid w:val="00ED43C2"/>
     <w:rPr>
       <w:rFonts w:ascii="Arial" w:hAnsi="Arial"/>
     </w:rPr>
@@ -16586,7 +16947,6 @@
   <w:style w:type="character" w:default="1" w:styleId="DefaultParagraphFont">
     <w:name w:val="Default Paragraph Font"/>
     <w:uiPriority w:val="1"/>
-    <w:semiHidden/>
     <w:unhideWhenUsed/>
   </w:style>
   <w:style w:type="table" w:default="1" w:styleId="TableNormal">

--- a/template.docx
+++ b/template.docx
@@ -6174,11 +6174,8 @@
     <w:p>
       <w:pPr>
         <w:pStyle w:val="ListParagraph"/>
-        <w:numPr>
-          <w:ilvl w:val="0"/>
-          <w:numId w:val="1"/>
-        </w:numPr>
         <w:spacing w:line="276" w:lineRule="auto"/>
+        <w:ind w:left="360"/>
         <w:contextualSpacing/>
         <w:rPr>
           <w:rFonts w:cs="Arial"/>
@@ -6186,126 +6183,6 @@
           <w:szCs w:val="24"/>
         </w:rPr>
       </w:pPr>
-      <w:proofErr w:type="gramStart"/>
-      <w:r>
-        <w:rPr>
-          <w:rFonts w:cs="Arial"/>
-          <w:sz w:val="24"/>
-          <w:szCs w:val="24"/>
-        </w:rPr>
-        <w:t xml:space="preserve">{{ </w:t>
-      </w:r>
-      <w:proofErr w:type="spellStart"/>
-      <w:r>
-        <w:rPr>
-          <w:rFonts w:cs="Arial"/>
-          <w:sz w:val="24"/>
-          <w:szCs w:val="24"/>
-        </w:rPr>
-        <w:t>color</w:t>
-      </w:r>
-      <w:proofErr w:type="gramEnd"/>
-      <w:r>
-        <w:rPr>
-          <w:rFonts w:cs="Arial"/>
-          <w:sz w:val="24"/>
-          <w:szCs w:val="24"/>
-        </w:rPr>
-        <w:t>_details</w:t>
-      </w:r>
-      <w:proofErr w:type="spellEnd"/>
-      <w:r>
-        <w:rPr>
-          <w:rFonts w:cs="Arial"/>
-          <w:sz w:val="24"/>
-          <w:szCs w:val="24"/>
-        </w:rPr>
-        <w:t xml:space="preserve"> }}</w:t>
-      </w:r>
-      <w:r>
-        <w:rPr>
-          <w:rFonts w:cs="Arial"/>
-          <w:sz w:val="24"/>
-          <w:szCs w:val="24"/>
-        </w:rPr>
-        <w:t xml:space="preserve"> </w:t>
-      </w:r>
-      <w:r>
-        <w:rPr>
-          <w:rFonts w:cs="Arial"/>
-          <w:sz w:val="24"/>
-          <w:szCs w:val="24"/>
-        </w:rPr>
-        <w:t xml:space="preserve">x </w:t>
-      </w:r>
-    </w:p>
-    <w:p>
-      <w:pPr>
-        <w:pStyle w:val="ListParagraph"/>
-        <w:numPr>
-          <w:ilvl w:val="0"/>
-          <w:numId w:val="1"/>
-        </w:numPr>
-        <w:spacing w:line="276" w:lineRule="auto"/>
-        <w:contextualSpacing/>
-        <w:rPr>
-          <w:rFonts w:cs="Arial"/>
-          <w:sz w:val="24"/>
-          <w:szCs w:val="24"/>
-        </w:rPr>
-      </w:pPr>
-      <w:proofErr w:type="gramStart"/>
-      <w:r>
-        <w:rPr>
-          <w:rFonts w:cs="Arial"/>
-          <w:sz w:val="24"/>
-          <w:szCs w:val="24"/>
-        </w:rPr>
-        <w:t xml:space="preserve">{{ </w:t>
-      </w:r>
-      <w:proofErr w:type="spellStart"/>
-      <w:r>
-        <w:rPr>
-          <w:rFonts w:cs="Arial"/>
-          <w:sz w:val="24"/>
-          <w:szCs w:val="24"/>
-        </w:rPr>
-        <w:t>religion</w:t>
-      </w:r>
-      <w:proofErr w:type="gramEnd"/>
-      <w:r>
-        <w:rPr>
-          <w:rFonts w:cs="Arial"/>
-          <w:sz w:val="24"/>
-          <w:szCs w:val="24"/>
-        </w:rPr>
-        <w:t>_details</w:t>
-      </w:r>
-      <w:proofErr w:type="spellEnd"/>
-      <w:r>
-        <w:rPr>
-          <w:rFonts w:cs="Arial"/>
-          <w:sz w:val="24"/>
-          <w:szCs w:val="24"/>
-        </w:rPr>
-        <w:t xml:space="preserve"> }}</w:t>
-      </w:r>
-      <w:r>
-        <w:rPr>
-          <w:rFonts w:cs="Arial"/>
-          <w:sz w:val="24"/>
-          <w:szCs w:val="24"/>
-        </w:rPr>
-        <w:t xml:space="preserve"> </w:t>
-      </w:r>
-      <w:r>
-        <w:rPr>
-          <w:rFonts w:cs="Arial"/>
-          <w:sz w:val="24"/>
-          <w:szCs w:val="24"/>
-        </w:rPr>
-        <w:t xml:space="preserve">x </w:t>
-      </w:r>
     </w:p>
     <w:p>
       <w:pPr>
@@ -6448,13 +6325,7 @@
       </w:r>
       <w:proofErr w:type="spellStart"/>
       <w:r>
-        <w:t>show_</w:t>
-      </w:r>
-      <w:r>
-        <w:t>color</w:t>
-      </w:r>
-      <w:r>
-        <w:t>_section</w:t>
+        <w:t>show_color_section</w:t>
       </w:r>
       <w:proofErr w:type="spellEnd"/>
       <w:r>
@@ -6628,13 +6499,7 @@
       </w:r>
       <w:proofErr w:type="spellStart"/>
       <w:r>
-        <w:t>show_</w:t>
-      </w:r>
-      <w:r>
-        <w:t>religion</w:t>
-      </w:r>
-      <w:r>
-        <w:t>_section</w:t>
+        <w:t>show_religion_section</w:t>
       </w:r>
       <w:proofErr w:type="spellEnd"/>
       <w:r>
@@ -6688,42 +6553,6 @@
         </w:rPr>
         <w:t xml:space="preserve"> </w:t>
       </w:r>
-      <w:proofErr w:type="gramStart"/>
-      <w:r>
-        <w:rPr>
-          <w:rFonts w:cs="Arial"/>
-          <w:sz w:val="24"/>
-          <w:szCs w:val="24"/>
-        </w:rPr>
-        <w:t xml:space="preserve">{{ </w:t>
-      </w:r>
-      <w:proofErr w:type="spellStart"/>
-      <w:r>
-        <w:rPr>
-          <w:rFonts w:cs="Arial"/>
-          <w:sz w:val="24"/>
-          <w:szCs w:val="24"/>
-        </w:rPr>
-        <w:t>religion</w:t>
-      </w:r>
-      <w:proofErr w:type="gramEnd"/>
-      <w:r>
-        <w:rPr>
-          <w:rFonts w:cs="Arial"/>
-          <w:sz w:val="24"/>
-          <w:szCs w:val="24"/>
-        </w:rPr>
-        <w:t>_details</w:t>
-      </w:r>
-      <w:proofErr w:type="spellEnd"/>
-      <w:r>
-        <w:rPr>
-          <w:rFonts w:cs="Arial"/>
-          <w:sz w:val="24"/>
-          <w:szCs w:val="24"/>
-        </w:rPr>
-        <w:t xml:space="preserve"> }}</w:t>
-      </w:r>
     </w:p>
     <w:p>
       <w:pPr>
@@ -6957,103 +6786,103 @@
           <w:sz w:val="24"/>
           <w:szCs w:val="24"/>
         </w:rPr>
+        <w:t xml:space="preserve">Are the management officials who you allege discriminated against you in this </w:t>
+      </w:r>
+      <w:r>
+        <w:rPr>
+          <w:rFonts w:cs="Arial"/>
+          <w:sz w:val="24"/>
+          <w:szCs w:val="24"/>
+        </w:rPr>
+        <w:t>c</w:t>
+      </w:r>
+      <w:r>
+        <w:rPr>
+          <w:rFonts w:cs="Arial"/>
+          <w:sz w:val="24"/>
+          <w:szCs w:val="24"/>
+        </w:rPr>
+        <w:t xml:space="preserve">omplaint, aware of your </w:t>
+      </w:r>
+      <w:r>
+        <w:rPr>
+          <w:rFonts w:cs="Arial"/>
+          <w:b/>
+          <w:sz w:val="24"/>
+          <w:szCs w:val="24"/>
+        </w:rPr>
+        <w:t>sex</w:t>
+      </w:r>
+      <w:r>
+        <w:rPr>
+          <w:rFonts w:cs="Arial"/>
+          <w:sz w:val="24"/>
+          <w:szCs w:val="24"/>
+        </w:rPr>
+        <w:t xml:space="preserve">? If so, </w:t>
+      </w:r>
+      <w:r>
+        <w:rPr>
+          <w:rFonts w:cs="Arial"/>
+          <w:b/>
+          <w:sz w:val="24"/>
+          <w:szCs w:val="24"/>
+        </w:rPr>
+        <w:t>when</w:t>
+      </w:r>
+      <w:r>
+        <w:rPr>
+          <w:rFonts w:cs="Arial"/>
+          <w:sz w:val="24"/>
+          <w:szCs w:val="24"/>
+        </w:rPr>
+        <w:t xml:space="preserve"> (approx</w:t>
+      </w:r>
+      <w:r>
+        <w:rPr>
+          <w:rFonts w:cs="Arial"/>
+          <w:sz w:val="24"/>
+          <w:szCs w:val="24"/>
+        </w:rPr>
+        <w:t>imate</w:t>
+      </w:r>
+      <w:r>
+        <w:rPr>
+          <w:rFonts w:cs="Arial"/>
+          <w:sz w:val="24"/>
+          <w:szCs w:val="24"/>
+        </w:rPr>
+        <w:t xml:space="preserve"> date) </w:t>
+      </w:r>
+      <w:r>
+        <w:rPr>
+          <w:rFonts w:cs="Arial"/>
+          <w:sz w:val="24"/>
+          <w:szCs w:val="24"/>
+        </w:rPr>
+        <w:t xml:space="preserve">and </w:t>
+      </w:r>
+      <w:r>
+        <w:rPr>
+          <w:rFonts w:cs="Arial"/>
+          <w:b/>
+          <w:sz w:val="24"/>
+          <w:szCs w:val="24"/>
+        </w:rPr>
+        <w:t xml:space="preserve">how </w:t>
+      </w:r>
+      <w:r>
+        <w:rPr>
+          <w:rFonts w:cs="Arial"/>
+          <w:sz w:val="24"/>
+          <w:szCs w:val="24"/>
+        </w:rPr>
+        <w:t>did they become aware?</w:t>
+      </w:r>
+    </w:p>
+    <w:p>
+      <w:r>
         <w:lastRenderedPageBreak/>
-        <w:t xml:space="preserve">Are the management officials who you allege discriminated against you in this </w:t>
-      </w:r>
-      <w:r>
-        <w:rPr>
-          <w:rFonts w:cs="Arial"/>
-          <w:sz w:val="24"/>
-          <w:szCs w:val="24"/>
-        </w:rPr>
-        <w:t>c</w:t>
-      </w:r>
-      <w:r>
-        <w:rPr>
-          <w:rFonts w:cs="Arial"/>
-          <w:sz w:val="24"/>
-          <w:szCs w:val="24"/>
-        </w:rPr>
-        <w:t xml:space="preserve">omplaint, aware of your </w:t>
-      </w:r>
-      <w:r>
-        <w:rPr>
-          <w:rFonts w:cs="Arial"/>
-          <w:b/>
-          <w:sz w:val="24"/>
-          <w:szCs w:val="24"/>
-        </w:rPr>
-        <w:t>sex</w:t>
-      </w:r>
-      <w:r>
-        <w:rPr>
-          <w:rFonts w:cs="Arial"/>
-          <w:sz w:val="24"/>
-          <w:szCs w:val="24"/>
-        </w:rPr>
-        <w:t xml:space="preserve">? If so, </w:t>
-      </w:r>
-      <w:r>
-        <w:rPr>
-          <w:rFonts w:cs="Arial"/>
-          <w:b/>
-          <w:sz w:val="24"/>
-          <w:szCs w:val="24"/>
-        </w:rPr>
-        <w:t>when</w:t>
-      </w:r>
-      <w:r>
-        <w:rPr>
-          <w:rFonts w:cs="Arial"/>
-          <w:sz w:val="24"/>
-          <w:szCs w:val="24"/>
-        </w:rPr>
-        <w:t xml:space="preserve"> (approx</w:t>
-      </w:r>
-      <w:r>
-        <w:rPr>
-          <w:rFonts w:cs="Arial"/>
-          <w:sz w:val="24"/>
-          <w:szCs w:val="24"/>
-        </w:rPr>
-        <w:t>imate</w:t>
-      </w:r>
-      <w:r>
-        <w:rPr>
-          <w:rFonts w:cs="Arial"/>
-          <w:sz w:val="24"/>
-          <w:szCs w:val="24"/>
-        </w:rPr>
-        <w:t xml:space="preserve"> date) </w:t>
-      </w:r>
-      <w:r>
-        <w:rPr>
-          <w:rFonts w:cs="Arial"/>
-          <w:sz w:val="24"/>
-          <w:szCs w:val="24"/>
-        </w:rPr>
-        <w:t xml:space="preserve">and </w:t>
-      </w:r>
-      <w:r>
-        <w:rPr>
-          <w:rFonts w:cs="Arial"/>
-          <w:b/>
-          <w:sz w:val="24"/>
-          <w:szCs w:val="24"/>
-        </w:rPr>
-        <w:t xml:space="preserve">how </w:t>
-      </w:r>
-      <w:r>
-        <w:rPr>
-          <w:rFonts w:cs="Arial"/>
-          <w:sz w:val="24"/>
-          <w:szCs w:val="24"/>
-        </w:rPr>
-        <w:t>did they become aware?</w:t>
-      </w:r>
-    </w:p>
-    <w:p>
-      <w:r>
         <w:t>{% endif %}</w:t>
       </w:r>
       <w:r>
@@ -8020,7 +7849,6 @@
           <w:sz w:val="24"/>
           <w:szCs w:val="24"/>
         </w:rPr>
-        <w:lastRenderedPageBreak/>
         <w:t xml:space="preserve">{% if </w:t>
       </w:r>
       <w:proofErr w:type="spellStart"/>
@@ -8060,6 +7888,7 @@
           <w:sz w:val="24"/>
           <w:szCs w:val="24"/>
         </w:rPr>
+        <w:lastRenderedPageBreak/>
         <w:t xml:space="preserve">*Retaliation is not always in regard to a </w:t>
       </w:r>
       <w:r>
@@ -8738,7 +8567,6 @@
           <w:sz w:val="24"/>
           <w:szCs w:val="24"/>
         </w:rPr>
-        <w:lastRenderedPageBreak/>
         <w:t>Are you alleging that management is in possession of or has knowledge of genetic information for a family member?  If yes, what specific information is management in possession of?</w:t>
       </w:r>
     </w:p>
@@ -9217,6 +9045,7 @@
           <w:rFonts w:cs="Arial"/>
           <w:sz w:val="24"/>
           <w:szCs w:val="24"/>
+          <w:highlight w:val="blue"/>
         </w:rPr>
         <w:t>(insert purview)</w:t>
       </w:r>
@@ -9265,6 +9094,7 @@
     </w:p>
     <w:p>
       <w:pPr>
+        <w:pStyle w:val="ListParagraph"/>
         <w:rPr>
           <w:rFonts w:cs="Arial"/>
           <w:sz w:val="24"/>
@@ -9290,6 +9120,204 @@
           <w:sz w:val="24"/>
           <w:szCs w:val="24"/>
         </w:rPr>
+        <w:t xml:space="preserve">{% if </w:t>
+      </w:r>
+      <w:proofErr w:type="spellStart"/>
+      <w:r>
+        <w:rPr>
+          <w:rFonts w:cs="Arial"/>
+          <w:sz w:val="24"/>
+          <w:szCs w:val="24"/>
+        </w:rPr>
+        <w:t>discrete_questions</w:t>
+      </w:r>
+      <w:proofErr w:type="spellEnd"/>
+      <w:r>
+        <w:rPr>
+          <w:rFonts w:cs="Arial"/>
+          <w:sz w:val="24"/>
+          <w:szCs w:val="24"/>
+        </w:rPr>
+        <w:t xml:space="preserve"> %}</w:t>
+      </w:r>
+    </w:p>
+    <w:p>
+      <w:pPr>
+        <w:rPr>
+          <w:rFonts w:cs="Arial"/>
+          <w:sz w:val="24"/>
+          <w:szCs w:val="24"/>
+        </w:rPr>
+      </w:pPr>
+      <w:r>
+        <w:rPr>
+          <w:rFonts w:cs="Arial"/>
+          <w:sz w:val="24"/>
+          <w:szCs w:val="24"/>
+        </w:rPr>
+        <w:t xml:space="preserve">{% for question in </w:t>
+      </w:r>
+      <w:proofErr w:type="spellStart"/>
+      <w:r>
+        <w:rPr>
+          <w:rFonts w:cs="Arial"/>
+          <w:sz w:val="24"/>
+          <w:szCs w:val="24"/>
+        </w:rPr>
+        <w:t>discrete_questions</w:t>
+      </w:r>
+      <w:proofErr w:type="spellEnd"/>
+      <w:r>
+        <w:rPr>
+          <w:rFonts w:cs="Arial"/>
+          <w:sz w:val="24"/>
+          <w:szCs w:val="24"/>
+        </w:rPr>
+        <w:t xml:space="preserve"> %}</w:t>
+      </w:r>
+    </w:p>
+    <w:p>
+      <w:pPr>
+        <w:rPr>
+          <w:rFonts w:cs="Arial"/>
+          <w:sz w:val="24"/>
+          <w:szCs w:val="24"/>
+        </w:rPr>
+      </w:pPr>
+      <w:proofErr w:type="gramStart"/>
+      <w:r>
+        <w:rPr>
+          <w:rFonts w:cs="Arial"/>
+          <w:sz w:val="24"/>
+          <w:szCs w:val="24"/>
+        </w:rPr>
+        <w:t xml:space="preserve">{{ </w:t>
+      </w:r>
+      <w:proofErr w:type="spellStart"/>
+      <w:r>
+        <w:rPr>
+          <w:rFonts w:cs="Arial"/>
+          <w:sz w:val="24"/>
+          <w:szCs w:val="24"/>
+        </w:rPr>
+        <w:t>loop</w:t>
+      </w:r>
+      <w:proofErr w:type="gramEnd"/>
+      <w:r>
+        <w:rPr>
+          <w:rFonts w:cs="Arial"/>
+          <w:sz w:val="24"/>
+          <w:szCs w:val="24"/>
+        </w:rPr>
+        <w:t>.index</w:t>
+      </w:r>
+      <w:proofErr w:type="spellEnd"/>
+      <w:r>
+        <w:rPr>
+          <w:rFonts w:cs="Arial"/>
+          <w:sz w:val="24"/>
+          <w:szCs w:val="24"/>
+        </w:rPr>
+        <w:t xml:space="preserve"> }}. </w:t>
+      </w:r>
+      <w:proofErr w:type="gramStart"/>
+      <w:r>
+        <w:rPr>
+          <w:rFonts w:cs="Arial"/>
+          <w:sz w:val="24"/>
+          <w:szCs w:val="24"/>
+        </w:rPr>
+        <w:t>{{ question</w:t>
+      </w:r>
+      <w:proofErr w:type="gramEnd"/>
+      <w:r>
+        <w:rPr>
+          <w:rFonts w:cs="Arial"/>
+          <w:sz w:val="24"/>
+          <w:szCs w:val="24"/>
+        </w:rPr>
+        <w:t xml:space="preserve"> }}</w:t>
+      </w:r>
+    </w:p>
+    <w:p>
+      <w:pPr>
+        <w:rPr>
+          <w:rFonts w:cs="Arial"/>
+          <w:sz w:val="24"/>
+          <w:szCs w:val="24"/>
+        </w:rPr>
+      </w:pPr>
+      <w:r>
+        <w:rPr>
+          <w:rFonts w:cs="Arial"/>
+          <w:sz w:val="24"/>
+          <w:szCs w:val="24"/>
+        </w:rPr>
+        <w:t xml:space="preserve">{% </w:t>
+      </w:r>
+      <w:proofErr w:type="spellStart"/>
+      <w:r>
+        <w:rPr>
+          <w:rFonts w:cs="Arial"/>
+          <w:sz w:val="24"/>
+          <w:szCs w:val="24"/>
+        </w:rPr>
+        <w:t>endfor</w:t>
+      </w:r>
+      <w:proofErr w:type="spellEnd"/>
+      <w:r>
+        <w:rPr>
+          <w:rFonts w:cs="Arial"/>
+          <w:sz w:val="24"/>
+          <w:szCs w:val="24"/>
+        </w:rPr>
+        <w:t xml:space="preserve"> %}</w:t>
+      </w:r>
+    </w:p>
+    <w:p>
+      <w:pPr>
+        <w:rPr>
+          <w:rFonts w:cs="Arial"/>
+          <w:sz w:val="24"/>
+          <w:szCs w:val="24"/>
+        </w:rPr>
+      </w:pPr>
+      <w:r>
+        <w:rPr>
+          <w:rFonts w:cs="Arial"/>
+          <w:sz w:val="24"/>
+          <w:szCs w:val="24"/>
+        </w:rPr>
+        <w:t>{% endif %}</w:t>
+      </w:r>
+    </w:p>
+    <w:p>
+      <w:pPr>
+        <w:rPr>
+          <w:rFonts w:cs="Arial"/>
+          <w:sz w:val="24"/>
+          <w:szCs w:val="24"/>
+        </w:rPr>
+      </w:pPr>
+    </w:p>
+    <w:p>
+      <w:pPr>
+        <w:numPr>
+          <w:ilvl w:val="0"/>
+          <w:numId w:val="1"/>
+        </w:numPr>
+        <w:rPr>
+          <w:rFonts w:cs="Arial"/>
+          <w:sz w:val="24"/>
+          <w:szCs w:val="24"/>
+        </w:rPr>
+      </w:pPr>
+      <w:r>
+        <w:rPr>
+          <w:rFonts w:cs="Arial"/>
+          <w:sz w:val="24"/>
+          <w:szCs w:val="24"/>
+        </w:rPr>
         <w:t>You previously identified (</w:t>
       </w:r>
       <w:r>
@@ -9410,7 +9438,6 @@
           <w:sz w:val="24"/>
           <w:szCs w:val="24"/>
         </w:rPr>
-        <w:lastRenderedPageBreak/>
         <w:t>Job title and work location</w:t>
       </w:r>
     </w:p>
@@ -9478,6 +9505,7 @@
           <w:rFonts w:cs="Arial"/>
           <w:sz w:val="24"/>
           <w:szCs w:val="24"/>
+          <w:highlight w:val="blue"/>
         </w:rPr>
         <w:t>(</w:t>
       </w:r>
@@ -9486,6 +9514,7 @@
           <w:rFonts w:cs="Arial"/>
           <w:sz w:val="24"/>
           <w:szCs w:val="24"/>
+          <w:highlight w:val="blue"/>
         </w:rPr>
         <w:t>purview</w:t>
       </w:r>
@@ -9494,6 +9523,7 @@
           <w:rFonts w:cs="Arial"/>
           <w:sz w:val="24"/>
           <w:szCs w:val="24"/>
+          <w:highlight w:val="blue"/>
         </w:rPr>
         <w:t>)</w:t>
       </w:r>
@@ -9518,15 +9548,7 @@
     </w:p>
     <w:p>
       <w:pPr>
-        <w:rPr>
-          <w:rFonts w:cs="Arial"/>
-          <w:sz w:val="24"/>
-          <w:szCs w:val="24"/>
-        </w:rPr>
-      </w:pPr>
-    </w:p>
-    <w:p>
-      <w:pPr>
+        <w:pStyle w:val="ListParagraph"/>
         <w:numPr>
           <w:ilvl w:val="0"/>
           <w:numId w:val="5"/>
@@ -9543,12 +9565,193 @@
           <w:sz w:val="24"/>
           <w:szCs w:val="24"/>
         </w:rPr>
-        <w:t>Whether they have had EEO activity (yes, no, or unknown)</w:t>
+        <w:t>{% if discrete_questions</w:t>
+      </w:r>
+      <w:r>
+        <w:rPr>
+          <w:rFonts w:cs="Arial"/>
+          <w:sz w:val="24"/>
+          <w:szCs w:val="24"/>
+        </w:rPr>
+        <w:t>_2</w:t>
+      </w:r>
+      <w:r>
+        <w:rPr>
+          <w:rFonts w:cs="Arial"/>
+          <w:sz w:val="24"/>
+          <w:szCs w:val="24"/>
+        </w:rPr>
+        <w:t xml:space="preserve"> %}</w:t>
       </w:r>
     </w:p>
     <w:p>
       <w:pPr>
         <w:pStyle w:val="ListParagraph"/>
+        <w:ind w:left="1080"/>
+        <w:rPr>
+          <w:rFonts w:cs="Arial"/>
+          <w:sz w:val="24"/>
+          <w:szCs w:val="24"/>
+        </w:rPr>
+      </w:pPr>
+      <w:r>
+        <w:rPr>
+          <w:rFonts w:cs="Arial"/>
+          <w:sz w:val="24"/>
+          <w:szCs w:val="24"/>
+        </w:rPr>
+        <w:t>{% for question in discrete_questions</w:t>
+      </w:r>
+      <w:r>
+        <w:rPr>
+          <w:rFonts w:cs="Arial"/>
+          <w:sz w:val="24"/>
+          <w:szCs w:val="24"/>
+        </w:rPr>
+        <w:t>_2</w:t>
+      </w:r>
+      <w:r>
+        <w:rPr>
+          <w:rFonts w:cs="Arial"/>
+          <w:sz w:val="24"/>
+          <w:szCs w:val="24"/>
+        </w:rPr>
+        <w:t xml:space="preserve"> %}</w:t>
+      </w:r>
+    </w:p>
+    <w:p>
+      <w:pPr>
+        <w:pStyle w:val="ListParagraph"/>
+        <w:ind w:left="1080"/>
+        <w:rPr>
+          <w:rFonts w:cs="Arial"/>
+          <w:sz w:val="24"/>
+          <w:szCs w:val="24"/>
+        </w:rPr>
+      </w:pPr>
+      <w:proofErr w:type="gramStart"/>
+      <w:r>
+        <w:rPr>
+          <w:rFonts w:cs="Arial"/>
+          <w:sz w:val="24"/>
+          <w:szCs w:val="24"/>
+        </w:rPr>
+        <w:t xml:space="preserve">{{ </w:t>
+      </w:r>
+      <w:proofErr w:type="spellStart"/>
+      <w:r>
+        <w:rPr>
+          <w:rFonts w:cs="Arial"/>
+          <w:sz w:val="24"/>
+          <w:szCs w:val="24"/>
+        </w:rPr>
+        <w:t>loop</w:t>
+      </w:r>
+      <w:proofErr w:type="gramEnd"/>
+      <w:r>
+        <w:rPr>
+          <w:rFonts w:cs="Arial"/>
+          <w:sz w:val="24"/>
+          <w:szCs w:val="24"/>
+        </w:rPr>
+        <w:t>.index</w:t>
+      </w:r>
+      <w:proofErr w:type="spellEnd"/>
+      <w:r>
+        <w:rPr>
+          <w:rFonts w:cs="Arial"/>
+          <w:sz w:val="24"/>
+          <w:szCs w:val="24"/>
+        </w:rPr>
+        <w:t xml:space="preserve"> }}. </w:t>
+      </w:r>
+      <w:proofErr w:type="gramStart"/>
+      <w:r>
+        <w:rPr>
+          <w:rFonts w:cs="Arial"/>
+          <w:sz w:val="24"/>
+          <w:szCs w:val="24"/>
+        </w:rPr>
+        <w:t>{{ question</w:t>
+      </w:r>
+      <w:proofErr w:type="gramEnd"/>
+      <w:r>
+        <w:rPr>
+          <w:rFonts w:cs="Arial"/>
+          <w:sz w:val="24"/>
+          <w:szCs w:val="24"/>
+        </w:rPr>
+        <w:t xml:space="preserve"> }}</w:t>
+      </w:r>
+    </w:p>
+    <w:p>
+      <w:pPr>
+        <w:pStyle w:val="ListParagraph"/>
+        <w:ind w:left="1080"/>
+        <w:rPr>
+          <w:rFonts w:cs="Arial"/>
+          <w:sz w:val="24"/>
+          <w:szCs w:val="24"/>
+        </w:rPr>
+      </w:pPr>
+      <w:r>
+        <w:rPr>
+          <w:rFonts w:cs="Arial"/>
+          <w:sz w:val="24"/>
+          <w:szCs w:val="24"/>
+        </w:rPr>
+        <w:t xml:space="preserve">{% </w:t>
+      </w:r>
+      <w:proofErr w:type="spellStart"/>
+      <w:r>
+        <w:rPr>
+          <w:rFonts w:cs="Arial"/>
+          <w:sz w:val="24"/>
+          <w:szCs w:val="24"/>
+        </w:rPr>
+        <w:t>endfor</w:t>
+      </w:r>
+      <w:proofErr w:type="spellEnd"/>
+      <w:r>
+        <w:rPr>
+          <w:rFonts w:cs="Arial"/>
+          <w:sz w:val="24"/>
+          <w:szCs w:val="24"/>
+        </w:rPr>
+        <w:t xml:space="preserve"> %}</w:t>
+      </w:r>
+    </w:p>
+    <w:p>
+      <w:pPr>
+        <w:pStyle w:val="ListParagraph"/>
+        <w:ind w:left="1080"/>
+        <w:rPr>
+          <w:rFonts w:cs="Arial"/>
+          <w:sz w:val="24"/>
+          <w:szCs w:val="24"/>
+        </w:rPr>
+      </w:pPr>
+      <w:r>
+        <w:rPr>
+          <w:rFonts w:cs="Arial"/>
+          <w:sz w:val="24"/>
+          <w:szCs w:val="24"/>
+        </w:rPr>
+        <w:t>{% endif %}</w:t>
+      </w:r>
+    </w:p>
+    <w:p>
+      <w:pPr>
+        <w:ind w:left="1080"/>
+        <w:rPr>
+          <w:rFonts w:cs="Arial"/>
+          <w:sz w:val="24"/>
+          <w:szCs w:val="24"/>
+        </w:rPr>
+      </w:pPr>
+    </w:p>
+    <w:p>
+      <w:pPr>
         <w:rPr>
           <w:rFonts w:cs="Arial"/>
           <w:sz w:val="24"/>
@@ -9574,11 +9777,12 @@
           <w:sz w:val="24"/>
           <w:szCs w:val="24"/>
         </w:rPr>
-        <w:t>Whether they have a medical condition (yes, no, or unknown)</w:t>
-      </w:r>
-    </w:p>
-    <w:p>
-      <w:pPr>
+        <w:t>Whether they have had EEO activity (yes, no, or unknown)</w:t>
+      </w:r>
+    </w:p>
+    <w:p>
+      <w:pPr>
+        <w:pStyle w:val="ListParagraph"/>
         <w:rPr>
           <w:rFonts w:cs="Arial"/>
           <w:sz w:val="24"/>
@@ -9604,6 +9808,36 @@
           <w:sz w:val="24"/>
           <w:szCs w:val="24"/>
         </w:rPr>
+        <w:t>Whether they have a medical condition (yes, no, or unknown)</w:t>
+      </w:r>
+    </w:p>
+    <w:p>
+      <w:pPr>
+        <w:rPr>
+          <w:rFonts w:cs="Arial"/>
+          <w:sz w:val="24"/>
+          <w:szCs w:val="24"/>
+        </w:rPr>
+      </w:pPr>
+    </w:p>
+    <w:p>
+      <w:pPr>
+        <w:numPr>
+          <w:ilvl w:val="0"/>
+          <w:numId w:val="5"/>
+        </w:numPr>
+        <w:rPr>
+          <w:rFonts w:cs="Arial"/>
+          <w:sz w:val="24"/>
+          <w:szCs w:val="24"/>
+        </w:rPr>
+      </w:pPr>
+      <w:r>
+        <w:rPr>
+          <w:rFonts w:cs="Arial"/>
+          <w:sz w:val="24"/>
+          <w:szCs w:val="24"/>
+        </w:rPr>
         <w:t>Explain in detail the circumstances of their situation and how it compares to your situation</w:t>
       </w:r>
       <w:r>
@@ -9903,8 +10137,17 @@
           <w:rFonts w:cs="Arial"/>
           <w:sz w:val="24"/>
           <w:szCs w:val="24"/>
-        </w:rPr>
-        <w:t>purview (each separately)</w:t>
+          <w:highlight w:val="blue"/>
+        </w:rPr>
+        <w:t>purview</w:t>
+      </w:r>
+      <w:r>
+        <w:rPr>
+          <w:rFonts w:cs="Arial"/>
+          <w:sz w:val="24"/>
+          <w:szCs w:val="24"/>
+        </w:rPr>
+        <w:t xml:space="preserve"> (each separately)</w:t>
       </w:r>
       <w:r>
         <w:rPr>
@@ -9923,6 +10166,180 @@
           <w:szCs w:val="24"/>
         </w:rPr>
         <w:t>Ask separately for each purview</w:t>
+      </w:r>
+    </w:p>
+    <w:p>
+      <w:pPr>
+        <w:ind w:left="720"/>
+        <w:rPr>
+          <w:rFonts w:cs="Arial"/>
+          <w:sz w:val="24"/>
+          <w:szCs w:val="24"/>
+        </w:rPr>
+      </w:pPr>
+      <w:r>
+        <w:rPr>
+          <w:rFonts w:cs="Arial"/>
+          <w:sz w:val="24"/>
+          <w:szCs w:val="24"/>
+        </w:rPr>
+        <w:t>{% if discrete_questions_2 %}</w:t>
+      </w:r>
+    </w:p>
+    <w:p>
+      <w:pPr>
+        <w:pStyle w:val="ListParagraph"/>
+        <w:ind w:left="1080"/>
+        <w:rPr>
+          <w:rFonts w:cs="Arial"/>
+          <w:sz w:val="24"/>
+          <w:szCs w:val="24"/>
+        </w:rPr>
+      </w:pPr>
+      <w:r>
+        <w:rPr>
+          <w:rFonts w:cs="Arial"/>
+          <w:sz w:val="24"/>
+          <w:szCs w:val="24"/>
+        </w:rPr>
+        <w:t>{% for question in discrete_questions</w:t>
+      </w:r>
+      <w:r>
+        <w:rPr>
+          <w:rFonts w:cs="Arial"/>
+          <w:sz w:val="24"/>
+          <w:szCs w:val="24"/>
+        </w:rPr>
+        <w:t>_2</w:t>
+      </w:r>
+      <w:r>
+        <w:rPr>
+          <w:rFonts w:cs="Arial"/>
+          <w:sz w:val="24"/>
+          <w:szCs w:val="24"/>
+        </w:rPr>
+        <w:t xml:space="preserve"> %}</w:t>
+      </w:r>
+    </w:p>
+    <w:p>
+      <w:pPr>
+        <w:pStyle w:val="ListParagraph"/>
+        <w:ind w:left="1080"/>
+        <w:rPr>
+          <w:rFonts w:cs="Arial"/>
+          <w:sz w:val="24"/>
+          <w:szCs w:val="24"/>
+        </w:rPr>
+      </w:pPr>
+      <w:proofErr w:type="gramStart"/>
+      <w:r>
+        <w:rPr>
+          <w:rFonts w:cs="Arial"/>
+          <w:sz w:val="24"/>
+          <w:szCs w:val="24"/>
+        </w:rPr>
+        <w:t xml:space="preserve">{{ </w:t>
+      </w:r>
+      <w:proofErr w:type="spellStart"/>
+      <w:r>
+        <w:rPr>
+          <w:rFonts w:cs="Arial"/>
+          <w:sz w:val="24"/>
+          <w:szCs w:val="24"/>
+        </w:rPr>
+        <w:t>loop</w:t>
+      </w:r>
+      <w:proofErr w:type="gramEnd"/>
+      <w:r>
+        <w:rPr>
+          <w:rFonts w:cs="Arial"/>
+          <w:sz w:val="24"/>
+          <w:szCs w:val="24"/>
+        </w:rPr>
+        <w:t>.index</w:t>
+      </w:r>
+      <w:proofErr w:type="spellEnd"/>
+      <w:r>
+        <w:rPr>
+          <w:rFonts w:cs="Arial"/>
+          <w:sz w:val="24"/>
+          <w:szCs w:val="24"/>
+        </w:rPr>
+        <w:t xml:space="preserve"> }}. </w:t>
+      </w:r>
+      <w:proofErr w:type="gramStart"/>
+      <w:r>
+        <w:rPr>
+          <w:rFonts w:cs="Arial"/>
+          <w:sz w:val="24"/>
+          <w:szCs w:val="24"/>
+        </w:rPr>
+        <w:t>{{ question</w:t>
+      </w:r>
+      <w:proofErr w:type="gramEnd"/>
+      <w:r>
+        <w:rPr>
+          <w:rFonts w:cs="Arial"/>
+          <w:sz w:val="24"/>
+          <w:szCs w:val="24"/>
+        </w:rPr>
+        <w:t xml:space="preserve"> }}</w:t>
+      </w:r>
+    </w:p>
+    <w:p>
+      <w:pPr>
+        <w:pStyle w:val="ListParagraph"/>
+        <w:ind w:left="1080"/>
+        <w:rPr>
+          <w:rFonts w:cs="Arial"/>
+          <w:sz w:val="24"/>
+          <w:szCs w:val="24"/>
+        </w:rPr>
+      </w:pPr>
+      <w:r>
+        <w:rPr>
+          <w:rFonts w:cs="Arial"/>
+          <w:sz w:val="24"/>
+          <w:szCs w:val="24"/>
+        </w:rPr>
+        <w:t xml:space="preserve">{% </w:t>
+      </w:r>
+      <w:proofErr w:type="spellStart"/>
+      <w:r>
+        <w:rPr>
+          <w:rFonts w:cs="Arial"/>
+          <w:sz w:val="24"/>
+          <w:szCs w:val="24"/>
+        </w:rPr>
+        <w:t>endfor</w:t>
+      </w:r>
+      <w:proofErr w:type="spellEnd"/>
+      <w:r>
+        <w:rPr>
+          <w:rFonts w:cs="Arial"/>
+          <w:sz w:val="24"/>
+          <w:szCs w:val="24"/>
+        </w:rPr>
+        <w:t xml:space="preserve"> %}</w:t>
+      </w:r>
+    </w:p>
+    <w:p>
+      <w:pPr>
+        <w:pStyle w:val="ListParagraph"/>
+        <w:ind w:left="1080"/>
+        <w:rPr>
+          <w:rFonts w:cs="Arial"/>
+          <w:sz w:val="24"/>
+          <w:szCs w:val="24"/>
+        </w:rPr>
+      </w:pPr>
+      <w:r>
+        <w:rPr>
+          <w:rFonts w:cs="Arial"/>
+          <w:sz w:val="24"/>
+          <w:szCs w:val="24"/>
+        </w:rPr>
+        <w:t>{% endif %}</w:t>
       </w:r>
     </w:p>
     <w:p>
@@ -10014,6 +10431,7 @@
           <w:sz w:val="24"/>
           <w:szCs w:val="24"/>
         </w:rPr>
+        <w:lastRenderedPageBreak/>
         <w:t xml:space="preserve">Explain in detail the circumstances of their situation and how it compares to your situation, and how and why you believe they were treated </w:t>
       </w:r>
       <w:r>
@@ -10310,7 +10728,6 @@
           <w:sz w:val="24"/>
           <w:szCs w:val="24"/>
         </w:rPr>
-        <w:lastRenderedPageBreak/>
         <w:t>Whether they have had EEO activity (yes, no, or unknown)</w:t>
       </w:r>
     </w:p>
@@ -11175,7 +11592,6 @@
           <w:sz w:val="24"/>
           <w:szCs w:val="24"/>
         </w:rPr>
-        <w:lastRenderedPageBreak/>
         <w:t>Why did you feel these comments</w:t>
       </w:r>
       <w:r>
@@ -11314,7 +11730,24 @@
           <w:sz w:val="24"/>
           <w:szCs w:val="24"/>
         </w:rPr>
-        <w:t>(insert purview)</w:t>
+        <w:t>(</w:t>
+      </w:r>
+      <w:r>
+        <w:rPr>
+          <w:rFonts w:cs="Arial"/>
+          <w:sz w:val="24"/>
+          <w:szCs w:val="24"/>
+          <w:highlight w:val="blue"/>
+        </w:rPr>
+        <w:t>insert purview</w:t>
+      </w:r>
+      <w:r>
+        <w:rPr>
+          <w:rFonts w:cs="Arial"/>
+          <w:sz w:val="24"/>
+          <w:szCs w:val="24"/>
+        </w:rPr>
+        <w:t>)</w:t>
       </w:r>
       <w:r>
         <w:rPr>
@@ -11345,15 +11778,17 @@
     </w:p>
     <w:p>
       <w:pPr>
-        <w:rPr>
-          <w:rFonts w:cs="Arial"/>
-          <w:sz w:val="24"/>
-          <w:szCs w:val="24"/>
-        </w:rPr>
-      </w:pPr>
-    </w:p>
-    <w:p>
-      <w:pPr>
+        <w:pStyle w:val="ListParagraph"/>
+        <w:rPr>
+          <w:rFonts w:cs="Arial"/>
+          <w:sz w:val="24"/>
+          <w:szCs w:val="24"/>
+        </w:rPr>
+      </w:pPr>
+    </w:p>
+    <w:p>
+      <w:pPr>
+        <w:pStyle w:val="ListParagraph"/>
         <w:numPr>
           <w:ilvl w:val="0"/>
           <w:numId w:val="1"/>
@@ -11370,8 +11805,201 @@
           <w:sz w:val="24"/>
           <w:szCs w:val="24"/>
         </w:rPr>
-        <w:t xml:space="preserve">What Agency policies, regulations and/or rules are relevant to this issue? Please provide copies of any policies, regulations and/or rules cited. </w:t>
-      </w:r>
+        <w:t xml:space="preserve">{% if </w:t>
+      </w:r>
+      <w:proofErr w:type="spellStart"/>
+      <w:r>
+        <w:rPr>
+          <w:rFonts w:cs="Arial"/>
+          <w:sz w:val="24"/>
+          <w:szCs w:val="24"/>
+        </w:rPr>
+        <w:t>non_</w:t>
+      </w:r>
+      <w:r>
+        <w:rPr>
+          <w:rFonts w:cs="Arial"/>
+          <w:sz w:val="24"/>
+          <w:szCs w:val="24"/>
+        </w:rPr>
+        <w:t>discrete_questions</w:t>
+      </w:r>
+      <w:proofErr w:type="spellEnd"/>
+      <w:r>
+        <w:rPr>
+          <w:rFonts w:cs="Arial"/>
+          <w:sz w:val="24"/>
+          <w:szCs w:val="24"/>
+        </w:rPr>
+        <w:t xml:space="preserve"> %}</w:t>
+      </w:r>
+    </w:p>
+    <w:p>
+      <w:pPr>
+        <w:rPr>
+          <w:rFonts w:cs="Arial"/>
+          <w:sz w:val="24"/>
+          <w:szCs w:val="24"/>
+        </w:rPr>
+      </w:pPr>
+      <w:r>
+        <w:rPr>
+          <w:rFonts w:cs="Arial"/>
+          <w:sz w:val="24"/>
+          <w:szCs w:val="24"/>
+        </w:rPr>
+        <w:t xml:space="preserve">{% for question in </w:t>
+      </w:r>
+      <w:proofErr w:type="spellStart"/>
+      <w:r>
+        <w:rPr>
+          <w:rFonts w:cs="Arial"/>
+          <w:sz w:val="24"/>
+          <w:szCs w:val="24"/>
+        </w:rPr>
+        <w:t>non_</w:t>
+      </w:r>
+      <w:r>
+        <w:rPr>
+          <w:rFonts w:cs="Arial"/>
+          <w:sz w:val="24"/>
+          <w:szCs w:val="24"/>
+        </w:rPr>
+        <w:t>discrete_questions</w:t>
+      </w:r>
+      <w:proofErr w:type="spellEnd"/>
+      <w:r>
+        <w:rPr>
+          <w:rFonts w:cs="Arial"/>
+          <w:sz w:val="24"/>
+          <w:szCs w:val="24"/>
+        </w:rPr>
+        <w:t xml:space="preserve"> %}</w:t>
+      </w:r>
+    </w:p>
+    <w:p>
+      <w:pPr>
+        <w:rPr>
+          <w:rFonts w:cs="Arial"/>
+          <w:sz w:val="24"/>
+          <w:szCs w:val="24"/>
+        </w:rPr>
+      </w:pPr>
+      <w:proofErr w:type="gramStart"/>
+      <w:r>
+        <w:rPr>
+          <w:rFonts w:cs="Arial"/>
+          <w:sz w:val="24"/>
+          <w:szCs w:val="24"/>
+        </w:rPr>
+        <w:t xml:space="preserve">{{ </w:t>
+      </w:r>
+      <w:proofErr w:type="spellStart"/>
+      <w:r>
+        <w:rPr>
+          <w:rFonts w:cs="Arial"/>
+          <w:sz w:val="24"/>
+          <w:szCs w:val="24"/>
+        </w:rPr>
+        <w:t>loop</w:t>
+      </w:r>
+      <w:proofErr w:type="gramEnd"/>
+      <w:r>
+        <w:rPr>
+          <w:rFonts w:cs="Arial"/>
+          <w:sz w:val="24"/>
+          <w:szCs w:val="24"/>
+        </w:rPr>
+        <w:t>.index</w:t>
+      </w:r>
+      <w:proofErr w:type="spellEnd"/>
+      <w:r>
+        <w:rPr>
+          <w:rFonts w:cs="Arial"/>
+          <w:sz w:val="24"/>
+          <w:szCs w:val="24"/>
+        </w:rPr>
+        <w:t xml:space="preserve"> }}. </w:t>
+      </w:r>
+      <w:proofErr w:type="gramStart"/>
+      <w:r>
+        <w:rPr>
+          <w:rFonts w:cs="Arial"/>
+          <w:sz w:val="24"/>
+          <w:szCs w:val="24"/>
+        </w:rPr>
+        <w:t>{{ question</w:t>
+      </w:r>
+      <w:proofErr w:type="gramEnd"/>
+      <w:r>
+        <w:rPr>
+          <w:rFonts w:cs="Arial"/>
+          <w:sz w:val="24"/>
+          <w:szCs w:val="24"/>
+        </w:rPr>
+        <w:t xml:space="preserve"> }}</w:t>
+      </w:r>
+    </w:p>
+    <w:p>
+      <w:pPr>
+        <w:rPr>
+          <w:rFonts w:cs="Arial"/>
+          <w:sz w:val="24"/>
+          <w:szCs w:val="24"/>
+        </w:rPr>
+      </w:pPr>
+      <w:r>
+        <w:rPr>
+          <w:rFonts w:cs="Arial"/>
+          <w:sz w:val="24"/>
+          <w:szCs w:val="24"/>
+        </w:rPr>
+        <w:t xml:space="preserve">{% </w:t>
+      </w:r>
+      <w:proofErr w:type="spellStart"/>
+      <w:r>
+        <w:rPr>
+          <w:rFonts w:cs="Arial"/>
+          <w:sz w:val="24"/>
+          <w:szCs w:val="24"/>
+        </w:rPr>
+        <w:t>endfor</w:t>
+      </w:r>
+      <w:proofErr w:type="spellEnd"/>
+      <w:r>
+        <w:rPr>
+          <w:rFonts w:cs="Arial"/>
+          <w:sz w:val="24"/>
+          <w:szCs w:val="24"/>
+        </w:rPr>
+        <w:t xml:space="preserve"> %}</w:t>
+      </w:r>
+    </w:p>
+    <w:p>
+      <w:pPr>
+        <w:rPr>
+          <w:rFonts w:cs="Arial"/>
+          <w:sz w:val="24"/>
+          <w:szCs w:val="24"/>
+        </w:rPr>
+      </w:pPr>
+      <w:r>
+        <w:rPr>
+          <w:rFonts w:cs="Arial"/>
+          <w:sz w:val="24"/>
+          <w:szCs w:val="24"/>
+        </w:rPr>
+        <w:t>{% endif %}</w:t>
+      </w:r>
+    </w:p>
+    <w:p>
+      <w:pPr>
+        <w:rPr>
+          <w:rFonts w:cs="Arial"/>
+          <w:sz w:val="24"/>
+          <w:szCs w:val="24"/>
+        </w:rPr>
+      </w:pPr>
     </w:p>
     <w:p>
       <w:pPr>
@@ -11400,7 +12028,7 @@
           <w:sz w:val="24"/>
           <w:szCs w:val="24"/>
         </w:rPr>
-        <w:t>Do you believe management violated the above cited policies, regulations and/or rules regarding this issue?  If so, how?</w:t>
+        <w:t xml:space="preserve">What Agency policies, regulations and/or rules are relevant to this issue? Please provide copies of any policies, regulations and/or rules cited. </w:t>
       </w:r>
     </w:p>
     <w:p>
@@ -11430,6 +12058,36 @@
           <w:sz w:val="24"/>
           <w:szCs w:val="24"/>
         </w:rPr>
+        <w:t>Do you believe management violated the above cited policies, regulations and/or rules regarding this issue?  If so, how?</w:t>
+      </w:r>
+    </w:p>
+    <w:p>
+      <w:pPr>
+        <w:rPr>
+          <w:rFonts w:cs="Arial"/>
+          <w:sz w:val="24"/>
+          <w:szCs w:val="24"/>
+        </w:rPr>
+      </w:pPr>
+    </w:p>
+    <w:p>
+      <w:pPr>
+        <w:numPr>
+          <w:ilvl w:val="0"/>
+          <w:numId w:val="1"/>
+        </w:numPr>
+        <w:rPr>
+          <w:rFonts w:cs="Arial"/>
+          <w:sz w:val="24"/>
+          <w:szCs w:val="24"/>
+        </w:rPr>
+      </w:pPr>
+      <w:r>
+        <w:rPr>
+          <w:rFonts w:cs="Arial"/>
+          <w:sz w:val="24"/>
+          <w:szCs w:val="24"/>
+        </w:rPr>
         <w:t xml:space="preserve"> </w:t>
       </w:r>
       <w:r>
@@ -12221,6 +12879,7 @@
           <w:rFonts w:cs="Arial"/>
           <w:sz w:val="24"/>
           <w:szCs w:val="24"/>
+          <w:highlight w:val="blue"/>
         </w:rPr>
         <w:t>(insert purview</w:t>
       </w:r>
@@ -12277,15 +12936,17 @@
     </w:p>
     <w:p>
       <w:pPr>
-        <w:rPr>
-          <w:rFonts w:cs="Arial"/>
-          <w:bCs/>
-          <w:szCs w:val="22"/>
-        </w:rPr>
-      </w:pPr>
-    </w:p>
-    <w:p>
-      <w:pPr>
+        <w:pStyle w:val="ListParagraph"/>
+        <w:rPr>
+          <w:rFonts w:cs="Arial"/>
+          <w:sz w:val="24"/>
+          <w:szCs w:val="24"/>
+        </w:rPr>
+      </w:pPr>
+    </w:p>
+    <w:p>
+      <w:pPr>
+        <w:pStyle w:val="ListParagraph"/>
         <w:numPr>
           <w:ilvl w:val="0"/>
           <w:numId w:val="1"/>
@@ -12302,31 +12963,207 @@
           <w:sz w:val="24"/>
           <w:szCs w:val="24"/>
         </w:rPr>
-        <w:t>What Agency policies, regulations and/or rules</w:t>
-      </w:r>
-      <w:r>
-        <w:rPr>
-          <w:rFonts w:cs="Arial"/>
-          <w:sz w:val="24"/>
-          <w:szCs w:val="24"/>
-        </w:rPr>
-        <w:t xml:space="preserve"> d</w:t>
-      </w:r>
-      <w:r>
-        <w:rPr>
-          <w:rFonts w:cs="Arial"/>
-          <w:sz w:val="24"/>
-          <w:szCs w:val="24"/>
-        </w:rPr>
-        <w:t xml:space="preserve">o you believe management regarding this issue? </w:t>
-      </w:r>
-    </w:p>
-    <w:p>
-      <w:pPr>
-        <w:rPr>
-          <w:rFonts w:cs="Arial"/>
-          <w:sz w:val="24"/>
-          <w:szCs w:val="24"/>
+        <w:t xml:space="preserve">{% if </w:t>
+      </w:r>
+      <w:proofErr w:type="spellStart"/>
+      <w:r>
+        <w:rPr>
+          <w:rFonts w:cs="Arial"/>
+          <w:sz w:val="24"/>
+          <w:szCs w:val="24"/>
+        </w:rPr>
+        <w:t>non_</w:t>
+      </w:r>
+      <w:r>
+        <w:rPr>
+          <w:rFonts w:cs="Arial"/>
+          <w:sz w:val="24"/>
+          <w:szCs w:val="24"/>
+        </w:rPr>
+        <w:t>selection</w:t>
+      </w:r>
+      <w:r>
+        <w:rPr>
+          <w:rFonts w:cs="Arial"/>
+          <w:sz w:val="24"/>
+          <w:szCs w:val="24"/>
+        </w:rPr>
+        <w:t>_questions</w:t>
+      </w:r>
+      <w:proofErr w:type="spellEnd"/>
+      <w:r>
+        <w:rPr>
+          <w:rFonts w:cs="Arial"/>
+          <w:sz w:val="24"/>
+          <w:szCs w:val="24"/>
+        </w:rPr>
+        <w:t xml:space="preserve"> %}</w:t>
+      </w:r>
+    </w:p>
+    <w:p>
+      <w:pPr>
+        <w:rPr>
+          <w:rFonts w:cs="Arial"/>
+          <w:sz w:val="24"/>
+          <w:szCs w:val="24"/>
+        </w:rPr>
+      </w:pPr>
+      <w:r>
+        <w:rPr>
+          <w:rFonts w:cs="Arial"/>
+          <w:sz w:val="24"/>
+          <w:szCs w:val="24"/>
+        </w:rPr>
+        <w:t xml:space="preserve">{% for question in </w:t>
+      </w:r>
+      <w:proofErr w:type="spellStart"/>
+      <w:r>
+        <w:rPr>
+          <w:rFonts w:cs="Arial"/>
+          <w:sz w:val="24"/>
+          <w:szCs w:val="24"/>
+        </w:rPr>
+        <w:t>non_</w:t>
+      </w:r>
+      <w:r>
+        <w:rPr>
+          <w:rFonts w:cs="Arial"/>
+          <w:sz w:val="24"/>
+          <w:szCs w:val="24"/>
+        </w:rPr>
+        <w:t>discrete_questions</w:t>
+      </w:r>
+      <w:proofErr w:type="spellEnd"/>
+      <w:r>
+        <w:rPr>
+          <w:rFonts w:cs="Arial"/>
+          <w:sz w:val="24"/>
+          <w:szCs w:val="24"/>
+        </w:rPr>
+        <w:t xml:space="preserve"> %}</w:t>
+      </w:r>
+    </w:p>
+    <w:p>
+      <w:pPr>
+        <w:rPr>
+          <w:rFonts w:cs="Arial"/>
+          <w:sz w:val="24"/>
+          <w:szCs w:val="24"/>
+        </w:rPr>
+      </w:pPr>
+      <w:proofErr w:type="gramStart"/>
+      <w:r>
+        <w:rPr>
+          <w:rFonts w:cs="Arial"/>
+          <w:sz w:val="24"/>
+          <w:szCs w:val="24"/>
+        </w:rPr>
+        <w:t xml:space="preserve">{{ </w:t>
+      </w:r>
+      <w:proofErr w:type="spellStart"/>
+      <w:r>
+        <w:rPr>
+          <w:rFonts w:cs="Arial"/>
+          <w:sz w:val="24"/>
+          <w:szCs w:val="24"/>
+        </w:rPr>
+        <w:t>loop</w:t>
+      </w:r>
+      <w:proofErr w:type="gramEnd"/>
+      <w:r>
+        <w:rPr>
+          <w:rFonts w:cs="Arial"/>
+          <w:sz w:val="24"/>
+          <w:szCs w:val="24"/>
+        </w:rPr>
+        <w:t>.index</w:t>
+      </w:r>
+      <w:proofErr w:type="spellEnd"/>
+      <w:r>
+        <w:rPr>
+          <w:rFonts w:cs="Arial"/>
+          <w:sz w:val="24"/>
+          <w:szCs w:val="24"/>
+        </w:rPr>
+        <w:t xml:space="preserve"> }}. </w:t>
+      </w:r>
+      <w:proofErr w:type="gramStart"/>
+      <w:r>
+        <w:rPr>
+          <w:rFonts w:cs="Arial"/>
+          <w:sz w:val="24"/>
+          <w:szCs w:val="24"/>
+        </w:rPr>
+        <w:t>{{ question</w:t>
+      </w:r>
+      <w:proofErr w:type="gramEnd"/>
+      <w:r>
+        <w:rPr>
+          <w:rFonts w:cs="Arial"/>
+          <w:sz w:val="24"/>
+          <w:szCs w:val="24"/>
+        </w:rPr>
+        <w:t xml:space="preserve"> }}</w:t>
+      </w:r>
+    </w:p>
+    <w:p>
+      <w:pPr>
+        <w:rPr>
+          <w:rFonts w:cs="Arial"/>
+          <w:sz w:val="24"/>
+          <w:szCs w:val="24"/>
+        </w:rPr>
+      </w:pPr>
+      <w:r>
+        <w:rPr>
+          <w:rFonts w:cs="Arial"/>
+          <w:sz w:val="24"/>
+          <w:szCs w:val="24"/>
+        </w:rPr>
+        <w:t xml:space="preserve">{% </w:t>
+      </w:r>
+      <w:proofErr w:type="spellStart"/>
+      <w:r>
+        <w:rPr>
+          <w:rFonts w:cs="Arial"/>
+          <w:sz w:val="24"/>
+          <w:szCs w:val="24"/>
+        </w:rPr>
+        <w:t>endfor</w:t>
+      </w:r>
+      <w:proofErr w:type="spellEnd"/>
+      <w:r>
+        <w:rPr>
+          <w:rFonts w:cs="Arial"/>
+          <w:sz w:val="24"/>
+          <w:szCs w:val="24"/>
+        </w:rPr>
+        <w:t xml:space="preserve"> %}</w:t>
+      </w:r>
+    </w:p>
+    <w:p>
+      <w:pPr>
+        <w:rPr>
+          <w:rFonts w:cs="Arial"/>
+          <w:sz w:val="24"/>
+          <w:szCs w:val="24"/>
+        </w:rPr>
+      </w:pPr>
+      <w:r>
+        <w:rPr>
+          <w:rFonts w:cs="Arial"/>
+          <w:sz w:val="24"/>
+          <w:szCs w:val="24"/>
+        </w:rPr>
+        <w:t>{% endif %}</w:t>
+      </w:r>
+    </w:p>
+    <w:p>
+      <w:pPr>
+        <w:rPr>
+          <w:rFonts w:cs="Arial"/>
+          <w:bCs/>
+          <w:szCs w:val="22"/>
         </w:rPr>
       </w:pPr>
     </w:p>
@@ -12348,6 +13185,52 @@
           <w:sz w:val="24"/>
           <w:szCs w:val="24"/>
         </w:rPr>
+        <w:t>What Agency policies, regulations and/or rules</w:t>
+      </w:r>
+      <w:r>
+        <w:rPr>
+          <w:rFonts w:cs="Arial"/>
+          <w:sz w:val="24"/>
+          <w:szCs w:val="24"/>
+        </w:rPr>
+        <w:t xml:space="preserve"> d</w:t>
+      </w:r>
+      <w:r>
+        <w:rPr>
+          <w:rFonts w:cs="Arial"/>
+          <w:sz w:val="24"/>
+          <w:szCs w:val="24"/>
+        </w:rPr>
+        <w:t xml:space="preserve">o you believe management regarding this issue? </w:t>
+      </w:r>
+    </w:p>
+    <w:p>
+      <w:pPr>
+        <w:rPr>
+          <w:rFonts w:cs="Arial"/>
+          <w:sz w:val="24"/>
+          <w:szCs w:val="24"/>
+        </w:rPr>
+      </w:pPr>
+    </w:p>
+    <w:p>
+      <w:pPr>
+        <w:numPr>
+          <w:ilvl w:val="0"/>
+          <w:numId w:val="1"/>
+        </w:numPr>
+        <w:rPr>
+          <w:rFonts w:cs="Arial"/>
+          <w:sz w:val="24"/>
+          <w:szCs w:val="24"/>
+        </w:rPr>
+      </w:pPr>
+      <w:r>
+        <w:rPr>
+          <w:rFonts w:cs="Arial"/>
+          <w:sz w:val="24"/>
+          <w:szCs w:val="24"/>
+        </w:rPr>
         <w:t>Other than this EEO, d</w:t>
       </w:r>
       <w:r>
@@ -12571,7 +13454,6 @@
           <w:sz w:val="24"/>
           <w:szCs w:val="24"/>
         </w:rPr>
-        <w:lastRenderedPageBreak/>
         <w:t>CLAIM</w:t>
       </w:r>
       <w:r>
@@ -12804,6 +13686,7 @@
           <w:sz w:val="24"/>
           <w:szCs w:val="22"/>
         </w:rPr>
+        <w:lastRenderedPageBreak/>
         <w:t xml:space="preserve">If so, to whom did you make the request and when?  Please provide a copy of the request (including attachments), if it was in writing.  </w:t>
       </w:r>
     </w:p>
@@ -13279,6 +14162,7 @@
           <w:rFonts w:cs="Arial"/>
           <w:sz w:val="24"/>
           <w:szCs w:val="24"/>
+          <w:highlight w:val="blue"/>
         </w:rPr>
         <w:t>(insert purview)</w:t>
       </w:r>
@@ -13327,12 +14211,219 @@
     </w:p>
     <w:p>
       <w:pPr>
-        <w:rPr>
-          <w:rFonts w:cs="Arial"/>
-          <w:sz w:val="24"/>
-          <w:szCs w:val="24"/>
-        </w:rPr>
-      </w:pPr>
+        <w:pStyle w:val="ListParagraph"/>
+        <w:rPr>
+          <w:rFonts w:cs="Arial"/>
+          <w:sz w:val="24"/>
+          <w:szCs w:val="24"/>
+        </w:rPr>
+      </w:pPr>
+    </w:p>
+    <w:p>
+      <w:pPr>
+        <w:pStyle w:val="ListParagraph"/>
+        <w:numPr>
+          <w:ilvl w:val="0"/>
+          <w:numId w:val="1"/>
+        </w:numPr>
+        <w:rPr>
+          <w:rFonts w:cs="Arial"/>
+          <w:sz w:val="24"/>
+          <w:szCs w:val="24"/>
+        </w:rPr>
+      </w:pPr>
+      <w:r>
+        <w:rPr>
+          <w:rFonts w:cs="Arial"/>
+          <w:sz w:val="24"/>
+          <w:szCs w:val="24"/>
+        </w:rPr>
+        <w:t xml:space="preserve">{% if </w:t>
+      </w:r>
+      <w:proofErr w:type="spellStart"/>
+      <w:r>
+        <w:rPr>
+          <w:rFonts w:cs="Arial"/>
+          <w:sz w:val="24"/>
+          <w:szCs w:val="24"/>
+        </w:rPr>
+        <w:t>accommodation</w:t>
+      </w:r>
+      <w:r>
+        <w:rPr>
+          <w:rFonts w:cs="Arial"/>
+          <w:sz w:val="24"/>
+          <w:szCs w:val="24"/>
+        </w:rPr>
+        <w:t>_questions</w:t>
+      </w:r>
+      <w:proofErr w:type="spellEnd"/>
+      <w:r>
+        <w:rPr>
+          <w:rFonts w:cs="Arial"/>
+          <w:sz w:val="24"/>
+          <w:szCs w:val="24"/>
+        </w:rPr>
+        <w:t xml:space="preserve"> %}</w:t>
+      </w:r>
+    </w:p>
+    <w:p>
+      <w:pPr>
+        <w:rPr>
+          <w:rFonts w:cs="Arial"/>
+          <w:sz w:val="24"/>
+          <w:szCs w:val="24"/>
+        </w:rPr>
+      </w:pPr>
+      <w:r>
+        <w:rPr>
+          <w:rFonts w:cs="Arial"/>
+          <w:sz w:val="24"/>
+          <w:szCs w:val="24"/>
+        </w:rPr>
+        <w:t xml:space="preserve">{% for question in </w:t>
+      </w:r>
+      <w:proofErr w:type="spellStart"/>
+      <w:r>
+        <w:rPr>
+          <w:rFonts w:cs="Arial"/>
+          <w:sz w:val="24"/>
+          <w:szCs w:val="24"/>
+        </w:rPr>
+        <w:t>accommodation</w:t>
+      </w:r>
+      <w:r>
+        <w:rPr>
+          <w:rFonts w:cs="Arial"/>
+          <w:sz w:val="24"/>
+          <w:szCs w:val="24"/>
+        </w:rPr>
+        <w:t>_questions</w:t>
+      </w:r>
+      <w:proofErr w:type="spellEnd"/>
+      <w:r>
+        <w:rPr>
+          <w:rFonts w:cs="Arial"/>
+          <w:sz w:val="24"/>
+          <w:szCs w:val="24"/>
+        </w:rPr>
+        <w:t xml:space="preserve"> %}</w:t>
+      </w:r>
+    </w:p>
+    <w:p>
+      <w:pPr>
+        <w:rPr>
+          <w:rFonts w:cs="Arial"/>
+          <w:sz w:val="24"/>
+          <w:szCs w:val="24"/>
+        </w:rPr>
+      </w:pPr>
+      <w:proofErr w:type="gramStart"/>
+      <w:r>
+        <w:rPr>
+          <w:rFonts w:cs="Arial"/>
+          <w:sz w:val="24"/>
+          <w:szCs w:val="24"/>
+        </w:rPr>
+        <w:t xml:space="preserve">{{ </w:t>
+      </w:r>
+      <w:proofErr w:type="spellStart"/>
+      <w:r>
+        <w:rPr>
+          <w:rFonts w:cs="Arial"/>
+          <w:sz w:val="24"/>
+          <w:szCs w:val="24"/>
+        </w:rPr>
+        <w:t>loop</w:t>
+      </w:r>
+      <w:proofErr w:type="gramEnd"/>
+      <w:r>
+        <w:rPr>
+          <w:rFonts w:cs="Arial"/>
+          <w:sz w:val="24"/>
+          <w:szCs w:val="24"/>
+        </w:rPr>
+        <w:t>.index</w:t>
+      </w:r>
+      <w:proofErr w:type="spellEnd"/>
+      <w:r>
+        <w:rPr>
+          <w:rFonts w:cs="Arial"/>
+          <w:sz w:val="24"/>
+          <w:szCs w:val="24"/>
+        </w:rPr>
+        <w:t xml:space="preserve"> }}. </w:t>
+      </w:r>
+      <w:proofErr w:type="gramStart"/>
+      <w:r>
+        <w:rPr>
+          <w:rFonts w:cs="Arial"/>
+          <w:sz w:val="24"/>
+          <w:szCs w:val="24"/>
+        </w:rPr>
+        <w:t>{{ question</w:t>
+      </w:r>
+      <w:proofErr w:type="gramEnd"/>
+      <w:r>
+        <w:rPr>
+          <w:rFonts w:cs="Arial"/>
+          <w:sz w:val="24"/>
+          <w:szCs w:val="24"/>
+        </w:rPr>
+        <w:t xml:space="preserve"> }}</w:t>
+      </w:r>
+    </w:p>
+    <w:p>
+      <w:pPr>
+        <w:rPr>
+          <w:rFonts w:cs="Arial"/>
+          <w:sz w:val="24"/>
+          <w:szCs w:val="24"/>
+        </w:rPr>
+      </w:pPr>
+      <w:r>
+        <w:rPr>
+          <w:rFonts w:cs="Arial"/>
+          <w:sz w:val="24"/>
+          <w:szCs w:val="24"/>
+        </w:rPr>
+        <w:t xml:space="preserve">{% </w:t>
+      </w:r>
+      <w:proofErr w:type="spellStart"/>
+      <w:r>
+        <w:rPr>
+          <w:rFonts w:cs="Arial"/>
+          <w:sz w:val="24"/>
+          <w:szCs w:val="24"/>
+        </w:rPr>
+        <w:t>endfor</w:t>
+      </w:r>
+      <w:proofErr w:type="spellEnd"/>
+      <w:r>
+        <w:rPr>
+          <w:rFonts w:cs="Arial"/>
+          <w:sz w:val="24"/>
+          <w:szCs w:val="24"/>
+        </w:rPr>
+        <w:t xml:space="preserve"> %}</w:t>
+      </w:r>
+    </w:p>
+    <w:p>
+      <w:pPr>
+        <w:rPr>
+          <w:rFonts w:cs="Arial"/>
+          <w:sz w:val="24"/>
+          <w:szCs w:val="24"/>
+        </w:rPr>
+      </w:pPr>
+      <w:r>
+        <w:rPr>
+          <w:rFonts w:cs="Arial"/>
+          <w:sz w:val="24"/>
+          <w:szCs w:val="24"/>
+        </w:rPr>
+        <w:t>{% endif %}</w:t>
+      </w:r>
     </w:p>
     <w:p>
       <w:pPr>
@@ -13349,30 +14440,6 @@
           <w:szCs w:val="24"/>
         </w:rPr>
       </w:pPr>
-      <w:r>
-        <w:rPr>
-          <w:rFonts w:cs="Arial"/>
-          <w:sz w:val="24"/>
-          <w:szCs w:val="24"/>
-        </w:rPr>
-        <w:t xml:space="preserve">What Postal policies, rules or regulations do you believe management violated by </w:t>
-      </w:r>
-      <w:r>
-        <w:rPr>
-          <w:rFonts w:cs="Arial"/>
-          <w:sz w:val="24"/>
-          <w:szCs w:val="24"/>
-        </w:rPr>
-        <w:t>denying your request for Reasonable Accommodation</w:t>
-      </w:r>
-      <w:r>
-        <w:rPr>
-          <w:rFonts w:cs="Arial"/>
-          <w:sz w:val="24"/>
-          <w:szCs w:val="24"/>
-        </w:rPr>
-        <w:t>?</w:t>
-      </w:r>
     </w:p>
     <w:p>
       <w:pPr>
@@ -13404,6 +14471,55 @@
           <w:sz w:val="24"/>
           <w:szCs w:val="24"/>
         </w:rPr>
+        <w:t xml:space="preserve">What Postal policies, rules or regulations do you believe management violated by </w:t>
+      </w:r>
+      <w:r>
+        <w:rPr>
+          <w:rFonts w:cs="Arial"/>
+          <w:sz w:val="24"/>
+          <w:szCs w:val="24"/>
+        </w:rPr>
+        <w:t>denying your request for Reasonable Accommodation</w:t>
+      </w:r>
+      <w:r>
+        <w:rPr>
+          <w:rFonts w:cs="Arial"/>
+          <w:sz w:val="24"/>
+          <w:szCs w:val="24"/>
+        </w:rPr>
+        <w:t>?</w:t>
+      </w:r>
+    </w:p>
+    <w:p>
+      <w:pPr>
+        <w:rPr>
+          <w:rFonts w:cs="Arial"/>
+          <w:sz w:val="24"/>
+          <w:szCs w:val="24"/>
+        </w:rPr>
+      </w:pPr>
+    </w:p>
+    <w:p>
+      <w:pPr>
+        <w:numPr>
+          <w:ilvl w:val="0"/>
+          <w:numId w:val="1"/>
+        </w:numPr>
+        <w:tabs>
+          <w:tab w:val="num" w:pos="360"/>
+        </w:tabs>
+        <w:rPr>
+          <w:rFonts w:cs="Arial"/>
+          <w:sz w:val="24"/>
+          <w:szCs w:val="24"/>
+        </w:rPr>
+      </w:pPr>
+      <w:r>
+        <w:rPr>
+          <w:rFonts w:cs="Arial"/>
+          <w:sz w:val="24"/>
+          <w:szCs w:val="24"/>
+        </w:rPr>
         <w:t>Did you file a</w:t>
       </w:r>
       <w:r>
@@ -13950,7 +15066,6 @@
           <w:sz w:val="24"/>
           <w:szCs w:val="24"/>
         </w:rPr>
-        <w:lastRenderedPageBreak/>
         <w:t>Did you or did anyone</w:t>
       </w:r>
       <w:r>
@@ -14140,6 +15255,7 @@
           <w:sz w:val="24"/>
           <w:szCs w:val="24"/>
         </w:rPr>
+        <w:lastRenderedPageBreak/>
         <w:t>W</w:t>
       </w:r>
       <w:r>
@@ -14530,8 +15646,6 @@
         </w:numPr>
         <w:rPr>
           <w:rFonts w:cs="Arial"/>
-          <w:b/>
-          <w:color w:val="FF0000"/>
           <w:sz w:val="24"/>
           <w:szCs w:val="24"/>
         </w:rPr>
@@ -16925,7 +18039,7 @@
   <w:style w:type="paragraph" w:default="1" w:styleId="Normal">
     <w:name w:val="Normal"/>
     <w:qFormat/>
-    <w:rsid w:val="00ED43C2"/>
+    <w:rsid w:val="00FB4FC9"/>
     <w:rPr>
       <w:rFonts w:ascii="Arial" w:hAnsi="Arial"/>
     </w:rPr>
@@ -17088,6 +18202,27 @@
         <w:insideV w:val="single" w:sz="4" w:space="0" w:color="auto"/>
       </w:tblBorders>
     </w:tblPr>
+  </w:style>
+  <w:style w:type="paragraph" w:styleId="HTMLPreformatted">
+    <w:name w:val="HTML Preformatted"/>
+    <w:basedOn w:val="Normal"/>
+    <w:link w:val="HTMLPreformattedChar"/>
+    <w:semiHidden/>
+    <w:unhideWhenUsed/>
+    <w:rsid w:val="00C35106"/>
+    <w:rPr>
+      <w:rFonts w:ascii="Consolas" w:hAnsi="Consolas"/>
+    </w:rPr>
+  </w:style>
+  <w:style w:type="character" w:customStyle="1" w:styleId="HTMLPreformattedChar">
+    <w:name w:val="HTML Preformatted Char"/>
+    <w:basedOn w:val="DefaultParagraphFont"/>
+    <w:link w:val="HTMLPreformatted"/>
+    <w:semiHidden/>
+    <w:rsid w:val="00C35106"/>
+    <w:rPr>
+      <w:rFonts w:ascii="Consolas" w:hAnsi="Consolas"/>
+    </w:rPr>
   </w:style>
 </w:styles>
 </file>
@@ -17378,6 +18513,10 @@
 </file>
 
 <file path=customXml/item1.xml><?xml version="1.0" encoding="utf-8"?>
+<b:Sources xmlns:b="http://schemas.openxmlformats.org/officeDocument/2006/bibliography" xmlns="http://schemas.openxmlformats.org/officeDocument/2006/bibliography" SelectedStyle="\APA.XSL" StyleName="APA"/>
+</file>
+
+<file path=customXml/item2.xml><?xml version="1.0" encoding="utf-8"?>
 <p:properties xmlns:p="http://schemas.microsoft.com/office/2006/metadata/properties" xmlns:xsi="http://www.w3.org/2001/XMLSchema-instance" xmlns:pc="http://schemas.microsoft.com/office/infopath/2007/PartnerControls">
   <documentManagement>
     <lcf76f155ced4ddcb4097134ff3c332f xmlns="f0c8fccd-0f55-4d45-9337-906c01e3bd1b">
@@ -17388,7 +18527,7 @@
 </p:properties>
 </file>
 
-<file path=customXml/item2.xml><?xml version="1.0" encoding="utf-8"?>
+<file path=customXml/item3.xml><?xml version="1.0" encoding="utf-8"?>
 <?mso-contentType ?>
 <FormTemplates xmlns="http://schemas.microsoft.com/sharepoint/v3/contenttype/forms">
   <Display>DocumentLibraryForm</Display>
@@ -17397,7 +18536,7 @@
 </FormTemplates>
 </file>
 
-<file path=customXml/item3.xml><?xml version="1.0" encoding="utf-8"?>
+<file path=customXml/item4.xml><?xml version="1.0" encoding="utf-8"?>
 <ct:contentTypeSchema xmlns:ct="http://schemas.microsoft.com/office/2006/metadata/contentType" xmlns:ma="http://schemas.microsoft.com/office/2006/metadata/properties/metaAttributes" ct:_="" ma:_="" ma:contentTypeName="Document" ma:contentTypeID="0x01010098AEED3228EF0445BA93F19ABB567E3F" ma:contentTypeVersion="16" ma:contentTypeDescription="Create a new document." ma:contentTypeScope="" ma:versionID="700d74bbe3a7f4ed418d3df03beb5ad1">
   <xsd:schema xmlns:xsd="http://www.w3.org/2001/XMLSchema" xmlns:xs="http://www.w3.org/2001/XMLSchema" xmlns:p="http://schemas.microsoft.com/office/2006/metadata/properties" xmlns:ns2="fe59e7d6-d258-4d53-9096-45e4a987b815" xmlns:ns3="f0c8fccd-0f55-4d45-9337-906c01e3bd1b" targetNamespace="http://schemas.microsoft.com/office/2006/metadata/properties" ma:root="true" ma:fieldsID="0410c3c104b5889931e7f4557d4a5f11" ns2:_="" ns3:_="">
     <xsd:import namespace="fe59e7d6-d258-4d53-9096-45e4a987b815"/>
@@ -17638,11 +18777,15 @@
 </ct:contentTypeSchema>
 </file>
 
-<file path=customXml/item4.xml><?xml version="1.0" encoding="utf-8"?>
-<b:Sources xmlns:b="http://schemas.openxmlformats.org/officeDocument/2006/bibliography" xmlns="http://schemas.openxmlformats.org/officeDocument/2006/bibliography" SelectedStyle="\APA.XSL" StyleName="APA"/>
+<file path=customXml/itemProps1.xml><?xml version="1.0" encoding="utf-8"?>
+<ds:datastoreItem xmlns:ds="http://schemas.openxmlformats.org/officeDocument/2006/customXml" ds:itemID="{C217BF06-57D0-4462-A8DB-264E6DF86C8A}">
+  <ds:schemaRefs>
+    <ds:schemaRef ds:uri="http://schemas.openxmlformats.org/officeDocument/2006/bibliography"/>
+  </ds:schemaRefs>
+</ds:datastoreItem>
 </file>
 
-<file path=customXml/itemProps1.xml><?xml version="1.0" encoding="utf-8"?>
+<file path=customXml/itemProps2.xml><?xml version="1.0" encoding="utf-8"?>
 <ds:datastoreItem xmlns:ds="http://schemas.openxmlformats.org/officeDocument/2006/customXml" ds:itemID="{AC276659-B2A1-4A88-8125-45ADD509CEB8}">
   <ds:schemaRefs>
     <ds:schemaRef ds:uri="http://schemas.microsoft.com/office/2006/metadata/properties"/>
@@ -17653,7 +18796,7 @@
 </ds:datastoreItem>
 </file>
 
-<file path=customXml/itemProps2.xml><?xml version="1.0" encoding="utf-8"?>
+<file path=customXml/itemProps3.xml><?xml version="1.0" encoding="utf-8"?>
 <ds:datastoreItem xmlns:ds="http://schemas.openxmlformats.org/officeDocument/2006/customXml" ds:itemID="{B81CC7F4-F6AA-404B-9D37-554E95C4F69E}">
   <ds:schemaRefs>
     <ds:schemaRef ds:uri="http://schemas.microsoft.com/sharepoint/v3/contenttype/forms"/>
@@ -17661,7 +18804,7 @@
 </ds:datastoreItem>
 </file>
 
-<file path=customXml/itemProps3.xml><?xml version="1.0" encoding="utf-8"?>
+<file path=customXml/itemProps4.xml><?xml version="1.0" encoding="utf-8"?>
 <ds:datastoreItem xmlns:ds="http://schemas.openxmlformats.org/officeDocument/2006/customXml" ds:itemID="{F3630B83-7113-4FC5-BEED-EA7309594594}">
   <ds:schemaRefs>
     <ds:schemaRef ds:uri="http://schemas.microsoft.com/office/2006/metadata/contentType"/>
@@ -17680,14 +18823,6 @@
 </ds:datastoreItem>
 </file>
 
-<file path=customXml/itemProps4.xml><?xml version="1.0" encoding="utf-8"?>
-<ds:datastoreItem xmlns:ds="http://schemas.openxmlformats.org/officeDocument/2006/customXml" ds:itemID="{C217BF06-57D0-4462-A8DB-264E6DF86C8A}">
-  <ds:schemaRefs>
-    <ds:schemaRef ds:uri="http://schemas.openxmlformats.org/officeDocument/2006/bibliography"/>
-  </ds:schemaRefs>
-</ds:datastoreItem>
-</file>
-
 <file path=docMetadata/LabelInfo.xml><?xml version="1.0" encoding="utf-8"?>
 <clbl:labelList xmlns:clbl="http://schemas.microsoft.com/office/2020/mipLabelMetadata">
   <clbl:label id="{f9aa5788-eb33-4a49-8ad0-76101910cac3}" enabled="0" method="" siteId="{f9aa5788-eb33-4a49-8ad0-76101910cac3}" removed="1"/>

--- a/template.docx
+++ b/template.docx
@@ -399,7 +399,6 @@
                 <w:szCs w:val="20"/>
               </w:rPr>
             </w:pPr>
-            <w:proofErr w:type="gramStart"/>
             <w:r>
               <w:rPr>
                 <w:rFonts w:ascii="Arial" w:hAnsi="Arial" w:cs="Arial"/>
@@ -415,16 +414,7 @@
                 <w:sz w:val="20"/>
                 <w:szCs w:val="20"/>
               </w:rPr>
-              <w:t>case</w:t>
-            </w:r>
-            <w:proofErr w:type="gramEnd"/>
-            <w:r>
-              <w:rPr>
-                <w:rFonts w:ascii="Arial" w:hAnsi="Arial" w:cs="Arial"/>
-                <w:sz w:val="20"/>
-                <w:szCs w:val="20"/>
-              </w:rPr>
-              <w:t>_number</w:t>
+              <w:t>case_number</w:t>
             </w:r>
             <w:proofErr w:type="spellEnd"/>
             <w:r>
@@ -580,7 +570,6 @@
                 <w:szCs w:val="20"/>
               </w:rPr>
             </w:pPr>
-            <w:proofErr w:type="gramStart"/>
             <w:r>
               <w:rPr>
                 <w:rFonts w:ascii="Arial" w:hAnsi="Arial" w:cs="Arial"/>
@@ -606,7 +595,6 @@
               </w:rPr>
               <w:t>ull</w:t>
             </w:r>
-            <w:proofErr w:type="gramEnd"/>
             <w:r>
               <w:rPr>
                 <w:rFonts w:ascii="Arial" w:hAnsi="Arial" w:cs="Arial"/>
@@ -753,7 +741,6 @@
                 <w:szCs w:val="20"/>
               </w:rPr>
             </w:pPr>
-            <w:proofErr w:type="gramStart"/>
             <w:r>
               <w:rPr>
                 <w:rFonts w:ascii="Arial" w:hAnsi="Arial" w:cs="Arial"/>
@@ -769,16 +756,7 @@
                 <w:sz w:val="20"/>
                 <w:szCs w:val="20"/>
               </w:rPr>
-              <w:t>work</w:t>
-            </w:r>
-            <w:proofErr w:type="gramEnd"/>
-            <w:r>
-              <w:rPr>
-                <w:rFonts w:ascii="Arial" w:hAnsi="Arial" w:cs="Arial"/>
-                <w:sz w:val="20"/>
-                <w:szCs w:val="20"/>
-              </w:rPr>
-              <w:t>_location</w:t>
+              <w:t>work_location</w:t>
             </w:r>
             <w:proofErr w:type="spellEnd"/>
             <w:r>
@@ -857,7 +835,6 @@
                 <w:szCs w:val="20"/>
               </w:rPr>
             </w:pPr>
-            <w:proofErr w:type="gramStart"/>
             <w:r>
               <w:rPr>
                 <w:rFonts w:ascii="Arial" w:hAnsi="Arial" w:cs="Arial"/>
@@ -873,16 +850,7 @@
                 <w:sz w:val="20"/>
                 <w:szCs w:val="20"/>
               </w:rPr>
-              <w:t>position</w:t>
-            </w:r>
-            <w:proofErr w:type="gramEnd"/>
-            <w:r>
-              <w:rPr>
-                <w:rFonts w:ascii="Arial" w:hAnsi="Arial" w:cs="Arial"/>
-                <w:sz w:val="20"/>
-                <w:szCs w:val="20"/>
-              </w:rPr>
-              <w:t>_title</w:t>
+              <w:t>position_title</w:t>
             </w:r>
             <w:proofErr w:type="spellEnd"/>
             <w:r>
@@ -975,7 +943,6 @@
                 <w:color w:val="231F20"/>
               </w:rPr>
             </w:pPr>
-            <w:proofErr w:type="gramStart"/>
             <w:r>
               <w:rPr>
                 <w:rFonts w:ascii="Arial" w:eastAsia="Arial" w:hAnsi="Arial" w:cs="Arial"/>
@@ -989,15 +956,7 @@
                 <w:rFonts w:ascii="Arial" w:eastAsia="Arial" w:hAnsi="Arial" w:cs="Arial"/>
                 <w:color w:val="231F20"/>
               </w:rPr>
-              <w:t>position</w:t>
-            </w:r>
-            <w:proofErr w:type="gramEnd"/>
-            <w:r>
-              <w:rPr>
-                <w:rFonts w:ascii="Arial" w:eastAsia="Arial" w:hAnsi="Arial" w:cs="Arial"/>
-                <w:color w:val="231F20"/>
-              </w:rPr>
-              <w:t>_level</w:t>
+              <w:t>position_level</w:t>
             </w:r>
             <w:proofErr w:type="spellEnd"/>
             <w:r>
@@ -1122,23 +1081,13 @@
                 <w:szCs w:val="20"/>
               </w:rPr>
             </w:pPr>
-            <w:proofErr w:type="gramStart"/>
             <w:r>
               <w:rPr>
                 <w:rFonts w:ascii="Arial" w:hAnsi="Arial" w:cs="Arial"/>
                 <w:sz w:val="20"/>
                 <w:szCs w:val="20"/>
               </w:rPr>
-              <w:t>{{ address</w:t>
-            </w:r>
-            <w:proofErr w:type="gramEnd"/>
-            <w:r>
-              <w:rPr>
-                <w:rFonts w:ascii="Arial" w:hAnsi="Arial" w:cs="Arial"/>
-                <w:sz w:val="20"/>
-                <w:szCs w:val="20"/>
-              </w:rPr>
-              <w:t xml:space="preserve"> }}</w:t>
+              <w:t>{{ address }}</w:t>
             </w:r>
           </w:p>
         </w:tc>
@@ -1224,23 +1173,13 @@
                 <w:szCs w:val="20"/>
               </w:rPr>
             </w:pPr>
-            <w:proofErr w:type="gramStart"/>
             <w:r>
               <w:rPr>
                 <w:rFonts w:ascii="Arial" w:eastAsia="Arial" w:hAnsi="Arial" w:cs="Arial"/>
                 <w:sz w:val="20"/>
                 <w:szCs w:val="20"/>
               </w:rPr>
-              <w:t>{{ unit</w:t>
-            </w:r>
-            <w:proofErr w:type="gramEnd"/>
-            <w:r>
-              <w:rPr>
-                <w:rFonts w:ascii="Arial" w:eastAsia="Arial" w:hAnsi="Arial" w:cs="Arial"/>
-                <w:sz w:val="20"/>
-                <w:szCs w:val="20"/>
-              </w:rPr>
-              <w:t xml:space="preserve"> }}</w:t>
+              <w:t>{{ unit }}</w:t>
             </w:r>
           </w:p>
         </w:tc>
@@ -5867,7 +5806,15 @@
           <w:sz w:val="24"/>
           <w:szCs w:val="24"/>
         </w:rPr>
-        <w:t>show_investigator_info_section</w:t>
+        <w:t>hide</w:t>
+      </w:r>
+      <w:r>
+        <w:rPr>
+          <w:rFonts w:cs="Arial"/>
+          <w:sz w:val="24"/>
+          <w:szCs w:val="24"/>
+        </w:rPr>
+        <w:t>_investigator_info</w:t>
       </w:r>
       <w:proofErr w:type="spellEnd"/>
       <w:r>
@@ -6110,6 +6057,17 @@
       </w:r>
     </w:p>
     <w:p>
+      <w:pPr>
+        <w:pStyle w:val="ListParagraph"/>
+        <w:ind w:left="0"/>
+        <w:rPr>
+          <w:rFonts w:cs="Arial"/>
+          <w:b/>
+          <w:sz w:val="24"/>
+          <w:szCs w:val="24"/>
+          <w:u w:val="single"/>
+        </w:rPr>
+      </w:pPr>
       <w:r>
         <w:t xml:space="preserve">{% if </w:t>
       </w:r>
@@ -6315,11 +6273,17 @@
       </w:r>
     </w:p>
     <w:p>
+      <w:pPr>
+        <w:contextualSpacing/>
+      </w:pPr>
       <w:r>
         <w:t>{% endif %}</w:t>
       </w:r>
     </w:p>
     <w:p>
+      <w:pPr>
+        <w:contextualSpacing/>
+      </w:pPr>
       <w:r>
         <w:t xml:space="preserve">{% if </w:t>
       </w:r>
@@ -6486,14 +6450,8 @@
       <w:r>
         <w:t>{% endif %}</w:t>
       </w:r>
-      <w:r>
-        <w:rPr>
-          <w:rFonts w:cs="Arial"/>
-          <w:sz w:val="24"/>
-          <w:szCs w:val="24"/>
-        </w:rPr>
-        <w:br/>
-      </w:r>
+    </w:p>
+    <w:p>
       <w:r>
         <w:t xml:space="preserve">{% if </w:t>
       </w:r>
@@ -6694,17 +6652,22 @@
       </w:r>
     </w:p>
     <w:p>
+      <w:pPr>
+        <w:contextualSpacing/>
+      </w:pPr>
       <w:r>
         <w:t>{% endif %}</w:t>
       </w:r>
-      <w:r>
-        <w:rPr>
-          <w:rFonts w:cs="Arial"/>
-          <w:sz w:val="24"/>
-          <w:szCs w:val="24"/>
-        </w:rPr>
-        <w:br/>
-      </w:r>
+    </w:p>
+    <w:p>
+      <w:pPr>
+        <w:contextualSpacing/>
+        <w:rPr>
+          <w:rFonts w:cs="Arial"/>
+          <w:sz w:val="24"/>
+          <w:szCs w:val="24"/>
+        </w:rPr>
+      </w:pPr>
       <w:r>
         <w:t xml:space="preserve">{% if </w:t>
       </w:r>
@@ -6881,19 +6844,24 @@
       </w:r>
     </w:p>
     <w:p>
+      <w:pPr>
+        <w:contextualSpacing/>
+      </w:pPr>
+      <w:r>
+        <w:t>{% endif %}</w:t>
+      </w:r>
+    </w:p>
+    <w:p>
+      <w:pPr>
+        <w:contextualSpacing/>
+        <w:rPr>
+          <w:rFonts w:cs="Arial"/>
+          <w:sz w:val="24"/>
+          <w:szCs w:val="24"/>
+        </w:rPr>
+      </w:pPr>
       <w:r>
         <w:lastRenderedPageBreak/>
-        <w:t>{% endif %}</w:t>
-      </w:r>
-      <w:r>
-        <w:rPr>
-          <w:rFonts w:cs="Arial"/>
-          <w:sz w:val="24"/>
-          <w:szCs w:val="24"/>
-        </w:rPr>
-        <w:br/>
-      </w:r>
-      <w:r>
         <w:t xml:space="preserve">{% if </w:t>
       </w:r>
       <w:proofErr w:type="spellStart"/>
@@ -7080,17 +7048,22 @@
       </w:r>
     </w:p>
     <w:p>
+      <w:pPr>
+        <w:contextualSpacing/>
+      </w:pPr>
       <w:r>
         <w:t>{% endif %}</w:t>
       </w:r>
-      <w:r>
-        <w:rPr>
-          <w:rFonts w:cs="Arial"/>
-          <w:sz w:val="24"/>
-          <w:szCs w:val="24"/>
-        </w:rPr>
-        <w:br/>
-      </w:r>
+    </w:p>
+    <w:p>
+      <w:pPr>
+        <w:contextualSpacing/>
+        <w:rPr>
+          <w:rFonts w:cs="Arial"/>
+          <w:sz w:val="24"/>
+          <w:szCs w:val="24"/>
+        </w:rPr>
+      </w:pPr>
       <w:r>
         <w:t xml:space="preserve">{% if </w:t>
       </w:r>
@@ -7259,17 +7232,22 @@
       </w:r>
     </w:p>
     <w:p>
+      <w:pPr>
+        <w:contextualSpacing/>
+      </w:pPr>
       <w:r>
         <w:t>{% endif %}</w:t>
       </w:r>
-      <w:r>
-        <w:rPr>
-          <w:rFonts w:cs="Arial"/>
-          <w:sz w:val="24"/>
-          <w:szCs w:val="24"/>
-        </w:rPr>
-        <w:br/>
-      </w:r>
+    </w:p>
+    <w:p>
+      <w:pPr>
+        <w:contextualSpacing/>
+        <w:rPr>
+          <w:rFonts w:cs="Arial"/>
+          <w:sz w:val="24"/>
+          <w:szCs w:val="24"/>
+        </w:rPr>
+      </w:pPr>
       <w:r>
         <w:t xml:space="preserve">{% if </w:t>
       </w:r>
@@ -7858,7 +7836,15 @@
           <w:sz w:val="24"/>
           <w:szCs w:val="24"/>
         </w:rPr>
-        <w:t>show_investigator_info_section</w:t>
+        <w:t>hide</w:t>
+      </w:r>
+      <w:r>
+        <w:rPr>
+          <w:rFonts w:cs="Arial"/>
+          <w:sz w:val="24"/>
+          <w:szCs w:val="24"/>
+        </w:rPr>
+        <w:t>_investigator_info</w:t>
       </w:r>
       <w:proofErr w:type="spellEnd"/>
       <w:r>
@@ -7888,7 +7874,6 @@
           <w:sz w:val="24"/>
           <w:szCs w:val="24"/>
         </w:rPr>
-        <w:lastRenderedPageBreak/>
         <w:t xml:space="preserve">*Retaliation is not always in regard to a </w:t>
       </w:r>
       <w:r>
@@ -7934,7 +7919,19 @@
           <w:sz w:val="24"/>
           <w:szCs w:val="24"/>
         </w:rPr>
-        <w:t>Be sure to ask the appropriate retaliation questions or may be sent back to get a supplemental. (Delete this note before sending questions out)</w:t>
+        <w:t xml:space="preserve">Be sure to ask the appropriate retaliation </w:t>
+      </w:r>
+      <w:r>
+        <w:rPr>
+          <w:rFonts w:cs="Arial"/>
+          <w:b/>
+          <w:i/>
+          <w:color w:val="000000"/>
+          <w:sz w:val="24"/>
+          <w:szCs w:val="24"/>
+        </w:rPr>
+        <w:lastRenderedPageBreak/>
+        <w:t>questions or may be sent back to get a supplemental. (Delete this note before sending questions out)</w:t>
       </w:r>
     </w:p>
     <w:p>
@@ -8597,6 +8594,7 @@
           <w:sz w:val="24"/>
           <w:szCs w:val="24"/>
         </w:rPr>
+        <w:lastRenderedPageBreak/>
         <w:t>Why do you believe that management is in possession of or aware of genetic information concerning you or a family member?</w:t>
       </w:r>
     </w:p>
@@ -8691,15 +8689,13 @@
       </w:r>
     </w:p>
     <w:p>
-      <w:r>
-        <w:rPr>
-          <w:rFonts w:cs="Arial"/>
-          <w:iCs/>
-          <w:sz w:val="24"/>
-          <w:szCs w:val="24"/>
-        </w:rPr>
-        <w:br/>
-      </w:r>
+      <w:pPr>
+        <w:rPr>
+          <w:rFonts w:cs="Arial"/>
+          <w:sz w:val="24"/>
+          <w:szCs w:val="24"/>
+        </w:rPr>
+      </w:pPr>
       <w:r>
         <w:t>{% endif %}</w:t>
       </w:r>
@@ -8754,9 +8750,19 @@
           <w:bCs/>
           <w:sz w:val="24"/>
           <w:szCs w:val="24"/>
+        </w:rPr>
+        <w:t xml:space="preserve">Y: </w:t>
+      </w:r>
+      <w:r>
+        <w:rPr>
+          <w:rFonts w:cs="Arial"/>
+          <w:b/>
+          <w:bCs/>
+          <w:sz w:val="24"/>
+          <w:szCs w:val="24"/>
           <w:highlight w:val="yellow"/>
         </w:rPr>
-        <w:t>Y: DISCRETE EXAMPLE</w:t>
+        <w:t>DISCRETE EXAMPLE</w:t>
       </w:r>
     </w:p>
     <w:p>
@@ -8794,15 +8800,15 @@
           <w:sz w:val="24"/>
           <w:szCs w:val="24"/>
         </w:rPr>
-        <w:t>(insert allegation)</w:t>
-      </w:r>
-      <w:r>
-        <w:rPr>
-          <w:rFonts w:cs="Arial"/>
-          <w:sz w:val="24"/>
-          <w:szCs w:val="24"/>
-        </w:rPr>
-        <w:t xml:space="preserve">. </w:t>
+        <w:t>(insert allegation</w:t>
+      </w:r>
+      <w:r>
+        <w:rPr>
+          <w:rFonts w:cs="Arial"/>
+          <w:sz w:val="24"/>
+          <w:szCs w:val="24"/>
+        </w:rPr>
+        <w:t>).</w:t>
       </w:r>
     </w:p>
     <w:p>
@@ -8924,15 +8930,15 @@
           <w:sz w:val="24"/>
           <w:szCs w:val="24"/>
         </w:rPr>
-        <w:t>(insert allegation)</w:t>
-      </w:r>
-      <w:r>
-        <w:rPr>
-          <w:rFonts w:cs="Arial"/>
-          <w:sz w:val="24"/>
-          <w:szCs w:val="24"/>
-        </w:rPr>
-        <w:t>.</w:t>
+        <w:t>(insert allegation</w:t>
+      </w:r>
+      <w:r>
+        <w:rPr>
+          <w:rFonts w:cs="Arial"/>
+          <w:sz w:val="24"/>
+          <w:szCs w:val="24"/>
+        </w:rPr>
+        <w:t>).</w:t>
       </w:r>
     </w:p>
     <w:p>
@@ -8980,6 +8986,14 @@
         </w:rPr>
         <w:t>?</w:t>
       </w:r>
+      <w:r>
+        <w:rPr>
+          <w:rFonts w:cs="Arial"/>
+          <w:sz w:val="24"/>
+          <w:szCs w:val="24"/>
+        </w:rPr>
+        <w:t xml:space="preserve"> </w:t>
+      </w:r>
     </w:p>
     <w:p>
       <w:pPr>
@@ -9019,9 +9033,71 @@
           <w:szCs w:val="24"/>
         </w:rPr>
       </w:pPr>
-    </w:p>
-    <w:p>
-      <w:pPr>
+      <w:r>
+        <w:rPr>
+          <w:rFonts w:cs="Arial"/>
+          <w:sz w:val="24"/>
+          <w:szCs w:val="24"/>
+        </w:rPr>
+        <w:t xml:space="preserve">{% if </w:t>
+      </w:r>
+      <w:proofErr w:type="spellStart"/>
+      <w:r>
+        <w:rPr>
+          <w:rFonts w:cs="Arial"/>
+          <w:sz w:val="24"/>
+          <w:szCs w:val="24"/>
+        </w:rPr>
+        <w:t>show_discrete_section</w:t>
+      </w:r>
+      <w:proofErr w:type="spellEnd"/>
+      <w:r>
+        <w:rPr>
+          <w:rFonts w:cs="Arial"/>
+          <w:sz w:val="24"/>
+          <w:szCs w:val="24"/>
+        </w:rPr>
+        <w:t xml:space="preserve"> %}</w:t>
+      </w:r>
+    </w:p>
+    <w:p>
+      <w:pPr>
+        <w:rPr>
+          <w:rFonts w:cs="Arial"/>
+          <w:sz w:val="24"/>
+          <w:szCs w:val="24"/>
+        </w:rPr>
+      </w:pPr>
+      <w:r>
+        <w:rPr>
+          <w:rFonts w:cs="Arial"/>
+          <w:sz w:val="24"/>
+          <w:szCs w:val="24"/>
+        </w:rPr>
+        <w:t xml:space="preserve">{% for question in </w:t>
+      </w:r>
+      <w:proofErr w:type="spellStart"/>
+      <w:r>
+        <w:rPr>
+          <w:rFonts w:cs="Arial"/>
+          <w:sz w:val="24"/>
+          <w:szCs w:val="24"/>
+        </w:rPr>
+        <w:t>discrete_questions</w:t>
+      </w:r>
+      <w:proofErr w:type="spellEnd"/>
+      <w:r>
+        <w:rPr>
+          <w:rFonts w:cs="Arial"/>
+          <w:sz w:val="24"/>
+          <w:szCs w:val="24"/>
+        </w:rPr>
+        <w:t xml:space="preserve"> %}</w:t>
+      </w:r>
+    </w:p>
+    <w:p>
+      <w:pPr>
+        <w:pStyle w:val="ListParagraph"/>
         <w:numPr>
           <w:ilvl w:val="0"/>
           <w:numId w:val="1"/>
@@ -9038,69 +9114,60 @@
           <w:sz w:val="24"/>
           <w:szCs w:val="24"/>
         </w:rPr>
-        <w:t xml:space="preserve">Why do you believe your </w:t>
-      </w:r>
-      <w:r>
-        <w:rPr>
-          <w:rFonts w:cs="Arial"/>
-          <w:sz w:val="24"/>
-          <w:szCs w:val="24"/>
-          <w:highlight w:val="blue"/>
-        </w:rPr>
-        <w:t>(insert purview)</w:t>
-      </w:r>
-      <w:r>
-        <w:rPr>
-          <w:rFonts w:cs="Arial"/>
-          <w:sz w:val="24"/>
-          <w:szCs w:val="24"/>
-        </w:rPr>
-        <w:t xml:space="preserve"> was a factor</w:t>
-      </w:r>
-      <w:r>
-        <w:rPr>
-          <w:rFonts w:cs="Arial"/>
-          <w:sz w:val="24"/>
-          <w:szCs w:val="24"/>
-        </w:rPr>
-        <w:t xml:space="preserve">?  </w:t>
-      </w:r>
-      <w:r>
-        <w:rPr>
-          <w:rFonts w:cs="Arial"/>
-          <w:sz w:val="24"/>
-          <w:szCs w:val="24"/>
-        </w:rPr>
-        <w:t>What evidence can you present to substantiate this belief?</w:t>
-      </w:r>
-      <w:r>
-        <w:rPr>
-          <w:rFonts w:cs="Arial"/>
-          <w:sz w:val="24"/>
-          <w:szCs w:val="24"/>
-        </w:rPr>
-        <w:t xml:space="preserve"> </w:t>
-      </w:r>
-      <w:r>
-        <w:rPr>
-          <w:rFonts w:cs="Arial"/>
-          <w:b/>
-          <w:bCs/>
-          <w:sz w:val="24"/>
-          <w:szCs w:val="24"/>
-        </w:rPr>
-        <w:t>Ask separately for each purview</w:t>
-      </w:r>
-    </w:p>
-    <w:p>
-      <w:pPr>
-        <w:pStyle w:val="ListParagraph"/>
-        <w:rPr>
-          <w:rFonts w:cs="Arial"/>
-          <w:sz w:val="24"/>
-          <w:szCs w:val="24"/>
-        </w:rPr>
-      </w:pPr>
+        <w:t>{{ question }}</w:t>
+      </w:r>
+    </w:p>
+    <w:p>
+      <w:pPr>
+        <w:rPr>
+          <w:rFonts w:cs="Arial"/>
+          <w:sz w:val="24"/>
+          <w:szCs w:val="24"/>
+        </w:rPr>
+      </w:pPr>
+      <w:r>
+        <w:rPr>
+          <w:rFonts w:cs="Arial"/>
+          <w:sz w:val="24"/>
+          <w:szCs w:val="24"/>
+        </w:rPr>
+        <w:t xml:space="preserve">{% </w:t>
+      </w:r>
+      <w:proofErr w:type="spellStart"/>
+      <w:r>
+        <w:rPr>
+          <w:rFonts w:cs="Arial"/>
+          <w:sz w:val="24"/>
+          <w:szCs w:val="24"/>
+        </w:rPr>
+        <w:t>endfor</w:t>
+      </w:r>
+      <w:proofErr w:type="spellEnd"/>
+      <w:r>
+        <w:rPr>
+          <w:rFonts w:cs="Arial"/>
+          <w:sz w:val="24"/>
+          <w:szCs w:val="24"/>
+        </w:rPr>
+        <w:t xml:space="preserve"> %}</w:t>
+      </w:r>
+    </w:p>
+    <w:p>
+      <w:pPr>
+        <w:rPr>
+          <w:rFonts w:cs="Arial"/>
+          <w:sz w:val="24"/>
+          <w:szCs w:val="24"/>
+        </w:rPr>
+      </w:pPr>
+      <w:r>
+        <w:rPr>
+          <w:rFonts w:cs="Arial"/>
+          <w:sz w:val="24"/>
+          <w:szCs w:val="24"/>
+        </w:rPr>
+        <w:t>{% endif %}</w:t>
+      </w:r>
     </w:p>
     <w:p>
       <w:pPr>
@@ -9120,7 +9187,15 @@
           <w:sz w:val="24"/>
           <w:szCs w:val="24"/>
         </w:rPr>
-        <w:t xml:space="preserve">{% if </w:t>
+        <w:t xml:space="preserve">You previously identified </w:t>
+      </w:r>
+      <w:r>
+        <w:rPr>
+          <w:rFonts w:cs="Arial"/>
+          <w:sz w:val="24"/>
+          <w:szCs w:val="24"/>
+        </w:rPr>
+        <w:t xml:space="preserve">{{ </w:t>
       </w:r>
       <w:proofErr w:type="spellStart"/>
       <w:r>
@@ -9129,7 +9204,7 @@
           <w:sz w:val="24"/>
           <w:szCs w:val="24"/>
         </w:rPr>
-        <w:t>discrete_questions</w:t>
+        <w:t>named_comparator</w:t>
       </w:r>
       <w:proofErr w:type="spellEnd"/>
       <w:r>
@@ -9138,24 +9213,57 @@
           <w:sz w:val="24"/>
           <w:szCs w:val="24"/>
         </w:rPr>
-        <w:t xml:space="preserve"> %}</w:t>
-      </w:r>
-    </w:p>
-    <w:p>
-      <w:pPr>
-        <w:rPr>
-          <w:rFonts w:cs="Arial"/>
-          <w:sz w:val="24"/>
-          <w:szCs w:val="24"/>
-        </w:rPr>
-      </w:pPr>
-      <w:r>
-        <w:rPr>
-          <w:rFonts w:cs="Arial"/>
-          <w:sz w:val="24"/>
-          <w:szCs w:val="24"/>
-        </w:rPr>
-        <w:t xml:space="preserve">{% for question in </w:t>
+        <w:t xml:space="preserve"> </w:t>
+      </w:r>
+      <w:r>
+        <w:rPr>
+          <w:rFonts w:cs="Arial"/>
+          <w:sz w:val="24"/>
+          <w:szCs w:val="24"/>
+        </w:rPr>
+        <w:t xml:space="preserve">}} </w:t>
+      </w:r>
+      <w:r>
+        <w:rPr>
+          <w:rFonts w:cs="Arial"/>
+          <w:sz w:val="24"/>
+          <w:szCs w:val="24"/>
+        </w:rPr>
+        <w:t xml:space="preserve">as an employee with similar alleged </w:t>
+      </w:r>
+      <w:r>
+        <w:rPr>
+          <w:rFonts w:cs="Arial"/>
+          <w:sz w:val="24"/>
+          <w:szCs w:val="24"/>
+          <w:highlight w:val="green"/>
+        </w:rPr>
+        <w:t>conduct/performance/attendanc</w:t>
+      </w:r>
+      <w:r>
+        <w:rPr>
+          <w:rFonts w:cs="Arial"/>
+          <w:sz w:val="24"/>
+          <w:szCs w:val="24"/>
+          <w:highlight w:val="green"/>
+        </w:rPr>
+        <w:t>e</w:t>
+      </w:r>
+      <w:r>
+        <w:rPr>
+          <w:rFonts w:cs="Arial"/>
+          <w:sz w:val="24"/>
+          <w:szCs w:val="24"/>
+        </w:rPr>
+        <w:t xml:space="preserve"> as you who was not issued corrective action and or disciplined. Please provide the following for </w:t>
+      </w:r>
+      <w:r>
+        <w:rPr>
+          <w:rFonts w:cs="Arial"/>
+          <w:sz w:val="24"/>
+          <w:szCs w:val="24"/>
+        </w:rPr>
+        <w:t xml:space="preserve">{{ </w:t>
       </w:r>
       <w:proofErr w:type="spellStart"/>
       <w:r>
@@ -9164,7 +9272,7 @@
           <w:sz w:val="24"/>
           <w:szCs w:val="24"/>
         </w:rPr>
-        <w:t>discrete_questions</w:t>
+        <w:t>named_comparator</w:t>
       </w:r>
       <w:proofErr w:type="spellEnd"/>
       <w:r>
@@ -9173,212 +9281,23 @@
           <w:sz w:val="24"/>
           <w:szCs w:val="24"/>
         </w:rPr>
-        <w:t xml:space="preserve"> %}</w:t>
-      </w:r>
-    </w:p>
-    <w:p>
-      <w:pPr>
-        <w:rPr>
-          <w:rFonts w:cs="Arial"/>
-          <w:sz w:val="24"/>
-          <w:szCs w:val="24"/>
-        </w:rPr>
-      </w:pPr>
-      <w:proofErr w:type="gramStart"/>
-      <w:r>
-        <w:rPr>
-          <w:rFonts w:cs="Arial"/>
-          <w:sz w:val="24"/>
-          <w:szCs w:val="24"/>
-        </w:rPr>
-        <w:t xml:space="preserve">{{ </w:t>
-      </w:r>
-      <w:proofErr w:type="spellStart"/>
-      <w:r>
-        <w:rPr>
-          <w:rFonts w:cs="Arial"/>
-          <w:sz w:val="24"/>
-          <w:szCs w:val="24"/>
-        </w:rPr>
-        <w:t>loop</w:t>
-      </w:r>
-      <w:proofErr w:type="gramEnd"/>
-      <w:r>
-        <w:rPr>
-          <w:rFonts w:cs="Arial"/>
-          <w:sz w:val="24"/>
-          <w:szCs w:val="24"/>
-        </w:rPr>
-        <w:t>.index</w:t>
-      </w:r>
-      <w:proofErr w:type="spellEnd"/>
-      <w:r>
-        <w:rPr>
-          <w:rFonts w:cs="Arial"/>
-          <w:sz w:val="24"/>
-          <w:szCs w:val="24"/>
-        </w:rPr>
-        <w:t xml:space="preserve"> }}. </w:t>
-      </w:r>
-      <w:proofErr w:type="gramStart"/>
-      <w:r>
-        <w:rPr>
-          <w:rFonts w:cs="Arial"/>
-          <w:sz w:val="24"/>
-          <w:szCs w:val="24"/>
-        </w:rPr>
-        <w:t>{{ question</w:t>
-      </w:r>
-      <w:proofErr w:type="gramEnd"/>
-      <w:r>
-        <w:rPr>
-          <w:rFonts w:cs="Arial"/>
-          <w:sz w:val="24"/>
-          <w:szCs w:val="24"/>
-        </w:rPr>
-        <w:t xml:space="preserve"> }}</w:t>
-      </w:r>
-    </w:p>
-    <w:p>
-      <w:pPr>
-        <w:rPr>
-          <w:rFonts w:cs="Arial"/>
-          <w:sz w:val="24"/>
-          <w:szCs w:val="24"/>
-        </w:rPr>
-      </w:pPr>
-      <w:r>
-        <w:rPr>
-          <w:rFonts w:cs="Arial"/>
-          <w:sz w:val="24"/>
-          <w:szCs w:val="24"/>
-        </w:rPr>
-        <w:t xml:space="preserve">{% </w:t>
-      </w:r>
-      <w:proofErr w:type="spellStart"/>
-      <w:r>
-        <w:rPr>
-          <w:rFonts w:cs="Arial"/>
-          <w:sz w:val="24"/>
-          <w:szCs w:val="24"/>
-        </w:rPr>
-        <w:t>endfor</w:t>
-      </w:r>
-      <w:proofErr w:type="spellEnd"/>
-      <w:r>
-        <w:rPr>
-          <w:rFonts w:cs="Arial"/>
-          <w:sz w:val="24"/>
-          <w:szCs w:val="24"/>
-        </w:rPr>
-        <w:t xml:space="preserve"> %}</w:t>
-      </w:r>
-    </w:p>
-    <w:p>
-      <w:pPr>
-        <w:rPr>
-          <w:rFonts w:cs="Arial"/>
-          <w:sz w:val="24"/>
-          <w:szCs w:val="24"/>
-        </w:rPr>
-      </w:pPr>
-      <w:r>
-        <w:rPr>
-          <w:rFonts w:cs="Arial"/>
-          <w:sz w:val="24"/>
-          <w:szCs w:val="24"/>
-        </w:rPr>
-        <w:t>{% endif %}</w:t>
-      </w:r>
-    </w:p>
-    <w:p>
-      <w:pPr>
-        <w:rPr>
-          <w:rFonts w:cs="Arial"/>
-          <w:sz w:val="24"/>
-          <w:szCs w:val="24"/>
-        </w:rPr>
-      </w:pPr>
-    </w:p>
-    <w:p>
-      <w:pPr>
-        <w:numPr>
-          <w:ilvl w:val="0"/>
-          <w:numId w:val="1"/>
-        </w:numPr>
-        <w:rPr>
-          <w:rFonts w:cs="Arial"/>
-          <w:sz w:val="24"/>
-          <w:szCs w:val="24"/>
-        </w:rPr>
-      </w:pPr>
-      <w:r>
-        <w:rPr>
-          <w:rFonts w:cs="Arial"/>
-          <w:sz w:val="24"/>
-          <w:szCs w:val="24"/>
-        </w:rPr>
-        <w:t>You previously identified (</w:t>
-      </w:r>
-      <w:r>
-        <w:rPr>
-          <w:rFonts w:cs="Arial"/>
-          <w:sz w:val="24"/>
-          <w:szCs w:val="24"/>
-          <w:highlight w:val="yellow"/>
-        </w:rPr>
-        <w:t>Named Comparator</w:t>
-      </w:r>
-      <w:r>
-        <w:rPr>
-          <w:rFonts w:cs="Arial"/>
-          <w:sz w:val="24"/>
-          <w:szCs w:val="24"/>
-        </w:rPr>
-        <w:t xml:space="preserve">) as an employee with similar alleged </w:t>
-      </w:r>
-      <w:r>
-        <w:rPr>
-          <w:rFonts w:cs="Arial"/>
-          <w:sz w:val="24"/>
-          <w:szCs w:val="24"/>
-          <w:highlight w:val="green"/>
-        </w:rPr>
-        <w:t>conduct/performance/attendanc</w:t>
-      </w:r>
-      <w:r>
-        <w:rPr>
-          <w:rFonts w:cs="Arial"/>
-          <w:sz w:val="24"/>
-          <w:szCs w:val="24"/>
-          <w:highlight w:val="green"/>
-        </w:rPr>
-        <w:t>e</w:t>
-      </w:r>
-      <w:r>
-        <w:rPr>
-          <w:rFonts w:cs="Arial"/>
-          <w:sz w:val="24"/>
-          <w:szCs w:val="24"/>
-        </w:rPr>
-        <w:t xml:space="preserve"> as you who was not issued corrective action and or disciplined. Please provide the following for (</w:t>
-      </w:r>
-      <w:r>
-        <w:rPr>
-          <w:rFonts w:cs="Arial"/>
-          <w:sz w:val="24"/>
-          <w:szCs w:val="24"/>
-          <w:highlight w:val="yellow"/>
-        </w:rPr>
-        <w:t>Named Comparator</w:t>
-      </w:r>
-      <w:r>
-        <w:rPr>
-          <w:rFonts w:cs="Arial"/>
-          <w:sz w:val="24"/>
-          <w:szCs w:val="24"/>
-        </w:rPr>
-        <w:t xml:space="preserve">): </w:t>
+        <w:t xml:space="preserve"> </w:t>
+      </w:r>
+      <w:r>
+        <w:rPr>
+          <w:rFonts w:cs="Arial"/>
+          <w:sz w:val="24"/>
+          <w:szCs w:val="24"/>
+        </w:rPr>
+        <w:t>}}</w:t>
+      </w:r>
+      <w:r>
+        <w:rPr>
+          <w:rFonts w:cs="Arial"/>
+          <w:sz w:val="24"/>
+          <w:szCs w:val="24"/>
+        </w:rPr>
+        <w:t>:</w:t>
       </w:r>
     </w:p>
     <w:p>
@@ -9473,77 +9392,66 @@
     </w:p>
     <w:p>
       <w:pPr>
-        <w:rPr>
-          <w:rFonts w:cs="Arial"/>
-          <w:sz w:val="24"/>
-          <w:szCs w:val="24"/>
-        </w:rPr>
-      </w:pPr>
-    </w:p>
-    <w:p>
-      <w:pPr>
-        <w:numPr>
-          <w:ilvl w:val="0"/>
-          <w:numId w:val="5"/>
-        </w:numPr>
-        <w:rPr>
-          <w:rFonts w:cs="Arial"/>
-          <w:sz w:val="24"/>
-          <w:szCs w:val="24"/>
-        </w:rPr>
-      </w:pPr>
-      <w:r>
-        <w:rPr>
-          <w:rFonts w:cs="Arial"/>
-          <w:sz w:val="24"/>
-          <w:szCs w:val="24"/>
-        </w:rPr>
-        <w:t xml:space="preserve">Their </w:t>
-      </w:r>
-      <w:r>
-        <w:rPr>
-          <w:rFonts w:cs="Arial"/>
-          <w:sz w:val="24"/>
-          <w:szCs w:val="24"/>
-          <w:highlight w:val="blue"/>
-        </w:rPr>
-        <w:t>(</w:t>
-      </w:r>
-      <w:r>
-        <w:rPr>
-          <w:rFonts w:cs="Arial"/>
-          <w:sz w:val="24"/>
-          <w:szCs w:val="24"/>
-          <w:highlight w:val="blue"/>
-        </w:rPr>
-        <w:t>purview</w:t>
-      </w:r>
-      <w:r>
-        <w:rPr>
-          <w:rFonts w:cs="Arial"/>
-          <w:sz w:val="24"/>
-          <w:szCs w:val="24"/>
-          <w:highlight w:val="blue"/>
-        </w:rPr>
-        <w:t>)</w:t>
-      </w:r>
-      <w:r>
-        <w:rPr>
-          <w:rFonts w:cs="Arial"/>
-          <w:sz w:val="24"/>
-          <w:szCs w:val="24"/>
-        </w:rPr>
-        <w:t xml:space="preserve"> </w:t>
-      </w:r>
-      <w:r>
-        <w:rPr>
-          <w:rFonts w:cs="Arial"/>
-          <w:b/>
-          <w:bCs/>
-          <w:sz w:val="24"/>
-          <w:szCs w:val="24"/>
-        </w:rPr>
-        <w:t>Ask separately for each purview</w:t>
+        <w:pStyle w:val="ListParagraph"/>
+        <w:rPr>
+          <w:rFonts w:cs="Arial"/>
+          <w:sz w:val="24"/>
+          <w:szCs w:val="24"/>
+        </w:rPr>
+      </w:pPr>
+    </w:p>
+    <w:p>
+      <w:pPr>
+        <w:ind w:left="1080"/>
+        <w:rPr>
+          <w:rFonts w:cs="Arial"/>
+          <w:sz w:val="24"/>
+          <w:szCs w:val="24"/>
+        </w:rPr>
+      </w:pPr>
+      <w:r>
+        <w:rPr>
+          <w:rFonts w:cs="Arial"/>
+          <w:sz w:val="24"/>
+          <w:szCs w:val="24"/>
+        </w:rPr>
+        <w:lastRenderedPageBreak/>
+        <w:t>{% if discrete_questions_2 %}</w:t>
+      </w:r>
+    </w:p>
+    <w:p>
+      <w:pPr>
+        <w:pStyle w:val="ListParagraph"/>
+        <w:ind w:left="1080"/>
+        <w:rPr>
+          <w:rFonts w:cs="Arial"/>
+          <w:sz w:val="24"/>
+          <w:szCs w:val="24"/>
+        </w:rPr>
+      </w:pPr>
+      <w:r>
+        <w:rPr>
+          <w:rFonts w:cs="Arial"/>
+          <w:sz w:val="24"/>
+          <w:szCs w:val="24"/>
+        </w:rPr>
+        <w:t>{% for question in discrete_questions</w:t>
+      </w:r>
+      <w:r>
+        <w:rPr>
+          <w:rFonts w:cs="Arial"/>
+          <w:sz w:val="24"/>
+          <w:szCs w:val="24"/>
+        </w:rPr>
+        <w:t>_2</w:t>
+      </w:r>
+      <w:r>
+        <w:rPr>
+          <w:rFonts w:cs="Arial"/>
+          <w:sz w:val="24"/>
+          <w:szCs w:val="24"/>
+        </w:rPr>
+        <w:t xml:space="preserve"> %}</w:t>
       </w:r>
     </w:p>
     <w:p>
@@ -9565,23 +9473,7 @@
           <w:sz w:val="24"/>
           <w:szCs w:val="24"/>
         </w:rPr>
-        <w:t>{% if discrete_questions</w:t>
-      </w:r>
-      <w:r>
-        <w:rPr>
-          <w:rFonts w:cs="Arial"/>
-          <w:sz w:val="24"/>
-          <w:szCs w:val="24"/>
-        </w:rPr>
-        <w:t>_2</w:t>
-      </w:r>
-      <w:r>
-        <w:rPr>
-          <w:rFonts w:cs="Arial"/>
-          <w:sz w:val="24"/>
-          <w:szCs w:val="24"/>
-        </w:rPr>
-        <w:t xml:space="preserve"> %}</w:t>
+        <w:t>{{ question }}</w:t>
       </w:r>
     </w:p>
     <w:p>
@@ -9600,16 +9492,18 @@
           <w:sz w:val="24"/>
           <w:szCs w:val="24"/>
         </w:rPr>
-        <w:t>{% for question in discrete_questions</w:t>
-      </w:r>
-      <w:r>
-        <w:rPr>
-          <w:rFonts w:cs="Arial"/>
-          <w:sz w:val="24"/>
-          <w:szCs w:val="24"/>
-        </w:rPr>
-        <w:t>_2</w:t>
-      </w:r>
+        <w:t xml:space="preserve">{% </w:t>
+      </w:r>
+      <w:proofErr w:type="spellStart"/>
+      <w:r>
+        <w:rPr>
+          <w:rFonts w:cs="Arial"/>
+          <w:sz w:val="24"/>
+          <w:szCs w:val="24"/>
+        </w:rPr>
+        <w:t>endfor</w:t>
+      </w:r>
+      <w:proofErr w:type="spellEnd"/>
       <w:r>
         <w:rPr>
           <w:rFonts w:cs="Arial"/>
@@ -9629,108 +9523,6 @@
           <w:szCs w:val="24"/>
         </w:rPr>
       </w:pPr>
-      <w:proofErr w:type="gramStart"/>
-      <w:r>
-        <w:rPr>
-          <w:rFonts w:cs="Arial"/>
-          <w:sz w:val="24"/>
-          <w:szCs w:val="24"/>
-        </w:rPr>
-        <w:t xml:space="preserve">{{ </w:t>
-      </w:r>
-      <w:proofErr w:type="spellStart"/>
-      <w:r>
-        <w:rPr>
-          <w:rFonts w:cs="Arial"/>
-          <w:sz w:val="24"/>
-          <w:szCs w:val="24"/>
-        </w:rPr>
-        <w:t>loop</w:t>
-      </w:r>
-      <w:proofErr w:type="gramEnd"/>
-      <w:r>
-        <w:rPr>
-          <w:rFonts w:cs="Arial"/>
-          <w:sz w:val="24"/>
-          <w:szCs w:val="24"/>
-        </w:rPr>
-        <w:t>.index</w:t>
-      </w:r>
-      <w:proofErr w:type="spellEnd"/>
-      <w:r>
-        <w:rPr>
-          <w:rFonts w:cs="Arial"/>
-          <w:sz w:val="24"/>
-          <w:szCs w:val="24"/>
-        </w:rPr>
-        <w:t xml:space="preserve"> }}. </w:t>
-      </w:r>
-      <w:proofErr w:type="gramStart"/>
-      <w:r>
-        <w:rPr>
-          <w:rFonts w:cs="Arial"/>
-          <w:sz w:val="24"/>
-          <w:szCs w:val="24"/>
-        </w:rPr>
-        <w:t>{{ question</w:t>
-      </w:r>
-      <w:proofErr w:type="gramEnd"/>
-      <w:r>
-        <w:rPr>
-          <w:rFonts w:cs="Arial"/>
-          <w:sz w:val="24"/>
-          <w:szCs w:val="24"/>
-        </w:rPr>
-        <w:t xml:space="preserve"> }}</w:t>
-      </w:r>
-    </w:p>
-    <w:p>
-      <w:pPr>
-        <w:pStyle w:val="ListParagraph"/>
-        <w:ind w:left="1080"/>
-        <w:rPr>
-          <w:rFonts w:cs="Arial"/>
-          <w:sz w:val="24"/>
-          <w:szCs w:val="24"/>
-        </w:rPr>
-      </w:pPr>
-      <w:r>
-        <w:rPr>
-          <w:rFonts w:cs="Arial"/>
-          <w:sz w:val="24"/>
-          <w:szCs w:val="24"/>
-        </w:rPr>
-        <w:t xml:space="preserve">{% </w:t>
-      </w:r>
-      <w:proofErr w:type="spellStart"/>
-      <w:r>
-        <w:rPr>
-          <w:rFonts w:cs="Arial"/>
-          <w:sz w:val="24"/>
-          <w:szCs w:val="24"/>
-        </w:rPr>
-        <w:t>endfor</w:t>
-      </w:r>
-      <w:proofErr w:type="spellEnd"/>
-      <w:r>
-        <w:rPr>
-          <w:rFonts w:cs="Arial"/>
-          <w:sz w:val="24"/>
-          <w:szCs w:val="24"/>
-        </w:rPr>
-        <w:t xml:space="preserve"> %}</w:t>
-      </w:r>
-    </w:p>
-    <w:p>
-      <w:pPr>
-        <w:pStyle w:val="ListParagraph"/>
-        <w:ind w:left="1080"/>
-        <w:rPr>
-          <w:rFonts w:cs="Arial"/>
-          <w:sz w:val="24"/>
-          <w:szCs w:val="24"/>
-        </w:rPr>
-      </w:pPr>
       <w:r>
         <w:rPr>
           <w:rFonts w:cs="Arial"/>
@@ -9739,25 +9531,6 @@
         </w:rPr>
         <w:t>{% endif %}</w:t>
       </w:r>
-    </w:p>
-    <w:p>
-      <w:pPr>
-        <w:ind w:left="1080"/>
-        <w:rPr>
-          <w:rFonts w:cs="Arial"/>
-          <w:sz w:val="24"/>
-          <w:szCs w:val="24"/>
-        </w:rPr>
-      </w:pPr>
-    </w:p>
-    <w:p>
-      <w:pPr>
-        <w:rPr>
-          <w:rFonts w:cs="Arial"/>
-          <w:sz w:val="24"/>
-          <w:szCs w:val="24"/>
-        </w:rPr>
-      </w:pPr>
     </w:p>
     <w:p>
       <w:pPr>
@@ -10105,15 +9878,44 @@
     <w:p>
       <w:pPr>
         <w:pStyle w:val="ListParagraph"/>
-        <w:rPr>
-          <w:rFonts w:cs="Arial"/>
-          <w:sz w:val="24"/>
-          <w:szCs w:val="24"/>
-        </w:rPr>
-      </w:pPr>
-    </w:p>
-    <w:p>
-      <w:pPr>
+        <w:ind w:left="1080"/>
+        <w:rPr>
+          <w:rFonts w:cs="Arial"/>
+          <w:sz w:val="24"/>
+          <w:szCs w:val="24"/>
+        </w:rPr>
+      </w:pPr>
+      <w:r>
+        <w:rPr>
+          <w:rFonts w:cs="Arial"/>
+          <w:sz w:val="24"/>
+          <w:szCs w:val="24"/>
+        </w:rPr>
+        <w:t>{% if discrete_questions_2 %}</w:t>
+      </w:r>
+    </w:p>
+    <w:p>
+      <w:pPr>
+        <w:pStyle w:val="ListParagraph"/>
+        <w:ind w:left="1080"/>
+        <w:rPr>
+          <w:rFonts w:cs="Arial"/>
+          <w:sz w:val="24"/>
+          <w:szCs w:val="24"/>
+        </w:rPr>
+      </w:pPr>
+      <w:r>
+        <w:rPr>
+          <w:rFonts w:cs="Arial"/>
+          <w:sz w:val="24"/>
+          <w:szCs w:val="24"/>
+        </w:rPr>
+        <w:t>{% for question in discrete_questions_2 %}</w:t>
+      </w:r>
+    </w:p>
+    <w:p>
+      <w:pPr>
+        <w:pStyle w:val="ListParagraph"/>
         <w:numPr>
           <w:ilvl w:val="0"/>
           <w:numId w:val="13"/>
@@ -10130,60 +9932,7 @@
           <w:sz w:val="24"/>
           <w:szCs w:val="24"/>
         </w:rPr>
-        <w:t xml:space="preserve">Their </w:t>
-      </w:r>
-      <w:r>
-        <w:rPr>
-          <w:rFonts w:cs="Arial"/>
-          <w:sz w:val="24"/>
-          <w:szCs w:val="24"/>
-          <w:highlight w:val="blue"/>
-        </w:rPr>
-        <w:t>purview</w:t>
-      </w:r>
-      <w:r>
-        <w:rPr>
-          <w:rFonts w:cs="Arial"/>
-          <w:sz w:val="24"/>
-          <w:szCs w:val="24"/>
-        </w:rPr>
-        <w:t xml:space="preserve"> (each separately)</w:t>
-      </w:r>
-      <w:r>
-        <w:rPr>
-          <w:rFonts w:cs="Arial"/>
-          <w:sz w:val="24"/>
-          <w:szCs w:val="24"/>
-        </w:rPr>
-        <w:t xml:space="preserve"> </w:t>
-      </w:r>
-      <w:r>
-        <w:rPr>
-          <w:rFonts w:cs="Arial"/>
-          <w:b/>
-          <w:bCs/>
-          <w:sz w:val="24"/>
-          <w:szCs w:val="24"/>
-        </w:rPr>
-        <w:t>Ask separately for each purview</w:t>
-      </w:r>
-    </w:p>
-    <w:p>
-      <w:pPr>
-        <w:ind w:left="720"/>
-        <w:rPr>
-          <w:rFonts w:cs="Arial"/>
-          <w:sz w:val="24"/>
-          <w:szCs w:val="24"/>
-        </w:rPr>
-      </w:pPr>
-      <w:r>
-        <w:rPr>
-          <w:rFonts w:cs="Arial"/>
-          <w:sz w:val="24"/>
-          <w:szCs w:val="24"/>
-        </w:rPr>
-        <w:t>{% if discrete_questions_2 %}</w:t>
+        <w:t>{{ question }}</w:t>
       </w:r>
     </w:p>
     <w:p>
@@ -10202,16 +9951,18 @@
           <w:sz w:val="24"/>
           <w:szCs w:val="24"/>
         </w:rPr>
-        <w:t>{% for question in discrete_questions</w:t>
-      </w:r>
-      <w:r>
-        <w:rPr>
-          <w:rFonts w:cs="Arial"/>
-          <w:sz w:val="24"/>
-          <w:szCs w:val="24"/>
-        </w:rPr>
-        <w:t>_2</w:t>
-      </w:r>
+        <w:t xml:space="preserve">{% </w:t>
+      </w:r>
+      <w:proofErr w:type="spellStart"/>
+      <w:r>
+        <w:rPr>
+          <w:rFonts w:cs="Arial"/>
+          <w:sz w:val="24"/>
+          <w:szCs w:val="24"/>
+        </w:rPr>
+        <w:t>endfor</w:t>
+      </w:r>
+      <w:proofErr w:type="spellEnd"/>
       <w:r>
         <w:rPr>
           <w:rFonts w:cs="Arial"/>
@@ -10231,108 +9982,6 @@
           <w:szCs w:val="24"/>
         </w:rPr>
       </w:pPr>
-      <w:proofErr w:type="gramStart"/>
-      <w:r>
-        <w:rPr>
-          <w:rFonts w:cs="Arial"/>
-          <w:sz w:val="24"/>
-          <w:szCs w:val="24"/>
-        </w:rPr>
-        <w:t xml:space="preserve">{{ </w:t>
-      </w:r>
-      <w:proofErr w:type="spellStart"/>
-      <w:r>
-        <w:rPr>
-          <w:rFonts w:cs="Arial"/>
-          <w:sz w:val="24"/>
-          <w:szCs w:val="24"/>
-        </w:rPr>
-        <w:t>loop</w:t>
-      </w:r>
-      <w:proofErr w:type="gramEnd"/>
-      <w:r>
-        <w:rPr>
-          <w:rFonts w:cs="Arial"/>
-          <w:sz w:val="24"/>
-          <w:szCs w:val="24"/>
-        </w:rPr>
-        <w:t>.index</w:t>
-      </w:r>
-      <w:proofErr w:type="spellEnd"/>
-      <w:r>
-        <w:rPr>
-          <w:rFonts w:cs="Arial"/>
-          <w:sz w:val="24"/>
-          <w:szCs w:val="24"/>
-        </w:rPr>
-        <w:t xml:space="preserve"> }}. </w:t>
-      </w:r>
-      <w:proofErr w:type="gramStart"/>
-      <w:r>
-        <w:rPr>
-          <w:rFonts w:cs="Arial"/>
-          <w:sz w:val="24"/>
-          <w:szCs w:val="24"/>
-        </w:rPr>
-        <w:t>{{ question</w:t>
-      </w:r>
-      <w:proofErr w:type="gramEnd"/>
-      <w:r>
-        <w:rPr>
-          <w:rFonts w:cs="Arial"/>
-          <w:sz w:val="24"/>
-          <w:szCs w:val="24"/>
-        </w:rPr>
-        <w:t xml:space="preserve"> }}</w:t>
-      </w:r>
-    </w:p>
-    <w:p>
-      <w:pPr>
-        <w:pStyle w:val="ListParagraph"/>
-        <w:ind w:left="1080"/>
-        <w:rPr>
-          <w:rFonts w:cs="Arial"/>
-          <w:sz w:val="24"/>
-          <w:szCs w:val="24"/>
-        </w:rPr>
-      </w:pPr>
-      <w:r>
-        <w:rPr>
-          <w:rFonts w:cs="Arial"/>
-          <w:sz w:val="24"/>
-          <w:szCs w:val="24"/>
-        </w:rPr>
-        <w:t xml:space="preserve">{% </w:t>
-      </w:r>
-      <w:proofErr w:type="spellStart"/>
-      <w:r>
-        <w:rPr>
-          <w:rFonts w:cs="Arial"/>
-          <w:sz w:val="24"/>
-          <w:szCs w:val="24"/>
-        </w:rPr>
-        <w:t>endfor</w:t>
-      </w:r>
-      <w:proofErr w:type="spellEnd"/>
-      <w:r>
-        <w:rPr>
-          <w:rFonts w:cs="Arial"/>
-          <w:sz w:val="24"/>
-          <w:szCs w:val="24"/>
-        </w:rPr>
-        <w:t xml:space="preserve"> %}</w:t>
-      </w:r>
-    </w:p>
-    <w:p>
-      <w:pPr>
-        <w:pStyle w:val="ListParagraph"/>
-        <w:ind w:left="1080"/>
-        <w:rPr>
-          <w:rFonts w:cs="Arial"/>
-          <w:sz w:val="24"/>
-          <w:szCs w:val="24"/>
-        </w:rPr>
-      </w:pPr>
       <w:r>
         <w:rPr>
           <w:rFonts w:cs="Arial"/>
@@ -10341,16 +9990,6 @@
         </w:rPr>
         <w:t>{% endif %}</w:t>
       </w:r>
-    </w:p>
-    <w:p>
-      <w:pPr>
-        <w:ind w:left="1080"/>
-        <w:rPr>
-          <w:rFonts w:cs="Arial"/>
-          <w:sz w:val="24"/>
-          <w:szCs w:val="24"/>
-        </w:rPr>
-      </w:pPr>
     </w:p>
     <w:p>
       <w:pPr>
@@ -10431,7 +10070,6 @@
           <w:sz w:val="24"/>
           <w:szCs w:val="24"/>
         </w:rPr>
-        <w:lastRenderedPageBreak/>
         <w:t xml:space="preserve">Explain in detail the circumstances of their situation and how it compares to your situation, and how and why you believe they were treated </w:t>
       </w:r>
       <w:r>
@@ -10646,15 +10284,44 @@
     </w:p>
     <w:p>
       <w:pPr>
-        <w:rPr>
-          <w:rFonts w:cs="Arial"/>
-          <w:sz w:val="24"/>
-          <w:szCs w:val="24"/>
-        </w:rPr>
-      </w:pPr>
-    </w:p>
-    <w:p>
-      <w:pPr>
+        <w:ind w:left="360" w:firstLine="720"/>
+        <w:rPr>
+          <w:rFonts w:cs="Arial"/>
+          <w:sz w:val="24"/>
+          <w:szCs w:val="24"/>
+        </w:rPr>
+      </w:pPr>
+      <w:r>
+        <w:rPr>
+          <w:rFonts w:cs="Arial"/>
+          <w:sz w:val="24"/>
+          <w:szCs w:val="24"/>
+        </w:rPr>
+        <w:t>{% if discrete_questions_2 %}</w:t>
+      </w:r>
+    </w:p>
+    <w:p>
+      <w:pPr>
+        <w:pStyle w:val="ListParagraph"/>
+        <w:ind w:left="1080"/>
+        <w:rPr>
+          <w:rFonts w:cs="Arial"/>
+          <w:sz w:val="24"/>
+          <w:szCs w:val="24"/>
+        </w:rPr>
+      </w:pPr>
+      <w:r>
+        <w:rPr>
+          <w:rFonts w:cs="Arial"/>
+          <w:sz w:val="24"/>
+          <w:szCs w:val="24"/>
+        </w:rPr>
+        <w:t>{% for question in discrete_questions_2 %}</w:t>
+      </w:r>
+    </w:p>
+    <w:p>
+      <w:pPr>
+        <w:pStyle w:val="ListParagraph"/>
         <w:numPr>
           <w:ilvl w:val="0"/>
           <w:numId w:val="12"/>
@@ -10671,37 +10338,13 @@
           <w:sz w:val="24"/>
           <w:szCs w:val="24"/>
         </w:rPr>
-        <w:t xml:space="preserve">Their </w:t>
-      </w:r>
-      <w:r>
-        <w:rPr>
-          <w:rFonts w:cs="Arial"/>
-          <w:sz w:val="24"/>
-          <w:szCs w:val="24"/>
-        </w:rPr>
-        <w:t>purview (each separately)</w:t>
-      </w:r>
-      <w:r>
-        <w:rPr>
-          <w:rFonts w:cs="Arial"/>
-          <w:sz w:val="24"/>
-          <w:szCs w:val="24"/>
-        </w:rPr>
-        <w:t xml:space="preserve"> </w:t>
-      </w:r>
-      <w:r>
-        <w:rPr>
-          <w:rFonts w:cs="Arial"/>
-          <w:b/>
-          <w:bCs/>
-          <w:sz w:val="24"/>
-          <w:szCs w:val="24"/>
-        </w:rPr>
-        <w:t>Ask separately for each purview</w:t>
-      </w:r>
-    </w:p>
-    <w:p>
-      <w:pPr>
+        <w:lastRenderedPageBreak/>
+        <w:t>{{ question }}</w:t>
+      </w:r>
+    </w:p>
+    <w:p>
+      <w:pPr>
+        <w:pStyle w:val="ListParagraph"/>
         <w:ind w:left="1080"/>
         <w:rPr>
           <w:rFonts w:cs="Arial"/>
@@ -10709,6 +10352,51 @@
           <w:szCs w:val="24"/>
         </w:rPr>
       </w:pPr>
+      <w:r>
+        <w:rPr>
+          <w:rFonts w:cs="Arial"/>
+          <w:sz w:val="24"/>
+          <w:szCs w:val="24"/>
+        </w:rPr>
+        <w:t xml:space="preserve">{% </w:t>
+      </w:r>
+      <w:proofErr w:type="spellStart"/>
+      <w:r>
+        <w:rPr>
+          <w:rFonts w:cs="Arial"/>
+          <w:sz w:val="24"/>
+          <w:szCs w:val="24"/>
+        </w:rPr>
+        <w:t>endfor</w:t>
+      </w:r>
+      <w:proofErr w:type="spellEnd"/>
+      <w:r>
+        <w:rPr>
+          <w:rFonts w:cs="Arial"/>
+          <w:sz w:val="24"/>
+          <w:szCs w:val="24"/>
+        </w:rPr>
+        <w:t xml:space="preserve"> %}</w:t>
+      </w:r>
+    </w:p>
+    <w:p>
+      <w:pPr>
+        <w:pStyle w:val="ListParagraph"/>
+        <w:ind w:left="1080"/>
+        <w:rPr>
+          <w:rFonts w:cs="Arial"/>
+          <w:sz w:val="24"/>
+          <w:szCs w:val="24"/>
+        </w:rPr>
+      </w:pPr>
+      <w:r>
+        <w:rPr>
+          <w:rFonts w:cs="Arial"/>
+          <w:sz w:val="24"/>
+          <w:szCs w:val="24"/>
+        </w:rPr>
+        <w:t>{% endif %}</w:t>
+      </w:r>
     </w:p>
     <w:p>
       <w:pPr>
@@ -11697,94 +11385,77 @@
     </w:p>
     <w:p>
       <w:pPr>
-        <w:rPr>
-          <w:rFonts w:cs="Arial"/>
-          <w:sz w:val="24"/>
-          <w:szCs w:val="24"/>
-        </w:rPr>
-      </w:pPr>
-    </w:p>
-    <w:p>
-      <w:pPr>
-        <w:numPr>
-          <w:ilvl w:val="0"/>
-          <w:numId w:val="1"/>
-        </w:numPr>
-        <w:rPr>
-          <w:rFonts w:cs="Arial"/>
-          <w:sz w:val="24"/>
-          <w:szCs w:val="24"/>
-        </w:rPr>
-      </w:pPr>
-      <w:r>
-        <w:rPr>
-          <w:rFonts w:cs="Arial"/>
-          <w:sz w:val="24"/>
-          <w:szCs w:val="24"/>
-        </w:rPr>
-        <w:t xml:space="preserve">Why do you believe your </w:t>
-      </w:r>
-      <w:r>
-        <w:rPr>
-          <w:rFonts w:cs="Arial"/>
-          <w:sz w:val="24"/>
-          <w:szCs w:val="24"/>
-        </w:rPr>
-        <w:t>(</w:t>
-      </w:r>
-      <w:r>
-        <w:rPr>
-          <w:rFonts w:cs="Arial"/>
-          <w:sz w:val="24"/>
-          <w:szCs w:val="24"/>
-          <w:highlight w:val="blue"/>
-        </w:rPr>
-        <w:t>insert purview</w:t>
-      </w:r>
-      <w:r>
-        <w:rPr>
-          <w:rFonts w:cs="Arial"/>
-          <w:sz w:val="24"/>
-          <w:szCs w:val="24"/>
-        </w:rPr>
-        <w:t>)</w:t>
-      </w:r>
-      <w:r>
-        <w:rPr>
-          <w:rFonts w:cs="Arial"/>
-          <w:sz w:val="24"/>
-          <w:szCs w:val="24"/>
-        </w:rPr>
-        <w:t xml:space="preserve"> was a factor regarding this incident?  What evidence can you present to substantiate this belief?</w:t>
-      </w:r>
-      <w:r>
-        <w:rPr>
-          <w:rFonts w:cs="Arial"/>
-          <w:sz w:val="24"/>
-          <w:szCs w:val="24"/>
-        </w:rPr>
-        <w:t xml:space="preserve"> </w:t>
-      </w:r>
-      <w:r>
-        <w:rPr>
-          <w:rFonts w:cs="Arial"/>
-          <w:b/>
-          <w:bCs/>
-          <w:sz w:val="24"/>
-          <w:szCs w:val="24"/>
-        </w:rPr>
-        <w:t>Ask separately for each purview</w:t>
-      </w:r>
-    </w:p>
-    <w:p>
-      <w:pPr>
         <w:pStyle w:val="ListParagraph"/>
-        <w:rPr>
-          <w:rFonts w:cs="Arial"/>
-          <w:sz w:val="24"/>
-          <w:szCs w:val="24"/>
-        </w:rPr>
-      </w:pPr>
+        <w:ind w:left="360"/>
+        <w:rPr>
+          <w:rFonts w:cs="Arial"/>
+          <w:sz w:val="24"/>
+          <w:szCs w:val="24"/>
+        </w:rPr>
+      </w:pPr>
+      <w:r>
+        <w:rPr>
+          <w:rFonts w:cs="Arial"/>
+          <w:sz w:val="24"/>
+          <w:szCs w:val="24"/>
+        </w:rPr>
+        <w:t xml:space="preserve">{% if </w:t>
+      </w:r>
+      <w:proofErr w:type="spellStart"/>
+      <w:r>
+        <w:rPr>
+          <w:rFonts w:cs="Arial"/>
+          <w:sz w:val="24"/>
+          <w:szCs w:val="24"/>
+        </w:rPr>
+        <w:t>non_discrete_questions</w:t>
+      </w:r>
+      <w:proofErr w:type="spellEnd"/>
+      <w:r>
+        <w:rPr>
+          <w:rFonts w:cs="Arial"/>
+          <w:sz w:val="24"/>
+          <w:szCs w:val="24"/>
+        </w:rPr>
+        <w:t xml:space="preserve"> %}</w:t>
+      </w:r>
+    </w:p>
+    <w:p>
+      <w:pPr>
+        <w:pStyle w:val="ListParagraph"/>
+        <w:ind w:left="360"/>
+        <w:rPr>
+          <w:rFonts w:cs="Arial"/>
+          <w:sz w:val="24"/>
+          <w:szCs w:val="24"/>
+        </w:rPr>
+      </w:pPr>
+      <w:r>
+        <w:rPr>
+          <w:rFonts w:cs="Arial"/>
+          <w:sz w:val="24"/>
+          <w:szCs w:val="24"/>
+        </w:rPr>
+        <w:t xml:space="preserve">{% for question in </w:t>
+      </w:r>
+      <w:proofErr w:type="spellStart"/>
+      <w:r>
+        <w:rPr>
+          <w:rFonts w:cs="Arial"/>
+          <w:sz w:val="24"/>
+          <w:szCs w:val="24"/>
+        </w:rPr>
+        <w:t>non_discrete_questions</w:t>
+      </w:r>
+      <w:proofErr w:type="spellEnd"/>
+      <w:r>
+        <w:rPr>
+          <w:rFonts w:cs="Arial"/>
+          <w:sz w:val="24"/>
+          <w:szCs w:val="24"/>
+        </w:rPr>
+        <w:t xml:space="preserve"> %}</w:t>
+      </w:r>
     </w:p>
     <w:p>
       <w:pPr>
@@ -11805,7 +11476,26 @@
           <w:sz w:val="24"/>
           <w:szCs w:val="24"/>
         </w:rPr>
-        <w:t xml:space="preserve">{% if </w:t>
+        <w:t>{{ question }}</w:t>
+      </w:r>
+    </w:p>
+    <w:p>
+      <w:pPr>
+        <w:pStyle w:val="ListParagraph"/>
+        <w:ind w:left="360"/>
+        <w:rPr>
+          <w:rFonts w:cs="Arial"/>
+          <w:sz w:val="24"/>
+          <w:szCs w:val="24"/>
+        </w:rPr>
+      </w:pPr>
+      <w:r>
+        <w:rPr>
+          <w:rFonts w:cs="Arial"/>
+          <w:sz w:val="24"/>
+          <w:szCs w:val="24"/>
+        </w:rPr>
+        <w:t xml:space="preserve">{% </w:t>
       </w:r>
       <w:proofErr w:type="spellStart"/>
       <w:r>
@@ -11814,15 +11504,7 @@
           <w:sz w:val="24"/>
           <w:szCs w:val="24"/>
         </w:rPr>
-        <w:t>non_</w:t>
-      </w:r>
-      <w:r>
-        <w:rPr>
-          <w:rFonts w:cs="Arial"/>
-          <w:sz w:val="24"/>
-          <w:szCs w:val="24"/>
-        </w:rPr>
-        <w:t>discrete_questions</w:t>
+        <w:t>endfor</w:t>
       </w:r>
       <w:proofErr w:type="spellEnd"/>
       <w:r>
@@ -11836,147 +11518,8 @@
     </w:p>
     <w:p>
       <w:pPr>
-        <w:rPr>
-          <w:rFonts w:cs="Arial"/>
-          <w:sz w:val="24"/>
-          <w:szCs w:val="24"/>
-        </w:rPr>
-      </w:pPr>
-      <w:r>
-        <w:rPr>
-          <w:rFonts w:cs="Arial"/>
-          <w:sz w:val="24"/>
-          <w:szCs w:val="24"/>
-        </w:rPr>
-        <w:t xml:space="preserve">{% for question in </w:t>
-      </w:r>
-      <w:proofErr w:type="spellStart"/>
-      <w:r>
-        <w:rPr>
-          <w:rFonts w:cs="Arial"/>
-          <w:sz w:val="24"/>
-          <w:szCs w:val="24"/>
-        </w:rPr>
-        <w:t>non_</w:t>
-      </w:r>
-      <w:r>
-        <w:rPr>
-          <w:rFonts w:cs="Arial"/>
-          <w:sz w:val="24"/>
-          <w:szCs w:val="24"/>
-        </w:rPr>
-        <w:t>discrete_questions</w:t>
-      </w:r>
-      <w:proofErr w:type="spellEnd"/>
-      <w:r>
-        <w:rPr>
-          <w:rFonts w:cs="Arial"/>
-          <w:sz w:val="24"/>
-          <w:szCs w:val="24"/>
-        </w:rPr>
-        <w:t xml:space="preserve"> %}</w:t>
-      </w:r>
-    </w:p>
-    <w:p>
-      <w:pPr>
-        <w:rPr>
-          <w:rFonts w:cs="Arial"/>
-          <w:sz w:val="24"/>
-          <w:szCs w:val="24"/>
-        </w:rPr>
-      </w:pPr>
-      <w:proofErr w:type="gramStart"/>
-      <w:r>
-        <w:rPr>
-          <w:rFonts w:cs="Arial"/>
-          <w:sz w:val="24"/>
-          <w:szCs w:val="24"/>
-        </w:rPr>
-        <w:t xml:space="preserve">{{ </w:t>
-      </w:r>
-      <w:proofErr w:type="spellStart"/>
-      <w:r>
-        <w:rPr>
-          <w:rFonts w:cs="Arial"/>
-          <w:sz w:val="24"/>
-          <w:szCs w:val="24"/>
-        </w:rPr>
-        <w:t>loop</w:t>
-      </w:r>
-      <w:proofErr w:type="gramEnd"/>
-      <w:r>
-        <w:rPr>
-          <w:rFonts w:cs="Arial"/>
-          <w:sz w:val="24"/>
-          <w:szCs w:val="24"/>
-        </w:rPr>
-        <w:t>.index</w:t>
-      </w:r>
-      <w:proofErr w:type="spellEnd"/>
-      <w:r>
-        <w:rPr>
-          <w:rFonts w:cs="Arial"/>
-          <w:sz w:val="24"/>
-          <w:szCs w:val="24"/>
-        </w:rPr>
-        <w:t xml:space="preserve"> }}. </w:t>
-      </w:r>
-      <w:proofErr w:type="gramStart"/>
-      <w:r>
-        <w:rPr>
-          <w:rFonts w:cs="Arial"/>
-          <w:sz w:val="24"/>
-          <w:szCs w:val="24"/>
-        </w:rPr>
-        <w:t>{{ question</w:t>
-      </w:r>
-      <w:proofErr w:type="gramEnd"/>
-      <w:r>
-        <w:rPr>
-          <w:rFonts w:cs="Arial"/>
-          <w:sz w:val="24"/>
-          <w:szCs w:val="24"/>
-        </w:rPr>
-        <w:t xml:space="preserve"> }}</w:t>
-      </w:r>
-    </w:p>
-    <w:p>
-      <w:pPr>
-        <w:rPr>
-          <w:rFonts w:cs="Arial"/>
-          <w:sz w:val="24"/>
-          <w:szCs w:val="24"/>
-        </w:rPr>
-      </w:pPr>
-      <w:r>
-        <w:rPr>
-          <w:rFonts w:cs="Arial"/>
-          <w:sz w:val="24"/>
-          <w:szCs w:val="24"/>
-        </w:rPr>
-        <w:t xml:space="preserve">{% </w:t>
-      </w:r>
-      <w:proofErr w:type="spellStart"/>
-      <w:r>
-        <w:rPr>
-          <w:rFonts w:cs="Arial"/>
-          <w:sz w:val="24"/>
-          <w:szCs w:val="24"/>
-        </w:rPr>
-        <w:t>endfor</w:t>
-      </w:r>
-      <w:proofErr w:type="spellEnd"/>
-      <w:r>
-        <w:rPr>
-          <w:rFonts w:cs="Arial"/>
-          <w:sz w:val="24"/>
-          <w:szCs w:val="24"/>
-        </w:rPr>
-        <w:t xml:space="preserve"> %}</w:t>
-      </w:r>
-    </w:p>
-    <w:p>
-      <w:pPr>
+        <w:pStyle w:val="ListParagraph"/>
+        <w:ind w:left="360"/>
         <w:rPr>
           <w:rFonts w:cs="Arial"/>
           <w:sz w:val="24"/>
@@ -11991,24 +11534,6 @@
         </w:rPr>
         <w:t>{% endif %}</w:t>
       </w:r>
-    </w:p>
-    <w:p>
-      <w:pPr>
-        <w:rPr>
-          <w:rFonts w:cs="Arial"/>
-          <w:sz w:val="24"/>
-          <w:szCs w:val="24"/>
-        </w:rPr>
-      </w:pPr>
-    </w:p>
-    <w:p>
-      <w:pPr>
-        <w:rPr>
-          <w:rFonts w:cs="Arial"/>
-          <w:sz w:val="24"/>
-          <w:szCs w:val="24"/>
-        </w:rPr>
-      </w:pPr>
     </w:p>
     <w:p>
       <w:pPr>
@@ -12847,102 +12372,77 @@
     </w:p>
     <w:p>
       <w:pPr>
-        <w:rPr>
-          <w:rFonts w:cs="Arial"/>
-          <w:sz w:val="24"/>
-          <w:szCs w:val="24"/>
-        </w:rPr>
-      </w:pPr>
-    </w:p>
-    <w:p>
-      <w:pPr>
-        <w:numPr>
-          <w:ilvl w:val="0"/>
-          <w:numId w:val="1"/>
-        </w:numPr>
-        <w:rPr>
-          <w:rFonts w:cs="Arial"/>
-          <w:sz w:val="24"/>
-          <w:szCs w:val="24"/>
-        </w:rPr>
-      </w:pPr>
-      <w:r>
-        <w:rPr>
-          <w:rFonts w:cs="Arial"/>
-          <w:sz w:val="24"/>
-          <w:szCs w:val="24"/>
-        </w:rPr>
-        <w:t xml:space="preserve">Why do you believe your </w:t>
-      </w:r>
-      <w:r>
-        <w:rPr>
-          <w:rFonts w:cs="Arial"/>
-          <w:sz w:val="24"/>
-          <w:szCs w:val="24"/>
-          <w:highlight w:val="blue"/>
-        </w:rPr>
-        <w:t>(insert purview</w:t>
-      </w:r>
-      <w:r>
-        <w:rPr>
-          <w:rFonts w:cs="Arial"/>
-          <w:sz w:val="24"/>
-          <w:szCs w:val="24"/>
-        </w:rPr>
-        <w:t>)</w:t>
-      </w:r>
-      <w:r>
-        <w:rPr>
-          <w:rFonts w:cs="Arial"/>
-          <w:sz w:val="24"/>
-          <w:szCs w:val="24"/>
-        </w:rPr>
-        <w:t xml:space="preserve"> was a factor</w:t>
-      </w:r>
-      <w:r>
-        <w:rPr>
-          <w:rFonts w:cs="Arial"/>
-          <w:sz w:val="24"/>
-          <w:szCs w:val="24"/>
-        </w:rPr>
-        <w:t xml:space="preserve"> in the selection process</w:t>
-      </w:r>
-      <w:r>
-        <w:rPr>
-          <w:rFonts w:cs="Arial"/>
-          <w:sz w:val="24"/>
-          <w:szCs w:val="24"/>
-        </w:rPr>
-        <w:t>?</w:t>
-      </w:r>
-      <w:r>
-        <w:rPr>
-          <w:rFonts w:cs="Arial"/>
-          <w:sz w:val="24"/>
-          <w:szCs w:val="24"/>
-        </w:rPr>
-        <w:t xml:space="preserve"> </w:t>
-      </w:r>
-      <w:r>
-        <w:rPr>
-          <w:rFonts w:cs="Arial"/>
-          <w:b/>
-          <w:bCs/>
-          <w:sz w:val="24"/>
-          <w:szCs w:val="24"/>
-        </w:rPr>
-        <w:t>Ask separately for each purview</w:t>
-      </w:r>
-    </w:p>
-    <w:p>
-      <w:pPr>
         <w:pStyle w:val="ListParagraph"/>
-        <w:rPr>
-          <w:rFonts w:cs="Arial"/>
-          <w:sz w:val="24"/>
-          <w:szCs w:val="24"/>
-        </w:rPr>
-      </w:pPr>
+        <w:ind w:left="360"/>
+        <w:rPr>
+          <w:rFonts w:cs="Arial"/>
+          <w:sz w:val="24"/>
+          <w:szCs w:val="24"/>
+        </w:rPr>
+      </w:pPr>
+      <w:r>
+        <w:rPr>
+          <w:rFonts w:cs="Arial"/>
+          <w:sz w:val="24"/>
+          <w:szCs w:val="24"/>
+        </w:rPr>
+        <w:t xml:space="preserve">{% if </w:t>
+      </w:r>
+      <w:proofErr w:type="spellStart"/>
+      <w:r>
+        <w:rPr>
+          <w:rFonts w:cs="Arial"/>
+          <w:sz w:val="24"/>
+          <w:szCs w:val="24"/>
+        </w:rPr>
+        <w:t>non_selection_questions</w:t>
+      </w:r>
+      <w:proofErr w:type="spellEnd"/>
+      <w:r>
+        <w:rPr>
+          <w:rFonts w:cs="Arial"/>
+          <w:sz w:val="24"/>
+          <w:szCs w:val="24"/>
+        </w:rPr>
+        <w:t xml:space="preserve"> %}</w:t>
+      </w:r>
+    </w:p>
+    <w:p>
+      <w:pPr>
+        <w:pStyle w:val="ListParagraph"/>
+        <w:ind w:left="360"/>
+        <w:rPr>
+          <w:rFonts w:cs="Arial"/>
+          <w:sz w:val="24"/>
+          <w:szCs w:val="24"/>
+        </w:rPr>
+      </w:pPr>
+      <w:r>
+        <w:rPr>
+          <w:rFonts w:cs="Arial"/>
+          <w:sz w:val="24"/>
+          <w:szCs w:val="24"/>
+        </w:rPr>
+        <w:t xml:space="preserve">{% for question in </w:t>
+      </w:r>
+      <w:proofErr w:type="spellStart"/>
+      <w:r>
+        <w:rPr>
+          <w:rFonts w:cs="Arial"/>
+          <w:sz w:val="24"/>
+          <w:szCs w:val="24"/>
+        </w:rPr>
+        <w:t>non_discrete_questions</w:t>
+      </w:r>
+      <w:proofErr w:type="spellEnd"/>
+      <w:r>
+        <w:rPr>
+          <w:rFonts w:cs="Arial"/>
+          <w:sz w:val="24"/>
+          <w:szCs w:val="24"/>
+        </w:rPr>
+        <w:t xml:space="preserve"> %}</w:t>
+      </w:r>
     </w:p>
     <w:p>
       <w:pPr>
@@ -12963,7 +12463,26 @@
           <w:sz w:val="24"/>
           <w:szCs w:val="24"/>
         </w:rPr>
-        <w:t xml:space="preserve">{% if </w:t>
+        <w:t>{{ question }}</w:t>
+      </w:r>
+    </w:p>
+    <w:p>
+      <w:pPr>
+        <w:pStyle w:val="ListParagraph"/>
+        <w:ind w:left="360"/>
+        <w:rPr>
+          <w:rFonts w:cs="Arial"/>
+          <w:sz w:val="24"/>
+          <w:szCs w:val="24"/>
+        </w:rPr>
+      </w:pPr>
+      <w:r>
+        <w:rPr>
+          <w:rFonts w:cs="Arial"/>
+          <w:sz w:val="24"/>
+          <w:szCs w:val="24"/>
+        </w:rPr>
+        <w:t xml:space="preserve">{% </w:t>
       </w:r>
       <w:proofErr w:type="spellStart"/>
       <w:r>
@@ -12972,23 +12491,7 @@
           <w:sz w:val="24"/>
           <w:szCs w:val="24"/>
         </w:rPr>
-        <w:t>non_</w:t>
-      </w:r>
-      <w:r>
-        <w:rPr>
-          <w:rFonts w:cs="Arial"/>
-          <w:sz w:val="24"/>
-          <w:szCs w:val="24"/>
-        </w:rPr>
-        <w:t>selection</w:t>
-      </w:r>
-      <w:r>
-        <w:rPr>
-          <w:rFonts w:cs="Arial"/>
-          <w:sz w:val="24"/>
-          <w:szCs w:val="24"/>
-        </w:rPr>
-        <w:t>_questions</w:t>
+        <w:t>endfor</w:t>
       </w:r>
       <w:proofErr w:type="spellEnd"/>
       <w:r>
@@ -13002,147 +12505,8 @@
     </w:p>
     <w:p>
       <w:pPr>
-        <w:rPr>
-          <w:rFonts w:cs="Arial"/>
-          <w:sz w:val="24"/>
-          <w:szCs w:val="24"/>
-        </w:rPr>
-      </w:pPr>
-      <w:r>
-        <w:rPr>
-          <w:rFonts w:cs="Arial"/>
-          <w:sz w:val="24"/>
-          <w:szCs w:val="24"/>
-        </w:rPr>
-        <w:t xml:space="preserve">{% for question in </w:t>
-      </w:r>
-      <w:proofErr w:type="spellStart"/>
-      <w:r>
-        <w:rPr>
-          <w:rFonts w:cs="Arial"/>
-          <w:sz w:val="24"/>
-          <w:szCs w:val="24"/>
-        </w:rPr>
-        <w:t>non_</w:t>
-      </w:r>
-      <w:r>
-        <w:rPr>
-          <w:rFonts w:cs="Arial"/>
-          <w:sz w:val="24"/>
-          <w:szCs w:val="24"/>
-        </w:rPr>
-        <w:t>discrete_questions</w:t>
-      </w:r>
-      <w:proofErr w:type="spellEnd"/>
-      <w:r>
-        <w:rPr>
-          <w:rFonts w:cs="Arial"/>
-          <w:sz w:val="24"/>
-          <w:szCs w:val="24"/>
-        </w:rPr>
-        <w:t xml:space="preserve"> %}</w:t>
-      </w:r>
-    </w:p>
-    <w:p>
-      <w:pPr>
-        <w:rPr>
-          <w:rFonts w:cs="Arial"/>
-          <w:sz w:val="24"/>
-          <w:szCs w:val="24"/>
-        </w:rPr>
-      </w:pPr>
-      <w:proofErr w:type="gramStart"/>
-      <w:r>
-        <w:rPr>
-          <w:rFonts w:cs="Arial"/>
-          <w:sz w:val="24"/>
-          <w:szCs w:val="24"/>
-        </w:rPr>
-        <w:t xml:space="preserve">{{ </w:t>
-      </w:r>
-      <w:proofErr w:type="spellStart"/>
-      <w:r>
-        <w:rPr>
-          <w:rFonts w:cs="Arial"/>
-          <w:sz w:val="24"/>
-          <w:szCs w:val="24"/>
-        </w:rPr>
-        <w:t>loop</w:t>
-      </w:r>
-      <w:proofErr w:type="gramEnd"/>
-      <w:r>
-        <w:rPr>
-          <w:rFonts w:cs="Arial"/>
-          <w:sz w:val="24"/>
-          <w:szCs w:val="24"/>
-        </w:rPr>
-        <w:t>.index</w:t>
-      </w:r>
-      <w:proofErr w:type="spellEnd"/>
-      <w:r>
-        <w:rPr>
-          <w:rFonts w:cs="Arial"/>
-          <w:sz w:val="24"/>
-          <w:szCs w:val="24"/>
-        </w:rPr>
-        <w:t xml:space="preserve"> }}. </w:t>
-      </w:r>
-      <w:proofErr w:type="gramStart"/>
-      <w:r>
-        <w:rPr>
-          <w:rFonts w:cs="Arial"/>
-          <w:sz w:val="24"/>
-          <w:szCs w:val="24"/>
-        </w:rPr>
-        <w:t>{{ question</w:t>
-      </w:r>
-      <w:proofErr w:type="gramEnd"/>
-      <w:r>
-        <w:rPr>
-          <w:rFonts w:cs="Arial"/>
-          <w:sz w:val="24"/>
-          <w:szCs w:val="24"/>
-        </w:rPr>
-        <w:t xml:space="preserve"> }}</w:t>
-      </w:r>
-    </w:p>
-    <w:p>
-      <w:pPr>
-        <w:rPr>
-          <w:rFonts w:cs="Arial"/>
-          <w:sz w:val="24"/>
-          <w:szCs w:val="24"/>
-        </w:rPr>
-      </w:pPr>
-      <w:r>
-        <w:rPr>
-          <w:rFonts w:cs="Arial"/>
-          <w:sz w:val="24"/>
-          <w:szCs w:val="24"/>
-        </w:rPr>
-        <w:t xml:space="preserve">{% </w:t>
-      </w:r>
-      <w:proofErr w:type="spellStart"/>
-      <w:r>
-        <w:rPr>
-          <w:rFonts w:cs="Arial"/>
-          <w:sz w:val="24"/>
-          <w:szCs w:val="24"/>
-        </w:rPr>
-        <w:t>endfor</w:t>
-      </w:r>
-      <w:proofErr w:type="spellEnd"/>
-      <w:r>
-        <w:rPr>
-          <w:rFonts w:cs="Arial"/>
-          <w:sz w:val="24"/>
-          <w:szCs w:val="24"/>
-        </w:rPr>
-        <w:t xml:space="preserve"> %}</w:t>
-      </w:r>
-    </w:p>
-    <w:p>
-      <w:pPr>
+        <w:pStyle w:val="ListParagraph"/>
+        <w:ind w:left="360"/>
         <w:rPr>
           <w:rFonts w:cs="Arial"/>
           <w:sz w:val="24"/>
@@ -13157,15 +12521,6 @@
         </w:rPr>
         <w:t>{% endif %}</w:t>
       </w:r>
-    </w:p>
-    <w:p>
-      <w:pPr>
-        <w:rPr>
-          <w:rFonts w:cs="Arial"/>
-          <w:bCs/>
-          <w:szCs w:val="22"/>
-        </w:rPr>
-      </w:pPr>
     </w:p>
     <w:p>
       <w:pPr>
@@ -13686,7 +13041,6 @@
           <w:sz w:val="24"/>
           <w:szCs w:val="22"/>
         </w:rPr>
-        <w:lastRenderedPageBreak/>
         <w:t xml:space="preserve">If so, to whom did you make the request and when?  Please provide a copy of the request (including attachments), if it was in writing.  </w:t>
       </w:r>
     </w:p>
@@ -13962,6 +13316,7 @@
           <w:sz w:val="24"/>
           <w:szCs w:val="24"/>
         </w:rPr>
+        <w:lastRenderedPageBreak/>
         <w:t xml:space="preserve">Are you aware if any other management officials were involved in the decision to </w:t>
       </w:r>
       <w:r>
@@ -14127,12 +13482,155 @@
     </w:p>
     <w:p>
       <w:pPr>
-        <w:rPr>
-          <w:rFonts w:cs="Arial"/>
-          <w:sz w:val="24"/>
-          <w:szCs w:val="24"/>
-        </w:rPr>
-      </w:pPr>
+        <w:pStyle w:val="ListParagraph"/>
+        <w:ind w:left="360"/>
+        <w:rPr>
+          <w:rFonts w:cs="Arial"/>
+          <w:sz w:val="24"/>
+          <w:szCs w:val="24"/>
+        </w:rPr>
+      </w:pPr>
+      <w:r>
+        <w:rPr>
+          <w:rFonts w:cs="Arial"/>
+          <w:sz w:val="24"/>
+          <w:szCs w:val="24"/>
+        </w:rPr>
+        <w:t xml:space="preserve">{% if </w:t>
+      </w:r>
+      <w:proofErr w:type="spellStart"/>
+      <w:r>
+        <w:rPr>
+          <w:rFonts w:cs="Arial"/>
+          <w:sz w:val="24"/>
+          <w:szCs w:val="24"/>
+        </w:rPr>
+        <w:t>accommodation_questions</w:t>
+      </w:r>
+      <w:proofErr w:type="spellEnd"/>
+      <w:r>
+        <w:rPr>
+          <w:rFonts w:cs="Arial"/>
+          <w:sz w:val="24"/>
+          <w:szCs w:val="24"/>
+        </w:rPr>
+        <w:t xml:space="preserve"> %}</w:t>
+      </w:r>
+    </w:p>
+    <w:p>
+      <w:pPr>
+        <w:pStyle w:val="ListParagraph"/>
+        <w:ind w:left="360"/>
+        <w:rPr>
+          <w:rFonts w:cs="Arial"/>
+          <w:sz w:val="24"/>
+          <w:szCs w:val="24"/>
+        </w:rPr>
+      </w:pPr>
+      <w:r>
+        <w:rPr>
+          <w:rFonts w:cs="Arial"/>
+          <w:sz w:val="24"/>
+          <w:szCs w:val="24"/>
+        </w:rPr>
+        <w:t xml:space="preserve">{% for question in </w:t>
+      </w:r>
+      <w:proofErr w:type="spellStart"/>
+      <w:r>
+        <w:rPr>
+          <w:rFonts w:cs="Arial"/>
+          <w:sz w:val="24"/>
+          <w:szCs w:val="24"/>
+        </w:rPr>
+        <w:t>accommodation_questions</w:t>
+      </w:r>
+      <w:proofErr w:type="spellEnd"/>
+      <w:r>
+        <w:rPr>
+          <w:rFonts w:cs="Arial"/>
+          <w:sz w:val="24"/>
+          <w:szCs w:val="24"/>
+        </w:rPr>
+        <w:t xml:space="preserve"> %}</w:t>
+      </w:r>
+    </w:p>
+    <w:p>
+      <w:pPr>
+        <w:pStyle w:val="ListParagraph"/>
+        <w:numPr>
+          <w:ilvl w:val="0"/>
+          <w:numId w:val="1"/>
+        </w:numPr>
+        <w:rPr>
+          <w:rFonts w:cs="Arial"/>
+          <w:sz w:val="24"/>
+          <w:szCs w:val="24"/>
+        </w:rPr>
+      </w:pPr>
+      <w:r>
+        <w:rPr>
+          <w:rFonts w:cs="Arial"/>
+          <w:sz w:val="24"/>
+          <w:szCs w:val="24"/>
+        </w:rPr>
+        <w:t>{{ question }}</w:t>
+      </w:r>
+    </w:p>
+    <w:p>
+      <w:pPr>
+        <w:pStyle w:val="ListParagraph"/>
+        <w:ind w:left="360"/>
+        <w:rPr>
+          <w:rFonts w:cs="Arial"/>
+          <w:sz w:val="24"/>
+          <w:szCs w:val="24"/>
+        </w:rPr>
+      </w:pPr>
+      <w:r>
+        <w:rPr>
+          <w:rFonts w:cs="Arial"/>
+          <w:sz w:val="24"/>
+          <w:szCs w:val="24"/>
+        </w:rPr>
+        <w:t xml:space="preserve">{% </w:t>
+      </w:r>
+      <w:proofErr w:type="spellStart"/>
+      <w:r>
+        <w:rPr>
+          <w:rFonts w:cs="Arial"/>
+          <w:sz w:val="24"/>
+          <w:szCs w:val="24"/>
+        </w:rPr>
+        <w:t>endfor</w:t>
+      </w:r>
+      <w:proofErr w:type="spellEnd"/>
+      <w:r>
+        <w:rPr>
+          <w:rFonts w:cs="Arial"/>
+          <w:sz w:val="24"/>
+          <w:szCs w:val="24"/>
+        </w:rPr>
+        <w:t xml:space="preserve"> %}</w:t>
+      </w:r>
+    </w:p>
+    <w:p>
+      <w:pPr>
+        <w:pStyle w:val="ListParagraph"/>
+        <w:ind w:left="360"/>
+        <w:rPr>
+          <w:rFonts w:cs="Arial"/>
+          <w:sz w:val="24"/>
+          <w:szCs w:val="24"/>
+        </w:rPr>
+      </w:pPr>
+      <w:r>
+        <w:rPr>
+          <w:rFonts w:cs="Arial"/>
+          <w:sz w:val="24"/>
+          <w:szCs w:val="24"/>
+        </w:rPr>
+        <w:t>{% endif %}</w:t>
+      </w:r>
     </w:p>
     <w:p>
       <w:pPr>
@@ -14155,32 +13653,15 @@
           <w:sz w:val="24"/>
           <w:szCs w:val="24"/>
         </w:rPr>
-        <w:t xml:space="preserve">Why do you believe your </w:t>
-      </w:r>
-      <w:r>
-        <w:rPr>
-          <w:rFonts w:cs="Arial"/>
-          <w:sz w:val="24"/>
-          <w:szCs w:val="24"/>
-          <w:highlight w:val="blue"/>
-        </w:rPr>
-        <w:t>(insert purview)</w:t>
-      </w:r>
-      <w:r>
-        <w:rPr>
-          <w:rFonts w:cs="Arial"/>
-          <w:sz w:val="24"/>
-          <w:szCs w:val="24"/>
-        </w:rPr>
-        <w:t xml:space="preserve"> was a factor when you were </w:t>
-      </w:r>
-      <w:r>
-        <w:rPr>
-          <w:rFonts w:cs="Arial"/>
-          <w:sz w:val="24"/>
-          <w:szCs w:val="24"/>
-        </w:rPr>
-        <w:t>denied Reasonable Accommodation</w:t>
+        <w:t xml:space="preserve">What Postal policies, rules or regulations do you believe management violated by </w:t>
+      </w:r>
+      <w:r>
+        <w:rPr>
+          <w:rFonts w:cs="Arial"/>
+          <w:sz w:val="24"/>
+          <w:szCs w:val="24"/>
+        </w:rPr>
+        <w:t>denying your request for Reasonable Accommodation</w:t>
       </w:r>
       <w:r>
         <w:rPr>
@@ -14190,240 +13671,15 @@
         </w:rPr>
         <w:t>?</w:t>
       </w:r>
-      <w:r>
-        <w:rPr>
-          <w:rFonts w:cs="Arial"/>
-          <w:sz w:val="24"/>
-          <w:szCs w:val="24"/>
-        </w:rPr>
-        <w:t xml:space="preserve"> </w:t>
-      </w:r>
-      <w:r>
-        <w:rPr>
-          <w:rFonts w:cs="Arial"/>
-          <w:b/>
-          <w:bCs/>
-          <w:sz w:val="24"/>
-          <w:szCs w:val="24"/>
-        </w:rPr>
-        <w:t>Ask separately for each purview</w:t>
-      </w:r>
-    </w:p>
-    <w:p>
-      <w:pPr>
-        <w:pStyle w:val="ListParagraph"/>
-        <w:rPr>
-          <w:rFonts w:cs="Arial"/>
-          <w:sz w:val="24"/>
-          <w:szCs w:val="24"/>
-        </w:rPr>
-      </w:pPr>
-    </w:p>
-    <w:p>
-      <w:pPr>
-        <w:pStyle w:val="ListParagraph"/>
-        <w:numPr>
-          <w:ilvl w:val="0"/>
-          <w:numId w:val="1"/>
-        </w:numPr>
-        <w:rPr>
-          <w:rFonts w:cs="Arial"/>
-          <w:sz w:val="24"/>
-          <w:szCs w:val="24"/>
-        </w:rPr>
-      </w:pPr>
-      <w:r>
-        <w:rPr>
-          <w:rFonts w:cs="Arial"/>
-          <w:sz w:val="24"/>
-          <w:szCs w:val="24"/>
-        </w:rPr>
-        <w:t xml:space="preserve">{% if </w:t>
-      </w:r>
-      <w:proofErr w:type="spellStart"/>
-      <w:r>
-        <w:rPr>
-          <w:rFonts w:cs="Arial"/>
-          <w:sz w:val="24"/>
-          <w:szCs w:val="24"/>
-        </w:rPr>
-        <w:t>accommodation</w:t>
-      </w:r>
-      <w:r>
-        <w:rPr>
-          <w:rFonts w:cs="Arial"/>
-          <w:sz w:val="24"/>
-          <w:szCs w:val="24"/>
-        </w:rPr>
-        <w:t>_questions</w:t>
-      </w:r>
-      <w:proofErr w:type="spellEnd"/>
-      <w:r>
-        <w:rPr>
-          <w:rFonts w:cs="Arial"/>
-          <w:sz w:val="24"/>
-          <w:szCs w:val="24"/>
-        </w:rPr>
-        <w:t xml:space="preserve"> %}</w:t>
-      </w:r>
-    </w:p>
-    <w:p>
-      <w:pPr>
-        <w:rPr>
-          <w:rFonts w:cs="Arial"/>
-          <w:sz w:val="24"/>
-          <w:szCs w:val="24"/>
-        </w:rPr>
-      </w:pPr>
-      <w:r>
-        <w:rPr>
-          <w:rFonts w:cs="Arial"/>
-          <w:sz w:val="24"/>
-          <w:szCs w:val="24"/>
-        </w:rPr>
-        <w:t xml:space="preserve">{% for question in </w:t>
-      </w:r>
-      <w:proofErr w:type="spellStart"/>
-      <w:r>
-        <w:rPr>
-          <w:rFonts w:cs="Arial"/>
-          <w:sz w:val="24"/>
-          <w:szCs w:val="24"/>
-        </w:rPr>
-        <w:t>accommodation</w:t>
-      </w:r>
-      <w:r>
-        <w:rPr>
-          <w:rFonts w:cs="Arial"/>
-          <w:sz w:val="24"/>
-          <w:szCs w:val="24"/>
-        </w:rPr>
-        <w:t>_questions</w:t>
-      </w:r>
-      <w:proofErr w:type="spellEnd"/>
-      <w:r>
-        <w:rPr>
-          <w:rFonts w:cs="Arial"/>
-          <w:sz w:val="24"/>
-          <w:szCs w:val="24"/>
-        </w:rPr>
-        <w:t xml:space="preserve"> %}</w:t>
-      </w:r>
-    </w:p>
-    <w:p>
-      <w:pPr>
-        <w:rPr>
-          <w:rFonts w:cs="Arial"/>
-          <w:sz w:val="24"/>
-          <w:szCs w:val="24"/>
-        </w:rPr>
-      </w:pPr>
-      <w:proofErr w:type="gramStart"/>
-      <w:r>
-        <w:rPr>
-          <w:rFonts w:cs="Arial"/>
-          <w:sz w:val="24"/>
-          <w:szCs w:val="24"/>
-        </w:rPr>
-        <w:t xml:space="preserve">{{ </w:t>
-      </w:r>
-      <w:proofErr w:type="spellStart"/>
-      <w:r>
-        <w:rPr>
-          <w:rFonts w:cs="Arial"/>
-          <w:sz w:val="24"/>
-          <w:szCs w:val="24"/>
-        </w:rPr>
-        <w:t>loop</w:t>
-      </w:r>
-      <w:proofErr w:type="gramEnd"/>
-      <w:r>
-        <w:rPr>
-          <w:rFonts w:cs="Arial"/>
-          <w:sz w:val="24"/>
-          <w:szCs w:val="24"/>
-        </w:rPr>
-        <w:t>.index</w:t>
-      </w:r>
-      <w:proofErr w:type="spellEnd"/>
-      <w:r>
-        <w:rPr>
-          <w:rFonts w:cs="Arial"/>
-          <w:sz w:val="24"/>
-          <w:szCs w:val="24"/>
-        </w:rPr>
-        <w:t xml:space="preserve"> }}. </w:t>
-      </w:r>
-      <w:proofErr w:type="gramStart"/>
-      <w:r>
-        <w:rPr>
-          <w:rFonts w:cs="Arial"/>
-          <w:sz w:val="24"/>
-          <w:szCs w:val="24"/>
-        </w:rPr>
-        <w:t>{{ question</w:t>
-      </w:r>
-      <w:proofErr w:type="gramEnd"/>
-      <w:r>
-        <w:rPr>
-          <w:rFonts w:cs="Arial"/>
-          <w:sz w:val="24"/>
-          <w:szCs w:val="24"/>
-        </w:rPr>
-        <w:t xml:space="preserve"> }}</w:t>
-      </w:r>
-    </w:p>
-    <w:p>
-      <w:pPr>
-        <w:rPr>
-          <w:rFonts w:cs="Arial"/>
-          <w:sz w:val="24"/>
-          <w:szCs w:val="24"/>
-        </w:rPr>
-      </w:pPr>
-      <w:r>
-        <w:rPr>
-          <w:rFonts w:cs="Arial"/>
-          <w:sz w:val="24"/>
-          <w:szCs w:val="24"/>
-        </w:rPr>
-        <w:t xml:space="preserve">{% </w:t>
-      </w:r>
-      <w:proofErr w:type="spellStart"/>
-      <w:r>
-        <w:rPr>
-          <w:rFonts w:cs="Arial"/>
-          <w:sz w:val="24"/>
-          <w:szCs w:val="24"/>
-        </w:rPr>
-        <w:t>endfor</w:t>
-      </w:r>
-      <w:proofErr w:type="spellEnd"/>
-      <w:r>
-        <w:rPr>
-          <w:rFonts w:cs="Arial"/>
-          <w:sz w:val="24"/>
-          <w:szCs w:val="24"/>
-        </w:rPr>
-        <w:t xml:space="preserve"> %}</w:t>
-      </w:r>
-    </w:p>
-    <w:p>
-      <w:pPr>
-        <w:rPr>
-          <w:rFonts w:cs="Arial"/>
-          <w:sz w:val="24"/>
-          <w:szCs w:val="24"/>
-        </w:rPr>
-      </w:pPr>
-      <w:r>
-        <w:rPr>
-          <w:rFonts w:cs="Arial"/>
-          <w:sz w:val="24"/>
-          <w:szCs w:val="24"/>
-        </w:rPr>
-        <w:t>{% endif %}</w:t>
-      </w:r>
+    </w:p>
+    <w:p>
+      <w:pPr>
+        <w:rPr>
+          <w:rFonts w:cs="Arial"/>
+          <w:sz w:val="24"/>
+          <w:szCs w:val="24"/>
+        </w:rPr>
+      </w:pPr>
     </w:p>
     <w:p>
       <w:pPr>
@@ -14440,6 +13696,231 @@
           <w:szCs w:val="24"/>
         </w:rPr>
       </w:pPr>
+      <w:r>
+        <w:rPr>
+          <w:rFonts w:cs="Arial"/>
+          <w:sz w:val="24"/>
+          <w:szCs w:val="24"/>
+        </w:rPr>
+        <w:t>Did you file a</w:t>
+      </w:r>
+      <w:r>
+        <w:rPr>
+          <w:rFonts w:cs="Arial"/>
+          <w:sz w:val="24"/>
+          <w:szCs w:val="24"/>
+        </w:rPr>
+        <w:t xml:space="preserve"> </w:t>
+      </w:r>
+      <w:r>
+        <w:rPr>
+          <w:rFonts w:cs="Arial"/>
+          <w:sz w:val="24"/>
+          <w:szCs w:val="24"/>
+          <w:highlight w:val="green"/>
+        </w:rPr>
+        <w:t>grievance</w:t>
+      </w:r>
+      <w:r>
+        <w:rPr>
+          <w:rFonts w:cs="Arial"/>
+          <w:sz w:val="24"/>
+          <w:szCs w:val="24"/>
+          <w:highlight w:val="green"/>
+        </w:rPr>
+        <w:t>, appeal,</w:t>
+      </w:r>
+      <w:r>
+        <w:rPr>
+          <w:rFonts w:cs="Arial"/>
+          <w:sz w:val="24"/>
+          <w:szCs w:val="24"/>
+        </w:rPr>
+        <w:t xml:space="preserve"> or any other type of complaint </w:t>
+      </w:r>
+      <w:r>
+        <w:rPr>
+          <w:rFonts w:cs="Arial"/>
+          <w:sz w:val="24"/>
+          <w:szCs w:val="24"/>
+        </w:rPr>
+        <w:t>on being denied Reasonable Accommodation</w:t>
+      </w:r>
+      <w:r>
+        <w:rPr>
+          <w:rFonts w:cs="Arial"/>
+          <w:sz w:val="24"/>
+          <w:szCs w:val="24"/>
+        </w:rPr>
+        <w:t xml:space="preserve">? </w:t>
+      </w:r>
+    </w:p>
+    <w:p>
+      <w:pPr>
+        <w:rPr>
+          <w:rFonts w:cs="Arial"/>
+          <w:sz w:val="24"/>
+          <w:szCs w:val="24"/>
+        </w:rPr>
+      </w:pPr>
+    </w:p>
+    <w:p>
+      <w:pPr>
+        <w:numPr>
+          <w:ilvl w:val="1"/>
+          <w:numId w:val="10"/>
+        </w:numPr>
+        <w:rPr>
+          <w:rFonts w:cs="Arial"/>
+          <w:sz w:val="24"/>
+          <w:szCs w:val="24"/>
+        </w:rPr>
+      </w:pPr>
+      <w:r>
+        <w:rPr>
+          <w:rFonts w:cs="Arial"/>
+          <w:sz w:val="24"/>
+          <w:szCs w:val="24"/>
+        </w:rPr>
+        <w:t xml:space="preserve">If so, what is the status? </w:t>
+      </w:r>
+    </w:p>
+    <w:p>
+      <w:pPr>
+        <w:rPr>
+          <w:rFonts w:cs="Arial"/>
+          <w:sz w:val="24"/>
+          <w:szCs w:val="24"/>
+        </w:rPr>
+      </w:pPr>
+    </w:p>
+    <w:p>
+      <w:pPr>
+        <w:numPr>
+          <w:ilvl w:val="1"/>
+          <w:numId w:val="10"/>
+        </w:numPr>
+        <w:rPr>
+          <w:rFonts w:cs="Arial"/>
+          <w:sz w:val="24"/>
+          <w:szCs w:val="24"/>
+        </w:rPr>
+      </w:pPr>
+      <w:r>
+        <w:rPr>
+          <w:rFonts w:cs="Arial"/>
+          <w:sz w:val="24"/>
+          <w:szCs w:val="24"/>
+        </w:rPr>
+        <w:t xml:space="preserve">If it has been resolved, explain how and when it was resolved. </w:t>
+      </w:r>
+    </w:p>
+    <w:p>
+      <w:pPr>
+        <w:rPr>
+          <w:rFonts w:cs="Arial"/>
+          <w:sz w:val="24"/>
+          <w:szCs w:val="24"/>
+        </w:rPr>
+      </w:pPr>
+    </w:p>
+    <w:p>
+      <w:pPr>
+        <w:rPr>
+          <w:rFonts w:cs="Arial"/>
+          <w:i/>
+          <w:sz w:val="24"/>
+          <w:szCs w:val="24"/>
+        </w:rPr>
+      </w:pPr>
+      <w:r>
+        <w:rPr>
+          <w:rFonts w:cs="Arial"/>
+          <w:i/>
+          <w:sz w:val="24"/>
+          <w:szCs w:val="24"/>
+        </w:rPr>
+        <w:t xml:space="preserve">(Please provide a copy of the </w:t>
+      </w:r>
+      <w:r>
+        <w:rPr>
+          <w:rFonts w:cs="Arial"/>
+          <w:i/>
+          <w:sz w:val="24"/>
+          <w:szCs w:val="24"/>
+          <w:highlight w:val="green"/>
+        </w:rPr>
+        <w:t>grievance, appeal</w:t>
+      </w:r>
+      <w:r>
+        <w:rPr>
+          <w:rFonts w:cs="Arial"/>
+          <w:i/>
+          <w:sz w:val="24"/>
+          <w:szCs w:val="24"/>
+        </w:rPr>
+        <w:t xml:space="preserve"> and/or signed settlement documentation.)</w:t>
+      </w:r>
+    </w:p>
+    <w:bookmarkEnd w:id="2"/>
+    <w:bookmarkEnd w:id="3"/>
+    <w:p>
+      <w:r>
+        <w:rPr>
+          <w:rFonts w:cs="Arial"/>
+          <w:b/>
+          <w:sz w:val="24"/>
+          <w:szCs w:val="24"/>
+        </w:rPr>
+        <w:br/>
+      </w:r>
+      <w:r>
+        <w:t>{% endif %}</w:t>
+      </w:r>
+    </w:p>
+    <w:p>
+      <w:r>
+        <w:t xml:space="preserve">{% if </w:t>
+      </w:r>
+      <w:proofErr w:type="spellStart"/>
+      <w:r>
+        <w:t>show_harassment_section</w:t>
+      </w:r>
+      <w:proofErr w:type="spellEnd"/>
+      <w:r>
+        <w:t xml:space="preserve"> %}</w:t>
+      </w:r>
+    </w:p>
+    <w:p>
+      <w:pPr>
+        <w:rPr>
+          <w:rFonts w:cs="Arial"/>
+          <w:b/>
+          <w:sz w:val="24"/>
+          <w:szCs w:val="24"/>
+          <w:u w:val="single"/>
+        </w:rPr>
+      </w:pPr>
+      <w:r>
+        <w:rPr>
+          <w:rFonts w:cs="Arial"/>
+          <w:b/>
+          <w:sz w:val="24"/>
+          <w:szCs w:val="24"/>
+          <w:u w:val="single"/>
+        </w:rPr>
+        <w:t>HARASSMENT ALLEGATION</w:t>
+      </w:r>
+      <w:r>
+        <w:rPr>
+          <w:rFonts w:cs="Arial"/>
+          <w:b/>
+          <w:sz w:val="24"/>
+          <w:szCs w:val="24"/>
+          <w:u w:val="single"/>
+        </w:rPr>
+        <w:t xml:space="preserve"> </w:t>
+      </w:r>
     </w:p>
     <w:p>
       <w:pPr>
@@ -14456,305 +13937,6 @@
           <w:ilvl w:val="0"/>
           <w:numId w:val="1"/>
         </w:numPr>
-        <w:tabs>
-          <w:tab w:val="num" w:pos="360"/>
-        </w:tabs>
-        <w:rPr>
-          <w:rFonts w:cs="Arial"/>
-          <w:sz w:val="24"/>
-          <w:szCs w:val="24"/>
-        </w:rPr>
-      </w:pPr>
-      <w:r>
-        <w:rPr>
-          <w:rFonts w:cs="Arial"/>
-          <w:sz w:val="24"/>
-          <w:szCs w:val="24"/>
-        </w:rPr>
-        <w:t xml:space="preserve">What Postal policies, rules or regulations do you believe management violated by </w:t>
-      </w:r>
-      <w:r>
-        <w:rPr>
-          <w:rFonts w:cs="Arial"/>
-          <w:sz w:val="24"/>
-          <w:szCs w:val="24"/>
-        </w:rPr>
-        <w:t>denying your request for Reasonable Accommodation</w:t>
-      </w:r>
-      <w:r>
-        <w:rPr>
-          <w:rFonts w:cs="Arial"/>
-          <w:sz w:val="24"/>
-          <w:szCs w:val="24"/>
-        </w:rPr>
-        <w:t>?</w:t>
-      </w:r>
-    </w:p>
-    <w:p>
-      <w:pPr>
-        <w:rPr>
-          <w:rFonts w:cs="Arial"/>
-          <w:sz w:val="24"/>
-          <w:szCs w:val="24"/>
-        </w:rPr>
-      </w:pPr>
-    </w:p>
-    <w:p>
-      <w:pPr>
-        <w:numPr>
-          <w:ilvl w:val="0"/>
-          <w:numId w:val="1"/>
-        </w:numPr>
-        <w:tabs>
-          <w:tab w:val="num" w:pos="360"/>
-        </w:tabs>
-        <w:rPr>
-          <w:rFonts w:cs="Arial"/>
-          <w:sz w:val="24"/>
-          <w:szCs w:val="24"/>
-        </w:rPr>
-      </w:pPr>
-      <w:r>
-        <w:rPr>
-          <w:rFonts w:cs="Arial"/>
-          <w:sz w:val="24"/>
-          <w:szCs w:val="24"/>
-        </w:rPr>
-        <w:t>Did you file a</w:t>
-      </w:r>
-      <w:r>
-        <w:rPr>
-          <w:rFonts w:cs="Arial"/>
-          <w:sz w:val="24"/>
-          <w:szCs w:val="24"/>
-        </w:rPr>
-        <w:t xml:space="preserve"> </w:t>
-      </w:r>
-      <w:r>
-        <w:rPr>
-          <w:rFonts w:cs="Arial"/>
-          <w:sz w:val="24"/>
-          <w:szCs w:val="24"/>
-          <w:highlight w:val="green"/>
-        </w:rPr>
-        <w:t>grievance</w:t>
-      </w:r>
-      <w:r>
-        <w:rPr>
-          <w:rFonts w:cs="Arial"/>
-          <w:sz w:val="24"/>
-          <w:szCs w:val="24"/>
-          <w:highlight w:val="green"/>
-        </w:rPr>
-        <w:t>, appeal,</w:t>
-      </w:r>
-      <w:r>
-        <w:rPr>
-          <w:rFonts w:cs="Arial"/>
-          <w:sz w:val="24"/>
-          <w:szCs w:val="24"/>
-        </w:rPr>
-        <w:t xml:space="preserve"> or any other type of complaint </w:t>
-      </w:r>
-      <w:r>
-        <w:rPr>
-          <w:rFonts w:cs="Arial"/>
-          <w:sz w:val="24"/>
-          <w:szCs w:val="24"/>
-        </w:rPr>
-        <w:t>on being denied Reasonable Accommodation</w:t>
-      </w:r>
-      <w:r>
-        <w:rPr>
-          <w:rFonts w:cs="Arial"/>
-          <w:sz w:val="24"/>
-          <w:szCs w:val="24"/>
-        </w:rPr>
-        <w:t xml:space="preserve">? </w:t>
-      </w:r>
-    </w:p>
-    <w:p>
-      <w:pPr>
-        <w:rPr>
-          <w:rFonts w:cs="Arial"/>
-          <w:sz w:val="24"/>
-          <w:szCs w:val="24"/>
-        </w:rPr>
-      </w:pPr>
-    </w:p>
-    <w:p>
-      <w:pPr>
-        <w:numPr>
-          <w:ilvl w:val="1"/>
-          <w:numId w:val="10"/>
-        </w:numPr>
-        <w:rPr>
-          <w:rFonts w:cs="Arial"/>
-          <w:sz w:val="24"/>
-          <w:szCs w:val="24"/>
-        </w:rPr>
-      </w:pPr>
-      <w:r>
-        <w:rPr>
-          <w:rFonts w:cs="Arial"/>
-          <w:sz w:val="24"/>
-          <w:szCs w:val="24"/>
-        </w:rPr>
-        <w:t xml:space="preserve">If so, what is the status? </w:t>
-      </w:r>
-    </w:p>
-    <w:p>
-      <w:pPr>
-        <w:rPr>
-          <w:rFonts w:cs="Arial"/>
-          <w:sz w:val="24"/>
-          <w:szCs w:val="24"/>
-        </w:rPr>
-      </w:pPr>
-    </w:p>
-    <w:p>
-      <w:pPr>
-        <w:numPr>
-          <w:ilvl w:val="1"/>
-          <w:numId w:val="10"/>
-        </w:numPr>
-        <w:rPr>
-          <w:rFonts w:cs="Arial"/>
-          <w:sz w:val="24"/>
-          <w:szCs w:val="24"/>
-        </w:rPr>
-      </w:pPr>
-      <w:r>
-        <w:rPr>
-          <w:rFonts w:cs="Arial"/>
-          <w:sz w:val="24"/>
-          <w:szCs w:val="24"/>
-        </w:rPr>
-        <w:t xml:space="preserve">If it has been resolved, explain how and when it was resolved. </w:t>
-      </w:r>
-    </w:p>
-    <w:p>
-      <w:pPr>
-        <w:rPr>
-          <w:rFonts w:cs="Arial"/>
-          <w:sz w:val="24"/>
-          <w:szCs w:val="24"/>
-        </w:rPr>
-      </w:pPr>
-    </w:p>
-    <w:p>
-      <w:pPr>
-        <w:rPr>
-          <w:rFonts w:cs="Arial"/>
-          <w:i/>
-          <w:sz w:val="24"/>
-          <w:szCs w:val="24"/>
-        </w:rPr>
-      </w:pPr>
-      <w:r>
-        <w:rPr>
-          <w:rFonts w:cs="Arial"/>
-          <w:i/>
-          <w:sz w:val="24"/>
-          <w:szCs w:val="24"/>
-        </w:rPr>
-        <w:t xml:space="preserve">(Please provide a copy of the </w:t>
-      </w:r>
-      <w:r>
-        <w:rPr>
-          <w:rFonts w:cs="Arial"/>
-          <w:i/>
-          <w:sz w:val="24"/>
-          <w:szCs w:val="24"/>
-          <w:highlight w:val="green"/>
-        </w:rPr>
-        <w:t>grievance, appeal</w:t>
-      </w:r>
-      <w:r>
-        <w:rPr>
-          <w:rFonts w:cs="Arial"/>
-          <w:i/>
-          <w:sz w:val="24"/>
-          <w:szCs w:val="24"/>
-        </w:rPr>
-        <w:t xml:space="preserve"> and/or signed settlement documentation.)</w:t>
-      </w:r>
-    </w:p>
-    <w:bookmarkEnd w:id="2"/>
-    <w:bookmarkEnd w:id="3"/>
-    <w:p>
-      <w:r>
-        <w:rPr>
-          <w:rFonts w:cs="Arial"/>
-          <w:b/>
-          <w:sz w:val="24"/>
-          <w:szCs w:val="24"/>
-        </w:rPr>
-        <w:br/>
-      </w:r>
-      <w:r>
-        <w:t>{% endif %}</w:t>
-      </w:r>
-    </w:p>
-    <w:p>
-      <w:r>
-        <w:t xml:space="preserve">{% if </w:t>
-      </w:r>
-      <w:proofErr w:type="spellStart"/>
-      <w:r>
-        <w:t>show_harassment_section</w:t>
-      </w:r>
-      <w:proofErr w:type="spellEnd"/>
-      <w:r>
-        <w:t xml:space="preserve"> %}</w:t>
-      </w:r>
-    </w:p>
-    <w:p>
-      <w:pPr>
-        <w:rPr>
-          <w:rFonts w:cs="Arial"/>
-          <w:b/>
-          <w:sz w:val="24"/>
-          <w:szCs w:val="24"/>
-          <w:u w:val="single"/>
-        </w:rPr>
-      </w:pPr>
-      <w:r>
-        <w:rPr>
-          <w:rFonts w:cs="Arial"/>
-          <w:b/>
-          <w:sz w:val="24"/>
-          <w:szCs w:val="24"/>
-          <w:u w:val="single"/>
-        </w:rPr>
-        <w:t>HARASSMENT ALLEGATION</w:t>
-      </w:r>
-      <w:r>
-        <w:rPr>
-          <w:rFonts w:cs="Arial"/>
-          <w:b/>
-          <w:sz w:val="24"/>
-          <w:szCs w:val="24"/>
-          <w:u w:val="single"/>
-        </w:rPr>
-        <w:t xml:space="preserve"> </w:t>
-      </w:r>
-    </w:p>
-    <w:p>
-      <w:pPr>
-        <w:rPr>
-          <w:rFonts w:cs="Arial"/>
-          <w:sz w:val="24"/>
-          <w:szCs w:val="24"/>
-        </w:rPr>
-      </w:pPr>
-    </w:p>
-    <w:p>
-      <w:pPr>
-        <w:numPr>
-          <w:ilvl w:val="0"/>
-          <w:numId w:val="1"/>
-        </w:numPr>
         <w:rPr>
           <w:rFonts w:cs="Arial"/>
           <w:b/>
@@ -14948,6 +14130,7 @@
           <w:sz w:val="24"/>
           <w:szCs w:val="24"/>
         </w:rPr>
+        <w:lastRenderedPageBreak/>
         <w:t>d. W</w:t>
       </w:r>
       <w:r>
@@ -15255,7 +14438,6 @@
           <w:sz w:val="24"/>
           <w:szCs w:val="24"/>
         </w:rPr>
-        <w:lastRenderedPageBreak/>
         <w:t>W</w:t>
       </w:r>
       <w:r>
@@ -15626,6 +14808,7 @@
           <w:sz w:val="24"/>
           <w:szCs w:val="24"/>
         </w:rPr>
+        <w:lastRenderedPageBreak/>
         <w:t xml:space="preserve">LAST QUESTION </w:t>
       </w:r>
     </w:p>
@@ -16234,7 +15417,6 @@
               <w:szCs w:val="24"/>
             </w:rPr>
           </w:pPr>
-          <w:proofErr w:type="gramStart"/>
           <w:r>
             <w:rPr>
               <w:rFonts w:cs="Arial"/>
@@ -16246,14 +15428,7 @@
             <w:rPr>
               <w:rFonts w:cs="Arial"/>
             </w:rPr>
-            <w:t>case</w:t>
-          </w:r>
-          <w:proofErr w:type="gramEnd"/>
-          <w:r>
-            <w:rPr>
-              <w:rFonts w:cs="Arial"/>
-            </w:rPr>
-            <w:t>_number</w:t>
+            <w:t>case_number</w:t>
           </w:r>
           <w:proofErr w:type="spellEnd"/>
           <w:r>
@@ -18039,7 +17214,7 @@
   <w:style w:type="paragraph" w:default="1" w:styleId="Normal">
     <w:name w:val="Normal"/>
     <w:qFormat/>
-    <w:rsid w:val="00FB4FC9"/>
+    <w:rsid w:val="004A6408"/>
     <w:rPr>
       <w:rFonts w:ascii="Arial" w:hAnsi="Arial"/>
     </w:rPr>
@@ -18513,10 +17688,6 @@
 </file>
 
 <file path=customXml/item1.xml><?xml version="1.0" encoding="utf-8"?>
-<b:Sources xmlns:b="http://schemas.openxmlformats.org/officeDocument/2006/bibliography" xmlns="http://schemas.openxmlformats.org/officeDocument/2006/bibliography" SelectedStyle="\APA.XSL" StyleName="APA"/>
-</file>
-
-<file path=customXml/item2.xml><?xml version="1.0" encoding="utf-8"?>
 <p:properties xmlns:p="http://schemas.microsoft.com/office/2006/metadata/properties" xmlns:xsi="http://www.w3.org/2001/XMLSchema-instance" xmlns:pc="http://schemas.microsoft.com/office/infopath/2007/PartnerControls">
   <documentManagement>
     <lcf76f155ced4ddcb4097134ff3c332f xmlns="f0c8fccd-0f55-4d45-9337-906c01e3bd1b">
@@ -18527,16 +17698,11 @@
 </p:properties>
 </file>
 
-<file path=customXml/item3.xml><?xml version="1.0" encoding="utf-8"?>
-<?mso-contentType ?>
-<FormTemplates xmlns="http://schemas.microsoft.com/sharepoint/v3/contenttype/forms">
-  <Display>DocumentLibraryForm</Display>
-  <Edit>DocumentLibraryForm</Edit>
-  <New>DocumentLibraryForm</New>
-</FormTemplates>
+<file path=customXml/item2.xml><?xml version="1.0" encoding="utf-8"?>
+<b:Sources xmlns:b="http://schemas.openxmlformats.org/officeDocument/2006/bibliography" xmlns="http://schemas.openxmlformats.org/officeDocument/2006/bibliography" SelectedStyle="\APA.XSL" StyleName="APA"/>
 </file>
 
-<file path=customXml/item4.xml><?xml version="1.0" encoding="utf-8"?>
+<file path=customXml/item3.xml><?xml version="1.0" encoding="utf-8"?>
 <ct:contentTypeSchema xmlns:ct="http://schemas.microsoft.com/office/2006/metadata/contentType" xmlns:ma="http://schemas.microsoft.com/office/2006/metadata/properties/metaAttributes" ct:_="" ma:_="" ma:contentTypeName="Document" ma:contentTypeID="0x01010098AEED3228EF0445BA93F19ABB567E3F" ma:contentTypeVersion="16" ma:contentTypeDescription="Create a new document." ma:contentTypeScope="" ma:versionID="700d74bbe3a7f4ed418d3df03beb5ad1">
   <xsd:schema xmlns:xsd="http://www.w3.org/2001/XMLSchema" xmlns:xs="http://www.w3.org/2001/XMLSchema" xmlns:p="http://schemas.microsoft.com/office/2006/metadata/properties" xmlns:ns2="fe59e7d6-d258-4d53-9096-45e4a987b815" xmlns:ns3="f0c8fccd-0f55-4d45-9337-906c01e3bd1b" targetNamespace="http://schemas.microsoft.com/office/2006/metadata/properties" ma:root="true" ma:fieldsID="0410c3c104b5889931e7f4557d4a5f11" ns2:_="" ns3:_="">
     <xsd:import namespace="fe59e7d6-d258-4d53-9096-45e4a987b815"/>
@@ -18777,15 +17943,16 @@
 </ct:contentTypeSchema>
 </file>
 
-<file path=customXml/itemProps1.xml><?xml version="1.0" encoding="utf-8"?>
-<ds:datastoreItem xmlns:ds="http://schemas.openxmlformats.org/officeDocument/2006/customXml" ds:itemID="{C217BF06-57D0-4462-A8DB-264E6DF86C8A}">
-  <ds:schemaRefs>
-    <ds:schemaRef ds:uri="http://schemas.openxmlformats.org/officeDocument/2006/bibliography"/>
-  </ds:schemaRefs>
-</ds:datastoreItem>
+<file path=customXml/item4.xml><?xml version="1.0" encoding="utf-8"?>
+<?mso-contentType ?>
+<FormTemplates xmlns="http://schemas.microsoft.com/sharepoint/v3/contenttype/forms">
+  <Display>DocumentLibraryForm</Display>
+  <Edit>DocumentLibraryForm</Edit>
+  <New>DocumentLibraryForm</New>
+</FormTemplates>
 </file>
 
-<file path=customXml/itemProps2.xml><?xml version="1.0" encoding="utf-8"?>
+<file path=customXml/itemProps1.xml><?xml version="1.0" encoding="utf-8"?>
 <ds:datastoreItem xmlns:ds="http://schemas.openxmlformats.org/officeDocument/2006/customXml" ds:itemID="{AC276659-B2A1-4A88-8125-45ADD509CEB8}">
   <ds:schemaRefs>
     <ds:schemaRef ds:uri="http://schemas.microsoft.com/office/2006/metadata/properties"/>
@@ -18796,15 +17963,15 @@
 </ds:datastoreItem>
 </file>
 
-<file path=customXml/itemProps3.xml><?xml version="1.0" encoding="utf-8"?>
-<ds:datastoreItem xmlns:ds="http://schemas.openxmlformats.org/officeDocument/2006/customXml" ds:itemID="{B81CC7F4-F6AA-404B-9D37-554E95C4F69E}">
+<file path=customXml/itemProps2.xml><?xml version="1.0" encoding="utf-8"?>
+<ds:datastoreItem xmlns:ds="http://schemas.openxmlformats.org/officeDocument/2006/customXml" ds:itemID="{C217BF06-57D0-4462-A8DB-264E6DF86C8A}">
   <ds:schemaRefs>
-    <ds:schemaRef ds:uri="http://schemas.microsoft.com/sharepoint/v3/contenttype/forms"/>
+    <ds:schemaRef ds:uri="http://schemas.openxmlformats.org/officeDocument/2006/bibliography"/>
   </ds:schemaRefs>
 </ds:datastoreItem>
 </file>
 
-<file path=customXml/itemProps4.xml><?xml version="1.0" encoding="utf-8"?>
+<file path=customXml/itemProps3.xml><?xml version="1.0" encoding="utf-8"?>
 <ds:datastoreItem xmlns:ds="http://schemas.openxmlformats.org/officeDocument/2006/customXml" ds:itemID="{F3630B83-7113-4FC5-BEED-EA7309594594}">
   <ds:schemaRefs>
     <ds:schemaRef ds:uri="http://schemas.microsoft.com/office/2006/metadata/contentType"/>
@@ -18823,6 +17990,14 @@
 </ds:datastoreItem>
 </file>
 
+<file path=customXml/itemProps4.xml><?xml version="1.0" encoding="utf-8"?>
+<ds:datastoreItem xmlns:ds="http://schemas.openxmlformats.org/officeDocument/2006/customXml" ds:itemID="{B81CC7F4-F6AA-404B-9D37-554E95C4F69E}">
+  <ds:schemaRefs>
+    <ds:schemaRef ds:uri="http://schemas.microsoft.com/sharepoint/v3/contenttype/forms"/>
+  </ds:schemaRefs>
+</ds:datastoreItem>
+</file>
+
 <file path=docMetadata/LabelInfo.xml><?xml version="1.0" encoding="utf-8"?>
 <clbl:labelList xmlns:clbl="http://schemas.microsoft.com/office/2020/mipLabelMetadata">
   <clbl:label id="{f9aa5788-eb33-4a49-8ad0-76101910cac3}" enabled="0" method="" siteId="{f9aa5788-eb33-4a49-8ad0-76101910cac3}" removed="1"/>

--- a/template.docx
+++ b/template.docx
@@ -399,6 +399,7 @@
                 <w:szCs w:val="20"/>
               </w:rPr>
             </w:pPr>
+            <w:proofErr w:type="gramStart"/>
             <w:r>
               <w:rPr>
                 <w:rFonts w:ascii="Arial" w:hAnsi="Arial" w:cs="Arial"/>
@@ -414,7 +415,16 @@
                 <w:sz w:val="20"/>
                 <w:szCs w:val="20"/>
               </w:rPr>
-              <w:t>case_number</w:t>
+              <w:t>case</w:t>
+            </w:r>
+            <w:proofErr w:type="gramEnd"/>
+            <w:r>
+              <w:rPr>
+                <w:rFonts w:ascii="Arial" w:hAnsi="Arial" w:cs="Arial"/>
+                <w:sz w:val="20"/>
+                <w:szCs w:val="20"/>
+              </w:rPr>
+              <w:t>_number</w:t>
             </w:r>
             <w:proofErr w:type="spellEnd"/>
             <w:r>
@@ -570,6 +580,7 @@
                 <w:szCs w:val="20"/>
               </w:rPr>
             </w:pPr>
+            <w:proofErr w:type="gramStart"/>
             <w:r>
               <w:rPr>
                 <w:rFonts w:ascii="Arial" w:hAnsi="Arial" w:cs="Arial"/>
@@ -595,6 +606,7 @@
               </w:rPr>
               <w:t>ull</w:t>
             </w:r>
+            <w:proofErr w:type="gramEnd"/>
             <w:r>
               <w:rPr>
                 <w:rFonts w:ascii="Arial" w:hAnsi="Arial" w:cs="Arial"/>
@@ -741,6 +753,7 @@
                 <w:szCs w:val="20"/>
               </w:rPr>
             </w:pPr>
+            <w:proofErr w:type="gramStart"/>
             <w:r>
               <w:rPr>
                 <w:rFonts w:ascii="Arial" w:hAnsi="Arial" w:cs="Arial"/>
@@ -756,7 +769,16 @@
                 <w:sz w:val="20"/>
                 <w:szCs w:val="20"/>
               </w:rPr>
-              <w:t>work_location</w:t>
+              <w:t>work</w:t>
+            </w:r>
+            <w:proofErr w:type="gramEnd"/>
+            <w:r>
+              <w:rPr>
+                <w:rFonts w:ascii="Arial" w:hAnsi="Arial" w:cs="Arial"/>
+                <w:sz w:val="20"/>
+                <w:szCs w:val="20"/>
+              </w:rPr>
+              <w:t>_location</w:t>
             </w:r>
             <w:proofErr w:type="spellEnd"/>
             <w:r>
@@ -835,6 +857,7 @@
                 <w:szCs w:val="20"/>
               </w:rPr>
             </w:pPr>
+            <w:proofErr w:type="gramStart"/>
             <w:r>
               <w:rPr>
                 <w:rFonts w:ascii="Arial" w:hAnsi="Arial" w:cs="Arial"/>
@@ -850,7 +873,16 @@
                 <w:sz w:val="20"/>
                 <w:szCs w:val="20"/>
               </w:rPr>
-              <w:t>position_title</w:t>
+              <w:t>position</w:t>
+            </w:r>
+            <w:proofErr w:type="gramEnd"/>
+            <w:r>
+              <w:rPr>
+                <w:rFonts w:ascii="Arial" w:hAnsi="Arial" w:cs="Arial"/>
+                <w:sz w:val="20"/>
+                <w:szCs w:val="20"/>
+              </w:rPr>
+              <w:t>_title</w:t>
             </w:r>
             <w:proofErr w:type="spellEnd"/>
             <w:r>
@@ -943,6 +975,7 @@
                 <w:color w:val="231F20"/>
               </w:rPr>
             </w:pPr>
+            <w:proofErr w:type="gramStart"/>
             <w:r>
               <w:rPr>
                 <w:rFonts w:ascii="Arial" w:eastAsia="Arial" w:hAnsi="Arial" w:cs="Arial"/>
@@ -956,7 +989,15 @@
                 <w:rFonts w:ascii="Arial" w:eastAsia="Arial" w:hAnsi="Arial" w:cs="Arial"/>
                 <w:color w:val="231F20"/>
               </w:rPr>
-              <w:t>position_level</w:t>
+              <w:t>position</w:t>
+            </w:r>
+            <w:proofErr w:type="gramEnd"/>
+            <w:r>
+              <w:rPr>
+                <w:rFonts w:ascii="Arial" w:eastAsia="Arial" w:hAnsi="Arial" w:cs="Arial"/>
+                <w:color w:val="231F20"/>
+              </w:rPr>
+              <w:t>_level</w:t>
             </w:r>
             <w:proofErr w:type="spellEnd"/>
             <w:r>
@@ -1081,13 +1122,23 @@
                 <w:szCs w:val="20"/>
               </w:rPr>
             </w:pPr>
+            <w:proofErr w:type="gramStart"/>
             <w:r>
               <w:rPr>
                 <w:rFonts w:ascii="Arial" w:hAnsi="Arial" w:cs="Arial"/>
                 <w:sz w:val="20"/>
                 <w:szCs w:val="20"/>
               </w:rPr>
-              <w:t>{{ address }}</w:t>
+              <w:t>{{ address</w:t>
+            </w:r>
+            <w:proofErr w:type="gramEnd"/>
+            <w:r>
+              <w:rPr>
+                <w:rFonts w:ascii="Arial" w:hAnsi="Arial" w:cs="Arial"/>
+                <w:sz w:val="20"/>
+                <w:szCs w:val="20"/>
+              </w:rPr>
+              <w:t xml:space="preserve"> }}</w:t>
             </w:r>
           </w:p>
         </w:tc>
@@ -1173,13 +1224,23 @@
                 <w:szCs w:val="20"/>
               </w:rPr>
             </w:pPr>
+            <w:proofErr w:type="gramStart"/>
             <w:r>
               <w:rPr>
                 <w:rFonts w:ascii="Arial" w:eastAsia="Arial" w:hAnsi="Arial" w:cs="Arial"/>
                 <w:sz w:val="20"/>
                 <w:szCs w:val="20"/>
               </w:rPr>
-              <w:t>{{ unit }}</w:t>
+              <w:t>{{ unit</w:t>
+            </w:r>
+            <w:proofErr w:type="gramEnd"/>
+            <w:r>
+              <w:rPr>
+                <w:rFonts w:ascii="Arial" w:eastAsia="Arial" w:hAnsi="Arial" w:cs="Arial"/>
+                <w:sz w:val="20"/>
+                <w:szCs w:val="20"/>
+              </w:rPr>
+              <w:t xml:space="preserve"> }}</w:t>
             </w:r>
           </w:p>
         </w:tc>
@@ -5144,25 +5205,7 @@
           <w:sz w:val="24"/>
           <w:szCs w:val="24"/>
         </w:rPr>
-        <w:t xml:space="preserve">PLEASE COMPLETE OR CORRECT BOXES 1 THROUGH </w:t>
-      </w:r>
-      <w:r>
-        <w:rPr>
-          <w:rFonts w:cs="Arial"/>
-          <w:b/>
-          <w:sz w:val="24"/>
-          <w:szCs w:val="24"/>
-        </w:rPr>
-        <w:t>6</w:t>
-      </w:r>
-      <w:r>
-        <w:rPr>
-          <w:rFonts w:cs="Arial"/>
-          <w:b/>
-          <w:sz w:val="24"/>
-          <w:szCs w:val="24"/>
-        </w:rPr>
-        <w:t xml:space="preserve"> ABOVE.  </w:t>
+        <w:t xml:space="preserve">PLEASE COMPLETE OR CORRECT BOXES 1 THROUGH 6 ABOVE.  </w:t>
       </w:r>
     </w:p>
     <w:bookmarkEnd w:id="0"/>
@@ -5172,7 +5215,7 @@
         <w:autoSpaceDN w:val="0"/>
         <w:adjustRightInd w:val="0"/>
         <w:rPr>
-          <w:rFonts w:ascii="Arial,Bold" w:hAnsi="Arial,Bold" w:cs="Arial,Bold"/>
+          <w:rFonts w:cs="Arial"/>
           <w:b/>
           <w:bCs/>
           <w:i/>
@@ -5187,7 +5230,7 @@
         <w:autoSpaceDN w:val="0"/>
         <w:adjustRightInd w:val="0"/>
         <w:rPr>
-          <w:rFonts w:ascii="Arial,Bold" w:hAnsi="Arial,Bold" w:cs="Arial,Bold"/>
+          <w:rFonts w:cs="Arial"/>
           <w:b/>
           <w:bCs/>
           <w:sz w:val="24"/>
@@ -5196,7 +5239,7 @@
       </w:pPr>
       <w:r>
         <w:rPr>
-          <w:rFonts w:ascii="Arial,Bold" w:hAnsi="Arial,Bold" w:cs="Arial,Bold"/>
+          <w:rFonts w:cs="Arial"/>
           <w:b/>
           <w:bCs/>
           <w:sz w:val="24"/>
@@ -5206,7 +5249,7 @@
       </w:r>
       <w:r>
         <w:rPr>
-          <w:rFonts w:ascii="Arial,Bold" w:hAnsi="Arial,Bold" w:cs="Arial,Bold"/>
+          <w:rFonts w:cs="Arial"/>
           <w:b/>
           <w:bCs/>
           <w:sz w:val="24"/>
@@ -5216,7 +5259,7 @@
       </w:r>
       <w:r>
         <w:rPr>
-          <w:rFonts w:ascii="Arial,Bold" w:hAnsi="Arial,Bold" w:cs="Arial,Bold"/>
+          <w:rFonts w:cs="Arial"/>
           <w:b/>
           <w:bCs/>
           <w:sz w:val="24"/>
@@ -5226,7 +5269,7 @@
       </w:r>
       <w:r>
         <w:rPr>
-          <w:rFonts w:ascii="Arial,Bold" w:hAnsi="Arial,Bold" w:cs="Arial,Bold"/>
+          <w:rFonts w:cs="Arial"/>
           <w:b/>
           <w:bCs/>
           <w:sz w:val="24"/>
@@ -5239,6 +5282,7 @@
       <w:pPr>
         <w:ind w:left="-360"/>
         <w:rPr>
+          <w:rFonts w:cs="Arial"/>
           <w:sz w:val="22"/>
           <w:szCs w:val="22"/>
         </w:rPr>
@@ -5265,15 +5309,7 @@
           <w:sz w:val="24"/>
           <w:szCs w:val="24"/>
         </w:rPr>
-        <w:t>If you have a representative, please provide</w:t>
-      </w:r>
-      <w:r>
-        <w:rPr>
-          <w:rFonts w:cs="Arial"/>
-          <w:sz w:val="24"/>
-          <w:szCs w:val="24"/>
-        </w:rPr>
-        <w:t xml:space="preserve"> the following:</w:t>
+        <w:t>If you have a representative, please provide the following:</w:t>
       </w:r>
     </w:p>
     <w:p>
@@ -5310,31 +5346,7 @@
           <w:sz w:val="24"/>
           <w:szCs w:val="24"/>
         </w:rPr>
-        <w:t>Full</w:t>
-      </w:r>
-      <w:r>
-        <w:rPr>
-          <w:rFonts w:cs="Arial"/>
-          <w:sz w:val="24"/>
-          <w:szCs w:val="24"/>
-        </w:rPr>
-        <w:t xml:space="preserve"> </w:t>
-      </w:r>
-      <w:r>
-        <w:rPr>
-          <w:rFonts w:cs="Arial"/>
-          <w:sz w:val="24"/>
-          <w:szCs w:val="24"/>
-        </w:rPr>
-        <w:t>N</w:t>
-      </w:r>
-      <w:r>
-        <w:rPr>
-          <w:rFonts w:cs="Arial"/>
-          <w:sz w:val="24"/>
-          <w:szCs w:val="24"/>
-        </w:rPr>
-        <w:t>ame</w:t>
+        <w:t>Full Name</w:t>
       </w:r>
     </w:p>
     <w:p>
@@ -5371,15 +5383,7 @@
           <w:sz w:val="24"/>
           <w:szCs w:val="24"/>
         </w:rPr>
-        <w:t>Mailing A</w:t>
-      </w:r>
-      <w:r>
-        <w:rPr>
-          <w:rFonts w:cs="Arial"/>
-          <w:sz w:val="24"/>
-          <w:szCs w:val="24"/>
-        </w:rPr>
-        <w:t>ddress</w:t>
+        <w:t>Mailing Address</w:t>
       </w:r>
     </w:p>
     <w:p>
@@ -5413,15 +5417,7 @@
           <w:sz w:val="24"/>
           <w:szCs w:val="24"/>
         </w:rPr>
-        <w:t>T</w:t>
-      </w:r>
-      <w:r>
-        <w:rPr>
-          <w:rFonts w:cs="Arial"/>
-          <w:sz w:val="24"/>
-          <w:szCs w:val="24"/>
-        </w:rPr>
-        <w:t>elephone number</w:t>
+        <w:t>Telephone number</w:t>
       </w:r>
     </w:p>
     <w:p>
@@ -5489,31 +5485,7 @@
           <w:sz w:val="24"/>
           <w:szCs w:val="24"/>
         </w:rPr>
-        <w:t xml:space="preserve">Are they an </w:t>
-      </w:r>
-      <w:r>
-        <w:rPr>
-          <w:rFonts w:cs="Arial"/>
-          <w:sz w:val="24"/>
-          <w:szCs w:val="24"/>
-        </w:rPr>
-        <w:t>attorney</w:t>
-      </w:r>
-      <w:r>
-        <w:rPr>
-          <w:rFonts w:cs="Arial"/>
-          <w:sz w:val="24"/>
-          <w:szCs w:val="24"/>
-        </w:rPr>
-        <w:t xml:space="preserve"> – circle or underline one: yes / no</w:t>
-      </w:r>
-      <w:r>
-        <w:rPr>
-          <w:rFonts w:cs="Arial"/>
-          <w:sz w:val="24"/>
-          <w:szCs w:val="24"/>
-        </w:rPr>
-        <w:t>.</w:t>
+        <w:t>Are they an attorney – circle or underline one: yes / no.</w:t>
       </w:r>
     </w:p>
     <w:p>
@@ -5590,17 +5562,7 @@
           <w:sz w:val="24"/>
           <w:szCs w:val="24"/>
         </w:rPr>
-        <w:t>(required if you have a representative)</w:t>
-      </w:r>
-      <w:r>
-        <w:rPr>
-          <w:rFonts w:cs="Arial"/>
-          <w:b/>
-          <w:bCs/>
-          <w:sz w:val="24"/>
-          <w:szCs w:val="24"/>
-        </w:rPr>
-        <w:t>:</w:t>
+        <w:t>(required if you have a representative):</w:t>
       </w:r>
     </w:p>
     <w:p>
@@ -5700,15 +5662,7 @@
           <w:sz w:val="24"/>
           <w:szCs w:val="24"/>
         </w:rPr>
-        <w:t>What is your mailing address</w:t>
-      </w:r>
-      <w:r>
-        <w:rPr>
-          <w:rFonts w:cs="Arial"/>
-          <w:sz w:val="24"/>
-          <w:szCs w:val="24"/>
-        </w:rPr>
-        <w:t>?</w:t>
+        <w:t>What is your mailing address?</w:t>
       </w:r>
     </w:p>
     <w:p>
@@ -5851,43 +5805,7 @@
           <w:sz w:val="24"/>
           <w:szCs w:val="24"/>
         </w:rPr>
-        <w:t>*</w:t>
-      </w:r>
-      <w:r>
-        <w:rPr>
-          <w:rFonts w:cs="Arial"/>
-          <w:b/>
-          <w:bCs/>
-          <w:i/>
-          <w:iCs/>
-          <w:sz w:val="24"/>
-          <w:szCs w:val="24"/>
-        </w:rPr>
-        <w:t>The email provided here will be used to send correspondence from NEEOISO, including your final Report of Investigation</w:t>
-      </w:r>
-      <w:r>
-        <w:rPr>
-          <w:rFonts w:cs="Arial"/>
-          <w:b/>
-          <w:bCs/>
-          <w:i/>
-          <w:iCs/>
-          <w:sz w:val="24"/>
-          <w:szCs w:val="24"/>
-        </w:rPr>
-        <w:t xml:space="preserve"> and appeal rights</w:t>
-      </w:r>
-      <w:r>
-        <w:rPr>
-          <w:rFonts w:cs="Arial"/>
-          <w:b/>
-          <w:bCs/>
-          <w:i/>
-          <w:iCs/>
-          <w:sz w:val="24"/>
-          <w:szCs w:val="24"/>
-        </w:rPr>
-        <w:t xml:space="preserve">. </w:t>
+        <w:t xml:space="preserve">*The email provided here will be used to send correspondence from NEEOISO, including your final Report of Investigation and appeal rights. </w:t>
       </w:r>
     </w:p>
     <w:p>
@@ -5979,39 +5897,7 @@
           <w:sz w:val="24"/>
           <w:szCs w:val="24"/>
         </w:rPr>
-        <w:t xml:space="preserve">Identify the name </w:t>
-      </w:r>
-      <w:r>
-        <w:rPr>
-          <w:rFonts w:cs="Arial"/>
-          <w:sz w:val="24"/>
-          <w:szCs w:val="24"/>
-        </w:rPr>
-        <w:t xml:space="preserve">and title </w:t>
-      </w:r>
-      <w:r>
-        <w:rPr>
-          <w:rFonts w:cs="Arial"/>
-          <w:sz w:val="24"/>
-          <w:szCs w:val="24"/>
-        </w:rPr>
-        <w:t>of your immediate supervisor during the time frame of the accepted issue</w:t>
-      </w:r>
-      <w:r>
-        <w:rPr>
-          <w:rFonts w:cs="Arial"/>
-          <w:sz w:val="24"/>
-          <w:szCs w:val="24"/>
-        </w:rPr>
-        <w:t>(s)</w:t>
-      </w:r>
-      <w:r>
-        <w:rPr>
-          <w:rFonts w:cs="Arial"/>
-          <w:sz w:val="24"/>
-          <w:szCs w:val="24"/>
-        </w:rPr>
-        <w:t xml:space="preserve"> of this complaint.</w:t>
+        <w:t>Identify the name and title of your immediate supervisor during the time frame of the accepted issue(s) of this complaint.</w:t>
       </w:r>
     </w:p>
     <w:p>
@@ -6069,14 +5955,23 @@
         </w:rPr>
       </w:pPr>
       <w:r>
+        <w:rPr>
+          <w:rFonts w:cs="Arial"/>
+        </w:rPr>
         <w:t xml:space="preserve">{% if </w:t>
       </w:r>
       <w:proofErr w:type="spellStart"/>
       <w:r>
+        <w:rPr>
+          <w:rFonts w:cs="Arial"/>
+        </w:rPr>
         <w:t>show_race_section</w:t>
       </w:r>
       <w:proofErr w:type="spellEnd"/>
       <w:r>
+        <w:rPr>
+          <w:rFonts w:cs="Arial"/>
+        </w:rPr>
         <w:t xml:space="preserve"> %}</w:t>
       </w:r>
     </w:p>
@@ -6275,24 +6170,42 @@
     <w:p>
       <w:pPr>
         <w:contextualSpacing/>
-      </w:pPr>
-      <w:r>
+        <w:rPr>
+          <w:rFonts w:cs="Arial"/>
+        </w:rPr>
+      </w:pPr>
+      <w:r>
+        <w:rPr>
+          <w:rFonts w:cs="Arial"/>
+        </w:rPr>
         <w:t>{% endif %}</w:t>
       </w:r>
     </w:p>
     <w:p>
       <w:pPr>
         <w:contextualSpacing/>
-      </w:pPr>
-      <w:r>
+        <w:rPr>
+          <w:rFonts w:cs="Arial"/>
+        </w:rPr>
+      </w:pPr>
+      <w:r>
+        <w:rPr>
+          <w:rFonts w:cs="Arial"/>
+        </w:rPr>
         <w:t xml:space="preserve">{% if </w:t>
       </w:r>
       <w:proofErr w:type="spellStart"/>
       <w:r>
+        <w:rPr>
+          <w:rFonts w:cs="Arial"/>
+        </w:rPr>
         <w:t>show_color_section</w:t>
       </w:r>
       <w:proofErr w:type="spellEnd"/>
       <w:r>
+        <w:rPr>
+          <w:rFonts w:cs="Arial"/>
+        </w:rPr>
         <w:t xml:space="preserve"> %}</w:t>
       </w:r>
     </w:p>
@@ -6353,30 +6266,17 @@
           <w:numId w:val="1"/>
         </w:numPr>
         <w:contextualSpacing/>
-      </w:pPr>
-      <w:r>
-        <w:rPr>
-          <w:rFonts w:cs="Arial"/>
-          <w:sz w:val="24"/>
-          <w:szCs w:val="24"/>
-        </w:rPr>
-        <w:t xml:space="preserve">Are the management officials who you allege discriminated against you in this </w:t>
-      </w:r>
-      <w:r>
-        <w:rPr>
-          <w:rFonts w:cs="Arial"/>
-          <w:sz w:val="24"/>
-          <w:szCs w:val="24"/>
-        </w:rPr>
-        <w:t>c</w:t>
-      </w:r>
-      <w:r>
-        <w:rPr>
-          <w:rFonts w:cs="Arial"/>
-          <w:sz w:val="24"/>
-          <w:szCs w:val="24"/>
-        </w:rPr>
-        <w:t xml:space="preserve">omplaint, aware of your </w:t>
+        <w:rPr>
+          <w:rFonts w:cs="Arial"/>
+        </w:rPr>
+      </w:pPr>
+      <w:r>
+        <w:rPr>
+          <w:rFonts w:cs="Arial"/>
+          <w:sz w:val="24"/>
+          <w:szCs w:val="24"/>
+        </w:rPr>
+        <w:t xml:space="preserve">Are the management officials who you allege discriminated against you in this complaint, aware of your </w:t>
       </w:r>
       <w:r>
         <w:rPr>
@@ -6410,23 +6310,7 @@
           <w:sz w:val="24"/>
           <w:szCs w:val="24"/>
         </w:rPr>
-        <w:t xml:space="preserve"> (approximate</w:t>
-      </w:r>
-      <w:r>
-        <w:rPr>
-          <w:rFonts w:cs="Arial"/>
-          <w:sz w:val="24"/>
-          <w:szCs w:val="24"/>
-        </w:rPr>
-        <w:t xml:space="preserve"> date) </w:t>
-      </w:r>
-      <w:r>
-        <w:rPr>
-          <w:rFonts w:cs="Arial"/>
-          <w:sz w:val="24"/>
-          <w:szCs w:val="24"/>
-        </w:rPr>
-        <w:t xml:space="preserve">and </w:t>
+        <w:t xml:space="preserve"> (approximate date) and </w:t>
       </w:r>
       <w:r>
         <w:rPr>
@@ -6447,20 +6331,42 @@
       </w:r>
     </w:p>
     <w:p>
-      <w:r>
+      <w:pPr>
+        <w:rPr>
+          <w:rFonts w:cs="Arial"/>
+        </w:rPr>
+      </w:pPr>
+      <w:r>
+        <w:rPr>
+          <w:rFonts w:cs="Arial"/>
+        </w:rPr>
         <w:t>{% endif %}</w:t>
       </w:r>
     </w:p>
     <w:p>
-      <w:r>
+      <w:pPr>
+        <w:rPr>
+          <w:rFonts w:cs="Arial"/>
+        </w:rPr>
+      </w:pPr>
+      <w:r>
+        <w:rPr>
+          <w:rFonts w:cs="Arial"/>
+        </w:rPr>
         <w:t xml:space="preserve">{% if </w:t>
       </w:r>
       <w:proofErr w:type="spellStart"/>
       <w:r>
+        <w:rPr>
+          <w:rFonts w:cs="Arial"/>
+        </w:rPr>
         <w:t>show_religion_section</w:t>
       </w:r>
       <w:proofErr w:type="spellEnd"/>
       <w:r>
+        <w:rPr>
+          <w:rFonts w:cs="Arial"/>
+        </w:rPr>
         <w:t xml:space="preserve"> %}</w:t>
       </w:r>
     </w:p>
@@ -6541,23 +6447,7 @@
           <w:sz w:val="24"/>
           <w:szCs w:val="24"/>
         </w:rPr>
-        <w:t xml:space="preserve">Are the management officials who you allege discriminated against you in this </w:t>
-      </w:r>
-      <w:r>
-        <w:rPr>
-          <w:rFonts w:cs="Arial"/>
-          <w:sz w:val="24"/>
-          <w:szCs w:val="24"/>
-        </w:rPr>
-        <w:t>c</w:t>
-      </w:r>
-      <w:r>
-        <w:rPr>
-          <w:rFonts w:cs="Arial"/>
-          <w:sz w:val="24"/>
-          <w:szCs w:val="24"/>
-        </w:rPr>
-        <w:t xml:space="preserve">omplaint, aware of your </w:t>
+        <w:t xml:space="preserve">Are the management officials who you allege discriminated against you in this complaint, aware of your </w:t>
       </w:r>
       <w:r>
         <w:rPr>
@@ -6591,31 +6481,7 @@
           <w:sz w:val="24"/>
           <w:szCs w:val="24"/>
         </w:rPr>
-        <w:t xml:space="preserve"> (approx</w:t>
-      </w:r>
-      <w:r>
-        <w:rPr>
-          <w:rFonts w:cs="Arial"/>
-          <w:sz w:val="24"/>
-          <w:szCs w:val="24"/>
-        </w:rPr>
-        <w:t>imate</w:t>
-      </w:r>
-      <w:r>
-        <w:rPr>
-          <w:rFonts w:cs="Arial"/>
-          <w:sz w:val="24"/>
-          <w:szCs w:val="24"/>
-        </w:rPr>
-        <w:t xml:space="preserve"> date) </w:t>
-      </w:r>
-      <w:r>
-        <w:rPr>
-          <w:rFonts w:cs="Arial"/>
-          <w:sz w:val="24"/>
-          <w:szCs w:val="24"/>
-        </w:rPr>
-        <w:t xml:space="preserve">and </w:t>
+        <w:t xml:space="preserve"> (approximate date) and </w:t>
       </w:r>
       <w:r>
         <w:rPr>
@@ -6632,30 +6498,20 @@
           <w:sz w:val="24"/>
           <w:szCs w:val="24"/>
         </w:rPr>
-        <w:t xml:space="preserve"> </w:t>
-      </w:r>
-      <w:r>
-        <w:rPr>
-          <w:rFonts w:cs="Arial"/>
-          <w:sz w:val="24"/>
-          <w:szCs w:val="24"/>
-        </w:rPr>
-        <w:t>did</w:t>
-      </w:r>
-      <w:r>
-        <w:rPr>
-          <w:rFonts w:cs="Arial"/>
-          <w:sz w:val="24"/>
-          <w:szCs w:val="24"/>
-        </w:rPr>
-        <w:t xml:space="preserve"> they become aware?</w:t>
+        <w:t xml:space="preserve"> did they become aware?</w:t>
       </w:r>
     </w:p>
     <w:p>
       <w:pPr>
         <w:contextualSpacing/>
-      </w:pPr>
-      <w:r>
+        <w:rPr>
+          <w:rFonts w:cs="Arial"/>
+        </w:rPr>
+      </w:pPr>
+      <w:r>
+        <w:rPr>
+          <w:rFonts w:cs="Arial"/>
+        </w:rPr>
         <w:t>{% endif %}</w:t>
       </w:r>
     </w:p>
@@ -6669,14 +6525,23 @@
         </w:rPr>
       </w:pPr>
       <w:r>
+        <w:rPr>
+          <w:rFonts w:cs="Arial"/>
+        </w:rPr>
         <w:t xml:space="preserve">{% if </w:t>
       </w:r>
       <w:proofErr w:type="spellStart"/>
       <w:r>
+        <w:rPr>
+          <w:rFonts w:cs="Arial"/>
+        </w:rPr>
         <w:t>show_sex_section</w:t>
       </w:r>
       <w:proofErr w:type="spellEnd"/>
       <w:r>
+        <w:rPr>
+          <w:rFonts w:cs="Arial"/>
+        </w:rPr>
         <w:t xml:space="preserve"> %}</w:t>
       </w:r>
     </w:p>
@@ -6749,23 +6614,7 @@
           <w:sz w:val="24"/>
           <w:szCs w:val="24"/>
         </w:rPr>
-        <w:t xml:space="preserve">Are the management officials who you allege discriminated against you in this </w:t>
-      </w:r>
-      <w:r>
-        <w:rPr>
-          <w:rFonts w:cs="Arial"/>
-          <w:sz w:val="24"/>
-          <w:szCs w:val="24"/>
-        </w:rPr>
-        <w:t>c</w:t>
-      </w:r>
-      <w:r>
-        <w:rPr>
-          <w:rFonts w:cs="Arial"/>
-          <w:sz w:val="24"/>
-          <w:szCs w:val="24"/>
-        </w:rPr>
-        <w:t xml:space="preserve">omplaint, aware of your </w:t>
+        <w:t xml:space="preserve">Are the management officials who you allege discriminated against you in this complaint, aware of your </w:t>
       </w:r>
       <w:r>
         <w:rPr>
@@ -6799,31 +6648,7 @@
           <w:sz w:val="24"/>
           <w:szCs w:val="24"/>
         </w:rPr>
-        <w:t xml:space="preserve"> (approx</w:t>
-      </w:r>
-      <w:r>
-        <w:rPr>
-          <w:rFonts w:cs="Arial"/>
-          <w:sz w:val="24"/>
-          <w:szCs w:val="24"/>
-        </w:rPr>
-        <w:t>imate</w:t>
-      </w:r>
-      <w:r>
-        <w:rPr>
-          <w:rFonts w:cs="Arial"/>
-          <w:sz w:val="24"/>
-          <w:szCs w:val="24"/>
-        </w:rPr>
-        <w:t xml:space="preserve"> date) </w:t>
-      </w:r>
-      <w:r>
-        <w:rPr>
-          <w:rFonts w:cs="Arial"/>
-          <w:sz w:val="24"/>
-          <w:szCs w:val="24"/>
-        </w:rPr>
-        <w:t xml:space="preserve">and </w:t>
+        <w:t xml:space="preserve"> (approximate date) and </w:t>
       </w:r>
       <w:r>
         <w:rPr>
@@ -6846,8 +6671,14 @@
     <w:p>
       <w:pPr>
         <w:contextualSpacing/>
-      </w:pPr>
-      <w:r>
+        <w:rPr>
+          <w:rFonts w:cs="Arial"/>
+        </w:rPr>
+      </w:pPr>
+      <w:r>
+        <w:rPr>
+          <w:rFonts w:cs="Arial"/>
+        </w:rPr>
         <w:t>{% endif %}</w:t>
       </w:r>
     </w:p>
@@ -6861,15 +6692,24 @@
         </w:rPr>
       </w:pPr>
       <w:r>
+        <w:rPr>
+          <w:rFonts w:cs="Arial"/>
+        </w:rPr>
         <w:lastRenderedPageBreak/>
         <w:t xml:space="preserve">{% if </w:t>
       </w:r>
       <w:proofErr w:type="spellStart"/>
       <w:r>
+        <w:rPr>
+          <w:rFonts w:cs="Arial"/>
+        </w:rPr>
         <w:t>show_sexual_orientation_section</w:t>
       </w:r>
       <w:proofErr w:type="spellEnd"/>
       <w:r>
+        <w:rPr>
+          <w:rFonts w:cs="Arial"/>
+        </w:rPr>
         <w:t xml:space="preserve"> %}</w:t>
       </w:r>
     </w:p>
@@ -6902,16 +6742,7 @@
           <w:sz w:val="24"/>
           <w:szCs w:val="24"/>
         </w:rPr>
-        <w:t>sex</w:t>
-      </w:r>
-      <w:r>
-        <w:rPr>
-          <w:rFonts w:cs="Arial"/>
-          <w:b/>
-          <w:sz w:val="24"/>
-          <w:szCs w:val="24"/>
-        </w:rPr>
-        <w:t>ual orientation</w:t>
+        <w:t>sexual orientation</w:t>
       </w:r>
     </w:p>
     <w:p>
@@ -6944,23 +6775,7 @@
           <w:sz w:val="24"/>
           <w:szCs w:val="24"/>
         </w:rPr>
-        <w:t xml:space="preserve">Are the management officials who you allege discriminated against you in this </w:t>
-      </w:r>
-      <w:r>
-        <w:rPr>
-          <w:rFonts w:cs="Arial"/>
-          <w:sz w:val="24"/>
-          <w:szCs w:val="24"/>
-        </w:rPr>
-        <w:t>c</w:t>
-      </w:r>
-      <w:r>
-        <w:rPr>
-          <w:rFonts w:cs="Arial"/>
-          <w:sz w:val="24"/>
-          <w:szCs w:val="24"/>
-        </w:rPr>
-        <w:t xml:space="preserve">omplaint, aware of your </w:t>
+        <w:t xml:space="preserve">Are the management officials who you allege discriminated against you in this complaint, aware of your </w:t>
       </w:r>
       <w:r>
         <w:rPr>
@@ -6969,7 +6784,15 @@
           <w:sz w:val="24"/>
           <w:szCs w:val="24"/>
         </w:rPr>
-        <w:t>sex</w:t>
+        <w:t>sexual orientation</w:t>
+      </w:r>
+      <w:r>
+        <w:rPr>
+          <w:rFonts w:cs="Arial"/>
+          <w:sz w:val="24"/>
+          <w:szCs w:val="24"/>
+        </w:rPr>
+        <w:t xml:space="preserve">? If so, </w:t>
       </w:r>
       <w:r>
         <w:rPr>
@@ -6978,15 +6801,15 @@
           <w:sz w:val="24"/>
           <w:szCs w:val="24"/>
         </w:rPr>
-        <w:t>ual orientation</w:t>
-      </w:r>
-      <w:r>
-        <w:rPr>
-          <w:rFonts w:cs="Arial"/>
-          <w:sz w:val="24"/>
-          <w:szCs w:val="24"/>
-        </w:rPr>
-        <w:t xml:space="preserve">? If so, </w:t>
+        <w:t>when</w:t>
+      </w:r>
+      <w:r>
+        <w:rPr>
+          <w:rFonts w:cs="Arial"/>
+          <w:sz w:val="24"/>
+          <w:szCs w:val="24"/>
+        </w:rPr>
+        <w:t xml:space="preserve"> (approximate date) and </w:t>
       </w:r>
       <w:r>
         <w:rPr>
@@ -6995,47 +6818,6 @@
           <w:sz w:val="24"/>
           <w:szCs w:val="24"/>
         </w:rPr>
-        <w:t>when</w:t>
-      </w:r>
-      <w:r>
-        <w:rPr>
-          <w:rFonts w:cs="Arial"/>
-          <w:sz w:val="24"/>
-          <w:szCs w:val="24"/>
-        </w:rPr>
-        <w:t xml:space="preserve"> (approx</w:t>
-      </w:r>
-      <w:r>
-        <w:rPr>
-          <w:rFonts w:cs="Arial"/>
-          <w:sz w:val="24"/>
-          <w:szCs w:val="24"/>
-        </w:rPr>
-        <w:t>imate</w:t>
-      </w:r>
-      <w:r>
-        <w:rPr>
-          <w:rFonts w:cs="Arial"/>
-          <w:sz w:val="24"/>
-          <w:szCs w:val="24"/>
-        </w:rPr>
-        <w:t xml:space="preserve"> date) </w:t>
-      </w:r>
-      <w:r>
-        <w:rPr>
-          <w:rFonts w:cs="Arial"/>
-          <w:sz w:val="24"/>
-          <w:szCs w:val="24"/>
-        </w:rPr>
-        <w:t xml:space="preserve">and </w:t>
-      </w:r>
-      <w:r>
-        <w:rPr>
-          <w:rFonts w:cs="Arial"/>
-          <w:b/>
-          <w:sz w:val="24"/>
-          <w:szCs w:val="24"/>
-        </w:rPr>
         <w:t xml:space="preserve">how </w:t>
       </w:r>
       <w:r>
@@ -7050,8 +6832,14 @@
     <w:p>
       <w:pPr>
         <w:contextualSpacing/>
-      </w:pPr>
-      <w:r>
+        <w:rPr>
+          <w:rFonts w:cs="Arial"/>
+        </w:rPr>
+      </w:pPr>
+      <w:r>
+        <w:rPr>
+          <w:rFonts w:cs="Arial"/>
+        </w:rPr>
         <w:t>{% endif %}</w:t>
       </w:r>
     </w:p>
@@ -7065,14 +6853,23 @@
         </w:rPr>
       </w:pPr>
       <w:r>
+        <w:rPr>
+          <w:rFonts w:cs="Arial"/>
+        </w:rPr>
         <w:t xml:space="preserve">{% if </w:t>
       </w:r>
       <w:proofErr w:type="spellStart"/>
       <w:r>
+        <w:rPr>
+          <w:rFonts w:cs="Arial"/>
+        </w:rPr>
         <w:t>show_national_origin_section</w:t>
       </w:r>
       <w:proofErr w:type="spellEnd"/>
       <w:r>
+        <w:rPr>
+          <w:rFonts w:cs="Arial"/>
+        </w:rPr>
         <w:t xml:space="preserve"> %}</w:t>
       </w:r>
     </w:p>
@@ -7137,23 +6934,7 @@
           <w:sz w:val="24"/>
           <w:szCs w:val="24"/>
         </w:rPr>
-        <w:t xml:space="preserve">Are the management officials who you allege discriminated against you in this </w:t>
-      </w:r>
-      <w:r>
-        <w:rPr>
-          <w:rFonts w:cs="Arial"/>
-          <w:sz w:val="24"/>
-          <w:szCs w:val="24"/>
-        </w:rPr>
-        <w:t>c</w:t>
-      </w:r>
-      <w:r>
-        <w:rPr>
-          <w:rFonts w:cs="Arial"/>
-          <w:sz w:val="24"/>
-          <w:szCs w:val="24"/>
-        </w:rPr>
-        <w:t xml:space="preserve">omplaint, aware of your </w:t>
+        <w:t xml:space="preserve">Are the management officials who you allege discriminated against you in this complaint, aware of your </w:t>
       </w:r>
       <w:r>
         <w:rPr>
@@ -7187,31 +6968,7 @@
           <w:sz w:val="24"/>
           <w:szCs w:val="24"/>
         </w:rPr>
-        <w:t xml:space="preserve"> (approx</w:t>
-      </w:r>
-      <w:r>
-        <w:rPr>
-          <w:rFonts w:cs="Arial"/>
-          <w:sz w:val="24"/>
-          <w:szCs w:val="24"/>
-        </w:rPr>
-        <w:t>imate</w:t>
-      </w:r>
-      <w:r>
-        <w:rPr>
-          <w:rFonts w:cs="Arial"/>
-          <w:sz w:val="24"/>
-          <w:szCs w:val="24"/>
-        </w:rPr>
-        <w:t xml:space="preserve"> date) </w:t>
-      </w:r>
-      <w:r>
-        <w:rPr>
-          <w:rFonts w:cs="Arial"/>
-          <w:sz w:val="24"/>
-          <w:szCs w:val="24"/>
-        </w:rPr>
-        <w:t xml:space="preserve">and </w:t>
+        <w:t xml:space="preserve"> (approximate date) and </w:t>
       </w:r>
       <w:r>
         <w:rPr>
@@ -7234,8 +6991,14 @@
     <w:p>
       <w:pPr>
         <w:contextualSpacing/>
-      </w:pPr>
-      <w:r>
+        <w:rPr>
+          <w:rFonts w:cs="Arial"/>
+        </w:rPr>
+      </w:pPr>
+      <w:r>
+        <w:rPr>
+          <w:rFonts w:cs="Arial"/>
+        </w:rPr>
         <w:t>{% endif %}</w:t>
       </w:r>
     </w:p>
@@ -7249,14 +7012,23 @@
         </w:rPr>
       </w:pPr>
       <w:r>
+        <w:rPr>
+          <w:rFonts w:cs="Arial"/>
+        </w:rPr>
         <w:t xml:space="preserve">{% if </w:t>
       </w:r>
       <w:proofErr w:type="spellStart"/>
       <w:r>
+        <w:rPr>
+          <w:rFonts w:cs="Arial"/>
+        </w:rPr>
         <w:t>show_age_section</w:t>
       </w:r>
       <w:proofErr w:type="spellEnd"/>
       <w:r>
+        <w:rPr>
+          <w:rFonts w:cs="Arial"/>
+        </w:rPr>
         <w:t xml:space="preserve"> %}</w:t>
       </w:r>
     </w:p>
@@ -7289,25 +7061,7 @@
           <w:sz w:val="24"/>
           <w:szCs w:val="24"/>
         </w:rPr>
-        <w:t xml:space="preserve">age and </w:t>
-      </w:r>
-      <w:r>
-        <w:rPr>
-          <w:rFonts w:cs="Arial"/>
-          <w:b/>
-          <w:sz w:val="24"/>
-          <w:szCs w:val="24"/>
-        </w:rPr>
-        <w:t>year</w:t>
-      </w:r>
-      <w:r>
-        <w:rPr>
-          <w:rFonts w:cs="Arial"/>
-          <w:b/>
-          <w:sz w:val="24"/>
-          <w:szCs w:val="24"/>
-        </w:rPr>
-        <w:t xml:space="preserve"> of birth</w:t>
+        <w:t>age and year of birth</w:t>
       </w:r>
       <w:r>
         <w:rPr>
@@ -7417,6 +7171,9 @@
         </w:rPr>
       </w:pPr>
       <w:r>
+        <w:rPr>
+          <w:rFonts w:cs="Arial"/>
+        </w:rPr>
         <w:t>{% endif %}</w:t>
       </w:r>
     </w:p>
@@ -7433,14 +7190,23 @@
         </w:rPr>
       </w:pPr>
       <w:r>
+        <w:rPr>
+          <w:rFonts w:cs="Arial"/>
+        </w:rPr>
         <w:t xml:space="preserve">{% if </w:t>
       </w:r>
       <w:proofErr w:type="spellStart"/>
       <w:r>
+        <w:rPr>
+          <w:rFonts w:cs="Arial"/>
+        </w:rPr>
         <w:t>show_retaliation_section</w:t>
       </w:r>
       <w:proofErr w:type="spellEnd"/>
       <w:r>
+        <w:rPr>
+          <w:rFonts w:cs="Arial"/>
+        </w:rPr>
         <w:t xml:space="preserve"> %}</w:t>
       </w:r>
     </w:p>
@@ -7511,25 +7277,7 @@
           <w:sz w:val="24"/>
           <w:szCs w:val="24"/>
         </w:rPr>
-        <w:t>You alleged discrimination based on Retaliation.  What was the</w:t>
-      </w:r>
-      <w:r>
-        <w:rPr>
-          <w:rFonts w:cs="Arial"/>
-          <w:bCs/>
-          <w:sz w:val="24"/>
-          <w:szCs w:val="24"/>
-        </w:rPr>
-        <w:t xml:space="preserve"> EEO </w:t>
-      </w:r>
-      <w:r>
-        <w:rPr>
-          <w:rFonts w:cs="Arial"/>
-          <w:bCs/>
-          <w:sz w:val="24"/>
-          <w:szCs w:val="24"/>
-        </w:rPr>
-        <w:t xml:space="preserve">activity you engaged in that you believe is being used to retaliate against you? </w:t>
+        <w:t xml:space="preserve">You alleged discrimination based on Retaliation.  What was the EEO activity you engaged in that you believe is being used to retaliate against you? </w:t>
       </w:r>
       <w:r>
         <w:rPr>
@@ -7539,27 +7287,7 @@
           <w:sz w:val="24"/>
           <w:szCs w:val="24"/>
         </w:rPr>
-        <w:t>(</w:t>
-      </w:r>
-      <w:r>
-        <w:rPr>
-          <w:rFonts w:cs="Arial"/>
-          <w:bCs/>
-          <w:i/>
-          <w:sz w:val="24"/>
-          <w:szCs w:val="24"/>
-        </w:rPr>
-        <w:t>Protected EEO a</w:t>
-      </w:r>
-      <w:r>
-        <w:rPr>
-          <w:rFonts w:cs="Arial"/>
-          <w:bCs/>
-          <w:i/>
-          <w:sz w:val="24"/>
-          <w:szCs w:val="24"/>
-        </w:rPr>
-        <w:t>ctivity may include</w:t>
+        <w:t>(Protected EEO activity may include</w:t>
       </w:r>
       <w:r>
         <w:rPr>
@@ -7809,6 +7537,9 @@
         </w:rPr>
       </w:pPr>
       <w:r>
+        <w:rPr>
+          <w:rFonts w:cs="Arial"/>
+        </w:rPr>
         <w:t>{% endif %}</w:t>
       </w:r>
     </w:p>
@@ -7897,7 +7628,7 @@
           <w:sz w:val="24"/>
           <w:szCs w:val="24"/>
         </w:rPr>
-        <w:t xml:space="preserve">. See sample questions for other types of Retaliation on the Reference </w:t>
+        <w:t xml:space="preserve">. See sample questions for other types of Retaliation on the Reference Library. Be sure to ask the appropriate retaliation </w:t>
       </w:r>
       <w:r>
         <w:rPr>
@@ -7908,9 +7639,12 @@
           <w:sz w:val="24"/>
           <w:szCs w:val="24"/>
         </w:rPr>
-        <w:t xml:space="preserve">Library. </w:t>
-      </w:r>
-      <w:r>
+        <w:lastRenderedPageBreak/>
+        <w:t>questions or may be sent back to get a supplemental. (Delete this note before sending questions out)</w:t>
+      </w:r>
+    </w:p>
+    <w:p>
+      <w:pPr>
         <w:rPr>
           <w:rFonts w:cs="Arial"/>
           <w:b/>
@@ -7919,46 +7653,38 @@
           <w:sz w:val="24"/>
           <w:szCs w:val="24"/>
         </w:rPr>
-        <w:t xml:space="preserve">Be sure to ask the appropriate retaliation </w:t>
-      </w:r>
-      <w:r>
-        <w:rPr>
-          <w:rFonts w:cs="Arial"/>
-          <w:b/>
-          <w:i/>
-          <w:color w:val="000000"/>
-          <w:sz w:val="24"/>
-          <w:szCs w:val="24"/>
-        </w:rPr>
-        <w:lastRenderedPageBreak/>
-        <w:t>questions or may be sent back to get a supplemental. (Delete this note before sending questions out)</w:t>
-      </w:r>
-    </w:p>
-    <w:p>
-      <w:pPr>
-        <w:rPr>
-          <w:rFonts w:cs="Arial"/>
-          <w:b/>
-          <w:i/>
-          <w:color w:val="000000"/>
-          <w:sz w:val="24"/>
-          <w:szCs w:val="24"/>
-        </w:rPr>
-      </w:pPr>
-      <w:r>
+      </w:pPr>
+      <w:r>
+        <w:rPr>
+          <w:rFonts w:cs="Arial"/>
+        </w:rPr>
         <w:t>{% endif %}</w:t>
       </w:r>
     </w:p>
     <w:p>
-      <w:r>
+      <w:pPr>
+        <w:rPr>
+          <w:rFonts w:cs="Arial"/>
+        </w:rPr>
+      </w:pPr>
+      <w:r>
+        <w:rPr>
+          <w:rFonts w:cs="Arial"/>
+        </w:rPr>
         <w:t xml:space="preserve">{% if </w:t>
       </w:r>
       <w:proofErr w:type="spellStart"/>
       <w:r>
+        <w:rPr>
+          <w:rFonts w:cs="Arial"/>
+        </w:rPr>
         <w:t>show_disability_section</w:t>
       </w:r>
       <w:proofErr w:type="spellEnd"/>
       <w:r>
+        <w:rPr>
+          <w:rFonts w:cs="Arial"/>
+        </w:rPr>
         <w:t xml:space="preserve"> %}</w:t>
       </w:r>
     </w:p>
@@ -8229,15 +7955,7 @@
           <w:sz w:val="24"/>
           <w:szCs w:val="24"/>
         </w:rPr>
-        <w:t>not able to perform</w:t>
-      </w:r>
-      <w:r>
-        <w:rPr>
-          <w:rFonts w:cs="Arial"/>
-          <w:sz w:val="24"/>
-          <w:szCs w:val="24"/>
-        </w:rPr>
-        <w:t>.</w:t>
+        <w:t>not able to perform.</w:t>
       </w:r>
     </w:p>
     <w:p>
@@ -8405,20 +8123,42 @@
       </w:r>
     </w:p>
     <w:p>
-      <w:r>
+      <w:pPr>
+        <w:rPr>
+          <w:rFonts w:cs="Arial"/>
+        </w:rPr>
+      </w:pPr>
+      <w:r>
+        <w:rPr>
+          <w:rFonts w:cs="Arial"/>
+        </w:rPr>
         <w:t>{% endif %}</w:t>
       </w:r>
     </w:p>
     <w:p>
-      <w:r>
+      <w:pPr>
+        <w:rPr>
+          <w:rFonts w:cs="Arial"/>
+        </w:rPr>
+      </w:pPr>
+      <w:r>
+        <w:rPr>
+          <w:rFonts w:cs="Arial"/>
+        </w:rPr>
         <w:t xml:space="preserve">{% if </w:t>
       </w:r>
       <w:proofErr w:type="spellStart"/>
       <w:r>
+        <w:rPr>
+          <w:rFonts w:cs="Arial"/>
+        </w:rPr>
         <w:t>show_gina_section</w:t>
       </w:r>
       <w:proofErr w:type="spellEnd"/>
       <w:r>
+        <w:rPr>
+          <w:rFonts w:cs="Arial"/>
+        </w:rPr>
         <w:t xml:space="preserve"> %}</w:t>
       </w:r>
     </w:p>
@@ -8697,19 +8437,36 @@
         </w:rPr>
       </w:pPr>
       <w:r>
+        <w:rPr>
+          <w:rFonts w:cs="Arial"/>
+        </w:rPr>
         <w:t>{% endif %}</w:t>
       </w:r>
     </w:p>
     <w:p>
-      <w:r>
+      <w:pPr>
+        <w:rPr>
+          <w:rFonts w:cs="Arial"/>
+        </w:rPr>
+      </w:pPr>
+      <w:r>
+        <w:rPr>
+          <w:rFonts w:cs="Arial"/>
+        </w:rPr>
         <w:t xml:space="preserve">{% if </w:t>
       </w:r>
       <w:proofErr w:type="spellStart"/>
       <w:r>
+        <w:rPr>
+          <w:rFonts w:cs="Arial"/>
+        </w:rPr>
         <w:t>show_discrete_section</w:t>
       </w:r>
       <w:proofErr w:type="spellEnd"/>
       <w:r>
+        <w:rPr>
+          <w:rFonts w:cs="Arial"/>
+        </w:rPr>
         <w:t xml:space="preserve"> %}</w:t>
       </w:r>
     </w:p>
@@ -8731,27 +8488,7 @@
           <w:sz w:val="24"/>
           <w:szCs w:val="24"/>
         </w:rPr>
-        <w:t>CLAIM</w:t>
-      </w:r>
-      <w:r>
-        <w:rPr>
-          <w:rFonts w:cs="Arial"/>
-          <w:b/>
-          <w:bCs/>
-          <w:sz w:val="24"/>
-          <w:szCs w:val="24"/>
-        </w:rPr>
-        <w:t xml:space="preserve"> </w:t>
-      </w:r>
-      <w:r>
-        <w:rPr>
-          <w:rFonts w:cs="Arial"/>
-          <w:b/>
-          <w:bCs/>
-          <w:sz w:val="24"/>
-          <w:szCs w:val="24"/>
-        </w:rPr>
-        <w:t xml:space="preserve">Y: </w:t>
+        <w:t xml:space="preserve">CLAIM Y: </w:t>
       </w:r>
       <w:r>
         <w:rPr>
@@ -9108,13 +8845,23 @@
           <w:szCs w:val="24"/>
         </w:rPr>
       </w:pPr>
-      <w:r>
-        <w:rPr>
-          <w:rFonts w:cs="Arial"/>
-          <w:sz w:val="24"/>
-          <w:szCs w:val="24"/>
-        </w:rPr>
-        <w:t>{{ question }}</w:t>
+      <w:proofErr w:type="gramStart"/>
+      <w:r>
+        <w:rPr>
+          <w:rFonts w:cs="Arial"/>
+          <w:sz w:val="24"/>
+          <w:szCs w:val="24"/>
+        </w:rPr>
+        <w:t>{{ question</w:t>
+      </w:r>
+      <w:proofErr w:type="gramEnd"/>
+      <w:r>
+        <w:rPr>
+          <w:rFonts w:cs="Arial"/>
+          <w:sz w:val="24"/>
+          <w:szCs w:val="24"/>
+        </w:rPr>
+        <w:t xml:space="preserve"> }}</w:t>
       </w:r>
     </w:p>
     <w:p>
@@ -9189,6 +8936,7 @@
         </w:rPr>
         <w:t xml:space="preserve">You previously identified </w:t>
       </w:r>
+      <w:proofErr w:type="gramStart"/>
       <w:r>
         <w:rPr>
           <w:rFonts w:cs="Arial"/>
@@ -9204,7 +8952,16 @@
           <w:sz w:val="24"/>
           <w:szCs w:val="24"/>
         </w:rPr>
-        <w:t>named_comparator</w:t>
+        <w:t>named</w:t>
+      </w:r>
+      <w:proofErr w:type="gramEnd"/>
+      <w:r>
+        <w:rPr>
+          <w:rFonts w:cs="Arial"/>
+          <w:sz w:val="24"/>
+          <w:szCs w:val="24"/>
+        </w:rPr>
+        <w:t>_comparator</w:t>
       </w:r>
       <w:proofErr w:type="spellEnd"/>
       <w:r>
@@ -9213,15 +8970,7 @@
           <w:sz w:val="24"/>
           <w:szCs w:val="24"/>
         </w:rPr>
-        <w:t xml:space="preserve"> </w:t>
-      </w:r>
-      <w:r>
-        <w:rPr>
-          <w:rFonts w:cs="Arial"/>
-          <w:sz w:val="24"/>
-          <w:szCs w:val="24"/>
-        </w:rPr>
-        <w:t xml:space="preserve">}} </w:t>
+        <w:t xml:space="preserve"> }} </w:t>
       </w:r>
       <w:r>
         <w:rPr>
@@ -9238,16 +8987,7 @@
           <w:szCs w:val="24"/>
           <w:highlight w:val="green"/>
         </w:rPr>
-        <w:t>conduct/performance/attendanc</w:t>
-      </w:r>
-      <w:r>
-        <w:rPr>
-          <w:rFonts w:cs="Arial"/>
-          <w:sz w:val="24"/>
-          <w:szCs w:val="24"/>
-          <w:highlight w:val="green"/>
-        </w:rPr>
-        <w:t>e</w:t>
+        <w:t>conduct/performance/attendance</w:t>
       </w:r>
       <w:r>
         <w:rPr>
@@ -9257,6 +8997,7 @@
         </w:rPr>
         <w:t xml:space="preserve"> as you who was not issued corrective action and or disciplined. Please provide the following for </w:t>
       </w:r>
+      <w:proofErr w:type="gramStart"/>
       <w:r>
         <w:rPr>
           <w:rFonts w:cs="Arial"/>
@@ -9272,7 +9013,16 @@
           <w:sz w:val="24"/>
           <w:szCs w:val="24"/>
         </w:rPr>
-        <w:t>named_comparator</w:t>
+        <w:t>named</w:t>
+      </w:r>
+      <w:proofErr w:type="gramEnd"/>
+      <w:r>
+        <w:rPr>
+          <w:rFonts w:cs="Arial"/>
+          <w:sz w:val="24"/>
+          <w:szCs w:val="24"/>
+        </w:rPr>
+        <w:t>_comparator</w:t>
       </w:r>
       <w:proofErr w:type="spellEnd"/>
       <w:r>
@@ -9281,23 +9031,7 @@
           <w:sz w:val="24"/>
           <w:szCs w:val="24"/>
         </w:rPr>
-        <w:t xml:space="preserve"> </w:t>
-      </w:r>
-      <w:r>
-        <w:rPr>
-          <w:rFonts w:cs="Arial"/>
-          <w:sz w:val="24"/>
-          <w:szCs w:val="24"/>
-        </w:rPr>
-        <w:t>}}</w:t>
-      </w:r>
-      <w:r>
-        <w:rPr>
-          <w:rFonts w:cs="Arial"/>
-          <w:sz w:val="24"/>
-          <w:szCs w:val="24"/>
-        </w:rPr>
-        <w:t>:</w:t>
+        <w:t xml:space="preserve"> }}:</w:t>
       </w:r>
     </w:p>
     <w:p>
@@ -9392,17 +9126,23 @@
     </w:p>
     <w:p>
       <w:pPr>
-        <w:pStyle w:val="ListParagraph"/>
-        <w:rPr>
-          <w:rFonts w:cs="Arial"/>
-          <w:sz w:val="24"/>
-          <w:szCs w:val="24"/>
-        </w:rPr>
-      </w:pPr>
-    </w:p>
-    <w:p>
-      <w:pPr>
-        <w:ind w:left="1080"/>
+        <w:rPr>
+          <w:rFonts w:cs="Arial"/>
+          <w:sz w:val="24"/>
+          <w:szCs w:val="24"/>
+        </w:rPr>
+      </w:pPr>
+      <w:r>
+        <w:rPr>
+          <w:rFonts w:cs="Arial"/>
+          <w:sz w:val="24"/>
+          <w:szCs w:val="24"/>
+        </w:rPr>
+        <w:t>{% if discrete_questions_2 %}</w:t>
+      </w:r>
+    </w:p>
+    <w:p>
+      <w:pPr>
         <w:rPr>
           <w:rFonts w:cs="Arial"/>
           <w:sz w:val="24"/>
@@ -9416,42 +9156,7 @@
           <w:szCs w:val="24"/>
         </w:rPr>
         <w:lastRenderedPageBreak/>
-        <w:t>{% if discrete_questions_2 %}</w:t>
-      </w:r>
-    </w:p>
-    <w:p>
-      <w:pPr>
-        <w:pStyle w:val="ListParagraph"/>
-        <w:ind w:left="1080"/>
-        <w:rPr>
-          <w:rFonts w:cs="Arial"/>
-          <w:sz w:val="24"/>
-          <w:szCs w:val="24"/>
-        </w:rPr>
-      </w:pPr>
-      <w:r>
-        <w:rPr>
-          <w:rFonts w:cs="Arial"/>
-          <w:sz w:val="24"/>
-          <w:szCs w:val="24"/>
-        </w:rPr>
-        <w:t>{% for question in discrete_questions</w:t>
-      </w:r>
-      <w:r>
-        <w:rPr>
-          <w:rFonts w:cs="Arial"/>
-          <w:sz w:val="24"/>
-          <w:szCs w:val="24"/>
-        </w:rPr>
-        <w:t>_2</w:t>
-      </w:r>
-      <w:r>
-        <w:rPr>
-          <w:rFonts w:cs="Arial"/>
-          <w:sz w:val="24"/>
-          <w:szCs w:val="24"/>
-        </w:rPr>
-        <w:t xml:space="preserve"> %}</w:t>
+        <w:t>{% for question in discrete_questions_2 %}</w:t>
       </w:r>
     </w:p>
     <w:p>
@@ -9467,19 +9172,27 @@
           <w:szCs w:val="24"/>
         </w:rPr>
       </w:pPr>
-      <w:r>
-        <w:rPr>
-          <w:rFonts w:cs="Arial"/>
-          <w:sz w:val="24"/>
-          <w:szCs w:val="24"/>
-        </w:rPr>
-        <w:t>{{ question }}</w:t>
-      </w:r>
-    </w:p>
-    <w:p>
-      <w:pPr>
-        <w:pStyle w:val="ListParagraph"/>
-        <w:ind w:left="1080"/>
+      <w:proofErr w:type="gramStart"/>
+      <w:r>
+        <w:rPr>
+          <w:rFonts w:cs="Arial"/>
+          <w:sz w:val="24"/>
+          <w:szCs w:val="24"/>
+        </w:rPr>
+        <w:t>{{ question</w:t>
+      </w:r>
+      <w:proofErr w:type="gramEnd"/>
+      <w:r>
+        <w:rPr>
+          <w:rFonts w:cs="Arial"/>
+          <w:sz w:val="24"/>
+          <w:szCs w:val="24"/>
+        </w:rPr>
+        <w:t xml:space="preserve"> }}</w:t>
+      </w:r>
+    </w:p>
+    <w:p>
+      <w:pPr>
         <w:rPr>
           <w:rFonts w:cs="Arial"/>
           <w:sz w:val="24"/>
@@ -9515,8 +9228,6 @@
     </w:p>
     <w:p>
       <w:pPr>
-        <w:pStyle w:val="ListParagraph"/>
-        <w:ind w:left="1080"/>
         <w:rPr>
           <w:rFonts w:cs="Arial"/>
           <w:sz w:val="24"/>
@@ -9611,39 +9322,7 @@
           <w:sz w:val="24"/>
           <w:szCs w:val="24"/>
         </w:rPr>
-        <w:t>Explain in detail the circumstances of their situation and how it compares to your situation</w:t>
-      </w:r>
-      <w:r>
-        <w:rPr>
-          <w:rFonts w:cs="Arial"/>
-          <w:sz w:val="24"/>
-          <w:szCs w:val="24"/>
-        </w:rPr>
-        <w:t xml:space="preserve">, </w:t>
-      </w:r>
-      <w:r>
-        <w:rPr>
-          <w:rFonts w:cs="Arial"/>
-          <w:sz w:val="24"/>
-          <w:szCs w:val="24"/>
-        </w:rPr>
-        <w:t xml:space="preserve">and how and why </w:t>
-      </w:r>
-      <w:r>
-        <w:rPr>
-          <w:rFonts w:cs="Arial"/>
-          <w:sz w:val="24"/>
-          <w:szCs w:val="24"/>
-        </w:rPr>
-        <w:t xml:space="preserve">you believe </w:t>
-      </w:r>
-      <w:r>
-        <w:rPr>
-          <w:rFonts w:cs="Arial"/>
-          <w:sz w:val="24"/>
-          <w:szCs w:val="24"/>
-        </w:rPr>
-        <w:t xml:space="preserve">they were treated </w:t>
+        <w:t xml:space="preserve">Explain in detail the circumstances of their situation and how it compares to your situation, and how and why you believe they were treated </w:t>
       </w:r>
       <w:r>
         <w:rPr>
@@ -9691,55 +9370,7 @@
           <w:sz w:val="24"/>
           <w:szCs w:val="24"/>
         </w:rPr>
-        <w:t xml:space="preserve">Are you aware of any other employees, in the </w:t>
-      </w:r>
-      <w:r>
-        <w:rPr>
-          <w:rFonts w:cs="Arial"/>
-          <w:sz w:val="24"/>
-          <w:szCs w:val="24"/>
-        </w:rPr>
-        <w:t xml:space="preserve">past year, </w:t>
-      </w:r>
-      <w:r>
-        <w:rPr>
-          <w:rFonts w:cs="Arial"/>
-          <w:sz w:val="24"/>
-          <w:szCs w:val="24"/>
-        </w:rPr>
-        <w:t>under similar circumstances as you</w:t>
-      </w:r>
-      <w:r>
-        <w:rPr>
-          <w:rFonts w:cs="Arial"/>
-          <w:sz w:val="24"/>
-          <w:szCs w:val="24"/>
-        </w:rPr>
-        <w:t>,</w:t>
-      </w:r>
-      <w:r>
-        <w:rPr>
-          <w:rFonts w:cs="Arial"/>
-          <w:sz w:val="24"/>
-          <w:szCs w:val="24"/>
-        </w:rPr>
-        <w:t xml:space="preserve"> </w:t>
-      </w:r>
-      <w:r>
-        <w:rPr>
-          <w:rFonts w:cs="Arial"/>
-          <w:sz w:val="24"/>
-          <w:szCs w:val="24"/>
-        </w:rPr>
-        <w:t>who</w:t>
-      </w:r>
-      <w:r>
-        <w:rPr>
-          <w:rFonts w:cs="Arial"/>
-          <w:sz w:val="24"/>
-          <w:szCs w:val="24"/>
-        </w:rPr>
-        <w:t xml:space="preserve"> </w:t>
+        <w:t xml:space="preserve">Are you aware of any other employees, in the past year, under similar circumstances as you, who </w:t>
       </w:r>
       <w:r>
         <w:rPr>
@@ -9774,15 +9405,7 @@
           <w:sz w:val="24"/>
           <w:szCs w:val="24"/>
         </w:rPr>
-        <w:t xml:space="preserve"> by the same management official</w:t>
-      </w:r>
-      <w:r>
-        <w:rPr>
-          <w:rFonts w:cs="Arial"/>
-          <w:sz w:val="24"/>
-          <w:szCs w:val="24"/>
-        </w:rPr>
-        <w:t>? If so, please provide:</w:t>
+        <w:t xml:space="preserve"> by the same management official? If so, please provide:</w:t>
       </w:r>
     </w:p>
     <w:p>
@@ -9877,8 +9500,6 @@
     </w:p>
     <w:p>
       <w:pPr>
-        <w:pStyle w:val="ListParagraph"/>
-        <w:ind w:left="1080"/>
         <w:rPr>
           <w:rFonts w:cs="Arial"/>
           <w:sz w:val="24"/>
@@ -9896,8 +9517,6 @@
     </w:p>
     <w:p>
       <w:pPr>
-        <w:pStyle w:val="ListParagraph"/>
-        <w:ind w:left="1080"/>
         <w:rPr>
           <w:rFonts w:cs="Arial"/>
           <w:sz w:val="24"/>
@@ -9926,19 +9545,27 @@
           <w:szCs w:val="24"/>
         </w:rPr>
       </w:pPr>
-      <w:r>
-        <w:rPr>
-          <w:rFonts w:cs="Arial"/>
-          <w:sz w:val="24"/>
-          <w:szCs w:val="24"/>
-        </w:rPr>
-        <w:t>{{ question }}</w:t>
-      </w:r>
-    </w:p>
-    <w:p>
-      <w:pPr>
-        <w:pStyle w:val="ListParagraph"/>
-        <w:ind w:left="1080"/>
+      <w:proofErr w:type="gramStart"/>
+      <w:r>
+        <w:rPr>
+          <w:rFonts w:cs="Arial"/>
+          <w:sz w:val="24"/>
+          <w:szCs w:val="24"/>
+        </w:rPr>
+        <w:t>{{ question</w:t>
+      </w:r>
+      <w:proofErr w:type="gramEnd"/>
+      <w:r>
+        <w:rPr>
+          <w:rFonts w:cs="Arial"/>
+          <w:sz w:val="24"/>
+          <w:szCs w:val="24"/>
+        </w:rPr>
+        <w:t xml:space="preserve"> }}</w:t>
+      </w:r>
+    </w:p>
+    <w:p>
+      <w:pPr>
         <w:rPr>
           <w:rFonts w:cs="Arial"/>
           <w:sz w:val="24"/>
@@ -9974,8 +9601,6 @@
     </w:p>
     <w:p>
       <w:pPr>
-        <w:pStyle w:val="ListParagraph"/>
-        <w:ind w:left="1080"/>
         <w:rPr>
           <w:rFonts w:cs="Arial"/>
           <w:sz w:val="24"/>
@@ -10118,23 +9743,7 @@
           <w:sz w:val="24"/>
           <w:szCs w:val="24"/>
         </w:rPr>
-        <w:t xml:space="preserve">Are you aware of any other employees, in the </w:t>
-      </w:r>
-      <w:r>
-        <w:rPr>
-          <w:rFonts w:cs="Arial"/>
-          <w:sz w:val="24"/>
-          <w:szCs w:val="24"/>
-        </w:rPr>
-        <w:t>past year, under similar circumstances as you, who</w:t>
-      </w:r>
-      <w:r>
-        <w:rPr>
-          <w:rFonts w:cs="Arial"/>
-          <w:sz w:val="24"/>
-          <w:szCs w:val="24"/>
-        </w:rPr>
-        <w:t xml:space="preserve"> </w:t>
+        <w:t xml:space="preserve">Are you aware of any other employees, in the past year, under similar circumstances as you, who </w:t>
       </w:r>
       <w:r>
         <w:rPr>
@@ -10145,18 +9754,7 @@
           <w:szCs w:val="24"/>
           <w:u w:val="single"/>
         </w:rPr>
-        <w:t>were</w:t>
-      </w:r>
-      <w:r>
-        <w:rPr>
-          <w:rFonts w:cs="Arial"/>
-          <w:b/>
-          <w:bCs/>
-          <w:sz w:val="24"/>
-          <w:szCs w:val="24"/>
-          <w:u w:val="single"/>
-        </w:rPr>
-        <w:t xml:space="preserve"> not</w:t>
+        <w:t>were not</w:t>
       </w:r>
       <w:r>
         <w:rPr>
@@ -10180,15 +9778,7 @@
           <w:sz w:val="24"/>
           <w:szCs w:val="24"/>
         </w:rPr>
-        <w:t xml:space="preserve"> by the same management official</w:t>
-      </w:r>
-      <w:r>
-        <w:rPr>
-          <w:rFonts w:cs="Arial"/>
-          <w:sz w:val="24"/>
-          <w:szCs w:val="24"/>
-        </w:rPr>
-        <w:t>? If so, please provide:</w:t>
+        <w:t xml:space="preserve"> by the same management official? If so, please provide:</w:t>
       </w:r>
     </w:p>
     <w:p>
@@ -10284,7 +9874,6 @@
     </w:p>
     <w:p>
       <w:pPr>
-        <w:ind w:left="360" w:firstLine="720"/>
         <w:rPr>
           <w:rFonts w:cs="Arial"/>
           <w:sz w:val="24"/>
@@ -10302,8 +9891,6 @@
     </w:p>
     <w:p>
       <w:pPr>
-        <w:pStyle w:val="ListParagraph"/>
-        <w:ind w:left="1080"/>
         <w:rPr>
           <w:rFonts w:cs="Arial"/>
           <w:sz w:val="24"/>
@@ -10332,6 +9919,33 @@
           <w:szCs w:val="24"/>
         </w:rPr>
       </w:pPr>
+      <w:proofErr w:type="gramStart"/>
+      <w:r>
+        <w:rPr>
+          <w:rFonts w:cs="Arial"/>
+          <w:sz w:val="24"/>
+          <w:szCs w:val="24"/>
+        </w:rPr>
+        <w:t>{{ question</w:t>
+      </w:r>
+      <w:proofErr w:type="gramEnd"/>
+      <w:r>
+        <w:rPr>
+          <w:rFonts w:cs="Arial"/>
+          <w:sz w:val="24"/>
+          <w:szCs w:val="24"/>
+        </w:rPr>
+        <w:t xml:space="preserve"> }}</w:t>
+      </w:r>
+    </w:p>
+    <w:p>
+      <w:pPr>
+        <w:rPr>
+          <w:rFonts w:cs="Arial"/>
+          <w:sz w:val="24"/>
+          <w:szCs w:val="24"/>
+        </w:rPr>
+      </w:pPr>
       <w:r>
         <w:rPr>
           <w:rFonts w:cs="Arial"/>
@@ -10339,25 +9953,6 @@
           <w:szCs w:val="24"/>
         </w:rPr>
         <w:lastRenderedPageBreak/>
-        <w:t>{{ question }}</w:t>
-      </w:r>
-    </w:p>
-    <w:p>
-      <w:pPr>
-        <w:pStyle w:val="ListParagraph"/>
-        <w:ind w:left="1080"/>
-        <w:rPr>
-          <w:rFonts w:cs="Arial"/>
-          <w:sz w:val="24"/>
-          <w:szCs w:val="24"/>
-        </w:rPr>
-      </w:pPr>
-      <w:r>
-        <w:rPr>
-          <w:rFonts w:cs="Arial"/>
-          <w:sz w:val="24"/>
-          <w:szCs w:val="24"/>
-        </w:rPr>
         <w:t xml:space="preserve">{% </w:t>
       </w:r>
       <w:proofErr w:type="spellStart"/>
@@ -10381,8 +9976,6 @@
     </w:p>
     <w:p>
       <w:pPr>
-        <w:pStyle w:val="ListParagraph"/>
-        <w:ind w:left="1080"/>
         <w:rPr>
           <w:rFonts w:cs="Arial"/>
           <w:sz w:val="24"/>
@@ -10580,15 +10173,7 @@
           <w:sz w:val="24"/>
           <w:szCs w:val="24"/>
         </w:rPr>
-        <w:t>id you file a</w:t>
-      </w:r>
-      <w:r>
-        <w:rPr>
-          <w:rFonts w:cs="Arial"/>
-          <w:sz w:val="24"/>
-          <w:szCs w:val="24"/>
-        </w:rPr>
-        <w:t xml:space="preserve"> grievance</w:t>
+        <w:t>id you file a grievance</w:t>
       </w:r>
       <w:r>
         <w:rPr>
@@ -10604,15 +10189,7 @@
           <w:sz w:val="24"/>
           <w:szCs w:val="24"/>
         </w:rPr>
-        <w:t xml:space="preserve"> or any other type of complaint</w:t>
-      </w:r>
-      <w:r>
-        <w:rPr>
-          <w:rFonts w:cs="Arial"/>
-          <w:sz w:val="24"/>
-          <w:szCs w:val="24"/>
-        </w:rPr>
-        <w:t xml:space="preserve"> </w:t>
+        <w:t xml:space="preserve"> or any other type of complaint </w:t>
       </w:r>
       <w:r>
         <w:rPr>
@@ -10735,28 +10312,15 @@
           <w:sz w:val="24"/>
           <w:szCs w:val="24"/>
         </w:rPr>
-        <w:t xml:space="preserve">(Please provide a copy of the </w:t>
-      </w:r>
-      <w:r>
-        <w:rPr>
-          <w:rFonts w:cs="Arial"/>
-          <w:i/>
-          <w:sz w:val="24"/>
-          <w:szCs w:val="24"/>
-        </w:rPr>
-        <w:t xml:space="preserve">grievance, </w:t>
-      </w:r>
-      <w:r>
-        <w:rPr>
-          <w:rFonts w:cs="Arial"/>
-          <w:i/>
-          <w:sz w:val="24"/>
-          <w:szCs w:val="24"/>
-        </w:rPr>
-        <w:t>appeal and/or signed settlement documentation.)</w:t>
-      </w:r>
-    </w:p>
-    <w:p>
+        <w:t>(Please provide a copy of the grievance, appeal and/or signed settlement documentation.)</w:t>
+      </w:r>
+    </w:p>
+    <w:p>
+      <w:pPr>
+        <w:rPr>
+          <w:rFonts w:cs="Arial"/>
+        </w:rPr>
+      </w:pPr>
       <w:r>
         <w:rPr>
           <w:rFonts w:cs="Arial"/>
@@ -10767,19 +10331,36 @@
         <w:br/>
       </w:r>
       <w:r>
+        <w:rPr>
+          <w:rFonts w:cs="Arial"/>
+        </w:rPr>
         <w:t>{% endif %}</w:t>
       </w:r>
     </w:p>
     <w:p>
-      <w:r>
+      <w:pPr>
+        <w:rPr>
+          <w:rFonts w:cs="Arial"/>
+        </w:rPr>
+      </w:pPr>
+      <w:r>
+        <w:rPr>
+          <w:rFonts w:cs="Arial"/>
+        </w:rPr>
         <w:t xml:space="preserve">{% if </w:t>
       </w:r>
       <w:proofErr w:type="spellStart"/>
       <w:r>
+        <w:rPr>
+          <w:rFonts w:cs="Arial"/>
+        </w:rPr>
         <w:t>show_non_discrete_section</w:t>
       </w:r>
       <w:proofErr w:type="spellEnd"/>
       <w:r>
+        <w:rPr>
+          <w:rFonts w:cs="Arial"/>
+        </w:rPr>
         <w:t xml:space="preserve"> %}</w:t>
       </w:r>
     </w:p>
@@ -10798,7 +10379,7 @@
           <w:sz w:val="24"/>
           <w:szCs w:val="24"/>
         </w:rPr>
-        <w:t>CLAIM</w:t>
+        <w:t xml:space="preserve">CLAIM </w:t>
       </w:r>
       <w:r>
         <w:rPr>
@@ -10806,15 +10387,6 @@
           <w:b/>
           <w:sz w:val="24"/>
           <w:szCs w:val="24"/>
-        </w:rPr>
-        <w:t xml:space="preserve"> </w:t>
-      </w:r>
-      <w:r>
-        <w:rPr>
-          <w:rFonts w:cs="Arial"/>
-          <w:b/>
-          <w:sz w:val="24"/>
-          <w:szCs w:val="24"/>
           <w:highlight w:val="yellow"/>
         </w:rPr>
         <w:t>X: NON-DISCRETE EXAMPLE</w:t>
@@ -10844,23 +10416,7 @@
           <w:sz w:val="24"/>
           <w:szCs w:val="24"/>
         </w:rPr>
-        <w:t>You claim that o</w:t>
-      </w:r>
-      <w:r>
-        <w:rPr>
-          <w:rFonts w:cs="Arial"/>
-          <w:sz w:val="24"/>
-          <w:szCs w:val="24"/>
-        </w:rPr>
-        <w:t xml:space="preserve">n </w:t>
-      </w:r>
-      <w:r>
-        <w:rPr>
-          <w:rFonts w:cs="Arial"/>
-          <w:sz w:val="24"/>
-          <w:szCs w:val="24"/>
-        </w:rPr>
-        <w:t>(insert allegation)</w:t>
+        <w:t>You claim that on (insert allegation)</w:t>
       </w:r>
     </w:p>
     <w:p>
@@ -11032,23 +10588,7 @@
           <w:sz w:val="24"/>
           <w:szCs w:val="24"/>
         </w:rPr>
-        <w:t xml:space="preserve">What </w:t>
-      </w:r>
-      <w:r>
-        <w:rPr>
-          <w:rFonts w:cs="Arial"/>
-          <w:sz w:val="24"/>
-          <w:szCs w:val="24"/>
-        </w:rPr>
-        <w:t>date</w:t>
-      </w:r>
-      <w:r>
-        <w:rPr>
-          <w:rFonts w:cs="Arial"/>
-          <w:sz w:val="24"/>
-          <w:szCs w:val="24"/>
-        </w:rPr>
-        <w:t xml:space="preserve"> did this occur?</w:t>
+        <w:t>What date did this occur?</w:t>
       </w:r>
     </w:p>
     <w:p>
@@ -11109,71 +10649,7 @@
           <w:sz w:val="24"/>
           <w:szCs w:val="24"/>
         </w:rPr>
-        <w:t>What specifically was said</w:t>
-      </w:r>
-      <w:r>
-        <w:rPr>
-          <w:rFonts w:cs="Arial"/>
-          <w:sz w:val="24"/>
-          <w:szCs w:val="24"/>
-        </w:rPr>
-        <w:t>/done</w:t>
-      </w:r>
-      <w:r>
-        <w:rPr>
-          <w:rFonts w:cs="Arial"/>
-          <w:sz w:val="24"/>
-          <w:szCs w:val="24"/>
-        </w:rPr>
-        <w:t xml:space="preserve"> to you on </w:t>
-      </w:r>
-      <w:r>
-        <w:rPr>
-          <w:rFonts w:cs="Arial"/>
-          <w:sz w:val="24"/>
-          <w:szCs w:val="24"/>
-        </w:rPr>
-        <w:t>the</w:t>
-      </w:r>
-      <w:r>
-        <w:rPr>
-          <w:rFonts w:cs="Arial"/>
-          <w:sz w:val="24"/>
-          <w:szCs w:val="24"/>
-        </w:rPr>
-        <w:t xml:space="preserve"> date identified above that you considered to</w:t>
-      </w:r>
-      <w:r>
-        <w:rPr>
-          <w:rFonts w:cs="Arial"/>
-          <w:sz w:val="24"/>
-          <w:szCs w:val="24"/>
-        </w:rPr>
-        <w:t xml:space="preserve"> </w:t>
-      </w:r>
-      <w:r>
-        <w:rPr>
-          <w:rFonts w:cs="Arial"/>
-          <w:sz w:val="24"/>
-          <w:szCs w:val="24"/>
-        </w:rPr>
-        <w:t xml:space="preserve">be </w:t>
-      </w:r>
-      <w:r>
-        <w:rPr>
-          <w:rFonts w:cs="Arial"/>
-          <w:sz w:val="24"/>
-          <w:szCs w:val="24"/>
-        </w:rPr>
-        <w:t>harassing</w:t>
-      </w:r>
-      <w:r>
-        <w:rPr>
-          <w:rFonts w:cs="Arial"/>
-          <w:sz w:val="24"/>
-          <w:szCs w:val="24"/>
-        </w:rPr>
-        <w:t>?</w:t>
+        <w:t>What specifically was said/done to you on the date identified above that you considered to be harassing?</w:t>
       </w:r>
     </w:p>
     <w:p>
@@ -11204,23 +10680,7 @@
           <w:sz w:val="24"/>
           <w:szCs w:val="24"/>
         </w:rPr>
-        <w:t>Did you respond to the comments</w:t>
-      </w:r>
-      <w:r>
-        <w:rPr>
-          <w:rFonts w:cs="Arial"/>
-          <w:sz w:val="24"/>
-          <w:szCs w:val="24"/>
-        </w:rPr>
-        <w:t>/actions</w:t>
-      </w:r>
-      <w:r>
-        <w:rPr>
-          <w:rFonts w:cs="Arial"/>
-          <w:sz w:val="24"/>
-          <w:szCs w:val="24"/>
-        </w:rPr>
-        <w:t xml:space="preserve"> made? If yes, what was your response? </w:t>
+        <w:t xml:space="preserve">Did you respond to the comments/actions made? If yes, what was your response? </w:t>
       </w:r>
     </w:p>
     <w:p>
@@ -11250,6 +10710,7 @@
           <w:sz w:val="24"/>
           <w:szCs w:val="24"/>
         </w:rPr>
+        <w:lastRenderedPageBreak/>
         <w:t xml:space="preserve">Did you ask that the alleged behavior stop?  If not, please explain why. </w:t>
       </w:r>
     </w:p>
@@ -11280,39 +10741,7 @@
           <w:sz w:val="24"/>
           <w:szCs w:val="24"/>
         </w:rPr>
-        <w:t>Why did you feel these comments</w:t>
-      </w:r>
-      <w:r>
-        <w:rPr>
-          <w:rFonts w:cs="Arial"/>
-          <w:sz w:val="24"/>
-          <w:szCs w:val="24"/>
-        </w:rPr>
-        <w:t>/actions</w:t>
-      </w:r>
-      <w:r>
-        <w:rPr>
-          <w:rFonts w:cs="Arial"/>
-          <w:sz w:val="24"/>
-          <w:szCs w:val="24"/>
-        </w:rPr>
-        <w:t xml:space="preserve"> were </w:t>
-      </w:r>
-      <w:r>
-        <w:rPr>
-          <w:rFonts w:cs="Arial"/>
-          <w:sz w:val="24"/>
-          <w:szCs w:val="24"/>
-        </w:rPr>
-        <w:t>harassing</w:t>
-      </w:r>
-      <w:r>
-        <w:rPr>
-          <w:rFonts w:cs="Arial"/>
-          <w:sz w:val="24"/>
-          <w:szCs w:val="24"/>
-        </w:rPr>
-        <w:t xml:space="preserve"> toward you?</w:t>
+        <w:t>Why did you feel these comments/actions were harassing toward you?</w:t>
       </w:r>
     </w:p>
     <w:p>
@@ -11385,8 +10814,6 @@
     </w:p>
     <w:p>
       <w:pPr>
-        <w:pStyle w:val="ListParagraph"/>
-        <w:ind w:left="360"/>
         <w:rPr>
           <w:rFonts w:cs="Arial"/>
           <w:sz w:val="24"/>
@@ -11422,8 +10849,6 @@
     </w:p>
     <w:p>
       <w:pPr>
-        <w:pStyle w:val="ListParagraph"/>
-        <w:ind w:left="360"/>
         <w:rPr>
           <w:rFonts w:cs="Arial"/>
           <w:sz w:val="24"/>
@@ -11470,19 +10895,27 @@
           <w:szCs w:val="24"/>
         </w:rPr>
       </w:pPr>
-      <w:r>
-        <w:rPr>
-          <w:rFonts w:cs="Arial"/>
-          <w:sz w:val="24"/>
-          <w:szCs w:val="24"/>
-        </w:rPr>
-        <w:t>{{ question }}</w:t>
-      </w:r>
-    </w:p>
-    <w:p>
-      <w:pPr>
-        <w:pStyle w:val="ListParagraph"/>
-        <w:ind w:left="360"/>
+      <w:proofErr w:type="gramStart"/>
+      <w:r>
+        <w:rPr>
+          <w:rFonts w:cs="Arial"/>
+          <w:sz w:val="24"/>
+          <w:szCs w:val="24"/>
+        </w:rPr>
+        <w:t>{{ question</w:t>
+      </w:r>
+      <w:proofErr w:type="gramEnd"/>
+      <w:r>
+        <w:rPr>
+          <w:rFonts w:cs="Arial"/>
+          <w:sz w:val="24"/>
+          <w:szCs w:val="24"/>
+        </w:rPr>
+        <w:t xml:space="preserve"> }}</w:t>
+      </w:r>
+    </w:p>
+    <w:p>
+      <w:pPr>
         <w:rPr>
           <w:rFonts w:cs="Arial"/>
           <w:sz w:val="24"/>
@@ -11518,8 +10951,6 @@
     </w:p>
     <w:p>
       <w:pPr>
-        <w:pStyle w:val="ListParagraph"/>
-        <w:ind w:left="360"/>
         <w:rPr>
           <w:rFonts w:cs="Arial"/>
           <w:sz w:val="24"/>
@@ -11613,55 +11044,7 @@
           <w:sz w:val="24"/>
           <w:szCs w:val="24"/>
         </w:rPr>
-        <w:t xml:space="preserve"> </w:t>
-      </w:r>
-      <w:r>
-        <w:rPr>
-          <w:rFonts w:cs="Arial"/>
-          <w:sz w:val="24"/>
-          <w:szCs w:val="24"/>
-        </w:rPr>
-        <w:t>Other than this EEO, d</w:t>
-      </w:r>
-      <w:r>
-        <w:rPr>
-          <w:rFonts w:cs="Arial"/>
-          <w:sz w:val="24"/>
-          <w:szCs w:val="24"/>
-        </w:rPr>
-        <w:t>id you file a</w:t>
-      </w:r>
-      <w:r>
-        <w:rPr>
-          <w:rFonts w:cs="Arial"/>
-          <w:sz w:val="24"/>
-          <w:szCs w:val="24"/>
-        </w:rPr>
-        <w:t xml:space="preserve"> grievance/an appeal or any other type of complaint</w:t>
-      </w:r>
-      <w:r>
-        <w:rPr>
-          <w:rFonts w:cs="Arial"/>
-          <w:sz w:val="24"/>
-          <w:szCs w:val="24"/>
-        </w:rPr>
-        <w:t xml:space="preserve"> </w:t>
-      </w:r>
-      <w:r>
-        <w:rPr>
-          <w:rFonts w:cs="Arial"/>
-          <w:sz w:val="24"/>
-          <w:szCs w:val="24"/>
-        </w:rPr>
-        <w:t>regarding this issue</w:t>
-      </w:r>
-      <w:r>
-        <w:rPr>
-          <w:rFonts w:cs="Arial"/>
-          <w:sz w:val="24"/>
-          <w:szCs w:val="24"/>
-        </w:rPr>
-        <w:t xml:space="preserve">? </w:t>
+        <w:t xml:space="preserve"> Other than this EEO, did you file a grievance/an appeal or any other type of complaint regarding this issue? </w:t>
       </w:r>
     </w:p>
     <w:p>
@@ -11750,28 +11133,15 @@
           <w:sz w:val="24"/>
           <w:szCs w:val="24"/>
         </w:rPr>
-        <w:t xml:space="preserve">(Please provide a copy of the </w:t>
-      </w:r>
-      <w:r>
-        <w:rPr>
-          <w:rFonts w:cs="Arial"/>
-          <w:i/>
-          <w:sz w:val="24"/>
-          <w:szCs w:val="24"/>
-        </w:rPr>
-        <w:t xml:space="preserve">grievance, </w:t>
-      </w:r>
-      <w:r>
-        <w:rPr>
-          <w:rFonts w:cs="Arial"/>
-          <w:i/>
-          <w:sz w:val="24"/>
-          <w:szCs w:val="24"/>
-        </w:rPr>
-        <w:t>appeal and/or signed settlement documentation.)</w:t>
-      </w:r>
-    </w:p>
-    <w:p>
+        <w:t>(Please provide a copy of the grievance, appeal and/or signed settlement documentation.)</w:t>
+      </w:r>
+    </w:p>
+    <w:p>
+      <w:pPr>
+        <w:rPr>
+          <w:rFonts w:cs="Arial"/>
+        </w:rPr>
+      </w:pPr>
       <w:r>
         <w:rPr>
           <w:rFonts w:cs="Arial"/>
@@ -11782,19 +11152,36 @@
         <w:br/>
       </w:r>
       <w:r>
+        <w:rPr>
+          <w:rFonts w:cs="Arial"/>
+        </w:rPr>
         <w:t>{% endif %}</w:t>
       </w:r>
     </w:p>
     <w:p>
-      <w:r>
+      <w:pPr>
+        <w:rPr>
+          <w:rFonts w:cs="Arial"/>
+        </w:rPr>
+      </w:pPr>
+      <w:r>
+        <w:rPr>
+          <w:rFonts w:cs="Arial"/>
+        </w:rPr>
         <w:t xml:space="preserve">{% if </w:t>
       </w:r>
       <w:proofErr w:type="spellStart"/>
       <w:r>
+        <w:rPr>
+          <w:rFonts w:cs="Arial"/>
+        </w:rPr>
         <w:t>show_non_selection_section</w:t>
       </w:r>
       <w:proofErr w:type="spellEnd"/>
       <w:r>
+        <w:rPr>
+          <w:rFonts w:cs="Arial"/>
+        </w:rPr>
         <w:t xml:space="preserve"> %}</w:t>
       </w:r>
     </w:p>
@@ -11816,27 +11203,7 @@
           <w:sz w:val="24"/>
           <w:szCs w:val="24"/>
         </w:rPr>
-        <w:t>CLAIM</w:t>
-      </w:r>
-      <w:r>
-        <w:rPr>
-          <w:rFonts w:cs="Arial"/>
-          <w:b/>
-          <w:bCs/>
-          <w:sz w:val="24"/>
-          <w:szCs w:val="24"/>
-        </w:rPr>
-        <w:t>:</w:t>
-      </w:r>
-      <w:r>
-        <w:rPr>
-          <w:rFonts w:cs="Arial"/>
-          <w:b/>
-          <w:bCs/>
-          <w:sz w:val="24"/>
-          <w:szCs w:val="24"/>
-        </w:rPr>
-        <w:t xml:space="preserve"> NON-SELECTION</w:t>
+        <w:t>CLAIM: NON-SELECTION</w:t>
       </w:r>
     </w:p>
     <w:p>
@@ -12005,6 +11372,7 @@
           <w:sz w:val="24"/>
           <w:szCs w:val="24"/>
         </w:rPr>
+        <w:lastRenderedPageBreak/>
         <w:t>Who was the selecting official for this position/posting? Provide their full name and job title.</w:t>
       </w:r>
     </w:p>
@@ -12245,23 +11613,7 @@
           <w:sz w:val="24"/>
           <w:szCs w:val="24"/>
         </w:rPr>
-        <w:t xml:space="preserve">Who was selected for the position? Provide their full name and their </w:t>
-      </w:r>
-      <w:r>
-        <w:rPr>
-          <w:rFonts w:cs="Arial"/>
-          <w:sz w:val="24"/>
-          <w:szCs w:val="24"/>
-        </w:rPr>
-        <w:t>age</w:t>
-      </w:r>
-      <w:r>
-        <w:rPr>
-          <w:rFonts w:cs="Arial"/>
-          <w:sz w:val="24"/>
-          <w:szCs w:val="24"/>
-        </w:rPr>
-        <w:t>.</w:t>
+        <w:t>Who was selected for the position? Provide their full name and their age.</w:t>
       </w:r>
     </w:p>
     <w:p>
@@ -12351,29 +11703,11 @@
           <w:sz w:val="24"/>
           <w:szCs w:val="24"/>
         </w:rPr>
-        <w:t xml:space="preserve">Are you aware of anyone else who applied for the same position through the same posting? If so, please provide their full name and </w:t>
-      </w:r>
-      <w:r>
-        <w:rPr>
-          <w:rFonts w:cs="Arial"/>
-          <w:sz w:val="24"/>
-          <w:szCs w:val="24"/>
-        </w:rPr>
-        <w:t>ages</w:t>
-      </w:r>
-      <w:r>
-        <w:rPr>
-          <w:rFonts w:cs="Arial"/>
-          <w:sz w:val="24"/>
-          <w:szCs w:val="24"/>
-        </w:rPr>
-        <w:t>.</w:t>
-      </w:r>
-    </w:p>
-    <w:p>
-      <w:pPr>
-        <w:pStyle w:val="ListParagraph"/>
-        <w:ind w:left="360"/>
+        <w:t>Are you aware of anyone else who applied for the same position through the same posting? If so, please provide their full name and ages.</w:t>
+      </w:r>
+    </w:p>
+    <w:p>
+      <w:pPr>
         <w:rPr>
           <w:rFonts w:cs="Arial"/>
           <w:sz w:val="24"/>
@@ -12409,8 +11743,6 @@
     </w:p>
     <w:p>
       <w:pPr>
-        <w:pStyle w:val="ListParagraph"/>
-        <w:ind w:left="360"/>
         <w:rPr>
           <w:rFonts w:cs="Arial"/>
           <w:sz w:val="24"/>
@@ -12457,19 +11789,27 @@
           <w:szCs w:val="24"/>
         </w:rPr>
       </w:pPr>
-      <w:r>
-        <w:rPr>
-          <w:rFonts w:cs="Arial"/>
-          <w:sz w:val="24"/>
-          <w:szCs w:val="24"/>
-        </w:rPr>
-        <w:t>{{ question }}</w:t>
-      </w:r>
-    </w:p>
-    <w:p>
-      <w:pPr>
-        <w:pStyle w:val="ListParagraph"/>
-        <w:ind w:left="360"/>
+      <w:proofErr w:type="gramStart"/>
+      <w:r>
+        <w:rPr>
+          <w:rFonts w:cs="Arial"/>
+          <w:sz w:val="24"/>
+          <w:szCs w:val="24"/>
+        </w:rPr>
+        <w:t>{{ question</w:t>
+      </w:r>
+      <w:proofErr w:type="gramEnd"/>
+      <w:r>
+        <w:rPr>
+          <w:rFonts w:cs="Arial"/>
+          <w:sz w:val="24"/>
+          <w:szCs w:val="24"/>
+        </w:rPr>
+        <w:t xml:space="preserve"> }}</w:t>
+      </w:r>
+    </w:p>
+    <w:p>
+      <w:pPr>
         <w:rPr>
           <w:rFonts w:cs="Arial"/>
           <w:sz w:val="24"/>
@@ -12505,8 +11845,6 @@
     </w:p>
     <w:p>
       <w:pPr>
-        <w:pStyle w:val="ListParagraph"/>
-        <w:ind w:left="360"/>
         <w:rPr>
           <w:rFonts w:cs="Arial"/>
           <w:sz w:val="24"/>
@@ -12629,31 +11967,7 @@
           <w:sz w:val="24"/>
           <w:szCs w:val="24"/>
         </w:rPr>
-        <w:t>e or any other type of complaint</w:t>
-      </w:r>
-      <w:r>
-        <w:rPr>
-          <w:rFonts w:cs="Arial"/>
-          <w:sz w:val="24"/>
-          <w:szCs w:val="24"/>
-        </w:rPr>
-        <w:t xml:space="preserve"> </w:t>
-      </w:r>
-      <w:r>
-        <w:rPr>
-          <w:rFonts w:cs="Arial"/>
-          <w:sz w:val="24"/>
-          <w:szCs w:val="24"/>
-        </w:rPr>
-        <w:t>regarding this issue</w:t>
-      </w:r>
-      <w:r>
-        <w:rPr>
-          <w:rFonts w:cs="Arial"/>
-          <w:sz w:val="24"/>
-          <w:szCs w:val="24"/>
-        </w:rPr>
-        <w:t xml:space="preserve">? </w:t>
+        <w:t xml:space="preserve">e or any other type of complaint regarding this issue? </w:t>
       </w:r>
     </w:p>
     <w:p>
@@ -12742,6 +12056,7 @@
           <w:sz w:val="24"/>
           <w:szCs w:val="24"/>
         </w:rPr>
+        <w:lastRenderedPageBreak/>
         <w:t xml:space="preserve">(Please provide a copy of the </w:t>
       </w:r>
       <w:r>
@@ -12774,20 +12089,42 @@
       </w:pPr>
     </w:p>
     <w:p>
-      <w:r>
+      <w:pPr>
+        <w:rPr>
+          <w:rFonts w:cs="Arial"/>
+        </w:rPr>
+      </w:pPr>
+      <w:r>
+        <w:rPr>
+          <w:rFonts w:cs="Arial"/>
+        </w:rPr>
         <w:t>{% endif %}</w:t>
       </w:r>
     </w:p>
     <w:p>
-      <w:r>
+      <w:pPr>
+        <w:rPr>
+          <w:rFonts w:cs="Arial"/>
+        </w:rPr>
+      </w:pPr>
+      <w:r>
+        <w:rPr>
+          <w:rFonts w:cs="Arial"/>
+        </w:rPr>
         <w:t xml:space="preserve">{% if </w:t>
       </w:r>
       <w:proofErr w:type="spellStart"/>
       <w:r>
+        <w:rPr>
+          <w:rFonts w:cs="Arial"/>
+        </w:rPr>
         <w:t>show_accommodation_section</w:t>
       </w:r>
       <w:proofErr w:type="spellEnd"/>
       <w:r>
+        <w:rPr>
+          <w:rFonts w:cs="Arial"/>
+        </w:rPr>
         <w:t xml:space="preserve"> %}</w:t>
       </w:r>
     </w:p>
@@ -12809,16 +12146,7 @@
           <w:sz w:val="24"/>
           <w:szCs w:val="24"/>
         </w:rPr>
-        <w:t>CLAIM</w:t>
-      </w:r>
-      <w:r>
-        <w:rPr>
-          <w:rFonts w:cs="Arial"/>
-          <w:b/>
-          <w:sz w:val="24"/>
-          <w:szCs w:val="24"/>
-        </w:rPr>
-        <w:t xml:space="preserve"> </w:t>
+        <w:t xml:space="preserve">CLAIM </w:t>
       </w:r>
       <w:r>
         <w:rPr>
@@ -12862,6 +12190,7 @@
         <w:autoSpaceDN w:val="0"/>
         <w:adjustRightInd w:val="0"/>
         <w:rPr>
+          <w:rFonts w:cs="Arial"/>
           <w:sz w:val="24"/>
           <w:szCs w:val="24"/>
         </w:rPr>
@@ -12882,6 +12211,7 @@
         <w:autoSpaceDN w:val="0"/>
         <w:adjustRightInd w:val="0"/>
         <w:rPr>
+          <w:rFonts w:cs="Arial"/>
           <w:sz w:val="24"/>
           <w:szCs w:val="24"/>
         </w:rPr>
@@ -12903,6 +12233,7 @@
       </w:pPr>
       <w:r>
         <w:rPr>
+          <w:rFonts w:cs="Arial"/>
           <w:sz w:val="24"/>
           <w:szCs w:val="24"/>
         </w:rPr>
@@ -12937,6 +12268,7 @@
         <w:autoSpaceDN w:val="0"/>
         <w:adjustRightInd w:val="0"/>
         <w:rPr>
+          <w:rFonts w:cs="Arial"/>
           <w:sz w:val="24"/>
           <w:szCs w:val="24"/>
         </w:rPr>
@@ -12955,6 +12287,7 @@
         <w:autoSpaceDN w:val="0"/>
         <w:adjustRightInd w:val="0"/>
         <w:rPr>
+          <w:rFonts w:cs="Arial"/>
           <w:sz w:val="24"/>
           <w:szCs w:val="24"/>
         </w:rPr>
@@ -12970,12 +12303,14 @@
         <w:autoSpaceDN w:val="0"/>
         <w:adjustRightInd w:val="0"/>
         <w:rPr>
-          <w:sz w:val="24"/>
-          <w:szCs w:val="24"/>
-        </w:rPr>
-      </w:pPr>
-      <w:r>
-        <w:rPr>
+          <w:rFonts w:cs="Arial"/>
+          <w:sz w:val="24"/>
+          <w:szCs w:val="24"/>
+        </w:rPr>
+      </w:pPr>
+      <w:r>
+        <w:rPr>
+          <w:rFonts w:cs="Arial"/>
           <w:sz w:val="24"/>
           <w:szCs w:val="24"/>
         </w:rPr>
@@ -12988,6 +12323,7 @@
         <w:autoSpaceDN w:val="0"/>
         <w:adjustRightInd w:val="0"/>
         <w:rPr>
+          <w:rFonts w:cs="Arial"/>
           <w:sz w:val="24"/>
           <w:szCs w:val="24"/>
         </w:rPr>
@@ -13267,23 +12603,7 @@
           <w:sz w:val="24"/>
           <w:szCs w:val="24"/>
         </w:rPr>
-        <w:t>Please identify the full name and position title of the management official responsible for</w:t>
-      </w:r>
-      <w:r>
-        <w:rPr>
-          <w:rFonts w:cs="Arial"/>
-          <w:sz w:val="24"/>
-          <w:szCs w:val="24"/>
-        </w:rPr>
-        <w:t xml:space="preserve"> denying your request for a Reasonable Accommodation</w:t>
-      </w:r>
-      <w:r>
-        <w:rPr>
-          <w:rFonts w:cs="Arial"/>
-          <w:sz w:val="24"/>
-          <w:szCs w:val="24"/>
-        </w:rPr>
-        <w:t>.</w:t>
+        <w:t>Please identify the full name and position title of the management official responsible for denying your request for a Reasonable Accommodation.</w:t>
       </w:r>
     </w:p>
     <w:p>
@@ -13316,40 +12636,16 @@
           <w:sz w:val="24"/>
           <w:szCs w:val="24"/>
         </w:rPr>
+        <w:t xml:space="preserve">Are you aware if any other management officials were involved in the decision to deny your request for Reasonable Accommodation?  If so, identify each by full name, position title and </w:t>
+      </w:r>
+      <w:r>
+        <w:rPr>
+          <w:rFonts w:cs="Arial"/>
+          <w:sz w:val="24"/>
+          <w:szCs w:val="24"/>
+        </w:rPr>
         <w:lastRenderedPageBreak/>
-        <w:t xml:space="preserve">Are you aware if any other management officials were involved in the decision to </w:t>
-      </w:r>
-      <w:r>
-        <w:rPr>
-          <w:rFonts w:cs="Arial"/>
-          <w:sz w:val="24"/>
-          <w:szCs w:val="24"/>
-        </w:rPr>
-        <w:t>deny your request for Reasonable Accommodation</w:t>
-      </w:r>
-      <w:r>
-        <w:rPr>
-          <w:rFonts w:cs="Arial"/>
-          <w:sz w:val="24"/>
-          <w:szCs w:val="24"/>
-        </w:rPr>
-        <w:t xml:space="preserve">?  If so, identify each by full name, position title and work location, and explain how he/she was involved in </w:t>
-      </w:r>
-      <w:r>
-        <w:rPr>
-          <w:rFonts w:cs="Arial"/>
-          <w:sz w:val="24"/>
-          <w:szCs w:val="24"/>
-        </w:rPr>
-        <w:t>denying your request for Reasonable Accommodation</w:t>
-      </w:r>
-      <w:r>
-        <w:rPr>
-          <w:rFonts w:cs="Arial"/>
-          <w:sz w:val="24"/>
-          <w:szCs w:val="24"/>
-        </w:rPr>
-        <w:t xml:space="preserve">. </w:t>
+        <w:t xml:space="preserve">work location, and explain how he/she was involved in denying your request for Reasonable Accommodation. </w:t>
       </w:r>
     </w:p>
     <w:p>
@@ -13382,23 +12678,7 @@
           <w:sz w:val="24"/>
           <w:szCs w:val="24"/>
         </w:rPr>
-        <w:t xml:space="preserve">What led to your being </w:t>
-      </w:r>
-      <w:r>
-        <w:rPr>
-          <w:rFonts w:cs="Arial"/>
-          <w:sz w:val="24"/>
-          <w:szCs w:val="24"/>
-        </w:rPr>
-        <w:t>denied Reasonable Accommodation</w:t>
-      </w:r>
-      <w:r>
-        <w:rPr>
-          <w:rFonts w:cs="Arial"/>
-          <w:sz w:val="24"/>
-          <w:szCs w:val="24"/>
-        </w:rPr>
-        <w:t>?</w:t>
+        <w:t>What led to your being denied Reasonable Accommodation?</w:t>
       </w:r>
     </w:p>
     <w:p>
@@ -13431,23 +12711,7 @@
           <w:sz w:val="24"/>
           <w:szCs w:val="24"/>
         </w:rPr>
-        <w:t xml:space="preserve">What reason(s) did management provide to you, if any, for </w:t>
-      </w:r>
-      <w:r>
-        <w:rPr>
-          <w:rFonts w:cs="Arial"/>
-          <w:sz w:val="24"/>
-          <w:szCs w:val="24"/>
-        </w:rPr>
-        <w:t>denying your request for Reasonable Accommodation</w:t>
-      </w:r>
-      <w:r>
-        <w:rPr>
-          <w:rFonts w:cs="Arial"/>
-          <w:sz w:val="24"/>
-          <w:szCs w:val="24"/>
-        </w:rPr>
-        <w:t>?</w:t>
+        <w:t>What reason(s) did management provide to you, if any, for denying your request for Reasonable Accommodation?</w:t>
       </w:r>
     </w:p>
     <w:p>
@@ -13567,13 +12831,23 @@
           <w:szCs w:val="24"/>
         </w:rPr>
       </w:pPr>
-      <w:r>
-        <w:rPr>
-          <w:rFonts w:cs="Arial"/>
-          <w:sz w:val="24"/>
-          <w:szCs w:val="24"/>
-        </w:rPr>
-        <w:t>{{ question }}</w:t>
+      <w:proofErr w:type="gramStart"/>
+      <w:r>
+        <w:rPr>
+          <w:rFonts w:cs="Arial"/>
+          <w:sz w:val="24"/>
+          <w:szCs w:val="24"/>
+        </w:rPr>
+        <w:t>{{ question</w:t>
+      </w:r>
+      <w:proofErr w:type="gramEnd"/>
+      <w:r>
+        <w:rPr>
+          <w:rFonts w:cs="Arial"/>
+          <w:sz w:val="24"/>
+          <w:szCs w:val="24"/>
+        </w:rPr>
+        <w:t xml:space="preserve"> }}</w:t>
       </w:r>
     </w:p>
     <w:p>
@@ -13653,23 +12927,7 @@
           <w:sz w:val="24"/>
           <w:szCs w:val="24"/>
         </w:rPr>
-        <w:t xml:space="preserve">What Postal policies, rules or regulations do you believe management violated by </w:t>
-      </w:r>
-      <w:r>
-        <w:rPr>
-          <w:rFonts w:cs="Arial"/>
-          <w:sz w:val="24"/>
-          <w:szCs w:val="24"/>
-        </w:rPr>
-        <w:t>denying your request for Reasonable Accommodation</w:t>
-      </w:r>
-      <w:r>
-        <w:rPr>
-          <w:rFonts w:cs="Arial"/>
-          <w:sz w:val="24"/>
-          <w:szCs w:val="24"/>
-        </w:rPr>
-        <w:t>?</w:t>
+        <w:t>What Postal policies, rules or regulations do you believe management violated by denying your request for Reasonable Accommodation?</w:t>
       </w:r>
     </w:p>
     <w:p>
@@ -13702,15 +12960,7 @@
           <w:sz w:val="24"/>
           <w:szCs w:val="24"/>
         </w:rPr>
-        <w:t>Did you file a</w:t>
-      </w:r>
-      <w:r>
-        <w:rPr>
-          <w:rFonts w:cs="Arial"/>
-          <w:sz w:val="24"/>
-          <w:szCs w:val="24"/>
-        </w:rPr>
-        <w:t xml:space="preserve"> </w:t>
+        <w:t xml:space="preserve">Did you file a </w:t>
       </w:r>
       <w:r>
         <w:rPr>
@@ -13744,15 +12994,7 @@
           <w:sz w:val="24"/>
           <w:szCs w:val="24"/>
         </w:rPr>
-        <w:t>on being denied Reasonable Accommodation</w:t>
-      </w:r>
-      <w:r>
-        <w:rPr>
-          <w:rFonts w:cs="Arial"/>
-          <w:sz w:val="24"/>
-          <w:szCs w:val="24"/>
-        </w:rPr>
-        <w:t xml:space="preserve">? </w:t>
+        <w:t xml:space="preserve">on being denied Reasonable Accommodation? </w:t>
       </w:r>
     </w:p>
     <w:p>
@@ -13865,6 +13107,11 @@
     <w:bookmarkEnd w:id="2"/>
     <w:bookmarkEnd w:id="3"/>
     <w:p>
+      <w:pPr>
+        <w:rPr>
+          <w:rFonts w:cs="Arial"/>
+        </w:rPr>
+      </w:pPr>
       <w:r>
         <w:rPr>
           <w:rFonts w:cs="Arial"/>
@@ -13875,19 +13122,36 @@
         <w:br/>
       </w:r>
       <w:r>
+        <w:rPr>
+          <w:rFonts w:cs="Arial"/>
+        </w:rPr>
         <w:t>{% endif %}</w:t>
       </w:r>
     </w:p>
     <w:p>
-      <w:r>
+      <w:pPr>
+        <w:rPr>
+          <w:rFonts w:cs="Arial"/>
+        </w:rPr>
+      </w:pPr>
+      <w:r>
+        <w:rPr>
+          <w:rFonts w:cs="Arial"/>
+        </w:rPr>
         <w:t xml:space="preserve">{% if </w:t>
       </w:r>
       <w:proofErr w:type="spellStart"/>
       <w:r>
+        <w:rPr>
+          <w:rFonts w:cs="Arial"/>
+        </w:rPr>
         <w:t>show_harassment_section</w:t>
       </w:r>
       <w:proofErr w:type="spellEnd"/>
       <w:r>
+        <w:rPr>
+          <w:rFonts w:cs="Arial"/>
+        </w:rPr>
         <w:t xml:space="preserve"> %}</w:t>
       </w:r>
     </w:p>
@@ -13952,16 +13216,7 @@
           <w:sz w:val="24"/>
           <w:szCs w:val="24"/>
         </w:rPr>
-        <w:t xml:space="preserve">Other than as previously addressed, did you or anyone acting on your behalf tell </w:t>
-      </w:r>
-      <w:r>
-        <w:rPr>
-          <w:rFonts w:cs="Arial"/>
-          <w:bCs/>
-          <w:sz w:val="24"/>
-          <w:szCs w:val="24"/>
-        </w:rPr>
-        <w:t>the alleged harasser or person that created the hostile work environment</w:t>
+        <w:t>Other than as previously addressed, did you or anyone acting on your behalf tell the alleged harasser or person that created the hostile work environment</w:t>
       </w:r>
       <w:r>
         <w:rPr>
@@ -13980,25 +13235,7 @@
           <w:sz w:val="24"/>
           <w:szCs w:val="24"/>
         </w:rPr>
-        <w:t>that you found his/her behavior unacceptable, unwelcome, and/or</w:t>
-      </w:r>
-      <w:r>
-        <w:rPr>
-          <w:rFonts w:cs="Arial"/>
-          <w:bCs/>
-          <w:sz w:val="24"/>
-          <w:szCs w:val="24"/>
-        </w:rPr>
-        <w:t xml:space="preserve"> offensive? If so, </w:t>
-      </w:r>
-      <w:r>
-        <w:rPr>
-          <w:rFonts w:cs="Arial"/>
-          <w:bCs/>
-          <w:sz w:val="24"/>
-          <w:szCs w:val="24"/>
-        </w:rPr>
-        <w:t>provide the following:</w:t>
+        <w:t>that you found his/her behavior unacceptable, unwelcome, and/or offensive? If so, provide the following:</w:t>
       </w:r>
     </w:p>
     <w:p>
@@ -14052,25 +13289,7 @@
           <w:sz w:val="24"/>
           <w:szCs w:val="24"/>
         </w:rPr>
-        <w:t>b. W</w:t>
-      </w:r>
-      <w:r>
-        <w:rPr>
-          <w:rFonts w:cs="Arial"/>
-          <w:bCs/>
-          <w:sz w:val="24"/>
-          <w:szCs w:val="24"/>
-        </w:rPr>
-        <w:t xml:space="preserve">hen </w:t>
-      </w:r>
-      <w:r>
-        <w:rPr>
-          <w:rFonts w:cs="Arial"/>
-          <w:bCs/>
-          <w:sz w:val="24"/>
-          <w:szCs w:val="24"/>
-        </w:rPr>
-        <w:t>did you tell them?</w:t>
+        <w:t>b. When did you tell them?</w:t>
       </w:r>
     </w:p>
     <w:p>
@@ -14091,25 +13310,7 @@
           <w:sz w:val="24"/>
           <w:szCs w:val="24"/>
         </w:rPr>
-        <w:t>c. W</w:t>
-      </w:r>
-      <w:r>
-        <w:rPr>
-          <w:rFonts w:cs="Arial"/>
-          <w:bCs/>
-          <w:sz w:val="24"/>
-          <w:szCs w:val="24"/>
-        </w:rPr>
-        <w:t>hat did you/they tell him/her</w:t>
-      </w:r>
-      <w:r>
-        <w:rPr>
-          <w:rFonts w:cs="Arial"/>
-          <w:bCs/>
-          <w:sz w:val="24"/>
-          <w:szCs w:val="24"/>
-        </w:rPr>
-        <w:t>?</w:t>
+        <w:t>c. What did you/they tell him/her?</w:t>
       </w:r>
     </w:p>
     <w:p>
@@ -14130,26 +13331,7 @@
           <w:sz w:val="24"/>
           <w:szCs w:val="24"/>
         </w:rPr>
-        <w:lastRenderedPageBreak/>
-        <w:t>d. W</w:t>
-      </w:r>
-      <w:r>
-        <w:rPr>
-          <w:rFonts w:cs="Arial"/>
-          <w:bCs/>
-          <w:sz w:val="24"/>
-          <w:szCs w:val="24"/>
-        </w:rPr>
-        <w:t>hat was his/her response?</w:t>
-      </w:r>
-      <w:r>
-        <w:rPr>
-          <w:rFonts w:cs="Arial"/>
-          <w:bCs/>
-          <w:sz w:val="24"/>
-          <w:szCs w:val="24"/>
-        </w:rPr>
-        <w:t xml:space="preserve">  </w:t>
+        <w:t xml:space="preserve">d. What was his/her response?  </w:t>
       </w:r>
     </w:p>
     <w:p>
@@ -14170,6 +13352,7 @@
           <w:sz w:val="24"/>
           <w:szCs w:val="24"/>
         </w:rPr>
+        <w:lastRenderedPageBreak/>
         <w:t xml:space="preserve">(If in writing, please provide a copy.) </w:t>
       </w:r>
     </w:p>
@@ -14206,16 +13389,7 @@
           <w:sz w:val="24"/>
           <w:szCs w:val="24"/>
         </w:rPr>
-        <w:t xml:space="preserve">Did you ask that the alleged </w:t>
-      </w:r>
-      <w:r>
-        <w:rPr>
-          <w:rFonts w:cs="Arial"/>
-          <w:bCs/>
-          <w:sz w:val="24"/>
-          <w:szCs w:val="24"/>
-        </w:rPr>
-        <w:t xml:space="preserve">behavior stop?  If not, please explain why. </w:t>
+        <w:t xml:space="preserve">Did you ask that the alleged behavior stop?  If not, please explain why. </w:t>
       </w:r>
     </w:p>
     <w:p>
@@ -14249,52 +13423,7 @@
           <w:sz w:val="24"/>
           <w:szCs w:val="24"/>
         </w:rPr>
-        <w:t>Did you or did anyone</w:t>
-      </w:r>
-      <w:r>
-        <w:rPr>
-          <w:rFonts w:cs="Arial"/>
-          <w:bCs/>
-          <w:sz w:val="24"/>
-          <w:szCs w:val="24"/>
-        </w:rPr>
-        <w:t xml:space="preserve"> else</w:t>
-      </w:r>
-      <w:r>
-        <w:rPr>
-          <w:rFonts w:cs="Arial"/>
-          <w:bCs/>
-          <w:sz w:val="24"/>
-          <w:szCs w:val="24"/>
-        </w:rPr>
-        <w:t xml:space="preserve"> acting on your behalf bring your concerns regarding the alleged </w:t>
-      </w:r>
-      <w:r>
-        <w:rPr>
-          <w:rFonts w:cs="Arial"/>
-          <w:bCs/>
-          <w:sz w:val="24"/>
-          <w:szCs w:val="24"/>
-        </w:rPr>
-        <w:t>harassment/</w:t>
-      </w:r>
-      <w:r>
-        <w:rPr>
-          <w:rFonts w:cs="Arial"/>
-          <w:bCs/>
-          <w:sz w:val="24"/>
-          <w:szCs w:val="24"/>
-        </w:rPr>
-        <w:t xml:space="preserve">hostile work environment to the attention of other management officials?  If so, </w:t>
-      </w:r>
-      <w:r>
-        <w:rPr>
-          <w:rFonts w:cs="Arial"/>
-          <w:bCs/>
-          <w:sz w:val="24"/>
-          <w:szCs w:val="24"/>
-        </w:rPr>
-        <w:t>provide the following:</w:t>
+        <w:t>Did you or did anyone else acting on your behalf bring your concerns regarding the alleged harassment/hostile work environment to the attention of other management officials?  If so, provide the following:</w:t>
       </w:r>
     </w:p>
     <w:p>
@@ -14353,25 +13482,7 @@
           <w:sz w:val="24"/>
           <w:szCs w:val="24"/>
         </w:rPr>
-        <w:t>W</w:t>
-      </w:r>
-      <w:r>
-        <w:rPr>
-          <w:rFonts w:cs="Arial"/>
-          <w:bCs/>
-          <w:sz w:val="24"/>
-          <w:szCs w:val="24"/>
-        </w:rPr>
-        <w:t xml:space="preserve">hen </w:t>
-      </w:r>
-      <w:r>
-        <w:rPr>
-          <w:rFonts w:cs="Arial"/>
-          <w:bCs/>
-          <w:sz w:val="24"/>
-          <w:szCs w:val="24"/>
-        </w:rPr>
-        <w:t>did you tell them?</w:t>
+        <w:t>When did you tell them?</w:t>
       </w:r>
     </w:p>
     <w:p>
@@ -14395,25 +13506,7 @@
           <w:sz w:val="24"/>
           <w:szCs w:val="24"/>
         </w:rPr>
-        <w:t>W</w:t>
-      </w:r>
-      <w:r>
-        <w:rPr>
-          <w:rFonts w:cs="Arial"/>
-          <w:bCs/>
-          <w:sz w:val="24"/>
-          <w:szCs w:val="24"/>
-        </w:rPr>
-        <w:t>hat did you/they tell him/her</w:t>
-      </w:r>
-      <w:r>
-        <w:rPr>
-          <w:rFonts w:cs="Arial"/>
-          <w:bCs/>
-          <w:sz w:val="24"/>
-          <w:szCs w:val="24"/>
-        </w:rPr>
-        <w:t>?</w:t>
+        <w:t>What did you/they tell him/her?</w:t>
       </w:r>
     </w:p>
     <w:p>
@@ -14438,25 +13531,7 @@
           <w:sz w:val="24"/>
           <w:szCs w:val="24"/>
         </w:rPr>
-        <w:t>W</w:t>
-      </w:r>
-      <w:r>
-        <w:rPr>
-          <w:rFonts w:cs="Arial"/>
-          <w:bCs/>
-          <w:sz w:val="24"/>
-          <w:szCs w:val="24"/>
-        </w:rPr>
-        <w:t>hat was his/her response?</w:t>
-      </w:r>
-      <w:r>
-        <w:rPr>
-          <w:rFonts w:cs="Arial"/>
-          <w:bCs/>
-          <w:sz w:val="24"/>
-          <w:szCs w:val="24"/>
-        </w:rPr>
-        <w:t xml:space="preserve">  </w:t>
+        <w:t xml:space="preserve">What was his/her response?  </w:t>
       </w:r>
     </w:p>
     <w:p>
@@ -14509,25 +13584,7 @@
           <w:sz w:val="24"/>
           <w:szCs w:val="24"/>
         </w:rPr>
-        <w:t xml:space="preserve">Was an investigation conducted into your allegations of </w:t>
-      </w:r>
-      <w:r>
-        <w:rPr>
-          <w:rFonts w:cs="Arial"/>
-          <w:bCs/>
-          <w:sz w:val="24"/>
-          <w:szCs w:val="24"/>
-        </w:rPr>
-        <w:t>harassment/</w:t>
-      </w:r>
-      <w:r>
-        <w:rPr>
-          <w:rFonts w:cs="Arial"/>
-          <w:bCs/>
-          <w:sz w:val="24"/>
-          <w:szCs w:val="24"/>
-        </w:rPr>
-        <w:t xml:space="preserve">hostile work environment?  If so, who conducted the investigation and when was it conducted?  </w:t>
+        <w:t xml:space="preserve">Was an investigation conducted into your allegations of harassment/hostile work environment?  If so, who conducted the investigation and when was it conducted?  </w:t>
       </w:r>
     </w:p>
     <w:p>
@@ -14560,16 +13617,7 @@
           <w:sz w:val="24"/>
           <w:szCs w:val="24"/>
         </w:rPr>
-        <w:t>If an investigation was conducted, were you advised of the outcome? If so, when, by whom and what was the outcome</w:t>
-      </w:r>
-      <w:r>
-        <w:rPr>
-          <w:rFonts w:cs="Arial"/>
-          <w:bCs/>
-          <w:sz w:val="24"/>
-          <w:szCs w:val="24"/>
-        </w:rPr>
-        <w:t>?</w:t>
+        <w:t>If an investigation was conducted, were you advised of the outcome? If so, when, by whom and what was the outcome?</w:t>
       </w:r>
     </w:p>
     <w:p>
@@ -14633,25 +13681,7 @@
           <w:sz w:val="24"/>
           <w:szCs w:val="24"/>
         </w:rPr>
-        <w:t xml:space="preserve">What, if any, effect did the </w:t>
-      </w:r>
-      <w:r>
-        <w:rPr>
-          <w:rFonts w:cs="Arial"/>
-          <w:bCs/>
-          <w:sz w:val="24"/>
-          <w:szCs w:val="24"/>
-        </w:rPr>
-        <w:t>harassment/</w:t>
-      </w:r>
-      <w:r>
-        <w:rPr>
-          <w:rFonts w:cs="Arial"/>
-          <w:bCs/>
-          <w:sz w:val="24"/>
-          <w:szCs w:val="24"/>
-        </w:rPr>
-        <w:t>hostile work environment have on your physical or emotional well-being?</w:t>
+        <w:t>What, if any, effect did the harassment/hostile work environment have on your physical or emotional well-being?</w:t>
       </w:r>
     </w:p>
     <w:p>
@@ -14684,25 +13714,7 @@
           <w:sz w:val="24"/>
           <w:szCs w:val="24"/>
         </w:rPr>
-        <w:t xml:space="preserve">What, if any, effect did the alleged </w:t>
-      </w:r>
-      <w:r>
-        <w:rPr>
-          <w:rFonts w:cs="Arial"/>
-          <w:bCs/>
-          <w:sz w:val="24"/>
-          <w:szCs w:val="24"/>
-        </w:rPr>
-        <w:t>harassment/</w:t>
-      </w:r>
-      <w:r>
-        <w:rPr>
-          <w:rFonts w:cs="Arial"/>
-          <w:bCs/>
-          <w:sz w:val="24"/>
-          <w:szCs w:val="24"/>
-        </w:rPr>
-        <w:t>hostile work environment have on your work performance?</w:t>
+        <w:t>What, if any, effect did the alleged harassment/hostile work environment have on your work performance?</w:t>
       </w:r>
     </w:p>
     <w:p>
@@ -14787,6 +13799,9 @@
         </w:rPr>
       </w:pPr>
       <w:r>
+        <w:rPr>
+          <w:rFonts w:cs="Arial"/>
+        </w:rPr>
         <w:t>{% endif %}</w:t>
       </w:r>
     </w:p>
@@ -14808,7 +13823,6 @@
           <w:sz w:val="24"/>
           <w:szCs w:val="24"/>
         </w:rPr>
-        <w:lastRenderedPageBreak/>
         <w:t xml:space="preserve">LAST QUESTION </w:t>
       </w:r>
     </w:p>
@@ -14839,6 +13853,7 @@
           <w:sz w:val="24"/>
           <w:szCs w:val="24"/>
         </w:rPr>
+        <w:lastRenderedPageBreak/>
         <w:t>What remedy do you request to resolve this complaint?</w:t>
       </w:r>
       <w:r>
@@ -15417,6 +14432,7 @@
               <w:szCs w:val="24"/>
             </w:rPr>
           </w:pPr>
+          <w:proofErr w:type="gramStart"/>
           <w:r>
             <w:rPr>
               <w:rFonts w:cs="Arial"/>
@@ -15428,7 +14444,14 @@
             <w:rPr>
               <w:rFonts w:cs="Arial"/>
             </w:rPr>
-            <w:t>case_number</w:t>
+            <w:t>case</w:t>
+          </w:r>
+          <w:proofErr w:type="gramEnd"/>
+          <w:r>
+            <w:rPr>
+              <w:rFonts w:cs="Arial"/>
+            </w:rPr>
+            <w:t>_number</w:t>
           </w:r>
           <w:proofErr w:type="spellEnd"/>
           <w:r>
@@ -17236,6 +16259,7 @@
   <w:style w:type="character" w:default="1" w:styleId="DefaultParagraphFont">
     <w:name w:val="Default Paragraph Font"/>
     <w:uiPriority w:val="1"/>
+    <w:semiHidden/>
     <w:unhideWhenUsed/>
   </w:style>
   <w:style w:type="table" w:default="1" w:styleId="TableNormal">
@@ -17688,21 +16712,15 @@
 </file>
 
 <file path=customXml/item1.xml><?xml version="1.0" encoding="utf-8"?>
-<p:properties xmlns:p="http://schemas.microsoft.com/office/2006/metadata/properties" xmlns:xsi="http://www.w3.org/2001/XMLSchema-instance" xmlns:pc="http://schemas.microsoft.com/office/infopath/2007/PartnerControls">
-  <documentManagement>
-    <lcf76f155ced4ddcb4097134ff3c332f xmlns="f0c8fccd-0f55-4d45-9337-906c01e3bd1b">
-      <Terms xmlns="http://schemas.microsoft.com/office/infopath/2007/PartnerControls"/>
-    </lcf76f155ced4ddcb4097134ff3c332f>
-    <TaxCatchAll xmlns="fe59e7d6-d258-4d53-9096-45e4a987b815" xsi:nil="true"/>
-  </documentManagement>
-</p:properties>
+<?mso-contentType ?>
+<FormTemplates xmlns="http://schemas.microsoft.com/sharepoint/v3/contenttype/forms">
+  <Display>DocumentLibraryForm</Display>
+  <Edit>DocumentLibraryForm</Edit>
+  <New>DocumentLibraryForm</New>
+</FormTemplates>
 </file>
 
 <file path=customXml/item2.xml><?xml version="1.0" encoding="utf-8"?>
-<b:Sources xmlns:b="http://schemas.openxmlformats.org/officeDocument/2006/bibliography" xmlns="http://schemas.openxmlformats.org/officeDocument/2006/bibliography" SelectedStyle="\APA.XSL" StyleName="APA"/>
-</file>
-
-<file path=customXml/item3.xml><?xml version="1.0" encoding="utf-8"?>
 <ct:contentTypeSchema xmlns:ct="http://schemas.microsoft.com/office/2006/metadata/contentType" xmlns:ma="http://schemas.microsoft.com/office/2006/metadata/properties/metaAttributes" ct:_="" ma:_="" ma:contentTypeName="Document" ma:contentTypeID="0x01010098AEED3228EF0445BA93F19ABB567E3F" ma:contentTypeVersion="16" ma:contentTypeDescription="Create a new document." ma:contentTypeScope="" ma:versionID="700d74bbe3a7f4ed418d3df03beb5ad1">
   <xsd:schema xmlns:xsd="http://www.w3.org/2001/XMLSchema" xmlns:xs="http://www.w3.org/2001/XMLSchema" xmlns:p="http://schemas.microsoft.com/office/2006/metadata/properties" xmlns:ns2="fe59e7d6-d258-4d53-9096-45e4a987b815" xmlns:ns3="f0c8fccd-0f55-4d45-9337-906c01e3bd1b" targetNamespace="http://schemas.microsoft.com/office/2006/metadata/properties" ma:root="true" ma:fieldsID="0410c3c104b5889931e7f4557d4a5f11" ns2:_="" ns3:_="">
     <xsd:import namespace="fe59e7d6-d258-4d53-9096-45e4a987b815"/>
@@ -17943,35 +16961,30 @@
 </ct:contentTypeSchema>
 </file>
 
+<file path=customXml/item3.xml><?xml version="1.0" encoding="utf-8"?>
+<b:Sources xmlns:b="http://schemas.openxmlformats.org/officeDocument/2006/bibliography" xmlns="http://schemas.openxmlformats.org/officeDocument/2006/bibliography" SelectedStyle="\APA.XSL" StyleName="APA"/>
+</file>
+
 <file path=customXml/item4.xml><?xml version="1.0" encoding="utf-8"?>
-<?mso-contentType ?>
-<FormTemplates xmlns="http://schemas.microsoft.com/sharepoint/v3/contenttype/forms">
-  <Display>DocumentLibraryForm</Display>
-  <Edit>DocumentLibraryForm</Edit>
-  <New>DocumentLibraryForm</New>
-</FormTemplates>
+<p:properties xmlns:p="http://schemas.microsoft.com/office/2006/metadata/properties" xmlns:xsi="http://www.w3.org/2001/XMLSchema-instance" xmlns:pc="http://schemas.microsoft.com/office/infopath/2007/PartnerControls">
+  <documentManagement>
+    <lcf76f155ced4ddcb4097134ff3c332f xmlns="f0c8fccd-0f55-4d45-9337-906c01e3bd1b">
+      <Terms xmlns="http://schemas.microsoft.com/office/infopath/2007/PartnerControls"/>
+    </lcf76f155ced4ddcb4097134ff3c332f>
+    <TaxCatchAll xmlns="fe59e7d6-d258-4d53-9096-45e4a987b815" xsi:nil="true"/>
+  </documentManagement>
+</p:properties>
 </file>
 
 <file path=customXml/itemProps1.xml><?xml version="1.0" encoding="utf-8"?>
-<ds:datastoreItem xmlns:ds="http://schemas.openxmlformats.org/officeDocument/2006/customXml" ds:itemID="{AC276659-B2A1-4A88-8125-45ADD509CEB8}">
+<ds:datastoreItem xmlns:ds="http://schemas.openxmlformats.org/officeDocument/2006/customXml" ds:itemID="{B81CC7F4-F6AA-404B-9D37-554E95C4F69E}">
   <ds:schemaRefs>
-    <ds:schemaRef ds:uri="http://schemas.microsoft.com/office/2006/metadata/properties"/>
-    <ds:schemaRef ds:uri="http://schemas.microsoft.com/office/infopath/2007/PartnerControls"/>
-    <ds:schemaRef ds:uri="f0c8fccd-0f55-4d45-9337-906c01e3bd1b"/>
-    <ds:schemaRef ds:uri="fe59e7d6-d258-4d53-9096-45e4a987b815"/>
+    <ds:schemaRef ds:uri="http://schemas.microsoft.com/sharepoint/v3/contenttype/forms"/>
   </ds:schemaRefs>
 </ds:datastoreItem>
 </file>
 
 <file path=customXml/itemProps2.xml><?xml version="1.0" encoding="utf-8"?>
-<ds:datastoreItem xmlns:ds="http://schemas.openxmlformats.org/officeDocument/2006/customXml" ds:itemID="{C217BF06-57D0-4462-A8DB-264E6DF86C8A}">
-  <ds:schemaRefs>
-    <ds:schemaRef ds:uri="http://schemas.openxmlformats.org/officeDocument/2006/bibliography"/>
-  </ds:schemaRefs>
-</ds:datastoreItem>
-</file>
-
-<file path=customXml/itemProps3.xml><?xml version="1.0" encoding="utf-8"?>
 <ds:datastoreItem xmlns:ds="http://schemas.openxmlformats.org/officeDocument/2006/customXml" ds:itemID="{F3630B83-7113-4FC5-BEED-EA7309594594}">
   <ds:schemaRefs>
     <ds:schemaRef ds:uri="http://schemas.microsoft.com/office/2006/metadata/contentType"/>
@@ -17990,10 +17003,21 @@
 </ds:datastoreItem>
 </file>
 
+<file path=customXml/itemProps3.xml><?xml version="1.0" encoding="utf-8"?>
+<ds:datastoreItem xmlns:ds="http://schemas.openxmlformats.org/officeDocument/2006/customXml" ds:itemID="{C217BF06-57D0-4462-A8DB-264E6DF86C8A}">
+  <ds:schemaRefs>
+    <ds:schemaRef ds:uri="http://schemas.openxmlformats.org/officeDocument/2006/bibliography"/>
+  </ds:schemaRefs>
+</ds:datastoreItem>
+</file>
+
 <file path=customXml/itemProps4.xml><?xml version="1.0" encoding="utf-8"?>
-<ds:datastoreItem xmlns:ds="http://schemas.openxmlformats.org/officeDocument/2006/customXml" ds:itemID="{B81CC7F4-F6AA-404B-9D37-554E95C4F69E}">
+<ds:datastoreItem xmlns:ds="http://schemas.openxmlformats.org/officeDocument/2006/customXml" ds:itemID="{AC276659-B2A1-4A88-8125-45ADD509CEB8}">
   <ds:schemaRefs>
-    <ds:schemaRef ds:uri="http://schemas.microsoft.com/sharepoint/v3/contenttype/forms"/>
+    <ds:schemaRef ds:uri="http://schemas.microsoft.com/office/2006/metadata/properties"/>
+    <ds:schemaRef ds:uri="http://schemas.microsoft.com/office/infopath/2007/PartnerControls"/>
+    <ds:schemaRef ds:uri="f0c8fccd-0f55-4d45-9337-906c01e3bd1b"/>
+    <ds:schemaRef ds:uri="fe59e7d6-d258-4d53-9096-45e4a987b815"/>
   </ds:schemaRefs>
 </ds:datastoreItem>
 </file>

--- a/template.docx
+++ b/template.docx
@@ -399,41 +399,13 @@
                 <w:szCs w:val="20"/>
               </w:rPr>
             </w:pPr>
-            <w:proofErr w:type="gramStart"/>
             <w:r>
               <w:rPr>
                 <w:rFonts w:ascii="Arial" w:hAnsi="Arial" w:cs="Arial"/>
                 <w:sz w:val="20"/>
                 <w:szCs w:val="20"/>
               </w:rPr>
-              <w:t xml:space="preserve">{{ </w:t>
-            </w:r>
-            <w:proofErr w:type="spellStart"/>
-            <w:r>
-              <w:rPr>
-                <w:rFonts w:ascii="Arial" w:hAnsi="Arial" w:cs="Arial"/>
-                <w:sz w:val="20"/>
-                <w:szCs w:val="20"/>
-              </w:rPr>
-              <w:t>case</w:t>
-            </w:r>
-            <w:proofErr w:type="gramEnd"/>
-            <w:r>
-              <w:rPr>
-                <w:rFonts w:ascii="Arial" w:hAnsi="Arial" w:cs="Arial"/>
-                <w:sz w:val="20"/>
-                <w:szCs w:val="20"/>
-              </w:rPr>
-              <w:t>_number</w:t>
-            </w:r>
-            <w:proofErr w:type="spellEnd"/>
-            <w:r>
-              <w:rPr>
-                <w:rFonts w:ascii="Arial" w:hAnsi="Arial" w:cs="Arial"/>
-                <w:sz w:val="20"/>
-                <w:szCs w:val="20"/>
-              </w:rPr>
-              <w:t xml:space="preserve"> }}</w:t>
+              <w:t>{{ case_number }}</w:t>
             </w:r>
           </w:p>
         </w:tc>
@@ -580,7 +552,6 @@
                 <w:szCs w:val="20"/>
               </w:rPr>
             </w:pPr>
-            <w:proofErr w:type="gramStart"/>
             <w:r>
               <w:rPr>
                 <w:rFonts w:ascii="Arial" w:hAnsi="Arial" w:cs="Arial"/>
@@ -589,7 +560,6 @@
               </w:rPr>
               <w:t xml:space="preserve">{{ </w:t>
             </w:r>
-            <w:proofErr w:type="spellStart"/>
             <w:r>
               <w:rPr>
                 <w:rFonts w:ascii="Arial" w:hAnsi="Arial" w:cs="Arial"/>
@@ -606,23 +576,13 @@
               </w:rPr>
               <w:t>ull</w:t>
             </w:r>
-            <w:proofErr w:type="gramEnd"/>
             <w:r>
               <w:rPr>
                 <w:rFonts w:ascii="Arial" w:hAnsi="Arial" w:cs="Arial"/>
                 <w:sz w:val="20"/>
                 <w:szCs w:val="20"/>
               </w:rPr>
-              <w:t>_name</w:t>
-            </w:r>
-            <w:proofErr w:type="spellEnd"/>
-            <w:r>
-              <w:rPr>
-                <w:rFonts w:ascii="Arial" w:hAnsi="Arial" w:cs="Arial"/>
-                <w:sz w:val="20"/>
-                <w:szCs w:val="20"/>
-              </w:rPr>
-              <w:t xml:space="preserve"> </w:t>
+              <w:t xml:space="preserve">_name </w:t>
             </w:r>
             <w:r>
               <w:rPr>
@@ -753,41 +713,13 @@
                 <w:szCs w:val="20"/>
               </w:rPr>
             </w:pPr>
-            <w:proofErr w:type="gramStart"/>
             <w:r>
               <w:rPr>
                 <w:rFonts w:ascii="Arial" w:hAnsi="Arial" w:cs="Arial"/>
                 <w:sz w:val="20"/>
                 <w:szCs w:val="20"/>
               </w:rPr>
-              <w:t xml:space="preserve">{{ </w:t>
-            </w:r>
-            <w:proofErr w:type="spellStart"/>
-            <w:r>
-              <w:rPr>
-                <w:rFonts w:ascii="Arial" w:hAnsi="Arial" w:cs="Arial"/>
-                <w:sz w:val="20"/>
-                <w:szCs w:val="20"/>
-              </w:rPr>
-              <w:t>work</w:t>
-            </w:r>
-            <w:proofErr w:type="gramEnd"/>
-            <w:r>
-              <w:rPr>
-                <w:rFonts w:ascii="Arial" w:hAnsi="Arial" w:cs="Arial"/>
-                <w:sz w:val="20"/>
-                <w:szCs w:val="20"/>
-              </w:rPr>
-              <w:t>_location</w:t>
-            </w:r>
-            <w:proofErr w:type="spellEnd"/>
-            <w:r>
-              <w:rPr>
-                <w:rFonts w:ascii="Arial" w:hAnsi="Arial" w:cs="Arial"/>
-                <w:sz w:val="20"/>
-                <w:szCs w:val="20"/>
-              </w:rPr>
-              <w:t xml:space="preserve"> }}</w:t>
+              <w:t>{{ work_location }}</w:t>
             </w:r>
           </w:p>
         </w:tc>
@@ -857,41 +789,13 @@
                 <w:szCs w:val="20"/>
               </w:rPr>
             </w:pPr>
-            <w:proofErr w:type="gramStart"/>
             <w:r>
               <w:rPr>
                 <w:rFonts w:ascii="Arial" w:hAnsi="Arial" w:cs="Arial"/>
                 <w:sz w:val="20"/>
                 <w:szCs w:val="20"/>
               </w:rPr>
-              <w:t xml:space="preserve">{{ </w:t>
-            </w:r>
-            <w:proofErr w:type="spellStart"/>
-            <w:r>
-              <w:rPr>
-                <w:rFonts w:ascii="Arial" w:hAnsi="Arial" w:cs="Arial"/>
-                <w:sz w:val="20"/>
-                <w:szCs w:val="20"/>
-              </w:rPr>
-              <w:t>position</w:t>
-            </w:r>
-            <w:proofErr w:type="gramEnd"/>
-            <w:r>
-              <w:rPr>
-                <w:rFonts w:ascii="Arial" w:hAnsi="Arial" w:cs="Arial"/>
-                <w:sz w:val="20"/>
-                <w:szCs w:val="20"/>
-              </w:rPr>
-              <w:t>_title</w:t>
-            </w:r>
-            <w:proofErr w:type="spellEnd"/>
-            <w:r>
-              <w:rPr>
-                <w:rFonts w:ascii="Arial" w:hAnsi="Arial" w:cs="Arial"/>
-                <w:sz w:val="20"/>
-                <w:szCs w:val="20"/>
-              </w:rPr>
-              <w:t xml:space="preserve"> }}</w:t>
+              <w:t>{{ position_title }}</w:t>
             </w:r>
           </w:p>
         </w:tc>
@@ -975,37 +879,12 @@
                 <w:color w:val="231F20"/>
               </w:rPr>
             </w:pPr>
-            <w:proofErr w:type="gramStart"/>
             <w:r>
               <w:rPr>
                 <w:rFonts w:ascii="Arial" w:eastAsia="Arial" w:hAnsi="Arial" w:cs="Arial"/>
                 <w:color w:val="231F20"/>
               </w:rPr>
-              <w:t xml:space="preserve">{{ </w:t>
-            </w:r>
-            <w:proofErr w:type="spellStart"/>
-            <w:r>
-              <w:rPr>
-                <w:rFonts w:ascii="Arial" w:eastAsia="Arial" w:hAnsi="Arial" w:cs="Arial"/>
-                <w:color w:val="231F20"/>
-              </w:rPr>
-              <w:t>position</w:t>
-            </w:r>
-            <w:proofErr w:type="gramEnd"/>
-            <w:r>
-              <w:rPr>
-                <w:rFonts w:ascii="Arial" w:eastAsia="Arial" w:hAnsi="Arial" w:cs="Arial"/>
-                <w:color w:val="231F20"/>
-              </w:rPr>
-              <w:t>_level</w:t>
-            </w:r>
-            <w:proofErr w:type="spellEnd"/>
-            <w:r>
-              <w:rPr>
-                <w:rFonts w:ascii="Arial" w:eastAsia="Arial" w:hAnsi="Arial" w:cs="Arial"/>
-                <w:color w:val="231F20"/>
-              </w:rPr>
-              <w:t xml:space="preserve"> }}</w:t>
+              <w:t>{{ position_level }}</w:t>
             </w:r>
           </w:p>
           <w:p>
@@ -1122,23 +1001,13 @@
                 <w:szCs w:val="20"/>
               </w:rPr>
             </w:pPr>
-            <w:proofErr w:type="gramStart"/>
             <w:r>
               <w:rPr>
                 <w:rFonts w:ascii="Arial" w:hAnsi="Arial" w:cs="Arial"/>
                 <w:sz w:val="20"/>
                 <w:szCs w:val="20"/>
               </w:rPr>
-              <w:t>{{ address</w:t>
-            </w:r>
-            <w:proofErr w:type="gramEnd"/>
-            <w:r>
-              <w:rPr>
-                <w:rFonts w:ascii="Arial" w:hAnsi="Arial" w:cs="Arial"/>
-                <w:sz w:val="20"/>
-                <w:szCs w:val="20"/>
-              </w:rPr>
-              <w:t xml:space="preserve"> }}</w:t>
+              <w:t>{{ address }}</w:t>
             </w:r>
           </w:p>
         </w:tc>
@@ -1224,23 +1093,13 @@
                 <w:szCs w:val="20"/>
               </w:rPr>
             </w:pPr>
-            <w:proofErr w:type="gramStart"/>
             <w:r>
               <w:rPr>
                 <w:rFonts w:ascii="Arial" w:eastAsia="Arial" w:hAnsi="Arial" w:cs="Arial"/>
                 <w:sz w:val="20"/>
                 <w:szCs w:val="20"/>
               </w:rPr>
-              <w:t>{{ unit</w:t>
-            </w:r>
-            <w:proofErr w:type="gramEnd"/>
-            <w:r>
-              <w:rPr>
-                <w:rFonts w:ascii="Arial" w:eastAsia="Arial" w:hAnsi="Arial" w:cs="Arial"/>
-                <w:sz w:val="20"/>
-                <w:szCs w:val="20"/>
-              </w:rPr>
-              <w:t xml:space="preserve"> }}</w:t>
+              <w:t>{{ unit }}</w:t>
             </w:r>
           </w:p>
         </w:tc>
@@ -5751,9 +5610,24 @@
           <w:sz w:val="24"/>
           <w:szCs w:val="24"/>
         </w:rPr>
-        <w:t xml:space="preserve">{% if </w:t>
-      </w:r>
-      <w:proofErr w:type="spellStart"/>
+        <w:t>{%</w:t>
+      </w:r>
+      <w:r>
+        <w:rPr>
+          <w:rFonts w:cs="Arial"/>
+          <w:sz w:val="24"/>
+          <w:szCs w:val="24"/>
+        </w:rPr>
+        <w:t>-</w:t>
+      </w:r>
+      <w:r>
+        <w:rPr>
+          <w:rFonts w:cs="Arial"/>
+          <w:sz w:val="24"/>
+          <w:szCs w:val="24"/>
+        </w:rPr>
+        <w:t xml:space="preserve"> if </w:t>
+      </w:r>
       <w:r>
         <w:rPr>
           <w:rFonts w:cs="Arial"/>
@@ -5768,16 +5642,23 @@
           <w:sz w:val="24"/>
           <w:szCs w:val="24"/>
         </w:rPr>
-        <w:t>_investigator_info</w:t>
-      </w:r>
-      <w:proofErr w:type="spellEnd"/>
-      <w:r>
-        <w:rPr>
-          <w:rFonts w:cs="Arial"/>
-          <w:sz w:val="24"/>
-          <w:szCs w:val="24"/>
-        </w:rPr>
-        <w:t xml:space="preserve"> %}</w:t>
+        <w:t xml:space="preserve">_investigator_info </w:t>
+      </w:r>
+      <w:r>
+        <w:rPr>
+          <w:rFonts w:cs="Arial"/>
+          <w:sz w:val="24"/>
+          <w:szCs w:val="24"/>
+        </w:rPr>
+        <w:t>-</w:t>
+      </w:r>
+      <w:r>
+        <w:rPr>
+          <w:rFonts w:cs="Arial"/>
+          <w:sz w:val="24"/>
+          <w:szCs w:val="24"/>
+        </w:rPr>
+        <w:t>%}</w:t>
       </w:r>
     </w:p>
     <w:p>
@@ -5825,7 +5706,39 @@
           <w:sz w:val="24"/>
           <w:szCs w:val="24"/>
         </w:rPr>
-        <w:t>{% endif %}</w:t>
+        <w:t>{%</w:t>
+      </w:r>
+      <w:r>
+        <w:rPr>
+          <w:rFonts w:cs="Arial"/>
+          <w:sz w:val="24"/>
+          <w:szCs w:val="24"/>
+        </w:rPr>
+        <w:t>-</w:t>
+      </w:r>
+      <w:r>
+        <w:rPr>
+          <w:rFonts w:cs="Arial"/>
+          <w:sz w:val="24"/>
+          <w:szCs w:val="24"/>
+        </w:rPr>
+        <w:t xml:space="preserve"> endif </w:t>
+      </w:r>
+      <w:r>
+        <w:rPr>
+          <w:rFonts w:cs="Arial"/>
+          <w:sz w:val="24"/>
+          <w:szCs w:val="24"/>
+        </w:rPr>
+        <w:t>-</w:t>
+      </w:r>
+      <w:r>
+        <w:rPr>
+          <w:rFonts w:cs="Arial"/>
+          <w:sz w:val="24"/>
+          <w:szCs w:val="24"/>
+        </w:rPr>
+        <w:t>%}</w:t>
       </w:r>
     </w:p>
     <w:p>
@@ -5902,12 +5815,44 @@
     </w:p>
     <w:p>
       <w:pPr>
-        <w:rPr>
-          <w:rFonts w:cs="Arial"/>
-          <w:sz w:val="24"/>
-          <w:szCs w:val="24"/>
-        </w:rPr>
-      </w:pPr>
+        <w:contextualSpacing/>
+        <w:rPr>
+          <w:rFonts w:cs="Arial"/>
+          <w:sz w:val="24"/>
+          <w:szCs w:val="24"/>
+        </w:rPr>
+      </w:pPr>
+    </w:p>
+    <w:p>
+      <w:pPr>
+        <w:contextualSpacing/>
+        <w:rPr>
+          <w:rFonts w:cs="Arial"/>
+          <w:sz w:val="24"/>
+          <w:szCs w:val="24"/>
+        </w:rPr>
+      </w:pPr>
+    </w:p>
+    <w:p>
+      <w:pPr>
+        <w:rPr>
+          <w:rFonts w:cs="Arial"/>
+          <w:b/>
+          <w:sz w:val="24"/>
+          <w:szCs w:val="24"/>
+          <w:u w:val="single"/>
+        </w:rPr>
+      </w:pPr>
+      <w:r>
+        <w:rPr>
+          <w:rFonts w:cs="Arial"/>
+          <w:b/>
+          <w:sz w:val="24"/>
+          <w:szCs w:val="24"/>
+          <w:u w:val="single"/>
+        </w:rPr>
+        <w:t>{{ purview_title }}</w:t>
+      </w:r>
     </w:p>
     <w:p>
       <w:pPr>
@@ -5924,55 +5869,8 @@
       <w:r>
         <w:rPr>
           <w:rFonts w:cs="Arial"/>
-          <w:b/>
-          <w:sz w:val="24"/>
-          <w:szCs w:val="24"/>
-          <w:u w:val="single"/>
-        </w:rPr>
-        <w:t>RACE, COLOR, RELIGION, SEX, NATIONAL ORIGIN AND AGE ALLEGATIONS</w:t>
-      </w:r>
-      <w:r>
-        <w:rPr>
-          <w:rFonts w:cs="Arial"/>
-          <w:b/>
-          <w:sz w:val="24"/>
-          <w:szCs w:val="24"/>
-          <w:u w:val="single"/>
-        </w:rPr>
-        <w:t xml:space="preserve"> (purview 1)</w:t>
-      </w:r>
-    </w:p>
-    <w:p>
-      <w:pPr>
-        <w:pStyle w:val="ListParagraph"/>
-        <w:ind w:left="0"/>
-        <w:rPr>
-          <w:rFonts w:cs="Arial"/>
-          <w:b/>
-          <w:sz w:val="24"/>
-          <w:szCs w:val="24"/>
-          <w:u w:val="single"/>
-        </w:rPr>
-      </w:pPr>
-      <w:r>
-        <w:rPr>
-          <w:rFonts w:cs="Arial"/>
-        </w:rPr>
-        <w:t xml:space="preserve">{% if </w:t>
-      </w:r>
-      <w:proofErr w:type="spellStart"/>
-      <w:r>
-        <w:rPr>
-          <w:rFonts w:cs="Arial"/>
-        </w:rPr>
-        <w:t>show_race_section</w:t>
-      </w:r>
-      <w:proofErr w:type="spellEnd"/>
-      <w:r>
-        <w:rPr>
-          <w:rFonts w:cs="Arial"/>
-        </w:rPr>
-        <w:t xml:space="preserve"> %}</w:t>
+        </w:rPr>
+        <w:t>{% if show_race_section %}</w:t>
       </w:r>
     </w:p>
     <w:p>
@@ -6178,7 +6076,19 @@
         <w:rPr>
           <w:rFonts w:cs="Arial"/>
         </w:rPr>
-        <w:t>{% endif %}</w:t>
+        <w:t xml:space="preserve">{% endif </w:t>
+      </w:r>
+      <w:r>
+        <w:rPr>
+          <w:rFonts w:cs="Arial"/>
+        </w:rPr>
+        <w:t>-</w:t>
+      </w:r>
+      <w:r>
+        <w:rPr>
+          <w:rFonts w:cs="Arial"/>
+        </w:rPr>
+        <w:t>%}</w:t>
       </w:r>
     </w:p>
     <w:p>
@@ -6192,21 +6102,7 @@
         <w:rPr>
           <w:rFonts w:cs="Arial"/>
         </w:rPr>
-        <w:t xml:space="preserve">{% if </w:t>
-      </w:r>
-      <w:proofErr w:type="spellStart"/>
-      <w:r>
-        <w:rPr>
-          <w:rFonts w:cs="Arial"/>
-        </w:rPr>
-        <w:t>show_color_section</w:t>
-      </w:r>
-      <w:proofErr w:type="spellEnd"/>
-      <w:r>
-        <w:rPr>
-          <w:rFonts w:cs="Arial"/>
-        </w:rPr>
-        <w:t xml:space="preserve"> %}</w:t>
+        <w:t>{% if show_color_section %}</w:t>
       </w:r>
     </w:p>
     <w:p>
@@ -6340,34 +6236,32 @@
         <w:rPr>
           <w:rFonts w:cs="Arial"/>
         </w:rPr>
-        <w:t>{% endif %}</w:t>
-      </w:r>
-    </w:p>
-    <w:p>
-      <w:pPr>
-        <w:rPr>
-          <w:rFonts w:cs="Arial"/>
-        </w:rPr>
-      </w:pPr>
-      <w:r>
-        <w:rPr>
-          <w:rFonts w:cs="Arial"/>
-        </w:rPr>
-        <w:t xml:space="preserve">{% if </w:t>
-      </w:r>
-      <w:proofErr w:type="spellStart"/>
-      <w:r>
-        <w:rPr>
-          <w:rFonts w:cs="Arial"/>
-        </w:rPr>
-        <w:t>show_religion_section</w:t>
-      </w:r>
-      <w:proofErr w:type="spellEnd"/>
-      <w:r>
-        <w:rPr>
-          <w:rFonts w:cs="Arial"/>
-        </w:rPr>
-        <w:t xml:space="preserve"> %}</w:t>
+        <w:t xml:space="preserve">{% endif </w:t>
+      </w:r>
+      <w:r>
+        <w:rPr>
+          <w:rFonts w:cs="Arial"/>
+        </w:rPr>
+        <w:t>-</w:t>
+      </w:r>
+      <w:r>
+        <w:rPr>
+          <w:rFonts w:cs="Arial"/>
+        </w:rPr>
+        <w:t>%}</w:t>
+      </w:r>
+    </w:p>
+    <w:p>
+      <w:pPr>
+        <w:rPr>
+          <w:rFonts w:cs="Arial"/>
+        </w:rPr>
+      </w:pPr>
+      <w:r>
+        <w:rPr>
+          <w:rFonts w:cs="Arial"/>
+        </w:rPr>
+        <w:t>{% if show_religion_section %}</w:t>
       </w:r>
     </w:p>
     <w:p>
@@ -6512,7 +6406,19 @@
         <w:rPr>
           <w:rFonts w:cs="Arial"/>
         </w:rPr>
-        <w:t>{% endif %}</w:t>
+        <w:t xml:space="preserve">{% endif </w:t>
+      </w:r>
+      <w:r>
+        <w:rPr>
+          <w:rFonts w:cs="Arial"/>
+        </w:rPr>
+        <w:t>-</w:t>
+      </w:r>
+      <w:r>
+        <w:rPr>
+          <w:rFonts w:cs="Arial"/>
+        </w:rPr>
+        <w:t>%}</w:t>
       </w:r>
     </w:p>
     <w:p>
@@ -6528,21 +6434,7 @@
         <w:rPr>
           <w:rFonts w:cs="Arial"/>
         </w:rPr>
-        <w:t xml:space="preserve">{% if </w:t>
-      </w:r>
-      <w:proofErr w:type="spellStart"/>
-      <w:r>
-        <w:rPr>
-          <w:rFonts w:cs="Arial"/>
-        </w:rPr>
-        <w:t>show_sex_section</w:t>
-      </w:r>
-      <w:proofErr w:type="spellEnd"/>
-      <w:r>
-        <w:rPr>
-          <w:rFonts w:cs="Arial"/>
-        </w:rPr>
-        <w:t xml:space="preserve"> %}</w:t>
+        <w:t>{% if show_sex_section %}</w:t>
       </w:r>
     </w:p>
     <w:p>
@@ -6679,7 +6571,20 @@
         <w:rPr>
           <w:rFonts w:cs="Arial"/>
         </w:rPr>
-        <w:t>{% endif %}</w:t>
+        <w:lastRenderedPageBreak/>
+        <w:t xml:space="preserve">{% endif </w:t>
+      </w:r>
+      <w:r>
+        <w:rPr>
+          <w:rFonts w:cs="Arial"/>
+        </w:rPr>
+        <w:t>-</w:t>
+      </w:r>
+      <w:r>
+        <w:rPr>
+          <w:rFonts w:cs="Arial"/>
+        </w:rPr>
+        <w:t>%}</w:t>
       </w:r>
     </w:p>
     <w:p>
@@ -6695,22 +6600,7 @@
         <w:rPr>
           <w:rFonts w:cs="Arial"/>
         </w:rPr>
-        <w:lastRenderedPageBreak/>
-        <w:t xml:space="preserve">{% if </w:t>
-      </w:r>
-      <w:proofErr w:type="spellStart"/>
-      <w:r>
-        <w:rPr>
-          <w:rFonts w:cs="Arial"/>
-        </w:rPr>
-        <w:t>show_sexual_orientation_section</w:t>
-      </w:r>
-      <w:proofErr w:type="spellEnd"/>
-      <w:r>
-        <w:rPr>
-          <w:rFonts w:cs="Arial"/>
-        </w:rPr>
-        <w:t xml:space="preserve"> %}</w:t>
+        <w:t>{% if show_sexual_orientation_section %}</w:t>
       </w:r>
     </w:p>
     <w:p>
@@ -6840,7 +6730,19 @@
         <w:rPr>
           <w:rFonts w:cs="Arial"/>
         </w:rPr>
-        <w:t>{% endif %}</w:t>
+        <w:t xml:space="preserve">{% endif </w:t>
+      </w:r>
+      <w:r>
+        <w:rPr>
+          <w:rFonts w:cs="Arial"/>
+        </w:rPr>
+        <w:t>-</w:t>
+      </w:r>
+      <w:r>
+        <w:rPr>
+          <w:rFonts w:cs="Arial"/>
+        </w:rPr>
+        <w:t>%}</w:t>
       </w:r>
     </w:p>
     <w:p>
@@ -6856,21 +6758,7 @@
         <w:rPr>
           <w:rFonts w:cs="Arial"/>
         </w:rPr>
-        <w:t xml:space="preserve">{% if </w:t>
-      </w:r>
-      <w:proofErr w:type="spellStart"/>
-      <w:r>
-        <w:rPr>
-          <w:rFonts w:cs="Arial"/>
-        </w:rPr>
-        <w:t>show_national_origin_section</w:t>
-      </w:r>
-      <w:proofErr w:type="spellEnd"/>
-      <w:r>
-        <w:rPr>
-          <w:rFonts w:cs="Arial"/>
-        </w:rPr>
-        <w:t xml:space="preserve"> %}</w:t>
+        <w:t>{% if show_national_origin_section %}</w:t>
       </w:r>
     </w:p>
     <w:p>
@@ -6999,7 +6887,19 @@
         <w:rPr>
           <w:rFonts w:cs="Arial"/>
         </w:rPr>
-        <w:t>{% endif %}</w:t>
+        <w:t xml:space="preserve">{% endif </w:t>
+      </w:r>
+      <w:r>
+        <w:rPr>
+          <w:rFonts w:cs="Arial"/>
+        </w:rPr>
+        <w:t>-</w:t>
+      </w:r>
+      <w:r>
+        <w:rPr>
+          <w:rFonts w:cs="Arial"/>
+        </w:rPr>
+        <w:t>%}</w:t>
       </w:r>
     </w:p>
     <w:p>
@@ -7015,21 +6915,7 @@
         <w:rPr>
           <w:rFonts w:cs="Arial"/>
         </w:rPr>
-        <w:t xml:space="preserve">{% if </w:t>
-      </w:r>
-      <w:proofErr w:type="spellStart"/>
-      <w:r>
-        <w:rPr>
-          <w:rFonts w:cs="Arial"/>
-        </w:rPr>
-        <w:t>show_age_section</w:t>
-      </w:r>
-      <w:proofErr w:type="spellEnd"/>
-      <w:r>
-        <w:rPr>
-          <w:rFonts w:cs="Arial"/>
-        </w:rPr>
-        <w:t xml:space="preserve"> %}</w:t>
+        <w:t>{% if show_age_section %}</w:t>
       </w:r>
     </w:p>
     <w:p>
@@ -7163,6 +7049,32 @@
         <w:contextualSpacing/>
         <w:rPr>
           <w:rFonts w:cs="Arial"/>
+        </w:rPr>
+      </w:pPr>
+      <w:r>
+        <w:rPr>
+          <w:rFonts w:cs="Arial"/>
+        </w:rPr>
+        <w:t xml:space="preserve">{% endif </w:t>
+      </w:r>
+      <w:r>
+        <w:rPr>
+          <w:rFonts w:cs="Arial"/>
+        </w:rPr>
+        <w:t>-</w:t>
+      </w:r>
+      <w:r>
+        <w:rPr>
+          <w:rFonts w:cs="Arial"/>
+        </w:rPr>
+        <w:t>%}</w:t>
+      </w:r>
+    </w:p>
+    <w:p>
+      <w:pPr>
+        <w:contextualSpacing/>
+        <w:rPr>
+          <w:rFonts w:cs="Arial"/>
           <w:b/>
           <w:color w:val="000000"/>
           <w:sz w:val="24"/>
@@ -7170,20 +7082,47 @@
           <w:u w:val="single"/>
         </w:rPr>
       </w:pPr>
-      <w:r>
-        <w:rPr>
-          <w:rFonts w:cs="Arial"/>
-        </w:rPr>
-        <w:t>{% endif %}</w:t>
-      </w:r>
-    </w:p>
-    <w:p>
-      <w:pPr>
-        <w:contextualSpacing/>
+    </w:p>
+    <w:p>
+      <w:pPr>
+        <w:rPr>
+          <w:rFonts w:cs="Arial"/>
+          <w:sz w:val="24"/>
+          <w:szCs w:val="24"/>
+        </w:rPr>
+      </w:pPr>
+      <w:r>
+        <w:rPr>
+          <w:rFonts w:cs="Arial"/>
+          <w:sz w:val="24"/>
+          <w:szCs w:val="24"/>
+        </w:rPr>
+        <w:t>{% if show_retaliation_section and complaint_type.retaliation %}</w:t>
+      </w:r>
+    </w:p>
+    <w:p>
+      <w:pPr>
+        <w:rPr>
+          <w:rFonts w:cs="Arial"/>
+          <w:sz w:val="24"/>
+          <w:szCs w:val="24"/>
+        </w:rPr>
+      </w:pPr>
+      <w:r>
+        <w:rPr>
+          <w:rFonts w:cs="Arial"/>
+          <w:sz w:val="24"/>
+          <w:szCs w:val="24"/>
+        </w:rPr>
+        <w:t xml:space="preserve">    {% for claim in complaint_type.retaliation %}</w:t>
+      </w:r>
+    </w:p>
+    <w:p>
+      <w:pPr>
         <w:rPr>
           <w:rFonts w:cs="Arial"/>
           <w:b/>
-          <w:color w:val="000000"/>
+          <w:bCs/>
           <w:sz w:val="24"/>
           <w:szCs w:val="24"/>
           <w:u w:val="single"/>
@@ -7192,59 +7131,13 @@
       <w:r>
         <w:rPr>
           <w:rFonts w:cs="Arial"/>
-        </w:rPr>
-        <w:t xml:space="preserve">{% if </w:t>
-      </w:r>
-      <w:proofErr w:type="spellStart"/>
-      <w:r>
-        <w:rPr>
-          <w:rFonts w:cs="Arial"/>
-        </w:rPr>
-        <w:t>show_retaliation_section</w:t>
-      </w:r>
-      <w:proofErr w:type="spellEnd"/>
-      <w:r>
-        <w:rPr>
-          <w:rFonts w:cs="Arial"/>
-        </w:rPr>
-        <w:t xml:space="preserve"> %}</w:t>
-      </w:r>
-    </w:p>
-    <w:p>
-      <w:pPr>
-        <w:pStyle w:val="ListParagraph"/>
-        <w:ind w:left="0"/>
-        <w:contextualSpacing/>
-        <w:rPr>
-          <w:rFonts w:cs="Arial"/>
           <w:b/>
-          <w:color w:val="000000"/>
+          <w:bCs/>
           <w:sz w:val="24"/>
           <w:szCs w:val="24"/>
           <w:u w:val="single"/>
         </w:rPr>
-      </w:pPr>
-      <w:r>
-        <w:rPr>
-          <w:rFonts w:cs="Arial"/>
-          <w:b/>
-          <w:color w:val="000000"/>
-          <w:sz w:val="24"/>
-          <w:szCs w:val="24"/>
-          <w:u w:val="single"/>
-        </w:rPr>
-        <w:t>RETALIATION ALLEGATION</w:t>
-      </w:r>
-      <w:r>
-        <w:rPr>
-          <w:rFonts w:cs="Arial"/>
-          <w:b/>
-          <w:color w:val="000000"/>
-          <w:sz w:val="24"/>
-          <w:szCs w:val="24"/>
-          <w:u w:val="single"/>
-        </w:rPr>
-        <w:t xml:space="preserve"> (purview 2)</w:t>
+        <w:t xml:space="preserve">        **RETALIATION CLAIM {{ loop.index }}: {{ claim }}**</w:t>
       </w:r>
     </w:p>
     <w:p>
@@ -7529,6 +7422,7 @@
     </w:p>
     <w:p>
       <w:pPr>
+        <w:pStyle w:val="ListParagraph"/>
         <w:rPr>
           <w:rFonts w:cs="Arial"/>
           <w:bCs/>
@@ -7536,6 +7430,66 @@
           <w:szCs w:val="24"/>
         </w:rPr>
       </w:pPr>
+    </w:p>
+    <w:p>
+      <w:pPr>
+        <w:rPr>
+          <w:rFonts w:cs="Arial"/>
+        </w:rPr>
+      </w:pPr>
+      <w:r>
+        <w:rPr>
+          <w:rFonts w:cs="Arial"/>
+        </w:rPr>
+        <w:lastRenderedPageBreak/>
+        <w:t xml:space="preserve">        {% if not loop.last %}</w:t>
+      </w:r>
+    </w:p>
+    <w:p>
+      <w:pPr>
+        <w:rPr>
+          <w:rFonts w:cs="Arial"/>
+        </w:rPr>
+      </w:pPr>
+      <w:r>
+        <w:rPr>
+          <w:rFonts w:cs="Arial"/>
+        </w:rPr>
+        <w:t xml:space="preserve">            &lt;!-- Page break between claims --&gt;</w:t>
+      </w:r>
+    </w:p>
+    <w:p>
+      <w:pPr>
+        <w:rPr>
+          <w:rFonts w:cs="Arial"/>
+        </w:rPr>
+      </w:pPr>
+      <w:r>
+        <w:rPr>
+          <w:rFonts w:cs="Arial"/>
+        </w:rPr>
+        <w:t xml:space="preserve">        {% endif %}</w:t>
+      </w:r>
+    </w:p>
+    <w:p>
+      <w:pPr>
+        <w:rPr>
+          <w:rFonts w:cs="Arial"/>
+        </w:rPr>
+      </w:pPr>
+      <w:r>
+        <w:rPr>
+          <w:rFonts w:cs="Arial"/>
+        </w:rPr>
+        <w:t xml:space="preserve">    {% endfor %}</w:t>
+      </w:r>
+    </w:p>
+    <w:p>
+      <w:pPr>
+        <w:rPr>
+          <w:rFonts w:cs="Arial"/>
+        </w:rPr>
+      </w:pPr>
       <w:r>
         <w:rPr>
           <w:rFonts w:cs="Arial"/>
@@ -7545,6 +7499,16 @@
     </w:p>
     <w:p>
       <w:pPr>
+        <w:rPr>
+          <w:rFonts w:cs="Arial"/>
+          <w:bCs/>
+          <w:sz w:val="24"/>
+          <w:szCs w:val="24"/>
+        </w:rPr>
+      </w:pPr>
+    </w:p>
+    <w:p>
+      <w:pPr>
         <w:contextualSpacing/>
         <w:rPr>
           <w:rFonts w:cs="Arial"/>
@@ -7560,7 +7524,6 @@
         </w:rPr>
         <w:t xml:space="preserve">{% if </w:t>
       </w:r>
-      <w:proofErr w:type="spellStart"/>
       <w:r>
         <w:rPr>
           <w:rFonts w:cs="Arial"/>
@@ -7575,28 +7538,12 @@
           <w:sz w:val="24"/>
           <w:szCs w:val="24"/>
         </w:rPr>
-        <w:t>_investigator_info</w:t>
-      </w:r>
-      <w:proofErr w:type="spellEnd"/>
-      <w:r>
-        <w:rPr>
-          <w:rFonts w:cs="Arial"/>
-          <w:sz w:val="24"/>
-          <w:szCs w:val="24"/>
-        </w:rPr>
-        <w:t xml:space="preserve"> %}</w:t>
+        <w:t>_investigator_info %}</w:t>
       </w:r>
     </w:p>
     <w:p>
       <w:pPr>
         <w:ind w:left="360"/>
-        <w:rPr>
-          <w:rFonts w:cs="Arial"/>
-          <w:color w:val="000000"/>
-          <w:szCs w:val="24"/>
-        </w:rPr>
-      </w:pPr>
-      <w:r>
         <w:rPr>
           <w:rFonts w:cs="Arial"/>
           <w:b/>
@@ -7605,8 +7552,7 @@
           <w:sz w:val="24"/>
           <w:szCs w:val="24"/>
         </w:rPr>
-        <w:t xml:space="preserve">*Retaliation is not always in regard to a </w:t>
-      </w:r>
+      </w:pPr>
       <w:r>
         <w:rPr>
           <w:rFonts w:cs="Arial"/>
@@ -7615,9 +7561,8 @@
           <w:color w:val="000000"/>
           <w:sz w:val="24"/>
           <w:szCs w:val="24"/>
-          <w:u w:val="single"/>
-        </w:rPr>
-        <w:t>prior EEO case</w:t>
+        </w:rPr>
+        <w:t xml:space="preserve">*Retaliation is not always in regard to a </w:t>
       </w:r>
       <w:r>
         <w:rPr>
@@ -7627,8 +7572,9 @@
           <w:color w:val="000000"/>
           <w:sz w:val="24"/>
           <w:szCs w:val="24"/>
-        </w:rPr>
-        <w:t xml:space="preserve">. See sample questions for other types of Retaliation on the Reference Library. Be sure to ask the appropriate retaliation </w:t>
+          <w:u w:val="single"/>
+        </w:rPr>
+        <w:t>prior EEO case</w:t>
       </w:r>
       <w:r>
         <w:rPr>
@@ -7639,8 +7585,65 @@
           <w:sz w:val="24"/>
           <w:szCs w:val="24"/>
         </w:rPr>
-        <w:lastRenderedPageBreak/>
-        <w:t>questions or may be sent back to get a supplemental. (Delete this note before sending questions out)</w:t>
+        <w:t>. See sample questions for other types of Retaliation on the Reference Library. Be sure to ask the appropriate retaliation questions or may be sent back to get a supplemental. (Delete this note before sending questions out)</w:t>
+      </w:r>
+    </w:p>
+    <w:p>
+      <w:pPr>
+        <w:rPr>
+          <w:rFonts w:cs="Arial"/>
+          <w:bCs/>
+          <w:iCs/>
+          <w:color w:val="000000"/>
+          <w:szCs w:val="24"/>
+        </w:rPr>
+      </w:pPr>
+      <w:r>
+        <w:rPr>
+          <w:rFonts w:cs="Arial"/>
+        </w:rPr>
+        <w:t>{% endif %}</w:t>
+      </w:r>
+    </w:p>
+    <w:p>
+      <w:pPr>
+        <w:rPr>
+          <w:rFonts w:cs="Arial"/>
+        </w:rPr>
+      </w:pPr>
+    </w:p>
+    <w:p>
+      <w:pPr>
+        <w:rPr>
+          <w:rFonts w:cs="Arial"/>
+          <w:sz w:val="24"/>
+          <w:szCs w:val="24"/>
+        </w:rPr>
+      </w:pPr>
+      <w:r>
+        <w:rPr>
+          <w:rFonts w:cs="Arial"/>
+          <w:sz w:val="24"/>
+          <w:szCs w:val="24"/>
+        </w:rPr>
+        <w:t>{% if show_disability_section and complaint_type.disability %}</w:t>
+      </w:r>
+    </w:p>
+    <w:p>
+      <w:pPr>
+        <w:rPr>
+          <w:rFonts w:cs="Arial"/>
+          <w:sz w:val="24"/>
+          <w:szCs w:val="24"/>
+        </w:rPr>
+      </w:pPr>
+      <w:r>
+        <w:rPr>
+          <w:rFonts w:cs="Arial"/>
+          <w:sz w:val="24"/>
+          <w:szCs w:val="24"/>
+        </w:rPr>
+        <w:t xml:space="preserve">    {% for claim in complaint_type.disability %}</w:t>
       </w:r>
     </w:p>
     <w:p>
@@ -7648,75 +7651,24 @@
         <w:rPr>
           <w:rFonts w:cs="Arial"/>
           <w:b/>
+          <w:bCs/>
           <w:i/>
-          <w:color w:val="000000"/>
-          <w:sz w:val="24"/>
-          <w:szCs w:val="24"/>
-        </w:rPr>
-      </w:pPr>
-      <w:r>
-        <w:rPr>
-          <w:rFonts w:cs="Arial"/>
-        </w:rPr>
-        <w:t>{% endif %}</w:t>
-      </w:r>
-    </w:p>
-    <w:p>
-      <w:pPr>
-        <w:rPr>
-          <w:rFonts w:cs="Arial"/>
-        </w:rPr>
-      </w:pPr>
-      <w:r>
-        <w:rPr>
-          <w:rFonts w:cs="Arial"/>
-        </w:rPr>
-        <w:t xml:space="preserve">{% if </w:t>
-      </w:r>
-      <w:proofErr w:type="spellStart"/>
-      <w:r>
-        <w:rPr>
-          <w:rFonts w:cs="Arial"/>
-        </w:rPr>
-        <w:t>show_disability_section</w:t>
-      </w:r>
-      <w:proofErr w:type="spellEnd"/>
-      <w:r>
-        <w:rPr>
-          <w:rFonts w:cs="Arial"/>
-        </w:rPr>
-        <w:t xml:space="preserve"> %}</w:t>
-      </w:r>
-    </w:p>
-    <w:p>
-      <w:pPr>
+          <w:iCs/>
+          <w:sz w:val="24"/>
+          <w:szCs w:val="24"/>
+        </w:rPr>
+      </w:pPr>
+      <w:r>
         <w:rPr>
           <w:rFonts w:cs="Arial"/>
           <w:b/>
-          <w:sz w:val="24"/>
-          <w:szCs w:val="24"/>
-          <w:u w:val="single"/>
-        </w:rPr>
-      </w:pPr>
-      <w:r>
-        <w:rPr>
-          <w:rFonts w:cs="Arial"/>
-          <w:b/>
-          <w:sz w:val="24"/>
-          <w:szCs w:val="24"/>
-          <w:u w:val="single"/>
-        </w:rPr>
-        <w:t>DISABILITY ALLEGATION</w:t>
-      </w:r>
-      <w:r>
-        <w:rPr>
-          <w:rFonts w:cs="Arial"/>
-          <w:b/>
-          <w:sz w:val="24"/>
-          <w:szCs w:val="24"/>
-          <w:u w:val="single"/>
-        </w:rPr>
-        <w:t xml:space="preserve"> (purview 3)</w:t>
+          <w:bCs/>
+          <w:i/>
+          <w:iCs/>
+          <w:sz w:val="24"/>
+          <w:szCs w:val="24"/>
+        </w:rPr>
+        <w:t xml:space="preserve">        **DISABILITY CLAIM {{ loop.index }}: {{ claim }}**</w:t>
       </w:r>
     </w:p>
     <w:p>
@@ -8085,8 +8037,6 @@
         </w:tabs>
         <w:rPr>
           <w:rFonts w:cs="Arial"/>
-          <w:sz w:val="24"/>
-          <w:szCs w:val="24"/>
         </w:rPr>
       </w:pPr>
       <w:r>
@@ -8113,13 +8063,65 @@
         </w:rPr>
         <w:t xml:space="preserve"> this condition?</w:t>
       </w:r>
-      <w:r>
-        <w:rPr>
-          <w:rFonts w:cs="Arial"/>
-          <w:sz w:val="24"/>
-          <w:szCs w:val="24"/>
-        </w:rPr>
-        <w:br/>
+    </w:p>
+    <w:p>
+      <w:pPr>
+        <w:pStyle w:val="ListParagraph"/>
+        <w:rPr>
+          <w:rFonts w:cs="Arial"/>
+        </w:rPr>
+      </w:pPr>
+    </w:p>
+    <w:p>
+      <w:pPr>
+        <w:rPr>
+          <w:rFonts w:cs="Arial"/>
+        </w:rPr>
+      </w:pPr>
+      <w:r>
+        <w:rPr>
+          <w:rFonts w:cs="Arial"/>
+        </w:rPr>
+        <w:t xml:space="preserve">        {% if not loop.last %}</w:t>
+      </w:r>
+    </w:p>
+    <w:p>
+      <w:pPr>
+        <w:rPr>
+          <w:rFonts w:cs="Arial"/>
+        </w:rPr>
+      </w:pPr>
+      <w:r>
+        <w:rPr>
+          <w:rFonts w:cs="Arial"/>
+        </w:rPr>
+        <w:t xml:space="preserve">            &lt;!-- Page break between claims --&gt;</w:t>
+      </w:r>
+    </w:p>
+    <w:p>
+      <w:pPr>
+        <w:rPr>
+          <w:rFonts w:cs="Arial"/>
+        </w:rPr>
+      </w:pPr>
+      <w:r>
+        <w:rPr>
+          <w:rFonts w:cs="Arial"/>
+        </w:rPr>
+        <w:t xml:space="preserve">        {% endif %}</w:t>
+      </w:r>
+    </w:p>
+    <w:p>
+      <w:pPr>
+        <w:rPr>
+          <w:rFonts w:cs="Arial"/>
+        </w:rPr>
+      </w:pPr>
+      <w:r>
+        <w:rPr>
+          <w:rFonts w:cs="Arial"/>
+        </w:rPr>
+        <w:t xml:space="preserve">    {% endfor %}</w:t>
       </w:r>
     </w:p>
     <w:p>
@@ -8141,25 +8143,93 @@
           <w:rFonts w:cs="Arial"/>
         </w:rPr>
       </w:pPr>
-      <w:r>
-        <w:rPr>
-          <w:rFonts w:cs="Arial"/>
-        </w:rPr>
-        <w:t xml:space="preserve">{% if </w:t>
-      </w:r>
-      <w:proofErr w:type="spellStart"/>
-      <w:r>
-        <w:rPr>
-          <w:rFonts w:cs="Arial"/>
-        </w:rPr>
-        <w:t>show_gina_section</w:t>
-      </w:r>
-      <w:proofErr w:type="spellEnd"/>
+    </w:p>
+    <w:p>
+      <w:pPr>
+        <w:rPr>
+          <w:rFonts w:cs="Arial"/>
+        </w:rPr>
+      </w:pPr>
+      <w:r>
+        <w:rPr>
+          <w:rFonts w:cs="Arial"/>
+        </w:rPr>
+        <w:t>{% if show_</w:t>
+      </w:r>
+      <w:r>
+        <w:rPr>
+          <w:rFonts w:cs="Arial"/>
+        </w:rPr>
+        <w:t>gina</w:t>
+      </w:r>
+      <w:r>
+        <w:rPr>
+          <w:rFonts w:cs="Arial"/>
+        </w:rPr>
+        <w:t>_section and complaint_type.</w:t>
+      </w:r>
+      <w:r>
+        <w:rPr>
+          <w:rFonts w:cs="Arial"/>
+        </w:rPr>
+        <w:t>gina</w:t>
+      </w:r>
       <w:r>
         <w:rPr>
           <w:rFonts w:cs="Arial"/>
         </w:rPr>
         <w:t xml:space="preserve"> %}</w:t>
+      </w:r>
+    </w:p>
+    <w:p>
+      <w:pPr>
+        <w:rPr>
+          <w:rFonts w:cs="Arial"/>
+        </w:rPr>
+      </w:pPr>
+      <w:r>
+        <w:rPr>
+          <w:rFonts w:cs="Arial"/>
+        </w:rPr>
+        <w:lastRenderedPageBreak/>
+        <w:t xml:space="preserve">    {% for claim in complaint_type.</w:t>
+      </w:r>
+      <w:r>
+        <w:rPr>
+          <w:rFonts w:cs="Arial"/>
+        </w:rPr>
+        <w:t>gina</w:t>
+      </w:r>
+      <w:r>
+        <w:rPr>
+          <w:rFonts w:cs="Arial"/>
+        </w:rPr>
+        <w:t xml:space="preserve"> %}</w:t>
+      </w:r>
+    </w:p>
+    <w:p>
+      <w:pPr>
+        <w:rPr>
+          <w:rFonts w:cs="Arial"/>
+        </w:rPr>
+      </w:pPr>
+      <w:r>
+        <w:rPr>
+          <w:rFonts w:cs="Arial"/>
+        </w:rPr>
+        <w:t xml:space="preserve">        **</w:t>
+      </w:r>
+      <w:r>
+        <w:rPr>
+          <w:rFonts w:cs="Arial"/>
+        </w:rPr>
+        <w:t xml:space="preserve">GINA </w:t>
+      </w:r>
+      <w:r>
+        <w:rPr>
+          <w:rFonts w:cs="Arial"/>
+        </w:rPr>
+        <w:t>CLAIM {{ loop.index }}: {{ claim }}**</w:t>
       </w:r>
     </w:p>
     <w:p>
@@ -8334,7 +8404,6 @@
           <w:sz w:val="24"/>
           <w:szCs w:val="24"/>
         </w:rPr>
-        <w:lastRenderedPageBreak/>
         <w:t>Why do you believe that management is in possession of or aware of genetic information concerning you or a family member?</w:t>
       </w:r>
     </w:p>
@@ -8436,9 +8505,88 @@
           <w:szCs w:val="24"/>
         </w:rPr>
       </w:pPr>
-      <w:r>
-        <w:rPr>
-          <w:rFonts w:cs="Arial"/>
+    </w:p>
+    <w:p>
+      <w:pPr>
+        <w:rPr>
+          <w:rFonts w:cs="Arial"/>
+          <w:sz w:val="24"/>
+          <w:szCs w:val="24"/>
+        </w:rPr>
+      </w:pPr>
+      <w:r>
+        <w:rPr>
+          <w:rFonts w:cs="Arial"/>
+          <w:sz w:val="24"/>
+          <w:szCs w:val="24"/>
+        </w:rPr>
+        <w:t xml:space="preserve">        {% if not loop.last %}</w:t>
+      </w:r>
+    </w:p>
+    <w:p>
+      <w:pPr>
+        <w:rPr>
+          <w:rFonts w:cs="Arial"/>
+          <w:sz w:val="24"/>
+          <w:szCs w:val="24"/>
+        </w:rPr>
+      </w:pPr>
+      <w:r>
+        <w:rPr>
+          <w:rFonts w:cs="Arial"/>
+          <w:sz w:val="24"/>
+          <w:szCs w:val="24"/>
+        </w:rPr>
+        <w:t xml:space="preserve">            &lt;!-- Page break between claims --&gt;</w:t>
+      </w:r>
+    </w:p>
+    <w:p>
+      <w:pPr>
+        <w:rPr>
+          <w:rFonts w:cs="Arial"/>
+          <w:sz w:val="24"/>
+          <w:szCs w:val="24"/>
+        </w:rPr>
+      </w:pPr>
+      <w:r>
+        <w:rPr>
+          <w:rFonts w:cs="Arial"/>
+          <w:sz w:val="24"/>
+          <w:szCs w:val="24"/>
+        </w:rPr>
+        <w:t xml:space="preserve">        {% endif %}</w:t>
+      </w:r>
+    </w:p>
+    <w:p>
+      <w:pPr>
+        <w:rPr>
+          <w:rFonts w:cs="Arial"/>
+          <w:sz w:val="24"/>
+          <w:szCs w:val="24"/>
+        </w:rPr>
+      </w:pPr>
+      <w:r>
+        <w:rPr>
+          <w:rFonts w:cs="Arial"/>
+          <w:sz w:val="24"/>
+          <w:szCs w:val="24"/>
+        </w:rPr>
+        <w:t xml:space="preserve">    {% endfor %}</w:t>
+      </w:r>
+    </w:p>
+    <w:p>
+      <w:pPr>
+        <w:rPr>
+          <w:rFonts w:cs="Arial"/>
+          <w:sz w:val="24"/>
+          <w:szCs w:val="24"/>
+        </w:rPr>
+      </w:pPr>
+      <w:r>
+        <w:rPr>
+          <w:rFonts w:cs="Arial"/>
+          <w:sz w:val="24"/>
+          <w:szCs w:val="24"/>
         </w:rPr>
         <w:t>{% endif %}</w:t>
       </w:r>
@@ -8447,390 +8595,118 @@
       <w:pPr>
         <w:rPr>
           <w:rFonts w:cs="Arial"/>
-        </w:rPr>
-      </w:pPr>
-      <w:r>
-        <w:rPr>
-          <w:rFonts w:cs="Arial"/>
-        </w:rPr>
-        <w:t xml:space="preserve">{% if </w:t>
-      </w:r>
-      <w:proofErr w:type="spellStart"/>
-      <w:r>
-        <w:rPr>
-          <w:rFonts w:cs="Arial"/>
-        </w:rPr>
-        <w:t>show_discrete_section</w:t>
-      </w:r>
-      <w:proofErr w:type="spellEnd"/>
-      <w:r>
-        <w:rPr>
-          <w:rFonts w:cs="Arial"/>
-        </w:rPr>
-        <w:t xml:space="preserve"> %}</w:t>
-      </w:r>
-    </w:p>
-    <w:p>
-      <w:pPr>
-        <w:rPr>
-          <w:rFonts w:cs="Arial"/>
-          <w:b/>
-          <w:bCs/>
-          <w:sz w:val="24"/>
-          <w:szCs w:val="24"/>
-        </w:rPr>
-      </w:pPr>
-      <w:r>
-        <w:rPr>
-          <w:rFonts w:cs="Arial"/>
-          <w:b/>
-          <w:bCs/>
-          <w:sz w:val="24"/>
-          <w:szCs w:val="24"/>
-        </w:rPr>
-        <w:t xml:space="preserve">CLAIM Y: </w:t>
-      </w:r>
-      <w:r>
-        <w:rPr>
-          <w:rFonts w:cs="Arial"/>
-          <w:b/>
-          <w:bCs/>
-          <w:sz w:val="24"/>
-          <w:szCs w:val="24"/>
-          <w:highlight w:val="yellow"/>
-        </w:rPr>
-        <w:t>DISCRETE EXAMPLE</w:t>
-      </w:r>
-    </w:p>
-    <w:p>
-      <w:pPr>
-        <w:rPr>
-          <w:rFonts w:cs="Arial"/>
-          <w:sz w:val="24"/>
-          <w:szCs w:val="24"/>
-        </w:rPr>
-      </w:pPr>
-    </w:p>
-    <w:p>
-      <w:pPr>
-        <w:numPr>
-          <w:ilvl w:val="0"/>
-          <w:numId w:val="1"/>
-        </w:numPr>
-        <w:rPr>
-          <w:rFonts w:cs="Arial"/>
-          <w:sz w:val="24"/>
-          <w:szCs w:val="24"/>
-        </w:rPr>
-      </w:pPr>
-      <w:r>
-        <w:rPr>
-          <w:rFonts w:cs="Arial"/>
-          <w:sz w:val="24"/>
-          <w:szCs w:val="24"/>
-        </w:rPr>
-        <w:t xml:space="preserve">Please verify the date </w:t>
-      </w:r>
-      <w:r>
-        <w:rPr>
-          <w:rFonts w:cs="Arial"/>
-          <w:sz w:val="24"/>
-          <w:szCs w:val="24"/>
-        </w:rPr>
-        <w:t>(insert allegation</w:t>
-      </w:r>
-      <w:r>
-        <w:rPr>
-          <w:rFonts w:cs="Arial"/>
-          <w:sz w:val="24"/>
-          <w:szCs w:val="24"/>
-        </w:rPr>
-        <w:t>).</w:t>
-      </w:r>
-    </w:p>
-    <w:p>
-      <w:pPr>
-        <w:rPr>
-          <w:rFonts w:cs="Arial"/>
-          <w:sz w:val="24"/>
-          <w:szCs w:val="24"/>
-        </w:rPr>
-      </w:pPr>
-    </w:p>
-    <w:p>
-      <w:pPr>
-        <w:numPr>
-          <w:ilvl w:val="0"/>
-          <w:numId w:val="1"/>
-        </w:numPr>
-        <w:rPr>
-          <w:rFonts w:cs="Arial"/>
-          <w:sz w:val="24"/>
-          <w:szCs w:val="24"/>
-        </w:rPr>
-      </w:pPr>
-      <w:r>
-        <w:rPr>
-          <w:rFonts w:cs="Arial"/>
-          <w:sz w:val="24"/>
-          <w:szCs w:val="24"/>
-        </w:rPr>
-        <w:t xml:space="preserve">Please identify the full name and position title of the management official responsible for </w:t>
-      </w:r>
-      <w:r>
-        <w:rPr>
-          <w:rFonts w:cs="Arial"/>
-          <w:sz w:val="24"/>
-          <w:szCs w:val="24"/>
-        </w:rPr>
-        <w:t>(insert allegation)</w:t>
-      </w:r>
-      <w:r>
-        <w:rPr>
-          <w:rFonts w:cs="Arial"/>
-          <w:sz w:val="24"/>
-          <w:szCs w:val="24"/>
-        </w:rPr>
-        <w:t>.</w:t>
-      </w:r>
-    </w:p>
-    <w:p>
-      <w:pPr>
-        <w:rPr>
-          <w:rFonts w:cs="Arial"/>
-          <w:sz w:val="24"/>
-          <w:szCs w:val="24"/>
-        </w:rPr>
-      </w:pPr>
-    </w:p>
-    <w:p>
-      <w:pPr>
-        <w:numPr>
-          <w:ilvl w:val="0"/>
-          <w:numId w:val="1"/>
-        </w:numPr>
-        <w:rPr>
-          <w:rFonts w:cs="Arial"/>
-          <w:sz w:val="24"/>
-          <w:szCs w:val="24"/>
-        </w:rPr>
-      </w:pPr>
-      <w:r>
-        <w:rPr>
-          <w:rFonts w:cs="Arial"/>
-          <w:sz w:val="24"/>
-          <w:szCs w:val="24"/>
-        </w:rPr>
-        <w:t xml:space="preserve">Are you aware if any other management officials were involved in the decision?  If so, identify each by full name, position title and work location, and explain how he/she was involved. </w:t>
-      </w:r>
-    </w:p>
-    <w:p>
-      <w:pPr>
-        <w:rPr>
-          <w:rFonts w:cs="Arial"/>
-          <w:sz w:val="24"/>
-          <w:szCs w:val="24"/>
-        </w:rPr>
-      </w:pPr>
-    </w:p>
-    <w:p>
-      <w:pPr>
-        <w:numPr>
-          <w:ilvl w:val="0"/>
-          <w:numId w:val="1"/>
-        </w:numPr>
-        <w:rPr>
-          <w:rFonts w:cs="Arial"/>
-          <w:sz w:val="24"/>
-          <w:szCs w:val="24"/>
-        </w:rPr>
-      </w:pPr>
-      <w:r>
-        <w:rPr>
-          <w:rFonts w:cs="Arial"/>
-          <w:sz w:val="24"/>
-          <w:szCs w:val="24"/>
-        </w:rPr>
-        <w:t xml:space="preserve">Please describe the circumstances leading up </w:t>
-      </w:r>
-      <w:r>
-        <w:rPr>
-          <w:rFonts w:cs="Arial"/>
-          <w:sz w:val="24"/>
-          <w:szCs w:val="24"/>
-        </w:rPr>
-        <w:t xml:space="preserve">to </w:t>
-      </w:r>
-      <w:r>
-        <w:rPr>
-          <w:rFonts w:cs="Arial"/>
-          <w:sz w:val="24"/>
-          <w:szCs w:val="24"/>
-        </w:rPr>
-        <w:t>(insert allegation</w:t>
-      </w:r>
-      <w:r>
-        <w:rPr>
-          <w:rFonts w:cs="Arial"/>
-          <w:sz w:val="24"/>
-          <w:szCs w:val="24"/>
-        </w:rPr>
-        <w:t>).</w:t>
-      </w:r>
-    </w:p>
-    <w:p>
-      <w:pPr>
-        <w:rPr>
-          <w:rFonts w:cs="Arial"/>
-          <w:sz w:val="24"/>
-          <w:szCs w:val="24"/>
-        </w:rPr>
-      </w:pPr>
-    </w:p>
-    <w:p>
-      <w:pPr>
-        <w:numPr>
-          <w:ilvl w:val="0"/>
-          <w:numId w:val="1"/>
-        </w:numPr>
-        <w:rPr>
-          <w:rFonts w:cs="Arial"/>
-          <w:sz w:val="24"/>
-          <w:szCs w:val="24"/>
-        </w:rPr>
-      </w:pPr>
-      <w:r>
-        <w:rPr>
-          <w:rFonts w:cs="Arial"/>
-          <w:sz w:val="24"/>
-          <w:szCs w:val="24"/>
-        </w:rPr>
-        <w:t xml:space="preserve">What reason(s) did management provide to you, if any, for </w:t>
-      </w:r>
-      <w:r>
-        <w:rPr>
-          <w:rFonts w:cs="Arial"/>
-          <w:sz w:val="24"/>
-          <w:szCs w:val="24"/>
-        </w:rPr>
-        <w:t>(insert allegation)</w:t>
-      </w:r>
-      <w:r>
-        <w:rPr>
-          <w:rFonts w:cs="Arial"/>
-          <w:sz w:val="24"/>
-          <w:szCs w:val="24"/>
-        </w:rPr>
-        <w:t>?</w:t>
-      </w:r>
-      <w:r>
-        <w:rPr>
-          <w:rFonts w:cs="Arial"/>
-          <w:sz w:val="24"/>
-          <w:szCs w:val="24"/>
-        </w:rPr>
-        <w:t xml:space="preserve"> </w:t>
-      </w:r>
-    </w:p>
-    <w:p>
-      <w:pPr>
-        <w:rPr>
-          <w:rFonts w:cs="Arial"/>
-          <w:sz w:val="24"/>
-          <w:szCs w:val="24"/>
-        </w:rPr>
-      </w:pPr>
-    </w:p>
-    <w:p>
-      <w:pPr>
-        <w:numPr>
-          <w:ilvl w:val="0"/>
-          <w:numId w:val="1"/>
-        </w:numPr>
-        <w:rPr>
-          <w:rFonts w:cs="Arial"/>
-          <w:sz w:val="24"/>
-          <w:szCs w:val="24"/>
-        </w:rPr>
-      </w:pPr>
-      <w:r>
-        <w:rPr>
-          <w:rFonts w:cs="Arial"/>
-          <w:sz w:val="24"/>
-          <w:szCs w:val="24"/>
-        </w:rPr>
-        <w:t>Do you disagree with the reason(s)? If so, why do you disagree (explain fully)?</w:t>
-      </w:r>
-    </w:p>
-    <w:p>
-      <w:pPr>
-        <w:rPr>
-          <w:rFonts w:cs="Arial"/>
-          <w:sz w:val="24"/>
-          <w:szCs w:val="24"/>
-        </w:rPr>
-      </w:pPr>
-      <w:r>
-        <w:rPr>
-          <w:rFonts w:cs="Arial"/>
-          <w:sz w:val="24"/>
-          <w:szCs w:val="24"/>
-        </w:rPr>
-        <w:t xml:space="preserve">{% if </w:t>
-      </w:r>
-      <w:proofErr w:type="spellStart"/>
-      <w:r>
-        <w:rPr>
-          <w:rFonts w:cs="Arial"/>
-          <w:sz w:val="24"/>
-          <w:szCs w:val="24"/>
-        </w:rPr>
-        <w:t>show_discrete_section</w:t>
-      </w:r>
-      <w:proofErr w:type="spellEnd"/>
-      <w:r>
-        <w:rPr>
-          <w:rFonts w:cs="Arial"/>
-          <w:sz w:val="24"/>
-          <w:szCs w:val="24"/>
-        </w:rPr>
-        <w:t xml:space="preserve"> %}</w:t>
-      </w:r>
-    </w:p>
-    <w:p>
-      <w:pPr>
-        <w:rPr>
-          <w:rFonts w:cs="Arial"/>
-          <w:sz w:val="24"/>
-          <w:szCs w:val="24"/>
-        </w:rPr>
-      </w:pPr>
-      <w:r>
-        <w:rPr>
-          <w:rFonts w:cs="Arial"/>
-          <w:sz w:val="24"/>
-          <w:szCs w:val="24"/>
-        </w:rPr>
-        <w:t xml:space="preserve">{% for question in </w:t>
-      </w:r>
-      <w:proofErr w:type="spellStart"/>
-      <w:r>
-        <w:rPr>
-          <w:rFonts w:cs="Arial"/>
-          <w:sz w:val="24"/>
-          <w:szCs w:val="24"/>
-        </w:rPr>
-        <w:t>discrete_questions</w:t>
-      </w:r>
-      <w:proofErr w:type="spellEnd"/>
-      <w:r>
-        <w:rPr>
-          <w:rFonts w:cs="Arial"/>
-          <w:sz w:val="24"/>
-          <w:szCs w:val="24"/>
-        </w:rPr>
-        <w:t xml:space="preserve"> %}</w:t>
-      </w:r>
+          <w:sz w:val="24"/>
+          <w:szCs w:val="24"/>
+        </w:rPr>
+      </w:pPr>
+    </w:p>
+    <w:p>
+      <w:pPr>
+        <w:rPr>
+          <w:rFonts w:cs="Arial"/>
+          <w:sz w:val="24"/>
+          <w:szCs w:val="24"/>
+        </w:rPr>
+      </w:pPr>
+      <w:r>
+        <w:rPr>
+          <w:rFonts w:cs="Arial"/>
+          <w:sz w:val="24"/>
+          <w:szCs w:val="24"/>
+        </w:rPr>
+        <w:t xml:space="preserve">{% if show_discrete_section </w:t>
+      </w:r>
+      <w:r>
+        <w:rPr>
+          <w:rFonts w:cs="Arial"/>
+          <w:sz w:val="24"/>
+          <w:szCs w:val="24"/>
+        </w:rPr>
+        <w:t>-</w:t>
+      </w:r>
+      <w:r>
+        <w:rPr>
+          <w:rFonts w:cs="Arial"/>
+          <w:sz w:val="24"/>
+          <w:szCs w:val="24"/>
+        </w:rPr>
+        <w:t>%}</w:t>
+      </w:r>
+    </w:p>
+    <w:p>
+      <w:pPr>
+        <w:rPr>
+          <w:rFonts w:cs="Arial"/>
+          <w:sz w:val="24"/>
+          <w:szCs w:val="24"/>
+        </w:rPr>
+      </w:pPr>
+      <w:r>
+        <w:rPr>
+          <w:rFonts w:cs="Arial"/>
+          <w:sz w:val="24"/>
+          <w:szCs w:val="24"/>
+        </w:rPr>
+        <w:t xml:space="preserve">{% for claim in discrete_claims </w:t>
+      </w:r>
+      <w:r>
+        <w:rPr>
+          <w:rFonts w:cs="Arial"/>
+          <w:sz w:val="24"/>
+          <w:szCs w:val="24"/>
+        </w:rPr>
+        <w:t>-</w:t>
+      </w:r>
+      <w:r>
+        <w:rPr>
+          <w:rFonts w:cs="Arial"/>
+          <w:sz w:val="24"/>
+          <w:szCs w:val="24"/>
+        </w:rPr>
+        <w:t>%}</w:t>
+      </w:r>
+    </w:p>
+    <w:p>
+      <w:pPr>
+        <w:rPr>
+          <w:rFonts w:cs="Arial"/>
+          <w:sz w:val="24"/>
+          <w:szCs w:val="24"/>
+        </w:rPr>
+      </w:pPr>
+      <w:r>
+        <w:rPr>
+          <w:rFonts w:cs="Arial"/>
+          <w:sz w:val="24"/>
+          <w:szCs w:val="24"/>
+        </w:rPr>
+        <w:t>CLAIM {{ loop.index }}: {{ claim</w:t>
+      </w:r>
+      <w:r>
+        <w:rPr>
+          <w:rFonts w:cs="Arial"/>
+          <w:sz w:val="24"/>
+          <w:szCs w:val="24"/>
+        </w:rPr>
+        <w:t>|upper</w:t>
+      </w:r>
+      <w:r>
+        <w:rPr>
+          <w:rFonts w:cs="Arial"/>
+          <w:sz w:val="24"/>
+          <w:szCs w:val="24"/>
+        </w:rPr>
+        <w:t xml:space="preserve"> }}</w:t>
+      </w:r>
+    </w:p>
+    <w:p>
+      <w:pPr>
+        <w:rPr>
+          <w:rFonts w:cs="Arial"/>
+          <w:sz w:val="24"/>
+          <w:szCs w:val="24"/>
+        </w:rPr>
+      </w:pPr>
     </w:p>
     <w:p>
       <w:pPr>
@@ -8845,76 +8721,23 @@
           <w:szCs w:val="24"/>
         </w:rPr>
       </w:pPr>
-      <w:proofErr w:type="gramStart"/>
-      <w:r>
-        <w:rPr>
-          <w:rFonts w:cs="Arial"/>
-          <w:sz w:val="24"/>
-          <w:szCs w:val="24"/>
-        </w:rPr>
-        <w:t>{{ question</w:t>
-      </w:r>
-      <w:proofErr w:type="gramEnd"/>
-      <w:r>
-        <w:rPr>
-          <w:rFonts w:cs="Arial"/>
-          <w:sz w:val="24"/>
-          <w:szCs w:val="24"/>
-        </w:rPr>
-        <w:t xml:space="preserve"> }}</w:t>
-      </w:r>
-    </w:p>
-    <w:p>
-      <w:pPr>
-        <w:rPr>
-          <w:rFonts w:cs="Arial"/>
-          <w:sz w:val="24"/>
-          <w:szCs w:val="24"/>
-        </w:rPr>
-      </w:pPr>
-      <w:r>
-        <w:rPr>
-          <w:rFonts w:cs="Arial"/>
-          <w:sz w:val="24"/>
-          <w:szCs w:val="24"/>
-        </w:rPr>
-        <w:t xml:space="preserve">{% </w:t>
-      </w:r>
-      <w:proofErr w:type="spellStart"/>
-      <w:r>
-        <w:rPr>
-          <w:rFonts w:cs="Arial"/>
-          <w:sz w:val="24"/>
-          <w:szCs w:val="24"/>
-        </w:rPr>
-        <w:t>endfor</w:t>
-      </w:r>
-      <w:proofErr w:type="spellEnd"/>
-      <w:r>
-        <w:rPr>
-          <w:rFonts w:cs="Arial"/>
-          <w:sz w:val="24"/>
-          <w:szCs w:val="24"/>
-        </w:rPr>
-        <w:t xml:space="preserve"> %}</w:t>
-      </w:r>
-    </w:p>
-    <w:p>
-      <w:pPr>
-        <w:rPr>
-          <w:rFonts w:cs="Arial"/>
-          <w:sz w:val="24"/>
-          <w:szCs w:val="24"/>
-        </w:rPr>
-      </w:pPr>
-      <w:r>
-        <w:rPr>
-          <w:rFonts w:cs="Arial"/>
-          <w:sz w:val="24"/>
-          <w:szCs w:val="24"/>
-        </w:rPr>
-        <w:t>{% endif %}</w:t>
-      </w:r>
+      <w:r>
+        <w:rPr>
+          <w:rFonts w:cs="Arial"/>
+          <w:sz w:val="24"/>
+          <w:szCs w:val="24"/>
+        </w:rPr>
+        <w:t>Please verify the date ({{ claim }}).</w:t>
+      </w:r>
+    </w:p>
+    <w:p>
+      <w:pPr>
+        <w:rPr>
+          <w:rFonts w:cs="Arial"/>
+          <w:sz w:val="24"/>
+          <w:szCs w:val="24"/>
+        </w:rPr>
+      </w:pPr>
     </w:p>
     <w:p>
       <w:pPr>
@@ -8934,417 +8757,12 @@
           <w:sz w:val="24"/>
           <w:szCs w:val="24"/>
         </w:rPr>
-        <w:t xml:space="preserve">You previously identified </w:t>
-      </w:r>
-      <w:proofErr w:type="gramStart"/>
-      <w:r>
-        <w:rPr>
-          <w:rFonts w:cs="Arial"/>
-          <w:sz w:val="24"/>
-          <w:szCs w:val="24"/>
-        </w:rPr>
-        <w:t xml:space="preserve">{{ </w:t>
-      </w:r>
-      <w:proofErr w:type="spellStart"/>
-      <w:r>
-        <w:rPr>
-          <w:rFonts w:cs="Arial"/>
-          <w:sz w:val="24"/>
-          <w:szCs w:val="24"/>
-        </w:rPr>
-        <w:t>named</w:t>
-      </w:r>
-      <w:proofErr w:type="gramEnd"/>
-      <w:r>
-        <w:rPr>
-          <w:rFonts w:cs="Arial"/>
-          <w:sz w:val="24"/>
-          <w:szCs w:val="24"/>
-        </w:rPr>
-        <w:t>_comparator</w:t>
-      </w:r>
-      <w:proofErr w:type="spellEnd"/>
-      <w:r>
-        <w:rPr>
-          <w:rFonts w:cs="Arial"/>
-          <w:sz w:val="24"/>
-          <w:szCs w:val="24"/>
-        </w:rPr>
-        <w:t xml:space="preserve"> }} </w:t>
-      </w:r>
-      <w:r>
-        <w:rPr>
-          <w:rFonts w:cs="Arial"/>
-          <w:sz w:val="24"/>
-          <w:szCs w:val="24"/>
-        </w:rPr>
-        <w:t xml:space="preserve">as an employee with similar alleged </w:t>
-      </w:r>
-      <w:r>
-        <w:rPr>
-          <w:rFonts w:cs="Arial"/>
-          <w:sz w:val="24"/>
-          <w:szCs w:val="24"/>
-          <w:highlight w:val="green"/>
-        </w:rPr>
-        <w:t>conduct/performance/attendance</w:t>
-      </w:r>
-      <w:r>
-        <w:rPr>
-          <w:rFonts w:cs="Arial"/>
-          <w:sz w:val="24"/>
-          <w:szCs w:val="24"/>
-        </w:rPr>
-        <w:t xml:space="preserve"> as you who was not issued corrective action and or disciplined. Please provide the following for </w:t>
-      </w:r>
-      <w:proofErr w:type="gramStart"/>
-      <w:r>
-        <w:rPr>
-          <w:rFonts w:cs="Arial"/>
-          <w:sz w:val="24"/>
-          <w:szCs w:val="24"/>
-        </w:rPr>
-        <w:t xml:space="preserve">{{ </w:t>
-      </w:r>
-      <w:proofErr w:type="spellStart"/>
-      <w:r>
-        <w:rPr>
-          <w:rFonts w:cs="Arial"/>
-          <w:sz w:val="24"/>
-          <w:szCs w:val="24"/>
-        </w:rPr>
-        <w:t>named</w:t>
-      </w:r>
-      <w:proofErr w:type="gramEnd"/>
-      <w:r>
-        <w:rPr>
-          <w:rFonts w:cs="Arial"/>
-          <w:sz w:val="24"/>
-          <w:szCs w:val="24"/>
-        </w:rPr>
-        <w:t>_comparator</w:t>
-      </w:r>
-      <w:proofErr w:type="spellEnd"/>
-      <w:r>
-        <w:rPr>
-          <w:rFonts w:cs="Arial"/>
-          <w:sz w:val="24"/>
-          <w:szCs w:val="24"/>
-        </w:rPr>
-        <w:t xml:space="preserve"> }}:</w:t>
-      </w:r>
-    </w:p>
-    <w:p>
-      <w:pPr>
-        <w:rPr>
-          <w:rFonts w:cs="Arial"/>
-          <w:sz w:val="24"/>
-          <w:szCs w:val="24"/>
-        </w:rPr>
-      </w:pPr>
-    </w:p>
-    <w:p>
-      <w:pPr>
-        <w:numPr>
-          <w:ilvl w:val="0"/>
-          <w:numId w:val="5"/>
-        </w:numPr>
-        <w:rPr>
-          <w:rFonts w:cs="Arial"/>
-          <w:sz w:val="24"/>
-          <w:szCs w:val="24"/>
-        </w:rPr>
-      </w:pPr>
-      <w:r>
-        <w:rPr>
-          <w:rFonts w:cs="Arial"/>
-          <w:sz w:val="24"/>
-          <w:szCs w:val="24"/>
-        </w:rPr>
-        <w:t>Their full name</w:t>
-      </w:r>
-    </w:p>
-    <w:p>
-      <w:pPr>
-        <w:rPr>
-          <w:rFonts w:cs="Arial"/>
-          <w:sz w:val="24"/>
-          <w:szCs w:val="24"/>
-        </w:rPr>
-      </w:pPr>
-    </w:p>
-    <w:p>
-      <w:pPr>
-        <w:numPr>
-          <w:ilvl w:val="0"/>
-          <w:numId w:val="5"/>
-        </w:numPr>
-        <w:rPr>
-          <w:rFonts w:cs="Arial"/>
-          <w:sz w:val="24"/>
-          <w:szCs w:val="24"/>
-        </w:rPr>
-      </w:pPr>
-      <w:r>
-        <w:rPr>
-          <w:rFonts w:cs="Arial"/>
-          <w:sz w:val="24"/>
-          <w:szCs w:val="24"/>
-        </w:rPr>
-        <w:t>Job title and work location</w:t>
-      </w:r>
-    </w:p>
-    <w:p>
-      <w:pPr>
-        <w:rPr>
-          <w:rFonts w:cs="Arial"/>
-          <w:sz w:val="24"/>
-          <w:szCs w:val="24"/>
-        </w:rPr>
-      </w:pPr>
-    </w:p>
-    <w:p>
-      <w:pPr>
-        <w:numPr>
-          <w:ilvl w:val="0"/>
-          <w:numId w:val="5"/>
-        </w:numPr>
-        <w:rPr>
-          <w:rFonts w:cs="Arial"/>
-          <w:sz w:val="24"/>
-          <w:szCs w:val="24"/>
-        </w:rPr>
-      </w:pPr>
-      <w:r>
-        <w:rPr>
-          <w:rFonts w:cs="Arial"/>
-          <w:sz w:val="24"/>
-          <w:szCs w:val="24"/>
-        </w:rPr>
-        <w:t>The name of their immediate supervisor</w:t>
-      </w:r>
-    </w:p>
-    <w:p>
-      <w:pPr>
-        <w:rPr>
-          <w:rFonts w:cs="Arial"/>
-          <w:sz w:val="24"/>
-          <w:szCs w:val="24"/>
-        </w:rPr>
-      </w:pPr>
-      <w:r>
-        <w:rPr>
-          <w:rFonts w:cs="Arial"/>
-          <w:sz w:val="24"/>
-          <w:szCs w:val="24"/>
-        </w:rPr>
-        <w:t>{% if discrete_questions_2 %}</w:t>
-      </w:r>
-    </w:p>
-    <w:p>
-      <w:pPr>
-        <w:rPr>
-          <w:rFonts w:cs="Arial"/>
-          <w:sz w:val="24"/>
-          <w:szCs w:val="24"/>
-        </w:rPr>
-      </w:pPr>
-      <w:r>
-        <w:rPr>
-          <w:rFonts w:cs="Arial"/>
-          <w:sz w:val="24"/>
-          <w:szCs w:val="24"/>
-        </w:rPr>
-        <w:lastRenderedPageBreak/>
-        <w:t>{% for question in discrete_questions_2 %}</w:t>
+        <w:t>Please identify the full name and position title of the management official responsible for ({{ claim }}).</w:t>
       </w:r>
     </w:p>
     <w:p>
       <w:pPr>
         <w:pStyle w:val="ListParagraph"/>
-        <w:numPr>
-          <w:ilvl w:val="0"/>
-          <w:numId w:val="5"/>
-        </w:numPr>
-        <w:rPr>
-          <w:rFonts w:cs="Arial"/>
-          <w:sz w:val="24"/>
-          <w:szCs w:val="24"/>
-        </w:rPr>
-      </w:pPr>
-      <w:proofErr w:type="gramStart"/>
-      <w:r>
-        <w:rPr>
-          <w:rFonts w:cs="Arial"/>
-          <w:sz w:val="24"/>
-          <w:szCs w:val="24"/>
-        </w:rPr>
-        <w:t>{{ question</w:t>
-      </w:r>
-      <w:proofErr w:type="gramEnd"/>
-      <w:r>
-        <w:rPr>
-          <w:rFonts w:cs="Arial"/>
-          <w:sz w:val="24"/>
-          <w:szCs w:val="24"/>
-        </w:rPr>
-        <w:t xml:space="preserve"> }}</w:t>
-      </w:r>
-    </w:p>
-    <w:p>
-      <w:pPr>
-        <w:rPr>
-          <w:rFonts w:cs="Arial"/>
-          <w:sz w:val="24"/>
-          <w:szCs w:val="24"/>
-        </w:rPr>
-      </w:pPr>
-      <w:r>
-        <w:rPr>
-          <w:rFonts w:cs="Arial"/>
-          <w:sz w:val="24"/>
-          <w:szCs w:val="24"/>
-        </w:rPr>
-        <w:t xml:space="preserve">{% </w:t>
-      </w:r>
-      <w:proofErr w:type="spellStart"/>
-      <w:r>
-        <w:rPr>
-          <w:rFonts w:cs="Arial"/>
-          <w:sz w:val="24"/>
-          <w:szCs w:val="24"/>
-        </w:rPr>
-        <w:t>endfor</w:t>
-      </w:r>
-      <w:proofErr w:type="spellEnd"/>
-      <w:r>
-        <w:rPr>
-          <w:rFonts w:cs="Arial"/>
-          <w:sz w:val="24"/>
-          <w:szCs w:val="24"/>
-        </w:rPr>
-        <w:t xml:space="preserve"> %}</w:t>
-      </w:r>
-    </w:p>
-    <w:p>
-      <w:pPr>
-        <w:rPr>
-          <w:rFonts w:cs="Arial"/>
-          <w:sz w:val="24"/>
-          <w:szCs w:val="24"/>
-        </w:rPr>
-      </w:pPr>
-      <w:r>
-        <w:rPr>
-          <w:rFonts w:cs="Arial"/>
-          <w:sz w:val="24"/>
-          <w:szCs w:val="24"/>
-        </w:rPr>
-        <w:t>{% endif %}</w:t>
-      </w:r>
-    </w:p>
-    <w:p>
-      <w:pPr>
-        <w:numPr>
-          <w:ilvl w:val="0"/>
-          <w:numId w:val="5"/>
-        </w:numPr>
-        <w:rPr>
-          <w:rFonts w:cs="Arial"/>
-          <w:sz w:val="24"/>
-          <w:szCs w:val="24"/>
-        </w:rPr>
-      </w:pPr>
-      <w:r>
-        <w:rPr>
-          <w:rFonts w:cs="Arial"/>
-          <w:sz w:val="24"/>
-          <w:szCs w:val="24"/>
-        </w:rPr>
-        <w:t>Whether they have had EEO activity (yes, no, or unknown)</w:t>
-      </w:r>
-    </w:p>
-    <w:p>
-      <w:pPr>
-        <w:pStyle w:val="ListParagraph"/>
-        <w:rPr>
-          <w:rFonts w:cs="Arial"/>
-          <w:sz w:val="24"/>
-          <w:szCs w:val="24"/>
-        </w:rPr>
-      </w:pPr>
-    </w:p>
-    <w:p>
-      <w:pPr>
-        <w:numPr>
-          <w:ilvl w:val="0"/>
-          <w:numId w:val="5"/>
-        </w:numPr>
-        <w:rPr>
-          <w:rFonts w:cs="Arial"/>
-          <w:sz w:val="24"/>
-          <w:szCs w:val="24"/>
-        </w:rPr>
-      </w:pPr>
-      <w:r>
-        <w:rPr>
-          <w:rFonts w:cs="Arial"/>
-          <w:sz w:val="24"/>
-          <w:szCs w:val="24"/>
-        </w:rPr>
-        <w:t>Whether they have a medical condition (yes, no, or unknown)</w:t>
-      </w:r>
-    </w:p>
-    <w:p>
-      <w:pPr>
-        <w:rPr>
-          <w:rFonts w:cs="Arial"/>
-          <w:sz w:val="24"/>
-          <w:szCs w:val="24"/>
-        </w:rPr>
-      </w:pPr>
-    </w:p>
-    <w:p>
-      <w:pPr>
-        <w:numPr>
-          <w:ilvl w:val="0"/>
-          <w:numId w:val="5"/>
-        </w:numPr>
-        <w:rPr>
-          <w:rFonts w:cs="Arial"/>
-          <w:sz w:val="24"/>
-          <w:szCs w:val="24"/>
-        </w:rPr>
-      </w:pPr>
-      <w:r>
-        <w:rPr>
-          <w:rFonts w:cs="Arial"/>
-          <w:sz w:val="24"/>
-          <w:szCs w:val="24"/>
-        </w:rPr>
-        <w:t xml:space="preserve">Explain in detail the circumstances of their situation and how it compares to your situation, and how and why you believe they were treated </w:t>
-      </w:r>
-      <w:r>
-        <w:rPr>
-          <w:rFonts w:cs="Arial"/>
-          <w:b/>
-          <w:bCs/>
-          <w:sz w:val="24"/>
-          <w:szCs w:val="24"/>
-        </w:rPr>
-        <w:t>differently</w:t>
-      </w:r>
-      <w:r>
-        <w:rPr>
-          <w:rFonts w:cs="Arial"/>
-          <w:sz w:val="24"/>
-          <w:szCs w:val="24"/>
-        </w:rPr>
-        <w:t>.</w:t>
-      </w:r>
-    </w:p>
-    <w:p>
-      <w:pPr>
         <w:rPr>
           <w:rFonts w:cs="Arial"/>
           <w:sz w:val="24"/>
@@ -9370,354 +8788,13 @@
           <w:sz w:val="24"/>
           <w:szCs w:val="24"/>
         </w:rPr>
-        <w:t xml:space="preserve">Are you aware of any other employees, in the past year, under similar circumstances as you, who </w:t>
-      </w:r>
-      <w:r>
-        <w:rPr>
-          <w:rFonts w:cs="Arial"/>
-          <w:b/>
-          <w:bCs/>
-          <w:sz w:val="24"/>
-          <w:szCs w:val="24"/>
-          <w:u w:val="single"/>
-        </w:rPr>
-        <w:t>were also</w:t>
-      </w:r>
-      <w:r>
-        <w:rPr>
-          <w:rFonts w:cs="Arial"/>
-          <w:sz w:val="24"/>
-          <w:szCs w:val="24"/>
-        </w:rPr>
-        <w:t xml:space="preserve"> </w:t>
-      </w:r>
-      <w:r>
-        <w:rPr>
-          <w:rFonts w:cs="Arial"/>
-          <w:sz w:val="24"/>
-          <w:szCs w:val="24"/>
-        </w:rPr>
-        <w:t>(insert claim)</w:t>
-      </w:r>
-      <w:r>
-        <w:rPr>
-          <w:rFonts w:cs="Arial"/>
-          <w:sz w:val="24"/>
-          <w:szCs w:val="24"/>
-        </w:rPr>
-        <w:t xml:space="preserve"> by the same management official? If so, please provide:</w:t>
-      </w:r>
-    </w:p>
-    <w:p>
-      <w:pPr>
-        <w:rPr>
-          <w:rFonts w:cs="Arial"/>
-          <w:sz w:val="24"/>
-          <w:szCs w:val="24"/>
-        </w:rPr>
-      </w:pPr>
-    </w:p>
-    <w:p>
-      <w:pPr>
-        <w:numPr>
-          <w:ilvl w:val="0"/>
-          <w:numId w:val="9"/>
-        </w:numPr>
-        <w:rPr>
-          <w:rFonts w:cs="Arial"/>
-          <w:sz w:val="24"/>
-          <w:szCs w:val="24"/>
-        </w:rPr>
-      </w:pPr>
-      <w:r>
-        <w:rPr>
-          <w:rFonts w:cs="Arial"/>
-          <w:sz w:val="24"/>
-          <w:szCs w:val="24"/>
-        </w:rPr>
-        <w:t>Their full name</w:t>
-      </w:r>
-    </w:p>
-    <w:p>
-      <w:pPr>
-        <w:rPr>
-          <w:rFonts w:cs="Arial"/>
-          <w:sz w:val="24"/>
-          <w:szCs w:val="24"/>
-        </w:rPr>
-      </w:pPr>
-    </w:p>
-    <w:p>
-      <w:pPr>
-        <w:numPr>
-          <w:ilvl w:val="0"/>
-          <w:numId w:val="9"/>
-        </w:numPr>
-        <w:rPr>
-          <w:rFonts w:cs="Arial"/>
-          <w:sz w:val="24"/>
-          <w:szCs w:val="24"/>
-        </w:rPr>
-      </w:pPr>
-      <w:r>
-        <w:rPr>
-          <w:rFonts w:cs="Arial"/>
-          <w:sz w:val="24"/>
-          <w:szCs w:val="24"/>
-        </w:rPr>
-        <w:t>Job title and work location</w:t>
-      </w:r>
-    </w:p>
-    <w:p>
-      <w:pPr>
-        <w:rPr>
-          <w:rFonts w:cs="Arial"/>
-          <w:sz w:val="24"/>
-          <w:szCs w:val="24"/>
-        </w:rPr>
-      </w:pPr>
-    </w:p>
-    <w:p>
-      <w:pPr>
-        <w:numPr>
-          <w:ilvl w:val="0"/>
-          <w:numId w:val="9"/>
-        </w:numPr>
-        <w:rPr>
-          <w:rFonts w:cs="Arial"/>
-          <w:sz w:val="24"/>
-          <w:szCs w:val="24"/>
-        </w:rPr>
-      </w:pPr>
-      <w:r>
-        <w:rPr>
-          <w:rFonts w:cs="Arial"/>
-          <w:sz w:val="24"/>
-          <w:szCs w:val="24"/>
-        </w:rPr>
-        <w:t>The name of their immediate supervisor</w:t>
-      </w:r>
-    </w:p>
-    <w:p>
-      <w:pPr>
-        <w:rPr>
-          <w:rFonts w:cs="Arial"/>
-          <w:sz w:val="24"/>
-          <w:szCs w:val="24"/>
-        </w:rPr>
-      </w:pPr>
-      <w:r>
-        <w:rPr>
-          <w:rFonts w:cs="Arial"/>
-          <w:sz w:val="24"/>
-          <w:szCs w:val="24"/>
-        </w:rPr>
-        <w:t>{% if discrete_questions_2 %}</w:t>
-      </w:r>
-    </w:p>
-    <w:p>
-      <w:pPr>
-        <w:rPr>
-          <w:rFonts w:cs="Arial"/>
-          <w:sz w:val="24"/>
-          <w:szCs w:val="24"/>
-        </w:rPr>
-      </w:pPr>
-      <w:r>
-        <w:rPr>
-          <w:rFonts w:cs="Arial"/>
-          <w:sz w:val="24"/>
-          <w:szCs w:val="24"/>
-        </w:rPr>
-        <w:t>{% for question in discrete_questions_2 %}</w:t>
+        <w:lastRenderedPageBreak/>
+        <w:t>Are you aware if any other management officials were involved in the decision? If so, identify each by full name, position title and work location, and explain how he/she was involved.</w:t>
       </w:r>
     </w:p>
     <w:p>
       <w:pPr>
         <w:pStyle w:val="ListParagraph"/>
-        <w:numPr>
-          <w:ilvl w:val="0"/>
-          <w:numId w:val="13"/>
-        </w:numPr>
-        <w:rPr>
-          <w:rFonts w:cs="Arial"/>
-          <w:sz w:val="24"/>
-          <w:szCs w:val="24"/>
-        </w:rPr>
-      </w:pPr>
-      <w:proofErr w:type="gramStart"/>
-      <w:r>
-        <w:rPr>
-          <w:rFonts w:cs="Arial"/>
-          <w:sz w:val="24"/>
-          <w:szCs w:val="24"/>
-        </w:rPr>
-        <w:t>{{ question</w:t>
-      </w:r>
-      <w:proofErr w:type="gramEnd"/>
-      <w:r>
-        <w:rPr>
-          <w:rFonts w:cs="Arial"/>
-          <w:sz w:val="24"/>
-          <w:szCs w:val="24"/>
-        </w:rPr>
-        <w:t xml:space="preserve"> }}</w:t>
-      </w:r>
-    </w:p>
-    <w:p>
-      <w:pPr>
-        <w:rPr>
-          <w:rFonts w:cs="Arial"/>
-          <w:sz w:val="24"/>
-          <w:szCs w:val="24"/>
-        </w:rPr>
-      </w:pPr>
-      <w:r>
-        <w:rPr>
-          <w:rFonts w:cs="Arial"/>
-          <w:sz w:val="24"/>
-          <w:szCs w:val="24"/>
-        </w:rPr>
-        <w:t xml:space="preserve">{% </w:t>
-      </w:r>
-      <w:proofErr w:type="spellStart"/>
-      <w:r>
-        <w:rPr>
-          <w:rFonts w:cs="Arial"/>
-          <w:sz w:val="24"/>
-          <w:szCs w:val="24"/>
-        </w:rPr>
-        <w:t>endfor</w:t>
-      </w:r>
-      <w:proofErr w:type="spellEnd"/>
-      <w:r>
-        <w:rPr>
-          <w:rFonts w:cs="Arial"/>
-          <w:sz w:val="24"/>
-          <w:szCs w:val="24"/>
-        </w:rPr>
-        <w:t xml:space="preserve"> %}</w:t>
-      </w:r>
-    </w:p>
-    <w:p>
-      <w:pPr>
-        <w:rPr>
-          <w:rFonts w:cs="Arial"/>
-          <w:sz w:val="24"/>
-          <w:szCs w:val="24"/>
-        </w:rPr>
-      </w:pPr>
-      <w:r>
-        <w:rPr>
-          <w:rFonts w:cs="Arial"/>
-          <w:sz w:val="24"/>
-          <w:szCs w:val="24"/>
-        </w:rPr>
-        <w:t>{% endif %}</w:t>
-      </w:r>
-    </w:p>
-    <w:p>
-      <w:pPr>
-        <w:numPr>
-          <w:ilvl w:val="0"/>
-          <w:numId w:val="14"/>
-        </w:numPr>
-        <w:rPr>
-          <w:rFonts w:cs="Arial"/>
-          <w:sz w:val="24"/>
-          <w:szCs w:val="24"/>
-        </w:rPr>
-      </w:pPr>
-      <w:r>
-        <w:rPr>
-          <w:rFonts w:cs="Arial"/>
-          <w:sz w:val="24"/>
-          <w:szCs w:val="24"/>
-        </w:rPr>
-        <w:t>Whether they have had EEO activity (yes, no, or unknown)</w:t>
-      </w:r>
-    </w:p>
-    <w:p>
-      <w:pPr>
-        <w:pStyle w:val="ListParagraph"/>
-        <w:rPr>
-          <w:rFonts w:cs="Arial"/>
-          <w:sz w:val="24"/>
-          <w:szCs w:val="24"/>
-        </w:rPr>
-      </w:pPr>
-    </w:p>
-    <w:p>
-      <w:pPr>
-        <w:numPr>
-          <w:ilvl w:val="0"/>
-          <w:numId w:val="14"/>
-        </w:numPr>
-        <w:rPr>
-          <w:rFonts w:cs="Arial"/>
-          <w:sz w:val="24"/>
-          <w:szCs w:val="24"/>
-        </w:rPr>
-      </w:pPr>
-      <w:r>
-        <w:rPr>
-          <w:rFonts w:cs="Arial"/>
-          <w:sz w:val="24"/>
-          <w:szCs w:val="24"/>
-        </w:rPr>
-        <w:t>Whether they have a medical condition (yes, no, or unknown)</w:t>
-      </w:r>
-    </w:p>
-    <w:p>
-      <w:pPr>
-        <w:rPr>
-          <w:rFonts w:cs="Arial"/>
-          <w:sz w:val="24"/>
-          <w:szCs w:val="24"/>
-        </w:rPr>
-      </w:pPr>
-    </w:p>
-    <w:p>
-      <w:pPr>
-        <w:numPr>
-          <w:ilvl w:val="0"/>
-          <w:numId w:val="14"/>
-        </w:numPr>
-        <w:rPr>
-          <w:rFonts w:cs="Arial"/>
-          <w:sz w:val="24"/>
-          <w:szCs w:val="24"/>
-        </w:rPr>
-      </w:pPr>
-      <w:r>
-        <w:rPr>
-          <w:rFonts w:cs="Arial"/>
-          <w:sz w:val="24"/>
-          <w:szCs w:val="24"/>
-        </w:rPr>
-        <w:t xml:space="preserve">Explain in detail the circumstances of their situation and how it compares to your situation, and how and why you believe they were treated </w:t>
-      </w:r>
-      <w:r>
-        <w:rPr>
-          <w:rFonts w:cs="Arial"/>
-          <w:b/>
-          <w:bCs/>
-          <w:sz w:val="24"/>
-          <w:szCs w:val="24"/>
-        </w:rPr>
-        <w:t>similarly</w:t>
-      </w:r>
-      <w:r>
-        <w:rPr>
-          <w:rFonts w:cs="Arial"/>
-          <w:sz w:val="24"/>
-          <w:szCs w:val="24"/>
-        </w:rPr>
-        <w:t>.</w:t>
-      </w:r>
-    </w:p>
-    <w:p>
-      <w:pPr>
         <w:rPr>
           <w:rFonts w:cs="Arial"/>
           <w:sz w:val="24"/>
@@ -9743,355 +8820,12 @@
           <w:sz w:val="24"/>
           <w:szCs w:val="24"/>
         </w:rPr>
-        <w:t xml:space="preserve">Are you aware of any other employees, in the past year, under similar circumstances as you, who </w:t>
-      </w:r>
-      <w:r>
-        <w:rPr>
-          <w:rFonts w:cs="Arial"/>
-          <w:b/>
-          <w:bCs/>
-          <w:sz w:val="24"/>
-          <w:szCs w:val="24"/>
-          <w:u w:val="single"/>
-        </w:rPr>
-        <w:t>were not</w:t>
-      </w:r>
-      <w:r>
-        <w:rPr>
-          <w:rFonts w:cs="Arial"/>
-          <w:sz w:val="24"/>
-          <w:szCs w:val="24"/>
-        </w:rPr>
-        <w:t xml:space="preserve"> </w:t>
-      </w:r>
-      <w:r>
-        <w:rPr>
-          <w:rFonts w:cs="Arial"/>
-          <w:sz w:val="24"/>
-          <w:szCs w:val="24"/>
-        </w:rPr>
-        <w:t>(insert claim)</w:t>
-      </w:r>
-      <w:r>
-        <w:rPr>
-          <w:rFonts w:cs="Arial"/>
-          <w:sz w:val="24"/>
-          <w:szCs w:val="24"/>
-        </w:rPr>
-        <w:t xml:space="preserve"> by the same management official? If so, please provide:</w:t>
-      </w:r>
-    </w:p>
-    <w:p>
-      <w:pPr>
-        <w:ind w:left="360"/>
-        <w:rPr>
-          <w:rFonts w:cs="Arial"/>
-          <w:sz w:val="24"/>
-          <w:szCs w:val="24"/>
-        </w:rPr>
-      </w:pPr>
-    </w:p>
-    <w:p>
-      <w:pPr>
-        <w:numPr>
-          <w:ilvl w:val="0"/>
-          <w:numId w:val="6"/>
-        </w:numPr>
-        <w:rPr>
-          <w:rFonts w:cs="Arial"/>
-          <w:sz w:val="24"/>
-          <w:szCs w:val="24"/>
-        </w:rPr>
-      </w:pPr>
-      <w:r>
-        <w:rPr>
-          <w:rFonts w:cs="Arial"/>
-          <w:sz w:val="24"/>
-          <w:szCs w:val="24"/>
-        </w:rPr>
-        <w:t>Their full name</w:t>
-      </w:r>
-    </w:p>
-    <w:p>
-      <w:pPr>
-        <w:rPr>
-          <w:rFonts w:cs="Arial"/>
-          <w:sz w:val="24"/>
-          <w:szCs w:val="24"/>
-        </w:rPr>
-      </w:pPr>
-    </w:p>
-    <w:p>
-      <w:pPr>
-        <w:numPr>
-          <w:ilvl w:val="0"/>
-          <w:numId w:val="6"/>
-        </w:numPr>
-        <w:rPr>
-          <w:rFonts w:cs="Arial"/>
-          <w:sz w:val="24"/>
-          <w:szCs w:val="24"/>
-        </w:rPr>
-      </w:pPr>
-      <w:r>
-        <w:rPr>
-          <w:rFonts w:cs="Arial"/>
-          <w:sz w:val="24"/>
-          <w:szCs w:val="24"/>
-        </w:rPr>
-        <w:t>Job title and work location</w:t>
-      </w:r>
-    </w:p>
-    <w:p>
-      <w:pPr>
-        <w:rPr>
-          <w:rFonts w:cs="Arial"/>
-          <w:sz w:val="24"/>
-          <w:szCs w:val="24"/>
-        </w:rPr>
-      </w:pPr>
-    </w:p>
-    <w:p>
-      <w:pPr>
-        <w:numPr>
-          <w:ilvl w:val="0"/>
-          <w:numId w:val="6"/>
-        </w:numPr>
-        <w:rPr>
-          <w:rFonts w:cs="Arial"/>
-          <w:sz w:val="24"/>
-          <w:szCs w:val="24"/>
-        </w:rPr>
-      </w:pPr>
-      <w:r>
-        <w:rPr>
-          <w:rFonts w:cs="Arial"/>
-          <w:sz w:val="24"/>
-          <w:szCs w:val="24"/>
-        </w:rPr>
-        <w:t>The name of their immediate supervisor</w:t>
-      </w:r>
-    </w:p>
-    <w:p>
-      <w:pPr>
-        <w:rPr>
-          <w:rFonts w:cs="Arial"/>
-          <w:sz w:val="24"/>
-          <w:szCs w:val="24"/>
-        </w:rPr>
-      </w:pPr>
-      <w:r>
-        <w:rPr>
-          <w:rFonts w:cs="Arial"/>
-          <w:sz w:val="24"/>
-          <w:szCs w:val="24"/>
-        </w:rPr>
-        <w:t>{% if discrete_questions_2 %}</w:t>
-      </w:r>
-    </w:p>
-    <w:p>
-      <w:pPr>
-        <w:rPr>
-          <w:rFonts w:cs="Arial"/>
-          <w:sz w:val="24"/>
-          <w:szCs w:val="24"/>
-        </w:rPr>
-      </w:pPr>
-      <w:r>
-        <w:rPr>
-          <w:rFonts w:cs="Arial"/>
-          <w:sz w:val="24"/>
-          <w:szCs w:val="24"/>
-        </w:rPr>
-        <w:t>{% for question in discrete_questions_2 %}</w:t>
+        <w:t>Please describe the circumstances leading up to ({{ claim }}).</w:t>
       </w:r>
     </w:p>
     <w:p>
       <w:pPr>
         <w:pStyle w:val="ListParagraph"/>
-        <w:numPr>
-          <w:ilvl w:val="0"/>
-          <w:numId w:val="12"/>
-        </w:numPr>
-        <w:rPr>
-          <w:rFonts w:cs="Arial"/>
-          <w:sz w:val="24"/>
-          <w:szCs w:val="24"/>
-        </w:rPr>
-      </w:pPr>
-      <w:proofErr w:type="gramStart"/>
-      <w:r>
-        <w:rPr>
-          <w:rFonts w:cs="Arial"/>
-          <w:sz w:val="24"/>
-          <w:szCs w:val="24"/>
-        </w:rPr>
-        <w:t>{{ question</w:t>
-      </w:r>
-      <w:proofErr w:type="gramEnd"/>
-      <w:r>
-        <w:rPr>
-          <w:rFonts w:cs="Arial"/>
-          <w:sz w:val="24"/>
-          <w:szCs w:val="24"/>
-        </w:rPr>
-        <w:t xml:space="preserve"> }}</w:t>
-      </w:r>
-    </w:p>
-    <w:p>
-      <w:pPr>
-        <w:rPr>
-          <w:rFonts w:cs="Arial"/>
-          <w:sz w:val="24"/>
-          <w:szCs w:val="24"/>
-        </w:rPr>
-      </w:pPr>
-      <w:r>
-        <w:rPr>
-          <w:rFonts w:cs="Arial"/>
-          <w:sz w:val="24"/>
-          <w:szCs w:val="24"/>
-        </w:rPr>
-        <w:lastRenderedPageBreak/>
-        <w:t xml:space="preserve">{% </w:t>
-      </w:r>
-      <w:proofErr w:type="spellStart"/>
-      <w:r>
-        <w:rPr>
-          <w:rFonts w:cs="Arial"/>
-          <w:sz w:val="24"/>
-          <w:szCs w:val="24"/>
-        </w:rPr>
-        <w:t>endfor</w:t>
-      </w:r>
-      <w:proofErr w:type="spellEnd"/>
-      <w:r>
-        <w:rPr>
-          <w:rFonts w:cs="Arial"/>
-          <w:sz w:val="24"/>
-          <w:szCs w:val="24"/>
-        </w:rPr>
-        <w:t xml:space="preserve"> %}</w:t>
-      </w:r>
-    </w:p>
-    <w:p>
-      <w:pPr>
-        <w:rPr>
-          <w:rFonts w:cs="Arial"/>
-          <w:sz w:val="24"/>
-          <w:szCs w:val="24"/>
-        </w:rPr>
-      </w:pPr>
-      <w:r>
-        <w:rPr>
-          <w:rFonts w:cs="Arial"/>
-          <w:sz w:val="24"/>
-          <w:szCs w:val="24"/>
-        </w:rPr>
-        <w:t>{% endif %}</w:t>
-      </w:r>
-    </w:p>
-    <w:p>
-      <w:pPr>
-        <w:numPr>
-          <w:ilvl w:val="0"/>
-          <w:numId w:val="12"/>
-        </w:numPr>
-        <w:rPr>
-          <w:rFonts w:cs="Arial"/>
-          <w:sz w:val="24"/>
-          <w:szCs w:val="24"/>
-        </w:rPr>
-      </w:pPr>
-      <w:r>
-        <w:rPr>
-          <w:rFonts w:cs="Arial"/>
-          <w:sz w:val="24"/>
-          <w:szCs w:val="24"/>
-        </w:rPr>
-        <w:t>Whether they have had EEO activity (yes, no, or unknown)</w:t>
-      </w:r>
-    </w:p>
-    <w:p>
-      <w:pPr>
-        <w:rPr>
-          <w:rFonts w:cs="Arial"/>
-          <w:sz w:val="24"/>
-          <w:szCs w:val="24"/>
-        </w:rPr>
-      </w:pPr>
-    </w:p>
-    <w:p>
-      <w:pPr>
-        <w:numPr>
-          <w:ilvl w:val="0"/>
-          <w:numId w:val="12"/>
-        </w:numPr>
-        <w:rPr>
-          <w:rFonts w:cs="Arial"/>
-          <w:sz w:val="24"/>
-          <w:szCs w:val="24"/>
-        </w:rPr>
-      </w:pPr>
-      <w:r>
-        <w:rPr>
-          <w:rFonts w:cs="Arial"/>
-          <w:sz w:val="24"/>
-          <w:szCs w:val="24"/>
-        </w:rPr>
-        <w:t>Whether they have a medical condition (yes, no, or unknown)</w:t>
-      </w:r>
-    </w:p>
-    <w:p>
-      <w:pPr>
-        <w:rPr>
-          <w:rFonts w:cs="Arial"/>
-          <w:sz w:val="24"/>
-          <w:szCs w:val="24"/>
-        </w:rPr>
-      </w:pPr>
-    </w:p>
-    <w:p>
-      <w:pPr>
-        <w:numPr>
-          <w:ilvl w:val="0"/>
-          <w:numId w:val="12"/>
-        </w:numPr>
-        <w:rPr>
-          <w:rFonts w:cs="Arial"/>
-          <w:sz w:val="24"/>
-          <w:szCs w:val="24"/>
-        </w:rPr>
-      </w:pPr>
-      <w:r>
-        <w:rPr>
-          <w:rFonts w:cs="Arial"/>
-          <w:sz w:val="24"/>
-          <w:szCs w:val="24"/>
-        </w:rPr>
-        <w:t xml:space="preserve">Explain in detail the circumstances of their situation, how it compares to your situation, and how and why you believe they were treated </w:t>
-      </w:r>
-      <w:r>
-        <w:rPr>
-          <w:rFonts w:cs="Arial"/>
-          <w:b/>
-          <w:bCs/>
-          <w:sz w:val="24"/>
-          <w:szCs w:val="24"/>
-        </w:rPr>
-        <w:t>differently</w:t>
-      </w:r>
-      <w:r>
-        <w:rPr>
-          <w:rFonts w:cs="Arial"/>
-          <w:sz w:val="24"/>
-          <w:szCs w:val="24"/>
-        </w:rPr>
-        <w:t xml:space="preserve">. </w:t>
-      </w:r>
-    </w:p>
-    <w:p>
-      <w:pPr>
         <w:rPr>
           <w:rFonts w:cs="Arial"/>
           <w:sz w:val="24"/>
@@ -10117,29 +8851,12 @@
           <w:sz w:val="24"/>
           <w:szCs w:val="24"/>
         </w:rPr>
-        <w:t xml:space="preserve">What Postal policies, rules or regulations do you believe management violated by </w:t>
-      </w:r>
-      <w:r>
-        <w:rPr>
-          <w:rFonts w:cs="Arial"/>
-          <w:sz w:val="24"/>
-          <w:szCs w:val="24"/>
-          <w:highlight w:val="yellow"/>
-        </w:rPr>
-        <w:t>(insert claim</w:t>
-      </w:r>
-      <w:r>
-        <w:rPr>
-          <w:rFonts w:cs="Arial"/>
-          <w:sz w:val="24"/>
-          <w:szCs w:val="24"/>
-          <w:highlight w:val="yellow"/>
-        </w:rPr>
-        <w:t>?</w:t>
-      </w:r>
-    </w:p>
-    <w:p>
-      <w:pPr>
+        <w:t>What reason(s) did management provide to you, if any, for ({{ claim }})?</w:t>
+      </w:r>
+    </w:p>
+    <w:p>
+      <w:pPr>
+        <w:pStyle w:val="ListParagraph"/>
         <w:rPr>
           <w:rFonts w:cs="Arial"/>
           <w:sz w:val="24"/>
@@ -10165,269 +8882,58 @@
           <w:sz w:val="24"/>
           <w:szCs w:val="24"/>
         </w:rPr>
-        <w:t>Other than this EEO, d</w:t>
-      </w:r>
-      <w:r>
-        <w:rPr>
-          <w:rFonts w:cs="Arial"/>
-          <w:sz w:val="24"/>
-          <w:szCs w:val="24"/>
-        </w:rPr>
-        <w:t>id you file a grievance</w:t>
-      </w:r>
-      <w:r>
-        <w:rPr>
-          <w:rFonts w:cs="Arial"/>
-          <w:sz w:val="24"/>
-          <w:szCs w:val="24"/>
-        </w:rPr>
-        <w:t>/an appeal</w:t>
-      </w:r>
-      <w:r>
-        <w:rPr>
-          <w:rFonts w:cs="Arial"/>
-          <w:sz w:val="24"/>
-          <w:szCs w:val="24"/>
-        </w:rPr>
-        <w:t xml:space="preserve"> or any other type of complaint </w:t>
-      </w:r>
-      <w:r>
-        <w:rPr>
-          <w:rFonts w:cs="Arial"/>
-          <w:sz w:val="24"/>
-          <w:szCs w:val="24"/>
-          <w:highlight w:val="yellow"/>
-        </w:rPr>
-        <w:t xml:space="preserve">on </w:t>
-      </w:r>
-      <w:r>
-        <w:rPr>
-          <w:rFonts w:cs="Arial"/>
-          <w:sz w:val="24"/>
-          <w:szCs w:val="24"/>
-          <w:highlight w:val="yellow"/>
-        </w:rPr>
-        <w:t xml:space="preserve">being </w:t>
-      </w:r>
-      <w:r>
-        <w:rPr>
-          <w:rFonts w:cs="Arial"/>
-          <w:sz w:val="24"/>
-          <w:szCs w:val="24"/>
-          <w:highlight w:val="yellow"/>
-        </w:rPr>
-        <w:t>given an Investigative Interview</w:t>
-      </w:r>
-      <w:r>
-        <w:rPr>
-          <w:rFonts w:cs="Arial"/>
-          <w:sz w:val="24"/>
-          <w:szCs w:val="24"/>
-        </w:rPr>
-        <w:t xml:space="preserve">? </w:t>
-      </w:r>
-    </w:p>
-    <w:p>
-      <w:pPr>
-        <w:rPr>
-          <w:rFonts w:cs="Arial"/>
-          <w:sz w:val="24"/>
-          <w:szCs w:val="24"/>
-        </w:rPr>
-      </w:pPr>
-    </w:p>
-    <w:p>
-      <w:pPr>
-        <w:numPr>
-          <w:ilvl w:val="0"/>
-          <w:numId w:val="7"/>
-        </w:numPr>
-        <w:rPr>
-          <w:rFonts w:cs="Arial"/>
-          <w:sz w:val="24"/>
-          <w:szCs w:val="24"/>
-        </w:rPr>
-      </w:pPr>
-      <w:r>
-        <w:rPr>
-          <w:rFonts w:cs="Arial"/>
-          <w:sz w:val="24"/>
-          <w:szCs w:val="24"/>
-        </w:rPr>
-        <w:t xml:space="preserve">If so, what is the status? </w:t>
-      </w:r>
-    </w:p>
-    <w:p>
-      <w:pPr>
-        <w:rPr>
-          <w:rFonts w:cs="Arial"/>
-          <w:sz w:val="24"/>
-          <w:szCs w:val="24"/>
-        </w:rPr>
-      </w:pPr>
-    </w:p>
-    <w:p>
-      <w:pPr>
-        <w:numPr>
-          <w:ilvl w:val="0"/>
-          <w:numId w:val="7"/>
-        </w:numPr>
-        <w:rPr>
-          <w:rFonts w:cs="Arial"/>
-          <w:sz w:val="24"/>
-          <w:szCs w:val="24"/>
-        </w:rPr>
-      </w:pPr>
-      <w:r>
-        <w:rPr>
-          <w:rFonts w:cs="Arial"/>
-          <w:sz w:val="24"/>
-          <w:szCs w:val="24"/>
-        </w:rPr>
-        <w:t xml:space="preserve">If it has been resolved, explain how and when it was resolved. </w:t>
-      </w:r>
-    </w:p>
-    <w:p>
-      <w:pPr>
-        <w:rPr>
-          <w:rFonts w:cs="Arial"/>
-          <w:sz w:val="24"/>
-          <w:szCs w:val="24"/>
-        </w:rPr>
-      </w:pPr>
-    </w:p>
-    <w:p>
-      <w:pPr>
-        <w:rPr>
-          <w:rFonts w:cs="Arial"/>
-          <w:i/>
-          <w:sz w:val="24"/>
-          <w:szCs w:val="24"/>
-        </w:rPr>
-      </w:pPr>
-      <w:r>
-        <w:rPr>
-          <w:rFonts w:cs="Arial"/>
-          <w:i/>
-          <w:sz w:val="24"/>
-          <w:szCs w:val="24"/>
-        </w:rPr>
-        <w:t>(Please provide a copy of the grievance, appeal and/or signed settlement documentation.)</w:t>
-      </w:r>
-    </w:p>
-    <w:p>
-      <w:pPr>
-        <w:rPr>
-          <w:rFonts w:cs="Arial"/>
-        </w:rPr>
-      </w:pPr>
-      <w:r>
-        <w:rPr>
-          <w:rFonts w:cs="Arial"/>
-          <w:b/>
-          <w:sz w:val="24"/>
-          <w:szCs w:val="24"/>
-        </w:rPr>
-        <w:br/>
-      </w:r>
-      <w:r>
-        <w:rPr>
-          <w:rFonts w:cs="Arial"/>
-        </w:rPr>
-        <w:t>{% endif %}</w:t>
-      </w:r>
-    </w:p>
-    <w:p>
-      <w:pPr>
-        <w:rPr>
-          <w:rFonts w:cs="Arial"/>
-        </w:rPr>
-      </w:pPr>
-      <w:r>
-        <w:rPr>
-          <w:rFonts w:cs="Arial"/>
-        </w:rPr>
-        <w:t xml:space="preserve">{% if </w:t>
-      </w:r>
-      <w:proofErr w:type="spellStart"/>
-      <w:r>
-        <w:rPr>
-          <w:rFonts w:cs="Arial"/>
-        </w:rPr>
-        <w:t>show_non_discrete_section</w:t>
-      </w:r>
-      <w:proofErr w:type="spellEnd"/>
-      <w:r>
-        <w:rPr>
-          <w:rFonts w:cs="Arial"/>
-        </w:rPr>
-        <w:t xml:space="preserve"> %}</w:t>
-      </w:r>
-    </w:p>
-    <w:p>
-      <w:pPr>
-        <w:rPr>
-          <w:rFonts w:cs="Arial"/>
-          <w:sz w:val="24"/>
-          <w:szCs w:val="24"/>
-        </w:rPr>
-      </w:pPr>
-      <w:r>
-        <w:rPr>
-          <w:rFonts w:cs="Arial"/>
-          <w:b/>
-          <w:sz w:val="24"/>
-          <w:szCs w:val="24"/>
-        </w:rPr>
-        <w:t xml:space="preserve">CLAIM </w:t>
-      </w:r>
-      <w:r>
-        <w:rPr>
-          <w:rFonts w:cs="Arial"/>
-          <w:b/>
-          <w:sz w:val="24"/>
-          <w:szCs w:val="24"/>
-          <w:highlight w:val="yellow"/>
-        </w:rPr>
-        <w:t>X: NON-DISCRETE EXAMPLE</w:t>
-      </w:r>
-    </w:p>
-    <w:p>
-      <w:pPr>
-        <w:rPr>
-          <w:rFonts w:cs="Arial"/>
-          <w:sz w:val="24"/>
-          <w:szCs w:val="24"/>
-        </w:rPr>
-      </w:pPr>
-    </w:p>
-    <w:p>
-      <w:pPr>
-        <w:ind w:left="360"/>
-        <w:rPr>
-          <w:rFonts w:cs="Arial"/>
-          <w:sz w:val="24"/>
-          <w:szCs w:val="24"/>
-        </w:rPr>
-      </w:pPr>
-      <w:r>
-        <w:rPr>
-          <w:rFonts w:cs="Arial"/>
-          <w:sz w:val="24"/>
-          <w:szCs w:val="24"/>
-        </w:rPr>
-        <w:t>You claim that on (insert allegation)</w:t>
-      </w:r>
-    </w:p>
-    <w:p>
-      <w:pPr>
-        <w:ind w:left="360"/>
-        <w:rPr>
-          <w:rFonts w:cs="Arial"/>
-          <w:sz w:val="24"/>
-          <w:szCs w:val="24"/>
-        </w:rPr>
-      </w:pPr>
+        <w:t>Do you disagree with the reason(s)? If so, why do you disagree (explain fully)?</w:t>
+      </w:r>
+    </w:p>
+    <w:p>
+      <w:pPr>
+        <w:rPr>
+          <w:rFonts w:cs="Arial"/>
+          <w:sz w:val="24"/>
+          <w:szCs w:val="24"/>
+        </w:rPr>
+      </w:pPr>
+      <w:r>
+        <w:rPr>
+          <w:rFonts w:cs="Arial"/>
+          <w:sz w:val="24"/>
+          <w:szCs w:val="24"/>
+        </w:rPr>
+        <w:t xml:space="preserve">{% if discrete_questions </w:t>
+      </w:r>
+      <w:r>
+        <w:rPr>
+          <w:rFonts w:cs="Arial"/>
+          <w:sz w:val="24"/>
+          <w:szCs w:val="24"/>
+        </w:rPr>
+        <w:t>-</w:t>
+      </w:r>
+      <w:r>
+        <w:rPr>
+          <w:rFonts w:cs="Arial"/>
+          <w:sz w:val="24"/>
+          <w:szCs w:val="24"/>
+        </w:rPr>
+        <w:t>%}</w:t>
+      </w:r>
+    </w:p>
+    <w:p>
+      <w:pPr>
+        <w:rPr>
+          <w:rFonts w:cs="Arial"/>
+          <w:sz w:val="24"/>
+          <w:szCs w:val="24"/>
+        </w:rPr>
+      </w:pPr>
+      <w:r>
+        <w:rPr>
+          <w:rFonts w:cs="Arial"/>
+          <w:sz w:val="24"/>
+          <w:szCs w:val="24"/>
+        </w:rPr>
+        <w:t>{% for question in discrete_questions %}</w:t>
+      </w:r>
     </w:p>
     <w:p>
       <w:pPr>
@@ -10444,90 +8950,61 @@
       <w:r>
         <w:rPr>
           <w:rFonts w:cs="Arial"/>
-          <w:b/>
-          <w:bCs/>
-          <w:sz w:val="24"/>
-          <w:szCs w:val="24"/>
-        </w:rPr>
-        <w:t>Please fully explain this allegation</w:t>
-      </w:r>
-      <w:r>
-        <w:rPr>
-          <w:rFonts w:cs="Arial"/>
-          <w:sz w:val="24"/>
-          <w:szCs w:val="24"/>
-        </w:rPr>
-        <w:t xml:space="preserve"> including </w:t>
-      </w:r>
-      <w:r>
-        <w:rPr>
-          <w:rFonts w:cs="Arial"/>
-          <w:sz w:val="24"/>
-          <w:szCs w:val="24"/>
-          <w:u w:val="single"/>
-        </w:rPr>
-        <w:t>when</w:t>
-      </w:r>
-      <w:r>
-        <w:rPr>
-          <w:rFonts w:cs="Arial"/>
-          <w:sz w:val="24"/>
-          <w:szCs w:val="24"/>
-        </w:rPr>
-        <w:t xml:space="preserve"> these incidents occurred, </w:t>
-      </w:r>
-      <w:r>
-        <w:rPr>
-          <w:rFonts w:cs="Arial"/>
-          <w:sz w:val="24"/>
-          <w:szCs w:val="24"/>
-          <w:u w:val="single"/>
-        </w:rPr>
-        <w:t>who</w:t>
-      </w:r>
-      <w:r>
-        <w:rPr>
-          <w:rFonts w:cs="Arial"/>
-          <w:sz w:val="24"/>
-          <w:szCs w:val="24"/>
-        </w:rPr>
-        <w:t xml:space="preserve"> was involved, and exactly </w:t>
-      </w:r>
-      <w:r>
-        <w:rPr>
-          <w:rFonts w:cs="Arial"/>
-          <w:sz w:val="24"/>
-          <w:szCs w:val="24"/>
-          <w:u w:val="single"/>
-        </w:rPr>
-        <w:t>what</w:t>
-      </w:r>
-      <w:r>
-        <w:rPr>
-          <w:rFonts w:cs="Arial"/>
-          <w:sz w:val="24"/>
-          <w:szCs w:val="24"/>
-        </w:rPr>
-        <w:t xml:space="preserve"> occurred/was said by all parties involved.  </w:t>
-      </w:r>
-      <w:r>
-        <w:rPr>
-          <w:rFonts w:cs="Arial"/>
-          <w:i/>
-          <w:sz w:val="24"/>
-          <w:szCs w:val="24"/>
-        </w:rPr>
-        <w:t>Please provide any relevant documentation to support this claim.</w:t>
-      </w:r>
-    </w:p>
-    <w:p>
-      <w:pPr>
-        <w:rPr>
-          <w:rFonts w:cs="Arial"/>
-          <w:sz w:val="24"/>
-          <w:szCs w:val="24"/>
-        </w:rPr>
-      </w:pPr>
+          <w:sz w:val="24"/>
+          <w:szCs w:val="24"/>
+        </w:rPr>
+        <w:t>{{ question }}</w:t>
+      </w:r>
+    </w:p>
+    <w:p>
+      <w:pPr>
+        <w:rPr>
+          <w:rFonts w:cs="Arial"/>
+          <w:sz w:val="24"/>
+          <w:szCs w:val="24"/>
+        </w:rPr>
+      </w:pPr>
+      <w:r>
+        <w:rPr>
+          <w:rFonts w:cs="Arial"/>
+          <w:sz w:val="24"/>
+          <w:szCs w:val="24"/>
+        </w:rPr>
+        <w:t xml:space="preserve">{% endfor </w:t>
+      </w:r>
+      <w:r>
+        <w:rPr>
+          <w:rFonts w:cs="Arial"/>
+          <w:sz w:val="24"/>
+          <w:szCs w:val="24"/>
+        </w:rPr>
+        <w:t>-</w:t>
+      </w:r>
+      <w:r>
+        <w:rPr>
+          <w:rFonts w:cs="Arial"/>
+          <w:sz w:val="24"/>
+          <w:szCs w:val="24"/>
+        </w:rPr>
+        <w:t>%}</w:t>
+      </w:r>
+    </w:p>
+    <w:p>
+      <w:pPr>
+        <w:rPr>
+          <w:rFonts w:cs="Arial"/>
+          <w:sz w:val="24"/>
+          <w:szCs w:val="24"/>
+        </w:rPr>
+      </w:pPr>
+      <w:r>
+        <w:rPr>
+          <w:rFonts w:cs="Arial"/>
+          <w:sz w:val="24"/>
+          <w:szCs w:val="24"/>
+        </w:rPr>
+        <w:t>{% endif %}</w:t>
+      </w:r>
     </w:p>
     <w:p>
       <w:pPr>
@@ -10544,343 +9021,366 @@
       <w:r>
         <w:rPr>
           <w:rFonts w:cs="Arial"/>
-          <w:b/>
-          <w:bCs/>
-          <w:sz w:val="24"/>
-          <w:szCs w:val="24"/>
-        </w:rPr>
-        <w:t>If not explained above</w:t>
-      </w:r>
-      <w:r>
-        <w:rPr>
-          <w:rFonts w:cs="Arial"/>
-          <w:sz w:val="24"/>
-          <w:szCs w:val="24"/>
-        </w:rPr>
-        <w:t xml:space="preserve">, please respond to the following questions: </w:t>
-      </w:r>
-    </w:p>
-    <w:p>
-      <w:pPr>
-        <w:rPr>
-          <w:rFonts w:cs="Arial"/>
-          <w:b/>
-          <w:sz w:val="24"/>
-          <w:szCs w:val="24"/>
-        </w:rPr>
-      </w:pPr>
-    </w:p>
-    <w:p>
-      <w:pPr>
+          <w:sz w:val="24"/>
+          <w:szCs w:val="24"/>
+        </w:rPr>
+        <w:t>You previously identified {{ named_comparator }} as an employee with similar alleged conduct/performance/attendance as you who was not issued corrective action and or disciplined. Please provide the following for {{ named_comparator }}:</w:t>
+      </w:r>
+    </w:p>
+    <w:p>
+      <w:pPr>
+        <w:rPr>
+          <w:rFonts w:cs="Arial"/>
+          <w:sz w:val="24"/>
+          <w:szCs w:val="24"/>
+        </w:rPr>
+      </w:pPr>
+    </w:p>
+    <w:p>
+      <w:pPr>
+        <w:pStyle w:val="ListParagraph"/>
         <w:numPr>
           <w:ilvl w:val="0"/>
-          <w:numId w:val="3"/>
+          <w:numId w:val="16"/>
         </w:numPr>
-        <w:rPr>
-          <w:rFonts w:cs="Arial"/>
-          <w:sz w:val="24"/>
-          <w:szCs w:val="24"/>
-        </w:rPr>
-      </w:pPr>
-      <w:r>
-        <w:rPr>
-          <w:rFonts w:cs="Arial"/>
-          <w:sz w:val="24"/>
-          <w:szCs w:val="24"/>
-        </w:rPr>
-        <w:t>What date did this occur?</w:t>
-      </w:r>
-    </w:p>
-    <w:p>
-      <w:pPr>
-        <w:rPr>
-          <w:rFonts w:cs="Arial"/>
-          <w:sz w:val="24"/>
-          <w:szCs w:val="24"/>
-        </w:rPr>
-      </w:pPr>
-    </w:p>
-    <w:p>
-      <w:pPr>
+        <w:ind w:left="1080"/>
+        <w:rPr>
+          <w:rFonts w:cs="Arial"/>
+          <w:sz w:val="24"/>
+          <w:szCs w:val="24"/>
+        </w:rPr>
+      </w:pPr>
+      <w:r>
+        <w:rPr>
+          <w:rFonts w:cs="Arial"/>
+          <w:sz w:val="24"/>
+          <w:szCs w:val="24"/>
+        </w:rPr>
+        <w:t>Their full name</w:t>
+      </w:r>
+    </w:p>
+    <w:p>
+      <w:pPr>
+        <w:pStyle w:val="ListParagraph"/>
+        <w:ind w:left="1080"/>
+        <w:rPr>
+          <w:rFonts w:cs="Arial"/>
+          <w:sz w:val="24"/>
+          <w:szCs w:val="24"/>
+        </w:rPr>
+      </w:pPr>
+    </w:p>
+    <w:p>
+      <w:pPr>
+        <w:pStyle w:val="ListParagraph"/>
         <w:numPr>
           <w:ilvl w:val="0"/>
-          <w:numId w:val="3"/>
+          <w:numId w:val="16"/>
         </w:numPr>
-        <w:rPr>
-          <w:rFonts w:cs="Arial"/>
-          <w:sz w:val="24"/>
-          <w:szCs w:val="24"/>
-        </w:rPr>
-      </w:pPr>
-      <w:r>
-        <w:rPr>
-          <w:rFonts w:cs="Arial"/>
-          <w:sz w:val="24"/>
-          <w:szCs w:val="24"/>
-        </w:rPr>
-        <w:t>Who was responsible?</w:t>
-      </w:r>
-    </w:p>
-    <w:p>
-      <w:pPr>
-        <w:rPr>
-          <w:rFonts w:cs="Arial"/>
-          <w:i/>
-          <w:sz w:val="24"/>
-          <w:szCs w:val="24"/>
-        </w:rPr>
-      </w:pPr>
-    </w:p>
-    <w:p>
-      <w:pPr>
+        <w:ind w:left="1080"/>
+        <w:rPr>
+          <w:rFonts w:cs="Arial"/>
+          <w:sz w:val="24"/>
+          <w:szCs w:val="24"/>
+        </w:rPr>
+      </w:pPr>
+      <w:r>
+        <w:rPr>
+          <w:rFonts w:cs="Arial"/>
+          <w:sz w:val="24"/>
+          <w:szCs w:val="24"/>
+        </w:rPr>
+        <w:t>Job title and work location</w:t>
+      </w:r>
+    </w:p>
+    <w:p>
+      <w:pPr>
+        <w:pStyle w:val="ListParagraph"/>
+        <w:ind w:left="1080"/>
+        <w:rPr>
+          <w:rFonts w:cs="Arial"/>
+          <w:sz w:val="24"/>
+          <w:szCs w:val="24"/>
+        </w:rPr>
+      </w:pPr>
+    </w:p>
+    <w:p>
+      <w:pPr>
+        <w:pStyle w:val="ListParagraph"/>
         <w:numPr>
           <w:ilvl w:val="0"/>
-          <w:numId w:val="3"/>
+          <w:numId w:val="16"/>
         </w:numPr>
-        <w:rPr>
-          <w:rFonts w:cs="Arial"/>
-          <w:sz w:val="24"/>
-          <w:szCs w:val="24"/>
-        </w:rPr>
-      </w:pPr>
-      <w:r>
-        <w:rPr>
-          <w:rFonts w:cs="Arial"/>
-          <w:sz w:val="24"/>
-          <w:szCs w:val="24"/>
-        </w:rPr>
-        <w:t>What specifically was said/done to you on the date identified above that you considered to be harassing?</w:t>
-      </w:r>
-    </w:p>
-    <w:p>
-      <w:pPr>
-        <w:rPr>
-          <w:rFonts w:cs="Arial"/>
-          <w:b/>
-          <w:sz w:val="24"/>
-          <w:szCs w:val="24"/>
-        </w:rPr>
-      </w:pPr>
-    </w:p>
-    <w:p>
-      <w:pPr>
+        <w:ind w:left="1080"/>
+        <w:rPr>
+          <w:rFonts w:cs="Arial"/>
+          <w:sz w:val="24"/>
+          <w:szCs w:val="24"/>
+        </w:rPr>
+      </w:pPr>
+      <w:r>
+        <w:rPr>
+          <w:rFonts w:cs="Arial"/>
+          <w:sz w:val="24"/>
+          <w:szCs w:val="24"/>
+        </w:rPr>
+        <w:t>The name of their immediate supervisor</w:t>
+      </w:r>
+    </w:p>
+    <w:p>
+      <w:pPr>
+        <w:rPr>
+          <w:rFonts w:cs="Arial"/>
+          <w:sz w:val="24"/>
+          <w:szCs w:val="24"/>
+        </w:rPr>
+      </w:pPr>
+      <w:r>
+        <w:rPr>
+          <w:rFonts w:cs="Arial"/>
+          <w:sz w:val="24"/>
+          <w:szCs w:val="24"/>
+        </w:rPr>
+        <w:t>{%</w:t>
+      </w:r>
+      <w:r>
+        <w:rPr>
+          <w:rFonts w:cs="Arial"/>
+          <w:sz w:val="24"/>
+          <w:szCs w:val="24"/>
+        </w:rPr>
+        <w:t xml:space="preserve"> </w:t>
+      </w:r>
+      <w:r>
+        <w:rPr>
+          <w:rFonts w:cs="Arial"/>
+          <w:sz w:val="24"/>
+          <w:szCs w:val="24"/>
+        </w:rPr>
+        <w:t xml:space="preserve">if discrete_questions_2 </w:t>
+      </w:r>
+      <w:r>
+        <w:rPr>
+          <w:rFonts w:cs="Arial"/>
+          <w:sz w:val="24"/>
+          <w:szCs w:val="24"/>
+        </w:rPr>
+        <w:t>-</w:t>
+      </w:r>
+      <w:r>
+        <w:rPr>
+          <w:rFonts w:cs="Arial"/>
+          <w:sz w:val="24"/>
+          <w:szCs w:val="24"/>
+        </w:rPr>
+        <w:t>%}</w:t>
+      </w:r>
+    </w:p>
+    <w:p>
+      <w:pPr>
+        <w:rPr>
+          <w:rFonts w:cs="Arial"/>
+          <w:sz w:val="24"/>
+          <w:szCs w:val="24"/>
+        </w:rPr>
+      </w:pPr>
+      <w:r>
+        <w:rPr>
+          <w:rFonts w:cs="Arial"/>
+          <w:sz w:val="24"/>
+          <w:szCs w:val="24"/>
+        </w:rPr>
+        <w:t>{% for question in discrete_questions_2 %}</w:t>
+      </w:r>
+    </w:p>
+    <w:p>
+      <w:pPr>
+        <w:pStyle w:val="ListParagraph"/>
         <w:numPr>
           <w:ilvl w:val="0"/>
-          <w:numId w:val="3"/>
+          <w:numId w:val="16"/>
         </w:numPr>
-        <w:rPr>
-          <w:rFonts w:cs="Arial"/>
-          <w:sz w:val="24"/>
-          <w:szCs w:val="24"/>
-        </w:rPr>
-      </w:pPr>
-      <w:r>
-        <w:rPr>
-          <w:rFonts w:cs="Arial"/>
-          <w:sz w:val="24"/>
-          <w:szCs w:val="24"/>
-        </w:rPr>
-        <w:t xml:space="preserve">Did you respond to the comments/actions made? If yes, what was your response? </w:t>
-      </w:r>
-    </w:p>
-    <w:p>
-      <w:pPr>
-        <w:rPr>
-          <w:rFonts w:cs="Arial"/>
-          <w:sz w:val="24"/>
-          <w:szCs w:val="24"/>
-        </w:rPr>
-      </w:pPr>
-    </w:p>
-    <w:p>
-      <w:pPr>
+        <w:ind w:left="1080"/>
+        <w:rPr>
+          <w:rFonts w:cs="Arial"/>
+          <w:sz w:val="24"/>
+          <w:szCs w:val="24"/>
+        </w:rPr>
+      </w:pPr>
+      <w:r>
+        <w:rPr>
+          <w:rFonts w:cs="Arial"/>
+          <w:sz w:val="24"/>
+          <w:szCs w:val="24"/>
+        </w:rPr>
+        <w:t>{{ question }}</w:t>
+      </w:r>
+    </w:p>
+    <w:p>
+      <w:pPr>
+        <w:rPr>
+          <w:rFonts w:cs="Arial"/>
+          <w:sz w:val="24"/>
+          <w:szCs w:val="24"/>
+        </w:rPr>
+      </w:pPr>
+      <w:r>
+        <w:rPr>
+          <w:rFonts w:cs="Arial"/>
+          <w:sz w:val="24"/>
+          <w:szCs w:val="24"/>
+        </w:rPr>
+        <w:t>{%</w:t>
+      </w:r>
+      <w:r>
+        <w:rPr>
+          <w:rFonts w:cs="Arial"/>
+          <w:sz w:val="24"/>
+          <w:szCs w:val="24"/>
+        </w:rPr>
+        <w:t xml:space="preserve"> </w:t>
+      </w:r>
+      <w:r>
+        <w:rPr>
+          <w:rFonts w:cs="Arial"/>
+          <w:sz w:val="24"/>
+          <w:szCs w:val="24"/>
+        </w:rPr>
+        <w:t xml:space="preserve">endfor </w:t>
+      </w:r>
+      <w:r>
+        <w:rPr>
+          <w:rFonts w:cs="Arial"/>
+          <w:sz w:val="24"/>
+          <w:szCs w:val="24"/>
+        </w:rPr>
+        <w:t>-</w:t>
+      </w:r>
+      <w:r>
+        <w:rPr>
+          <w:rFonts w:cs="Arial"/>
+          <w:sz w:val="24"/>
+          <w:szCs w:val="24"/>
+        </w:rPr>
+        <w:t>%}</w:t>
+      </w:r>
+    </w:p>
+    <w:p>
+      <w:pPr>
+        <w:rPr>
+          <w:rFonts w:cs="Arial"/>
+          <w:sz w:val="24"/>
+          <w:szCs w:val="24"/>
+        </w:rPr>
+      </w:pPr>
+      <w:r>
+        <w:rPr>
+          <w:rFonts w:cs="Arial"/>
+          <w:sz w:val="24"/>
+          <w:szCs w:val="24"/>
+        </w:rPr>
+        <w:t>{% endif %}</w:t>
+      </w:r>
+    </w:p>
+    <w:p>
+      <w:pPr>
+        <w:pStyle w:val="ListParagraph"/>
         <w:numPr>
           <w:ilvl w:val="0"/>
-          <w:numId w:val="3"/>
+          <w:numId w:val="16"/>
         </w:numPr>
-        <w:rPr>
-          <w:rFonts w:cs="Arial"/>
-          <w:sz w:val="24"/>
-          <w:szCs w:val="24"/>
-        </w:rPr>
-      </w:pPr>
-      <w:r>
-        <w:rPr>
-          <w:rFonts w:cs="Arial"/>
-          <w:sz w:val="24"/>
-          <w:szCs w:val="24"/>
-        </w:rPr>
-        <w:lastRenderedPageBreak/>
-        <w:t xml:space="preserve">Did you ask that the alleged behavior stop?  If not, please explain why. </w:t>
-      </w:r>
-    </w:p>
-    <w:p>
-      <w:pPr>
-        <w:rPr>
-          <w:rFonts w:cs="Arial"/>
-          <w:sz w:val="24"/>
-          <w:szCs w:val="24"/>
-        </w:rPr>
-      </w:pPr>
-    </w:p>
-    <w:p>
-      <w:pPr>
+        <w:ind w:left="1080"/>
+        <w:rPr>
+          <w:rFonts w:cs="Arial"/>
+          <w:sz w:val="24"/>
+          <w:szCs w:val="24"/>
+        </w:rPr>
+      </w:pPr>
+      <w:r>
+        <w:rPr>
+          <w:rFonts w:cs="Arial"/>
+          <w:sz w:val="24"/>
+          <w:szCs w:val="24"/>
+        </w:rPr>
+        <w:t>Whether they have had EEO activity (yes, no, or unknown)</w:t>
+      </w:r>
+    </w:p>
+    <w:p>
+      <w:pPr>
+        <w:pStyle w:val="ListParagraph"/>
+        <w:ind w:left="1080"/>
+        <w:rPr>
+          <w:rFonts w:cs="Arial"/>
+          <w:sz w:val="24"/>
+          <w:szCs w:val="24"/>
+        </w:rPr>
+      </w:pPr>
+    </w:p>
+    <w:p>
+      <w:pPr>
+        <w:pStyle w:val="ListParagraph"/>
         <w:numPr>
           <w:ilvl w:val="0"/>
-          <w:numId w:val="3"/>
+          <w:numId w:val="16"/>
         </w:numPr>
-        <w:rPr>
-          <w:rFonts w:cs="Arial"/>
-          <w:sz w:val="24"/>
-          <w:szCs w:val="24"/>
-        </w:rPr>
-      </w:pPr>
-      <w:r>
-        <w:rPr>
-          <w:rFonts w:cs="Arial"/>
-          <w:sz w:val="24"/>
-          <w:szCs w:val="24"/>
-        </w:rPr>
-        <w:t>Why did you feel these comments/actions were harassing toward you?</w:t>
-      </w:r>
-    </w:p>
-    <w:p>
-      <w:pPr>
-        <w:rPr>
-          <w:rFonts w:cs="Arial"/>
-          <w:sz w:val="24"/>
-          <w:szCs w:val="24"/>
-        </w:rPr>
-      </w:pPr>
-    </w:p>
-    <w:p>
-      <w:pPr>
+        <w:ind w:left="1080"/>
+        <w:rPr>
+          <w:rFonts w:cs="Arial"/>
+          <w:sz w:val="24"/>
+          <w:szCs w:val="24"/>
+        </w:rPr>
+      </w:pPr>
+      <w:r>
+        <w:rPr>
+          <w:rFonts w:cs="Arial"/>
+          <w:sz w:val="24"/>
+          <w:szCs w:val="24"/>
+        </w:rPr>
+        <w:t>Whether they have a medical condition (yes, no, or unknown)</w:t>
+      </w:r>
+    </w:p>
+    <w:p>
+      <w:pPr>
+        <w:pStyle w:val="ListParagraph"/>
+        <w:ind w:left="1080"/>
+        <w:rPr>
+          <w:rFonts w:cs="Arial"/>
+          <w:sz w:val="24"/>
+          <w:szCs w:val="24"/>
+        </w:rPr>
+      </w:pPr>
+    </w:p>
+    <w:p>
+      <w:pPr>
+        <w:pStyle w:val="ListParagraph"/>
         <w:numPr>
           <w:ilvl w:val="0"/>
-          <w:numId w:val="1"/>
+          <w:numId w:val="16"/>
         </w:numPr>
-        <w:rPr>
-          <w:rFonts w:cs="Arial"/>
-          <w:sz w:val="24"/>
-          <w:szCs w:val="24"/>
-        </w:rPr>
-      </w:pPr>
-      <w:r>
-        <w:rPr>
-          <w:rFonts w:cs="Arial"/>
-          <w:sz w:val="24"/>
-          <w:szCs w:val="24"/>
-        </w:rPr>
-        <w:t xml:space="preserve">Were there any witnesses to the incidents described above?  If yes, identify them by full name, position title, e-mail address (if known), telephone number (if known), and describe in detail what you believe he/she/they witnessed.  </w:t>
-      </w:r>
-    </w:p>
-    <w:p>
-      <w:pPr>
-        <w:rPr>
-          <w:rFonts w:cs="Arial"/>
-          <w:sz w:val="24"/>
-          <w:szCs w:val="24"/>
-        </w:rPr>
-      </w:pPr>
-      <w:r>
-        <w:rPr>
-          <w:rFonts w:cs="Arial"/>
-          <w:sz w:val="24"/>
-          <w:szCs w:val="24"/>
-        </w:rPr>
-        <w:t xml:space="preserve"> </w:t>
-      </w:r>
-    </w:p>
-    <w:p>
-      <w:pPr>
-        <w:numPr>
-          <w:ilvl w:val="0"/>
-          <w:numId w:val="1"/>
-        </w:numPr>
-        <w:rPr>
-          <w:rFonts w:cs="Arial"/>
-          <w:sz w:val="24"/>
-          <w:szCs w:val="24"/>
-        </w:rPr>
-      </w:pPr>
-      <w:r>
-        <w:rPr>
-          <w:rFonts w:cs="Arial"/>
-          <w:sz w:val="24"/>
-          <w:szCs w:val="24"/>
-        </w:rPr>
-        <w:t>Please explain how you were harmed regarding this issue.</w:t>
-      </w:r>
-    </w:p>
-    <w:p>
-      <w:pPr>
-        <w:rPr>
-          <w:rFonts w:cs="Arial"/>
-          <w:sz w:val="24"/>
-          <w:szCs w:val="24"/>
-        </w:rPr>
-      </w:pPr>
-      <w:r>
-        <w:rPr>
-          <w:rFonts w:cs="Arial"/>
-          <w:sz w:val="24"/>
-          <w:szCs w:val="24"/>
-        </w:rPr>
-        <w:t xml:space="preserve">{% if </w:t>
-      </w:r>
-      <w:proofErr w:type="spellStart"/>
-      <w:r>
-        <w:rPr>
-          <w:rFonts w:cs="Arial"/>
-          <w:sz w:val="24"/>
-          <w:szCs w:val="24"/>
-        </w:rPr>
-        <w:t>non_discrete_questions</w:t>
-      </w:r>
-      <w:proofErr w:type="spellEnd"/>
-      <w:r>
-        <w:rPr>
-          <w:rFonts w:cs="Arial"/>
-          <w:sz w:val="24"/>
-          <w:szCs w:val="24"/>
-        </w:rPr>
-        <w:t xml:space="preserve"> %}</w:t>
-      </w:r>
-    </w:p>
-    <w:p>
-      <w:pPr>
-        <w:rPr>
-          <w:rFonts w:cs="Arial"/>
-          <w:sz w:val="24"/>
-          <w:szCs w:val="24"/>
-        </w:rPr>
-      </w:pPr>
-      <w:r>
-        <w:rPr>
-          <w:rFonts w:cs="Arial"/>
-          <w:sz w:val="24"/>
-          <w:szCs w:val="24"/>
-        </w:rPr>
-        <w:t xml:space="preserve">{% for question in </w:t>
-      </w:r>
-      <w:proofErr w:type="spellStart"/>
-      <w:r>
-        <w:rPr>
-          <w:rFonts w:cs="Arial"/>
-          <w:sz w:val="24"/>
-          <w:szCs w:val="24"/>
-        </w:rPr>
-        <w:t>non_discrete_questions</w:t>
-      </w:r>
-      <w:proofErr w:type="spellEnd"/>
-      <w:r>
-        <w:rPr>
-          <w:rFonts w:cs="Arial"/>
-          <w:sz w:val="24"/>
-          <w:szCs w:val="24"/>
-        </w:rPr>
-        <w:t xml:space="preserve"> %}</w:t>
-      </w:r>
+        <w:ind w:left="1080"/>
+        <w:rPr>
+          <w:rFonts w:cs="Arial"/>
+          <w:sz w:val="24"/>
+          <w:szCs w:val="24"/>
+        </w:rPr>
+      </w:pPr>
+      <w:r>
+        <w:rPr>
+          <w:rFonts w:cs="Arial"/>
+          <w:sz w:val="24"/>
+          <w:szCs w:val="24"/>
+        </w:rPr>
+        <w:t>Explain in detail the circumstances of their situation and how it compares to your situation, and how and why you believe they were treated differently.</w:t>
+      </w:r>
+    </w:p>
+    <w:p>
+      <w:pPr>
+        <w:rPr>
+          <w:rFonts w:cs="Arial"/>
+          <w:sz w:val="24"/>
+          <w:szCs w:val="24"/>
+        </w:rPr>
+      </w:pPr>
     </w:p>
     <w:p>
       <w:pPr>
@@ -10895,886 +9395,350 @@
           <w:szCs w:val="24"/>
         </w:rPr>
       </w:pPr>
-      <w:proofErr w:type="gramStart"/>
-      <w:r>
-        <w:rPr>
-          <w:rFonts w:cs="Arial"/>
-          <w:sz w:val="24"/>
-          <w:szCs w:val="24"/>
-        </w:rPr>
-        <w:t>{{ question</w:t>
-      </w:r>
-      <w:proofErr w:type="gramEnd"/>
-      <w:r>
-        <w:rPr>
-          <w:rFonts w:cs="Arial"/>
-          <w:sz w:val="24"/>
-          <w:szCs w:val="24"/>
-        </w:rPr>
-        <w:t xml:space="preserve"> }}</w:t>
-      </w:r>
-    </w:p>
-    <w:p>
-      <w:pPr>
-        <w:rPr>
-          <w:rFonts w:cs="Arial"/>
-          <w:sz w:val="24"/>
-          <w:szCs w:val="24"/>
-        </w:rPr>
-      </w:pPr>
-      <w:r>
-        <w:rPr>
-          <w:rFonts w:cs="Arial"/>
-          <w:sz w:val="24"/>
-          <w:szCs w:val="24"/>
-        </w:rPr>
-        <w:t xml:space="preserve">{% </w:t>
-      </w:r>
-      <w:proofErr w:type="spellStart"/>
-      <w:r>
-        <w:rPr>
-          <w:rFonts w:cs="Arial"/>
-          <w:sz w:val="24"/>
-          <w:szCs w:val="24"/>
-        </w:rPr>
-        <w:t>endfor</w:t>
-      </w:r>
-      <w:proofErr w:type="spellEnd"/>
-      <w:r>
-        <w:rPr>
-          <w:rFonts w:cs="Arial"/>
-          <w:sz w:val="24"/>
-          <w:szCs w:val="24"/>
-        </w:rPr>
-        <w:t xml:space="preserve"> %}</w:t>
-      </w:r>
-    </w:p>
-    <w:p>
-      <w:pPr>
-        <w:rPr>
-          <w:rFonts w:cs="Arial"/>
-          <w:sz w:val="24"/>
-          <w:szCs w:val="24"/>
-        </w:rPr>
-      </w:pPr>
-      <w:r>
-        <w:rPr>
-          <w:rFonts w:cs="Arial"/>
-          <w:sz w:val="24"/>
-          <w:szCs w:val="24"/>
-        </w:rPr>
-        <w:t>{% endif %}</w:t>
-      </w:r>
-    </w:p>
-    <w:p>
-      <w:pPr>
+      <w:r>
+        <w:rPr>
+          <w:rFonts w:cs="Arial"/>
+          <w:sz w:val="24"/>
+          <w:szCs w:val="24"/>
+        </w:rPr>
+        <w:t>Are you aware of any other employees, in the past year, under similar circumstances as you, who were also ({{ claim }}) by the same management official? If so, please provide:</w:t>
+      </w:r>
+    </w:p>
+    <w:p>
+      <w:pPr>
+        <w:rPr>
+          <w:rFonts w:cs="Arial"/>
+          <w:sz w:val="24"/>
+          <w:szCs w:val="24"/>
+        </w:rPr>
+      </w:pPr>
+    </w:p>
+    <w:p>
+      <w:pPr>
+        <w:pStyle w:val="ListParagraph"/>
         <w:numPr>
-          <w:ilvl w:val="0"/>
-          <w:numId w:val="1"/>
+          <w:ilvl w:val="1"/>
+          <w:numId w:val="17"/>
         </w:numPr>
-        <w:rPr>
-          <w:rFonts w:cs="Arial"/>
-          <w:sz w:val="24"/>
-          <w:szCs w:val="24"/>
-        </w:rPr>
-      </w:pPr>
-      <w:r>
-        <w:rPr>
-          <w:rFonts w:cs="Arial"/>
-          <w:sz w:val="24"/>
-          <w:szCs w:val="24"/>
-        </w:rPr>
-        <w:t xml:space="preserve">What Agency policies, regulations and/or rules are relevant to this issue? Please provide copies of any policies, regulations and/or rules cited. </w:t>
-      </w:r>
-    </w:p>
-    <w:p>
-      <w:pPr>
-        <w:rPr>
-          <w:rFonts w:cs="Arial"/>
-          <w:sz w:val="24"/>
-          <w:szCs w:val="24"/>
-        </w:rPr>
-      </w:pPr>
-    </w:p>
-    <w:p>
-      <w:pPr>
+        <w:ind w:left="1080"/>
+        <w:rPr>
+          <w:rFonts w:cs="Arial"/>
+          <w:sz w:val="24"/>
+          <w:szCs w:val="24"/>
+        </w:rPr>
+      </w:pPr>
+      <w:r>
+        <w:rPr>
+          <w:rFonts w:cs="Arial"/>
+          <w:sz w:val="24"/>
+          <w:szCs w:val="24"/>
+        </w:rPr>
+        <w:t>Their full name</w:t>
+      </w:r>
+    </w:p>
+    <w:p>
+      <w:pPr>
+        <w:rPr>
+          <w:rFonts w:cs="Arial"/>
+          <w:sz w:val="24"/>
+          <w:szCs w:val="24"/>
+        </w:rPr>
+      </w:pPr>
+    </w:p>
+    <w:p>
+      <w:pPr>
+        <w:pStyle w:val="ListParagraph"/>
         <w:numPr>
-          <w:ilvl w:val="0"/>
-          <w:numId w:val="1"/>
+          <w:ilvl w:val="1"/>
+          <w:numId w:val="17"/>
         </w:numPr>
-        <w:rPr>
-          <w:rFonts w:cs="Arial"/>
-          <w:sz w:val="24"/>
-          <w:szCs w:val="24"/>
-        </w:rPr>
-      </w:pPr>
-      <w:r>
-        <w:rPr>
-          <w:rFonts w:cs="Arial"/>
-          <w:sz w:val="24"/>
-          <w:szCs w:val="24"/>
-        </w:rPr>
-        <w:t>Do you believe management violated the above cited policies, regulations and/or rules regarding this issue?  If so, how?</w:t>
-      </w:r>
-    </w:p>
-    <w:p>
-      <w:pPr>
-        <w:rPr>
-          <w:rFonts w:cs="Arial"/>
-          <w:sz w:val="24"/>
-          <w:szCs w:val="24"/>
-        </w:rPr>
-      </w:pPr>
-    </w:p>
-    <w:p>
-      <w:pPr>
+        <w:ind w:left="1080"/>
+        <w:rPr>
+          <w:rFonts w:cs="Arial"/>
+          <w:sz w:val="24"/>
+          <w:szCs w:val="24"/>
+        </w:rPr>
+      </w:pPr>
+      <w:r>
+        <w:rPr>
+          <w:rFonts w:cs="Arial"/>
+          <w:sz w:val="24"/>
+          <w:szCs w:val="24"/>
+        </w:rPr>
+        <w:t>Job title and work location</w:t>
+      </w:r>
+    </w:p>
+    <w:p>
+      <w:pPr>
+        <w:rPr>
+          <w:rFonts w:cs="Arial"/>
+          <w:sz w:val="24"/>
+          <w:szCs w:val="24"/>
+        </w:rPr>
+      </w:pPr>
+    </w:p>
+    <w:p>
+      <w:pPr>
+        <w:pStyle w:val="ListParagraph"/>
         <w:numPr>
-          <w:ilvl w:val="0"/>
-          <w:numId w:val="1"/>
+          <w:ilvl w:val="1"/>
+          <w:numId w:val="17"/>
         </w:numPr>
-        <w:rPr>
-          <w:rFonts w:cs="Arial"/>
-          <w:sz w:val="24"/>
-          <w:szCs w:val="24"/>
-        </w:rPr>
-      </w:pPr>
-      <w:r>
-        <w:rPr>
-          <w:rFonts w:cs="Arial"/>
-          <w:sz w:val="24"/>
-          <w:szCs w:val="24"/>
-        </w:rPr>
-        <w:t xml:space="preserve"> Other than this EEO, did you file a grievance/an appeal or any other type of complaint regarding this issue? </w:t>
-      </w:r>
-    </w:p>
-    <w:p>
-      <w:pPr>
-        <w:rPr>
-          <w:rFonts w:cs="Arial"/>
-          <w:sz w:val="24"/>
-          <w:szCs w:val="24"/>
-        </w:rPr>
-      </w:pPr>
-    </w:p>
-    <w:p>
-      <w:pPr>
+        <w:ind w:left="1080"/>
+        <w:rPr>
+          <w:rFonts w:cs="Arial"/>
+          <w:sz w:val="24"/>
+          <w:szCs w:val="24"/>
+        </w:rPr>
+      </w:pPr>
+      <w:r>
+        <w:rPr>
+          <w:rFonts w:cs="Arial"/>
+          <w:sz w:val="24"/>
+          <w:szCs w:val="24"/>
+        </w:rPr>
+        <w:t>The name of their immediate supervisor</w:t>
+      </w:r>
+    </w:p>
+    <w:p>
+      <w:pPr>
+        <w:ind w:left="-360" w:firstLine="360"/>
+        <w:rPr>
+          <w:rFonts w:cs="Arial"/>
+          <w:sz w:val="24"/>
+          <w:szCs w:val="24"/>
+        </w:rPr>
+      </w:pPr>
+      <w:r>
+        <w:rPr>
+          <w:rFonts w:cs="Arial"/>
+          <w:sz w:val="24"/>
+          <w:szCs w:val="24"/>
+        </w:rPr>
+        <w:lastRenderedPageBreak/>
+        <w:t xml:space="preserve">{% if discrete_questions_2 </w:t>
+      </w:r>
+      <w:r>
+        <w:rPr>
+          <w:rFonts w:cs="Arial"/>
+          <w:sz w:val="24"/>
+          <w:szCs w:val="24"/>
+        </w:rPr>
+        <w:t>-</w:t>
+      </w:r>
+      <w:r>
+        <w:rPr>
+          <w:rFonts w:cs="Arial"/>
+          <w:sz w:val="24"/>
+          <w:szCs w:val="24"/>
+        </w:rPr>
+        <w:t>%}</w:t>
+      </w:r>
+    </w:p>
+    <w:p>
+      <w:pPr>
+        <w:ind w:left="-360" w:firstLine="360"/>
+        <w:rPr>
+          <w:rFonts w:cs="Arial"/>
+          <w:sz w:val="24"/>
+          <w:szCs w:val="24"/>
+        </w:rPr>
+      </w:pPr>
+      <w:r>
+        <w:rPr>
+          <w:rFonts w:cs="Arial"/>
+          <w:sz w:val="24"/>
+          <w:szCs w:val="24"/>
+        </w:rPr>
+        <w:t>{% for question in discrete_questions_2 %}</w:t>
+      </w:r>
+    </w:p>
+    <w:p>
+      <w:pPr>
+        <w:pStyle w:val="ListParagraph"/>
         <w:numPr>
-          <w:ilvl w:val="0"/>
-          <w:numId w:val="4"/>
+          <w:ilvl w:val="1"/>
+          <w:numId w:val="17"/>
         </w:numPr>
-        <w:rPr>
-          <w:rFonts w:cs="Arial"/>
-          <w:sz w:val="24"/>
-          <w:szCs w:val="24"/>
-        </w:rPr>
-      </w:pPr>
-      <w:r>
-        <w:rPr>
-          <w:rFonts w:cs="Arial"/>
-          <w:sz w:val="24"/>
-          <w:szCs w:val="24"/>
-        </w:rPr>
-        <w:t xml:space="preserve">If so, what is the status? </w:t>
-      </w:r>
-    </w:p>
-    <w:p>
-      <w:pPr>
-        <w:rPr>
-          <w:rFonts w:cs="Arial"/>
-          <w:sz w:val="24"/>
-          <w:szCs w:val="24"/>
-        </w:rPr>
-      </w:pPr>
-    </w:p>
-    <w:p>
-      <w:pPr>
+        <w:ind w:left="1080"/>
+        <w:rPr>
+          <w:rFonts w:cs="Arial"/>
+          <w:sz w:val="24"/>
+          <w:szCs w:val="24"/>
+        </w:rPr>
+      </w:pPr>
+      <w:r>
+        <w:rPr>
+          <w:rFonts w:cs="Arial"/>
+          <w:sz w:val="24"/>
+          <w:szCs w:val="24"/>
+        </w:rPr>
+        <w:t>{{ question }}</w:t>
+      </w:r>
+    </w:p>
+    <w:p>
+      <w:pPr>
+        <w:ind w:left="-360" w:firstLine="360"/>
+        <w:rPr>
+          <w:rFonts w:cs="Arial"/>
+          <w:sz w:val="24"/>
+          <w:szCs w:val="24"/>
+        </w:rPr>
+      </w:pPr>
+      <w:r>
+        <w:rPr>
+          <w:rFonts w:cs="Arial"/>
+          <w:sz w:val="24"/>
+          <w:szCs w:val="24"/>
+        </w:rPr>
+        <w:t xml:space="preserve">{% endfor </w:t>
+      </w:r>
+      <w:r>
+        <w:rPr>
+          <w:rFonts w:cs="Arial"/>
+          <w:sz w:val="24"/>
+          <w:szCs w:val="24"/>
+        </w:rPr>
+        <w:t>-</w:t>
+      </w:r>
+      <w:r>
+        <w:rPr>
+          <w:rFonts w:cs="Arial"/>
+          <w:sz w:val="24"/>
+          <w:szCs w:val="24"/>
+        </w:rPr>
+        <w:t>%}</w:t>
+      </w:r>
+    </w:p>
+    <w:p>
+      <w:pPr>
+        <w:ind w:left="-360" w:firstLine="360"/>
+        <w:rPr>
+          <w:rFonts w:cs="Arial"/>
+          <w:sz w:val="24"/>
+          <w:szCs w:val="24"/>
+        </w:rPr>
+      </w:pPr>
+      <w:r>
+        <w:rPr>
+          <w:rFonts w:cs="Arial"/>
+          <w:sz w:val="24"/>
+          <w:szCs w:val="24"/>
+        </w:rPr>
+        <w:t>{% endif</w:t>
+      </w:r>
+      <w:r>
+        <w:rPr>
+          <w:rFonts w:cs="Arial"/>
+          <w:sz w:val="24"/>
+          <w:szCs w:val="24"/>
+        </w:rPr>
+        <w:t xml:space="preserve"> </w:t>
+      </w:r>
+      <w:r>
+        <w:rPr>
+          <w:rFonts w:cs="Arial"/>
+          <w:sz w:val="24"/>
+          <w:szCs w:val="24"/>
+        </w:rPr>
+        <w:t>%}</w:t>
+      </w:r>
+    </w:p>
+    <w:p>
+      <w:pPr>
+        <w:pStyle w:val="ListParagraph"/>
         <w:numPr>
-          <w:ilvl w:val="0"/>
-          <w:numId w:val="4"/>
+          <w:ilvl w:val="1"/>
+          <w:numId w:val="17"/>
         </w:numPr>
-        <w:rPr>
-          <w:rFonts w:cs="Arial"/>
-          <w:sz w:val="24"/>
-          <w:szCs w:val="24"/>
-        </w:rPr>
-      </w:pPr>
-      <w:r>
-        <w:rPr>
-          <w:rFonts w:cs="Arial"/>
-          <w:sz w:val="24"/>
-          <w:szCs w:val="24"/>
-        </w:rPr>
-        <w:t xml:space="preserve">If it has been resolved, explain how and when it was resolved. </w:t>
-      </w:r>
-    </w:p>
-    <w:p>
-      <w:pPr>
-        <w:rPr>
-          <w:rFonts w:cs="Arial"/>
-          <w:i/>
-          <w:sz w:val="24"/>
-          <w:szCs w:val="24"/>
-        </w:rPr>
-      </w:pPr>
-    </w:p>
-    <w:p>
-      <w:pPr>
-        <w:rPr>
-          <w:rFonts w:cs="Arial"/>
-          <w:i/>
-          <w:sz w:val="24"/>
-          <w:szCs w:val="24"/>
-        </w:rPr>
-      </w:pPr>
-      <w:r>
-        <w:rPr>
-          <w:rFonts w:cs="Arial"/>
-          <w:i/>
-          <w:sz w:val="24"/>
-          <w:szCs w:val="24"/>
-        </w:rPr>
-        <w:t>(Please provide a copy of the grievance, appeal and/or signed settlement documentation.)</w:t>
-      </w:r>
-    </w:p>
-    <w:p>
-      <w:pPr>
-        <w:rPr>
-          <w:rFonts w:cs="Arial"/>
-        </w:rPr>
-      </w:pPr>
-      <w:r>
-        <w:rPr>
-          <w:rFonts w:cs="Arial"/>
-          <w:b/>
-          <w:sz w:val="24"/>
-          <w:szCs w:val="24"/>
-        </w:rPr>
-        <w:br/>
-      </w:r>
-      <w:r>
-        <w:rPr>
-          <w:rFonts w:cs="Arial"/>
-        </w:rPr>
-        <w:t>{% endif %}</w:t>
-      </w:r>
-    </w:p>
-    <w:p>
-      <w:pPr>
-        <w:rPr>
-          <w:rFonts w:cs="Arial"/>
-        </w:rPr>
-      </w:pPr>
-      <w:r>
-        <w:rPr>
-          <w:rFonts w:cs="Arial"/>
-        </w:rPr>
-        <w:t xml:space="preserve">{% if </w:t>
-      </w:r>
-      <w:proofErr w:type="spellStart"/>
-      <w:r>
-        <w:rPr>
-          <w:rFonts w:cs="Arial"/>
-        </w:rPr>
-        <w:t>show_non_selection_section</w:t>
-      </w:r>
-      <w:proofErr w:type="spellEnd"/>
-      <w:r>
-        <w:rPr>
-          <w:rFonts w:cs="Arial"/>
-        </w:rPr>
-        <w:t xml:space="preserve"> %}</w:t>
-      </w:r>
-    </w:p>
-    <w:p>
-      <w:pPr>
-        <w:rPr>
-          <w:rFonts w:cs="Arial"/>
-          <w:b/>
-          <w:bCs/>
-          <w:sz w:val="24"/>
-          <w:szCs w:val="24"/>
-        </w:rPr>
-      </w:pPr>
-      <w:r>
-        <w:rPr>
-          <w:rFonts w:cs="Arial"/>
-          <w:b/>
-          <w:bCs/>
-          <w:sz w:val="24"/>
-          <w:szCs w:val="24"/>
-        </w:rPr>
-        <w:t>CLAIM: NON-SELECTION</w:t>
-      </w:r>
-    </w:p>
-    <w:p>
-      <w:pPr>
-        <w:rPr>
-          <w:rFonts w:cs="Arial"/>
-          <w:b/>
-          <w:sz w:val="24"/>
-          <w:szCs w:val="24"/>
-        </w:rPr>
-      </w:pPr>
-    </w:p>
-    <w:p>
-      <w:pPr>
+        <w:ind w:left="1080"/>
+        <w:rPr>
+          <w:rFonts w:cs="Arial"/>
+          <w:sz w:val="24"/>
+          <w:szCs w:val="24"/>
+        </w:rPr>
+      </w:pPr>
+      <w:r>
+        <w:rPr>
+          <w:rFonts w:cs="Arial"/>
+          <w:sz w:val="24"/>
+          <w:szCs w:val="24"/>
+        </w:rPr>
+        <w:t>Whether they have had EEO activity (yes, no, or unknown)</w:t>
+      </w:r>
+    </w:p>
+    <w:p>
+      <w:pPr>
+        <w:rPr>
+          <w:rFonts w:cs="Arial"/>
+          <w:sz w:val="24"/>
+          <w:szCs w:val="24"/>
+        </w:rPr>
+      </w:pPr>
+    </w:p>
+    <w:p>
+      <w:pPr>
+        <w:pStyle w:val="ListParagraph"/>
         <w:numPr>
-          <w:ilvl w:val="0"/>
-          <w:numId w:val="1"/>
+          <w:ilvl w:val="1"/>
+          <w:numId w:val="17"/>
         </w:numPr>
-        <w:rPr>
-          <w:rFonts w:cs="Arial"/>
-          <w:sz w:val="24"/>
-          <w:szCs w:val="24"/>
-        </w:rPr>
-      </w:pPr>
-      <w:r>
-        <w:rPr>
-          <w:rFonts w:cs="Arial"/>
-          <w:sz w:val="24"/>
-          <w:szCs w:val="24"/>
-        </w:rPr>
-        <w:t xml:space="preserve">What is the job title and location of the position you were not selected for on or around </w:t>
-      </w:r>
-      <w:r>
-        <w:rPr>
-          <w:rFonts w:cs="Arial"/>
-          <w:sz w:val="24"/>
-          <w:szCs w:val="24"/>
-          <w:highlight w:val="yellow"/>
-        </w:rPr>
-        <w:t>(insert date)</w:t>
-      </w:r>
-      <w:r>
-        <w:rPr>
-          <w:rFonts w:cs="Arial"/>
-          <w:sz w:val="24"/>
-          <w:szCs w:val="24"/>
-          <w:highlight w:val="yellow"/>
-        </w:rPr>
-        <w:t>.</w:t>
-      </w:r>
-    </w:p>
-    <w:p>
-      <w:pPr>
-        <w:rPr>
-          <w:rFonts w:cs="Arial"/>
-          <w:sz w:val="24"/>
-          <w:szCs w:val="24"/>
-        </w:rPr>
-      </w:pPr>
-    </w:p>
-    <w:p>
-      <w:pPr>
+        <w:ind w:left="1080"/>
+        <w:rPr>
+          <w:rFonts w:cs="Arial"/>
+          <w:sz w:val="24"/>
+          <w:szCs w:val="24"/>
+        </w:rPr>
+      </w:pPr>
+      <w:r>
+        <w:rPr>
+          <w:rFonts w:cs="Arial"/>
+          <w:sz w:val="24"/>
+          <w:szCs w:val="24"/>
+        </w:rPr>
+        <w:t>Whether they have a medical condition (yes, no, or unknown)</w:t>
+      </w:r>
+    </w:p>
+    <w:p>
+      <w:pPr>
+        <w:rPr>
+          <w:rFonts w:cs="Arial"/>
+          <w:sz w:val="24"/>
+          <w:szCs w:val="24"/>
+        </w:rPr>
+      </w:pPr>
+    </w:p>
+    <w:p>
+      <w:pPr>
+        <w:pStyle w:val="ListParagraph"/>
         <w:numPr>
-          <w:ilvl w:val="0"/>
-          <w:numId w:val="1"/>
+          <w:ilvl w:val="1"/>
+          <w:numId w:val="17"/>
         </w:numPr>
-        <w:rPr>
-          <w:rFonts w:cs="Arial"/>
-          <w:sz w:val="24"/>
-          <w:szCs w:val="24"/>
-        </w:rPr>
-      </w:pPr>
-      <w:r>
-        <w:rPr>
-          <w:rFonts w:cs="Arial"/>
-          <w:sz w:val="24"/>
-          <w:szCs w:val="24"/>
-        </w:rPr>
-        <w:t>Was the position posted? If so, what were the opening and closing posting dates?</w:t>
-      </w:r>
-    </w:p>
-    <w:p>
-      <w:pPr>
-        <w:rPr>
-          <w:rFonts w:cs="Arial"/>
-          <w:sz w:val="24"/>
-          <w:szCs w:val="24"/>
-        </w:rPr>
-      </w:pPr>
-    </w:p>
-    <w:p>
-      <w:pPr>
-        <w:numPr>
-          <w:ilvl w:val="0"/>
-          <w:numId w:val="1"/>
-        </w:numPr>
-        <w:rPr>
-          <w:rFonts w:cs="Arial"/>
-          <w:sz w:val="24"/>
-          <w:szCs w:val="24"/>
-        </w:rPr>
-      </w:pPr>
-      <w:r>
-        <w:rPr>
-          <w:rFonts w:cs="Arial"/>
-          <w:sz w:val="24"/>
-          <w:szCs w:val="24"/>
-        </w:rPr>
-        <w:t>Did you apply for this position? If so, when, and how?</w:t>
-      </w:r>
-    </w:p>
-    <w:p>
-      <w:pPr>
-        <w:rPr>
-          <w:rFonts w:cs="Arial"/>
-          <w:sz w:val="24"/>
-          <w:szCs w:val="24"/>
-        </w:rPr>
-      </w:pPr>
-    </w:p>
-    <w:p>
-      <w:pPr>
-        <w:numPr>
-          <w:ilvl w:val="0"/>
-          <w:numId w:val="1"/>
-        </w:numPr>
-        <w:rPr>
-          <w:rFonts w:cs="Arial"/>
-          <w:sz w:val="24"/>
-          <w:szCs w:val="24"/>
-        </w:rPr>
-      </w:pPr>
-      <w:r>
-        <w:rPr>
-          <w:rFonts w:cs="Arial"/>
-          <w:sz w:val="24"/>
-          <w:szCs w:val="24"/>
-        </w:rPr>
-        <w:t>If not, how, and when did you make management aware you were interested in the position?</w:t>
-      </w:r>
-    </w:p>
-    <w:p>
-      <w:pPr>
-        <w:rPr>
-          <w:rFonts w:cs="Arial"/>
-          <w:sz w:val="24"/>
-          <w:szCs w:val="24"/>
-        </w:rPr>
-      </w:pPr>
-    </w:p>
-    <w:p>
-      <w:pPr>
-        <w:numPr>
-          <w:ilvl w:val="0"/>
-          <w:numId w:val="1"/>
-        </w:numPr>
-        <w:rPr>
-          <w:rFonts w:cs="Arial"/>
-          <w:sz w:val="24"/>
-          <w:szCs w:val="24"/>
-        </w:rPr>
-      </w:pPr>
-      <w:r>
-        <w:rPr>
-          <w:rFonts w:cs="Arial"/>
-          <w:sz w:val="24"/>
-          <w:szCs w:val="24"/>
-        </w:rPr>
-        <w:lastRenderedPageBreak/>
-        <w:t>Who was the selecting official for this position/posting? Provide their full name and job title.</w:t>
-      </w:r>
-    </w:p>
-    <w:p>
-      <w:pPr>
-        <w:rPr>
-          <w:rFonts w:cs="Arial"/>
-          <w:sz w:val="24"/>
-          <w:szCs w:val="24"/>
-        </w:rPr>
-      </w:pPr>
-    </w:p>
-    <w:p>
-      <w:pPr>
-        <w:numPr>
-          <w:ilvl w:val="0"/>
-          <w:numId w:val="1"/>
-        </w:numPr>
-        <w:rPr>
-          <w:rFonts w:cs="Arial"/>
-          <w:sz w:val="24"/>
-          <w:szCs w:val="24"/>
-        </w:rPr>
-      </w:pPr>
-      <w:r>
-        <w:rPr>
-          <w:rFonts w:cs="Arial"/>
-          <w:sz w:val="24"/>
-          <w:szCs w:val="24"/>
-        </w:rPr>
-        <w:t>Are you aware of anyone else being involved in the decision of who to select for this position?</w:t>
-      </w:r>
-    </w:p>
-    <w:p>
-      <w:pPr>
-        <w:rPr>
-          <w:rFonts w:cs="Arial"/>
-          <w:sz w:val="24"/>
-          <w:szCs w:val="24"/>
-        </w:rPr>
-      </w:pPr>
-    </w:p>
-    <w:p>
-      <w:pPr>
-        <w:numPr>
-          <w:ilvl w:val="0"/>
-          <w:numId w:val="1"/>
-        </w:numPr>
-        <w:rPr>
-          <w:rFonts w:cs="Arial"/>
-          <w:sz w:val="24"/>
-          <w:szCs w:val="24"/>
-        </w:rPr>
-      </w:pPr>
-      <w:r>
-        <w:rPr>
-          <w:rFonts w:cs="Arial"/>
-          <w:sz w:val="24"/>
-          <w:szCs w:val="24"/>
-        </w:rPr>
-        <w:t>What were the qualifications for the position?</w:t>
-      </w:r>
-    </w:p>
-    <w:p>
-      <w:pPr>
-        <w:rPr>
-          <w:rFonts w:cs="Arial"/>
-          <w:sz w:val="24"/>
-          <w:szCs w:val="24"/>
-        </w:rPr>
-      </w:pPr>
-    </w:p>
-    <w:p>
-      <w:pPr>
-        <w:numPr>
-          <w:ilvl w:val="0"/>
-          <w:numId w:val="1"/>
-        </w:numPr>
-        <w:rPr>
-          <w:rFonts w:cs="Arial"/>
-          <w:sz w:val="24"/>
-          <w:szCs w:val="24"/>
-        </w:rPr>
-      </w:pPr>
-      <w:r>
-        <w:rPr>
-          <w:rFonts w:cs="Arial"/>
-          <w:sz w:val="24"/>
-          <w:szCs w:val="24"/>
-        </w:rPr>
-        <w:t xml:space="preserve">Did you meet all the specific qualifications?  </w:t>
-      </w:r>
-    </w:p>
-    <w:p>
-      <w:pPr>
-        <w:rPr>
-          <w:rFonts w:cs="Arial"/>
-          <w:sz w:val="24"/>
-          <w:szCs w:val="24"/>
-        </w:rPr>
-      </w:pPr>
-    </w:p>
-    <w:p>
-      <w:pPr>
-        <w:numPr>
-          <w:ilvl w:val="0"/>
-          <w:numId w:val="1"/>
-        </w:numPr>
-        <w:rPr>
-          <w:rFonts w:cs="Arial"/>
-          <w:sz w:val="24"/>
-          <w:szCs w:val="24"/>
-        </w:rPr>
-      </w:pPr>
-      <w:r>
-        <w:rPr>
-          <w:rFonts w:cs="Arial"/>
-          <w:sz w:val="24"/>
-          <w:szCs w:val="24"/>
-        </w:rPr>
-        <w:t>How did your knowledge, skills and abilities compare to the qualifications required for the position?</w:t>
-      </w:r>
-    </w:p>
-    <w:p>
-      <w:pPr>
-        <w:rPr>
-          <w:rFonts w:cs="Arial"/>
-          <w:sz w:val="24"/>
-          <w:szCs w:val="24"/>
-        </w:rPr>
-      </w:pPr>
-    </w:p>
-    <w:p>
-      <w:pPr>
-        <w:numPr>
-          <w:ilvl w:val="0"/>
-          <w:numId w:val="1"/>
-        </w:numPr>
-        <w:rPr>
-          <w:rFonts w:cs="Arial"/>
-          <w:sz w:val="24"/>
-          <w:szCs w:val="24"/>
-        </w:rPr>
-      </w:pPr>
-      <w:r>
-        <w:rPr>
-          <w:rFonts w:cs="Arial"/>
-          <w:sz w:val="24"/>
-          <w:szCs w:val="24"/>
-        </w:rPr>
-        <w:t>Was there a review board? If so, provide the names of the three individuals on the review board.</w:t>
-      </w:r>
-    </w:p>
-    <w:p>
-      <w:pPr>
-        <w:rPr>
-          <w:rFonts w:cs="Arial"/>
-          <w:sz w:val="24"/>
-          <w:szCs w:val="24"/>
-        </w:rPr>
-      </w:pPr>
-    </w:p>
-    <w:p>
-      <w:pPr>
-        <w:numPr>
-          <w:ilvl w:val="0"/>
-          <w:numId w:val="1"/>
-        </w:numPr>
-        <w:rPr>
-          <w:rFonts w:cs="Arial"/>
-          <w:sz w:val="24"/>
-          <w:szCs w:val="24"/>
-        </w:rPr>
-      </w:pPr>
-      <w:r>
-        <w:rPr>
-          <w:rFonts w:cs="Arial"/>
-          <w:sz w:val="24"/>
-          <w:szCs w:val="24"/>
-        </w:rPr>
-        <w:t>Were you granted an interview? If so, when was the interview and who interviewed you?</w:t>
-      </w:r>
-    </w:p>
-    <w:p>
-      <w:pPr>
-        <w:rPr>
-          <w:rFonts w:cs="Arial"/>
-          <w:sz w:val="24"/>
-          <w:szCs w:val="24"/>
-        </w:rPr>
-      </w:pPr>
-    </w:p>
-    <w:p>
-      <w:pPr>
-        <w:numPr>
-          <w:ilvl w:val="0"/>
-          <w:numId w:val="1"/>
-        </w:numPr>
-        <w:rPr>
-          <w:rFonts w:cs="Arial"/>
-          <w:sz w:val="24"/>
-          <w:szCs w:val="24"/>
-        </w:rPr>
-      </w:pPr>
-      <w:r>
-        <w:rPr>
-          <w:rFonts w:cs="Arial"/>
-          <w:sz w:val="24"/>
-          <w:szCs w:val="24"/>
-        </w:rPr>
-        <w:t>If not, were you provided a reason for not being interviewed? If so, what reason and by whom?</w:t>
-      </w:r>
-    </w:p>
-    <w:p>
-      <w:pPr>
-        <w:rPr>
-          <w:rFonts w:cs="Arial"/>
-          <w:sz w:val="24"/>
-          <w:szCs w:val="24"/>
-        </w:rPr>
-      </w:pPr>
-    </w:p>
-    <w:p>
-      <w:pPr>
-        <w:numPr>
-          <w:ilvl w:val="0"/>
-          <w:numId w:val="1"/>
-        </w:numPr>
-        <w:rPr>
-          <w:rFonts w:cs="Arial"/>
-          <w:sz w:val="24"/>
-          <w:szCs w:val="24"/>
-        </w:rPr>
-      </w:pPr>
-      <w:r>
-        <w:rPr>
-          <w:rFonts w:cs="Arial"/>
-          <w:sz w:val="24"/>
-          <w:szCs w:val="24"/>
-        </w:rPr>
-        <w:t>Who was selected for the position? Provide their full name and their age.</w:t>
-      </w:r>
-    </w:p>
-    <w:p>
-      <w:pPr>
-        <w:rPr>
-          <w:rFonts w:cs="Arial"/>
-          <w:sz w:val="24"/>
-          <w:szCs w:val="24"/>
-        </w:rPr>
-      </w:pPr>
-    </w:p>
-    <w:p>
-      <w:pPr>
-        <w:numPr>
-          <w:ilvl w:val="0"/>
-          <w:numId w:val="1"/>
-        </w:numPr>
-        <w:rPr>
-          <w:rFonts w:cs="Arial"/>
-          <w:sz w:val="24"/>
-          <w:szCs w:val="24"/>
-        </w:rPr>
-      </w:pPr>
-      <w:r>
-        <w:rPr>
-          <w:rFonts w:cs="Arial"/>
-          <w:sz w:val="24"/>
-          <w:szCs w:val="24"/>
-        </w:rPr>
-        <w:t>Did the person selected meet all the qualifications?</w:t>
-      </w:r>
-    </w:p>
-    <w:p>
-      <w:pPr>
-        <w:rPr>
-          <w:rFonts w:cs="Arial"/>
-          <w:sz w:val="24"/>
-          <w:szCs w:val="24"/>
-        </w:rPr>
-      </w:pPr>
-    </w:p>
-    <w:p>
-      <w:pPr>
-        <w:numPr>
-          <w:ilvl w:val="0"/>
-          <w:numId w:val="1"/>
-        </w:numPr>
-        <w:rPr>
-          <w:rFonts w:cs="Arial"/>
-          <w:sz w:val="24"/>
-          <w:szCs w:val="24"/>
-        </w:rPr>
-      </w:pPr>
-      <w:r>
-        <w:rPr>
-          <w:rFonts w:cs="Arial"/>
-          <w:sz w:val="24"/>
-          <w:szCs w:val="24"/>
-        </w:rPr>
-        <w:t>How did their knowledge, skills and abilities compare to yours?</w:t>
-      </w:r>
-    </w:p>
-    <w:p>
-      <w:pPr>
-        <w:rPr>
-          <w:rFonts w:cs="Arial"/>
-          <w:sz w:val="24"/>
-          <w:szCs w:val="24"/>
-        </w:rPr>
-      </w:pPr>
-    </w:p>
-    <w:p>
-      <w:pPr>
-        <w:numPr>
-          <w:ilvl w:val="0"/>
-          <w:numId w:val="1"/>
-        </w:numPr>
-        <w:rPr>
-          <w:rFonts w:cs="Arial"/>
-          <w:sz w:val="24"/>
-          <w:szCs w:val="24"/>
-        </w:rPr>
-      </w:pPr>
-      <w:r>
-        <w:rPr>
-          <w:rFonts w:cs="Arial"/>
-          <w:sz w:val="24"/>
-          <w:szCs w:val="24"/>
-        </w:rPr>
-        <w:t>Are you aware of anyone else who applied for the same position through the same posting? If so, please provide their full name and ages.</w:t>
-      </w:r>
-    </w:p>
-    <w:p>
-      <w:pPr>
-        <w:rPr>
-          <w:rFonts w:cs="Arial"/>
-          <w:sz w:val="24"/>
-          <w:szCs w:val="24"/>
-        </w:rPr>
-      </w:pPr>
-      <w:r>
-        <w:rPr>
-          <w:rFonts w:cs="Arial"/>
-          <w:sz w:val="24"/>
-          <w:szCs w:val="24"/>
-        </w:rPr>
-        <w:t xml:space="preserve">{% if </w:t>
-      </w:r>
-      <w:proofErr w:type="spellStart"/>
-      <w:r>
-        <w:rPr>
-          <w:rFonts w:cs="Arial"/>
-          <w:sz w:val="24"/>
-          <w:szCs w:val="24"/>
-        </w:rPr>
-        <w:t>non_selection_questions</w:t>
-      </w:r>
-      <w:proofErr w:type="spellEnd"/>
-      <w:r>
-        <w:rPr>
-          <w:rFonts w:cs="Arial"/>
-          <w:sz w:val="24"/>
-          <w:szCs w:val="24"/>
-        </w:rPr>
-        <w:t xml:space="preserve"> %}</w:t>
-      </w:r>
-    </w:p>
-    <w:p>
-      <w:pPr>
-        <w:rPr>
-          <w:rFonts w:cs="Arial"/>
-          <w:sz w:val="24"/>
-          <w:szCs w:val="24"/>
-        </w:rPr>
-      </w:pPr>
-      <w:r>
-        <w:rPr>
-          <w:rFonts w:cs="Arial"/>
-          <w:sz w:val="24"/>
-          <w:szCs w:val="24"/>
-        </w:rPr>
-        <w:t xml:space="preserve">{% for question in </w:t>
-      </w:r>
-      <w:proofErr w:type="spellStart"/>
-      <w:r>
-        <w:rPr>
-          <w:rFonts w:cs="Arial"/>
-          <w:sz w:val="24"/>
-          <w:szCs w:val="24"/>
-        </w:rPr>
-        <w:t>non_discrete_questions</w:t>
-      </w:r>
-      <w:proofErr w:type="spellEnd"/>
-      <w:r>
-        <w:rPr>
-          <w:rFonts w:cs="Arial"/>
-          <w:sz w:val="24"/>
-          <w:szCs w:val="24"/>
-        </w:rPr>
-        <w:t xml:space="preserve"> %}</w:t>
-      </w:r>
+        <w:ind w:left="1080"/>
+        <w:rPr>
+          <w:rFonts w:cs="Arial"/>
+          <w:sz w:val="24"/>
+          <w:szCs w:val="24"/>
+        </w:rPr>
+      </w:pPr>
+      <w:r>
+        <w:rPr>
+          <w:rFonts w:cs="Arial"/>
+          <w:sz w:val="24"/>
+          <w:szCs w:val="24"/>
+        </w:rPr>
+        <w:t>Explain in detail the circumstances of their situation and how it compares to your situation, and how and why you believe they were treated similarly.</w:t>
+      </w:r>
+    </w:p>
+    <w:p>
+      <w:pPr>
+        <w:rPr>
+          <w:rFonts w:cs="Arial"/>
+          <w:sz w:val="24"/>
+          <w:szCs w:val="24"/>
+        </w:rPr>
+      </w:pPr>
     </w:p>
     <w:p>
       <w:pPr>
@@ -11789,58 +9753,231 @@
           <w:szCs w:val="24"/>
         </w:rPr>
       </w:pPr>
-      <w:proofErr w:type="gramStart"/>
-      <w:r>
-        <w:rPr>
-          <w:rFonts w:cs="Arial"/>
-          <w:sz w:val="24"/>
-          <w:szCs w:val="24"/>
-        </w:rPr>
-        <w:t>{{ question</w:t>
-      </w:r>
-      <w:proofErr w:type="gramEnd"/>
-      <w:r>
-        <w:rPr>
-          <w:rFonts w:cs="Arial"/>
-          <w:sz w:val="24"/>
-          <w:szCs w:val="24"/>
-        </w:rPr>
-        <w:t xml:space="preserve"> }}</w:t>
-      </w:r>
-    </w:p>
-    <w:p>
-      <w:pPr>
-        <w:rPr>
-          <w:rFonts w:cs="Arial"/>
-          <w:sz w:val="24"/>
-          <w:szCs w:val="24"/>
-        </w:rPr>
-      </w:pPr>
-      <w:r>
-        <w:rPr>
-          <w:rFonts w:cs="Arial"/>
-          <w:sz w:val="24"/>
-          <w:szCs w:val="24"/>
-        </w:rPr>
-        <w:t xml:space="preserve">{% </w:t>
-      </w:r>
-      <w:proofErr w:type="spellStart"/>
-      <w:r>
-        <w:rPr>
-          <w:rFonts w:cs="Arial"/>
-          <w:sz w:val="24"/>
-          <w:szCs w:val="24"/>
-        </w:rPr>
-        <w:t>endfor</w:t>
-      </w:r>
-      <w:proofErr w:type="spellEnd"/>
-      <w:r>
-        <w:rPr>
-          <w:rFonts w:cs="Arial"/>
-          <w:sz w:val="24"/>
-          <w:szCs w:val="24"/>
-        </w:rPr>
-        <w:t xml:space="preserve"> %}</w:t>
+      <w:r>
+        <w:rPr>
+          <w:rFonts w:cs="Arial"/>
+          <w:sz w:val="24"/>
+          <w:szCs w:val="24"/>
+        </w:rPr>
+        <w:t>Are you aware of any other employees, in the past year, under similar circumstances as you, who were not ({{ claim }}) by the same management official? If so, please provide:</w:t>
+      </w:r>
+    </w:p>
+    <w:p>
+      <w:pPr>
+        <w:rPr>
+          <w:rFonts w:cs="Arial"/>
+          <w:sz w:val="24"/>
+          <w:szCs w:val="24"/>
+        </w:rPr>
+      </w:pPr>
+    </w:p>
+    <w:p>
+      <w:pPr>
+        <w:pStyle w:val="ListParagraph"/>
+        <w:numPr>
+          <w:ilvl w:val="1"/>
+          <w:numId w:val="18"/>
+        </w:numPr>
+        <w:ind w:left="1080"/>
+        <w:rPr>
+          <w:rFonts w:cs="Arial"/>
+          <w:sz w:val="24"/>
+          <w:szCs w:val="24"/>
+        </w:rPr>
+      </w:pPr>
+      <w:r>
+        <w:rPr>
+          <w:rFonts w:cs="Arial"/>
+          <w:sz w:val="24"/>
+          <w:szCs w:val="24"/>
+        </w:rPr>
+        <w:t>Their full name</w:t>
+      </w:r>
+    </w:p>
+    <w:p>
+      <w:pPr>
+        <w:rPr>
+          <w:rFonts w:cs="Arial"/>
+          <w:sz w:val="24"/>
+          <w:szCs w:val="24"/>
+        </w:rPr>
+      </w:pPr>
+    </w:p>
+    <w:p>
+      <w:pPr>
+        <w:pStyle w:val="ListParagraph"/>
+        <w:numPr>
+          <w:ilvl w:val="1"/>
+          <w:numId w:val="18"/>
+        </w:numPr>
+        <w:ind w:left="1080"/>
+        <w:rPr>
+          <w:rFonts w:cs="Arial"/>
+          <w:sz w:val="24"/>
+          <w:szCs w:val="24"/>
+        </w:rPr>
+      </w:pPr>
+      <w:r>
+        <w:rPr>
+          <w:rFonts w:cs="Arial"/>
+          <w:sz w:val="24"/>
+          <w:szCs w:val="24"/>
+        </w:rPr>
+        <w:t>Job title and work location</w:t>
+      </w:r>
+    </w:p>
+    <w:p>
+      <w:pPr>
+        <w:rPr>
+          <w:rFonts w:cs="Arial"/>
+          <w:sz w:val="24"/>
+          <w:szCs w:val="24"/>
+        </w:rPr>
+      </w:pPr>
+    </w:p>
+    <w:p>
+      <w:pPr>
+        <w:pStyle w:val="ListParagraph"/>
+        <w:numPr>
+          <w:ilvl w:val="1"/>
+          <w:numId w:val="18"/>
+        </w:numPr>
+        <w:ind w:left="1080"/>
+        <w:rPr>
+          <w:rFonts w:cs="Arial"/>
+          <w:sz w:val="24"/>
+          <w:szCs w:val="24"/>
+        </w:rPr>
+      </w:pPr>
+      <w:r>
+        <w:rPr>
+          <w:rFonts w:cs="Arial"/>
+          <w:sz w:val="24"/>
+          <w:szCs w:val="24"/>
+        </w:rPr>
+        <w:t>The name of their immediate supervisor</w:t>
+      </w:r>
+    </w:p>
+    <w:p>
+      <w:pPr>
+        <w:rPr>
+          <w:rFonts w:cs="Arial"/>
+          <w:sz w:val="24"/>
+          <w:szCs w:val="24"/>
+        </w:rPr>
+      </w:pPr>
+      <w:r>
+        <w:rPr>
+          <w:rFonts w:cs="Arial"/>
+          <w:sz w:val="24"/>
+          <w:szCs w:val="24"/>
+        </w:rPr>
+        <w:t xml:space="preserve">{% if discrete_questions_2 </w:t>
+      </w:r>
+      <w:r>
+        <w:rPr>
+          <w:rFonts w:cs="Arial"/>
+          <w:sz w:val="24"/>
+          <w:szCs w:val="24"/>
+        </w:rPr>
+        <w:t>-</w:t>
+      </w:r>
+      <w:r>
+        <w:rPr>
+          <w:rFonts w:cs="Arial"/>
+          <w:sz w:val="24"/>
+          <w:szCs w:val="24"/>
+        </w:rPr>
+        <w:t>%}</w:t>
+      </w:r>
+    </w:p>
+    <w:p>
+      <w:pPr>
+        <w:rPr>
+          <w:rFonts w:cs="Arial"/>
+          <w:sz w:val="24"/>
+          <w:szCs w:val="24"/>
+        </w:rPr>
+      </w:pPr>
+      <w:r>
+        <w:rPr>
+          <w:rFonts w:cs="Arial"/>
+          <w:sz w:val="24"/>
+          <w:szCs w:val="24"/>
+        </w:rPr>
+        <w:t>{% for question in discrete_questions_2 %}</w:t>
+      </w:r>
+    </w:p>
+    <w:p>
+      <w:pPr>
+        <w:pStyle w:val="ListParagraph"/>
+        <w:numPr>
+          <w:ilvl w:val="1"/>
+          <w:numId w:val="18"/>
+        </w:numPr>
+        <w:ind w:left="1080"/>
+        <w:rPr>
+          <w:rFonts w:cs="Arial"/>
+          <w:sz w:val="24"/>
+          <w:szCs w:val="24"/>
+        </w:rPr>
+      </w:pPr>
+      <w:r>
+        <w:rPr>
+          <w:rFonts w:cs="Arial"/>
+          <w:sz w:val="24"/>
+          <w:szCs w:val="24"/>
+        </w:rPr>
+        <w:t>{{ question }}</w:t>
+      </w:r>
+    </w:p>
+    <w:p>
+      <w:pPr>
+        <w:rPr>
+          <w:rFonts w:cs="Arial"/>
+          <w:sz w:val="24"/>
+          <w:szCs w:val="24"/>
+        </w:rPr>
+      </w:pPr>
+      <w:r>
+        <w:rPr>
+          <w:rFonts w:cs="Arial"/>
+          <w:sz w:val="24"/>
+          <w:szCs w:val="24"/>
+        </w:rPr>
+        <w:t>{%</w:t>
+      </w:r>
+      <w:r>
+        <w:rPr>
+          <w:rFonts w:cs="Arial"/>
+          <w:sz w:val="24"/>
+          <w:szCs w:val="24"/>
+        </w:rPr>
+        <w:t>+</w:t>
+      </w:r>
+      <w:r>
+        <w:rPr>
+          <w:rFonts w:cs="Arial"/>
+          <w:sz w:val="24"/>
+          <w:szCs w:val="24"/>
+        </w:rPr>
+        <w:t xml:space="preserve"> endfor </w:t>
+      </w:r>
+      <w:r>
+        <w:rPr>
+          <w:rFonts w:cs="Arial"/>
+          <w:sz w:val="24"/>
+          <w:szCs w:val="24"/>
+        </w:rPr>
+        <w:t>-</w:t>
+      </w:r>
+      <w:r>
+        <w:rPr>
+          <w:rFonts w:cs="Arial"/>
+          <w:sz w:val="24"/>
+          <w:szCs w:val="24"/>
+        </w:rPr>
+        <w:t>%}</w:t>
       </w:r>
     </w:p>
     <w:p>
@@ -11862,6 +9999,103 @@
     </w:p>
     <w:p>
       <w:pPr>
+        <w:pStyle w:val="ListParagraph"/>
+        <w:numPr>
+          <w:ilvl w:val="1"/>
+          <w:numId w:val="18"/>
+        </w:numPr>
+        <w:ind w:left="1080"/>
+        <w:rPr>
+          <w:rFonts w:cs="Arial"/>
+          <w:sz w:val="24"/>
+          <w:szCs w:val="24"/>
+        </w:rPr>
+      </w:pPr>
+      <w:r>
+        <w:rPr>
+          <w:rFonts w:cs="Arial"/>
+          <w:sz w:val="24"/>
+          <w:szCs w:val="24"/>
+        </w:rPr>
+        <w:t>Whether they have had EEO activity (yes, no, or unknown)</w:t>
+      </w:r>
+    </w:p>
+    <w:p>
+      <w:pPr>
+        <w:rPr>
+          <w:rFonts w:cs="Arial"/>
+          <w:sz w:val="24"/>
+          <w:szCs w:val="24"/>
+        </w:rPr>
+      </w:pPr>
+    </w:p>
+    <w:p>
+      <w:pPr>
+        <w:pStyle w:val="ListParagraph"/>
+        <w:numPr>
+          <w:ilvl w:val="1"/>
+          <w:numId w:val="18"/>
+        </w:numPr>
+        <w:ind w:left="1080"/>
+        <w:rPr>
+          <w:rFonts w:cs="Arial"/>
+          <w:sz w:val="24"/>
+          <w:szCs w:val="24"/>
+        </w:rPr>
+      </w:pPr>
+      <w:r>
+        <w:rPr>
+          <w:rFonts w:cs="Arial"/>
+          <w:sz w:val="24"/>
+          <w:szCs w:val="24"/>
+        </w:rPr>
+        <w:t>Whether they have a medical condition (yes, no, or unknown)</w:t>
+      </w:r>
+    </w:p>
+    <w:p>
+      <w:pPr>
+        <w:rPr>
+          <w:rFonts w:cs="Arial"/>
+          <w:sz w:val="24"/>
+          <w:szCs w:val="24"/>
+        </w:rPr>
+      </w:pPr>
+    </w:p>
+    <w:p>
+      <w:pPr>
+        <w:pStyle w:val="ListParagraph"/>
+        <w:numPr>
+          <w:ilvl w:val="1"/>
+          <w:numId w:val="18"/>
+        </w:numPr>
+        <w:ind w:left="1080"/>
+        <w:rPr>
+          <w:rFonts w:cs="Arial"/>
+          <w:sz w:val="24"/>
+          <w:szCs w:val="24"/>
+        </w:rPr>
+      </w:pPr>
+      <w:r>
+        <w:rPr>
+          <w:rFonts w:cs="Arial"/>
+          <w:sz w:val="24"/>
+          <w:szCs w:val="24"/>
+        </w:rPr>
+        <w:t>Explain in detail the circumstances of their situation, how it compares to your situation, and how and why you believe they were treated differently.</w:t>
+      </w:r>
+    </w:p>
+    <w:p>
+      <w:pPr>
+        <w:rPr>
+          <w:rFonts w:cs="Arial"/>
+          <w:sz w:val="24"/>
+          <w:szCs w:val="24"/>
+        </w:rPr>
+      </w:pPr>
+    </w:p>
+    <w:p>
+      <w:pPr>
+        <w:pStyle w:val="ListParagraph"/>
         <w:numPr>
           <w:ilvl w:val="0"/>
           <w:numId w:val="1"/>
@@ -11878,36 +10112,21 @@
           <w:sz w:val="24"/>
           <w:szCs w:val="24"/>
         </w:rPr>
-        <w:t>What Agency policies, regulations and/or rules</w:t>
-      </w:r>
-      <w:r>
-        <w:rPr>
-          <w:rFonts w:cs="Arial"/>
-          <w:sz w:val="24"/>
-          <w:szCs w:val="24"/>
-        </w:rPr>
-        <w:t xml:space="preserve"> d</w:t>
-      </w:r>
-      <w:r>
-        <w:rPr>
-          <w:rFonts w:cs="Arial"/>
-          <w:sz w:val="24"/>
-          <w:szCs w:val="24"/>
-        </w:rPr>
-        <w:t xml:space="preserve">o you believe management regarding this issue? </w:t>
-      </w:r>
-    </w:p>
-    <w:p>
-      <w:pPr>
-        <w:rPr>
-          <w:rFonts w:cs="Arial"/>
-          <w:sz w:val="24"/>
-          <w:szCs w:val="24"/>
-        </w:rPr>
-      </w:pPr>
-    </w:p>
-    <w:p>
-      <w:pPr>
+        <w:t xml:space="preserve"> What Postal policies, rules or regulations do you believe management violated by ({{ claim }})?</w:t>
+      </w:r>
+    </w:p>
+    <w:p>
+      <w:pPr>
+        <w:rPr>
+          <w:rFonts w:cs="Arial"/>
+          <w:sz w:val="24"/>
+          <w:szCs w:val="24"/>
+        </w:rPr>
+      </w:pPr>
+    </w:p>
+    <w:p>
+      <w:pPr>
+        <w:pStyle w:val="ListParagraph"/>
         <w:numPr>
           <w:ilvl w:val="0"/>
           <w:numId w:val="1"/>
@@ -11924,6 +10143,1925 @@
           <w:sz w:val="24"/>
           <w:szCs w:val="24"/>
         </w:rPr>
+        <w:t>Other than this EEO, did you file a grievance/an appeal or any other type of complaint on being given an Investigative Interview?</w:t>
+      </w:r>
+    </w:p>
+    <w:p>
+      <w:pPr>
+        <w:rPr>
+          <w:rFonts w:cs="Arial"/>
+          <w:sz w:val="24"/>
+          <w:szCs w:val="24"/>
+        </w:rPr>
+      </w:pPr>
+    </w:p>
+    <w:p>
+      <w:pPr>
+        <w:pStyle w:val="ListParagraph"/>
+        <w:numPr>
+          <w:ilvl w:val="1"/>
+          <w:numId w:val="19"/>
+        </w:numPr>
+        <w:ind w:left="1080"/>
+        <w:rPr>
+          <w:rFonts w:cs="Arial"/>
+          <w:sz w:val="24"/>
+          <w:szCs w:val="24"/>
+        </w:rPr>
+      </w:pPr>
+      <w:r>
+        <w:rPr>
+          <w:rFonts w:cs="Arial"/>
+          <w:sz w:val="24"/>
+          <w:szCs w:val="24"/>
+        </w:rPr>
+        <w:t>If so, what is the status?</w:t>
+      </w:r>
+    </w:p>
+    <w:p>
+      <w:pPr>
+        <w:rPr>
+          <w:rFonts w:cs="Arial"/>
+          <w:sz w:val="24"/>
+          <w:szCs w:val="24"/>
+        </w:rPr>
+      </w:pPr>
+    </w:p>
+    <w:p>
+      <w:pPr>
+        <w:pStyle w:val="ListParagraph"/>
+        <w:numPr>
+          <w:ilvl w:val="1"/>
+          <w:numId w:val="19"/>
+        </w:numPr>
+        <w:ind w:left="1080"/>
+        <w:rPr>
+          <w:rFonts w:cs="Arial"/>
+          <w:sz w:val="24"/>
+          <w:szCs w:val="24"/>
+        </w:rPr>
+      </w:pPr>
+      <w:r>
+        <w:rPr>
+          <w:rFonts w:cs="Arial"/>
+          <w:sz w:val="24"/>
+          <w:szCs w:val="24"/>
+        </w:rPr>
+        <w:t>If it has been resolved, explain how and when it was resolved.</w:t>
+      </w:r>
+    </w:p>
+    <w:p>
+      <w:pPr>
+        <w:rPr>
+          <w:rFonts w:cs="Arial"/>
+          <w:sz w:val="24"/>
+          <w:szCs w:val="24"/>
+        </w:rPr>
+      </w:pPr>
+    </w:p>
+    <w:p>
+      <w:pPr>
+        <w:rPr>
+          <w:rFonts w:cs="Arial"/>
+          <w:sz w:val="24"/>
+          <w:szCs w:val="24"/>
+        </w:rPr>
+      </w:pPr>
+      <w:r>
+        <w:rPr>
+          <w:rFonts w:cs="Arial"/>
+          <w:sz w:val="24"/>
+          <w:szCs w:val="24"/>
+        </w:rPr>
+        <w:lastRenderedPageBreak/>
+        <w:t xml:space="preserve">        *(Please provide a copy of the grievance, appeal and/or signed settlement documentation.)*</w:t>
+      </w:r>
+    </w:p>
+    <w:p>
+      <w:pPr>
+        <w:rPr>
+          <w:rFonts w:cs="Arial"/>
+          <w:sz w:val="24"/>
+          <w:szCs w:val="24"/>
+        </w:rPr>
+      </w:pPr>
+    </w:p>
+    <w:p>
+      <w:pPr>
+        <w:rPr>
+          <w:rFonts w:cs="Arial"/>
+          <w:sz w:val="24"/>
+          <w:szCs w:val="24"/>
+        </w:rPr>
+      </w:pPr>
+      <w:r>
+        <w:rPr>
+          <w:rFonts w:cs="Arial"/>
+          <w:sz w:val="24"/>
+          <w:szCs w:val="24"/>
+        </w:rPr>
+        <w:t>{% if not loop.last %}</w:t>
+      </w:r>
+    </w:p>
+    <w:p>
+      <w:pPr>
+        <w:rPr>
+          <w:rFonts w:cs="Arial"/>
+          <w:sz w:val="24"/>
+          <w:szCs w:val="24"/>
+        </w:rPr>
+      </w:pPr>
+      <w:r>
+        <w:rPr>
+          <w:rFonts w:cs="Arial"/>
+          <w:sz w:val="24"/>
+          <w:szCs w:val="24"/>
+        </w:rPr>
+        <w:t>&lt;br&gt;</w:t>
+      </w:r>
+    </w:p>
+    <w:p>
+      <w:pPr>
+        <w:rPr>
+          <w:rFonts w:cs="Arial"/>
+          <w:sz w:val="24"/>
+          <w:szCs w:val="24"/>
+        </w:rPr>
+      </w:pPr>
+      <w:r>
+        <w:rPr>
+          <w:rFonts w:cs="Arial"/>
+          <w:sz w:val="24"/>
+          <w:szCs w:val="24"/>
+        </w:rPr>
+        <w:t xml:space="preserve">{% endif </w:t>
+      </w:r>
+      <w:r>
+        <w:rPr>
+          <w:rFonts w:cs="Arial"/>
+          <w:sz w:val="24"/>
+          <w:szCs w:val="24"/>
+        </w:rPr>
+        <w:t>-</w:t>
+      </w:r>
+      <w:r>
+        <w:rPr>
+          <w:rFonts w:cs="Arial"/>
+          <w:sz w:val="24"/>
+          <w:szCs w:val="24"/>
+        </w:rPr>
+        <w:t>%}</w:t>
+      </w:r>
+    </w:p>
+    <w:p>
+      <w:pPr>
+        <w:rPr>
+          <w:rFonts w:cs="Arial"/>
+          <w:sz w:val="24"/>
+          <w:szCs w:val="24"/>
+        </w:rPr>
+      </w:pPr>
+      <w:r>
+        <w:rPr>
+          <w:rFonts w:cs="Arial"/>
+          <w:sz w:val="24"/>
+          <w:szCs w:val="24"/>
+        </w:rPr>
+        <w:t xml:space="preserve">{% endfor </w:t>
+      </w:r>
+      <w:r>
+        <w:rPr>
+          <w:rFonts w:cs="Arial"/>
+          <w:sz w:val="24"/>
+          <w:szCs w:val="24"/>
+        </w:rPr>
+        <w:t>-</w:t>
+      </w:r>
+      <w:r>
+        <w:rPr>
+          <w:rFonts w:cs="Arial"/>
+          <w:sz w:val="24"/>
+          <w:szCs w:val="24"/>
+        </w:rPr>
+        <w:t>%}</w:t>
+      </w:r>
+    </w:p>
+    <w:p>
+      <w:pPr>
+        <w:rPr>
+          <w:rFonts w:cs="Arial"/>
+          <w:sz w:val="24"/>
+          <w:szCs w:val="24"/>
+        </w:rPr>
+      </w:pPr>
+      <w:r>
+        <w:rPr>
+          <w:rFonts w:cs="Arial"/>
+          <w:sz w:val="24"/>
+          <w:szCs w:val="24"/>
+        </w:rPr>
+        <w:t xml:space="preserve">{% endif </w:t>
+      </w:r>
+      <w:r>
+        <w:rPr>
+          <w:rFonts w:cs="Arial"/>
+          <w:sz w:val="24"/>
+          <w:szCs w:val="24"/>
+        </w:rPr>
+        <w:t>-</w:t>
+      </w:r>
+      <w:r>
+        <w:rPr>
+          <w:rFonts w:cs="Arial"/>
+          <w:sz w:val="24"/>
+          <w:szCs w:val="24"/>
+        </w:rPr>
+        <w:t>%}</w:t>
+      </w:r>
+    </w:p>
+    <w:p>
+      <w:pPr>
+        <w:rPr>
+          <w:rFonts w:cs="Arial"/>
+          <w:sz w:val="24"/>
+          <w:szCs w:val="24"/>
+        </w:rPr>
+      </w:pPr>
+    </w:p>
+    <w:p>
+      <w:pPr>
+        <w:rPr>
+          <w:rFonts w:cs="Arial"/>
+        </w:rPr>
+      </w:pPr>
+      <w:r>
+        <w:rPr>
+          <w:rFonts w:cs="Arial"/>
+        </w:rPr>
+        <w:t>{% if show_</w:t>
+      </w:r>
+      <w:r>
+        <w:rPr>
+          <w:rFonts w:cs="Arial"/>
+        </w:rPr>
+        <w:t>non_discrete</w:t>
+      </w:r>
+      <w:r>
+        <w:rPr>
+          <w:rFonts w:cs="Arial"/>
+        </w:rPr>
+        <w:t>_section and complaint_type.</w:t>
+      </w:r>
+      <w:r>
+        <w:rPr>
+          <w:rFonts w:cs="Arial"/>
+        </w:rPr>
+        <w:t xml:space="preserve"> </w:t>
+      </w:r>
+      <w:r>
+        <w:rPr>
+          <w:rFonts w:cs="Arial"/>
+        </w:rPr>
+        <w:t>non_discrete</w:t>
+      </w:r>
+      <w:r>
+        <w:rPr>
+          <w:rFonts w:cs="Arial"/>
+        </w:rPr>
+        <w:t xml:space="preserve"> %}</w:t>
+      </w:r>
+    </w:p>
+    <w:p>
+      <w:pPr>
+        <w:rPr>
+          <w:rFonts w:cs="Arial"/>
+        </w:rPr>
+      </w:pPr>
+      <w:r>
+        <w:rPr>
+          <w:rFonts w:cs="Arial"/>
+        </w:rPr>
+        <w:t xml:space="preserve">    {% for claim in complaint_type.</w:t>
+      </w:r>
+      <w:r>
+        <w:rPr>
+          <w:rFonts w:cs="Arial"/>
+        </w:rPr>
+        <w:t xml:space="preserve"> </w:t>
+      </w:r>
+      <w:r>
+        <w:rPr>
+          <w:rFonts w:cs="Arial"/>
+        </w:rPr>
+        <w:t>non_discrete</w:t>
+      </w:r>
+      <w:r>
+        <w:rPr>
+          <w:rFonts w:cs="Arial"/>
+        </w:rPr>
+        <w:t xml:space="preserve"> %}</w:t>
+      </w:r>
+    </w:p>
+    <w:p>
+      <w:pPr>
+        <w:rPr>
+          <w:rFonts w:cs="Arial"/>
+        </w:rPr>
+      </w:pPr>
+      <w:r>
+        <w:rPr>
+          <w:rFonts w:cs="Arial"/>
+        </w:rPr>
+        <w:t xml:space="preserve">        **</w:t>
+      </w:r>
+      <w:r>
+        <w:rPr>
+          <w:rFonts w:cs="Arial"/>
+        </w:rPr>
+        <w:t>NON-DISCRETE</w:t>
+      </w:r>
+      <w:r>
+        <w:rPr>
+          <w:rFonts w:cs="Arial"/>
+        </w:rPr>
+        <w:t xml:space="preserve"> </w:t>
+      </w:r>
+      <w:r>
+        <w:rPr>
+          <w:rFonts w:cs="Arial"/>
+        </w:rPr>
+        <w:t>CLAIM {{ loop.index }}: {{ claim }}**</w:t>
+      </w:r>
+    </w:p>
+    <w:p>
+      <w:pPr>
+        <w:rPr>
+          <w:rFonts w:cs="Arial"/>
+          <w:sz w:val="24"/>
+          <w:szCs w:val="24"/>
+        </w:rPr>
+      </w:pPr>
+      <w:r>
+        <w:rPr>
+          <w:rFonts w:cs="Arial"/>
+          <w:b/>
+          <w:sz w:val="24"/>
+          <w:szCs w:val="24"/>
+        </w:rPr>
+        <w:t xml:space="preserve">CLAIM </w:t>
+      </w:r>
+      <w:r>
+        <w:rPr>
+          <w:rFonts w:cs="Arial"/>
+          <w:b/>
+          <w:sz w:val="24"/>
+          <w:szCs w:val="24"/>
+          <w:highlight w:val="yellow"/>
+        </w:rPr>
+        <w:t>X: NON-DISCRETE EXAMPLE</w:t>
+      </w:r>
+    </w:p>
+    <w:p>
+      <w:pPr>
+        <w:rPr>
+          <w:rFonts w:cs="Arial"/>
+          <w:sz w:val="24"/>
+          <w:szCs w:val="24"/>
+        </w:rPr>
+      </w:pPr>
+    </w:p>
+    <w:p>
+      <w:pPr>
+        <w:ind w:left="360"/>
+        <w:rPr>
+          <w:rFonts w:cs="Arial"/>
+          <w:sz w:val="24"/>
+          <w:szCs w:val="24"/>
+        </w:rPr>
+      </w:pPr>
+      <w:r>
+        <w:rPr>
+          <w:rFonts w:cs="Arial"/>
+          <w:sz w:val="24"/>
+          <w:szCs w:val="24"/>
+        </w:rPr>
+        <w:t>You claim that on (insert allegation)</w:t>
+      </w:r>
+    </w:p>
+    <w:p>
+      <w:pPr>
+        <w:ind w:left="360"/>
+        <w:rPr>
+          <w:rFonts w:cs="Arial"/>
+          <w:sz w:val="24"/>
+          <w:szCs w:val="24"/>
+        </w:rPr>
+      </w:pPr>
+    </w:p>
+    <w:p>
+      <w:pPr>
+        <w:numPr>
+          <w:ilvl w:val="0"/>
+          <w:numId w:val="1"/>
+        </w:numPr>
+        <w:rPr>
+          <w:rFonts w:cs="Arial"/>
+          <w:sz w:val="24"/>
+          <w:szCs w:val="24"/>
+        </w:rPr>
+      </w:pPr>
+      <w:r>
+        <w:rPr>
+          <w:rFonts w:cs="Arial"/>
+          <w:b/>
+          <w:bCs/>
+          <w:sz w:val="24"/>
+          <w:szCs w:val="24"/>
+        </w:rPr>
+        <w:t>Please fully explain this allegation</w:t>
+      </w:r>
+      <w:r>
+        <w:rPr>
+          <w:rFonts w:cs="Arial"/>
+          <w:sz w:val="24"/>
+          <w:szCs w:val="24"/>
+        </w:rPr>
+        <w:t xml:space="preserve"> including </w:t>
+      </w:r>
+      <w:r>
+        <w:rPr>
+          <w:rFonts w:cs="Arial"/>
+          <w:sz w:val="24"/>
+          <w:szCs w:val="24"/>
+          <w:u w:val="single"/>
+        </w:rPr>
+        <w:t>when</w:t>
+      </w:r>
+      <w:r>
+        <w:rPr>
+          <w:rFonts w:cs="Arial"/>
+          <w:sz w:val="24"/>
+          <w:szCs w:val="24"/>
+        </w:rPr>
+        <w:t xml:space="preserve"> these incidents occurred, </w:t>
+      </w:r>
+      <w:r>
+        <w:rPr>
+          <w:rFonts w:cs="Arial"/>
+          <w:sz w:val="24"/>
+          <w:szCs w:val="24"/>
+          <w:u w:val="single"/>
+        </w:rPr>
+        <w:t>who</w:t>
+      </w:r>
+      <w:r>
+        <w:rPr>
+          <w:rFonts w:cs="Arial"/>
+          <w:sz w:val="24"/>
+          <w:szCs w:val="24"/>
+        </w:rPr>
+        <w:t xml:space="preserve"> was involved, and exactly </w:t>
+      </w:r>
+      <w:r>
+        <w:rPr>
+          <w:rFonts w:cs="Arial"/>
+          <w:sz w:val="24"/>
+          <w:szCs w:val="24"/>
+          <w:u w:val="single"/>
+        </w:rPr>
+        <w:t>what</w:t>
+      </w:r>
+      <w:r>
+        <w:rPr>
+          <w:rFonts w:cs="Arial"/>
+          <w:sz w:val="24"/>
+          <w:szCs w:val="24"/>
+        </w:rPr>
+        <w:t xml:space="preserve"> occurred/was said by all parties involved.  </w:t>
+      </w:r>
+      <w:r>
+        <w:rPr>
+          <w:rFonts w:cs="Arial"/>
+          <w:i/>
+          <w:sz w:val="24"/>
+          <w:szCs w:val="24"/>
+        </w:rPr>
+        <w:t>Please provide any relevant documentation to support this claim.</w:t>
+      </w:r>
+    </w:p>
+    <w:p>
+      <w:pPr>
+        <w:rPr>
+          <w:rFonts w:cs="Arial"/>
+          <w:sz w:val="24"/>
+          <w:szCs w:val="24"/>
+        </w:rPr>
+      </w:pPr>
+    </w:p>
+    <w:p>
+      <w:pPr>
+        <w:numPr>
+          <w:ilvl w:val="0"/>
+          <w:numId w:val="1"/>
+        </w:numPr>
+        <w:rPr>
+          <w:rFonts w:cs="Arial"/>
+          <w:sz w:val="24"/>
+          <w:szCs w:val="24"/>
+        </w:rPr>
+      </w:pPr>
+      <w:r>
+        <w:rPr>
+          <w:rFonts w:cs="Arial"/>
+          <w:b/>
+          <w:bCs/>
+          <w:sz w:val="24"/>
+          <w:szCs w:val="24"/>
+        </w:rPr>
+        <w:t>If not explained above</w:t>
+      </w:r>
+      <w:r>
+        <w:rPr>
+          <w:rFonts w:cs="Arial"/>
+          <w:sz w:val="24"/>
+          <w:szCs w:val="24"/>
+        </w:rPr>
+        <w:t xml:space="preserve">, please respond to the following questions: </w:t>
+      </w:r>
+    </w:p>
+    <w:p>
+      <w:pPr>
+        <w:rPr>
+          <w:rFonts w:cs="Arial"/>
+          <w:b/>
+          <w:sz w:val="24"/>
+          <w:szCs w:val="24"/>
+        </w:rPr>
+      </w:pPr>
+    </w:p>
+    <w:p>
+      <w:pPr>
+        <w:numPr>
+          <w:ilvl w:val="0"/>
+          <w:numId w:val="3"/>
+        </w:numPr>
+        <w:rPr>
+          <w:rFonts w:cs="Arial"/>
+          <w:sz w:val="24"/>
+          <w:szCs w:val="24"/>
+        </w:rPr>
+      </w:pPr>
+      <w:r>
+        <w:rPr>
+          <w:rFonts w:cs="Arial"/>
+          <w:sz w:val="24"/>
+          <w:szCs w:val="24"/>
+        </w:rPr>
+        <w:t>What date did this occur?</w:t>
+      </w:r>
+    </w:p>
+    <w:p>
+      <w:pPr>
+        <w:rPr>
+          <w:rFonts w:cs="Arial"/>
+          <w:sz w:val="24"/>
+          <w:szCs w:val="24"/>
+        </w:rPr>
+      </w:pPr>
+    </w:p>
+    <w:p>
+      <w:pPr>
+        <w:numPr>
+          <w:ilvl w:val="0"/>
+          <w:numId w:val="3"/>
+        </w:numPr>
+        <w:rPr>
+          <w:rFonts w:cs="Arial"/>
+          <w:sz w:val="24"/>
+          <w:szCs w:val="24"/>
+        </w:rPr>
+      </w:pPr>
+      <w:r>
+        <w:rPr>
+          <w:rFonts w:cs="Arial"/>
+          <w:sz w:val="24"/>
+          <w:szCs w:val="24"/>
+        </w:rPr>
+        <w:t>Who was responsible?</w:t>
+      </w:r>
+    </w:p>
+    <w:p>
+      <w:pPr>
+        <w:rPr>
+          <w:rFonts w:cs="Arial"/>
+          <w:i/>
+          <w:sz w:val="24"/>
+          <w:szCs w:val="24"/>
+        </w:rPr>
+      </w:pPr>
+    </w:p>
+    <w:p>
+      <w:pPr>
+        <w:numPr>
+          <w:ilvl w:val="0"/>
+          <w:numId w:val="3"/>
+        </w:numPr>
+        <w:rPr>
+          <w:rFonts w:cs="Arial"/>
+          <w:sz w:val="24"/>
+          <w:szCs w:val="24"/>
+        </w:rPr>
+      </w:pPr>
+      <w:r>
+        <w:rPr>
+          <w:rFonts w:cs="Arial"/>
+          <w:sz w:val="24"/>
+          <w:szCs w:val="24"/>
+        </w:rPr>
+        <w:t>What specifically was said/done to you on the date identified above that you considered to be harassing?</w:t>
+      </w:r>
+    </w:p>
+    <w:p>
+      <w:pPr>
+        <w:rPr>
+          <w:rFonts w:cs="Arial"/>
+          <w:b/>
+          <w:sz w:val="24"/>
+          <w:szCs w:val="24"/>
+        </w:rPr>
+      </w:pPr>
+    </w:p>
+    <w:p>
+      <w:pPr>
+        <w:numPr>
+          <w:ilvl w:val="0"/>
+          <w:numId w:val="3"/>
+        </w:numPr>
+        <w:rPr>
+          <w:rFonts w:cs="Arial"/>
+          <w:sz w:val="24"/>
+          <w:szCs w:val="24"/>
+        </w:rPr>
+      </w:pPr>
+      <w:r>
+        <w:rPr>
+          <w:rFonts w:cs="Arial"/>
+          <w:sz w:val="24"/>
+          <w:szCs w:val="24"/>
+        </w:rPr>
+        <w:t xml:space="preserve">Did you respond to the comments/actions made? If yes, what was your response? </w:t>
+      </w:r>
+    </w:p>
+    <w:p>
+      <w:pPr>
+        <w:rPr>
+          <w:rFonts w:cs="Arial"/>
+          <w:sz w:val="24"/>
+          <w:szCs w:val="24"/>
+        </w:rPr>
+      </w:pPr>
+    </w:p>
+    <w:p>
+      <w:pPr>
+        <w:numPr>
+          <w:ilvl w:val="0"/>
+          <w:numId w:val="3"/>
+        </w:numPr>
+        <w:rPr>
+          <w:rFonts w:cs="Arial"/>
+          <w:sz w:val="24"/>
+          <w:szCs w:val="24"/>
+        </w:rPr>
+      </w:pPr>
+      <w:r>
+        <w:rPr>
+          <w:rFonts w:cs="Arial"/>
+          <w:sz w:val="24"/>
+          <w:szCs w:val="24"/>
+        </w:rPr>
+        <w:t xml:space="preserve">Did you ask that the alleged behavior stop?  If not, please explain why. </w:t>
+      </w:r>
+    </w:p>
+    <w:p>
+      <w:pPr>
+        <w:rPr>
+          <w:rFonts w:cs="Arial"/>
+          <w:sz w:val="24"/>
+          <w:szCs w:val="24"/>
+        </w:rPr>
+      </w:pPr>
+    </w:p>
+    <w:p>
+      <w:pPr>
+        <w:numPr>
+          <w:ilvl w:val="0"/>
+          <w:numId w:val="3"/>
+        </w:numPr>
+        <w:rPr>
+          <w:rFonts w:cs="Arial"/>
+          <w:sz w:val="24"/>
+          <w:szCs w:val="24"/>
+        </w:rPr>
+      </w:pPr>
+      <w:r>
+        <w:rPr>
+          <w:rFonts w:cs="Arial"/>
+          <w:sz w:val="24"/>
+          <w:szCs w:val="24"/>
+        </w:rPr>
+        <w:t>Why did you feel these comments/actions were harassing toward you?</w:t>
+      </w:r>
+    </w:p>
+    <w:p>
+      <w:pPr>
+        <w:rPr>
+          <w:rFonts w:cs="Arial"/>
+          <w:sz w:val="24"/>
+          <w:szCs w:val="24"/>
+        </w:rPr>
+      </w:pPr>
+    </w:p>
+    <w:p>
+      <w:pPr>
+        <w:numPr>
+          <w:ilvl w:val="0"/>
+          <w:numId w:val="1"/>
+        </w:numPr>
+        <w:rPr>
+          <w:rFonts w:cs="Arial"/>
+          <w:sz w:val="24"/>
+          <w:szCs w:val="24"/>
+        </w:rPr>
+      </w:pPr>
+      <w:r>
+        <w:rPr>
+          <w:rFonts w:cs="Arial"/>
+          <w:sz w:val="24"/>
+          <w:szCs w:val="24"/>
+        </w:rPr>
+        <w:t xml:space="preserve">Were there any witnesses to the incidents described above?  If yes, identify them by full name, position title, e-mail address (if known), telephone number (if known), and describe in detail what you believe he/she/they witnessed.  </w:t>
+      </w:r>
+    </w:p>
+    <w:p>
+      <w:pPr>
+        <w:rPr>
+          <w:rFonts w:cs="Arial"/>
+          <w:sz w:val="24"/>
+          <w:szCs w:val="24"/>
+        </w:rPr>
+      </w:pPr>
+      <w:r>
+        <w:rPr>
+          <w:rFonts w:cs="Arial"/>
+          <w:sz w:val="24"/>
+          <w:szCs w:val="24"/>
+        </w:rPr>
+        <w:t xml:space="preserve"> </w:t>
+      </w:r>
+    </w:p>
+    <w:p>
+      <w:pPr>
+        <w:numPr>
+          <w:ilvl w:val="0"/>
+          <w:numId w:val="1"/>
+        </w:numPr>
+        <w:rPr>
+          <w:rFonts w:cs="Arial"/>
+          <w:sz w:val="24"/>
+          <w:szCs w:val="24"/>
+        </w:rPr>
+      </w:pPr>
+      <w:r>
+        <w:rPr>
+          <w:rFonts w:cs="Arial"/>
+          <w:sz w:val="24"/>
+          <w:szCs w:val="24"/>
+        </w:rPr>
+        <w:t>Please explain how you were harmed regarding this issue.</w:t>
+      </w:r>
+    </w:p>
+    <w:p>
+      <w:pPr>
+        <w:rPr>
+          <w:rFonts w:cs="Arial"/>
+          <w:sz w:val="24"/>
+          <w:szCs w:val="24"/>
+        </w:rPr>
+      </w:pPr>
+      <w:r>
+        <w:rPr>
+          <w:rFonts w:cs="Arial"/>
+          <w:sz w:val="24"/>
+          <w:szCs w:val="24"/>
+        </w:rPr>
+        <w:t>{% if non_discrete_questions %}</w:t>
+      </w:r>
+    </w:p>
+    <w:p>
+      <w:pPr>
+        <w:rPr>
+          <w:rFonts w:cs="Arial"/>
+          <w:sz w:val="24"/>
+          <w:szCs w:val="24"/>
+        </w:rPr>
+      </w:pPr>
+      <w:r>
+        <w:rPr>
+          <w:rFonts w:cs="Arial"/>
+          <w:sz w:val="24"/>
+          <w:szCs w:val="24"/>
+        </w:rPr>
+        <w:t>{% for question in non_discrete_questions %}</w:t>
+      </w:r>
+    </w:p>
+    <w:p>
+      <w:pPr>
+        <w:pStyle w:val="ListParagraph"/>
+        <w:numPr>
+          <w:ilvl w:val="0"/>
+          <w:numId w:val="1"/>
+        </w:numPr>
+        <w:rPr>
+          <w:rFonts w:cs="Arial"/>
+          <w:sz w:val="24"/>
+          <w:szCs w:val="24"/>
+        </w:rPr>
+      </w:pPr>
+      <w:r>
+        <w:rPr>
+          <w:rFonts w:cs="Arial"/>
+          <w:sz w:val="24"/>
+          <w:szCs w:val="24"/>
+        </w:rPr>
+        <w:t>{{ question }}</w:t>
+      </w:r>
+    </w:p>
+    <w:p>
+      <w:pPr>
+        <w:rPr>
+          <w:rFonts w:cs="Arial"/>
+          <w:sz w:val="24"/>
+          <w:szCs w:val="24"/>
+        </w:rPr>
+      </w:pPr>
+      <w:r>
+        <w:rPr>
+          <w:rFonts w:cs="Arial"/>
+          <w:sz w:val="24"/>
+          <w:szCs w:val="24"/>
+        </w:rPr>
+        <w:lastRenderedPageBreak/>
+        <w:t>{% endfor %}</w:t>
+      </w:r>
+    </w:p>
+    <w:p>
+      <w:pPr>
+        <w:rPr>
+          <w:rFonts w:cs="Arial"/>
+          <w:sz w:val="24"/>
+          <w:szCs w:val="24"/>
+        </w:rPr>
+      </w:pPr>
+      <w:r>
+        <w:rPr>
+          <w:rFonts w:cs="Arial"/>
+          <w:sz w:val="24"/>
+          <w:szCs w:val="24"/>
+        </w:rPr>
+        <w:t>{% endif %}</w:t>
+      </w:r>
+    </w:p>
+    <w:p>
+      <w:pPr>
+        <w:numPr>
+          <w:ilvl w:val="0"/>
+          <w:numId w:val="1"/>
+        </w:numPr>
+        <w:rPr>
+          <w:rFonts w:cs="Arial"/>
+          <w:sz w:val="24"/>
+          <w:szCs w:val="24"/>
+        </w:rPr>
+      </w:pPr>
+      <w:r>
+        <w:rPr>
+          <w:rFonts w:cs="Arial"/>
+          <w:sz w:val="24"/>
+          <w:szCs w:val="24"/>
+        </w:rPr>
+        <w:t xml:space="preserve">What Agency policies, regulations and/or rules are relevant to this issue? Please provide copies of any policies, regulations and/or rules cited. </w:t>
+      </w:r>
+    </w:p>
+    <w:p>
+      <w:pPr>
+        <w:rPr>
+          <w:rFonts w:cs="Arial"/>
+          <w:sz w:val="24"/>
+          <w:szCs w:val="24"/>
+        </w:rPr>
+      </w:pPr>
+    </w:p>
+    <w:p>
+      <w:pPr>
+        <w:numPr>
+          <w:ilvl w:val="0"/>
+          <w:numId w:val="1"/>
+        </w:numPr>
+        <w:rPr>
+          <w:rFonts w:cs="Arial"/>
+          <w:sz w:val="24"/>
+          <w:szCs w:val="24"/>
+        </w:rPr>
+      </w:pPr>
+      <w:r>
+        <w:rPr>
+          <w:rFonts w:cs="Arial"/>
+          <w:sz w:val="24"/>
+          <w:szCs w:val="24"/>
+        </w:rPr>
+        <w:t>Do you believe management violated the above cited policies, regulations and/or rules regarding this issue?  If so, how?</w:t>
+      </w:r>
+    </w:p>
+    <w:p>
+      <w:pPr>
+        <w:rPr>
+          <w:rFonts w:cs="Arial"/>
+          <w:sz w:val="24"/>
+          <w:szCs w:val="24"/>
+        </w:rPr>
+      </w:pPr>
+    </w:p>
+    <w:p>
+      <w:pPr>
+        <w:numPr>
+          <w:ilvl w:val="0"/>
+          <w:numId w:val="1"/>
+        </w:numPr>
+        <w:rPr>
+          <w:rFonts w:cs="Arial"/>
+          <w:sz w:val="24"/>
+          <w:szCs w:val="24"/>
+        </w:rPr>
+      </w:pPr>
+      <w:r>
+        <w:rPr>
+          <w:rFonts w:cs="Arial"/>
+          <w:sz w:val="24"/>
+          <w:szCs w:val="24"/>
+        </w:rPr>
+        <w:t xml:space="preserve"> Other than this EEO, did you file a grievance/an appeal or any other type of complaint regarding this issue? </w:t>
+      </w:r>
+    </w:p>
+    <w:p>
+      <w:pPr>
+        <w:rPr>
+          <w:rFonts w:cs="Arial"/>
+          <w:sz w:val="24"/>
+          <w:szCs w:val="24"/>
+        </w:rPr>
+      </w:pPr>
+    </w:p>
+    <w:p>
+      <w:pPr>
+        <w:numPr>
+          <w:ilvl w:val="0"/>
+          <w:numId w:val="4"/>
+        </w:numPr>
+        <w:rPr>
+          <w:rFonts w:cs="Arial"/>
+          <w:sz w:val="24"/>
+          <w:szCs w:val="24"/>
+        </w:rPr>
+      </w:pPr>
+      <w:r>
+        <w:rPr>
+          <w:rFonts w:cs="Arial"/>
+          <w:sz w:val="24"/>
+          <w:szCs w:val="24"/>
+        </w:rPr>
+        <w:t xml:space="preserve">If so, what is the status? </w:t>
+      </w:r>
+    </w:p>
+    <w:p>
+      <w:pPr>
+        <w:rPr>
+          <w:rFonts w:cs="Arial"/>
+          <w:sz w:val="24"/>
+          <w:szCs w:val="24"/>
+        </w:rPr>
+      </w:pPr>
+    </w:p>
+    <w:p>
+      <w:pPr>
+        <w:numPr>
+          <w:ilvl w:val="0"/>
+          <w:numId w:val="4"/>
+        </w:numPr>
+        <w:rPr>
+          <w:rFonts w:cs="Arial"/>
+          <w:sz w:val="24"/>
+          <w:szCs w:val="24"/>
+        </w:rPr>
+      </w:pPr>
+      <w:r>
+        <w:rPr>
+          <w:rFonts w:cs="Arial"/>
+          <w:sz w:val="24"/>
+          <w:szCs w:val="24"/>
+        </w:rPr>
+        <w:t xml:space="preserve">If it has been resolved, explain how and when it was resolved. </w:t>
+      </w:r>
+    </w:p>
+    <w:p>
+      <w:pPr>
+        <w:rPr>
+          <w:rFonts w:cs="Arial"/>
+          <w:i/>
+          <w:sz w:val="24"/>
+          <w:szCs w:val="24"/>
+        </w:rPr>
+      </w:pPr>
+    </w:p>
+    <w:p>
+      <w:pPr>
+        <w:rPr>
+          <w:rFonts w:cs="Arial"/>
+          <w:i/>
+          <w:sz w:val="24"/>
+          <w:szCs w:val="24"/>
+        </w:rPr>
+      </w:pPr>
+      <w:r>
+        <w:rPr>
+          <w:rFonts w:cs="Arial"/>
+          <w:i/>
+          <w:sz w:val="24"/>
+          <w:szCs w:val="24"/>
+        </w:rPr>
+        <w:t>(Please provide a copy of the grievance, appeal and/or signed settlement documentation.)</w:t>
+      </w:r>
+    </w:p>
+    <w:p>
+      <w:pPr>
+        <w:rPr>
+          <w:rFonts w:cs="Arial"/>
+        </w:rPr>
+      </w:pPr>
+      <w:r>
+        <w:rPr>
+          <w:rFonts w:cs="Arial"/>
+          <w:b/>
+          <w:sz w:val="24"/>
+          <w:szCs w:val="24"/>
+        </w:rPr>
+        <w:br/>
+      </w:r>
+      <w:r>
+        <w:rPr>
+          <w:rFonts w:cs="Arial"/>
+        </w:rPr>
+        <w:t xml:space="preserve">        {% if not loop.last %}</w:t>
+      </w:r>
+    </w:p>
+    <w:p>
+      <w:pPr>
+        <w:rPr>
+          <w:rFonts w:cs="Arial"/>
+        </w:rPr>
+      </w:pPr>
+      <w:r>
+        <w:rPr>
+          <w:rFonts w:cs="Arial"/>
+        </w:rPr>
+        <w:t xml:space="preserve">            &lt;!-- Page break between claims --&gt;</w:t>
+      </w:r>
+    </w:p>
+    <w:p>
+      <w:pPr>
+        <w:rPr>
+          <w:rFonts w:cs="Arial"/>
+        </w:rPr>
+      </w:pPr>
+      <w:r>
+        <w:rPr>
+          <w:rFonts w:cs="Arial"/>
+        </w:rPr>
+        <w:t xml:space="preserve">        {% endif %}</w:t>
+      </w:r>
+    </w:p>
+    <w:p>
+      <w:pPr>
+        <w:rPr>
+          <w:rFonts w:cs="Arial"/>
+        </w:rPr>
+      </w:pPr>
+      <w:r>
+        <w:rPr>
+          <w:rFonts w:cs="Arial"/>
+        </w:rPr>
+        <w:t xml:space="preserve">    {% endfor %}</w:t>
+      </w:r>
+    </w:p>
+    <w:p>
+      <w:pPr>
+        <w:rPr>
+          <w:rFonts w:cs="Arial"/>
+        </w:rPr>
+      </w:pPr>
+      <w:r>
+        <w:rPr>
+          <w:rFonts w:cs="Arial"/>
+        </w:rPr>
+        <w:t>{% endif %}</w:t>
+      </w:r>
+    </w:p>
+    <w:p>
+      <w:pPr>
+        <w:rPr>
+          <w:rFonts w:cs="Arial"/>
+        </w:rPr>
+      </w:pPr>
+    </w:p>
+    <w:p>
+      <w:pPr>
+        <w:rPr>
+          <w:rFonts w:cs="Arial"/>
+        </w:rPr>
+      </w:pPr>
+      <w:r>
+        <w:rPr>
+          <w:rFonts w:cs="Arial"/>
+        </w:rPr>
+        <w:t>{% if show_</w:t>
+      </w:r>
+      <w:r>
+        <w:rPr>
+          <w:rFonts w:cs="Arial"/>
+        </w:rPr>
+        <w:t>non_selection</w:t>
+      </w:r>
+      <w:r>
+        <w:rPr>
+          <w:rFonts w:cs="Arial"/>
+        </w:rPr>
+        <w:t>_section and complaint_type.</w:t>
+      </w:r>
+      <w:r>
+        <w:rPr>
+          <w:rFonts w:cs="Arial"/>
+        </w:rPr>
+        <w:t xml:space="preserve"> </w:t>
+      </w:r>
+      <w:r>
+        <w:rPr>
+          <w:rFonts w:cs="Arial"/>
+        </w:rPr>
+        <w:t>non_selection</w:t>
+      </w:r>
+      <w:r>
+        <w:rPr>
+          <w:rFonts w:cs="Arial"/>
+        </w:rPr>
+        <w:t xml:space="preserve"> %}</w:t>
+      </w:r>
+    </w:p>
+    <w:p>
+      <w:pPr>
+        <w:rPr>
+          <w:rFonts w:cs="Arial"/>
+        </w:rPr>
+      </w:pPr>
+      <w:r>
+        <w:rPr>
+          <w:rFonts w:cs="Arial"/>
+        </w:rPr>
+        <w:t xml:space="preserve">    {% for claim in complaint_type.</w:t>
+      </w:r>
+      <w:r>
+        <w:rPr>
+          <w:rFonts w:cs="Arial"/>
+        </w:rPr>
+        <w:t xml:space="preserve"> </w:t>
+      </w:r>
+      <w:r>
+        <w:rPr>
+          <w:rFonts w:cs="Arial"/>
+        </w:rPr>
+        <w:t>non_selection</w:t>
+      </w:r>
+      <w:r>
+        <w:rPr>
+          <w:rFonts w:cs="Arial"/>
+        </w:rPr>
+        <w:t xml:space="preserve"> %}</w:t>
+      </w:r>
+    </w:p>
+    <w:p>
+      <w:pPr>
+        <w:rPr>
+          <w:rFonts w:cs="Arial"/>
+        </w:rPr>
+      </w:pPr>
+      <w:r>
+        <w:rPr>
+          <w:rFonts w:cs="Arial"/>
+        </w:rPr>
+        <w:t xml:space="preserve">        **</w:t>
+      </w:r>
+      <w:r>
+        <w:rPr>
+          <w:rFonts w:cs="Arial"/>
+        </w:rPr>
+        <w:t>NON-SELECTION</w:t>
+      </w:r>
+      <w:r>
+        <w:rPr>
+          <w:rFonts w:cs="Arial"/>
+        </w:rPr>
+        <w:t xml:space="preserve"> </w:t>
+      </w:r>
+      <w:r>
+        <w:rPr>
+          <w:rFonts w:cs="Arial"/>
+        </w:rPr>
+        <w:t>CLAIM {{ loop.index }}: {{ claim }}**</w:t>
+      </w:r>
+    </w:p>
+    <w:p>
+      <w:pPr>
+        <w:rPr>
+          <w:rFonts w:cs="Arial"/>
+          <w:b/>
+          <w:bCs/>
+          <w:sz w:val="24"/>
+          <w:szCs w:val="24"/>
+        </w:rPr>
+      </w:pPr>
+      <w:r>
+        <w:rPr>
+          <w:rFonts w:cs="Arial"/>
+          <w:b/>
+          <w:bCs/>
+          <w:sz w:val="24"/>
+          <w:szCs w:val="24"/>
+        </w:rPr>
+        <w:t>CLAIM: NON-SELECTION</w:t>
+      </w:r>
+    </w:p>
+    <w:p>
+      <w:pPr>
+        <w:rPr>
+          <w:rFonts w:cs="Arial"/>
+          <w:b/>
+          <w:sz w:val="24"/>
+          <w:szCs w:val="24"/>
+        </w:rPr>
+      </w:pPr>
+    </w:p>
+    <w:p>
+      <w:pPr>
+        <w:numPr>
+          <w:ilvl w:val="0"/>
+          <w:numId w:val="1"/>
+        </w:numPr>
+        <w:rPr>
+          <w:rFonts w:cs="Arial"/>
+          <w:sz w:val="24"/>
+          <w:szCs w:val="24"/>
+        </w:rPr>
+      </w:pPr>
+      <w:r>
+        <w:rPr>
+          <w:rFonts w:cs="Arial"/>
+          <w:sz w:val="24"/>
+          <w:szCs w:val="24"/>
+        </w:rPr>
+        <w:t xml:space="preserve">What is the job title and location of the position you were not selected for on or around </w:t>
+      </w:r>
+      <w:r>
+        <w:rPr>
+          <w:rFonts w:cs="Arial"/>
+          <w:sz w:val="24"/>
+          <w:szCs w:val="24"/>
+          <w:highlight w:val="yellow"/>
+        </w:rPr>
+        <w:t>(insert date)</w:t>
+      </w:r>
+      <w:r>
+        <w:rPr>
+          <w:rFonts w:cs="Arial"/>
+          <w:sz w:val="24"/>
+          <w:szCs w:val="24"/>
+          <w:highlight w:val="yellow"/>
+        </w:rPr>
+        <w:t>.</w:t>
+      </w:r>
+    </w:p>
+    <w:p>
+      <w:pPr>
+        <w:rPr>
+          <w:rFonts w:cs="Arial"/>
+          <w:sz w:val="24"/>
+          <w:szCs w:val="24"/>
+        </w:rPr>
+      </w:pPr>
+    </w:p>
+    <w:p>
+      <w:pPr>
+        <w:numPr>
+          <w:ilvl w:val="0"/>
+          <w:numId w:val="1"/>
+        </w:numPr>
+        <w:rPr>
+          <w:rFonts w:cs="Arial"/>
+          <w:sz w:val="24"/>
+          <w:szCs w:val="24"/>
+        </w:rPr>
+      </w:pPr>
+      <w:r>
+        <w:rPr>
+          <w:rFonts w:cs="Arial"/>
+          <w:sz w:val="24"/>
+          <w:szCs w:val="24"/>
+        </w:rPr>
+        <w:t>Was the position posted? If so, what were the opening and closing posting dates?</w:t>
+      </w:r>
+    </w:p>
+    <w:p>
+      <w:pPr>
+        <w:rPr>
+          <w:rFonts w:cs="Arial"/>
+          <w:sz w:val="24"/>
+          <w:szCs w:val="24"/>
+        </w:rPr>
+      </w:pPr>
+    </w:p>
+    <w:p>
+      <w:pPr>
+        <w:numPr>
+          <w:ilvl w:val="0"/>
+          <w:numId w:val="1"/>
+        </w:numPr>
+        <w:rPr>
+          <w:rFonts w:cs="Arial"/>
+          <w:sz w:val="24"/>
+          <w:szCs w:val="24"/>
+        </w:rPr>
+      </w:pPr>
+      <w:r>
+        <w:rPr>
+          <w:rFonts w:cs="Arial"/>
+          <w:sz w:val="24"/>
+          <w:szCs w:val="24"/>
+        </w:rPr>
+        <w:t>Did you apply for this position? If so, when, and how?</w:t>
+      </w:r>
+    </w:p>
+    <w:p>
+      <w:pPr>
+        <w:rPr>
+          <w:rFonts w:cs="Arial"/>
+          <w:sz w:val="24"/>
+          <w:szCs w:val="24"/>
+        </w:rPr>
+      </w:pPr>
+    </w:p>
+    <w:p>
+      <w:pPr>
+        <w:numPr>
+          <w:ilvl w:val="0"/>
+          <w:numId w:val="1"/>
+        </w:numPr>
+        <w:rPr>
+          <w:rFonts w:cs="Arial"/>
+          <w:sz w:val="24"/>
+          <w:szCs w:val="24"/>
+        </w:rPr>
+      </w:pPr>
+      <w:r>
+        <w:rPr>
+          <w:rFonts w:cs="Arial"/>
+          <w:sz w:val="24"/>
+          <w:szCs w:val="24"/>
+        </w:rPr>
+        <w:t>If not, how, and when did you make management aware you were interested in the position?</w:t>
+      </w:r>
+    </w:p>
+    <w:p>
+      <w:pPr>
+        <w:rPr>
+          <w:rFonts w:cs="Arial"/>
+          <w:sz w:val="24"/>
+          <w:szCs w:val="24"/>
+        </w:rPr>
+      </w:pPr>
+    </w:p>
+    <w:p>
+      <w:pPr>
+        <w:numPr>
+          <w:ilvl w:val="0"/>
+          <w:numId w:val="1"/>
+        </w:numPr>
+        <w:rPr>
+          <w:rFonts w:cs="Arial"/>
+          <w:sz w:val="24"/>
+          <w:szCs w:val="24"/>
+        </w:rPr>
+      </w:pPr>
+      <w:r>
+        <w:rPr>
+          <w:rFonts w:cs="Arial"/>
+          <w:sz w:val="24"/>
+          <w:szCs w:val="24"/>
+        </w:rPr>
+        <w:t>Who was the selecting official for this position/posting? Provide their full name and job title.</w:t>
+      </w:r>
+    </w:p>
+    <w:p>
+      <w:pPr>
+        <w:rPr>
+          <w:rFonts w:cs="Arial"/>
+          <w:sz w:val="24"/>
+          <w:szCs w:val="24"/>
+        </w:rPr>
+      </w:pPr>
+    </w:p>
+    <w:p>
+      <w:pPr>
+        <w:numPr>
+          <w:ilvl w:val="0"/>
+          <w:numId w:val="1"/>
+        </w:numPr>
+        <w:rPr>
+          <w:rFonts w:cs="Arial"/>
+          <w:sz w:val="24"/>
+          <w:szCs w:val="24"/>
+        </w:rPr>
+      </w:pPr>
+      <w:r>
+        <w:rPr>
+          <w:rFonts w:cs="Arial"/>
+          <w:sz w:val="24"/>
+          <w:szCs w:val="24"/>
+        </w:rPr>
+        <w:t>Are you aware of anyone else being involved in the decision of who to select for this position?</w:t>
+      </w:r>
+    </w:p>
+    <w:p>
+      <w:pPr>
+        <w:rPr>
+          <w:rFonts w:cs="Arial"/>
+          <w:sz w:val="24"/>
+          <w:szCs w:val="24"/>
+        </w:rPr>
+      </w:pPr>
+    </w:p>
+    <w:p>
+      <w:pPr>
+        <w:numPr>
+          <w:ilvl w:val="0"/>
+          <w:numId w:val="1"/>
+        </w:numPr>
+        <w:rPr>
+          <w:rFonts w:cs="Arial"/>
+          <w:sz w:val="24"/>
+          <w:szCs w:val="24"/>
+        </w:rPr>
+      </w:pPr>
+      <w:r>
+        <w:rPr>
+          <w:rFonts w:cs="Arial"/>
+          <w:sz w:val="24"/>
+          <w:szCs w:val="24"/>
+        </w:rPr>
+        <w:t>What were the qualifications for the position?</w:t>
+      </w:r>
+    </w:p>
+    <w:p>
+      <w:pPr>
+        <w:rPr>
+          <w:rFonts w:cs="Arial"/>
+          <w:sz w:val="24"/>
+          <w:szCs w:val="24"/>
+        </w:rPr>
+      </w:pPr>
+    </w:p>
+    <w:p>
+      <w:pPr>
+        <w:numPr>
+          <w:ilvl w:val="0"/>
+          <w:numId w:val="1"/>
+        </w:numPr>
+        <w:rPr>
+          <w:rFonts w:cs="Arial"/>
+          <w:sz w:val="24"/>
+          <w:szCs w:val="24"/>
+        </w:rPr>
+      </w:pPr>
+      <w:r>
+        <w:rPr>
+          <w:rFonts w:cs="Arial"/>
+          <w:sz w:val="24"/>
+          <w:szCs w:val="24"/>
+        </w:rPr>
+        <w:lastRenderedPageBreak/>
+        <w:t xml:space="preserve">Did you meet all the specific qualifications?  </w:t>
+      </w:r>
+    </w:p>
+    <w:p>
+      <w:pPr>
+        <w:rPr>
+          <w:rFonts w:cs="Arial"/>
+          <w:sz w:val="24"/>
+          <w:szCs w:val="24"/>
+        </w:rPr>
+      </w:pPr>
+    </w:p>
+    <w:p>
+      <w:pPr>
+        <w:numPr>
+          <w:ilvl w:val="0"/>
+          <w:numId w:val="1"/>
+        </w:numPr>
+        <w:rPr>
+          <w:rFonts w:cs="Arial"/>
+          <w:sz w:val="24"/>
+          <w:szCs w:val="24"/>
+        </w:rPr>
+      </w:pPr>
+      <w:r>
+        <w:rPr>
+          <w:rFonts w:cs="Arial"/>
+          <w:sz w:val="24"/>
+          <w:szCs w:val="24"/>
+        </w:rPr>
+        <w:t>How did your knowledge, skills and abilities compare to the qualifications required for the position?</w:t>
+      </w:r>
+    </w:p>
+    <w:p>
+      <w:pPr>
+        <w:rPr>
+          <w:rFonts w:cs="Arial"/>
+          <w:sz w:val="24"/>
+          <w:szCs w:val="24"/>
+        </w:rPr>
+      </w:pPr>
+    </w:p>
+    <w:p>
+      <w:pPr>
+        <w:numPr>
+          <w:ilvl w:val="0"/>
+          <w:numId w:val="1"/>
+        </w:numPr>
+        <w:rPr>
+          <w:rFonts w:cs="Arial"/>
+          <w:sz w:val="24"/>
+          <w:szCs w:val="24"/>
+        </w:rPr>
+      </w:pPr>
+      <w:r>
+        <w:rPr>
+          <w:rFonts w:cs="Arial"/>
+          <w:sz w:val="24"/>
+          <w:szCs w:val="24"/>
+        </w:rPr>
+        <w:t>Was there a review board? If so, provide the names of the three individuals on the review board.</w:t>
+      </w:r>
+    </w:p>
+    <w:p>
+      <w:pPr>
+        <w:rPr>
+          <w:rFonts w:cs="Arial"/>
+          <w:sz w:val="24"/>
+          <w:szCs w:val="24"/>
+        </w:rPr>
+      </w:pPr>
+    </w:p>
+    <w:p>
+      <w:pPr>
+        <w:numPr>
+          <w:ilvl w:val="0"/>
+          <w:numId w:val="1"/>
+        </w:numPr>
+        <w:rPr>
+          <w:rFonts w:cs="Arial"/>
+          <w:sz w:val="24"/>
+          <w:szCs w:val="24"/>
+        </w:rPr>
+      </w:pPr>
+      <w:r>
+        <w:rPr>
+          <w:rFonts w:cs="Arial"/>
+          <w:sz w:val="24"/>
+          <w:szCs w:val="24"/>
+        </w:rPr>
+        <w:t>Were you granted an interview? If so, when was the interview and who interviewed you?</w:t>
+      </w:r>
+    </w:p>
+    <w:p>
+      <w:pPr>
+        <w:rPr>
+          <w:rFonts w:cs="Arial"/>
+          <w:sz w:val="24"/>
+          <w:szCs w:val="24"/>
+        </w:rPr>
+      </w:pPr>
+    </w:p>
+    <w:p>
+      <w:pPr>
+        <w:numPr>
+          <w:ilvl w:val="0"/>
+          <w:numId w:val="1"/>
+        </w:numPr>
+        <w:rPr>
+          <w:rFonts w:cs="Arial"/>
+          <w:sz w:val="24"/>
+          <w:szCs w:val="24"/>
+        </w:rPr>
+      </w:pPr>
+      <w:r>
+        <w:rPr>
+          <w:rFonts w:cs="Arial"/>
+          <w:sz w:val="24"/>
+          <w:szCs w:val="24"/>
+        </w:rPr>
+        <w:t>If not, were you provided a reason for not being interviewed? If so, what reason and by whom?</w:t>
+      </w:r>
+    </w:p>
+    <w:p>
+      <w:pPr>
+        <w:rPr>
+          <w:rFonts w:cs="Arial"/>
+          <w:sz w:val="24"/>
+          <w:szCs w:val="24"/>
+        </w:rPr>
+      </w:pPr>
+    </w:p>
+    <w:p>
+      <w:pPr>
+        <w:numPr>
+          <w:ilvl w:val="0"/>
+          <w:numId w:val="1"/>
+        </w:numPr>
+        <w:rPr>
+          <w:rFonts w:cs="Arial"/>
+          <w:sz w:val="24"/>
+          <w:szCs w:val="24"/>
+        </w:rPr>
+      </w:pPr>
+      <w:r>
+        <w:rPr>
+          <w:rFonts w:cs="Arial"/>
+          <w:sz w:val="24"/>
+          <w:szCs w:val="24"/>
+        </w:rPr>
+        <w:t>Who was selected for the position? Provide their full name and their age.</w:t>
+      </w:r>
+    </w:p>
+    <w:p>
+      <w:pPr>
+        <w:rPr>
+          <w:rFonts w:cs="Arial"/>
+          <w:sz w:val="24"/>
+          <w:szCs w:val="24"/>
+        </w:rPr>
+      </w:pPr>
+    </w:p>
+    <w:p>
+      <w:pPr>
+        <w:numPr>
+          <w:ilvl w:val="0"/>
+          <w:numId w:val="1"/>
+        </w:numPr>
+        <w:rPr>
+          <w:rFonts w:cs="Arial"/>
+          <w:sz w:val="24"/>
+          <w:szCs w:val="24"/>
+        </w:rPr>
+      </w:pPr>
+      <w:r>
+        <w:rPr>
+          <w:rFonts w:cs="Arial"/>
+          <w:sz w:val="24"/>
+          <w:szCs w:val="24"/>
+        </w:rPr>
+        <w:t>Did the person selected meet all the qualifications?</w:t>
+      </w:r>
+    </w:p>
+    <w:p>
+      <w:pPr>
+        <w:rPr>
+          <w:rFonts w:cs="Arial"/>
+          <w:sz w:val="24"/>
+          <w:szCs w:val="24"/>
+        </w:rPr>
+      </w:pPr>
+    </w:p>
+    <w:p>
+      <w:pPr>
+        <w:numPr>
+          <w:ilvl w:val="0"/>
+          <w:numId w:val="1"/>
+        </w:numPr>
+        <w:rPr>
+          <w:rFonts w:cs="Arial"/>
+          <w:sz w:val="24"/>
+          <w:szCs w:val="24"/>
+        </w:rPr>
+      </w:pPr>
+      <w:r>
+        <w:rPr>
+          <w:rFonts w:cs="Arial"/>
+          <w:sz w:val="24"/>
+          <w:szCs w:val="24"/>
+        </w:rPr>
+        <w:t>How did their knowledge, skills and abilities compare to yours?</w:t>
+      </w:r>
+    </w:p>
+    <w:p>
+      <w:pPr>
+        <w:rPr>
+          <w:rFonts w:cs="Arial"/>
+          <w:sz w:val="24"/>
+          <w:szCs w:val="24"/>
+        </w:rPr>
+      </w:pPr>
+    </w:p>
+    <w:p>
+      <w:pPr>
+        <w:numPr>
+          <w:ilvl w:val="0"/>
+          <w:numId w:val="1"/>
+        </w:numPr>
+        <w:rPr>
+          <w:rFonts w:cs="Arial"/>
+          <w:sz w:val="24"/>
+          <w:szCs w:val="24"/>
+        </w:rPr>
+      </w:pPr>
+      <w:r>
+        <w:rPr>
+          <w:rFonts w:cs="Arial"/>
+          <w:sz w:val="24"/>
+          <w:szCs w:val="24"/>
+        </w:rPr>
+        <w:t>Are you aware of anyone else who applied for the same position through the same posting? If so, please provide their full name and ages.</w:t>
+      </w:r>
+    </w:p>
+    <w:p>
+      <w:pPr>
+        <w:rPr>
+          <w:rFonts w:cs="Arial"/>
+          <w:sz w:val="24"/>
+          <w:szCs w:val="24"/>
+        </w:rPr>
+      </w:pPr>
+      <w:r>
+        <w:rPr>
+          <w:rFonts w:cs="Arial"/>
+          <w:sz w:val="24"/>
+          <w:szCs w:val="24"/>
+        </w:rPr>
+        <w:t>{% if non_selection_questions %}</w:t>
+      </w:r>
+    </w:p>
+    <w:p>
+      <w:pPr>
+        <w:rPr>
+          <w:rFonts w:cs="Arial"/>
+          <w:sz w:val="24"/>
+          <w:szCs w:val="24"/>
+        </w:rPr>
+      </w:pPr>
+      <w:r>
+        <w:rPr>
+          <w:rFonts w:cs="Arial"/>
+          <w:sz w:val="24"/>
+          <w:szCs w:val="24"/>
+        </w:rPr>
+        <w:t>{% for question in non_discrete_questions %}</w:t>
+      </w:r>
+    </w:p>
+    <w:p>
+      <w:pPr>
+        <w:pStyle w:val="ListParagraph"/>
+        <w:numPr>
+          <w:ilvl w:val="0"/>
+          <w:numId w:val="1"/>
+        </w:numPr>
+        <w:rPr>
+          <w:rFonts w:cs="Arial"/>
+          <w:sz w:val="24"/>
+          <w:szCs w:val="24"/>
+        </w:rPr>
+      </w:pPr>
+      <w:r>
+        <w:rPr>
+          <w:rFonts w:cs="Arial"/>
+          <w:sz w:val="24"/>
+          <w:szCs w:val="24"/>
+        </w:rPr>
+        <w:t>{{ question }}</w:t>
+      </w:r>
+    </w:p>
+    <w:p>
+      <w:pPr>
+        <w:rPr>
+          <w:rFonts w:cs="Arial"/>
+          <w:sz w:val="24"/>
+          <w:szCs w:val="24"/>
+        </w:rPr>
+      </w:pPr>
+      <w:r>
+        <w:rPr>
+          <w:rFonts w:cs="Arial"/>
+          <w:sz w:val="24"/>
+          <w:szCs w:val="24"/>
+        </w:rPr>
+        <w:t>{% endfor %}</w:t>
+      </w:r>
+    </w:p>
+    <w:p>
+      <w:pPr>
+        <w:rPr>
+          <w:rFonts w:cs="Arial"/>
+          <w:sz w:val="24"/>
+          <w:szCs w:val="24"/>
+        </w:rPr>
+      </w:pPr>
+      <w:r>
+        <w:rPr>
+          <w:rFonts w:cs="Arial"/>
+          <w:sz w:val="24"/>
+          <w:szCs w:val="24"/>
+        </w:rPr>
+        <w:t>{% endif %}</w:t>
+      </w:r>
+    </w:p>
+    <w:p>
+      <w:pPr>
+        <w:numPr>
+          <w:ilvl w:val="0"/>
+          <w:numId w:val="1"/>
+        </w:numPr>
+        <w:rPr>
+          <w:rFonts w:cs="Arial"/>
+          <w:sz w:val="24"/>
+          <w:szCs w:val="24"/>
+        </w:rPr>
+      </w:pPr>
+      <w:r>
+        <w:rPr>
+          <w:rFonts w:cs="Arial"/>
+          <w:sz w:val="24"/>
+          <w:szCs w:val="24"/>
+        </w:rPr>
+        <w:t>What Agency policies, regulations and/or rules</w:t>
+      </w:r>
+      <w:r>
+        <w:rPr>
+          <w:rFonts w:cs="Arial"/>
+          <w:sz w:val="24"/>
+          <w:szCs w:val="24"/>
+        </w:rPr>
+        <w:t xml:space="preserve"> d</w:t>
+      </w:r>
+      <w:r>
+        <w:rPr>
+          <w:rFonts w:cs="Arial"/>
+          <w:sz w:val="24"/>
+          <w:szCs w:val="24"/>
+        </w:rPr>
+        <w:t xml:space="preserve">o you believe management regarding this issue? </w:t>
+      </w:r>
+    </w:p>
+    <w:p>
+      <w:pPr>
+        <w:rPr>
+          <w:rFonts w:cs="Arial"/>
+          <w:sz w:val="24"/>
+          <w:szCs w:val="24"/>
+        </w:rPr>
+      </w:pPr>
+    </w:p>
+    <w:p>
+      <w:pPr>
+        <w:numPr>
+          <w:ilvl w:val="0"/>
+          <w:numId w:val="1"/>
+        </w:numPr>
+        <w:rPr>
+          <w:rFonts w:cs="Arial"/>
+          <w:sz w:val="24"/>
+          <w:szCs w:val="24"/>
+        </w:rPr>
+      </w:pPr>
+      <w:r>
+        <w:rPr>
+          <w:rFonts w:cs="Arial"/>
+          <w:sz w:val="24"/>
+          <w:szCs w:val="24"/>
+        </w:rPr>
         <w:t>Other than this EEO, d</w:t>
       </w:r>
       <w:r>
@@ -12056,7 +12194,6 @@
           <w:sz w:val="24"/>
           <w:szCs w:val="24"/>
         </w:rPr>
-        <w:lastRenderedPageBreak/>
         <w:t xml:space="preserve">(Please provide a copy of the </w:t>
       </w:r>
       <w:r>
@@ -12098,6 +12235,58 @@
         <w:rPr>
           <w:rFonts w:cs="Arial"/>
         </w:rPr>
+        <w:t xml:space="preserve">        {% if not loop.last %}</w:t>
+      </w:r>
+    </w:p>
+    <w:p>
+      <w:pPr>
+        <w:rPr>
+          <w:rFonts w:cs="Arial"/>
+        </w:rPr>
+      </w:pPr>
+      <w:r>
+        <w:rPr>
+          <w:rFonts w:cs="Arial"/>
+        </w:rPr>
+        <w:t xml:space="preserve">            &lt;!-- Page break between claims --&gt;</w:t>
+      </w:r>
+    </w:p>
+    <w:p>
+      <w:pPr>
+        <w:rPr>
+          <w:rFonts w:cs="Arial"/>
+        </w:rPr>
+      </w:pPr>
+      <w:r>
+        <w:rPr>
+          <w:rFonts w:cs="Arial"/>
+        </w:rPr>
+        <w:t xml:space="preserve">        {% endif %}</w:t>
+      </w:r>
+    </w:p>
+    <w:p>
+      <w:pPr>
+        <w:rPr>
+          <w:rFonts w:cs="Arial"/>
+        </w:rPr>
+      </w:pPr>
+      <w:r>
+        <w:rPr>
+          <w:rFonts w:cs="Arial"/>
+        </w:rPr>
+        <w:t xml:space="preserve">    {% endfor %}</w:t>
+      </w:r>
+    </w:p>
+    <w:p>
+      <w:pPr>
+        <w:rPr>
+          <w:rFonts w:cs="Arial"/>
+        </w:rPr>
+      </w:pPr>
+      <w:r>
+        <w:rPr>
+          <w:rFonts w:cs="Arial"/>
+        </w:rPr>
         <w:t>{% endif %}</w:t>
       </w:r>
     </w:p>
@@ -12107,38 +12296,111 @@
           <w:rFonts w:cs="Arial"/>
         </w:rPr>
       </w:pPr>
-      <w:r>
-        <w:rPr>
-          <w:rFonts w:cs="Arial"/>
-        </w:rPr>
-        <w:t xml:space="preserve">{% if </w:t>
-      </w:r>
-      <w:proofErr w:type="spellStart"/>
-      <w:r>
-        <w:rPr>
-          <w:rFonts w:cs="Arial"/>
-        </w:rPr>
-        <w:t>show_accommodation_section</w:t>
-      </w:r>
-      <w:proofErr w:type="spellEnd"/>
-      <w:r>
-        <w:rPr>
-          <w:rFonts w:cs="Arial"/>
-        </w:rPr>
-        <w:t xml:space="preserve"> %}</w:t>
-      </w:r>
-    </w:p>
-    <w:p>
-      <w:pPr>
-        <w:rPr>
-          <w:rFonts w:cs="Arial"/>
-          <w:b/>
-          <w:sz w:val="24"/>
-          <w:szCs w:val="24"/>
+    </w:p>
+    <w:p>
+      <w:pPr>
+        <w:rPr>
+          <w:rFonts w:cs="Arial"/>
         </w:rPr>
       </w:pPr>
       <w:bookmarkStart w:id="1" w:name="_Hlk56579223"/>
       <w:bookmarkStart w:id="2" w:name="_Hlk142125931"/>
+      <w:r>
+        <w:rPr>
+          <w:rFonts w:cs="Arial"/>
+        </w:rPr>
+        <w:t>{% if show_</w:t>
+      </w:r>
+      <w:r>
+        <w:rPr>
+          <w:rFonts w:cs="Arial"/>
+        </w:rPr>
+        <w:t>accommodation</w:t>
+      </w:r>
+      <w:r>
+        <w:rPr>
+          <w:rFonts w:cs="Arial"/>
+        </w:rPr>
+        <w:t>_section and complaint_type.</w:t>
+      </w:r>
+      <w:r>
+        <w:rPr>
+          <w:rFonts w:cs="Arial"/>
+        </w:rPr>
+        <w:t>accommodation</w:t>
+      </w:r>
+      <w:r>
+        <w:rPr>
+          <w:rFonts w:cs="Arial"/>
+        </w:rPr>
+        <w:t xml:space="preserve"> %}</w:t>
+      </w:r>
+    </w:p>
+    <w:p>
+      <w:pPr>
+        <w:rPr>
+          <w:rFonts w:cs="Arial"/>
+        </w:rPr>
+      </w:pPr>
+      <w:r>
+        <w:rPr>
+          <w:rFonts w:cs="Arial"/>
+        </w:rPr>
+        <w:t xml:space="preserve">    {% for claim in complaint_type.</w:t>
+      </w:r>
+      <w:r>
+        <w:rPr>
+          <w:rFonts w:cs="Arial"/>
+        </w:rPr>
+        <w:t>accommodation</w:t>
+      </w:r>
+      <w:r>
+        <w:rPr>
+          <w:rFonts w:cs="Arial"/>
+        </w:rPr>
+        <w:t xml:space="preserve"> %}</w:t>
+      </w:r>
+    </w:p>
+    <w:p>
+      <w:pPr>
+        <w:rPr>
+          <w:rFonts w:cs="Arial"/>
+        </w:rPr>
+      </w:pPr>
+      <w:r>
+        <w:rPr>
+          <w:rFonts w:cs="Arial"/>
+        </w:rPr>
+        <w:t xml:space="preserve">        **</w:t>
+      </w:r>
+      <w:r>
+        <w:rPr>
+          <w:rFonts w:cs="Arial"/>
+        </w:rPr>
+        <w:t>ACCOMMODATION</w:t>
+      </w:r>
+      <w:r>
+        <w:rPr>
+          <w:rFonts w:cs="Arial"/>
+        </w:rPr>
+        <w:t xml:space="preserve"> </w:t>
+      </w:r>
+      <w:r>
+        <w:rPr>
+          <w:rFonts w:cs="Arial"/>
+        </w:rPr>
+        <w:t>CLAIM {{ loop.index }}: {{ claim }}**</w:t>
+      </w:r>
+    </w:p>
+    <w:p>
+      <w:pPr>
+        <w:rPr>
+          <w:rFonts w:cs="Arial"/>
+          <w:b/>
+          <w:sz w:val="24"/>
+          <w:szCs w:val="24"/>
+        </w:rPr>
+      </w:pPr>
       <w:r>
         <w:rPr>
           <w:rFonts w:cs="Arial"/>
@@ -12760,25 +13022,7 @@
           <w:sz w:val="24"/>
           <w:szCs w:val="24"/>
         </w:rPr>
-        <w:t xml:space="preserve">{% if </w:t>
-      </w:r>
-      <w:proofErr w:type="spellStart"/>
-      <w:r>
-        <w:rPr>
-          <w:rFonts w:cs="Arial"/>
-          <w:sz w:val="24"/>
-          <w:szCs w:val="24"/>
-        </w:rPr>
-        <w:t>accommodation_questions</w:t>
-      </w:r>
-      <w:proofErr w:type="spellEnd"/>
-      <w:r>
-        <w:rPr>
-          <w:rFonts w:cs="Arial"/>
-          <w:sz w:val="24"/>
-          <w:szCs w:val="24"/>
-        </w:rPr>
-        <w:t xml:space="preserve"> %}</w:t>
+        <w:t>{% if accommodation_questions %}</w:t>
       </w:r>
     </w:p>
     <w:p>
@@ -12797,25 +13041,7 @@
           <w:sz w:val="24"/>
           <w:szCs w:val="24"/>
         </w:rPr>
-        <w:t xml:space="preserve">{% for question in </w:t>
-      </w:r>
-      <w:proofErr w:type="spellStart"/>
-      <w:r>
-        <w:rPr>
-          <w:rFonts w:cs="Arial"/>
-          <w:sz w:val="24"/>
-          <w:szCs w:val="24"/>
-        </w:rPr>
-        <w:t>accommodation_questions</w:t>
-      </w:r>
-      <w:proofErr w:type="spellEnd"/>
-      <w:r>
-        <w:rPr>
-          <w:rFonts w:cs="Arial"/>
-          <w:sz w:val="24"/>
-          <w:szCs w:val="24"/>
-        </w:rPr>
-        <w:t xml:space="preserve"> %}</w:t>
+        <w:t>{% for question in accommodation_questions %}</w:t>
       </w:r>
     </w:p>
     <w:p>
@@ -12831,23 +13057,13 @@
           <w:szCs w:val="24"/>
         </w:rPr>
       </w:pPr>
-      <w:proofErr w:type="gramStart"/>
-      <w:r>
-        <w:rPr>
-          <w:rFonts w:cs="Arial"/>
-          <w:sz w:val="24"/>
-          <w:szCs w:val="24"/>
-        </w:rPr>
-        <w:t>{{ question</w:t>
-      </w:r>
-      <w:proofErr w:type="gramEnd"/>
-      <w:r>
-        <w:rPr>
-          <w:rFonts w:cs="Arial"/>
-          <w:sz w:val="24"/>
-          <w:szCs w:val="24"/>
-        </w:rPr>
-        <w:t xml:space="preserve"> }}</w:t>
+      <w:r>
+        <w:rPr>
+          <w:rFonts w:cs="Arial"/>
+          <w:sz w:val="24"/>
+          <w:szCs w:val="24"/>
+        </w:rPr>
+        <w:t>{{ question }}</w:t>
       </w:r>
     </w:p>
     <w:p>
@@ -12866,25 +13082,7 @@
           <w:sz w:val="24"/>
           <w:szCs w:val="24"/>
         </w:rPr>
-        <w:t xml:space="preserve">{% </w:t>
-      </w:r>
-      <w:proofErr w:type="spellStart"/>
-      <w:r>
-        <w:rPr>
-          <w:rFonts w:cs="Arial"/>
-          <w:sz w:val="24"/>
-          <w:szCs w:val="24"/>
-        </w:rPr>
-        <w:t>endfor</w:t>
-      </w:r>
-      <w:proofErr w:type="spellEnd"/>
-      <w:r>
-        <w:rPr>
-          <w:rFonts w:cs="Arial"/>
-          <w:sz w:val="24"/>
-          <w:szCs w:val="24"/>
-        </w:rPr>
-        <w:t xml:space="preserve"> %}</w:t>
+        <w:t>{% endfor %}</w:t>
       </w:r>
     </w:p>
     <w:p>
@@ -13125,6 +13323,58 @@
         <w:rPr>
           <w:rFonts w:cs="Arial"/>
         </w:rPr>
+        <w:t xml:space="preserve">        {% if not loop.last %}</w:t>
+      </w:r>
+    </w:p>
+    <w:p>
+      <w:pPr>
+        <w:rPr>
+          <w:rFonts w:cs="Arial"/>
+        </w:rPr>
+      </w:pPr>
+      <w:r>
+        <w:rPr>
+          <w:rFonts w:cs="Arial"/>
+        </w:rPr>
+        <w:t xml:space="preserve">            &lt;!-- Page break between claims --&gt;</w:t>
+      </w:r>
+    </w:p>
+    <w:p>
+      <w:pPr>
+        <w:rPr>
+          <w:rFonts w:cs="Arial"/>
+        </w:rPr>
+      </w:pPr>
+      <w:r>
+        <w:rPr>
+          <w:rFonts w:cs="Arial"/>
+        </w:rPr>
+        <w:t xml:space="preserve">        {% endif %}</w:t>
+      </w:r>
+    </w:p>
+    <w:p>
+      <w:pPr>
+        <w:rPr>
+          <w:rFonts w:cs="Arial"/>
+        </w:rPr>
+      </w:pPr>
+      <w:r>
+        <w:rPr>
+          <w:rFonts w:cs="Arial"/>
+        </w:rPr>
+        <w:t xml:space="preserve">    {% endfor %}</w:t>
+      </w:r>
+    </w:p>
+    <w:p>
+      <w:pPr>
+        <w:rPr>
+          <w:rFonts w:cs="Arial"/>
+        </w:rPr>
+      </w:pPr>
+      <w:r>
+        <w:rPr>
+          <w:rFonts w:cs="Arial"/>
+        </w:rPr>
         <w:t>{% endif %}</w:t>
       </w:r>
     </w:p>
@@ -13134,26 +13384,107 @@
           <w:rFonts w:cs="Arial"/>
         </w:rPr>
       </w:pPr>
-      <w:r>
-        <w:rPr>
-          <w:rFonts w:cs="Arial"/>
-        </w:rPr>
-        <w:t xml:space="preserve">{% if </w:t>
-      </w:r>
-      <w:proofErr w:type="spellStart"/>
-      <w:r>
-        <w:rPr>
-          <w:rFonts w:cs="Arial"/>
-        </w:rPr>
-        <w:t>show_harassment_section</w:t>
-      </w:r>
-      <w:proofErr w:type="spellEnd"/>
+    </w:p>
+    <w:p>
+      <w:pPr>
+        <w:rPr>
+          <w:rFonts w:cs="Arial"/>
+        </w:rPr>
+      </w:pPr>
+    </w:p>
+    <w:p>
+      <w:pPr>
+        <w:rPr>
+          <w:rFonts w:cs="Arial"/>
+        </w:rPr>
+      </w:pPr>
+      <w:r>
+        <w:rPr>
+          <w:rFonts w:cs="Arial"/>
+        </w:rPr>
+        <w:t>{% if show_</w:t>
+      </w:r>
+      <w:r>
+        <w:rPr>
+          <w:rFonts w:cs="Arial"/>
+        </w:rPr>
+        <w:t>harassment</w:t>
+      </w:r>
+      <w:r>
+        <w:rPr>
+          <w:rFonts w:cs="Arial"/>
+        </w:rPr>
+        <w:t>_section and complaint_type.</w:t>
+      </w:r>
+      <w:r>
+        <w:rPr>
+          <w:rFonts w:cs="Arial"/>
+        </w:rPr>
+        <w:t>harassment</w:t>
+      </w:r>
       <w:r>
         <w:rPr>
           <w:rFonts w:cs="Arial"/>
         </w:rPr>
         <w:t xml:space="preserve"> %}</w:t>
       </w:r>
+    </w:p>
+    <w:p>
+      <w:pPr>
+        <w:rPr>
+          <w:rFonts w:cs="Arial"/>
+        </w:rPr>
+      </w:pPr>
+      <w:r>
+        <w:rPr>
+          <w:rFonts w:cs="Arial"/>
+        </w:rPr>
+        <w:t xml:space="preserve">    {% for claim in complaint_type.</w:t>
+      </w:r>
+      <w:r>
+        <w:rPr>
+          <w:rFonts w:cs="Arial"/>
+        </w:rPr>
+        <w:t>harassment</w:t>
+      </w:r>
+      <w:r>
+        <w:rPr>
+          <w:rFonts w:cs="Arial"/>
+        </w:rPr>
+        <w:t xml:space="preserve"> %}</w:t>
+      </w:r>
+    </w:p>
+    <w:p>
+      <w:pPr>
+        <w:rPr>
+          <w:rFonts w:cs="Arial"/>
+        </w:rPr>
+      </w:pPr>
+      <w:r>
+        <w:rPr>
+          <w:rFonts w:cs="Arial"/>
+        </w:rPr>
+        <w:t xml:space="preserve">        **</w:t>
+      </w:r>
+      <w:r>
+        <w:rPr>
+          <w:rFonts w:cs="Arial"/>
+        </w:rPr>
+        <w:t xml:space="preserve">HARASSMENT </w:t>
+      </w:r>
+      <w:r>
+        <w:rPr>
+          <w:rFonts w:cs="Arial"/>
+        </w:rPr>
+        <w:t>CLAIM {{ loop.index }}: {{ claim }}**</w:t>
+      </w:r>
+    </w:p>
+    <w:p>
+      <w:pPr>
+        <w:rPr>
+          <w:rFonts w:cs="Arial"/>
+        </w:rPr>
+      </w:pPr>
     </w:p>
     <w:p>
       <w:pPr>
@@ -13289,6 +13620,7 @@
           <w:sz w:val="24"/>
           <w:szCs w:val="24"/>
         </w:rPr>
+        <w:lastRenderedPageBreak/>
         <w:t>b. When did you tell them?</w:t>
       </w:r>
     </w:p>
@@ -13352,7 +13684,6 @@
           <w:sz w:val="24"/>
           <w:szCs w:val="24"/>
         </w:rPr>
-        <w:lastRenderedPageBreak/>
         <w:t xml:space="preserve">(If in writing, please provide a copy.) </w:t>
       </w:r>
     </w:p>
@@ -13777,6 +14108,7 @@
           <w:sz w:val="24"/>
           <w:szCs w:val="24"/>
         </w:rPr>
+        <w:lastRenderedPageBreak/>
         <w:t>Are you familiar with the Agency's policy on anti-harassment/hostile work environment?  Is the policy displayed for employees to view in your work area?  If so, where is the policy displayed?</w:t>
       </w:r>
     </w:p>
@@ -13794,8 +14126,58 @@
       <w:pPr>
         <w:rPr>
           <w:rFonts w:cs="Arial"/>
-          <w:sz w:val="24"/>
-          <w:szCs w:val="24"/>
+        </w:rPr>
+      </w:pPr>
+      <w:r>
+        <w:rPr>
+          <w:rFonts w:cs="Arial"/>
+        </w:rPr>
+        <w:t xml:space="preserve">        {% if not loop.last %}</w:t>
+      </w:r>
+    </w:p>
+    <w:p>
+      <w:pPr>
+        <w:rPr>
+          <w:rFonts w:cs="Arial"/>
+        </w:rPr>
+      </w:pPr>
+      <w:r>
+        <w:rPr>
+          <w:rFonts w:cs="Arial"/>
+        </w:rPr>
+        <w:t xml:space="preserve">            &lt;!-- Page break between claims --&gt;</w:t>
+      </w:r>
+    </w:p>
+    <w:p>
+      <w:pPr>
+        <w:rPr>
+          <w:rFonts w:cs="Arial"/>
+        </w:rPr>
+      </w:pPr>
+      <w:r>
+        <w:rPr>
+          <w:rFonts w:cs="Arial"/>
+        </w:rPr>
+        <w:t xml:space="preserve">        {% endif %}</w:t>
+      </w:r>
+    </w:p>
+    <w:p>
+      <w:pPr>
+        <w:rPr>
+          <w:rFonts w:cs="Arial"/>
+        </w:rPr>
+      </w:pPr>
+      <w:r>
+        <w:rPr>
+          <w:rFonts w:cs="Arial"/>
+        </w:rPr>
+        <w:t xml:space="preserve">    {% endfor %}</w:t>
+      </w:r>
+    </w:p>
+    <w:p>
+      <w:pPr>
+        <w:rPr>
+          <w:rFonts w:cs="Arial"/>
         </w:rPr>
       </w:pPr>
       <w:r>
@@ -13853,7 +14235,6 @@
           <w:sz w:val="24"/>
           <w:szCs w:val="24"/>
         </w:rPr>
-        <w:lastRenderedPageBreak/>
         <w:t>What remedy do you request to resolve this complaint?</w:t>
       </w:r>
       <w:r>
@@ -14432,33 +14813,11 @@
               <w:szCs w:val="24"/>
             </w:rPr>
           </w:pPr>
-          <w:proofErr w:type="gramStart"/>
           <w:r>
             <w:rPr>
               <w:rFonts w:cs="Arial"/>
             </w:rPr>
-            <w:t xml:space="preserve">{{ </w:t>
-          </w:r>
-          <w:proofErr w:type="spellStart"/>
-          <w:r>
-            <w:rPr>
-              <w:rFonts w:cs="Arial"/>
-            </w:rPr>
-            <w:t>case</w:t>
-          </w:r>
-          <w:proofErr w:type="gramEnd"/>
-          <w:r>
-            <w:rPr>
-              <w:rFonts w:cs="Arial"/>
-            </w:rPr>
-            <w:t>_number</w:t>
-          </w:r>
-          <w:proofErr w:type="spellEnd"/>
-          <w:r>
-            <w:rPr>
-              <w:rFonts w:cs="Arial"/>
-            </w:rPr>
-            <w:t xml:space="preserve"> }}</w:t>
+            <w:t>{{ case_number }}</w:t>
           </w:r>
         </w:p>
       </w:tc>
@@ -14480,6 +14839,178 @@
 <file path=word/numbering.xml><?xml version="1.0" encoding="utf-8"?>
 <w:numbering xmlns:wpc="http://schemas.microsoft.com/office/word/2010/wordprocessingCanvas" xmlns:cx="http://schemas.microsoft.com/office/drawing/2014/chartex" xmlns:cx1="http://schemas.microsoft.com/office/drawing/2015/9/8/chartex" xmlns:cx2="http://schemas.microsoft.com/office/drawing/2015/10/21/chartex" xmlns:cx3="http://schemas.microsoft.com/office/drawing/2016/5/9/chartex" xmlns:cx4="http://schemas.microsoft.com/office/drawing/2016/5/10/chartex" xmlns:cx5="http://schemas.microsoft.com/office/drawing/2016/5/11/chartex" xmlns:cx6="http://schemas.microsoft.com/office/drawing/2016/5/12/chartex" xmlns:cx7="http://schemas.microsoft.com/office/drawing/2016/5/13/chartex" xmlns:cx8="http://schemas.microsoft.com/office/drawing/2016/5/14/chartex" xmlns:mc="http://schemas.openxmlformats.org/markup-compatibility/2006" xmlns:aink="http://schemas.microsoft.com/office/drawing/2016/ink" xmlns:am3d="http://schemas.microsoft.com/office/drawing/2017/model3d" xmlns:o="urn:schemas-microsoft-com:office:office" xmlns:oel="http://schemas.microsoft.com/office/2019/extlst" xmlns:r="http://schemas.openxmlformats.org/officeDocument/2006/relationships" xmlns:m="http://schemas.openxmlformats.org/officeDocument/2006/math" xmlns:v="urn:schemas-microsoft-com:vml" xmlns:wp14="http://schemas.microsoft.com/office/word/2010/wordprocessingDrawing" xmlns:wp="http://schemas.openxmlformats.org/drawingml/2006/wordprocessingDrawing" xmlns:w10="urn:schemas-microsoft-com:office:word" xmlns:w="http://schemas.openxmlformats.org/wordprocessingml/2006/main" xmlns:w14="http://schemas.microsoft.com/office/word/2010/wordml" xmlns:w15="http://schemas.microsoft.com/office/word/2012/wordml" xmlns:w16cex="http://schemas.microsoft.com/office/word/2018/wordml/cex" xmlns:w16cid="http://schemas.microsoft.com/office/word/2016/wordml/cid" xmlns:w16="http://schemas.microsoft.com/office/word/2018/wordml" xmlns:w16du="http://schemas.microsoft.com/office/word/2023/wordml/word16du" xmlns:w16sdtdh="http://schemas.microsoft.com/office/word/2020/wordml/sdtdatahash" xmlns:w16sdtfl="http://schemas.microsoft.com/office/word/2024/wordml/sdtformatlock" xmlns:w16se="http://schemas.microsoft.com/office/word/2015/wordml/symex" xmlns:wpg="http://schemas.microsoft.com/office/word/2010/wordprocessingGroup" xmlns:wpi="http://schemas.microsoft.com/office/word/2010/wordprocessingInk" xmlns:wne="http://schemas.microsoft.com/office/word/2006/wordml" xmlns:wps="http://schemas.microsoft.com/office/word/2010/wordprocessingShape" mc:Ignorable="w14 w15 w16se w16cid w16 w16cex w16sdtdh w16sdtfl w16du wp14">
   <w:abstractNum w:abstractNumId="0" w15:restartNumberingAfterBreak="0">
+    <w:nsid w:val="06C67C01"/>
+    <w:multiLevelType w:val="hybridMultilevel"/>
+    <w:tmpl w:val="1144CC1A"/>
+    <w:lvl w:ilvl="0" w:tplc="04090019">
+      <w:start w:val="1"/>
+      <w:numFmt w:val="lowerLetter"/>
+      <w:lvlText w:val="%1."/>
+      <w:lvlJc w:val="left"/>
+      <w:pPr>
+        <w:ind w:left="720" w:hanging="360"/>
+      </w:pPr>
+    </w:lvl>
+    <w:lvl w:ilvl="1" w:tplc="04090019">
+      <w:start w:val="1"/>
+      <w:numFmt w:val="lowerLetter"/>
+      <w:lvlText w:val="%2."/>
+      <w:lvlJc w:val="left"/>
+      <w:pPr>
+        <w:ind w:left="1440" w:hanging="360"/>
+      </w:pPr>
+    </w:lvl>
+    <w:lvl w:ilvl="2" w:tplc="0409001B" w:tentative="1">
+      <w:start w:val="1"/>
+      <w:numFmt w:val="lowerRoman"/>
+      <w:lvlText w:val="%3."/>
+      <w:lvlJc w:val="right"/>
+      <w:pPr>
+        <w:ind w:left="2160" w:hanging="180"/>
+      </w:pPr>
+    </w:lvl>
+    <w:lvl w:ilvl="3" w:tplc="0409000F" w:tentative="1">
+      <w:start w:val="1"/>
+      <w:numFmt w:val="decimal"/>
+      <w:lvlText w:val="%4."/>
+      <w:lvlJc w:val="left"/>
+      <w:pPr>
+        <w:ind w:left="2880" w:hanging="360"/>
+      </w:pPr>
+    </w:lvl>
+    <w:lvl w:ilvl="4" w:tplc="04090019" w:tentative="1">
+      <w:start w:val="1"/>
+      <w:numFmt w:val="lowerLetter"/>
+      <w:lvlText w:val="%5."/>
+      <w:lvlJc w:val="left"/>
+      <w:pPr>
+        <w:ind w:left="3600" w:hanging="360"/>
+      </w:pPr>
+    </w:lvl>
+    <w:lvl w:ilvl="5" w:tplc="0409001B" w:tentative="1">
+      <w:start w:val="1"/>
+      <w:numFmt w:val="lowerRoman"/>
+      <w:lvlText w:val="%6."/>
+      <w:lvlJc w:val="right"/>
+      <w:pPr>
+        <w:ind w:left="4320" w:hanging="180"/>
+      </w:pPr>
+    </w:lvl>
+    <w:lvl w:ilvl="6" w:tplc="0409000F" w:tentative="1">
+      <w:start w:val="1"/>
+      <w:numFmt w:val="decimal"/>
+      <w:lvlText w:val="%7."/>
+      <w:lvlJc w:val="left"/>
+      <w:pPr>
+        <w:ind w:left="5040" w:hanging="360"/>
+      </w:pPr>
+    </w:lvl>
+    <w:lvl w:ilvl="7" w:tplc="04090019" w:tentative="1">
+      <w:start w:val="1"/>
+      <w:numFmt w:val="lowerLetter"/>
+      <w:lvlText w:val="%8."/>
+      <w:lvlJc w:val="left"/>
+      <w:pPr>
+        <w:ind w:left="5760" w:hanging="360"/>
+      </w:pPr>
+    </w:lvl>
+    <w:lvl w:ilvl="8" w:tplc="0409001B" w:tentative="1">
+      <w:start w:val="1"/>
+      <w:numFmt w:val="lowerRoman"/>
+      <w:lvlText w:val="%9."/>
+      <w:lvlJc w:val="right"/>
+      <w:pPr>
+        <w:ind w:left="6480" w:hanging="180"/>
+      </w:pPr>
+    </w:lvl>
+  </w:abstractNum>
+  <w:abstractNum w:abstractNumId="1" w15:restartNumberingAfterBreak="0">
+    <w:nsid w:val="1B25225E"/>
+    <w:multiLevelType w:val="hybridMultilevel"/>
+    <w:tmpl w:val="55DA0B46"/>
+    <w:lvl w:ilvl="0" w:tplc="04090019">
+      <w:start w:val="1"/>
+      <w:numFmt w:val="lowerLetter"/>
+      <w:lvlText w:val="%1."/>
+      <w:lvlJc w:val="left"/>
+      <w:pPr>
+        <w:ind w:left="720" w:hanging="360"/>
+      </w:pPr>
+    </w:lvl>
+    <w:lvl w:ilvl="1" w:tplc="04090019">
+      <w:start w:val="1"/>
+      <w:numFmt w:val="lowerLetter"/>
+      <w:lvlText w:val="%2."/>
+      <w:lvlJc w:val="left"/>
+      <w:pPr>
+        <w:ind w:left="1440" w:hanging="360"/>
+      </w:pPr>
+    </w:lvl>
+    <w:lvl w:ilvl="2" w:tplc="0409001B" w:tentative="1">
+      <w:start w:val="1"/>
+      <w:numFmt w:val="lowerRoman"/>
+      <w:lvlText w:val="%3."/>
+      <w:lvlJc w:val="right"/>
+      <w:pPr>
+        <w:ind w:left="2160" w:hanging="180"/>
+      </w:pPr>
+    </w:lvl>
+    <w:lvl w:ilvl="3" w:tplc="0409000F" w:tentative="1">
+      <w:start w:val="1"/>
+      <w:numFmt w:val="decimal"/>
+      <w:lvlText w:val="%4."/>
+      <w:lvlJc w:val="left"/>
+      <w:pPr>
+        <w:ind w:left="2880" w:hanging="360"/>
+      </w:pPr>
+    </w:lvl>
+    <w:lvl w:ilvl="4" w:tplc="04090019" w:tentative="1">
+      <w:start w:val="1"/>
+      <w:numFmt w:val="lowerLetter"/>
+      <w:lvlText w:val="%5."/>
+      <w:lvlJc w:val="left"/>
+      <w:pPr>
+        <w:ind w:left="3600" w:hanging="360"/>
+      </w:pPr>
+    </w:lvl>
+    <w:lvl w:ilvl="5" w:tplc="0409001B" w:tentative="1">
+      <w:start w:val="1"/>
+      <w:numFmt w:val="lowerRoman"/>
+      <w:lvlText w:val="%6."/>
+      <w:lvlJc w:val="right"/>
+      <w:pPr>
+        <w:ind w:left="4320" w:hanging="180"/>
+      </w:pPr>
+    </w:lvl>
+    <w:lvl w:ilvl="6" w:tplc="0409000F" w:tentative="1">
+      <w:start w:val="1"/>
+      <w:numFmt w:val="decimal"/>
+      <w:lvlText w:val="%7."/>
+      <w:lvlJc w:val="left"/>
+      <w:pPr>
+        <w:ind w:left="5040" w:hanging="360"/>
+      </w:pPr>
+    </w:lvl>
+    <w:lvl w:ilvl="7" w:tplc="04090019" w:tentative="1">
+      <w:start w:val="1"/>
+      <w:numFmt w:val="lowerLetter"/>
+      <w:lvlText w:val="%8."/>
+      <w:lvlJc w:val="left"/>
+      <w:pPr>
+        <w:ind w:left="5760" w:hanging="360"/>
+      </w:pPr>
+    </w:lvl>
+    <w:lvl w:ilvl="8" w:tplc="0409001B" w:tentative="1">
+      <w:start w:val="1"/>
+      <w:numFmt w:val="lowerRoman"/>
+      <w:lvlText w:val="%9."/>
+      <w:lvlJc w:val="right"/>
+      <w:pPr>
+        <w:ind w:left="6480" w:hanging="180"/>
+      </w:pPr>
+    </w:lvl>
+  </w:abstractNum>
+  <w:abstractNum w:abstractNumId="2" w15:restartNumberingAfterBreak="0">
     <w:nsid w:val="22A660AC"/>
     <w:multiLevelType w:val="hybridMultilevel"/>
     <w:tmpl w:val="C85AC95A"/>
@@ -14568,7 +15099,7 @@
       </w:pPr>
     </w:lvl>
   </w:abstractNum>
-  <w:abstractNum w:abstractNumId="1" w15:restartNumberingAfterBreak="0">
+  <w:abstractNum w:abstractNumId="3" w15:restartNumberingAfterBreak="0">
     <w:nsid w:val="24806A4E"/>
     <w:multiLevelType w:val="hybridMultilevel"/>
     <w:tmpl w:val="1DF46F5C"/>
@@ -14660,7 +15191,93 @@
       </w:pPr>
     </w:lvl>
   </w:abstractNum>
-  <w:abstractNum w:abstractNumId="2" w15:restartNumberingAfterBreak="0">
+  <w:abstractNum w:abstractNumId="4" w15:restartNumberingAfterBreak="0">
+    <w:nsid w:val="2691352E"/>
+    <w:multiLevelType w:val="hybridMultilevel"/>
+    <w:tmpl w:val="DF8C9D7E"/>
+    <w:lvl w:ilvl="0" w:tplc="04090017">
+      <w:start w:val="1"/>
+      <w:numFmt w:val="lowerLetter"/>
+      <w:lvlText w:val="%1)"/>
+      <w:lvlJc w:val="left"/>
+      <w:pPr>
+        <w:ind w:left="1248" w:hanging="360"/>
+      </w:pPr>
+    </w:lvl>
+    <w:lvl w:ilvl="1" w:tplc="04090019">
+      <w:start w:val="1"/>
+      <w:numFmt w:val="lowerLetter"/>
+      <w:lvlText w:val="%2."/>
+      <w:lvlJc w:val="left"/>
+      <w:pPr>
+        <w:ind w:left="1968" w:hanging="360"/>
+      </w:pPr>
+    </w:lvl>
+    <w:lvl w:ilvl="2" w:tplc="0409001B" w:tentative="1">
+      <w:start w:val="1"/>
+      <w:numFmt w:val="lowerRoman"/>
+      <w:lvlText w:val="%3."/>
+      <w:lvlJc w:val="right"/>
+      <w:pPr>
+        <w:ind w:left="2688" w:hanging="180"/>
+      </w:pPr>
+    </w:lvl>
+    <w:lvl w:ilvl="3" w:tplc="0409000F" w:tentative="1">
+      <w:start w:val="1"/>
+      <w:numFmt w:val="decimal"/>
+      <w:lvlText w:val="%4."/>
+      <w:lvlJc w:val="left"/>
+      <w:pPr>
+        <w:ind w:left="3408" w:hanging="360"/>
+      </w:pPr>
+    </w:lvl>
+    <w:lvl w:ilvl="4" w:tplc="04090019" w:tentative="1">
+      <w:start w:val="1"/>
+      <w:numFmt w:val="lowerLetter"/>
+      <w:lvlText w:val="%5."/>
+      <w:lvlJc w:val="left"/>
+      <w:pPr>
+        <w:ind w:left="4128" w:hanging="360"/>
+      </w:pPr>
+    </w:lvl>
+    <w:lvl w:ilvl="5" w:tplc="0409001B" w:tentative="1">
+      <w:start w:val="1"/>
+      <w:numFmt w:val="lowerRoman"/>
+      <w:lvlText w:val="%6."/>
+      <w:lvlJc w:val="right"/>
+      <w:pPr>
+        <w:ind w:left="4848" w:hanging="180"/>
+      </w:pPr>
+    </w:lvl>
+    <w:lvl w:ilvl="6" w:tplc="0409000F" w:tentative="1">
+      <w:start w:val="1"/>
+      <w:numFmt w:val="decimal"/>
+      <w:lvlText w:val="%7."/>
+      <w:lvlJc w:val="left"/>
+      <w:pPr>
+        <w:ind w:left="5568" w:hanging="360"/>
+      </w:pPr>
+    </w:lvl>
+    <w:lvl w:ilvl="7" w:tplc="04090019" w:tentative="1">
+      <w:start w:val="1"/>
+      <w:numFmt w:val="lowerLetter"/>
+      <w:lvlText w:val="%8."/>
+      <w:lvlJc w:val="left"/>
+      <w:pPr>
+        <w:ind w:left="6288" w:hanging="360"/>
+      </w:pPr>
+    </w:lvl>
+    <w:lvl w:ilvl="8" w:tplc="0409001B" w:tentative="1">
+      <w:start w:val="1"/>
+      <w:numFmt w:val="lowerRoman"/>
+      <w:lvlText w:val="%9."/>
+      <w:lvlJc w:val="right"/>
+      <w:pPr>
+        <w:ind w:left="7008" w:hanging="180"/>
+      </w:pPr>
+    </w:lvl>
+  </w:abstractNum>
+  <w:abstractNum w:abstractNumId="5" w15:restartNumberingAfterBreak="0">
     <w:nsid w:val="38957318"/>
     <w:multiLevelType w:val="hybridMultilevel"/>
     <w:tmpl w:val="75BAD26E"/>
@@ -14755,7 +15372,7 @@
       </w:pPr>
     </w:lvl>
   </w:abstractNum>
-  <w:abstractNum w:abstractNumId="3" w15:restartNumberingAfterBreak="0">
+  <w:abstractNum w:abstractNumId="6" w15:restartNumberingAfterBreak="0">
     <w:nsid w:val="3C1B0E9E"/>
     <w:multiLevelType w:val="hybridMultilevel"/>
     <w:tmpl w:val="C85AC95A"/>
@@ -14844,7 +15461,7 @@
       </w:pPr>
     </w:lvl>
   </w:abstractNum>
-  <w:abstractNum w:abstractNumId="4" w15:restartNumberingAfterBreak="0">
+  <w:abstractNum w:abstractNumId="7" w15:restartNumberingAfterBreak="0">
     <w:nsid w:val="3DFC1D52"/>
     <w:multiLevelType w:val="hybridMultilevel"/>
     <w:tmpl w:val="F756591C"/>
@@ -14933,7 +15550,7 @@
       </w:pPr>
     </w:lvl>
   </w:abstractNum>
-  <w:abstractNum w:abstractNumId="5" w15:restartNumberingAfterBreak="0">
+  <w:abstractNum w:abstractNumId="8" w15:restartNumberingAfterBreak="0">
     <w:nsid w:val="3EFE68B6"/>
     <w:multiLevelType w:val="hybridMultilevel"/>
     <w:tmpl w:val="C916EB1E"/>
@@ -15022,7 +15639,7 @@
       </w:pPr>
     </w:lvl>
   </w:abstractNum>
-  <w:abstractNum w:abstractNumId="6" w15:restartNumberingAfterBreak="0">
+  <w:abstractNum w:abstractNumId="9" w15:restartNumberingAfterBreak="0">
     <w:nsid w:val="53E53DC5"/>
     <w:multiLevelType w:val="hybridMultilevel"/>
     <w:tmpl w:val="C85AC95A"/>
@@ -15111,7 +15728,7 @@
       </w:pPr>
     </w:lvl>
   </w:abstractNum>
-  <w:abstractNum w:abstractNumId="7" w15:restartNumberingAfterBreak="0">
+  <w:abstractNum w:abstractNumId="10" w15:restartNumberingAfterBreak="0">
     <w:nsid w:val="57325034"/>
     <w:multiLevelType w:val="hybridMultilevel"/>
     <w:tmpl w:val="F9F02078"/>
@@ -15200,7 +15817,7 @@
       </w:pPr>
     </w:lvl>
   </w:abstractNum>
-  <w:abstractNum w:abstractNumId="8" w15:restartNumberingAfterBreak="0">
+  <w:abstractNum w:abstractNumId="11" w15:restartNumberingAfterBreak="0">
     <w:nsid w:val="5DE73EBF"/>
     <w:multiLevelType w:val="hybridMultilevel"/>
     <w:tmpl w:val="BF7CAF36"/>
@@ -15289,7 +15906,93 @@
       </w:pPr>
     </w:lvl>
   </w:abstractNum>
-  <w:abstractNum w:abstractNumId="9" w15:restartNumberingAfterBreak="0">
+  <w:abstractNum w:abstractNumId="12" w15:restartNumberingAfterBreak="0">
+    <w:nsid w:val="5E674E56"/>
+    <w:multiLevelType w:val="hybridMultilevel"/>
+    <w:tmpl w:val="EA1EFE38"/>
+    <w:lvl w:ilvl="0" w:tplc="04090019">
+      <w:start w:val="1"/>
+      <w:numFmt w:val="lowerLetter"/>
+      <w:lvlText w:val="%1."/>
+      <w:lvlJc w:val="left"/>
+      <w:pPr>
+        <w:ind w:left="720" w:hanging="360"/>
+      </w:pPr>
+    </w:lvl>
+    <w:lvl w:ilvl="1" w:tplc="04090019">
+      <w:start w:val="1"/>
+      <w:numFmt w:val="lowerLetter"/>
+      <w:lvlText w:val="%2."/>
+      <w:lvlJc w:val="left"/>
+      <w:pPr>
+        <w:ind w:left="1440" w:hanging="360"/>
+      </w:pPr>
+    </w:lvl>
+    <w:lvl w:ilvl="2" w:tplc="0409001B" w:tentative="1">
+      <w:start w:val="1"/>
+      <w:numFmt w:val="lowerRoman"/>
+      <w:lvlText w:val="%3."/>
+      <w:lvlJc w:val="right"/>
+      <w:pPr>
+        <w:ind w:left="2160" w:hanging="180"/>
+      </w:pPr>
+    </w:lvl>
+    <w:lvl w:ilvl="3" w:tplc="0409000F" w:tentative="1">
+      <w:start w:val="1"/>
+      <w:numFmt w:val="decimal"/>
+      <w:lvlText w:val="%4."/>
+      <w:lvlJc w:val="left"/>
+      <w:pPr>
+        <w:ind w:left="2880" w:hanging="360"/>
+      </w:pPr>
+    </w:lvl>
+    <w:lvl w:ilvl="4" w:tplc="04090019" w:tentative="1">
+      <w:start w:val="1"/>
+      <w:numFmt w:val="lowerLetter"/>
+      <w:lvlText w:val="%5."/>
+      <w:lvlJc w:val="left"/>
+      <w:pPr>
+        <w:ind w:left="3600" w:hanging="360"/>
+      </w:pPr>
+    </w:lvl>
+    <w:lvl w:ilvl="5" w:tplc="0409001B" w:tentative="1">
+      <w:start w:val="1"/>
+      <w:numFmt w:val="lowerRoman"/>
+      <w:lvlText w:val="%6."/>
+      <w:lvlJc w:val="right"/>
+      <w:pPr>
+        <w:ind w:left="4320" w:hanging="180"/>
+      </w:pPr>
+    </w:lvl>
+    <w:lvl w:ilvl="6" w:tplc="0409000F" w:tentative="1">
+      <w:start w:val="1"/>
+      <w:numFmt w:val="decimal"/>
+      <w:lvlText w:val="%7."/>
+      <w:lvlJc w:val="left"/>
+      <w:pPr>
+        <w:ind w:left="5040" w:hanging="360"/>
+      </w:pPr>
+    </w:lvl>
+    <w:lvl w:ilvl="7" w:tplc="04090019" w:tentative="1">
+      <w:start w:val="1"/>
+      <w:numFmt w:val="lowerLetter"/>
+      <w:lvlText w:val="%8."/>
+      <w:lvlJc w:val="left"/>
+      <w:pPr>
+        <w:ind w:left="5760" w:hanging="360"/>
+      </w:pPr>
+    </w:lvl>
+    <w:lvl w:ilvl="8" w:tplc="0409001B" w:tentative="1">
+      <w:start w:val="1"/>
+      <w:numFmt w:val="lowerRoman"/>
+      <w:lvlText w:val="%9."/>
+      <w:lvlJc w:val="right"/>
+      <w:pPr>
+        <w:ind w:left="6480" w:hanging="180"/>
+      </w:pPr>
+    </w:lvl>
+  </w:abstractNum>
+  <w:abstractNum w:abstractNumId="13" w15:restartNumberingAfterBreak="0">
     <w:nsid w:val="645027B1"/>
     <w:multiLevelType w:val="hybridMultilevel"/>
     <w:tmpl w:val="8AFE9FEA"/>
@@ -15379,7 +16082,7 @@
       </w:pPr>
     </w:lvl>
   </w:abstractNum>
-  <w:abstractNum w:abstractNumId="10" w15:restartNumberingAfterBreak="0">
+  <w:abstractNum w:abstractNumId="14" w15:restartNumberingAfterBreak="0">
     <w:nsid w:val="6A963DB0"/>
     <w:multiLevelType w:val="hybridMultilevel"/>
     <w:tmpl w:val="71182620"/>
@@ -15474,7 +16177,7 @@
       </w:pPr>
     </w:lvl>
   </w:abstractNum>
-  <w:abstractNum w:abstractNumId="11" w15:restartNumberingAfterBreak="0">
+  <w:abstractNum w:abstractNumId="15" w15:restartNumberingAfterBreak="0">
     <w:nsid w:val="6C9C61FC"/>
     <w:multiLevelType w:val="hybridMultilevel"/>
     <w:tmpl w:val="7FF097E4"/>
@@ -15563,7 +16266,93 @@
       </w:pPr>
     </w:lvl>
   </w:abstractNum>
-  <w:abstractNum w:abstractNumId="12" w15:restartNumberingAfterBreak="0">
+  <w:abstractNum w:abstractNumId="16" w15:restartNumberingAfterBreak="0">
+    <w:nsid w:val="74FD4EB2"/>
+    <w:multiLevelType w:val="hybridMultilevel"/>
+    <w:tmpl w:val="E9586E36"/>
+    <w:lvl w:ilvl="0" w:tplc="04090019">
+      <w:start w:val="1"/>
+      <w:numFmt w:val="lowerLetter"/>
+      <w:lvlText w:val="%1."/>
+      <w:lvlJc w:val="left"/>
+      <w:pPr>
+        <w:ind w:left="720" w:hanging="360"/>
+      </w:pPr>
+    </w:lvl>
+    <w:lvl w:ilvl="1" w:tplc="04090019" w:tentative="1">
+      <w:start w:val="1"/>
+      <w:numFmt w:val="lowerLetter"/>
+      <w:lvlText w:val="%2."/>
+      <w:lvlJc w:val="left"/>
+      <w:pPr>
+        <w:ind w:left="1440" w:hanging="360"/>
+      </w:pPr>
+    </w:lvl>
+    <w:lvl w:ilvl="2" w:tplc="0409001B" w:tentative="1">
+      <w:start w:val="1"/>
+      <w:numFmt w:val="lowerRoman"/>
+      <w:lvlText w:val="%3."/>
+      <w:lvlJc w:val="right"/>
+      <w:pPr>
+        <w:ind w:left="2160" w:hanging="180"/>
+      </w:pPr>
+    </w:lvl>
+    <w:lvl w:ilvl="3" w:tplc="0409000F" w:tentative="1">
+      <w:start w:val="1"/>
+      <w:numFmt w:val="decimal"/>
+      <w:lvlText w:val="%4."/>
+      <w:lvlJc w:val="left"/>
+      <w:pPr>
+        <w:ind w:left="2880" w:hanging="360"/>
+      </w:pPr>
+    </w:lvl>
+    <w:lvl w:ilvl="4" w:tplc="04090019" w:tentative="1">
+      <w:start w:val="1"/>
+      <w:numFmt w:val="lowerLetter"/>
+      <w:lvlText w:val="%5."/>
+      <w:lvlJc w:val="left"/>
+      <w:pPr>
+        <w:ind w:left="3600" w:hanging="360"/>
+      </w:pPr>
+    </w:lvl>
+    <w:lvl w:ilvl="5" w:tplc="0409001B" w:tentative="1">
+      <w:start w:val="1"/>
+      <w:numFmt w:val="lowerRoman"/>
+      <w:lvlText w:val="%6."/>
+      <w:lvlJc w:val="right"/>
+      <w:pPr>
+        <w:ind w:left="4320" w:hanging="180"/>
+      </w:pPr>
+    </w:lvl>
+    <w:lvl w:ilvl="6" w:tplc="0409000F" w:tentative="1">
+      <w:start w:val="1"/>
+      <w:numFmt w:val="decimal"/>
+      <w:lvlText w:val="%7."/>
+      <w:lvlJc w:val="left"/>
+      <w:pPr>
+        <w:ind w:left="5040" w:hanging="360"/>
+      </w:pPr>
+    </w:lvl>
+    <w:lvl w:ilvl="7" w:tplc="04090019" w:tentative="1">
+      <w:start w:val="1"/>
+      <w:numFmt w:val="lowerLetter"/>
+      <w:lvlText w:val="%8."/>
+      <w:lvlJc w:val="left"/>
+      <w:pPr>
+        <w:ind w:left="5760" w:hanging="360"/>
+      </w:pPr>
+    </w:lvl>
+    <w:lvl w:ilvl="8" w:tplc="0409001B" w:tentative="1">
+      <w:start w:val="1"/>
+      <w:numFmt w:val="lowerRoman"/>
+      <w:lvlText w:val="%9."/>
+      <w:lvlJc w:val="right"/>
+      <w:pPr>
+        <w:ind w:left="6480" w:hanging="180"/>
+      </w:pPr>
+    </w:lvl>
+  </w:abstractNum>
+  <w:abstractNum w:abstractNumId="17" w15:restartNumberingAfterBreak="0">
     <w:nsid w:val="75504F7E"/>
     <w:multiLevelType w:val="hybridMultilevel"/>
     <w:tmpl w:val="DFE4F0C6"/>
@@ -15652,7 +16441,7 @@
       </w:pPr>
     </w:lvl>
   </w:abstractNum>
-  <w:abstractNum w:abstractNumId="13" w15:restartNumberingAfterBreak="0">
+  <w:abstractNum w:abstractNumId="18" w15:restartNumberingAfterBreak="0">
     <w:nsid w:val="79C71701"/>
     <w:multiLevelType w:val="hybridMultilevel"/>
     <w:tmpl w:val="69AEAE12"/>
@@ -15780,37 +16569,37 @@
     </w:lvl>
   </w:abstractNum>
   <w:num w:numId="1" w16cid:durableId="1659457605">
+    <w:abstractNumId w:val="5"/>
+  </w:num>
+  <w:num w:numId="2" w16cid:durableId="607005144">
+    <w:abstractNumId w:val="14"/>
+  </w:num>
+  <w:num w:numId="3" w16cid:durableId="1151674829">
+    <w:abstractNumId w:val="13"/>
+  </w:num>
+  <w:num w:numId="4" w16cid:durableId="273097674">
+    <w:abstractNumId w:val="6"/>
+  </w:num>
+  <w:num w:numId="5" w16cid:durableId="1045910918">
+    <w:abstractNumId w:val="17"/>
+  </w:num>
+  <w:num w:numId="6" w16cid:durableId="1673098563">
+    <w:abstractNumId w:val="11"/>
+  </w:num>
+  <w:num w:numId="7" w16cid:durableId="822352646">
+    <w:abstractNumId w:val="9"/>
+  </w:num>
+  <w:num w:numId="8" w16cid:durableId="1680693102">
     <w:abstractNumId w:val="2"/>
   </w:num>
-  <w:num w:numId="2" w16cid:durableId="607005144">
+  <w:num w:numId="9" w16cid:durableId="508102229">
     <w:abstractNumId w:val="10"/>
   </w:num>
-  <w:num w:numId="3" w16cid:durableId="1151674829">
-    <w:abstractNumId w:val="9"/>
-  </w:num>
-  <w:num w:numId="4" w16cid:durableId="273097674">
+  <w:num w:numId="10" w16cid:durableId="1979601796">
     <w:abstractNumId w:val="3"/>
   </w:num>
-  <w:num w:numId="5" w16cid:durableId="1045910918">
-    <w:abstractNumId w:val="12"/>
-  </w:num>
-  <w:num w:numId="6" w16cid:durableId="1673098563">
-    <w:abstractNumId w:val="8"/>
-  </w:num>
-  <w:num w:numId="7" w16cid:durableId="822352646">
-    <w:abstractNumId w:val="6"/>
-  </w:num>
-  <w:num w:numId="8" w16cid:durableId="1680693102">
-    <w:abstractNumId w:val="0"/>
-  </w:num>
-  <w:num w:numId="9" w16cid:durableId="508102229">
-    <w:abstractNumId w:val="7"/>
-  </w:num>
-  <w:num w:numId="10" w16cid:durableId="1979601796">
-    <w:abstractNumId w:val="1"/>
-  </w:num>
   <w:num w:numId="11" w16cid:durableId="994459468">
-    <w:abstractNumId w:val="13"/>
+    <w:abstractNumId w:val="18"/>
     <w:lvlOverride w:ilvl="0">
       <w:startOverride w:val="1"/>
     </w:lvlOverride>
@@ -15840,13 +16629,28 @@
     </w:lvlOverride>
   </w:num>
   <w:num w:numId="12" w16cid:durableId="552886966">
+    <w:abstractNumId w:val="7"/>
+  </w:num>
+  <w:num w:numId="13" w16cid:durableId="1223057469">
+    <w:abstractNumId w:val="8"/>
+  </w:num>
+  <w:num w:numId="14" w16cid:durableId="1396473600">
+    <w:abstractNumId w:val="15"/>
+  </w:num>
+  <w:num w:numId="15" w16cid:durableId="116607011">
     <w:abstractNumId w:val="4"/>
   </w:num>
-  <w:num w:numId="13" w16cid:durableId="1223057469">
-    <w:abstractNumId w:val="5"/>
+  <w:num w:numId="16" w16cid:durableId="731733164">
+    <w:abstractNumId w:val="16"/>
   </w:num>
-  <w:num w:numId="14" w16cid:durableId="1396473600">
-    <w:abstractNumId w:val="11"/>
+  <w:num w:numId="17" w16cid:durableId="941954676">
+    <w:abstractNumId w:val="1"/>
+  </w:num>
+  <w:num w:numId="18" w16cid:durableId="1518226436">
+    <w:abstractNumId w:val="0"/>
+  </w:num>
+  <w:num w:numId="19" w16cid:durableId="1638954771">
+    <w:abstractNumId w:val="12"/>
   </w:num>
   <w:numIdMacAtCleanup w:val="7"/>
 </w:numbering>
@@ -16237,7 +17041,7 @@
   <w:style w:type="paragraph" w:default="1" w:styleId="Normal">
     <w:name w:val="Normal"/>
     <w:qFormat/>
-    <w:rsid w:val="004A6408"/>
+    <w:rsid w:val="00423A99"/>
     <w:rPr>
       <w:rFonts w:ascii="Arial" w:hAnsi="Arial"/>
     </w:rPr>
@@ -16259,7 +17063,6 @@
   <w:style w:type="character" w:default="1" w:styleId="DefaultParagraphFont">
     <w:name w:val="Default Paragraph Font"/>
     <w:uiPriority w:val="1"/>
-    <w:semiHidden/>
     <w:unhideWhenUsed/>
   </w:style>
   <w:style w:type="table" w:default="1" w:styleId="TableNormal">
@@ -16712,15 +17515,21 @@
 </file>
 
 <file path=customXml/item1.xml><?xml version="1.0" encoding="utf-8"?>
-<?mso-contentType ?>
-<FormTemplates xmlns="http://schemas.microsoft.com/sharepoint/v3/contenttype/forms">
-  <Display>DocumentLibraryForm</Display>
-  <Edit>DocumentLibraryForm</Edit>
-  <New>DocumentLibraryForm</New>
-</FormTemplates>
+<p:properties xmlns:p="http://schemas.microsoft.com/office/2006/metadata/properties" xmlns:xsi="http://www.w3.org/2001/XMLSchema-instance" xmlns:pc="http://schemas.microsoft.com/office/infopath/2007/PartnerControls">
+  <documentManagement>
+    <lcf76f155ced4ddcb4097134ff3c332f xmlns="f0c8fccd-0f55-4d45-9337-906c01e3bd1b">
+      <Terms xmlns="http://schemas.microsoft.com/office/infopath/2007/PartnerControls"/>
+    </lcf76f155ced4ddcb4097134ff3c332f>
+    <TaxCatchAll xmlns="fe59e7d6-d258-4d53-9096-45e4a987b815" xsi:nil="true"/>
+  </documentManagement>
+</p:properties>
 </file>
 
 <file path=customXml/item2.xml><?xml version="1.0" encoding="utf-8"?>
+<b:Sources xmlns:b="http://schemas.openxmlformats.org/officeDocument/2006/bibliography" xmlns="http://schemas.openxmlformats.org/officeDocument/2006/bibliography" SelectedStyle="\APA.XSL" StyleName="APA"/>
+</file>
+
+<file path=customXml/item3.xml><?xml version="1.0" encoding="utf-8"?>
 <ct:contentTypeSchema xmlns:ct="http://schemas.microsoft.com/office/2006/metadata/contentType" xmlns:ma="http://schemas.microsoft.com/office/2006/metadata/properties/metaAttributes" ct:_="" ma:_="" ma:contentTypeName="Document" ma:contentTypeID="0x01010098AEED3228EF0445BA93F19ABB567E3F" ma:contentTypeVersion="16" ma:contentTypeDescription="Create a new document." ma:contentTypeScope="" ma:versionID="700d74bbe3a7f4ed418d3df03beb5ad1">
   <xsd:schema xmlns:xsd="http://www.w3.org/2001/XMLSchema" xmlns:xs="http://www.w3.org/2001/XMLSchema" xmlns:p="http://schemas.microsoft.com/office/2006/metadata/properties" xmlns:ns2="fe59e7d6-d258-4d53-9096-45e4a987b815" xmlns:ns3="f0c8fccd-0f55-4d45-9337-906c01e3bd1b" targetNamespace="http://schemas.microsoft.com/office/2006/metadata/properties" ma:root="true" ma:fieldsID="0410c3c104b5889931e7f4557d4a5f11" ns2:_="" ns3:_="">
     <xsd:import namespace="fe59e7d6-d258-4d53-9096-45e4a987b815"/>
@@ -16961,30 +17770,35 @@
 </ct:contentTypeSchema>
 </file>
 
-<file path=customXml/item3.xml><?xml version="1.0" encoding="utf-8"?>
-<b:Sources xmlns:b="http://schemas.openxmlformats.org/officeDocument/2006/bibliography" xmlns="http://schemas.openxmlformats.org/officeDocument/2006/bibliography" SelectedStyle="\APA.XSL" StyleName="APA"/>
-</file>
-
 <file path=customXml/item4.xml><?xml version="1.0" encoding="utf-8"?>
-<p:properties xmlns:p="http://schemas.microsoft.com/office/2006/metadata/properties" xmlns:xsi="http://www.w3.org/2001/XMLSchema-instance" xmlns:pc="http://schemas.microsoft.com/office/infopath/2007/PartnerControls">
-  <documentManagement>
-    <lcf76f155ced4ddcb4097134ff3c332f xmlns="f0c8fccd-0f55-4d45-9337-906c01e3bd1b">
-      <Terms xmlns="http://schemas.microsoft.com/office/infopath/2007/PartnerControls"/>
-    </lcf76f155ced4ddcb4097134ff3c332f>
-    <TaxCatchAll xmlns="fe59e7d6-d258-4d53-9096-45e4a987b815" xsi:nil="true"/>
-  </documentManagement>
-</p:properties>
+<?mso-contentType ?>
+<FormTemplates xmlns="http://schemas.microsoft.com/sharepoint/v3/contenttype/forms">
+  <Display>DocumentLibraryForm</Display>
+  <Edit>DocumentLibraryForm</Edit>
+  <New>DocumentLibraryForm</New>
+</FormTemplates>
 </file>
 
 <file path=customXml/itemProps1.xml><?xml version="1.0" encoding="utf-8"?>
-<ds:datastoreItem xmlns:ds="http://schemas.openxmlformats.org/officeDocument/2006/customXml" ds:itemID="{B81CC7F4-F6AA-404B-9D37-554E95C4F69E}">
+<ds:datastoreItem xmlns:ds="http://schemas.openxmlformats.org/officeDocument/2006/customXml" ds:itemID="{AC276659-B2A1-4A88-8125-45ADD509CEB8}">
   <ds:schemaRefs>
-    <ds:schemaRef ds:uri="http://schemas.microsoft.com/sharepoint/v3/contenttype/forms"/>
+    <ds:schemaRef ds:uri="http://schemas.microsoft.com/office/2006/metadata/properties"/>
+    <ds:schemaRef ds:uri="http://schemas.microsoft.com/office/infopath/2007/PartnerControls"/>
+    <ds:schemaRef ds:uri="f0c8fccd-0f55-4d45-9337-906c01e3bd1b"/>
+    <ds:schemaRef ds:uri="fe59e7d6-d258-4d53-9096-45e4a987b815"/>
   </ds:schemaRefs>
 </ds:datastoreItem>
 </file>
 
 <file path=customXml/itemProps2.xml><?xml version="1.0" encoding="utf-8"?>
+<ds:datastoreItem xmlns:ds="http://schemas.openxmlformats.org/officeDocument/2006/customXml" ds:itemID="{C217BF06-57D0-4462-A8DB-264E6DF86C8A}">
+  <ds:schemaRefs>
+    <ds:schemaRef ds:uri="http://schemas.openxmlformats.org/officeDocument/2006/bibliography"/>
+  </ds:schemaRefs>
+</ds:datastoreItem>
+</file>
+
+<file path=customXml/itemProps3.xml><?xml version="1.0" encoding="utf-8"?>
 <ds:datastoreItem xmlns:ds="http://schemas.openxmlformats.org/officeDocument/2006/customXml" ds:itemID="{F3630B83-7113-4FC5-BEED-EA7309594594}">
   <ds:schemaRefs>
     <ds:schemaRef ds:uri="http://schemas.microsoft.com/office/2006/metadata/contentType"/>
@@ -17003,21 +17817,10 @@
 </ds:datastoreItem>
 </file>
 
-<file path=customXml/itemProps3.xml><?xml version="1.0" encoding="utf-8"?>
-<ds:datastoreItem xmlns:ds="http://schemas.openxmlformats.org/officeDocument/2006/customXml" ds:itemID="{C217BF06-57D0-4462-A8DB-264E6DF86C8A}">
+<file path=customXml/itemProps4.xml><?xml version="1.0" encoding="utf-8"?>
+<ds:datastoreItem xmlns:ds="http://schemas.openxmlformats.org/officeDocument/2006/customXml" ds:itemID="{B81CC7F4-F6AA-404B-9D37-554E95C4F69E}">
   <ds:schemaRefs>
-    <ds:schemaRef ds:uri="http://schemas.openxmlformats.org/officeDocument/2006/bibliography"/>
-  </ds:schemaRefs>
-</ds:datastoreItem>
-</file>
-
-<file path=customXml/itemProps4.xml><?xml version="1.0" encoding="utf-8"?>
-<ds:datastoreItem xmlns:ds="http://schemas.openxmlformats.org/officeDocument/2006/customXml" ds:itemID="{AC276659-B2A1-4A88-8125-45ADD509CEB8}">
-  <ds:schemaRefs>
-    <ds:schemaRef ds:uri="http://schemas.microsoft.com/office/2006/metadata/properties"/>
-    <ds:schemaRef ds:uri="http://schemas.microsoft.com/office/infopath/2007/PartnerControls"/>
-    <ds:schemaRef ds:uri="f0c8fccd-0f55-4d45-9337-906c01e3bd1b"/>
-    <ds:schemaRef ds:uri="fe59e7d6-d258-4d53-9096-45e4a987b815"/>
+    <ds:schemaRef ds:uri="http://schemas.microsoft.com/sharepoint/v3/contenttype/forms"/>
   </ds:schemaRefs>
 </ds:datastoreItem>
 </file>

--- a/template.docx
+++ b/template.docx
@@ -7049,32 +7049,6 @@
         <w:contextualSpacing/>
         <w:rPr>
           <w:rFonts w:cs="Arial"/>
-        </w:rPr>
-      </w:pPr>
-      <w:r>
-        <w:rPr>
-          <w:rFonts w:cs="Arial"/>
-        </w:rPr>
-        <w:t xml:space="preserve">{% endif </w:t>
-      </w:r>
-      <w:r>
-        <w:rPr>
-          <w:rFonts w:cs="Arial"/>
-        </w:rPr>
-        <w:t>-</w:t>
-      </w:r>
-      <w:r>
-        <w:rPr>
-          <w:rFonts w:cs="Arial"/>
-        </w:rPr>
-        <w:t>%}</w:t>
-      </w:r>
-    </w:p>
-    <w:p>
-      <w:pPr>
-        <w:contextualSpacing/>
-        <w:rPr>
-          <w:rFonts w:cs="Arial"/>
           <w:b/>
           <w:color w:val="000000"/>
           <w:sz w:val="24"/>
@@ -7082,6 +7056,24 @@
           <w:u w:val="single"/>
         </w:rPr>
       </w:pPr>
+      <w:r>
+        <w:rPr>
+          <w:rFonts w:cs="Arial"/>
+        </w:rPr>
+        <w:t xml:space="preserve">{% endif </w:t>
+      </w:r>
+      <w:r>
+        <w:rPr>
+          <w:rFonts w:cs="Arial"/>
+        </w:rPr>
+        <w:t>-</w:t>
+      </w:r>
+      <w:r>
+        <w:rPr>
+          <w:rFonts w:cs="Arial"/>
+        </w:rPr>
+        <w:t>%}</w:t>
+      </w:r>
     </w:p>
     <w:p>
       <w:pPr>
@@ -7114,7 +7106,7 @@
           <w:sz w:val="24"/>
           <w:szCs w:val="24"/>
         </w:rPr>
-        <w:t xml:space="preserve">    {% for claim in complaint_type.retaliation %}</w:t>
+        <w:t>{% for claim in complaint_type.retaliation %}</w:t>
       </w:r>
     </w:p>
     <w:p>
@@ -7137,7 +7129,7 @@
           <w:szCs w:val="24"/>
           <w:u w:val="single"/>
         </w:rPr>
-        <w:t xml:space="preserve">        **RETALIATION CLAIM {{ loop.index }}: {{ claim }}**</w:t>
+        <w:t>RETALIATION CLAIM {{ loop.index }}: {{ claim }}</w:t>
       </w:r>
     </w:p>
     <w:p>
@@ -7441,47 +7433,21 @@
         <w:rPr>
           <w:rFonts w:cs="Arial"/>
         </w:rPr>
+        <w:t>{% if not loop.last %}</w:t>
+      </w:r>
+    </w:p>
+    <w:p>
+      <w:pPr>
+        <w:rPr>
+          <w:rFonts w:cs="Arial"/>
+        </w:rPr>
+      </w:pPr>
+      <w:r>
+        <w:rPr>
+          <w:rFonts w:cs="Arial"/>
+        </w:rPr>
         <w:lastRenderedPageBreak/>
-        <w:t xml:space="preserve">        {% if not loop.last %}</w:t>
-      </w:r>
-    </w:p>
-    <w:p>
-      <w:pPr>
-        <w:rPr>
-          <w:rFonts w:cs="Arial"/>
-        </w:rPr>
-      </w:pPr>
-      <w:r>
-        <w:rPr>
-          <w:rFonts w:cs="Arial"/>
-        </w:rPr>
-        <w:t xml:space="preserve">            &lt;!-- Page break between claims --&gt;</w:t>
-      </w:r>
-    </w:p>
-    <w:p>
-      <w:pPr>
-        <w:rPr>
-          <w:rFonts w:cs="Arial"/>
-        </w:rPr>
-      </w:pPr>
-      <w:r>
-        <w:rPr>
-          <w:rFonts w:cs="Arial"/>
-        </w:rPr>
-        <w:t xml:space="preserve">        {% endif %}</w:t>
-      </w:r>
-    </w:p>
-    <w:p>
-      <w:pPr>
-        <w:rPr>
-          <w:rFonts w:cs="Arial"/>
-        </w:rPr>
-      </w:pPr>
-      <w:r>
-        <w:rPr>
-          <w:rFonts w:cs="Arial"/>
-        </w:rPr>
-        <w:t xml:space="preserve">    {% endfor %}</w:t>
+        <w:t>&lt;!-- Page break between claims --&gt;</w:t>
       </w:r>
     </w:p>
     <w:p>
@@ -7501,11 +7467,51 @@
       <w:pPr>
         <w:rPr>
           <w:rFonts w:cs="Arial"/>
-          <w:bCs/>
-          <w:sz w:val="24"/>
-          <w:szCs w:val="24"/>
-        </w:rPr>
-      </w:pPr>
+        </w:rPr>
+      </w:pPr>
+      <w:r>
+        <w:rPr>
+          <w:rFonts w:cs="Arial"/>
+        </w:rPr>
+        <w:t xml:space="preserve">{% endfor </w:t>
+      </w:r>
+      <w:r>
+        <w:rPr>
+          <w:rFonts w:cs="Arial"/>
+        </w:rPr>
+        <w:t>-</w:t>
+      </w:r>
+      <w:r>
+        <w:rPr>
+          <w:rFonts w:cs="Arial"/>
+        </w:rPr>
+        <w:t>%}</w:t>
+      </w:r>
+    </w:p>
+    <w:p>
+      <w:pPr>
+        <w:rPr>
+          <w:rFonts w:cs="Arial"/>
+        </w:rPr>
+      </w:pPr>
+      <w:r>
+        <w:rPr>
+          <w:rFonts w:cs="Arial"/>
+        </w:rPr>
+        <w:t xml:space="preserve">{% endif </w:t>
+      </w:r>
+      <w:r>
+        <w:rPr>
+          <w:rFonts w:cs="Arial"/>
+        </w:rPr>
+        <w:t>-</w:t>
+      </w:r>
+      <w:r>
+        <w:rPr>
+          <w:rFonts w:cs="Arial"/>
+        </w:rPr>
+        <w:t>%}</w:t>
+      </w:r>
     </w:p>
     <w:p>
       <w:pPr>
@@ -7538,7 +7544,23 @@
           <w:sz w:val="24"/>
           <w:szCs w:val="24"/>
         </w:rPr>
-        <w:t>_investigator_info %}</w:t>
+        <w:t xml:space="preserve">_investigator_info </w:t>
+      </w:r>
+      <w:r>
+        <w:rPr>
+          <w:rFonts w:cs="Arial"/>
+          <w:sz w:val="24"/>
+          <w:szCs w:val="24"/>
+        </w:rPr>
+        <w:t>-</w:t>
+      </w:r>
+      <w:r>
+        <w:rPr>
+          <w:rFonts w:cs="Arial"/>
+          <w:sz w:val="24"/>
+          <w:szCs w:val="24"/>
+        </w:rPr>
+        <w:t>%}</w:t>
       </w:r>
     </w:p>
     <w:p>
@@ -7602,48 +7624,85 @@
         <w:rPr>
           <w:rFonts w:cs="Arial"/>
         </w:rPr>
-        <w:t>{% endif %}</w:t>
-      </w:r>
-    </w:p>
-    <w:p>
-      <w:pPr>
-        <w:rPr>
-          <w:rFonts w:cs="Arial"/>
-        </w:rPr>
-      </w:pPr>
-    </w:p>
-    <w:p>
-      <w:pPr>
-        <w:rPr>
-          <w:rFonts w:cs="Arial"/>
-          <w:sz w:val="24"/>
-          <w:szCs w:val="24"/>
-        </w:rPr>
-      </w:pPr>
-      <w:r>
-        <w:rPr>
-          <w:rFonts w:cs="Arial"/>
-          <w:sz w:val="24"/>
-          <w:szCs w:val="24"/>
-        </w:rPr>
-        <w:t>{% if show_disability_section and complaint_type.disability %}</w:t>
-      </w:r>
-    </w:p>
-    <w:p>
-      <w:pPr>
-        <w:rPr>
-          <w:rFonts w:cs="Arial"/>
-          <w:sz w:val="24"/>
-          <w:szCs w:val="24"/>
-        </w:rPr>
-      </w:pPr>
-      <w:r>
-        <w:rPr>
-          <w:rFonts w:cs="Arial"/>
-          <w:sz w:val="24"/>
-          <w:szCs w:val="24"/>
-        </w:rPr>
-        <w:t xml:space="preserve">    {% for claim in complaint_type.disability %}</w:t>
+        <w:t xml:space="preserve">{% endif </w:t>
+      </w:r>
+      <w:r>
+        <w:rPr>
+          <w:rFonts w:cs="Arial"/>
+        </w:rPr>
+        <w:t>-</w:t>
+      </w:r>
+      <w:r>
+        <w:rPr>
+          <w:rFonts w:cs="Arial"/>
+        </w:rPr>
+        <w:t>%}</w:t>
+      </w:r>
+    </w:p>
+    <w:p>
+      <w:pPr>
+        <w:rPr>
+          <w:rFonts w:cs="Arial"/>
+          <w:sz w:val="24"/>
+          <w:szCs w:val="24"/>
+        </w:rPr>
+      </w:pPr>
+      <w:r>
+        <w:rPr>
+          <w:rFonts w:cs="Arial"/>
+          <w:sz w:val="24"/>
+          <w:szCs w:val="24"/>
+        </w:rPr>
+        <w:t xml:space="preserve">{% if show_disability_section and complaint_type.disability </w:t>
+      </w:r>
+      <w:r>
+        <w:rPr>
+          <w:rFonts w:cs="Arial"/>
+          <w:sz w:val="24"/>
+          <w:szCs w:val="24"/>
+        </w:rPr>
+        <w:t>-</w:t>
+      </w:r>
+      <w:r>
+        <w:rPr>
+          <w:rFonts w:cs="Arial"/>
+          <w:sz w:val="24"/>
+          <w:szCs w:val="24"/>
+        </w:rPr>
+        <w:t>%}</w:t>
+      </w:r>
+    </w:p>
+    <w:p>
+      <w:pPr>
+        <w:rPr>
+          <w:rFonts w:cs="Arial"/>
+          <w:sz w:val="24"/>
+          <w:szCs w:val="24"/>
+        </w:rPr>
+      </w:pPr>
+      <w:r>
+        <w:rPr>
+          <w:rFonts w:cs="Arial"/>
+          <w:sz w:val="24"/>
+          <w:szCs w:val="24"/>
+        </w:rPr>
+        <w:t xml:space="preserve">{% for claim in complaint_type.disability </w:t>
+      </w:r>
+      <w:r>
+        <w:rPr>
+          <w:rFonts w:cs="Arial"/>
+          <w:sz w:val="24"/>
+          <w:szCs w:val="24"/>
+        </w:rPr>
+        <w:t>-</w:t>
+      </w:r>
+      <w:r>
+        <w:rPr>
+          <w:rFonts w:cs="Arial"/>
+          <w:sz w:val="24"/>
+          <w:szCs w:val="24"/>
+        </w:rPr>
+        <w:t>%}</w:t>
       </w:r>
     </w:p>
     <w:p>
@@ -7652,8 +7711,6 @@
           <w:rFonts w:cs="Arial"/>
           <w:b/>
           <w:bCs/>
-          <w:i/>
-          <w:iCs/>
           <w:sz w:val="24"/>
           <w:szCs w:val="24"/>
         </w:rPr>
@@ -7663,12 +7720,10 @@
           <w:rFonts w:cs="Arial"/>
           <w:b/>
           <w:bCs/>
-          <w:i/>
-          <w:iCs/>
-          <w:sz w:val="24"/>
-          <w:szCs w:val="24"/>
-        </w:rPr>
-        <w:t xml:space="preserve">        **DISABILITY CLAIM {{ loop.index }}: {{ claim }}**</w:t>
+          <w:sz w:val="24"/>
+          <w:szCs w:val="24"/>
+        </w:rPr>
+        <w:t>DISABILITY CLAIM {{ loop.index }}: {{ claim }}</w:t>
       </w:r>
     </w:p>
     <w:p>
@@ -8066,62 +8121,28 @@
     </w:p>
     <w:p>
       <w:pPr>
-        <w:pStyle w:val="ListParagraph"/>
-        <w:rPr>
-          <w:rFonts w:cs="Arial"/>
-        </w:rPr>
-      </w:pPr>
-    </w:p>
-    <w:p>
-      <w:pPr>
-        <w:rPr>
-          <w:rFonts w:cs="Arial"/>
-        </w:rPr>
-      </w:pPr>
-      <w:r>
-        <w:rPr>
-          <w:rFonts w:cs="Arial"/>
-        </w:rPr>
-        <w:t xml:space="preserve">        {% if not loop.last %}</w:t>
-      </w:r>
-    </w:p>
-    <w:p>
-      <w:pPr>
-        <w:rPr>
-          <w:rFonts w:cs="Arial"/>
-        </w:rPr>
-      </w:pPr>
-      <w:r>
-        <w:rPr>
-          <w:rFonts w:cs="Arial"/>
-        </w:rPr>
-        <w:t xml:space="preserve">            &lt;!-- Page break between claims --&gt;</w:t>
-      </w:r>
-    </w:p>
-    <w:p>
-      <w:pPr>
-        <w:rPr>
-          <w:rFonts w:cs="Arial"/>
-        </w:rPr>
-      </w:pPr>
-      <w:r>
-        <w:rPr>
-          <w:rFonts w:cs="Arial"/>
-        </w:rPr>
-        <w:t xml:space="preserve">        {% endif %}</w:t>
-      </w:r>
-    </w:p>
-    <w:p>
-      <w:pPr>
-        <w:rPr>
-          <w:rFonts w:cs="Arial"/>
-        </w:rPr>
-      </w:pPr>
-      <w:r>
-        <w:rPr>
-          <w:rFonts w:cs="Arial"/>
-        </w:rPr>
-        <w:t xml:space="preserve">    {% endfor %}</w:t>
+        <w:rPr>
+          <w:rFonts w:cs="Arial"/>
+        </w:rPr>
+      </w:pPr>
+      <w:r>
+        <w:rPr>
+          <w:rFonts w:cs="Arial"/>
+        </w:rPr>
+        <w:t>{% if not loop.last %}</w:t>
+      </w:r>
+    </w:p>
+    <w:p>
+      <w:pPr>
+        <w:rPr>
+          <w:rFonts w:cs="Arial"/>
+        </w:rPr>
+      </w:pPr>
+      <w:r>
+        <w:rPr>
+          <w:rFonts w:cs="Arial"/>
+        </w:rPr>
+        <w:t>&lt;!-- Page break between claims --&gt;</w:t>
       </w:r>
     </w:p>
     <w:p>
@@ -8143,6 +8164,49 @@
           <w:rFonts w:cs="Arial"/>
         </w:rPr>
       </w:pPr>
+      <w:r>
+        <w:rPr>
+          <w:rFonts w:cs="Arial"/>
+        </w:rPr>
+        <w:t xml:space="preserve">{% endfor </w:t>
+      </w:r>
+      <w:r>
+        <w:rPr>
+          <w:rFonts w:cs="Arial"/>
+        </w:rPr>
+        <w:t>-</w:t>
+      </w:r>
+      <w:r>
+        <w:rPr>
+          <w:rFonts w:cs="Arial"/>
+        </w:rPr>
+        <w:t>%}</w:t>
+      </w:r>
+    </w:p>
+    <w:p>
+      <w:pPr>
+        <w:rPr>
+          <w:rFonts w:cs="Arial"/>
+        </w:rPr>
+      </w:pPr>
+      <w:r>
+        <w:rPr>
+          <w:rFonts w:cs="Arial"/>
+        </w:rPr>
+        <w:t xml:space="preserve">{% endif </w:t>
+      </w:r>
+      <w:r>
+        <w:rPr>
+          <w:rFonts w:cs="Arial"/>
+        </w:rPr>
+        <w:t>-</w:t>
+      </w:r>
+      <w:r>
+        <w:rPr>
+          <w:rFonts w:cs="Arial"/>
+        </w:rPr>
+        <w:t>%}</w:t>
+      </w:r>
     </w:p>
     <w:p>
       <w:pPr>
@@ -8191,8 +8255,7 @@
         <w:rPr>
           <w:rFonts w:cs="Arial"/>
         </w:rPr>
-        <w:lastRenderedPageBreak/>
-        <w:t xml:space="preserve">    {% for claim in complaint_type.</w:t>
+        <w:t>{% for claim in complaint_type.</w:t>
       </w:r>
       <w:r>
         <w:rPr>
@@ -8217,19 +8280,13 @@
         <w:rPr>
           <w:rFonts w:cs="Arial"/>
         </w:rPr>
-        <w:t xml:space="preserve">        **</w:t>
-      </w:r>
-      <w:r>
-        <w:rPr>
-          <w:rFonts w:cs="Arial"/>
-        </w:rPr>
         <w:t xml:space="preserve">GINA </w:t>
       </w:r>
       <w:r>
         <w:rPr>
           <w:rFonts w:cs="Arial"/>
         </w:rPr>
-        <w:t>CLAIM {{ loop.index }}: {{ claim }}**</w:t>
+        <w:t>CLAIM {{ loop.index }}: {{ claim }}</w:t>
       </w:r>
     </w:p>
     <w:p>
@@ -8298,6 +8355,7 @@
           <w:sz w:val="24"/>
           <w:szCs w:val="24"/>
         </w:rPr>
+        <w:lastRenderedPageBreak/>
         <w:t xml:space="preserve">Are you alleging that management is in possession of or has knowledge of your genetic information?  If yes, what specific information is management in possession of? </w:t>
       </w:r>
     </w:p>
@@ -8505,73 +8563,30 @@
           <w:szCs w:val="24"/>
         </w:rPr>
       </w:pPr>
-    </w:p>
-    <w:p>
-      <w:pPr>
-        <w:rPr>
-          <w:rFonts w:cs="Arial"/>
-          <w:sz w:val="24"/>
-          <w:szCs w:val="24"/>
-        </w:rPr>
-      </w:pPr>
-      <w:r>
-        <w:rPr>
-          <w:rFonts w:cs="Arial"/>
-          <w:sz w:val="24"/>
-          <w:szCs w:val="24"/>
-        </w:rPr>
-        <w:t xml:space="preserve">        {% if not loop.last %}</w:t>
-      </w:r>
-    </w:p>
-    <w:p>
-      <w:pPr>
-        <w:rPr>
-          <w:rFonts w:cs="Arial"/>
-          <w:sz w:val="24"/>
-          <w:szCs w:val="24"/>
-        </w:rPr>
-      </w:pPr>
-      <w:r>
-        <w:rPr>
-          <w:rFonts w:cs="Arial"/>
-          <w:sz w:val="24"/>
-          <w:szCs w:val="24"/>
-        </w:rPr>
-        <w:t xml:space="preserve">            &lt;!-- Page break between claims --&gt;</w:t>
-      </w:r>
-    </w:p>
-    <w:p>
-      <w:pPr>
-        <w:rPr>
-          <w:rFonts w:cs="Arial"/>
-          <w:sz w:val="24"/>
-          <w:szCs w:val="24"/>
-        </w:rPr>
-      </w:pPr>
-      <w:r>
-        <w:rPr>
-          <w:rFonts w:cs="Arial"/>
-          <w:sz w:val="24"/>
-          <w:szCs w:val="24"/>
-        </w:rPr>
-        <w:t xml:space="preserve">        {% endif %}</w:t>
-      </w:r>
-    </w:p>
-    <w:p>
-      <w:pPr>
-        <w:rPr>
-          <w:rFonts w:cs="Arial"/>
-          <w:sz w:val="24"/>
-          <w:szCs w:val="24"/>
-        </w:rPr>
-      </w:pPr>
-      <w:r>
-        <w:rPr>
-          <w:rFonts w:cs="Arial"/>
-          <w:sz w:val="24"/>
-          <w:szCs w:val="24"/>
-        </w:rPr>
-        <w:t xml:space="preserve">    {% endfor %}</w:t>
+      <w:r>
+        <w:rPr>
+          <w:rFonts w:cs="Arial"/>
+          <w:sz w:val="24"/>
+          <w:szCs w:val="24"/>
+        </w:rPr>
+        <w:t>{% if not loop.last %}</w:t>
+      </w:r>
+    </w:p>
+    <w:p>
+      <w:pPr>
+        <w:rPr>
+          <w:rFonts w:cs="Arial"/>
+          <w:sz w:val="24"/>
+          <w:szCs w:val="24"/>
+        </w:rPr>
+      </w:pPr>
+      <w:r>
+        <w:rPr>
+          <w:rFonts w:cs="Arial"/>
+          <w:sz w:val="24"/>
+          <w:szCs w:val="24"/>
+        </w:rPr>
+        <w:t>&lt;!-- Page break between claims --&gt;</w:t>
       </w:r>
     </w:p>
     <w:p>
@@ -8599,6 +8614,63 @@
           <w:szCs w:val="24"/>
         </w:rPr>
       </w:pPr>
+      <w:r>
+        <w:rPr>
+          <w:rFonts w:cs="Arial"/>
+          <w:sz w:val="24"/>
+          <w:szCs w:val="24"/>
+        </w:rPr>
+        <w:t xml:space="preserve">{% endfor </w:t>
+      </w:r>
+      <w:r>
+        <w:rPr>
+          <w:rFonts w:cs="Arial"/>
+          <w:sz w:val="24"/>
+          <w:szCs w:val="24"/>
+        </w:rPr>
+        <w:t>-</w:t>
+      </w:r>
+      <w:r>
+        <w:rPr>
+          <w:rFonts w:cs="Arial"/>
+          <w:sz w:val="24"/>
+          <w:szCs w:val="24"/>
+        </w:rPr>
+        <w:t>%}</w:t>
+      </w:r>
+    </w:p>
+    <w:p>
+      <w:pPr>
+        <w:rPr>
+          <w:rFonts w:cs="Arial"/>
+          <w:sz w:val="24"/>
+          <w:szCs w:val="24"/>
+        </w:rPr>
+      </w:pPr>
+      <w:r>
+        <w:rPr>
+          <w:rFonts w:cs="Arial"/>
+          <w:sz w:val="24"/>
+          <w:szCs w:val="24"/>
+        </w:rPr>
+        <w:t xml:space="preserve">{% endif </w:t>
+      </w:r>
+      <w:r>
+        <w:rPr>
+          <w:rFonts w:cs="Arial"/>
+          <w:sz w:val="24"/>
+          <w:szCs w:val="24"/>
+        </w:rPr>
+        <w:t>-</w:t>
+      </w:r>
+      <w:r>
+        <w:rPr>
+          <w:rFonts w:cs="Arial"/>
+          <w:sz w:val="24"/>
+          <w:szCs w:val="24"/>
+        </w:rPr>
+        <w:t>%}</w:t>
+      </w:r>
     </w:p>
     <w:p>
       <w:pPr>
@@ -8622,7 +8694,15 @@
           <w:sz w:val="24"/>
           <w:szCs w:val="24"/>
         </w:rPr>
-        <w:t>-</w:t>
+        <w:t>and complaint_type.</w:t>
+      </w:r>
+      <w:r>
+        <w:rPr>
+          <w:rFonts w:cs="Arial"/>
+          <w:sz w:val="24"/>
+          <w:szCs w:val="24"/>
+        </w:rPr>
+        <w:t xml:space="preserve">discrete </w:t>
       </w:r>
       <w:r>
         <w:rPr>
@@ -8647,23 +8727,7 @@
           <w:sz w:val="24"/>
           <w:szCs w:val="24"/>
         </w:rPr>
-        <w:t xml:space="preserve">{% for claim in discrete_claims </w:t>
-      </w:r>
-      <w:r>
-        <w:rPr>
-          <w:rFonts w:cs="Arial"/>
-          <w:sz w:val="24"/>
-          <w:szCs w:val="24"/>
-        </w:rPr>
-        <w:t>-</w:t>
-      </w:r>
-      <w:r>
-        <w:rPr>
-          <w:rFonts w:cs="Arial"/>
-          <w:sz w:val="24"/>
-          <w:szCs w:val="24"/>
-        </w:rPr>
-        <w:t>%}</w:t>
+        <w:t>{% for claim in discrete_claims %}</w:t>
       </w:r>
     </w:p>
     <w:p>
@@ -8697,6 +8761,29 @@
           <w:szCs w:val="24"/>
         </w:rPr>
         <w:t xml:space="preserve"> }}</w:t>
+      </w:r>
+    </w:p>
+    <w:p>
+      <w:pPr>
+        <w:rPr>
+          <w:rFonts w:cs="Arial"/>
+          <w:b/>
+          <w:bCs/>
+          <w:sz w:val="24"/>
+          <w:szCs w:val="24"/>
+          <w:u w:val="single"/>
+        </w:rPr>
+      </w:pPr>
+      <w:r>
+        <w:rPr>
+          <w:rFonts w:cs="Arial"/>
+          <w:b/>
+          <w:bCs/>
+          <w:sz w:val="24"/>
+          <w:szCs w:val="24"/>
+          <w:u w:val="single"/>
+        </w:rPr>
+        <w:t>DISCRETE</w:t>
       </w:r>
     </w:p>
     <w:p>
@@ -8788,7 +8875,6 @@
           <w:sz w:val="24"/>
           <w:szCs w:val="24"/>
         </w:rPr>
-        <w:lastRenderedPageBreak/>
         <w:t>Are you aware if any other management officials were involved in the decision? If so, identify each by full name, position title and work location, and explain how he/she was involved.</w:t>
       </w:r>
     </w:p>
@@ -9515,7 +9601,6 @@
           <w:sz w:val="24"/>
           <w:szCs w:val="24"/>
         </w:rPr>
-        <w:lastRenderedPageBreak/>
         <w:t xml:space="preserve">{% if discrete_questions_2 </w:t>
       </w:r>
       <w:r>
@@ -10233,171 +10318,137 @@
           <w:sz w:val="24"/>
           <w:szCs w:val="24"/>
         </w:rPr>
+        <w:t xml:space="preserve">        *(Please provide a copy of the grievance, appeal and/or signed settlement documentation.)*</w:t>
+      </w:r>
+    </w:p>
+    <w:p>
+      <w:pPr>
+        <w:rPr>
+          <w:rFonts w:cs="Arial"/>
+          <w:sz w:val="24"/>
+          <w:szCs w:val="24"/>
+        </w:rPr>
+      </w:pPr>
+      <w:r>
+        <w:rPr>
+          <w:rFonts w:cs="Arial"/>
+          <w:sz w:val="24"/>
+          <w:szCs w:val="24"/>
+        </w:rPr>
+        <w:t>{% if not loop.last %}</w:t>
+      </w:r>
+    </w:p>
+    <w:p>
+      <w:pPr>
+        <w:rPr>
+          <w:rFonts w:cs="Arial"/>
+          <w:sz w:val="24"/>
+          <w:szCs w:val="24"/>
+        </w:rPr>
+      </w:pPr>
+      <w:r>
+        <w:rPr>
+          <w:rFonts w:cs="Arial"/>
+          <w:sz w:val="24"/>
+          <w:szCs w:val="24"/>
+        </w:rPr>
+        <w:t>&lt;br&gt;</w:t>
+      </w:r>
+    </w:p>
+    <w:p>
+      <w:pPr>
+        <w:rPr>
+          <w:rFonts w:cs="Arial"/>
+          <w:sz w:val="24"/>
+          <w:szCs w:val="24"/>
+        </w:rPr>
+      </w:pPr>
+      <w:r>
+        <w:rPr>
+          <w:rFonts w:cs="Arial"/>
+          <w:sz w:val="24"/>
+          <w:szCs w:val="24"/>
+        </w:rPr>
+        <w:t>{% endif %}</w:t>
+      </w:r>
+    </w:p>
+    <w:p>
+      <w:pPr>
+        <w:rPr>
+          <w:rFonts w:cs="Arial"/>
+          <w:sz w:val="24"/>
+          <w:szCs w:val="24"/>
+        </w:rPr>
+      </w:pPr>
+      <w:r>
+        <w:rPr>
+          <w:rFonts w:cs="Arial"/>
+          <w:sz w:val="24"/>
+          <w:szCs w:val="24"/>
+        </w:rPr>
+        <w:t xml:space="preserve">{% endfor </w:t>
+      </w:r>
+      <w:r>
+        <w:rPr>
+          <w:rFonts w:cs="Arial"/>
+          <w:sz w:val="24"/>
+          <w:szCs w:val="24"/>
+        </w:rPr>
+        <w:t>-</w:t>
+      </w:r>
+      <w:r>
+        <w:rPr>
+          <w:rFonts w:cs="Arial"/>
+          <w:sz w:val="24"/>
+          <w:szCs w:val="24"/>
+        </w:rPr>
+        <w:t>%}</w:t>
+      </w:r>
+    </w:p>
+    <w:p>
+      <w:pPr>
+        <w:rPr>
+          <w:rFonts w:cs="Arial"/>
+          <w:sz w:val="24"/>
+          <w:szCs w:val="24"/>
+        </w:rPr>
+      </w:pPr>
+      <w:r>
+        <w:rPr>
+          <w:rFonts w:cs="Arial"/>
+          <w:sz w:val="24"/>
+          <w:szCs w:val="24"/>
+        </w:rPr>
+        <w:t xml:space="preserve">{% endif </w:t>
+      </w:r>
+      <w:r>
+        <w:rPr>
+          <w:rFonts w:cs="Arial"/>
+          <w:sz w:val="24"/>
+          <w:szCs w:val="24"/>
+        </w:rPr>
+        <w:t>-</w:t>
+      </w:r>
+      <w:r>
+        <w:rPr>
+          <w:rFonts w:cs="Arial"/>
+          <w:sz w:val="24"/>
+          <w:szCs w:val="24"/>
+        </w:rPr>
+        <w:t>%}</w:t>
+      </w:r>
+    </w:p>
+    <w:p>
+      <w:pPr>
+        <w:rPr>
+          <w:rFonts w:cs="Arial"/>
+        </w:rPr>
+      </w:pPr>
+      <w:r>
+        <w:rPr>
+          <w:rFonts w:cs="Arial"/>
+        </w:rPr>
         <w:lastRenderedPageBreak/>
-        <w:t xml:space="preserve">        *(Please provide a copy of the grievance, appeal and/or signed settlement documentation.)*</w:t>
-      </w:r>
-    </w:p>
-    <w:p>
-      <w:pPr>
-        <w:rPr>
-          <w:rFonts w:cs="Arial"/>
-          <w:sz w:val="24"/>
-          <w:szCs w:val="24"/>
-        </w:rPr>
-      </w:pPr>
-    </w:p>
-    <w:p>
-      <w:pPr>
-        <w:rPr>
-          <w:rFonts w:cs="Arial"/>
-          <w:sz w:val="24"/>
-          <w:szCs w:val="24"/>
-        </w:rPr>
-      </w:pPr>
-      <w:r>
-        <w:rPr>
-          <w:rFonts w:cs="Arial"/>
-          <w:sz w:val="24"/>
-          <w:szCs w:val="24"/>
-        </w:rPr>
-        <w:t>{% if not loop.last %}</w:t>
-      </w:r>
-    </w:p>
-    <w:p>
-      <w:pPr>
-        <w:rPr>
-          <w:rFonts w:cs="Arial"/>
-          <w:sz w:val="24"/>
-          <w:szCs w:val="24"/>
-        </w:rPr>
-      </w:pPr>
-      <w:r>
-        <w:rPr>
-          <w:rFonts w:cs="Arial"/>
-          <w:sz w:val="24"/>
-          <w:szCs w:val="24"/>
-        </w:rPr>
-        <w:t>&lt;br&gt;</w:t>
-      </w:r>
-    </w:p>
-    <w:p>
-      <w:pPr>
-        <w:rPr>
-          <w:rFonts w:cs="Arial"/>
-          <w:sz w:val="24"/>
-          <w:szCs w:val="24"/>
-        </w:rPr>
-      </w:pPr>
-      <w:r>
-        <w:rPr>
-          <w:rFonts w:cs="Arial"/>
-          <w:sz w:val="24"/>
-          <w:szCs w:val="24"/>
-        </w:rPr>
-        <w:t xml:space="preserve">{% endif </w:t>
-      </w:r>
-      <w:r>
-        <w:rPr>
-          <w:rFonts w:cs="Arial"/>
-          <w:sz w:val="24"/>
-          <w:szCs w:val="24"/>
-        </w:rPr>
-        <w:t>-</w:t>
-      </w:r>
-      <w:r>
-        <w:rPr>
-          <w:rFonts w:cs="Arial"/>
-          <w:sz w:val="24"/>
-          <w:szCs w:val="24"/>
-        </w:rPr>
-        <w:t>%}</w:t>
-      </w:r>
-    </w:p>
-    <w:p>
-      <w:pPr>
-        <w:rPr>
-          <w:rFonts w:cs="Arial"/>
-          <w:sz w:val="24"/>
-          <w:szCs w:val="24"/>
-        </w:rPr>
-      </w:pPr>
-      <w:r>
-        <w:rPr>
-          <w:rFonts w:cs="Arial"/>
-          <w:sz w:val="24"/>
-          <w:szCs w:val="24"/>
-        </w:rPr>
-        <w:t xml:space="preserve">{% endfor </w:t>
-      </w:r>
-      <w:r>
-        <w:rPr>
-          <w:rFonts w:cs="Arial"/>
-          <w:sz w:val="24"/>
-          <w:szCs w:val="24"/>
-        </w:rPr>
-        <w:t>-</w:t>
-      </w:r>
-      <w:r>
-        <w:rPr>
-          <w:rFonts w:cs="Arial"/>
-          <w:sz w:val="24"/>
-          <w:szCs w:val="24"/>
-        </w:rPr>
-        <w:t>%}</w:t>
-      </w:r>
-    </w:p>
-    <w:p>
-      <w:pPr>
-        <w:rPr>
-          <w:rFonts w:cs="Arial"/>
-          <w:sz w:val="24"/>
-          <w:szCs w:val="24"/>
-        </w:rPr>
-      </w:pPr>
-      <w:r>
-        <w:rPr>
-          <w:rFonts w:cs="Arial"/>
-          <w:sz w:val="24"/>
-          <w:szCs w:val="24"/>
-        </w:rPr>
-        <w:t xml:space="preserve">{% endif </w:t>
-      </w:r>
-      <w:r>
-        <w:rPr>
-          <w:rFonts w:cs="Arial"/>
-          <w:sz w:val="24"/>
-          <w:szCs w:val="24"/>
-        </w:rPr>
-        <w:t>-</w:t>
-      </w:r>
-      <w:r>
-        <w:rPr>
-          <w:rFonts w:cs="Arial"/>
-          <w:sz w:val="24"/>
-          <w:szCs w:val="24"/>
-        </w:rPr>
-        <w:t>%}</w:t>
-      </w:r>
-    </w:p>
-    <w:p>
-      <w:pPr>
-        <w:rPr>
-          <w:rFonts w:cs="Arial"/>
-          <w:sz w:val="24"/>
-          <w:szCs w:val="24"/>
-        </w:rPr>
-      </w:pPr>
-    </w:p>
-    <w:p>
-      <w:pPr>
-        <w:rPr>
-          <w:rFonts w:cs="Arial"/>
-        </w:rPr>
-      </w:pPr>
-      <w:r>
-        <w:rPr>
-          <w:rFonts w:cs="Arial"/>
-        </w:rPr>
         <w:t>{% if show_</w:t>
       </w:r>
       <w:r>
@@ -10441,7 +10492,7 @@
         <w:rPr>
           <w:rFonts w:cs="Arial"/>
         </w:rPr>
-        <w:t xml:space="preserve">    {% for claim in complaint_type.</w:t>
+        <w:t>{% for claim in complaint_type.</w:t>
       </w:r>
       <w:r>
         <w:rPr>
@@ -10472,12 +10523,6 @@
         <w:rPr>
           <w:rFonts w:cs="Arial"/>
         </w:rPr>
-        <w:t xml:space="preserve">        **</w:t>
-      </w:r>
-      <w:r>
-        <w:rPr>
-          <w:rFonts w:cs="Arial"/>
-        </w:rPr>
         <w:t>NON-DISCRETE</w:t>
       </w:r>
       <w:r>
@@ -10490,7 +10535,7 @@
         <w:rPr>
           <w:rFonts w:cs="Arial"/>
         </w:rPr>
-        <w:t>CLAIM {{ loop.index }}: {{ claim }}**</w:t>
+        <w:t>CLAIM {{ loop.index }}: {{ claim }}</w:t>
       </w:r>
     </w:p>
     <w:p>
@@ -11010,7 +11055,6 @@
           <w:sz w:val="24"/>
           <w:szCs w:val="24"/>
         </w:rPr>
-        <w:lastRenderedPageBreak/>
         <w:t>{% endfor %}</w:t>
       </w:r>
     </w:p>
@@ -11109,6 +11153,7 @@
           <w:sz w:val="24"/>
           <w:szCs w:val="24"/>
         </w:rPr>
+        <w:lastRenderedPageBreak/>
         <w:t xml:space="preserve"> Other than this EEO, did you file a grievance/an appeal or any other type of complaint regarding this issue? </w:t>
       </w:r>
     </w:p>
@@ -11210,56 +11255,21 @@
       <w:r>
         <w:rPr>
           <w:rFonts w:cs="Arial"/>
-          <w:b/>
-          <w:sz w:val="24"/>
-          <w:szCs w:val="24"/>
-        </w:rPr>
-        <w:br/>
-      </w:r>
-      <w:r>
-        <w:rPr>
-          <w:rFonts w:cs="Arial"/>
-        </w:rPr>
-        <w:t xml:space="preserve">        {% if not loop.last %}</w:t>
-      </w:r>
-    </w:p>
-    <w:p>
-      <w:pPr>
-        <w:rPr>
-          <w:rFonts w:cs="Arial"/>
-        </w:rPr>
-      </w:pPr>
-      <w:r>
-        <w:rPr>
-          <w:rFonts w:cs="Arial"/>
-        </w:rPr>
-        <w:t xml:space="preserve">            &lt;!-- Page break between claims --&gt;</w:t>
-      </w:r>
-    </w:p>
-    <w:p>
-      <w:pPr>
-        <w:rPr>
-          <w:rFonts w:cs="Arial"/>
-        </w:rPr>
-      </w:pPr>
-      <w:r>
-        <w:rPr>
-          <w:rFonts w:cs="Arial"/>
-        </w:rPr>
-        <w:t xml:space="preserve">        {% endif %}</w:t>
-      </w:r>
-    </w:p>
-    <w:p>
-      <w:pPr>
-        <w:rPr>
-          <w:rFonts w:cs="Arial"/>
-        </w:rPr>
-      </w:pPr>
-      <w:r>
-        <w:rPr>
-          <w:rFonts w:cs="Arial"/>
-        </w:rPr>
-        <w:t xml:space="preserve">    {% endfor %}</w:t>
+        </w:rPr>
+        <w:t>{% if not loop.last %}</w:t>
+      </w:r>
+    </w:p>
+    <w:p>
+      <w:pPr>
+        <w:rPr>
+          <w:rFonts w:cs="Arial"/>
+        </w:rPr>
+      </w:pPr>
+      <w:r>
+        <w:rPr>
+          <w:rFonts w:cs="Arial"/>
+        </w:rPr>
+        <w:t>&lt;!-- Page break between claims --&gt;</w:t>
       </w:r>
     </w:p>
     <w:p>
@@ -11281,6 +11291,49 @@
           <w:rFonts w:cs="Arial"/>
         </w:rPr>
       </w:pPr>
+      <w:r>
+        <w:rPr>
+          <w:rFonts w:cs="Arial"/>
+        </w:rPr>
+        <w:t xml:space="preserve">{% endfor </w:t>
+      </w:r>
+      <w:r>
+        <w:rPr>
+          <w:rFonts w:cs="Arial"/>
+        </w:rPr>
+        <w:t>-</w:t>
+      </w:r>
+      <w:r>
+        <w:rPr>
+          <w:rFonts w:cs="Arial"/>
+        </w:rPr>
+        <w:t>%}</w:t>
+      </w:r>
+    </w:p>
+    <w:p>
+      <w:pPr>
+        <w:rPr>
+          <w:rFonts w:cs="Arial"/>
+        </w:rPr>
+      </w:pPr>
+      <w:r>
+        <w:rPr>
+          <w:rFonts w:cs="Arial"/>
+        </w:rPr>
+        <w:t xml:space="preserve">{% endif </w:t>
+      </w:r>
+      <w:r>
+        <w:rPr>
+          <w:rFonts w:cs="Arial"/>
+        </w:rPr>
+        <w:t>-</w:t>
+      </w:r>
+      <w:r>
+        <w:rPr>
+          <w:rFonts w:cs="Arial"/>
+        </w:rPr>
+        <w:t>%}</w:t>
+      </w:r>
     </w:p>
     <w:p>
       <w:pPr>
@@ -11335,7 +11388,7 @@
         <w:rPr>
           <w:rFonts w:cs="Arial"/>
         </w:rPr>
-        <w:t xml:space="preserve">    {% for claim in complaint_type.</w:t>
+        <w:t>{% for claim in complaint_type.</w:t>
       </w:r>
       <w:r>
         <w:rPr>
@@ -11366,25 +11419,13 @@
         <w:rPr>
           <w:rFonts w:cs="Arial"/>
         </w:rPr>
-        <w:t xml:space="preserve">        **</w:t>
-      </w:r>
-      <w:r>
-        <w:rPr>
-          <w:rFonts w:cs="Arial"/>
-        </w:rPr>
-        <w:t>NON-SELECTION</w:t>
-      </w:r>
-      <w:r>
-        <w:rPr>
-          <w:rFonts w:cs="Arial"/>
-        </w:rPr>
-        <w:t xml:space="preserve"> </w:t>
-      </w:r>
-      <w:r>
-        <w:rPr>
-          <w:rFonts w:cs="Arial"/>
-        </w:rPr>
-        <w:t>CLAIM {{ loop.index }}: {{ claim }}**</w:t>
+        <w:t xml:space="preserve">NON-SELECTION </w:t>
+      </w:r>
+      <w:r>
+        <w:rPr>
+          <w:rFonts w:cs="Arial"/>
+        </w:rPr>
+        <w:t>CLAIM {{ loop.index }}: {{ claim }}</w:t>
       </w:r>
     </w:p>
     <w:p>
@@ -11664,7 +11705,6 @@
           <w:sz w:val="24"/>
           <w:szCs w:val="24"/>
         </w:rPr>
-        <w:lastRenderedPageBreak/>
         <w:t xml:space="preserve">Did you meet all the specific qualifications?  </w:t>
       </w:r>
     </w:p>
@@ -11785,6 +11825,7 @@
           <w:sz w:val="24"/>
           <w:szCs w:val="24"/>
         </w:rPr>
+        <w:lastRenderedPageBreak/>
         <w:t>If not, were you provided a reason for not being interviewed? If so, what reason and by whom?</w:t>
       </w:r>
     </w:p>
@@ -11922,7 +11963,23 @@
           <w:sz w:val="24"/>
           <w:szCs w:val="24"/>
         </w:rPr>
-        <w:t>{% if non_selection_questions %}</w:t>
+        <w:t xml:space="preserve">{% if non_selection_questions </w:t>
+      </w:r>
+      <w:r>
+        <w:rPr>
+          <w:rFonts w:cs="Arial"/>
+          <w:sz w:val="24"/>
+          <w:szCs w:val="24"/>
+        </w:rPr>
+        <w:t>-</w:t>
+      </w:r>
+      <w:r>
+        <w:rPr>
+          <w:rFonts w:cs="Arial"/>
+          <w:sz w:val="24"/>
+          <w:szCs w:val="24"/>
+        </w:rPr>
+        <w:t>%}</w:t>
       </w:r>
     </w:p>
     <w:p>
@@ -11978,7 +12035,23 @@
           <w:sz w:val="24"/>
           <w:szCs w:val="24"/>
         </w:rPr>
-        <w:t>{% endfor %}</w:t>
+        <w:t xml:space="preserve">{% endfor </w:t>
+      </w:r>
+      <w:r>
+        <w:rPr>
+          <w:rFonts w:cs="Arial"/>
+          <w:sz w:val="24"/>
+          <w:szCs w:val="24"/>
+        </w:rPr>
+        <w:t>-</w:t>
+      </w:r>
+      <w:r>
+        <w:rPr>
+          <w:rFonts w:cs="Arial"/>
+          <w:sz w:val="24"/>
+          <w:szCs w:val="24"/>
+        </w:rPr>
+        <w:t>%}</w:t>
       </w:r>
     </w:p>
     <w:p>
@@ -12220,61 +12293,26 @@
       <w:pPr>
         <w:rPr>
           <w:rFonts w:cs="Arial"/>
-          <w:bCs/>
-          <w:szCs w:val="22"/>
-        </w:rPr>
-      </w:pPr>
-    </w:p>
-    <w:p>
-      <w:pPr>
-        <w:rPr>
-          <w:rFonts w:cs="Arial"/>
-        </w:rPr>
-      </w:pPr>
-      <w:r>
-        <w:rPr>
-          <w:rFonts w:cs="Arial"/>
-        </w:rPr>
-        <w:t xml:space="preserve">        {% if not loop.last %}</w:t>
-      </w:r>
-    </w:p>
-    <w:p>
-      <w:pPr>
-        <w:rPr>
-          <w:rFonts w:cs="Arial"/>
-        </w:rPr>
-      </w:pPr>
-      <w:r>
-        <w:rPr>
-          <w:rFonts w:cs="Arial"/>
-        </w:rPr>
-        <w:t xml:space="preserve">            &lt;!-- Page break between claims --&gt;</w:t>
-      </w:r>
-    </w:p>
-    <w:p>
-      <w:pPr>
-        <w:rPr>
-          <w:rFonts w:cs="Arial"/>
-        </w:rPr>
-      </w:pPr>
-      <w:r>
-        <w:rPr>
-          <w:rFonts w:cs="Arial"/>
-        </w:rPr>
-        <w:t xml:space="preserve">        {% endif %}</w:t>
-      </w:r>
-    </w:p>
-    <w:p>
-      <w:pPr>
-        <w:rPr>
-          <w:rFonts w:cs="Arial"/>
-        </w:rPr>
-      </w:pPr>
-      <w:r>
-        <w:rPr>
-          <w:rFonts w:cs="Arial"/>
-        </w:rPr>
-        <w:t xml:space="preserve">    {% endfor %}</w:t>
+        </w:rPr>
+      </w:pPr>
+      <w:r>
+        <w:rPr>
+          <w:rFonts w:cs="Arial"/>
+        </w:rPr>
+        <w:t>{% if not loop.last %}</w:t>
+      </w:r>
+    </w:p>
+    <w:p>
+      <w:pPr>
+        <w:rPr>
+          <w:rFonts w:cs="Arial"/>
+        </w:rPr>
+      </w:pPr>
+      <w:r>
+        <w:rPr>
+          <w:rFonts w:cs="Arial"/>
+        </w:rPr>
+        <w:t>&lt;!-- Page break between claims --&gt;</w:t>
       </w:r>
     </w:p>
     <w:p>
@@ -12296,6 +12334,49 @@
           <w:rFonts w:cs="Arial"/>
         </w:rPr>
       </w:pPr>
+      <w:r>
+        <w:rPr>
+          <w:rFonts w:cs="Arial"/>
+        </w:rPr>
+        <w:t xml:space="preserve">{% endfor </w:t>
+      </w:r>
+      <w:r>
+        <w:rPr>
+          <w:rFonts w:cs="Arial"/>
+        </w:rPr>
+        <w:t>-</w:t>
+      </w:r>
+      <w:r>
+        <w:rPr>
+          <w:rFonts w:cs="Arial"/>
+        </w:rPr>
+        <w:t>%}</w:t>
+      </w:r>
+    </w:p>
+    <w:p>
+      <w:pPr>
+        <w:rPr>
+          <w:rFonts w:cs="Arial"/>
+        </w:rPr>
+      </w:pPr>
+      <w:r>
+        <w:rPr>
+          <w:rFonts w:cs="Arial"/>
+        </w:rPr>
+        <w:t xml:space="preserve">{% endif </w:t>
+      </w:r>
+      <w:r>
+        <w:rPr>
+          <w:rFonts w:cs="Arial"/>
+        </w:rPr>
+        <w:t>-</w:t>
+      </w:r>
+      <w:r>
+        <w:rPr>
+          <w:rFonts w:cs="Arial"/>
+        </w:rPr>
+        <w:t>%}</w:t>
+      </w:r>
     </w:p>
     <w:p>
       <w:pPr>
@@ -12346,7 +12427,7 @@
         <w:rPr>
           <w:rFonts w:cs="Arial"/>
         </w:rPr>
-        <w:t xml:space="preserve">    {% for claim in complaint_type.</w:t>
+        <w:t>{% for claim in complaint_type.</w:t>
       </w:r>
       <w:r>
         <w:rPr>
@@ -12371,25 +12452,13 @@
         <w:rPr>
           <w:rFonts w:cs="Arial"/>
         </w:rPr>
-        <w:t xml:space="preserve">        **</w:t>
-      </w:r>
-      <w:r>
-        <w:rPr>
-          <w:rFonts w:cs="Arial"/>
-        </w:rPr>
-        <w:t>ACCOMMODATION</w:t>
-      </w:r>
-      <w:r>
-        <w:rPr>
-          <w:rFonts w:cs="Arial"/>
-        </w:rPr>
-        <w:t xml:space="preserve"> </w:t>
-      </w:r>
-      <w:r>
-        <w:rPr>
-          <w:rFonts w:cs="Arial"/>
-        </w:rPr>
-        <w:t>CLAIM {{ loop.index }}: {{ claim }}**</w:t>
+        <w:t xml:space="preserve">ACCOMMODATION </w:t>
+      </w:r>
+      <w:r>
+        <w:rPr>
+          <w:rFonts w:cs="Arial"/>
+        </w:rPr>
+        <w:t>CLAIM {{ loop.index }}: {{ claim }}</w:t>
       </w:r>
     </w:p>
     <w:p>
@@ -12540,6 +12609,7 @@
           <w:rFonts w:cs="Arial"/>
           <w:sz w:val="24"/>
         </w:rPr>
+        <w:lastRenderedPageBreak/>
         <w:t>Did you regard the offered accommodation as effective?  If not, why not?</w:t>
       </w:r>
     </w:p>
@@ -12898,16 +12968,7 @@
           <w:sz w:val="24"/>
           <w:szCs w:val="24"/>
         </w:rPr>
-        <w:t xml:space="preserve">Are you aware if any other management officials were involved in the decision to deny your request for Reasonable Accommodation?  If so, identify each by full name, position title and </w:t>
-      </w:r>
-      <w:r>
-        <w:rPr>
-          <w:rFonts w:cs="Arial"/>
-          <w:sz w:val="24"/>
-          <w:szCs w:val="24"/>
-        </w:rPr>
-        <w:lastRenderedPageBreak/>
-        <w:t xml:space="preserve">work location, and explain how he/she was involved in denying your request for Reasonable Accommodation. </w:t>
+        <w:t xml:space="preserve">Are you aware if any other management officials were involved in the decision to deny your request for Reasonable Accommodation?  If so, identify each by full name, position title and work location, and explain how he/she was involved in denying your request for Reasonable Accommodation. </w:t>
       </w:r>
     </w:p>
     <w:p>
@@ -13082,6 +13143,7 @@
           <w:sz w:val="24"/>
           <w:szCs w:val="24"/>
         </w:rPr>
+        <w:lastRenderedPageBreak/>
         <w:t>{% endfor %}</w:t>
       </w:r>
     </w:p>
@@ -13313,56 +13375,21 @@
       <w:r>
         <w:rPr>
           <w:rFonts w:cs="Arial"/>
-          <w:b/>
-          <w:sz w:val="24"/>
-          <w:szCs w:val="24"/>
-        </w:rPr>
-        <w:br/>
-      </w:r>
-      <w:r>
-        <w:rPr>
-          <w:rFonts w:cs="Arial"/>
-        </w:rPr>
-        <w:t xml:space="preserve">        {% if not loop.last %}</w:t>
-      </w:r>
-    </w:p>
-    <w:p>
-      <w:pPr>
-        <w:rPr>
-          <w:rFonts w:cs="Arial"/>
-        </w:rPr>
-      </w:pPr>
-      <w:r>
-        <w:rPr>
-          <w:rFonts w:cs="Arial"/>
-        </w:rPr>
-        <w:t xml:space="preserve">            &lt;!-- Page break between claims --&gt;</w:t>
-      </w:r>
-    </w:p>
-    <w:p>
-      <w:pPr>
-        <w:rPr>
-          <w:rFonts w:cs="Arial"/>
-        </w:rPr>
-      </w:pPr>
-      <w:r>
-        <w:rPr>
-          <w:rFonts w:cs="Arial"/>
-        </w:rPr>
-        <w:t xml:space="preserve">        {% endif %}</w:t>
-      </w:r>
-    </w:p>
-    <w:p>
-      <w:pPr>
-        <w:rPr>
-          <w:rFonts w:cs="Arial"/>
-        </w:rPr>
-      </w:pPr>
-      <w:r>
-        <w:rPr>
-          <w:rFonts w:cs="Arial"/>
-        </w:rPr>
-        <w:t xml:space="preserve">    {% endfor %}</w:t>
+        </w:rPr>
+        <w:t>{% if not loop.last %}</w:t>
+      </w:r>
+    </w:p>
+    <w:p>
+      <w:pPr>
+        <w:rPr>
+          <w:rFonts w:cs="Arial"/>
+        </w:rPr>
+      </w:pPr>
+      <w:r>
+        <w:rPr>
+          <w:rFonts w:cs="Arial"/>
+        </w:rPr>
+        <w:t>&lt;!-- Page break between claims --&gt;</w:t>
       </w:r>
     </w:p>
     <w:p>
@@ -13384,13 +13411,49 @@
           <w:rFonts w:cs="Arial"/>
         </w:rPr>
       </w:pPr>
-    </w:p>
-    <w:p>
-      <w:pPr>
-        <w:rPr>
-          <w:rFonts w:cs="Arial"/>
-        </w:rPr>
-      </w:pPr>
+      <w:r>
+        <w:rPr>
+          <w:rFonts w:cs="Arial"/>
+        </w:rPr>
+        <w:t xml:space="preserve">{% endfor </w:t>
+      </w:r>
+      <w:r>
+        <w:rPr>
+          <w:rFonts w:cs="Arial"/>
+        </w:rPr>
+        <w:t>-</w:t>
+      </w:r>
+      <w:r>
+        <w:rPr>
+          <w:rFonts w:cs="Arial"/>
+        </w:rPr>
+        <w:t>%}</w:t>
+      </w:r>
+    </w:p>
+    <w:p>
+      <w:pPr>
+        <w:rPr>
+          <w:rFonts w:cs="Arial"/>
+        </w:rPr>
+      </w:pPr>
+      <w:r>
+        <w:rPr>
+          <w:rFonts w:cs="Arial"/>
+        </w:rPr>
+        <w:t>{% endif</w:t>
+      </w:r>
+      <w:r>
+        <w:rPr>
+          <w:rFonts w:cs="Arial"/>
+        </w:rPr>
+        <w:t xml:space="preserve"> -</w:t>
+      </w:r>
+      <w:r>
+        <w:rPr>
+          <w:rFonts w:cs="Arial"/>
+        </w:rPr>
+        <w:t>%}</w:t>
+      </w:r>
     </w:p>
     <w:p>
       <w:pPr>
@@ -13439,7 +13502,7 @@
         <w:rPr>
           <w:rFonts w:cs="Arial"/>
         </w:rPr>
-        <w:t xml:space="preserve">    {% for claim in complaint_type.</w:t>
+        <w:t>{% for claim in complaint_type.</w:t>
       </w:r>
       <w:r>
         <w:rPr>
@@ -13464,19 +13527,13 @@
         <w:rPr>
           <w:rFonts w:cs="Arial"/>
         </w:rPr>
-        <w:t xml:space="preserve">        **</w:t>
-      </w:r>
-      <w:r>
-        <w:rPr>
-          <w:rFonts w:cs="Arial"/>
-        </w:rPr>
         <w:t xml:space="preserve">HARASSMENT </w:t>
       </w:r>
       <w:r>
         <w:rPr>
           <w:rFonts w:cs="Arial"/>
         </w:rPr>
-        <w:t>CLAIM {{ loop.index }}: {{ claim }}**</w:t>
+        <w:t>CLAIM {{ loop.index }}: {{ claim }}</w:t>
       </w:r>
     </w:p>
     <w:p>
@@ -13620,7 +13677,6 @@
           <w:sz w:val="24"/>
           <w:szCs w:val="24"/>
         </w:rPr>
-        <w:lastRenderedPageBreak/>
         <w:t>b. When did you tell them?</w:t>
       </w:r>
     </w:p>
@@ -14108,7 +14164,6 @@
           <w:sz w:val="24"/>
           <w:szCs w:val="24"/>
         </w:rPr>
-        <w:lastRenderedPageBreak/>
         <w:t>Are you familiar with the Agency's policy on anti-harassment/hostile work environment?  Is the policy displayed for employees to view in your work area?  If so, where is the policy displayed?</w:t>
       </w:r>
     </w:p>
@@ -14116,62 +14171,26 @@
       <w:pPr>
         <w:rPr>
           <w:rFonts w:cs="Arial"/>
-          <w:bCs/>
-          <w:sz w:val="24"/>
-          <w:szCs w:val="24"/>
-        </w:rPr>
-      </w:pPr>
-    </w:p>
-    <w:p>
-      <w:pPr>
-        <w:rPr>
-          <w:rFonts w:cs="Arial"/>
-        </w:rPr>
-      </w:pPr>
-      <w:r>
-        <w:rPr>
-          <w:rFonts w:cs="Arial"/>
-        </w:rPr>
-        <w:t xml:space="preserve">        {% if not loop.last %}</w:t>
-      </w:r>
-    </w:p>
-    <w:p>
-      <w:pPr>
-        <w:rPr>
-          <w:rFonts w:cs="Arial"/>
-        </w:rPr>
-      </w:pPr>
-      <w:r>
-        <w:rPr>
-          <w:rFonts w:cs="Arial"/>
-        </w:rPr>
-        <w:t xml:space="preserve">            &lt;!-- Page break between claims --&gt;</w:t>
-      </w:r>
-    </w:p>
-    <w:p>
-      <w:pPr>
-        <w:rPr>
-          <w:rFonts w:cs="Arial"/>
-        </w:rPr>
-      </w:pPr>
-      <w:r>
-        <w:rPr>
-          <w:rFonts w:cs="Arial"/>
-        </w:rPr>
-        <w:t xml:space="preserve">        {% endif %}</w:t>
-      </w:r>
-    </w:p>
-    <w:p>
-      <w:pPr>
-        <w:rPr>
-          <w:rFonts w:cs="Arial"/>
-        </w:rPr>
-      </w:pPr>
-      <w:r>
-        <w:rPr>
-          <w:rFonts w:cs="Arial"/>
-        </w:rPr>
-        <w:t xml:space="preserve">    {% endfor %}</w:t>
+        </w:rPr>
+      </w:pPr>
+      <w:r>
+        <w:rPr>
+          <w:rFonts w:cs="Arial"/>
+        </w:rPr>
+        <w:t>{% if not loop.last %}</w:t>
+      </w:r>
+    </w:p>
+    <w:p>
+      <w:pPr>
+        <w:rPr>
+          <w:rFonts w:cs="Arial"/>
+        </w:rPr>
+      </w:pPr>
+      <w:r>
+        <w:rPr>
+          <w:rFonts w:cs="Arial"/>
+        </w:rPr>
+        <w:t>&lt;!-- Page break between claims --&gt;</w:t>
       </w:r>
     </w:p>
     <w:p>
@@ -14185,6 +14204,56 @@
           <w:rFonts w:cs="Arial"/>
         </w:rPr>
         <w:t>{% endif %}</w:t>
+      </w:r>
+    </w:p>
+    <w:p>
+      <w:pPr>
+        <w:rPr>
+          <w:rFonts w:cs="Arial"/>
+        </w:rPr>
+      </w:pPr>
+      <w:r>
+        <w:rPr>
+          <w:rFonts w:cs="Arial"/>
+        </w:rPr>
+        <w:t xml:space="preserve">{% endfor </w:t>
+      </w:r>
+      <w:r>
+        <w:rPr>
+          <w:rFonts w:cs="Arial"/>
+        </w:rPr>
+        <w:t>-</w:t>
+      </w:r>
+      <w:r>
+        <w:rPr>
+          <w:rFonts w:cs="Arial"/>
+        </w:rPr>
+        <w:t>%}</w:t>
+      </w:r>
+    </w:p>
+    <w:p>
+      <w:pPr>
+        <w:rPr>
+          <w:rFonts w:cs="Arial"/>
+        </w:rPr>
+      </w:pPr>
+      <w:r>
+        <w:rPr>
+          <w:rFonts w:cs="Arial"/>
+        </w:rPr>
+        <w:t xml:space="preserve">{% endif </w:t>
+      </w:r>
+      <w:r>
+        <w:rPr>
+          <w:rFonts w:cs="Arial"/>
+        </w:rPr>
+        <w:t>-</w:t>
+      </w:r>
+      <w:r>
+        <w:rPr>
+          <w:rFonts w:cs="Arial"/>
+        </w:rPr>
+        <w:t>%}</w:t>
       </w:r>
     </w:p>
     <w:p>
@@ -15462,6 +15531,101 @@
     </w:lvl>
   </w:abstractNum>
   <w:abstractNum w:abstractNumId="7" w15:restartNumberingAfterBreak="0">
+    <w:nsid w:val="3CD864C7"/>
+    <w:multiLevelType w:val="multilevel"/>
+    <w:tmpl w:val="75BAD26E"/>
+    <w:lvl w:ilvl="0">
+      <w:start w:val="1"/>
+      <w:numFmt w:val="decimal"/>
+      <w:suff w:val="space"/>
+      <w:lvlText w:val="%1."/>
+      <w:lvlJc w:val="left"/>
+      <w:pPr>
+        <w:ind w:left="360" w:hanging="360"/>
+      </w:pPr>
+      <w:rPr>
+        <w:rFonts w:hint="default"/>
+        <w:b w:val="0"/>
+        <w:color w:val="auto"/>
+      </w:rPr>
+    </w:lvl>
+    <w:lvl w:ilvl="1">
+      <w:start w:val="1"/>
+      <w:numFmt w:val="lowerLetter"/>
+      <w:lvlText w:val="%2."/>
+      <w:lvlJc w:val="left"/>
+      <w:pPr>
+        <w:ind w:left="1080" w:hanging="360"/>
+      </w:pPr>
+      <w:rPr>
+        <w:b w:val="0"/>
+      </w:rPr>
+    </w:lvl>
+    <w:lvl w:ilvl="2">
+      <w:start w:val="1"/>
+      <w:numFmt w:val="lowerRoman"/>
+      <w:lvlText w:val="%3."/>
+      <w:lvlJc w:val="right"/>
+      <w:pPr>
+        <w:ind w:left="1800" w:hanging="180"/>
+      </w:pPr>
+    </w:lvl>
+    <w:lvl w:ilvl="3">
+      <w:start w:val="1"/>
+      <w:numFmt w:val="decimal"/>
+      <w:lvlText w:val="%4."/>
+      <w:lvlJc w:val="left"/>
+      <w:pPr>
+        <w:ind w:left="2520" w:hanging="360"/>
+      </w:pPr>
+    </w:lvl>
+    <w:lvl w:ilvl="4">
+      <w:start w:val="1"/>
+      <w:numFmt w:val="lowerLetter"/>
+      <w:lvlText w:val="%5."/>
+      <w:lvlJc w:val="left"/>
+      <w:pPr>
+        <w:ind w:left="3240" w:hanging="360"/>
+      </w:pPr>
+    </w:lvl>
+    <w:lvl w:ilvl="5">
+      <w:start w:val="1"/>
+      <w:numFmt w:val="lowerRoman"/>
+      <w:lvlText w:val="%6."/>
+      <w:lvlJc w:val="right"/>
+      <w:pPr>
+        <w:ind w:left="3960" w:hanging="180"/>
+      </w:pPr>
+    </w:lvl>
+    <w:lvl w:ilvl="6">
+      <w:start w:val="1"/>
+      <w:numFmt w:val="decimal"/>
+      <w:lvlText w:val="%7."/>
+      <w:lvlJc w:val="left"/>
+      <w:pPr>
+        <w:ind w:left="4680" w:hanging="360"/>
+      </w:pPr>
+    </w:lvl>
+    <w:lvl w:ilvl="7">
+      <w:start w:val="1"/>
+      <w:numFmt w:val="lowerLetter"/>
+      <w:lvlText w:val="%8."/>
+      <w:lvlJc w:val="left"/>
+      <w:pPr>
+        <w:ind w:left="5400" w:hanging="360"/>
+      </w:pPr>
+    </w:lvl>
+    <w:lvl w:ilvl="8">
+      <w:start w:val="1"/>
+      <w:numFmt w:val="lowerRoman"/>
+      <w:lvlText w:val="%9."/>
+      <w:lvlJc w:val="right"/>
+      <w:pPr>
+        <w:ind w:left="6120" w:hanging="180"/>
+      </w:pPr>
+    </w:lvl>
+  </w:abstractNum>
+  <w:abstractNum w:abstractNumId="8" w15:restartNumberingAfterBreak="0">
     <w:nsid w:val="3DFC1D52"/>
     <w:multiLevelType w:val="hybridMultilevel"/>
     <w:tmpl w:val="F756591C"/>
@@ -15550,7 +15714,7 @@
       </w:pPr>
     </w:lvl>
   </w:abstractNum>
-  <w:abstractNum w:abstractNumId="8" w15:restartNumberingAfterBreak="0">
+  <w:abstractNum w:abstractNumId="9" w15:restartNumberingAfterBreak="0">
     <w:nsid w:val="3EFE68B6"/>
     <w:multiLevelType w:val="hybridMultilevel"/>
     <w:tmpl w:val="C916EB1E"/>
@@ -15639,7 +15803,102 @@
       </w:pPr>
     </w:lvl>
   </w:abstractNum>
-  <w:abstractNum w:abstractNumId="9" w15:restartNumberingAfterBreak="0">
+  <w:abstractNum w:abstractNumId="10" w15:restartNumberingAfterBreak="0">
+    <w:nsid w:val="530C4337"/>
+    <w:multiLevelType w:val="multilevel"/>
+    <w:tmpl w:val="75BAD26E"/>
+    <w:lvl w:ilvl="0">
+      <w:start w:val="1"/>
+      <w:numFmt w:val="decimal"/>
+      <w:suff w:val="space"/>
+      <w:lvlText w:val="%1."/>
+      <w:lvlJc w:val="left"/>
+      <w:pPr>
+        <w:ind w:left="360" w:hanging="360"/>
+      </w:pPr>
+      <w:rPr>
+        <w:rFonts w:hint="default"/>
+        <w:b w:val="0"/>
+        <w:color w:val="auto"/>
+      </w:rPr>
+    </w:lvl>
+    <w:lvl w:ilvl="1">
+      <w:start w:val="1"/>
+      <w:numFmt w:val="lowerLetter"/>
+      <w:lvlText w:val="%2."/>
+      <w:lvlJc w:val="left"/>
+      <w:pPr>
+        <w:ind w:left="1080" w:hanging="360"/>
+      </w:pPr>
+      <w:rPr>
+        <w:b w:val="0"/>
+      </w:rPr>
+    </w:lvl>
+    <w:lvl w:ilvl="2">
+      <w:start w:val="1"/>
+      <w:numFmt w:val="lowerRoman"/>
+      <w:lvlText w:val="%3."/>
+      <w:lvlJc w:val="right"/>
+      <w:pPr>
+        <w:ind w:left="1800" w:hanging="180"/>
+      </w:pPr>
+    </w:lvl>
+    <w:lvl w:ilvl="3">
+      <w:start w:val="1"/>
+      <w:numFmt w:val="decimal"/>
+      <w:lvlText w:val="%4."/>
+      <w:lvlJc w:val="left"/>
+      <w:pPr>
+        <w:ind w:left="2520" w:hanging="360"/>
+      </w:pPr>
+    </w:lvl>
+    <w:lvl w:ilvl="4">
+      <w:start w:val="1"/>
+      <w:numFmt w:val="lowerLetter"/>
+      <w:lvlText w:val="%5."/>
+      <w:lvlJc w:val="left"/>
+      <w:pPr>
+        <w:ind w:left="3240" w:hanging="360"/>
+      </w:pPr>
+    </w:lvl>
+    <w:lvl w:ilvl="5">
+      <w:start w:val="1"/>
+      <w:numFmt w:val="lowerRoman"/>
+      <w:lvlText w:val="%6."/>
+      <w:lvlJc w:val="right"/>
+      <w:pPr>
+        <w:ind w:left="3960" w:hanging="180"/>
+      </w:pPr>
+    </w:lvl>
+    <w:lvl w:ilvl="6">
+      <w:start w:val="1"/>
+      <w:numFmt w:val="decimal"/>
+      <w:lvlText w:val="%7."/>
+      <w:lvlJc w:val="left"/>
+      <w:pPr>
+        <w:ind w:left="4680" w:hanging="360"/>
+      </w:pPr>
+    </w:lvl>
+    <w:lvl w:ilvl="7">
+      <w:start w:val="1"/>
+      <w:numFmt w:val="lowerLetter"/>
+      <w:lvlText w:val="%8."/>
+      <w:lvlJc w:val="left"/>
+      <w:pPr>
+        <w:ind w:left="5400" w:hanging="360"/>
+      </w:pPr>
+    </w:lvl>
+    <w:lvl w:ilvl="8">
+      <w:start w:val="1"/>
+      <w:numFmt w:val="lowerRoman"/>
+      <w:lvlText w:val="%9."/>
+      <w:lvlJc w:val="right"/>
+      <w:pPr>
+        <w:ind w:left="6120" w:hanging="180"/>
+      </w:pPr>
+    </w:lvl>
+  </w:abstractNum>
+  <w:abstractNum w:abstractNumId="11" w15:restartNumberingAfterBreak="0">
     <w:nsid w:val="53E53DC5"/>
     <w:multiLevelType w:val="hybridMultilevel"/>
     <w:tmpl w:val="C85AC95A"/>
@@ -15728,7 +15987,7 @@
       </w:pPr>
     </w:lvl>
   </w:abstractNum>
-  <w:abstractNum w:abstractNumId="10" w15:restartNumberingAfterBreak="0">
+  <w:abstractNum w:abstractNumId="12" w15:restartNumberingAfterBreak="0">
     <w:nsid w:val="57325034"/>
     <w:multiLevelType w:val="hybridMultilevel"/>
     <w:tmpl w:val="F9F02078"/>
@@ -15817,7 +16076,7 @@
       </w:pPr>
     </w:lvl>
   </w:abstractNum>
-  <w:abstractNum w:abstractNumId="11" w15:restartNumberingAfterBreak="0">
+  <w:abstractNum w:abstractNumId="13" w15:restartNumberingAfterBreak="0">
     <w:nsid w:val="5DE73EBF"/>
     <w:multiLevelType w:val="hybridMultilevel"/>
     <w:tmpl w:val="BF7CAF36"/>
@@ -15906,7 +16165,7 @@
       </w:pPr>
     </w:lvl>
   </w:abstractNum>
-  <w:abstractNum w:abstractNumId="12" w15:restartNumberingAfterBreak="0">
+  <w:abstractNum w:abstractNumId="14" w15:restartNumberingAfterBreak="0">
     <w:nsid w:val="5E674E56"/>
     <w:multiLevelType w:val="hybridMultilevel"/>
     <w:tmpl w:val="EA1EFE38"/>
@@ -15992,7 +16251,7 @@
       </w:pPr>
     </w:lvl>
   </w:abstractNum>
-  <w:abstractNum w:abstractNumId="13" w15:restartNumberingAfterBreak="0">
+  <w:abstractNum w:abstractNumId="15" w15:restartNumberingAfterBreak="0">
     <w:nsid w:val="645027B1"/>
     <w:multiLevelType w:val="hybridMultilevel"/>
     <w:tmpl w:val="8AFE9FEA"/>
@@ -16082,7 +16341,7 @@
       </w:pPr>
     </w:lvl>
   </w:abstractNum>
-  <w:abstractNum w:abstractNumId="14" w15:restartNumberingAfterBreak="0">
+  <w:abstractNum w:abstractNumId="16" w15:restartNumberingAfterBreak="0">
     <w:nsid w:val="6A963DB0"/>
     <w:multiLevelType w:val="hybridMultilevel"/>
     <w:tmpl w:val="71182620"/>
@@ -16177,7 +16436,7 @@
       </w:pPr>
     </w:lvl>
   </w:abstractNum>
-  <w:abstractNum w:abstractNumId="15" w15:restartNumberingAfterBreak="0">
+  <w:abstractNum w:abstractNumId="17" w15:restartNumberingAfterBreak="0">
     <w:nsid w:val="6C9C61FC"/>
     <w:multiLevelType w:val="hybridMultilevel"/>
     <w:tmpl w:val="7FF097E4"/>
@@ -16266,7 +16525,7 @@
       </w:pPr>
     </w:lvl>
   </w:abstractNum>
-  <w:abstractNum w:abstractNumId="16" w15:restartNumberingAfterBreak="0">
+  <w:abstractNum w:abstractNumId="18" w15:restartNumberingAfterBreak="0">
     <w:nsid w:val="74FD4EB2"/>
     <w:multiLevelType w:val="hybridMultilevel"/>
     <w:tmpl w:val="E9586E36"/>
@@ -16352,7 +16611,7 @@
       </w:pPr>
     </w:lvl>
   </w:abstractNum>
-  <w:abstractNum w:abstractNumId="17" w15:restartNumberingAfterBreak="0">
+  <w:abstractNum w:abstractNumId="19" w15:restartNumberingAfterBreak="0">
     <w:nsid w:val="75504F7E"/>
     <w:multiLevelType w:val="hybridMultilevel"/>
     <w:tmpl w:val="DFE4F0C6"/>
@@ -16441,7 +16700,7 @@
       </w:pPr>
     </w:lvl>
   </w:abstractNum>
-  <w:abstractNum w:abstractNumId="18" w15:restartNumberingAfterBreak="0">
+  <w:abstractNum w:abstractNumId="20" w15:restartNumberingAfterBreak="0">
     <w:nsid w:val="79C71701"/>
     <w:multiLevelType w:val="hybridMultilevel"/>
     <w:tmpl w:val="69AEAE12"/>
@@ -16572,34 +16831,34 @@
     <w:abstractNumId w:val="5"/>
   </w:num>
   <w:num w:numId="2" w16cid:durableId="607005144">
-    <w:abstractNumId w:val="14"/>
+    <w:abstractNumId w:val="16"/>
   </w:num>
   <w:num w:numId="3" w16cid:durableId="1151674829">
-    <w:abstractNumId w:val="13"/>
+    <w:abstractNumId w:val="15"/>
   </w:num>
   <w:num w:numId="4" w16cid:durableId="273097674">
     <w:abstractNumId w:val="6"/>
   </w:num>
   <w:num w:numId="5" w16cid:durableId="1045910918">
-    <w:abstractNumId w:val="17"/>
+    <w:abstractNumId w:val="19"/>
   </w:num>
   <w:num w:numId="6" w16cid:durableId="1673098563">
-    <w:abstractNumId w:val="11"/>
+    <w:abstractNumId w:val="13"/>
   </w:num>
   <w:num w:numId="7" w16cid:durableId="822352646">
-    <w:abstractNumId w:val="9"/>
+    <w:abstractNumId w:val="11"/>
   </w:num>
   <w:num w:numId="8" w16cid:durableId="1680693102">
     <w:abstractNumId w:val="2"/>
   </w:num>
   <w:num w:numId="9" w16cid:durableId="508102229">
-    <w:abstractNumId w:val="10"/>
+    <w:abstractNumId w:val="12"/>
   </w:num>
   <w:num w:numId="10" w16cid:durableId="1979601796">
     <w:abstractNumId w:val="3"/>
   </w:num>
   <w:num w:numId="11" w16cid:durableId="994459468">
-    <w:abstractNumId w:val="18"/>
+    <w:abstractNumId w:val="20"/>
     <w:lvlOverride w:ilvl="0">
       <w:startOverride w:val="1"/>
     </w:lvlOverride>
@@ -16629,19 +16888,19 @@
     </w:lvlOverride>
   </w:num>
   <w:num w:numId="12" w16cid:durableId="552886966">
-    <w:abstractNumId w:val="7"/>
+    <w:abstractNumId w:val="8"/>
   </w:num>
   <w:num w:numId="13" w16cid:durableId="1223057469">
-    <w:abstractNumId w:val="8"/>
+    <w:abstractNumId w:val="9"/>
   </w:num>
   <w:num w:numId="14" w16cid:durableId="1396473600">
-    <w:abstractNumId w:val="15"/>
+    <w:abstractNumId w:val="17"/>
   </w:num>
   <w:num w:numId="15" w16cid:durableId="116607011">
     <w:abstractNumId w:val="4"/>
   </w:num>
   <w:num w:numId="16" w16cid:durableId="731733164">
-    <w:abstractNumId w:val="16"/>
+    <w:abstractNumId w:val="18"/>
   </w:num>
   <w:num w:numId="17" w16cid:durableId="941954676">
     <w:abstractNumId w:val="1"/>
@@ -16650,7 +16909,13 @@
     <w:abstractNumId w:val="0"/>
   </w:num>
   <w:num w:numId="19" w16cid:durableId="1638954771">
-    <w:abstractNumId w:val="12"/>
+    <w:abstractNumId w:val="14"/>
+  </w:num>
+  <w:num w:numId="20" w16cid:durableId="407120424">
+    <w:abstractNumId w:val="10"/>
+  </w:num>
+  <w:num w:numId="21" w16cid:durableId="647325653">
+    <w:abstractNumId w:val="7"/>
   </w:num>
   <w:numIdMacAtCleanup w:val="7"/>
 </w:numbering>
@@ -17041,7 +17306,7 @@
   <w:style w:type="paragraph" w:default="1" w:styleId="Normal">
     <w:name w:val="Normal"/>
     <w:qFormat/>
-    <w:rsid w:val="00423A99"/>
+    <w:rsid w:val="005D0138"/>
     <w:rPr>
       <w:rFonts w:ascii="Arial" w:hAnsi="Arial"/>
     </w:rPr>
@@ -17063,6 +17328,7 @@
   <w:style w:type="character" w:default="1" w:styleId="DefaultParagraphFont">
     <w:name w:val="Default Paragraph Font"/>
     <w:uiPriority w:val="1"/>
+    <w:semiHidden/>
     <w:unhideWhenUsed/>
   </w:style>
   <w:style w:type="table" w:default="1" w:styleId="TableNormal">
@@ -17515,21 +17781,15 @@
 </file>
 
 <file path=customXml/item1.xml><?xml version="1.0" encoding="utf-8"?>
-<p:properties xmlns:p="http://schemas.microsoft.com/office/2006/metadata/properties" xmlns:xsi="http://www.w3.org/2001/XMLSchema-instance" xmlns:pc="http://schemas.microsoft.com/office/infopath/2007/PartnerControls">
-  <documentManagement>
-    <lcf76f155ced4ddcb4097134ff3c332f xmlns="f0c8fccd-0f55-4d45-9337-906c01e3bd1b">
-      <Terms xmlns="http://schemas.microsoft.com/office/infopath/2007/PartnerControls"/>
-    </lcf76f155ced4ddcb4097134ff3c332f>
-    <TaxCatchAll xmlns="fe59e7d6-d258-4d53-9096-45e4a987b815" xsi:nil="true"/>
-  </documentManagement>
-</p:properties>
+<?mso-contentType ?>
+<FormTemplates xmlns="http://schemas.microsoft.com/sharepoint/v3/contenttype/forms">
+  <Display>DocumentLibraryForm</Display>
+  <Edit>DocumentLibraryForm</Edit>
+  <New>DocumentLibraryForm</New>
+</FormTemplates>
 </file>
 
 <file path=customXml/item2.xml><?xml version="1.0" encoding="utf-8"?>
-<b:Sources xmlns:b="http://schemas.openxmlformats.org/officeDocument/2006/bibliography" xmlns="http://schemas.openxmlformats.org/officeDocument/2006/bibliography" SelectedStyle="\APA.XSL" StyleName="APA"/>
-</file>
-
-<file path=customXml/item3.xml><?xml version="1.0" encoding="utf-8"?>
 <ct:contentTypeSchema xmlns:ct="http://schemas.microsoft.com/office/2006/metadata/contentType" xmlns:ma="http://schemas.microsoft.com/office/2006/metadata/properties/metaAttributes" ct:_="" ma:_="" ma:contentTypeName="Document" ma:contentTypeID="0x01010098AEED3228EF0445BA93F19ABB567E3F" ma:contentTypeVersion="16" ma:contentTypeDescription="Create a new document." ma:contentTypeScope="" ma:versionID="700d74bbe3a7f4ed418d3df03beb5ad1">
   <xsd:schema xmlns:xsd="http://www.w3.org/2001/XMLSchema" xmlns:xs="http://www.w3.org/2001/XMLSchema" xmlns:p="http://schemas.microsoft.com/office/2006/metadata/properties" xmlns:ns2="fe59e7d6-d258-4d53-9096-45e4a987b815" xmlns:ns3="f0c8fccd-0f55-4d45-9337-906c01e3bd1b" targetNamespace="http://schemas.microsoft.com/office/2006/metadata/properties" ma:root="true" ma:fieldsID="0410c3c104b5889931e7f4557d4a5f11" ns2:_="" ns3:_="">
     <xsd:import namespace="fe59e7d6-d258-4d53-9096-45e4a987b815"/>
@@ -17770,35 +18030,30 @@
 </ct:contentTypeSchema>
 </file>
 
+<file path=customXml/item3.xml><?xml version="1.0" encoding="utf-8"?>
+<b:Sources xmlns:b="http://schemas.openxmlformats.org/officeDocument/2006/bibliography" xmlns="http://schemas.openxmlformats.org/officeDocument/2006/bibliography" SelectedStyle="\APA.XSL" StyleName="APA"/>
+</file>
+
 <file path=customXml/item4.xml><?xml version="1.0" encoding="utf-8"?>
-<?mso-contentType ?>
-<FormTemplates xmlns="http://schemas.microsoft.com/sharepoint/v3/contenttype/forms">
-  <Display>DocumentLibraryForm</Display>
-  <Edit>DocumentLibraryForm</Edit>
-  <New>DocumentLibraryForm</New>
-</FormTemplates>
+<p:properties xmlns:p="http://schemas.microsoft.com/office/2006/metadata/properties" xmlns:xsi="http://www.w3.org/2001/XMLSchema-instance" xmlns:pc="http://schemas.microsoft.com/office/infopath/2007/PartnerControls">
+  <documentManagement>
+    <lcf76f155ced4ddcb4097134ff3c332f xmlns="f0c8fccd-0f55-4d45-9337-906c01e3bd1b">
+      <Terms xmlns="http://schemas.microsoft.com/office/infopath/2007/PartnerControls"/>
+    </lcf76f155ced4ddcb4097134ff3c332f>
+    <TaxCatchAll xmlns="fe59e7d6-d258-4d53-9096-45e4a987b815" xsi:nil="true"/>
+  </documentManagement>
+</p:properties>
 </file>
 
 <file path=customXml/itemProps1.xml><?xml version="1.0" encoding="utf-8"?>
-<ds:datastoreItem xmlns:ds="http://schemas.openxmlformats.org/officeDocument/2006/customXml" ds:itemID="{AC276659-B2A1-4A88-8125-45ADD509CEB8}">
+<ds:datastoreItem xmlns:ds="http://schemas.openxmlformats.org/officeDocument/2006/customXml" ds:itemID="{B81CC7F4-F6AA-404B-9D37-554E95C4F69E}">
   <ds:schemaRefs>
-    <ds:schemaRef ds:uri="http://schemas.microsoft.com/office/2006/metadata/properties"/>
-    <ds:schemaRef ds:uri="http://schemas.microsoft.com/office/infopath/2007/PartnerControls"/>
-    <ds:schemaRef ds:uri="f0c8fccd-0f55-4d45-9337-906c01e3bd1b"/>
-    <ds:schemaRef ds:uri="fe59e7d6-d258-4d53-9096-45e4a987b815"/>
+    <ds:schemaRef ds:uri="http://schemas.microsoft.com/sharepoint/v3/contenttype/forms"/>
   </ds:schemaRefs>
 </ds:datastoreItem>
 </file>
 
 <file path=customXml/itemProps2.xml><?xml version="1.0" encoding="utf-8"?>
-<ds:datastoreItem xmlns:ds="http://schemas.openxmlformats.org/officeDocument/2006/customXml" ds:itemID="{C217BF06-57D0-4462-A8DB-264E6DF86C8A}">
-  <ds:schemaRefs>
-    <ds:schemaRef ds:uri="http://schemas.openxmlformats.org/officeDocument/2006/bibliography"/>
-  </ds:schemaRefs>
-</ds:datastoreItem>
-</file>
-
-<file path=customXml/itemProps3.xml><?xml version="1.0" encoding="utf-8"?>
 <ds:datastoreItem xmlns:ds="http://schemas.openxmlformats.org/officeDocument/2006/customXml" ds:itemID="{F3630B83-7113-4FC5-BEED-EA7309594594}">
   <ds:schemaRefs>
     <ds:schemaRef ds:uri="http://schemas.microsoft.com/office/2006/metadata/contentType"/>
@@ -17817,10 +18072,21 @@
 </ds:datastoreItem>
 </file>
 
+<file path=customXml/itemProps3.xml><?xml version="1.0" encoding="utf-8"?>
+<ds:datastoreItem xmlns:ds="http://schemas.openxmlformats.org/officeDocument/2006/customXml" ds:itemID="{C217BF06-57D0-4462-A8DB-264E6DF86C8A}">
+  <ds:schemaRefs>
+    <ds:schemaRef ds:uri="http://schemas.openxmlformats.org/officeDocument/2006/bibliography"/>
+  </ds:schemaRefs>
+</ds:datastoreItem>
+</file>
+
 <file path=customXml/itemProps4.xml><?xml version="1.0" encoding="utf-8"?>
-<ds:datastoreItem xmlns:ds="http://schemas.openxmlformats.org/officeDocument/2006/customXml" ds:itemID="{B81CC7F4-F6AA-404B-9D37-554E95C4F69E}">
+<ds:datastoreItem xmlns:ds="http://schemas.openxmlformats.org/officeDocument/2006/customXml" ds:itemID="{AC276659-B2A1-4A88-8125-45ADD509CEB8}">
   <ds:schemaRefs>
-    <ds:schemaRef ds:uri="http://schemas.microsoft.com/sharepoint/v3/contenttype/forms"/>
+    <ds:schemaRef ds:uri="http://schemas.microsoft.com/office/2006/metadata/properties"/>
+    <ds:schemaRef ds:uri="http://schemas.microsoft.com/office/infopath/2007/PartnerControls"/>
+    <ds:schemaRef ds:uri="f0c8fccd-0f55-4d45-9337-906c01e3bd1b"/>
+    <ds:schemaRef ds:uri="fe59e7d6-d258-4d53-9096-45e4a987b815"/>
   </ds:schemaRefs>
 </ds:datastoreItem>
 </file>

--- a/template.docx
+++ b/template.docx
@@ -405,7 +405,25 @@
                 <w:sz w:val="20"/>
                 <w:szCs w:val="20"/>
               </w:rPr>
-              <w:t>{{ case_number }}</w:t>
+              <w:t xml:space="preserve">{{ </w:t>
+            </w:r>
+            <w:proofErr w:type="spellStart"/>
+            <w:r>
+              <w:rPr>
+                <w:rFonts w:ascii="Arial" w:hAnsi="Arial" w:cs="Arial"/>
+                <w:sz w:val="20"/>
+                <w:szCs w:val="20"/>
+              </w:rPr>
+              <w:t>case_number</w:t>
+            </w:r>
+            <w:proofErr w:type="spellEnd"/>
+            <w:r>
+              <w:rPr>
+                <w:rFonts w:ascii="Arial" w:hAnsi="Arial" w:cs="Arial"/>
+                <w:sz w:val="20"/>
+                <w:szCs w:val="20"/>
+              </w:rPr>
+              <w:t xml:space="preserve"> }}</w:t>
             </w:r>
           </w:p>
         </w:tc>
@@ -560,6 +578,7 @@
               </w:rPr>
               <w:t xml:space="preserve">{{ </w:t>
             </w:r>
+            <w:proofErr w:type="spellStart"/>
             <w:r>
               <w:rPr>
                 <w:rFonts w:ascii="Arial" w:hAnsi="Arial" w:cs="Arial"/>
@@ -582,7 +601,16 @@
                 <w:sz w:val="20"/>
                 <w:szCs w:val="20"/>
               </w:rPr>
-              <w:t xml:space="preserve">_name </w:t>
+              <w:t>_name</w:t>
+            </w:r>
+            <w:proofErr w:type="spellEnd"/>
+            <w:r>
+              <w:rPr>
+                <w:rFonts w:ascii="Arial" w:hAnsi="Arial" w:cs="Arial"/>
+                <w:sz w:val="20"/>
+                <w:szCs w:val="20"/>
+              </w:rPr>
+              <w:t xml:space="preserve"> </w:t>
             </w:r>
             <w:r>
               <w:rPr>
@@ -719,7 +747,25 @@
                 <w:sz w:val="20"/>
                 <w:szCs w:val="20"/>
               </w:rPr>
-              <w:t>{{ work_location }}</w:t>
+              <w:t xml:space="preserve">{{ </w:t>
+            </w:r>
+            <w:proofErr w:type="spellStart"/>
+            <w:r>
+              <w:rPr>
+                <w:rFonts w:ascii="Arial" w:hAnsi="Arial" w:cs="Arial"/>
+                <w:sz w:val="20"/>
+                <w:szCs w:val="20"/>
+              </w:rPr>
+              <w:t>work_location</w:t>
+            </w:r>
+            <w:proofErr w:type="spellEnd"/>
+            <w:r>
+              <w:rPr>
+                <w:rFonts w:ascii="Arial" w:hAnsi="Arial" w:cs="Arial"/>
+                <w:sz w:val="20"/>
+                <w:szCs w:val="20"/>
+              </w:rPr>
+              <w:t xml:space="preserve"> }}</w:t>
             </w:r>
           </w:p>
         </w:tc>
@@ -795,7 +841,25 @@
                 <w:sz w:val="20"/>
                 <w:szCs w:val="20"/>
               </w:rPr>
-              <w:t>{{ position_title }}</w:t>
+              <w:t xml:space="preserve">{{ </w:t>
+            </w:r>
+            <w:proofErr w:type="spellStart"/>
+            <w:r>
+              <w:rPr>
+                <w:rFonts w:ascii="Arial" w:hAnsi="Arial" w:cs="Arial"/>
+                <w:sz w:val="20"/>
+                <w:szCs w:val="20"/>
+              </w:rPr>
+              <w:t>position_title</w:t>
+            </w:r>
+            <w:proofErr w:type="spellEnd"/>
+            <w:r>
+              <w:rPr>
+                <w:rFonts w:ascii="Arial" w:hAnsi="Arial" w:cs="Arial"/>
+                <w:sz w:val="20"/>
+                <w:szCs w:val="20"/>
+              </w:rPr>
+              <w:t xml:space="preserve"> }}</w:t>
             </w:r>
           </w:p>
         </w:tc>
@@ -884,7 +948,23 @@
                 <w:rFonts w:ascii="Arial" w:eastAsia="Arial" w:hAnsi="Arial" w:cs="Arial"/>
                 <w:color w:val="231F20"/>
               </w:rPr>
-              <w:t>{{ position_level }}</w:t>
+              <w:t xml:space="preserve">{{ </w:t>
+            </w:r>
+            <w:proofErr w:type="spellStart"/>
+            <w:r>
+              <w:rPr>
+                <w:rFonts w:ascii="Arial" w:eastAsia="Arial" w:hAnsi="Arial" w:cs="Arial"/>
+                <w:color w:val="231F20"/>
+              </w:rPr>
+              <w:t>position_level</w:t>
+            </w:r>
+            <w:proofErr w:type="spellEnd"/>
+            <w:r>
+              <w:rPr>
+                <w:rFonts w:ascii="Arial" w:eastAsia="Arial" w:hAnsi="Arial" w:cs="Arial"/>
+                <w:color w:val="231F20"/>
+              </w:rPr>
+              <w:t xml:space="preserve"> }}</w:t>
             </w:r>
           </w:p>
           <w:p>
@@ -5628,6 +5708,7 @@
         </w:rPr>
         <w:t xml:space="preserve"> if </w:t>
       </w:r>
+      <w:proofErr w:type="spellStart"/>
       <w:r>
         <w:rPr>
           <w:rFonts w:cs="Arial"/>
@@ -5642,7 +5723,16 @@
           <w:sz w:val="24"/>
           <w:szCs w:val="24"/>
         </w:rPr>
-        <w:t xml:space="preserve">_investigator_info </w:t>
+        <w:t>_investigator_info</w:t>
+      </w:r>
+      <w:proofErr w:type="spellEnd"/>
+      <w:r>
+        <w:rPr>
+          <w:rFonts w:cs="Arial"/>
+          <w:sz w:val="24"/>
+          <w:szCs w:val="24"/>
+        </w:rPr>
+        <w:t xml:space="preserve"> </w:t>
       </w:r>
       <w:r>
         <w:rPr>
@@ -5851,7 +5941,29 @@
           <w:szCs w:val="24"/>
           <w:u w:val="single"/>
         </w:rPr>
-        <w:t>{{ purview_title }}</w:t>
+        <w:t xml:space="preserve">{{ </w:t>
+      </w:r>
+      <w:proofErr w:type="spellStart"/>
+      <w:r>
+        <w:rPr>
+          <w:rFonts w:cs="Arial"/>
+          <w:b/>
+          <w:sz w:val="24"/>
+          <w:szCs w:val="24"/>
+          <w:u w:val="single"/>
+        </w:rPr>
+        <w:t>purview_title</w:t>
+      </w:r>
+      <w:proofErr w:type="spellEnd"/>
+      <w:r>
+        <w:rPr>
+          <w:rFonts w:cs="Arial"/>
+          <w:b/>
+          <w:sz w:val="24"/>
+          <w:szCs w:val="24"/>
+          <w:u w:val="single"/>
+        </w:rPr>
+        <w:t xml:space="preserve"> }}</w:t>
       </w:r>
     </w:p>
     <w:p>
@@ -5870,7 +5982,21 @@
         <w:rPr>
           <w:rFonts w:cs="Arial"/>
         </w:rPr>
-        <w:t>{% if show_race_section %}</w:t>
+        <w:t xml:space="preserve">{% if </w:t>
+      </w:r>
+      <w:proofErr w:type="spellStart"/>
+      <w:r>
+        <w:rPr>
+          <w:rFonts w:cs="Arial"/>
+        </w:rPr>
+        <w:t>show_race_section</w:t>
+      </w:r>
+      <w:proofErr w:type="spellEnd"/>
+      <w:r>
+        <w:rPr>
+          <w:rFonts w:cs="Arial"/>
+        </w:rPr>
+        <w:t xml:space="preserve"> %}</w:t>
       </w:r>
     </w:p>
     <w:p>
@@ -6102,7 +6228,21 @@
         <w:rPr>
           <w:rFonts w:cs="Arial"/>
         </w:rPr>
-        <w:t>{% if show_color_section %}</w:t>
+        <w:t xml:space="preserve">{% if </w:t>
+      </w:r>
+      <w:proofErr w:type="spellStart"/>
+      <w:r>
+        <w:rPr>
+          <w:rFonts w:cs="Arial"/>
+        </w:rPr>
+        <w:t>show_color_section</w:t>
+      </w:r>
+      <w:proofErr w:type="spellEnd"/>
+      <w:r>
+        <w:rPr>
+          <w:rFonts w:cs="Arial"/>
+        </w:rPr>
+        <w:t xml:space="preserve"> %}</w:t>
       </w:r>
     </w:p>
     <w:p>
@@ -6261,7 +6401,21 @@
         <w:rPr>
           <w:rFonts w:cs="Arial"/>
         </w:rPr>
-        <w:t>{% if show_religion_section %}</w:t>
+        <w:t xml:space="preserve">{% if </w:t>
+      </w:r>
+      <w:proofErr w:type="spellStart"/>
+      <w:r>
+        <w:rPr>
+          <w:rFonts w:cs="Arial"/>
+        </w:rPr>
+        <w:t>show_religion_section</w:t>
+      </w:r>
+      <w:proofErr w:type="spellEnd"/>
+      <w:r>
+        <w:rPr>
+          <w:rFonts w:cs="Arial"/>
+        </w:rPr>
+        <w:t xml:space="preserve"> %}</w:t>
       </w:r>
     </w:p>
     <w:p>
@@ -6434,7 +6588,21 @@
         <w:rPr>
           <w:rFonts w:cs="Arial"/>
         </w:rPr>
-        <w:t>{% if show_sex_section %}</w:t>
+        <w:t xml:space="preserve">{% if </w:t>
+      </w:r>
+      <w:proofErr w:type="spellStart"/>
+      <w:r>
+        <w:rPr>
+          <w:rFonts w:cs="Arial"/>
+        </w:rPr>
+        <w:t>show_sex_section</w:t>
+      </w:r>
+      <w:proofErr w:type="spellEnd"/>
+      <w:r>
+        <w:rPr>
+          <w:rFonts w:cs="Arial"/>
+        </w:rPr>
+        <w:t xml:space="preserve"> %}</w:t>
       </w:r>
     </w:p>
     <w:p>
@@ -6600,7 +6768,21 @@
         <w:rPr>
           <w:rFonts w:cs="Arial"/>
         </w:rPr>
-        <w:t>{% if show_sexual_orientation_section %}</w:t>
+        <w:t xml:space="preserve">{% if </w:t>
+      </w:r>
+      <w:proofErr w:type="spellStart"/>
+      <w:r>
+        <w:rPr>
+          <w:rFonts w:cs="Arial"/>
+        </w:rPr>
+        <w:t>show_sexual_orientation_section</w:t>
+      </w:r>
+      <w:proofErr w:type="spellEnd"/>
+      <w:r>
+        <w:rPr>
+          <w:rFonts w:cs="Arial"/>
+        </w:rPr>
+        <w:t xml:space="preserve"> %}</w:t>
       </w:r>
     </w:p>
     <w:p>
@@ -6758,7 +6940,21 @@
         <w:rPr>
           <w:rFonts w:cs="Arial"/>
         </w:rPr>
-        <w:t>{% if show_national_origin_section %}</w:t>
+        <w:t xml:space="preserve">{% if </w:t>
+      </w:r>
+      <w:proofErr w:type="spellStart"/>
+      <w:r>
+        <w:rPr>
+          <w:rFonts w:cs="Arial"/>
+        </w:rPr>
+        <w:t>show_national_origin_section</w:t>
+      </w:r>
+      <w:proofErr w:type="spellEnd"/>
+      <w:r>
+        <w:rPr>
+          <w:rFonts w:cs="Arial"/>
+        </w:rPr>
+        <w:t xml:space="preserve"> %}</w:t>
       </w:r>
     </w:p>
     <w:p>
@@ -6915,7 +7111,21 @@
         <w:rPr>
           <w:rFonts w:cs="Arial"/>
         </w:rPr>
-        <w:t>{% if show_age_section %}</w:t>
+        <w:t xml:space="preserve">{% if </w:t>
+      </w:r>
+      <w:proofErr w:type="spellStart"/>
+      <w:r>
+        <w:rPr>
+          <w:rFonts w:cs="Arial"/>
+        </w:rPr>
+        <w:t>show_age_section</w:t>
+      </w:r>
+      <w:proofErr w:type="spellEnd"/>
+      <w:r>
+        <w:rPr>
+          <w:rFonts w:cs="Arial"/>
+        </w:rPr>
+        <w:t xml:space="preserve"> %}</w:t>
       </w:r>
     </w:p>
     <w:p>
@@ -7089,24 +7299,78 @@
           <w:sz w:val="24"/>
           <w:szCs w:val="24"/>
         </w:rPr>
-        <w:t>{% if show_retaliation_section and complaint_type.retaliation %}</w:t>
-      </w:r>
-    </w:p>
-    <w:p>
-      <w:pPr>
-        <w:rPr>
-          <w:rFonts w:cs="Arial"/>
-          <w:sz w:val="24"/>
-          <w:szCs w:val="24"/>
-        </w:rPr>
-      </w:pPr>
-      <w:r>
-        <w:rPr>
-          <w:rFonts w:cs="Arial"/>
-          <w:sz w:val="24"/>
-          <w:szCs w:val="24"/>
-        </w:rPr>
-        <w:t>{% for claim in complaint_type.retaliation %}</w:t>
+        <w:t xml:space="preserve">{% if </w:t>
+      </w:r>
+      <w:proofErr w:type="spellStart"/>
+      <w:r>
+        <w:rPr>
+          <w:rFonts w:cs="Arial"/>
+          <w:sz w:val="24"/>
+          <w:szCs w:val="24"/>
+        </w:rPr>
+        <w:t>show_retaliation_section</w:t>
+      </w:r>
+      <w:proofErr w:type="spellEnd"/>
+      <w:r>
+        <w:rPr>
+          <w:rFonts w:cs="Arial"/>
+          <w:sz w:val="24"/>
+          <w:szCs w:val="24"/>
+        </w:rPr>
+        <w:t xml:space="preserve"> and </w:t>
+      </w:r>
+      <w:proofErr w:type="spellStart"/>
+      <w:r>
+        <w:rPr>
+          <w:rFonts w:cs="Arial"/>
+          <w:sz w:val="24"/>
+          <w:szCs w:val="24"/>
+        </w:rPr>
+        <w:t>complaint_type.retaliation</w:t>
+      </w:r>
+      <w:proofErr w:type="spellEnd"/>
+      <w:r>
+        <w:rPr>
+          <w:rFonts w:cs="Arial"/>
+          <w:sz w:val="24"/>
+          <w:szCs w:val="24"/>
+        </w:rPr>
+        <w:t xml:space="preserve"> %}</w:t>
+      </w:r>
+    </w:p>
+    <w:p>
+      <w:pPr>
+        <w:rPr>
+          <w:rFonts w:cs="Arial"/>
+          <w:sz w:val="24"/>
+          <w:szCs w:val="24"/>
+        </w:rPr>
+      </w:pPr>
+      <w:r>
+        <w:rPr>
+          <w:rFonts w:cs="Arial"/>
+          <w:sz w:val="24"/>
+          <w:szCs w:val="24"/>
+        </w:rPr>
+        <w:t xml:space="preserve">{% for claim in </w:t>
+      </w:r>
+      <w:proofErr w:type="spellStart"/>
+      <w:r>
+        <w:rPr>
+          <w:rFonts w:cs="Arial"/>
+          <w:sz w:val="24"/>
+          <w:szCs w:val="24"/>
+        </w:rPr>
+        <w:t>complaint_type.retaliation</w:t>
+      </w:r>
+      <w:proofErr w:type="spellEnd"/>
+      <w:r>
+        <w:rPr>
+          <w:rFonts w:cs="Arial"/>
+          <w:sz w:val="24"/>
+          <w:szCs w:val="24"/>
+        </w:rPr>
+        <w:t xml:space="preserve"> %}</w:t>
       </w:r>
     </w:p>
     <w:p>
@@ -7129,7 +7393,31 @@
           <w:szCs w:val="24"/>
           <w:u w:val="single"/>
         </w:rPr>
-        <w:t>RETALIATION CLAIM {{ loop.index }}: {{ claim }}</w:t>
+        <w:t xml:space="preserve">RETALIATION CLAIM {{ </w:t>
+      </w:r>
+      <w:proofErr w:type="spellStart"/>
+      <w:r>
+        <w:rPr>
+          <w:rFonts w:cs="Arial"/>
+          <w:b/>
+          <w:bCs/>
+          <w:sz w:val="24"/>
+          <w:szCs w:val="24"/>
+          <w:u w:val="single"/>
+        </w:rPr>
+        <w:t>loop.index</w:t>
+      </w:r>
+      <w:proofErr w:type="spellEnd"/>
+      <w:r>
+        <w:rPr>
+          <w:rFonts w:cs="Arial"/>
+          <w:b/>
+          <w:bCs/>
+          <w:sz w:val="24"/>
+          <w:szCs w:val="24"/>
+          <w:u w:val="single"/>
+        </w:rPr>
+        <w:t xml:space="preserve"> }}: {{ claim }}</w:t>
       </w:r>
     </w:p>
     <w:p>
@@ -7433,7 +7721,21 @@
         <w:rPr>
           <w:rFonts w:cs="Arial"/>
         </w:rPr>
-        <w:t>{% if not loop.last %}</w:t>
+        <w:t xml:space="preserve">{% if not </w:t>
+      </w:r>
+      <w:proofErr w:type="spellStart"/>
+      <w:r>
+        <w:rPr>
+          <w:rFonts w:cs="Arial"/>
+        </w:rPr>
+        <w:t>loop.last</w:t>
+      </w:r>
+      <w:proofErr w:type="spellEnd"/>
+      <w:r>
+        <w:rPr>
+          <w:rFonts w:cs="Arial"/>
+        </w:rPr>
+        <w:t xml:space="preserve"> %}</w:t>
       </w:r>
     </w:p>
     <w:p>
@@ -7473,7 +7775,21 @@
         <w:rPr>
           <w:rFonts w:cs="Arial"/>
         </w:rPr>
-        <w:t xml:space="preserve">{% endfor </w:t>
+        <w:t xml:space="preserve">{% </w:t>
+      </w:r>
+      <w:proofErr w:type="spellStart"/>
+      <w:r>
+        <w:rPr>
+          <w:rFonts w:cs="Arial"/>
+        </w:rPr>
+        <w:t>endfor</w:t>
+      </w:r>
+      <w:proofErr w:type="spellEnd"/>
+      <w:r>
+        <w:rPr>
+          <w:rFonts w:cs="Arial"/>
+        </w:rPr>
+        <w:t xml:space="preserve"> </w:t>
       </w:r>
       <w:r>
         <w:rPr>
@@ -7530,6 +7846,7 @@
         </w:rPr>
         <w:t xml:space="preserve">{% if </w:t>
       </w:r>
+      <w:proofErr w:type="spellStart"/>
       <w:r>
         <w:rPr>
           <w:rFonts w:cs="Arial"/>
@@ -7544,7 +7861,16 @@
           <w:sz w:val="24"/>
           <w:szCs w:val="24"/>
         </w:rPr>
-        <w:t xml:space="preserve">_investigator_info </w:t>
+        <w:t>_investigator_info</w:t>
+      </w:r>
+      <w:proofErr w:type="spellEnd"/>
+      <w:r>
+        <w:rPr>
+          <w:rFonts w:cs="Arial"/>
+          <w:sz w:val="24"/>
+          <w:szCs w:val="24"/>
+        </w:rPr>
+        <w:t xml:space="preserve"> </w:t>
       </w:r>
       <w:r>
         <w:rPr>
@@ -7653,7 +7979,43 @@
           <w:sz w:val="24"/>
           <w:szCs w:val="24"/>
         </w:rPr>
-        <w:t xml:space="preserve">{% if show_disability_section and complaint_type.disability </w:t>
+        <w:t xml:space="preserve">{% if </w:t>
+      </w:r>
+      <w:proofErr w:type="spellStart"/>
+      <w:r>
+        <w:rPr>
+          <w:rFonts w:cs="Arial"/>
+          <w:sz w:val="24"/>
+          <w:szCs w:val="24"/>
+        </w:rPr>
+        <w:t>show_disability_section</w:t>
+      </w:r>
+      <w:proofErr w:type="spellEnd"/>
+      <w:r>
+        <w:rPr>
+          <w:rFonts w:cs="Arial"/>
+          <w:sz w:val="24"/>
+          <w:szCs w:val="24"/>
+        </w:rPr>
+        <w:t xml:space="preserve"> and </w:t>
+      </w:r>
+      <w:proofErr w:type="spellStart"/>
+      <w:r>
+        <w:rPr>
+          <w:rFonts w:cs="Arial"/>
+          <w:sz w:val="24"/>
+          <w:szCs w:val="24"/>
+        </w:rPr>
+        <w:t>complaint_type.disability</w:t>
+      </w:r>
+      <w:proofErr w:type="spellEnd"/>
+      <w:r>
+        <w:rPr>
+          <w:rFonts w:cs="Arial"/>
+          <w:sz w:val="24"/>
+          <w:szCs w:val="24"/>
+        </w:rPr>
+        <w:t xml:space="preserve"> </w:t>
       </w:r>
       <w:r>
         <w:rPr>
@@ -7686,7 +8048,25 @@
           <w:sz w:val="24"/>
           <w:szCs w:val="24"/>
         </w:rPr>
-        <w:t xml:space="preserve">{% for claim in complaint_type.disability </w:t>
+        <w:t xml:space="preserve">{% for claim in </w:t>
+      </w:r>
+      <w:proofErr w:type="spellStart"/>
+      <w:r>
+        <w:rPr>
+          <w:rFonts w:cs="Arial"/>
+          <w:sz w:val="24"/>
+          <w:szCs w:val="24"/>
+        </w:rPr>
+        <w:t>complaint_type.disability</w:t>
+      </w:r>
+      <w:proofErr w:type="spellEnd"/>
+      <w:r>
+        <w:rPr>
+          <w:rFonts w:cs="Arial"/>
+          <w:sz w:val="24"/>
+          <w:szCs w:val="24"/>
+        </w:rPr>
+        <w:t xml:space="preserve"> </w:t>
       </w:r>
       <w:r>
         <w:rPr>
@@ -7723,7 +8103,29 @@
           <w:sz w:val="24"/>
           <w:szCs w:val="24"/>
         </w:rPr>
-        <w:t>DISABILITY CLAIM {{ loop.index }}: {{ claim }}</w:t>
+        <w:t xml:space="preserve">DISABILITY CLAIM {{ </w:t>
+      </w:r>
+      <w:proofErr w:type="spellStart"/>
+      <w:r>
+        <w:rPr>
+          <w:rFonts w:cs="Arial"/>
+          <w:b/>
+          <w:bCs/>
+          <w:sz w:val="24"/>
+          <w:szCs w:val="24"/>
+        </w:rPr>
+        <w:t>loop.index</w:t>
+      </w:r>
+      <w:proofErr w:type="spellEnd"/>
+      <w:r>
+        <w:rPr>
+          <w:rFonts w:cs="Arial"/>
+          <w:b/>
+          <w:bCs/>
+          <w:sz w:val="24"/>
+          <w:szCs w:val="24"/>
+        </w:rPr>
+        <w:t xml:space="preserve"> }}: {{ claim }}</w:t>
       </w:r>
     </w:p>
     <w:p>
@@ -8129,7 +8531,21 @@
         <w:rPr>
           <w:rFonts w:cs="Arial"/>
         </w:rPr>
-        <w:t>{% if not loop.last %}</w:t>
+        <w:t xml:space="preserve">{% if not </w:t>
+      </w:r>
+      <w:proofErr w:type="spellStart"/>
+      <w:r>
+        <w:rPr>
+          <w:rFonts w:cs="Arial"/>
+        </w:rPr>
+        <w:t>loop.last</w:t>
+      </w:r>
+      <w:proofErr w:type="spellEnd"/>
+      <w:r>
+        <w:rPr>
+          <w:rFonts w:cs="Arial"/>
+        </w:rPr>
+        <w:t xml:space="preserve"> %}</w:t>
       </w:r>
     </w:p>
     <w:p>
@@ -8168,7 +8584,21 @@
         <w:rPr>
           <w:rFonts w:cs="Arial"/>
         </w:rPr>
-        <w:t xml:space="preserve">{% endfor </w:t>
+        <w:t xml:space="preserve">{% </w:t>
+      </w:r>
+      <w:proofErr w:type="spellStart"/>
+      <w:r>
+        <w:rPr>
+          <w:rFonts w:cs="Arial"/>
+        </w:rPr>
+        <w:t>endfor</w:t>
+      </w:r>
+      <w:proofErr w:type="spellEnd"/>
+      <w:r>
+        <w:rPr>
+          <w:rFonts w:cs="Arial"/>
+        </w:rPr>
+        <w:t xml:space="preserve"> </w:t>
       </w:r>
       <w:r>
         <w:rPr>
@@ -8218,7 +8648,14 @@
         <w:rPr>
           <w:rFonts w:cs="Arial"/>
         </w:rPr>
-        <w:t>{% if show_</w:t>
+        <w:t xml:space="preserve">{% if </w:t>
+      </w:r>
+      <w:proofErr w:type="spellStart"/>
+      <w:r>
+        <w:rPr>
+          <w:rFonts w:cs="Arial"/>
+        </w:rPr>
+        <w:t>show_</w:t>
       </w:r>
       <w:r>
         <w:rPr>
@@ -8230,7 +8667,21 @@
         <w:rPr>
           <w:rFonts w:cs="Arial"/>
         </w:rPr>
-        <w:t>_section and complaint_type.</w:t>
+        <w:t>_section</w:t>
+      </w:r>
+      <w:proofErr w:type="spellEnd"/>
+      <w:r>
+        <w:rPr>
+          <w:rFonts w:cs="Arial"/>
+        </w:rPr>
+        <w:t xml:space="preserve"> and </w:t>
+      </w:r>
+      <w:proofErr w:type="spellStart"/>
+      <w:r>
+        <w:rPr>
+          <w:rFonts w:cs="Arial"/>
+        </w:rPr>
+        <w:t>complaint_type.</w:t>
       </w:r>
       <w:r>
         <w:rPr>
@@ -8238,6 +8689,7 @@
         </w:rPr>
         <w:t>gina</w:t>
       </w:r>
+      <w:proofErr w:type="spellEnd"/>
       <w:r>
         <w:rPr>
           <w:rFonts w:cs="Arial"/>
@@ -8255,7 +8707,14 @@
         <w:rPr>
           <w:rFonts w:cs="Arial"/>
         </w:rPr>
-        <w:t>{% for claim in complaint_type.</w:t>
+        <w:t xml:space="preserve">{% for claim in </w:t>
+      </w:r>
+      <w:proofErr w:type="spellStart"/>
+      <w:r>
+        <w:rPr>
+          <w:rFonts w:cs="Arial"/>
+        </w:rPr>
+        <w:t>complaint_type.</w:t>
       </w:r>
       <w:r>
         <w:rPr>
@@ -8263,6 +8722,7 @@
         </w:rPr>
         <w:t>gina</w:t>
       </w:r>
+      <w:proofErr w:type="spellEnd"/>
       <w:r>
         <w:rPr>
           <w:rFonts w:cs="Arial"/>
@@ -8286,7 +8746,21 @@
         <w:rPr>
           <w:rFonts w:cs="Arial"/>
         </w:rPr>
-        <w:t>CLAIM {{ loop.index }}: {{ claim }}</w:t>
+        <w:t xml:space="preserve">CLAIM {{ </w:t>
+      </w:r>
+      <w:proofErr w:type="spellStart"/>
+      <w:r>
+        <w:rPr>
+          <w:rFonts w:cs="Arial"/>
+        </w:rPr>
+        <w:t>loop.index</w:t>
+      </w:r>
+      <w:proofErr w:type="spellEnd"/>
+      <w:r>
+        <w:rPr>
+          <w:rFonts w:cs="Arial"/>
+        </w:rPr>
+        <w:t xml:space="preserve"> }}: {{ claim }}</w:t>
       </w:r>
     </w:p>
     <w:p>
@@ -8569,7 +9043,25 @@
           <w:sz w:val="24"/>
           <w:szCs w:val="24"/>
         </w:rPr>
-        <w:t>{% if not loop.last %}</w:t>
+        <w:t xml:space="preserve">{% if not </w:t>
+      </w:r>
+      <w:proofErr w:type="spellStart"/>
+      <w:r>
+        <w:rPr>
+          <w:rFonts w:cs="Arial"/>
+          <w:sz w:val="24"/>
+          <w:szCs w:val="24"/>
+        </w:rPr>
+        <w:t>loop.last</w:t>
+      </w:r>
+      <w:proofErr w:type="spellEnd"/>
+      <w:r>
+        <w:rPr>
+          <w:rFonts w:cs="Arial"/>
+          <w:sz w:val="24"/>
+          <w:szCs w:val="24"/>
+        </w:rPr>
+        <w:t xml:space="preserve"> %}</w:t>
       </w:r>
     </w:p>
     <w:p>
@@ -8620,7 +9112,25 @@
           <w:sz w:val="24"/>
           <w:szCs w:val="24"/>
         </w:rPr>
-        <w:t xml:space="preserve">{% endfor </w:t>
+        <w:t xml:space="preserve">{% </w:t>
+      </w:r>
+      <w:proofErr w:type="spellStart"/>
+      <w:r>
+        <w:rPr>
+          <w:rFonts w:cs="Arial"/>
+          <w:sz w:val="24"/>
+          <w:szCs w:val="24"/>
+        </w:rPr>
+        <w:t>endfor</w:t>
+      </w:r>
+      <w:proofErr w:type="spellEnd"/>
+      <w:r>
+        <w:rPr>
+          <w:rFonts w:cs="Arial"/>
+          <w:sz w:val="24"/>
+          <w:szCs w:val="24"/>
+        </w:rPr>
+        <w:t xml:space="preserve"> </w:t>
       </w:r>
       <w:r>
         <w:rPr>
@@ -8686,23 +9196,59 @@
           <w:sz w:val="24"/>
           <w:szCs w:val="24"/>
         </w:rPr>
-        <w:t xml:space="preserve">{% if show_discrete_section </w:t>
-      </w:r>
-      <w:r>
-        <w:rPr>
-          <w:rFonts w:cs="Arial"/>
-          <w:sz w:val="24"/>
-          <w:szCs w:val="24"/>
-        </w:rPr>
-        <w:t>and complaint_type.</w:t>
-      </w:r>
-      <w:r>
-        <w:rPr>
-          <w:rFonts w:cs="Arial"/>
-          <w:sz w:val="24"/>
-          <w:szCs w:val="24"/>
-        </w:rPr>
-        <w:t xml:space="preserve">discrete </w:t>
+        <w:t xml:space="preserve">{% if </w:t>
+      </w:r>
+      <w:proofErr w:type="spellStart"/>
+      <w:r>
+        <w:rPr>
+          <w:rFonts w:cs="Arial"/>
+          <w:sz w:val="24"/>
+          <w:szCs w:val="24"/>
+        </w:rPr>
+        <w:t>show_discrete_section</w:t>
+      </w:r>
+      <w:proofErr w:type="spellEnd"/>
+      <w:r>
+        <w:rPr>
+          <w:rFonts w:cs="Arial"/>
+          <w:sz w:val="24"/>
+          <w:szCs w:val="24"/>
+        </w:rPr>
+        <w:t xml:space="preserve"> </w:t>
+      </w:r>
+      <w:r>
+        <w:rPr>
+          <w:rFonts w:cs="Arial"/>
+          <w:sz w:val="24"/>
+          <w:szCs w:val="24"/>
+        </w:rPr>
+        <w:t xml:space="preserve">and </w:t>
+      </w:r>
+      <w:proofErr w:type="spellStart"/>
+      <w:r>
+        <w:rPr>
+          <w:rFonts w:cs="Arial"/>
+          <w:sz w:val="24"/>
+          <w:szCs w:val="24"/>
+        </w:rPr>
+        <w:t>complaint_type.</w:t>
+      </w:r>
+      <w:r>
+        <w:rPr>
+          <w:rFonts w:cs="Arial"/>
+          <w:sz w:val="24"/>
+          <w:szCs w:val="24"/>
+        </w:rPr>
+        <w:t>discrete</w:t>
+      </w:r>
+      <w:proofErr w:type="spellEnd"/>
+      <w:r>
+        <w:rPr>
+          <w:rFonts w:cs="Arial"/>
+          <w:sz w:val="24"/>
+          <w:szCs w:val="24"/>
+        </w:rPr>
+        <w:t xml:space="preserve"> </w:t>
       </w:r>
       <w:r>
         <w:rPr>
@@ -8727,24 +9273,69 @@
           <w:sz w:val="24"/>
           <w:szCs w:val="24"/>
         </w:rPr>
-        <w:t>{% for claim in discrete_claims %}</w:t>
-      </w:r>
-    </w:p>
-    <w:p>
-      <w:pPr>
-        <w:rPr>
-          <w:rFonts w:cs="Arial"/>
-          <w:sz w:val="24"/>
-          <w:szCs w:val="24"/>
-        </w:rPr>
-      </w:pPr>
-      <w:r>
-        <w:rPr>
-          <w:rFonts w:cs="Arial"/>
-          <w:sz w:val="24"/>
-          <w:szCs w:val="24"/>
-        </w:rPr>
-        <w:t>CLAIM {{ loop.index }}: {{ claim</w:t>
+        <w:t xml:space="preserve">{% for claim in </w:t>
+      </w:r>
+      <w:proofErr w:type="spellStart"/>
+      <w:r>
+        <w:rPr>
+          <w:rFonts w:cs="Arial"/>
+          <w:sz w:val="24"/>
+          <w:szCs w:val="24"/>
+        </w:rPr>
+        <w:t>discrete_claims</w:t>
+      </w:r>
+      <w:proofErr w:type="spellEnd"/>
+      <w:r>
+        <w:rPr>
+          <w:rFonts w:cs="Arial"/>
+          <w:sz w:val="24"/>
+          <w:szCs w:val="24"/>
+        </w:rPr>
+        <w:t xml:space="preserve"> %}</w:t>
+      </w:r>
+    </w:p>
+    <w:p>
+      <w:pPr>
+        <w:rPr>
+          <w:rFonts w:cs="Arial"/>
+          <w:sz w:val="24"/>
+          <w:szCs w:val="24"/>
+        </w:rPr>
+      </w:pPr>
+      <w:r>
+        <w:rPr>
+          <w:rFonts w:cs="Arial"/>
+          <w:sz w:val="24"/>
+          <w:szCs w:val="24"/>
+        </w:rPr>
+        <w:t xml:space="preserve">CLAIM {{ </w:t>
+      </w:r>
+      <w:proofErr w:type="spellStart"/>
+      <w:r>
+        <w:rPr>
+          <w:rFonts w:cs="Arial"/>
+          <w:sz w:val="24"/>
+          <w:szCs w:val="24"/>
+        </w:rPr>
+        <w:t>loop.index</w:t>
+      </w:r>
+      <w:proofErr w:type="spellEnd"/>
+      <w:r>
+        <w:rPr>
+          <w:rFonts w:cs="Arial"/>
+          <w:sz w:val="24"/>
+          <w:szCs w:val="24"/>
+        </w:rPr>
+        <w:t xml:space="preserve"> }}: {{ </w:t>
+      </w:r>
+      <w:proofErr w:type="spellStart"/>
+      <w:r>
+        <w:rPr>
+          <w:rFonts w:cs="Arial"/>
+          <w:sz w:val="24"/>
+          <w:szCs w:val="24"/>
+        </w:rPr>
+        <w:t>claim</w:t>
       </w:r>
       <w:r>
         <w:rPr>
@@ -8754,6 +9345,7 @@
         </w:rPr>
         <w:t>|upper</w:t>
       </w:r>
+      <w:proofErr w:type="spellEnd"/>
       <w:r>
         <w:rPr>
           <w:rFonts w:cs="Arial"/>
@@ -8814,7 +9406,23 @@
           <w:sz w:val="24"/>
           <w:szCs w:val="24"/>
         </w:rPr>
-        <w:t>Please verify the date ({{ claim }}).</w:t>
+        <w:t xml:space="preserve">Please verify the date </w:t>
+      </w:r>
+      <w:r>
+        <w:rPr>
+          <w:rFonts w:cs="Arial"/>
+          <w:sz w:val="24"/>
+          <w:szCs w:val="24"/>
+        </w:rPr>
+        <w:t xml:space="preserve">for </w:t>
+      </w:r>
+      <w:r>
+        <w:rPr>
+          <w:rFonts w:cs="Arial"/>
+          <w:sz w:val="24"/>
+          <w:szCs w:val="24"/>
+        </w:rPr>
+        <w:t>({{ claim }}).</w:t>
       </w:r>
     </w:p>
     <w:p>
@@ -8985,7 +9593,25 @@
           <w:sz w:val="24"/>
           <w:szCs w:val="24"/>
         </w:rPr>
-        <w:t xml:space="preserve">{% if discrete_questions </w:t>
+        <w:t xml:space="preserve">{% if </w:t>
+      </w:r>
+      <w:proofErr w:type="spellStart"/>
+      <w:r>
+        <w:rPr>
+          <w:rFonts w:cs="Arial"/>
+          <w:sz w:val="24"/>
+          <w:szCs w:val="24"/>
+        </w:rPr>
+        <w:t>discrete_questions</w:t>
+      </w:r>
+      <w:proofErr w:type="spellEnd"/>
+      <w:r>
+        <w:rPr>
+          <w:rFonts w:cs="Arial"/>
+          <w:sz w:val="24"/>
+          <w:szCs w:val="24"/>
+        </w:rPr>
+        <w:t xml:space="preserve"> </w:t>
       </w:r>
       <w:r>
         <w:rPr>
@@ -9018,7 +9644,25 @@
           <w:sz w:val="24"/>
           <w:szCs w:val="24"/>
         </w:rPr>
-        <w:t>{% for question in discrete_questions %}</w:t>
+        <w:t xml:space="preserve">{% for question in </w:t>
+      </w:r>
+      <w:proofErr w:type="spellStart"/>
+      <w:r>
+        <w:rPr>
+          <w:rFonts w:cs="Arial"/>
+          <w:sz w:val="24"/>
+          <w:szCs w:val="24"/>
+        </w:rPr>
+        <w:t>discrete_questions</w:t>
+      </w:r>
+      <w:proofErr w:type="spellEnd"/>
+      <w:r>
+        <w:rPr>
+          <w:rFonts w:cs="Arial"/>
+          <w:sz w:val="24"/>
+          <w:szCs w:val="24"/>
+        </w:rPr>
+        <w:t xml:space="preserve"> %}</w:t>
       </w:r>
     </w:p>
     <w:p>
@@ -9056,7 +9700,25 @@
           <w:sz w:val="24"/>
           <w:szCs w:val="24"/>
         </w:rPr>
-        <w:t xml:space="preserve">{% endfor </w:t>
+        <w:t xml:space="preserve">{% </w:t>
+      </w:r>
+      <w:proofErr w:type="spellStart"/>
+      <w:r>
+        <w:rPr>
+          <w:rFonts w:cs="Arial"/>
+          <w:sz w:val="24"/>
+          <w:szCs w:val="24"/>
+        </w:rPr>
+        <w:t>endfor</w:t>
+      </w:r>
+      <w:proofErr w:type="spellEnd"/>
+      <w:r>
+        <w:rPr>
+          <w:rFonts w:cs="Arial"/>
+          <w:sz w:val="24"/>
+          <w:szCs w:val="24"/>
+        </w:rPr>
+        <w:t xml:space="preserve"> </w:t>
       </w:r>
       <w:r>
         <w:rPr>
@@ -9110,7 +9772,43 @@
           <w:sz w:val="24"/>
           <w:szCs w:val="24"/>
         </w:rPr>
-        <w:t>You previously identified {{ named_comparator }} as an employee with similar alleged conduct/performance/attendance as you who was not issued corrective action and or disciplined. Please provide the following for {{ named_comparator }}:</w:t>
+        <w:t xml:space="preserve">You previously identified {{ </w:t>
+      </w:r>
+      <w:proofErr w:type="spellStart"/>
+      <w:r>
+        <w:rPr>
+          <w:rFonts w:cs="Arial"/>
+          <w:sz w:val="24"/>
+          <w:szCs w:val="24"/>
+        </w:rPr>
+        <w:t>named_comparator</w:t>
+      </w:r>
+      <w:proofErr w:type="spellEnd"/>
+      <w:r>
+        <w:rPr>
+          <w:rFonts w:cs="Arial"/>
+          <w:sz w:val="24"/>
+          <w:szCs w:val="24"/>
+        </w:rPr>
+        <w:t xml:space="preserve"> }} as an employee with similar alleged conduct/performance/attendance as you who was not issued corrective action and or disciplined. Please provide the following for {{ </w:t>
+      </w:r>
+      <w:proofErr w:type="spellStart"/>
+      <w:r>
+        <w:rPr>
+          <w:rFonts w:cs="Arial"/>
+          <w:sz w:val="24"/>
+          <w:szCs w:val="24"/>
+        </w:rPr>
+        <w:t>named_comparator</w:t>
+      </w:r>
+      <w:proofErr w:type="spellEnd"/>
+      <w:r>
+        <w:rPr>
+          <w:rFonts w:cs="Arial"/>
+          <w:sz w:val="24"/>
+          <w:szCs w:val="24"/>
+        </w:rPr>
+        <w:t xml:space="preserve"> }}:</w:t>
       </w:r>
     </w:p>
     <w:p>
@@ -9326,13 +10024,23 @@
         </w:rPr>
         <w:t xml:space="preserve"> </w:t>
       </w:r>
-      <w:r>
-        <w:rPr>
-          <w:rFonts w:cs="Arial"/>
-          <w:sz w:val="24"/>
-          <w:szCs w:val="24"/>
-        </w:rPr>
-        <w:t xml:space="preserve">endfor </w:t>
+      <w:proofErr w:type="spellStart"/>
+      <w:r>
+        <w:rPr>
+          <w:rFonts w:cs="Arial"/>
+          <w:sz w:val="24"/>
+          <w:szCs w:val="24"/>
+        </w:rPr>
+        <w:t>endfor</w:t>
+      </w:r>
+      <w:proofErr w:type="spellEnd"/>
+      <w:r>
+        <w:rPr>
+          <w:rFonts w:cs="Arial"/>
+          <w:sz w:val="24"/>
+          <w:szCs w:val="24"/>
+        </w:rPr>
+        <w:t xml:space="preserve"> </w:t>
       </w:r>
       <w:r>
         <w:rPr>
@@ -9676,7 +10384,25 @@
           <w:sz w:val="24"/>
           <w:szCs w:val="24"/>
         </w:rPr>
-        <w:t xml:space="preserve">{% endfor </w:t>
+        <w:t xml:space="preserve">{% </w:t>
+      </w:r>
+      <w:proofErr w:type="spellStart"/>
+      <w:r>
+        <w:rPr>
+          <w:rFonts w:cs="Arial"/>
+          <w:sz w:val="24"/>
+          <w:szCs w:val="24"/>
+        </w:rPr>
+        <w:t>endfor</w:t>
+      </w:r>
+      <w:proofErr w:type="spellEnd"/>
+      <w:r>
+        <w:rPr>
+          <w:rFonts w:cs="Arial"/>
+          <w:sz w:val="24"/>
+          <w:szCs w:val="24"/>
+        </w:rPr>
+        <w:t xml:space="preserve"> </w:t>
       </w:r>
       <w:r>
         <w:rPr>
@@ -10046,7 +10772,25 @@
           <w:sz w:val="24"/>
           <w:szCs w:val="24"/>
         </w:rPr>
-        <w:t xml:space="preserve"> endfor </w:t>
+        <w:t xml:space="preserve"> </w:t>
+      </w:r>
+      <w:proofErr w:type="spellStart"/>
+      <w:r>
+        <w:rPr>
+          <w:rFonts w:cs="Arial"/>
+          <w:sz w:val="24"/>
+          <w:szCs w:val="24"/>
+        </w:rPr>
+        <w:t>endfor</w:t>
+      </w:r>
+      <w:proofErr w:type="spellEnd"/>
+      <w:r>
+        <w:rPr>
+          <w:rFonts w:cs="Arial"/>
+          <w:sz w:val="24"/>
+          <w:szCs w:val="24"/>
+        </w:rPr>
+        <w:t xml:space="preserve"> </w:t>
       </w:r>
       <w:r>
         <w:rPr>
@@ -10335,24 +11079,25 @@
           <w:sz w:val="24"/>
           <w:szCs w:val="24"/>
         </w:rPr>
-        <w:t>{% if not loop.last %}</w:t>
-      </w:r>
-    </w:p>
-    <w:p>
-      <w:pPr>
-        <w:rPr>
-          <w:rFonts w:cs="Arial"/>
-          <w:sz w:val="24"/>
-          <w:szCs w:val="24"/>
-        </w:rPr>
-      </w:pPr>
-      <w:r>
-        <w:rPr>
-          <w:rFonts w:cs="Arial"/>
-          <w:sz w:val="24"/>
-          <w:szCs w:val="24"/>
-        </w:rPr>
-        <w:t>&lt;br&gt;</w:t>
+        <w:t xml:space="preserve">{% if not </w:t>
+      </w:r>
+      <w:proofErr w:type="spellStart"/>
+      <w:r>
+        <w:rPr>
+          <w:rFonts w:cs="Arial"/>
+          <w:sz w:val="24"/>
+          <w:szCs w:val="24"/>
+        </w:rPr>
+        <w:t>loop.last</w:t>
+      </w:r>
+      <w:proofErr w:type="spellEnd"/>
+      <w:r>
+        <w:rPr>
+          <w:rFonts w:cs="Arial"/>
+          <w:sz w:val="24"/>
+          <w:szCs w:val="24"/>
+        </w:rPr>
+        <w:t xml:space="preserve"> %}</w:t>
       </w:r>
     </w:p>
     <w:p>
@@ -10386,7 +11131,25 @@
           <w:sz w:val="24"/>
           <w:szCs w:val="24"/>
         </w:rPr>
-        <w:t xml:space="preserve">{% endfor </w:t>
+        <w:t xml:space="preserve">{% </w:t>
+      </w:r>
+      <w:proofErr w:type="spellStart"/>
+      <w:r>
+        <w:rPr>
+          <w:rFonts w:cs="Arial"/>
+          <w:sz w:val="24"/>
+          <w:szCs w:val="24"/>
+        </w:rPr>
+        <w:t>endfor</w:t>
+      </w:r>
+      <w:proofErr w:type="spellEnd"/>
+      <w:r>
+        <w:rPr>
+          <w:rFonts w:cs="Arial"/>
+          <w:sz w:val="24"/>
+          <w:szCs w:val="24"/>
+        </w:rPr>
+        <w:t xml:space="preserve"> </w:t>
       </w:r>
       <w:r>
         <w:rPr>
@@ -10448,33 +11211,110 @@
         <w:rPr>
           <w:rFonts w:cs="Arial"/>
         </w:rPr>
+        <w:t xml:space="preserve">{% if </w:t>
+      </w:r>
+      <w:proofErr w:type="spellStart"/>
+      <w:r>
+        <w:rPr>
+          <w:rFonts w:cs="Arial"/>
+        </w:rPr>
+        <w:t>show_</w:t>
+      </w:r>
+      <w:r>
+        <w:rPr>
+          <w:rFonts w:cs="Arial"/>
+        </w:rPr>
+        <w:t>non_discrete</w:t>
+      </w:r>
+      <w:r>
+        <w:rPr>
+          <w:rFonts w:cs="Arial"/>
+        </w:rPr>
+        <w:t>_section</w:t>
+      </w:r>
+      <w:proofErr w:type="spellEnd"/>
+      <w:r>
+        <w:rPr>
+          <w:rFonts w:cs="Arial"/>
+        </w:rPr>
+        <w:t xml:space="preserve"> and </w:t>
+      </w:r>
+      <w:proofErr w:type="spellStart"/>
+      <w:r>
+        <w:rPr>
+          <w:rFonts w:cs="Arial"/>
+        </w:rPr>
+        <w:t>complaint_type</w:t>
+      </w:r>
+      <w:proofErr w:type="spellEnd"/>
+      <w:r>
+        <w:rPr>
+          <w:rFonts w:cs="Arial"/>
+        </w:rPr>
+        <w:t>.</w:t>
+      </w:r>
+      <w:r>
+        <w:rPr>
+          <w:rFonts w:cs="Arial"/>
+        </w:rPr>
+        <w:t xml:space="preserve"> </w:t>
+      </w:r>
+      <w:proofErr w:type="spellStart"/>
+      <w:r>
+        <w:rPr>
+          <w:rFonts w:cs="Arial"/>
+        </w:rPr>
+        <w:t>non_discrete</w:t>
+      </w:r>
+      <w:proofErr w:type="spellEnd"/>
+      <w:r>
+        <w:rPr>
+          <w:rFonts w:cs="Arial"/>
+        </w:rPr>
+        <w:t xml:space="preserve"> %}</w:t>
+      </w:r>
+    </w:p>
+    <w:p>
+      <w:pPr>
+        <w:rPr>
+          <w:rFonts w:cs="Arial"/>
+        </w:rPr>
+      </w:pPr>
+      <w:r>
+        <w:rPr>
+          <w:rFonts w:cs="Arial"/>
+        </w:rPr>
         <w:lastRenderedPageBreak/>
-        <w:t>{% if show_</w:t>
-      </w:r>
+        <w:t xml:space="preserve">{% for claim in </w:t>
+      </w:r>
+      <w:proofErr w:type="spellStart"/>
+      <w:r>
+        <w:rPr>
+          <w:rFonts w:cs="Arial"/>
+        </w:rPr>
+        <w:t>complaint_type</w:t>
+      </w:r>
+      <w:proofErr w:type="spellEnd"/>
+      <w:r>
+        <w:rPr>
+          <w:rFonts w:cs="Arial"/>
+        </w:rPr>
+        <w:t>.</w:t>
+      </w:r>
+      <w:r>
+        <w:rPr>
+          <w:rFonts w:cs="Arial"/>
+        </w:rPr>
+        <w:t xml:space="preserve"> </w:t>
+      </w:r>
+      <w:proofErr w:type="spellStart"/>
       <w:r>
         <w:rPr>
           <w:rFonts w:cs="Arial"/>
         </w:rPr>
         <w:t>non_discrete</w:t>
       </w:r>
-      <w:r>
-        <w:rPr>
-          <w:rFonts w:cs="Arial"/>
-        </w:rPr>
-        <w:t>_section and complaint_type.</w:t>
-      </w:r>
-      <w:r>
-        <w:rPr>
-          <w:rFonts w:cs="Arial"/>
-        </w:rPr>
-        <w:t xml:space="preserve"> </w:t>
-      </w:r>
-      <w:r>
-        <w:rPr>
-          <w:rFonts w:cs="Arial"/>
-        </w:rPr>
-        <w:t>non_discrete</w:t>
-      </w:r>
+      <w:proofErr w:type="spellEnd"/>
       <w:r>
         <w:rPr>
           <w:rFonts w:cs="Arial"/>
@@ -10492,37 +11332,6 @@
         <w:rPr>
           <w:rFonts w:cs="Arial"/>
         </w:rPr>
-        <w:t>{% for claim in complaint_type.</w:t>
-      </w:r>
-      <w:r>
-        <w:rPr>
-          <w:rFonts w:cs="Arial"/>
-        </w:rPr>
-        <w:t xml:space="preserve"> </w:t>
-      </w:r>
-      <w:r>
-        <w:rPr>
-          <w:rFonts w:cs="Arial"/>
-        </w:rPr>
-        <w:t>non_discrete</w:t>
-      </w:r>
-      <w:r>
-        <w:rPr>
-          <w:rFonts w:cs="Arial"/>
-        </w:rPr>
-        <w:t xml:space="preserve"> %}</w:t>
-      </w:r>
-    </w:p>
-    <w:p>
-      <w:pPr>
-        <w:rPr>
-          <w:rFonts w:cs="Arial"/>
-        </w:rPr>
-      </w:pPr>
-      <w:r>
-        <w:rPr>
-          <w:rFonts w:cs="Arial"/>
-        </w:rPr>
         <w:t>NON-DISCRETE</w:t>
       </w:r>
       <w:r>
@@ -10535,7 +11344,21 @@
         <w:rPr>
           <w:rFonts w:cs="Arial"/>
         </w:rPr>
-        <w:t>CLAIM {{ loop.index }}: {{ claim }}</w:t>
+        <w:t xml:space="preserve">CLAIM {{ </w:t>
+      </w:r>
+      <w:proofErr w:type="spellStart"/>
+      <w:r>
+        <w:rPr>
+          <w:rFonts w:cs="Arial"/>
+        </w:rPr>
+        <w:t>loop.index</w:t>
+      </w:r>
+      <w:proofErr w:type="spellEnd"/>
+      <w:r>
+        <w:rPr>
+          <w:rFonts w:cs="Arial"/>
+        </w:rPr>
+        <w:t xml:space="preserve"> }}: {{ claim }}</w:t>
       </w:r>
     </w:p>
     <w:p>
@@ -10999,24 +11822,60 @@
           <w:sz w:val="24"/>
           <w:szCs w:val="24"/>
         </w:rPr>
-        <w:t>{% if non_discrete_questions %}</w:t>
-      </w:r>
-    </w:p>
-    <w:p>
-      <w:pPr>
-        <w:rPr>
-          <w:rFonts w:cs="Arial"/>
-          <w:sz w:val="24"/>
-          <w:szCs w:val="24"/>
-        </w:rPr>
-      </w:pPr>
-      <w:r>
-        <w:rPr>
-          <w:rFonts w:cs="Arial"/>
-          <w:sz w:val="24"/>
-          <w:szCs w:val="24"/>
-        </w:rPr>
-        <w:t>{% for question in non_discrete_questions %}</w:t>
+        <w:t xml:space="preserve">{% if </w:t>
+      </w:r>
+      <w:proofErr w:type="spellStart"/>
+      <w:r>
+        <w:rPr>
+          <w:rFonts w:cs="Arial"/>
+          <w:sz w:val="24"/>
+          <w:szCs w:val="24"/>
+        </w:rPr>
+        <w:t>non_discrete_questions</w:t>
+      </w:r>
+      <w:proofErr w:type="spellEnd"/>
+      <w:r>
+        <w:rPr>
+          <w:rFonts w:cs="Arial"/>
+          <w:sz w:val="24"/>
+          <w:szCs w:val="24"/>
+        </w:rPr>
+        <w:t xml:space="preserve"> %}</w:t>
+      </w:r>
+    </w:p>
+    <w:p>
+      <w:pPr>
+        <w:rPr>
+          <w:rFonts w:cs="Arial"/>
+          <w:sz w:val="24"/>
+          <w:szCs w:val="24"/>
+        </w:rPr>
+      </w:pPr>
+      <w:r>
+        <w:rPr>
+          <w:rFonts w:cs="Arial"/>
+          <w:sz w:val="24"/>
+          <w:szCs w:val="24"/>
+        </w:rPr>
+        <w:t xml:space="preserve">{% for question in </w:t>
+      </w:r>
+      <w:proofErr w:type="spellStart"/>
+      <w:r>
+        <w:rPr>
+          <w:rFonts w:cs="Arial"/>
+          <w:sz w:val="24"/>
+          <w:szCs w:val="24"/>
+        </w:rPr>
+        <w:t>non_discrete_questions</w:t>
+      </w:r>
+      <w:proofErr w:type="spellEnd"/>
+      <w:r>
+        <w:rPr>
+          <w:rFonts w:cs="Arial"/>
+          <w:sz w:val="24"/>
+          <w:szCs w:val="24"/>
+        </w:rPr>
+        <w:t xml:space="preserve"> %}</w:t>
       </w:r>
     </w:p>
     <w:p>
@@ -11055,7 +11914,25 @@
           <w:sz w:val="24"/>
           <w:szCs w:val="24"/>
         </w:rPr>
-        <w:t>{% endfor %}</w:t>
+        <w:t xml:space="preserve">{% </w:t>
+      </w:r>
+      <w:proofErr w:type="spellStart"/>
+      <w:r>
+        <w:rPr>
+          <w:rFonts w:cs="Arial"/>
+          <w:sz w:val="24"/>
+          <w:szCs w:val="24"/>
+        </w:rPr>
+        <w:t>endfor</w:t>
+      </w:r>
+      <w:proofErr w:type="spellEnd"/>
+      <w:r>
+        <w:rPr>
+          <w:rFonts w:cs="Arial"/>
+          <w:sz w:val="24"/>
+          <w:szCs w:val="24"/>
+        </w:rPr>
+        <w:t xml:space="preserve"> %}</w:t>
       </w:r>
     </w:p>
     <w:p>
@@ -11256,20 +12133,21 @@
         <w:rPr>
           <w:rFonts w:cs="Arial"/>
         </w:rPr>
-        <w:t>{% if not loop.last %}</w:t>
-      </w:r>
-    </w:p>
-    <w:p>
-      <w:pPr>
-        <w:rPr>
-          <w:rFonts w:cs="Arial"/>
-        </w:rPr>
-      </w:pPr>
-      <w:r>
-        <w:rPr>
-          <w:rFonts w:cs="Arial"/>
-        </w:rPr>
-        <w:t>&lt;!-- Page break between claims --&gt;</w:t>
+        <w:t xml:space="preserve">{% if not </w:t>
+      </w:r>
+      <w:proofErr w:type="spellStart"/>
+      <w:r>
+        <w:rPr>
+          <w:rFonts w:cs="Arial"/>
+        </w:rPr>
+        <w:t>loop.last</w:t>
+      </w:r>
+      <w:proofErr w:type="spellEnd"/>
+      <w:r>
+        <w:rPr>
+          <w:rFonts w:cs="Arial"/>
+        </w:rPr>
+        <w:t xml:space="preserve"> %}</w:t>
       </w:r>
     </w:p>
     <w:p>
@@ -11295,7 +12173,21 @@
         <w:rPr>
           <w:rFonts w:cs="Arial"/>
         </w:rPr>
-        <w:t xml:space="preserve">{% endfor </w:t>
+        <w:t xml:space="preserve">{% </w:t>
+      </w:r>
+      <w:proofErr w:type="spellStart"/>
+      <w:r>
+        <w:rPr>
+          <w:rFonts w:cs="Arial"/>
+        </w:rPr>
+        <w:t>endfor</w:t>
+      </w:r>
+      <w:proofErr w:type="spellEnd"/>
+      <w:r>
+        <w:rPr>
+          <w:rFonts w:cs="Arial"/>
+        </w:rPr>
+        <w:t xml:space="preserve"> </w:t>
       </w:r>
       <w:r>
         <w:rPr>
@@ -11345,7 +12237,14 @@
         <w:rPr>
           <w:rFonts w:cs="Arial"/>
         </w:rPr>
-        <w:t>{% if show_</w:t>
+        <w:t xml:space="preserve">{% if </w:t>
+      </w:r>
+      <w:proofErr w:type="spellStart"/>
+      <w:r>
+        <w:rPr>
+          <w:rFonts w:cs="Arial"/>
+        </w:rPr>
+        <w:t>show_</w:t>
       </w:r>
       <w:r>
         <w:rPr>
@@ -11357,20 +12256,43 @@
         <w:rPr>
           <w:rFonts w:cs="Arial"/>
         </w:rPr>
-        <w:t>_section and complaint_type.</w:t>
-      </w:r>
-      <w:r>
-        <w:rPr>
-          <w:rFonts w:cs="Arial"/>
-        </w:rPr>
-        <w:t xml:space="preserve"> </w:t>
-      </w:r>
+        <w:t>_section</w:t>
+      </w:r>
+      <w:proofErr w:type="spellEnd"/>
+      <w:r>
+        <w:rPr>
+          <w:rFonts w:cs="Arial"/>
+        </w:rPr>
+        <w:t xml:space="preserve"> and </w:t>
+      </w:r>
+      <w:proofErr w:type="spellStart"/>
+      <w:r>
+        <w:rPr>
+          <w:rFonts w:cs="Arial"/>
+        </w:rPr>
+        <w:t>complaint_type</w:t>
+      </w:r>
+      <w:proofErr w:type="spellEnd"/>
+      <w:r>
+        <w:rPr>
+          <w:rFonts w:cs="Arial"/>
+        </w:rPr>
+        <w:t>.</w:t>
+      </w:r>
+      <w:r>
+        <w:rPr>
+          <w:rFonts w:cs="Arial"/>
+        </w:rPr>
+        <w:t xml:space="preserve"> </w:t>
+      </w:r>
+      <w:proofErr w:type="spellStart"/>
       <w:r>
         <w:rPr>
           <w:rFonts w:cs="Arial"/>
         </w:rPr>
         <w:t>non_selection</w:t>
       </w:r>
+      <w:proofErr w:type="spellEnd"/>
       <w:r>
         <w:rPr>
           <w:rFonts w:cs="Arial"/>
@@ -11388,20 +12310,36 @@
         <w:rPr>
           <w:rFonts w:cs="Arial"/>
         </w:rPr>
-        <w:t>{% for claim in complaint_type.</w:t>
-      </w:r>
-      <w:r>
-        <w:rPr>
-          <w:rFonts w:cs="Arial"/>
-        </w:rPr>
-        <w:t xml:space="preserve"> </w:t>
-      </w:r>
+        <w:t xml:space="preserve">{% for claim in </w:t>
+      </w:r>
+      <w:proofErr w:type="spellStart"/>
+      <w:r>
+        <w:rPr>
+          <w:rFonts w:cs="Arial"/>
+        </w:rPr>
+        <w:t>complaint_type</w:t>
+      </w:r>
+      <w:proofErr w:type="spellEnd"/>
+      <w:r>
+        <w:rPr>
+          <w:rFonts w:cs="Arial"/>
+        </w:rPr>
+        <w:t>.</w:t>
+      </w:r>
+      <w:r>
+        <w:rPr>
+          <w:rFonts w:cs="Arial"/>
+        </w:rPr>
+        <w:t xml:space="preserve"> </w:t>
+      </w:r>
+      <w:proofErr w:type="spellStart"/>
       <w:r>
         <w:rPr>
           <w:rFonts w:cs="Arial"/>
         </w:rPr>
         <w:t>non_selection</w:t>
       </w:r>
+      <w:proofErr w:type="spellEnd"/>
       <w:r>
         <w:rPr>
           <w:rFonts w:cs="Arial"/>
@@ -11425,7 +12363,21 @@
         <w:rPr>
           <w:rFonts w:cs="Arial"/>
         </w:rPr>
-        <w:t>CLAIM {{ loop.index }}: {{ claim }}</w:t>
+        <w:t xml:space="preserve">CLAIM {{ </w:t>
+      </w:r>
+      <w:proofErr w:type="spellStart"/>
+      <w:r>
+        <w:rPr>
+          <w:rFonts w:cs="Arial"/>
+        </w:rPr>
+        <w:t>loop.index</w:t>
+      </w:r>
+      <w:proofErr w:type="spellEnd"/>
+      <w:r>
+        <w:rPr>
+          <w:rFonts w:cs="Arial"/>
+        </w:rPr>
+        <w:t xml:space="preserve"> }}: {{ claim }}</w:t>
       </w:r>
     </w:p>
     <w:p>
@@ -11486,7 +12438,45 @@
           <w:szCs w:val="24"/>
           <w:highlight w:val="yellow"/>
         </w:rPr>
-        <w:t>(insert date)</w:t>
+        <w:t>(</w:t>
+      </w:r>
+      <w:r>
+        <w:rPr>
+          <w:rFonts w:cs="Arial"/>
+          <w:sz w:val="24"/>
+          <w:szCs w:val="24"/>
+          <w:highlight w:val="yellow"/>
+        </w:rPr>
+        <w:t xml:space="preserve">{{ </w:t>
+      </w:r>
+      <w:proofErr w:type="spellStart"/>
+      <w:r>
+        <w:rPr>
+          <w:rFonts w:cs="Arial"/>
+          <w:sz w:val="24"/>
+          <w:szCs w:val="24"/>
+          <w:highlight w:val="yellow"/>
+        </w:rPr>
+        <w:t>non_selection_date</w:t>
+      </w:r>
+      <w:proofErr w:type="spellEnd"/>
+      <w:r>
+        <w:rPr>
+          <w:rFonts w:cs="Arial"/>
+          <w:sz w:val="24"/>
+          <w:szCs w:val="24"/>
+          <w:highlight w:val="yellow"/>
+        </w:rPr>
+        <w:t xml:space="preserve"> }}</w:t>
+      </w:r>
+      <w:r>
+        <w:rPr>
+          <w:rFonts w:cs="Arial"/>
+          <w:sz w:val="24"/>
+          <w:szCs w:val="24"/>
+          <w:highlight w:val="yellow"/>
+        </w:rPr>
+        <w:t>)</w:t>
       </w:r>
       <w:r>
         <w:rPr>
@@ -11963,7 +12953,25 @@
           <w:sz w:val="24"/>
           <w:szCs w:val="24"/>
         </w:rPr>
-        <w:t xml:space="preserve">{% if non_selection_questions </w:t>
+        <w:t xml:space="preserve">{% if </w:t>
+      </w:r>
+      <w:proofErr w:type="spellStart"/>
+      <w:r>
+        <w:rPr>
+          <w:rFonts w:cs="Arial"/>
+          <w:sz w:val="24"/>
+          <w:szCs w:val="24"/>
+        </w:rPr>
+        <w:t>non_selection_questions</w:t>
+      </w:r>
+      <w:proofErr w:type="spellEnd"/>
+      <w:r>
+        <w:rPr>
+          <w:rFonts w:cs="Arial"/>
+          <w:sz w:val="24"/>
+          <w:szCs w:val="24"/>
+        </w:rPr>
+        <w:t xml:space="preserve"> </w:t>
       </w:r>
       <w:r>
         <w:rPr>
@@ -11996,7 +13004,25 @@
           <w:sz w:val="24"/>
           <w:szCs w:val="24"/>
         </w:rPr>
-        <w:t>{% for question in non_discrete_questions %}</w:t>
+        <w:t xml:space="preserve">{% for question in </w:t>
+      </w:r>
+      <w:proofErr w:type="spellStart"/>
+      <w:r>
+        <w:rPr>
+          <w:rFonts w:cs="Arial"/>
+          <w:sz w:val="24"/>
+          <w:szCs w:val="24"/>
+        </w:rPr>
+        <w:t>non_discrete_questions</w:t>
+      </w:r>
+      <w:proofErr w:type="spellEnd"/>
+      <w:r>
+        <w:rPr>
+          <w:rFonts w:cs="Arial"/>
+          <w:sz w:val="24"/>
+          <w:szCs w:val="24"/>
+        </w:rPr>
+        <w:t xml:space="preserve"> %}</w:t>
       </w:r>
     </w:p>
     <w:p>
@@ -12035,7 +13061,25 @@
           <w:sz w:val="24"/>
           <w:szCs w:val="24"/>
         </w:rPr>
-        <w:t xml:space="preserve">{% endfor </w:t>
+        <w:t xml:space="preserve">{% </w:t>
+      </w:r>
+      <w:proofErr w:type="spellStart"/>
+      <w:r>
+        <w:rPr>
+          <w:rFonts w:cs="Arial"/>
+          <w:sz w:val="24"/>
+          <w:szCs w:val="24"/>
+        </w:rPr>
+        <w:t>endfor</w:t>
+      </w:r>
+      <w:proofErr w:type="spellEnd"/>
+      <w:r>
+        <w:rPr>
+          <w:rFonts w:cs="Arial"/>
+          <w:sz w:val="24"/>
+          <w:szCs w:val="24"/>
+        </w:rPr>
+        <w:t xml:space="preserve"> </w:t>
       </w:r>
       <w:r>
         <w:rPr>
@@ -12170,15 +13214,15 @@
           <w:szCs w:val="24"/>
           <w:highlight w:val="green"/>
         </w:rPr>
-        <w:t xml:space="preserve"> grievanc</w:t>
-      </w:r>
-      <w:r>
-        <w:rPr>
-          <w:rFonts w:cs="Arial"/>
-          <w:sz w:val="24"/>
-          <w:szCs w:val="24"/>
-        </w:rPr>
-        <w:t xml:space="preserve">e or any other type of complaint regarding this issue? </w:t>
+        <w:t xml:space="preserve"> grievance</w:t>
+      </w:r>
+      <w:r>
+        <w:rPr>
+          <w:rFonts w:cs="Arial"/>
+          <w:sz w:val="24"/>
+          <w:szCs w:val="24"/>
+        </w:rPr>
+        <w:t xml:space="preserve"> or any other type of complaint regarding this issue? </w:t>
       </w:r>
     </w:p>
     <w:p>
@@ -12299,20 +13343,21 @@
         <w:rPr>
           <w:rFonts w:cs="Arial"/>
         </w:rPr>
-        <w:t>{% if not loop.last %}</w:t>
-      </w:r>
-    </w:p>
-    <w:p>
-      <w:pPr>
-        <w:rPr>
-          <w:rFonts w:cs="Arial"/>
-        </w:rPr>
-      </w:pPr>
-      <w:r>
-        <w:rPr>
-          <w:rFonts w:cs="Arial"/>
-        </w:rPr>
-        <w:t>&lt;!-- Page break between claims --&gt;</w:t>
+        <w:t xml:space="preserve">{% if not </w:t>
+      </w:r>
+      <w:proofErr w:type="spellStart"/>
+      <w:r>
+        <w:rPr>
+          <w:rFonts w:cs="Arial"/>
+        </w:rPr>
+        <w:t>loop.last</w:t>
+      </w:r>
+      <w:proofErr w:type="spellEnd"/>
+      <w:r>
+        <w:rPr>
+          <w:rFonts w:cs="Arial"/>
+        </w:rPr>
+        <w:t xml:space="preserve"> %}</w:t>
       </w:r>
     </w:p>
     <w:p>
@@ -12338,7 +13383,21 @@
         <w:rPr>
           <w:rFonts w:cs="Arial"/>
         </w:rPr>
-        <w:t xml:space="preserve">{% endfor </w:t>
+        <w:t xml:space="preserve">{% </w:t>
+      </w:r>
+      <w:proofErr w:type="spellStart"/>
+      <w:r>
+        <w:rPr>
+          <w:rFonts w:cs="Arial"/>
+        </w:rPr>
+        <w:t>endfor</w:t>
+      </w:r>
+      <w:proofErr w:type="spellEnd"/>
+      <w:r>
+        <w:rPr>
+          <w:rFonts w:cs="Arial"/>
+        </w:rPr>
+        <w:t xml:space="preserve"> </w:t>
       </w:r>
       <w:r>
         <w:rPr>
@@ -12390,7 +13449,14 @@
         <w:rPr>
           <w:rFonts w:cs="Arial"/>
         </w:rPr>
-        <w:t>{% if show_</w:t>
+        <w:t xml:space="preserve">{% if </w:t>
+      </w:r>
+      <w:proofErr w:type="spellStart"/>
+      <w:r>
+        <w:rPr>
+          <w:rFonts w:cs="Arial"/>
+        </w:rPr>
+        <w:t>show_</w:t>
       </w:r>
       <w:r>
         <w:rPr>
@@ -12402,7 +13468,21 @@
         <w:rPr>
           <w:rFonts w:cs="Arial"/>
         </w:rPr>
-        <w:t>_section and complaint_type.</w:t>
+        <w:t>_section</w:t>
+      </w:r>
+      <w:proofErr w:type="spellEnd"/>
+      <w:r>
+        <w:rPr>
+          <w:rFonts w:cs="Arial"/>
+        </w:rPr>
+        <w:t xml:space="preserve"> and </w:t>
+      </w:r>
+      <w:proofErr w:type="spellStart"/>
+      <w:r>
+        <w:rPr>
+          <w:rFonts w:cs="Arial"/>
+        </w:rPr>
+        <w:t>complaint_type.</w:t>
       </w:r>
       <w:r>
         <w:rPr>
@@ -12410,6 +13490,7 @@
         </w:rPr>
         <w:t>accommodation</w:t>
       </w:r>
+      <w:proofErr w:type="spellEnd"/>
       <w:r>
         <w:rPr>
           <w:rFonts w:cs="Arial"/>
@@ -12427,7 +13508,14 @@
         <w:rPr>
           <w:rFonts w:cs="Arial"/>
         </w:rPr>
-        <w:t>{% for claim in complaint_type.</w:t>
+        <w:t xml:space="preserve">{% for claim in </w:t>
+      </w:r>
+      <w:proofErr w:type="spellStart"/>
+      <w:r>
+        <w:rPr>
+          <w:rFonts w:cs="Arial"/>
+        </w:rPr>
+        <w:t>complaint_type.</w:t>
       </w:r>
       <w:r>
         <w:rPr>
@@ -12435,6 +13523,7 @@
         </w:rPr>
         <w:t>accommodation</w:t>
       </w:r>
+      <w:proofErr w:type="spellEnd"/>
       <w:r>
         <w:rPr>
           <w:rFonts w:cs="Arial"/>
@@ -12458,7 +13547,21 @@
         <w:rPr>
           <w:rFonts w:cs="Arial"/>
         </w:rPr>
-        <w:t>CLAIM {{ loop.index }}: {{ claim }}</w:t>
+        <w:t xml:space="preserve">CLAIM {{ </w:t>
+      </w:r>
+      <w:proofErr w:type="spellStart"/>
+      <w:r>
+        <w:rPr>
+          <w:rFonts w:cs="Arial"/>
+        </w:rPr>
+        <w:t>loop.index</w:t>
+      </w:r>
+      <w:proofErr w:type="spellEnd"/>
+      <w:r>
+        <w:rPr>
+          <w:rFonts w:cs="Arial"/>
+        </w:rPr>
+        <w:t xml:space="preserve"> }}: {{ claim }}</w:t>
       </w:r>
     </w:p>
     <w:p>
@@ -12609,7 +13712,6 @@
           <w:rFonts w:cs="Arial"/>
           <w:sz w:val="24"/>
         </w:rPr>
-        <w:lastRenderedPageBreak/>
         <w:t>Did you regard the offered accommodation as effective?  If not, why not?</w:t>
       </w:r>
     </w:p>
@@ -13069,40 +14171,72 @@
     </w:p>
     <w:p>
       <w:pPr>
-        <w:pStyle w:val="ListParagraph"/>
-        <w:ind w:left="360"/>
-        <w:rPr>
-          <w:rFonts w:cs="Arial"/>
-          <w:sz w:val="24"/>
-          <w:szCs w:val="24"/>
-        </w:rPr>
-      </w:pPr>
-      <w:r>
-        <w:rPr>
-          <w:rFonts w:cs="Arial"/>
-          <w:sz w:val="24"/>
-          <w:szCs w:val="24"/>
-        </w:rPr>
-        <w:t>{% if accommodation_questions %}</w:t>
-      </w:r>
-    </w:p>
-    <w:p>
-      <w:pPr>
-        <w:pStyle w:val="ListParagraph"/>
-        <w:ind w:left="360"/>
-        <w:rPr>
-          <w:rFonts w:cs="Arial"/>
-          <w:sz w:val="24"/>
-          <w:szCs w:val="24"/>
-        </w:rPr>
-      </w:pPr>
-      <w:r>
-        <w:rPr>
-          <w:rFonts w:cs="Arial"/>
-          <w:sz w:val="24"/>
-          <w:szCs w:val="24"/>
-        </w:rPr>
-        <w:t>{% for question in accommodation_questions %}</w:t>
+        <w:rPr>
+          <w:rFonts w:cs="Arial"/>
+          <w:sz w:val="24"/>
+          <w:szCs w:val="24"/>
+        </w:rPr>
+      </w:pPr>
+      <w:r>
+        <w:rPr>
+          <w:rFonts w:cs="Arial"/>
+          <w:sz w:val="24"/>
+          <w:szCs w:val="24"/>
+        </w:rPr>
+        <w:t xml:space="preserve">{% if </w:t>
+      </w:r>
+      <w:proofErr w:type="spellStart"/>
+      <w:r>
+        <w:rPr>
+          <w:rFonts w:cs="Arial"/>
+          <w:sz w:val="24"/>
+          <w:szCs w:val="24"/>
+        </w:rPr>
+        <w:t>accommodation_questions</w:t>
+      </w:r>
+      <w:proofErr w:type="spellEnd"/>
+      <w:r>
+        <w:rPr>
+          <w:rFonts w:cs="Arial"/>
+          <w:sz w:val="24"/>
+          <w:szCs w:val="24"/>
+        </w:rPr>
+        <w:t xml:space="preserve"> %}</w:t>
+      </w:r>
+    </w:p>
+    <w:p>
+      <w:pPr>
+        <w:rPr>
+          <w:rFonts w:cs="Arial"/>
+          <w:sz w:val="24"/>
+          <w:szCs w:val="24"/>
+        </w:rPr>
+      </w:pPr>
+      <w:r>
+        <w:rPr>
+          <w:rFonts w:cs="Arial"/>
+          <w:sz w:val="24"/>
+          <w:szCs w:val="24"/>
+        </w:rPr>
+        <w:t xml:space="preserve">{% for question in </w:t>
+      </w:r>
+      <w:proofErr w:type="spellStart"/>
+      <w:r>
+        <w:rPr>
+          <w:rFonts w:cs="Arial"/>
+          <w:sz w:val="24"/>
+          <w:szCs w:val="24"/>
+        </w:rPr>
+        <w:t>accommodation_questions</w:t>
+      </w:r>
+      <w:proofErr w:type="spellEnd"/>
+      <w:r>
+        <w:rPr>
+          <w:rFonts w:cs="Arial"/>
+          <w:sz w:val="24"/>
+          <w:szCs w:val="24"/>
+        </w:rPr>
+        <w:t xml:space="preserve"> %}</w:t>
       </w:r>
     </w:p>
     <w:p>
@@ -13129,8 +14263,41 @@
     </w:p>
     <w:p>
       <w:pPr>
-        <w:pStyle w:val="ListParagraph"/>
-        <w:ind w:left="360"/>
+        <w:rPr>
+          <w:rFonts w:cs="Arial"/>
+          <w:sz w:val="24"/>
+          <w:szCs w:val="24"/>
+        </w:rPr>
+      </w:pPr>
+      <w:r>
+        <w:rPr>
+          <w:rFonts w:cs="Arial"/>
+          <w:sz w:val="24"/>
+          <w:szCs w:val="24"/>
+        </w:rPr>
+        <w:t xml:space="preserve">{% </w:t>
+      </w:r>
+      <w:proofErr w:type="spellStart"/>
+      <w:r>
+        <w:rPr>
+          <w:rFonts w:cs="Arial"/>
+          <w:sz w:val="24"/>
+          <w:szCs w:val="24"/>
+        </w:rPr>
+        <w:t>endfor</w:t>
+      </w:r>
+      <w:proofErr w:type="spellEnd"/>
+      <w:r>
+        <w:rPr>
+          <w:rFonts w:cs="Arial"/>
+          <w:sz w:val="24"/>
+          <w:szCs w:val="24"/>
+        </w:rPr>
+        <w:t xml:space="preserve"> %}</w:t>
+      </w:r>
+    </w:p>
+    <w:p>
+      <w:pPr>
         <w:rPr>
           <w:rFonts w:cs="Arial"/>
           <w:sz w:val="24"/>
@@ -13144,25 +14311,6 @@
           <w:szCs w:val="24"/>
         </w:rPr>
         <w:lastRenderedPageBreak/>
-        <w:t>{% endfor %}</w:t>
-      </w:r>
-    </w:p>
-    <w:p>
-      <w:pPr>
-        <w:pStyle w:val="ListParagraph"/>
-        <w:ind w:left="360"/>
-        <w:rPr>
-          <w:rFonts w:cs="Arial"/>
-          <w:sz w:val="24"/>
-          <w:szCs w:val="24"/>
-        </w:rPr>
-      </w:pPr>
-      <w:r>
-        <w:rPr>
-          <w:rFonts w:cs="Arial"/>
-          <w:sz w:val="24"/>
-          <w:szCs w:val="24"/>
-        </w:rPr>
         <w:t>{% endif %}</w:t>
       </w:r>
     </w:p>
@@ -13376,20 +14524,21 @@
         <w:rPr>
           <w:rFonts w:cs="Arial"/>
         </w:rPr>
-        <w:t>{% if not loop.last %}</w:t>
-      </w:r>
-    </w:p>
-    <w:p>
-      <w:pPr>
-        <w:rPr>
-          <w:rFonts w:cs="Arial"/>
-        </w:rPr>
-      </w:pPr>
-      <w:r>
-        <w:rPr>
-          <w:rFonts w:cs="Arial"/>
-        </w:rPr>
-        <w:t>&lt;!-- Page break between claims --&gt;</w:t>
+        <w:t xml:space="preserve">{% if not </w:t>
+      </w:r>
+      <w:proofErr w:type="spellStart"/>
+      <w:r>
+        <w:rPr>
+          <w:rFonts w:cs="Arial"/>
+        </w:rPr>
+        <w:t>loop.last</w:t>
+      </w:r>
+      <w:proofErr w:type="spellEnd"/>
+      <w:r>
+        <w:rPr>
+          <w:rFonts w:cs="Arial"/>
+        </w:rPr>
+        <w:t xml:space="preserve"> %}</w:t>
       </w:r>
     </w:p>
     <w:p>
@@ -13415,7 +14564,21 @@
         <w:rPr>
           <w:rFonts w:cs="Arial"/>
         </w:rPr>
-        <w:t xml:space="preserve">{% endfor </w:t>
+        <w:t xml:space="preserve">{% </w:t>
+      </w:r>
+      <w:proofErr w:type="spellStart"/>
+      <w:r>
+        <w:rPr>
+          <w:rFonts w:cs="Arial"/>
+        </w:rPr>
+        <w:t>endfor</w:t>
+      </w:r>
+      <w:proofErr w:type="spellEnd"/>
+      <w:r>
+        <w:rPr>
+          <w:rFonts w:cs="Arial"/>
+        </w:rPr>
+        <w:t xml:space="preserve"> </w:t>
       </w:r>
       <w:r>
         <w:rPr>
@@ -13465,7 +14628,14 @@
         <w:rPr>
           <w:rFonts w:cs="Arial"/>
         </w:rPr>
-        <w:t>{% if show_</w:t>
+        <w:t xml:space="preserve">{% if </w:t>
+      </w:r>
+      <w:proofErr w:type="spellStart"/>
+      <w:r>
+        <w:rPr>
+          <w:rFonts w:cs="Arial"/>
+        </w:rPr>
+        <w:t>show_</w:t>
       </w:r>
       <w:r>
         <w:rPr>
@@ -13477,7 +14647,21 @@
         <w:rPr>
           <w:rFonts w:cs="Arial"/>
         </w:rPr>
-        <w:t>_section and complaint_type.</w:t>
+        <w:t>_section</w:t>
+      </w:r>
+      <w:proofErr w:type="spellEnd"/>
+      <w:r>
+        <w:rPr>
+          <w:rFonts w:cs="Arial"/>
+        </w:rPr>
+        <w:t xml:space="preserve"> and </w:t>
+      </w:r>
+      <w:proofErr w:type="spellStart"/>
+      <w:r>
+        <w:rPr>
+          <w:rFonts w:cs="Arial"/>
+        </w:rPr>
+        <w:t>complaint_type.</w:t>
       </w:r>
       <w:r>
         <w:rPr>
@@ -13485,6 +14669,7 @@
         </w:rPr>
         <w:t>harassment</w:t>
       </w:r>
+      <w:proofErr w:type="spellEnd"/>
       <w:r>
         <w:rPr>
           <w:rFonts w:cs="Arial"/>
@@ -13502,7 +14687,14 @@
         <w:rPr>
           <w:rFonts w:cs="Arial"/>
         </w:rPr>
-        <w:t>{% for claim in complaint_type.</w:t>
+        <w:t xml:space="preserve">{% for claim in </w:t>
+      </w:r>
+      <w:proofErr w:type="spellStart"/>
+      <w:r>
+        <w:rPr>
+          <w:rFonts w:cs="Arial"/>
+        </w:rPr>
+        <w:t>complaint_type.</w:t>
       </w:r>
       <w:r>
         <w:rPr>
@@ -13510,6 +14702,7 @@
         </w:rPr>
         <w:t>harassment</w:t>
       </w:r>
+      <w:proofErr w:type="spellEnd"/>
       <w:r>
         <w:rPr>
           <w:rFonts w:cs="Arial"/>
@@ -13533,7 +14726,21 @@
         <w:rPr>
           <w:rFonts w:cs="Arial"/>
         </w:rPr>
-        <w:t>CLAIM {{ loop.index }}: {{ claim }}</w:t>
+        <w:t xml:space="preserve">CLAIM {{ </w:t>
+      </w:r>
+      <w:proofErr w:type="spellStart"/>
+      <w:r>
+        <w:rPr>
+          <w:rFonts w:cs="Arial"/>
+        </w:rPr>
+        <w:t>loop.index</w:t>
+      </w:r>
+      <w:proofErr w:type="spellEnd"/>
+      <w:r>
+        <w:rPr>
+          <w:rFonts w:cs="Arial"/>
+        </w:rPr>
+        <w:t xml:space="preserve"> }}: {{ claim }}</w:t>
       </w:r>
     </w:p>
     <w:p>
@@ -13869,6 +15076,7 @@
           <w:sz w:val="24"/>
           <w:szCs w:val="24"/>
         </w:rPr>
+        <w:lastRenderedPageBreak/>
         <w:t>When did you tell them?</w:t>
       </w:r>
     </w:p>
@@ -14177,20 +15385,21 @@
         <w:rPr>
           <w:rFonts w:cs="Arial"/>
         </w:rPr>
-        <w:t>{% if not loop.last %}</w:t>
-      </w:r>
-    </w:p>
-    <w:p>
-      <w:pPr>
-        <w:rPr>
-          <w:rFonts w:cs="Arial"/>
-        </w:rPr>
-      </w:pPr>
-      <w:r>
-        <w:rPr>
-          <w:rFonts w:cs="Arial"/>
-        </w:rPr>
-        <w:t>&lt;!-- Page break between claims --&gt;</w:t>
+        <w:t xml:space="preserve">{% if not </w:t>
+      </w:r>
+      <w:proofErr w:type="spellStart"/>
+      <w:r>
+        <w:rPr>
+          <w:rFonts w:cs="Arial"/>
+        </w:rPr>
+        <w:t>loop.last</w:t>
+      </w:r>
+      <w:proofErr w:type="spellEnd"/>
+      <w:r>
+        <w:rPr>
+          <w:rFonts w:cs="Arial"/>
+        </w:rPr>
+        <w:t xml:space="preserve"> %}</w:t>
       </w:r>
     </w:p>
     <w:p>
@@ -14216,7 +15425,21 @@
         <w:rPr>
           <w:rFonts w:cs="Arial"/>
         </w:rPr>
-        <w:t xml:space="preserve">{% endfor </w:t>
+        <w:t xml:space="preserve">{% </w:t>
+      </w:r>
+      <w:proofErr w:type="spellStart"/>
+      <w:r>
+        <w:rPr>
+          <w:rFonts w:cs="Arial"/>
+        </w:rPr>
+        <w:t>endfor</w:t>
+      </w:r>
+      <w:proofErr w:type="spellEnd"/>
+      <w:r>
+        <w:rPr>
+          <w:rFonts w:cs="Arial"/>
+        </w:rPr>
+        <w:t xml:space="preserve"> </w:t>
       </w:r>
       <w:r>
         <w:rPr>
@@ -14886,7 +16109,21 @@
             <w:rPr>
               <w:rFonts w:cs="Arial"/>
             </w:rPr>
-            <w:t>{{ case_number }}</w:t>
+            <w:t xml:space="preserve">{{ </w:t>
+          </w:r>
+          <w:proofErr w:type="spellStart"/>
+          <w:r>
+            <w:rPr>
+              <w:rFonts w:cs="Arial"/>
+            </w:rPr>
+            <w:t>case_number</w:t>
+          </w:r>
+          <w:proofErr w:type="spellEnd"/>
+          <w:r>
+            <w:rPr>
+              <w:rFonts w:cs="Arial"/>
+            </w:rPr>
+            <w:t xml:space="preserve"> }}</w:t>
           </w:r>
         </w:p>
       </w:tc>
@@ -17781,15 +19018,6 @@
 </file>
 
 <file path=customXml/item1.xml><?xml version="1.0" encoding="utf-8"?>
-<?mso-contentType ?>
-<FormTemplates xmlns="http://schemas.microsoft.com/sharepoint/v3/contenttype/forms">
-  <Display>DocumentLibraryForm</Display>
-  <Edit>DocumentLibraryForm</Edit>
-  <New>DocumentLibraryForm</New>
-</FormTemplates>
-</file>
-
-<file path=customXml/item2.xml><?xml version="1.0" encoding="utf-8"?>
 <ct:contentTypeSchema xmlns:ct="http://schemas.microsoft.com/office/2006/metadata/contentType" xmlns:ma="http://schemas.microsoft.com/office/2006/metadata/properties/metaAttributes" ct:_="" ma:_="" ma:contentTypeName="Document" ma:contentTypeID="0x01010098AEED3228EF0445BA93F19ABB567E3F" ma:contentTypeVersion="16" ma:contentTypeDescription="Create a new document." ma:contentTypeScope="" ma:versionID="700d74bbe3a7f4ed418d3df03beb5ad1">
   <xsd:schema xmlns:xsd="http://www.w3.org/2001/XMLSchema" xmlns:xs="http://www.w3.org/2001/XMLSchema" xmlns:p="http://schemas.microsoft.com/office/2006/metadata/properties" xmlns:ns2="fe59e7d6-d258-4d53-9096-45e4a987b815" xmlns:ns3="f0c8fccd-0f55-4d45-9337-906c01e3bd1b" targetNamespace="http://schemas.microsoft.com/office/2006/metadata/properties" ma:root="true" ma:fieldsID="0410c3c104b5889931e7f4557d4a5f11" ns2:_="" ns3:_="">
     <xsd:import namespace="fe59e7d6-d258-4d53-9096-45e4a987b815"/>
@@ -18030,11 +19258,16 @@
 </ct:contentTypeSchema>
 </file>
 
-<file path=customXml/item3.xml><?xml version="1.0" encoding="utf-8"?>
-<b:Sources xmlns:b="http://schemas.openxmlformats.org/officeDocument/2006/bibliography" xmlns="http://schemas.openxmlformats.org/officeDocument/2006/bibliography" SelectedStyle="\APA.XSL" StyleName="APA"/>
+<file path=customXml/item2.xml><?xml version="1.0" encoding="utf-8"?>
+<?mso-contentType ?>
+<FormTemplates xmlns="http://schemas.microsoft.com/sharepoint/v3/contenttype/forms">
+  <Display>DocumentLibraryForm</Display>
+  <Edit>DocumentLibraryForm</Edit>
+  <New>DocumentLibraryForm</New>
+</FormTemplates>
 </file>
 
-<file path=customXml/item4.xml><?xml version="1.0" encoding="utf-8"?>
+<file path=customXml/item3.xml><?xml version="1.0" encoding="utf-8"?>
 <p:properties xmlns:p="http://schemas.microsoft.com/office/2006/metadata/properties" xmlns:xsi="http://www.w3.org/2001/XMLSchema-instance" xmlns:pc="http://schemas.microsoft.com/office/infopath/2007/PartnerControls">
   <documentManagement>
     <lcf76f155ced4ddcb4097134ff3c332f xmlns="f0c8fccd-0f55-4d45-9337-906c01e3bd1b">
@@ -18045,15 +19278,11 @@
 </p:properties>
 </file>
 
-<file path=customXml/itemProps1.xml><?xml version="1.0" encoding="utf-8"?>
-<ds:datastoreItem xmlns:ds="http://schemas.openxmlformats.org/officeDocument/2006/customXml" ds:itemID="{B81CC7F4-F6AA-404B-9D37-554E95C4F69E}">
-  <ds:schemaRefs>
-    <ds:schemaRef ds:uri="http://schemas.microsoft.com/sharepoint/v3/contenttype/forms"/>
-  </ds:schemaRefs>
-</ds:datastoreItem>
+<file path=customXml/item4.xml><?xml version="1.0" encoding="utf-8"?>
+<b:Sources xmlns:b="http://schemas.openxmlformats.org/officeDocument/2006/bibliography" xmlns="http://schemas.openxmlformats.org/officeDocument/2006/bibliography" SelectedStyle="\APA.XSL" StyleName="APA"/>
 </file>
 
-<file path=customXml/itemProps2.xml><?xml version="1.0" encoding="utf-8"?>
+<file path=customXml/itemProps1.xml><?xml version="1.0" encoding="utf-8"?>
 <ds:datastoreItem xmlns:ds="http://schemas.openxmlformats.org/officeDocument/2006/customXml" ds:itemID="{F3630B83-7113-4FC5-BEED-EA7309594594}">
   <ds:schemaRefs>
     <ds:schemaRef ds:uri="http://schemas.microsoft.com/office/2006/metadata/contentType"/>
@@ -18072,15 +19301,15 @@
 </ds:datastoreItem>
 </file>
 
-<file path=customXml/itemProps3.xml><?xml version="1.0" encoding="utf-8"?>
-<ds:datastoreItem xmlns:ds="http://schemas.openxmlformats.org/officeDocument/2006/customXml" ds:itemID="{C217BF06-57D0-4462-A8DB-264E6DF86C8A}">
+<file path=customXml/itemProps2.xml><?xml version="1.0" encoding="utf-8"?>
+<ds:datastoreItem xmlns:ds="http://schemas.openxmlformats.org/officeDocument/2006/customXml" ds:itemID="{B81CC7F4-F6AA-404B-9D37-554E95C4F69E}">
   <ds:schemaRefs>
-    <ds:schemaRef ds:uri="http://schemas.openxmlformats.org/officeDocument/2006/bibliography"/>
+    <ds:schemaRef ds:uri="http://schemas.microsoft.com/sharepoint/v3/contenttype/forms"/>
   </ds:schemaRefs>
 </ds:datastoreItem>
 </file>
 
-<file path=customXml/itemProps4.xml><?xml version="1.0" encoding="utf-8"?>
+<file path=customXml/itemProps3.xml><?xml version="1.0" encoding="utf-8"?>
 <ds:datastoreItem xmlns:ds="http://schemas.openxmlformats.org/officeDocument/2006/customXml" ds:itemID="{AC276659-B2A1-4A88-8125-45ADD509CEB8}">
   <ds:schemaRefs>
     <ds:schemaRef ds:uri="http://schemas.microsoft.com/office/2006/metadata/properties"/>
@@ -18091,6 +19320,14 @@
 </ds:datastoreItem>
 </file>
 
+<file path=customXml/itemProps4.xml><?xml version="1.0" encoding="utf-8"?>
+<ds:datastoreItem xmlns:ds="http://schemas.openxmlformats.org/officeDocument/2006/customXml" ds:itemID="{C217BF06-57D0-4462-A8DB-264E6DF86C8A}">
+  <ds:schemaRefs>
+    <ds:schemaRef ds:uri="http://schemas.openxmlformats.org/officeDocument/2006/bibliography"/>
+  </ds:schemaRefs>
+</ds:datastoreItem>
+</file>
+
 <file path=docMetadata/LabelInfo.xml><?xml version="1.0" encoding="utf-8"?>
 <clbl:labelList xmlns:clbl="http://schemas.microsoft.com/office/2020/mipLabelMetadata">
   <clbl:label id="{f9aa5788-eb33-4a49-8ad0-76101910cac3}" enabled="0" method="" siteId="{f9aa5788-eb33-4a49-8ad0-76101910cac3}" removed="1"/>
